--- a/人工智能课程/看视频笔记_CV.docx
+++ b/人工智能课程/看视频笔记_CV.docx
@@ -639,16 +639,212 @@
         <w:t>jq613613</w:t>
       </w:r>
     </w:p>
-    <w:p>
-      <w:pPr>
-        <w:rPr>
-          <w:rFonts w:hint="eastAsia"/>
-        </w:rPr>
-      </w:pPr>
-    </w:p>
-    <w:p>
+    <w:p/>
+    <w:p>
+      <w:r>
+        <w:t xml:space="preserve">Tiny Project, </w:t>
+      </w:r>
+      <w:r>
+        <w:rPr>
+          <w:rFonts w:hint="eastAsia"/>
+        </w:rPr>
+        <w:t>Kaggle：Cancer</w:t>
+      </w:r>
+      <w:r>
+        <w:t xml:space="preserve"> Detection, Cactus Identification</w:t>
+      </w:r>
+      <w:r>
+        <w:rPr>
+          <w:rFonts w:hint="eastAsia"/>
+        </w:rPr>
+        <w:t>,</w:t>
+      </w:r>
+      <w:r>
+        <w:t xml:space="preserve"> Protein Atlas Image Classification.</w:t>
+      </w:r>
+    </w:p>
+    <w:p>
+      <w:r>
+        <w:rPr>
+          <w:rFonts w:hint="eastAsia"/>
+        </w:rPr>
+        <w:t>R</w:t>
+      </w:r>
+      <w:r>
+        <w:t>eflection Removal, Super Resolution, Face Frontalization, Add/Remove Sth</w:t>
+      </w:r>
+    </w:p>
+    <w:p>
+      <w:r>
+        <w:rPr>
+          <w:rFonts w:hint="eastAsia"/>
+        </w:rPr>
+        <w:t>V</w:t>
+      </w:r>
+      <w:r>
+        <w:t>ideo -&gt; Sound, Video + Sound -&gt; Classification, 2-Stream Videos -&gt; Classification</w:t>
+      </w:r>
+    </w:p>
+    <w:p>
+      <w:pPr>
+        <w:rPr>
+          <w:rFonts w:hint="eastAsia"/>
+        </w:rPr>
+      </w:pPr>
+    </w:p>
+    <w:p>
+      <w:r>
+        <w:rPr>
+          <w:rFonts w:hint="eastAsia"/>
+        </w:rPr>
+        <w:t>C</w:t>
+      </w:r>
+      <w:r>
+        <w:t xml:space="preserve">VPR, ECCV, ICCV – </w:t>
+      </w:r>
+      <w:r>
+        <w:rPr>
+          <w:rFonts w:hint="eastAsia"/>
+        </w:rPr>
+        <w:t>偏应用</w:t>
+      </w:r>
+    </w:p>
+    <w:p>
+      <w:r>
+        <w:rPr>
+          <w:rFonts w:hint="eastAsia"/>
+        </w:rPr>
+        <w:t>N</w:t>
+      </w:r>
+      <w:r>
+        <w:t xml:space="preserve">IPS – </w:t>
+      </w:r>
+      <w:r>
+        <w:rPr>
+          <w:rFonts w:hint="eastAsia"/>
+        </w:rPr>
+        <w:t>偏</w:t>
+      </w:r>
+      <w:r>
+        <w:rPr>
+          <w:rFonts w:hint="eastAsia"/>
+        </w:rPr>
+        <w:t>理论</w:t>
+      </w:r>
+    </w:p>
+    <w:p>
+      <w:r>
+        <w:rPr>
+          <w:rFonts w:hint="eastAsia"/>
+        </w:rPr>
+        <w:t>P</w:t>
+      </w:r>
+      <w:r>
+        <w:t xml:space="preserve">AMI – </w:t>
+      </w:r>
+      <w:r>
+        <w:rPr>
+          <w:rFonts w:hint="eastAsia"/>
+        </w:rPr>
+        <w:t>顶刊，较滞后</w:t>
+      </w:r>
+    </w:p>
+    <w:p>
+      <w:r>
+        <w:rPr>
+          <w:rFonts w:hint="eastAsia"/>
+        </w:rPr>
+        <w:t>S</w:t>
+      </w:r>
+      <w:r>
+        <w:t>IGGRAPH</w:t>
+      </w:r>
+      <w:r>
+        <w:rPr>
+          <w:rFonts w:hint="eastAsia"/>
+        </w:rPr>
+        <w:t>,</w:t>
+      </w:r>
+      <w:r>
+        <w:t xml:space="preserve"> </w:t>
+      </w:r>
+      <w:r>
+        <w:rPr>
+          <w:color w:val="FF0000"/>
+        </w:rPr>
+        <w:t>arXiv</w:t>
+      </w:r>
+      <w:r>
+        <w:rPr>
+          <w:color w:val="FF0000"/>
+        </w:rPr>
+        <w:t>, Kaggle</w:t>
+      </w:r>
+    </w:p>
+    <w:p/>
+    <w:p>
+      <w:r>
+        <w:rPr>
+          <w:rFonts w:hint="eastAsia"/>
+        </w:rPr>
+        <w:t>冈萨雷斯-《数字图像处理</w:t>
+      </w:r>
+      <w:r>
+        <w:rPr>
+          <w:rFonts w:hint="eastAsia"/>
+        </w:rPr>
+        <w:t>-第三版</w:t>
+      </w:r>
+      <w:r>
+        <w:rPr>
+          <w:rFonts w:hint="eastAsia"/>
+        </w:rPr>
+        <w:t>》</w:t>
+      </w:r>
+    </w:p>
+    <w:p>
+      <w:r>
+        <w:rPr>
+          <w:rFonts w:hint="eastAsia"/>
+        </w:rPr>
+        <w:t>合恩-《矩阵分析》</w:t>
+      </w:r>
+    </w:p>
+    <w:p>
+      <w:pPr>
+        <w:rPr>
+          <w:rFonts w:hint="eastAsia"/>
+        </w:rPr>
+      </w:pPr>
+      <w:r>
+        <w:rPr>
+          <w:rFonts w:hint="eastAsia"/>
+        </w:rPr>
+        <w:t>Bish</w:t>
+      </w:r>
+      <w:r>
+        <w:t>op-</w:t>
+      </w:r>
+      <w:r>
+        <w:rPr>
+          <w:rFonts w:hint="eastAsia"/>
+        </w:rPr>
+        <w:t>《Patter</w:t>
+      </w:r>
+      <w:r>
+        <w:t>n Recognition</w:t>
+      </w:r>
+      <w:r>
+        <w:t xml:space="preserve"> and Machine Learning</w:t>
+      </w:r>
       <w:bookmarkStart w:id="0" w:name="_GoBack"/>
       <w:bookmarkEnd w:id="0"/>
+      <w:r>
+        <w:rPr>
+          <w:rFonts w:hint="eastAsia"/>
+        </w:rPr>
+        <w:t>》</w:t>
+      </w:r>
     </w:p>
     <w:sectPr>
       <w:pgSz w:w="11906" w:h="16838"/>

--- a/人工智能课程/看视频笔记_CV.docx
+++ b/人工智能课程/看视频笔记_CV.docx
@@ -2,6 +2,20 @@
 <file path=word/document.xml><?xml version="1.0" encoding="utf-8"?>
 <w:document xmlns:wpc="http://schemas.microsoft.com/office/word/2010/wordprocessingCanvas" xmlns:cx="http://schemas.microsoft.com/office/drawing/2014/chartex" xmlns:cx1="http://schemas.microsoft.com/office/drawing/2015/9/8/chartex" xmlns:cx2="http://schemas.microsoft.com/office/drawing/2015/10/21/chartex" xmlns:cx3="http://schemas.microsoft.com/office/drawing/2016/5/9/chartex" xmlns:cx4="http://schemas.microsoft.com/office/drawing/2016/5/10/chartex" xmlns:cx5="http://schemas.microsoft.com/office/drawing/2016/5/11/chartex" xmlns:cx6="http://schemas.microsoft.com/office/drawing/2016/5/12/chartex" xmlns:cx7="http://schemas.microsoft.com/office/drawing/2016/5/13/chartex" xmlns:cx8="http://schemas.microsoft.com/office/drawing/2016/5/14/chartex" xmlns:mc="http://schemas.openxmlformats.org/markup-compatibility/2006" xmlns:aink="http://schemas.microsoft.com/office/drawing/2016/ink" xmlns:am3d="http://schemas.microsoft.com/office/drawing/2017/model3d" xmlns:o="urn:schemas-microsoft-com:office:office" xmlns:r="http://schemas.openxmlformats.org/officeDocument/2006/relationships" xmlns:m="http://schemas.openxmlformats.org/officeDocument/2006/math" xmlns:v="urn:schemas-microsoft-com:vml" xmlns:wp14="http://schemas.microsoft.com/office/word/2010/wordprocessingDrawing" xmlns:wp="http://schemas.openxmlformats.org/drawingml/2006/wordprocessingDrawing" xmlns:w10="urn:schemas-microsoft-com:office:word" xmlns:w="http://schemas.openxmlformats.org/wordprocessingml/2006/main" xmlns:w14="http://schemas.microsoft.com/office/word/2010/wordml" xmlns:w15="http://schemas.microsoft.com/office/word/2012/wordml" xmlns:w16cid="http://schemas.microsoft.com/office/word/2016/wordml/cid" xmlns:w16se="http://schemas.microsoft.com/office/word/2015/wordml/symex" xmlns:wpg="http://schemas.microsoft.com/office/word/2010/wordprocessingGroup" xmlns:wpi="http://schemas.microsoft.com/office/word/2010/wordprocessingInk" xmlns:wne="http://schemas.microsoft.com/office/word/2006/wordml" xmlns:wps="http://schemas.microsoft.com/office/word/2010/wordprocessingShape" mc:Ignorable="w14 w15 w16se w16cid wp14">
   <w:body>
+    <w:p>
+      <w:pPr>
+        <w:pStyle w:val="W3"/>
+      </w:pPr>
+      <w:r>
+        <w:rPr>
+          <w:rFonts w:hint="eastAsia"/>
+        </w:rPr>
+        <w:t>w</w:t>
+      </w:r>
+      <w:r>
+        <w:t>eek01</w:t>
+      </w:r>
+    </w:p>
     <w:p>
       <w:r>
         <w:rPr>
@@ -168,6 +182,9 @@
       <w:r>
         <w:t>asic operations</w:t>
       </w:r>
+      <w:r>
+        <w:t>, Convolution</w:t>
+      </w:r>
     </w:p>
     <w:p>
       <w:pPr>
@@ -220,6 +237,9 @@
       <w:r>
         <w:t>eature extraction</w:t>
       </w:r>
+      <w:r>
+        <w:t>, Feature points, Corner point, SIFT</w:t>
+      </w:r>
     </w:p>
     <w:p>
       <w:pPr>
@@ -278,6 +298,9 @@
       <w:r>
         <w:t xml:space="preserve"> using CNN</w:t>
       </w:r>
+      <w:r>
+        <w:t>, classification</w:t>
+      </w:r>
     </w:p>
     <w:p>
       <w:r>
@@ -685,12 +708,168 @@
         <w:t>ideo -&gt; Sound, Video + Sound -&gt; Classification, 2-Stream Videos -&gt; Classification</w:t>
       </w:r>
     </w:p>
+    <w:p/>
+    <w:p>
+      <w:r>
+        <w:rPr>
+          <w:rFonts w:hint="eastAsia"/>
+        </w:rPr>
+        <w:t>C</w:t>
+      </w:r>
+      <w:r>
+        <w:t xml:space="preserve">VPR, ECCV, ICCV – </w:t>
+      </w:r>
+      <w:r>
+        <w:rPr>
+          <w:rFonts w:hint="eastAsia"/>
+        </w:rPr>
+        <w:t>偏应用</w:t>
+      </w:r>
+    </w:p>
+    <w:p>
+      <w:r>
+        <w:rPr>
+          <w:rFonts w:hint="eastAsia"/>
+        </w:rPr>
+        <w:t>N</w:t>
+      </w:r>
+      <w:r>
+        <w:t xml:space="preserve">IPS – </w:t>
+      </w:r>
+      <w:r>
+        <w:rPr>
+          <w:rFonts w:hint="eastAsia"/>
+        </w:rPr>
+        <w:t>偏</w:t>
+      </w:r>
+      <w:r>
+        <w:rPr>
+          <w:rFonts w:hint="eastAsia"/>
+        </w:rPr>
+        <w:t>理论</w:t>
+      </w:r>
+    </w:p>
+    <w:p>
+      <w:r>
+        <w:rPr>
+          <w:rFonts w:hint="eastAsia"/>
+        </w:rPr>
+        <w:t>P</w:t>
+      </w:r>
+      <w:r>
+        <w:t xml:space="preserve">AMI – </w:t>
+      </w:r>
+      <w:r>
+        <w:rPr>
+          <w:rFonts w:hint="eastAsia"/>
+        </w:rPr>
+        <w:t>顶刊，较滞后</w:t>
+      </w:r>
+    </w:p>
+    <w:p>
+      <w:r>
+        <w:rPr>
+          <w:rFonts w:hint="eastAsia"/>
+        </w:rPr>
+        <w:t>S</w:t>
+      </w:r>
+      <w:r>
+        <w:t>IGGRAPH</w:t>
+      </w:r>
+      <w:r>
+        <w:rPr>
+          <w:rFonts w:hint="eastAsia"/>
+        </w:rPr>
+        <w:t>,</w:t>
+      </w:r>
+      <w:r>
+        <w:t xml:space="preserve"> </w:t>
+      </w:r>
+      <w:r>
+        <w:rPr>
+          <w:color w:val="FF0000"/>
+        </w:rPr>
+        <w:t>arXiv</w:t>
+      </w:r>
+      <w:r>
+        <w:rPr>
+          <w:color w:val="FF0000"/>
+        </w:rPr>
+        <w:t>, Kaggle</w:t>
+      </w:r>
+    </w:p>
+    <w:p/>
+    <w:p>
+      <w:r>
+        <w:rPr>
+          <w:rFonts w:hint="eastAsia"/>
+        </w:rPr>
+        <w:t>冈萨雷斯-《数字图像处理</w:t>
+      </w:r>
+      <w:r>
+        <w:rPr>
+          <w:rFonts w:hint="eastAsia"/>
+        </w:rPr>
+        <w:t>-第三版</w:t>
+      </w:r>
+      <w:r>
+        <w:rPr>
+          <w:rFonts w:hint="eastAsia"/>
+        </w:rPr>
+        <w:t>》</w:t>
+      </w:r>
+    </w:p>
+    <w:p>
+      <w:r>
+        <w:rPr>
+          <w:rFonts w:hint="eastAsia"/>
+        </w:rPr>
+        <w:t>合恩-《矩阵分析》</w:t>
+      </w:r>
+    </w:p>
+    <w:p>
+      <w:r>
+        <w:rPr>
+          <w:rFonts w:hint="eastAsia"/>
+        </w:rPr>
+        <w:t>Bish</w:t>
+      </w:r>
+      <w:r>
+        <w:t>op-</w:t>
+      </w:r>
+      <w:r>
+        <w:rPr>
+          <w:rFonts w:hint="eastAsia"/>
+        </w:rPr>
+        <w:t>《Patter</w:t>
+      </w:r>
+      <w:r>
+        <w:t>n Recognition</w:t>
+      </w:r>
+      <w:r>
+        <w:t xml:space="preserve"> and Machine Learning</w:t>
+      </w:r>
+      <w:r>
+        <w:rPr>
+          <w:rFonts w:hint="eastAsia"/>
+        </w:rPr>
+        <w:t>》</w:t>
+      </w:r>
+    </w:p>
+    <w:p/>
     <w:p>
       <w:pPr>
-        <w:rPr>
-          <w:rFonts w:hint="eastAsia"/>
-        </w:rPr>
+        <w:pStyle w:val="W3"/>
       </w:pPr>
+      <w:r>
+        <w:rPr>
+          <w:rFonts w:hint="eastAsia"/>
+        </w:rPr>
+        <w:t>w</w:t>
+      </w:r>
+      <w:r>
+        <w:t>eek02</w:t>
+      </w:r>
     </w:p>
     <w:p>
       <w:r>
@@ -700,54 +879,346 @@
         <w:t>C</w:t>
       </w:r>
       <w:r>
-        <w:t xml:space="preserve">VPR, ECCV, ICCV – </w:t>
-      </w:r>
-      <w:r>
-        <w:rPr>
-          <w:rFonts w:hint="eastAsia"/>
-        </w:rPr>
-        <w:t>偏应用</w:t>
-      </w:r>
-    </w:p>
-    <w:p>
-      <w:r>
-        <w:rPr>
-          <w:rFonts w:hint="eastAsia"/>
-        </w:rPr>
-        <w:t>N</w:t>
-      </w:r>
-      <w:r>
-        <w:t xml:space="preserve">IPS – </w:t>
-      </w:r>
-      <w:r>
-        <w:rPr>
-          <w:rFonts w:hint="eastAsia"/>
-        </w:rPr>
-        <w:t>偏</w:t>
-      </w:r>
-      <w:r>
-        <w:rPr>
-          <w:rFonts w:hint="eastAsia"/>
-        </w:rPr>
-        <w:t>理论</w:t>
-      </w:r>
-    </w:p>
-    <w:p>
-      <w:r>
-        <w:rPr>
-          <w:rFonts w:hint="eastAsia"/>
-        </w:rPr>
-        <w:t>P</w:t>
-      </w:r>
-      <w:r>
-        <w:t xml:space="preserve">AMI – </w:t>
-      </w:r>
-      <w:r>
-        <w:rPr>
-          <w:rFonts w:hint="eastAsia"/>
-        </w:rPr>
-        <w:t>顶刊，较滞后</w:t>
-      </w:r>
+        <w:t>onvolution:</w:t>
+      </w:r>
+    </w:p>
+    <w:p>
+      <w:pPr>
+        <w:rPr>
+          <w:rFonts w:hint="eastAsia"/>
+        </w:rPr>
+      </w:pPr>
+      <w:r>
+        <w:tab/>
+        <w:t>1-dim convolution: kernel (</w:t>
+      </w:r>
+      <w:r>
+        <w:rPr>
+          <w:rFonts w:hint="eastAsia"/>
+        </w:rPr>
+        <w:t>需1</w:t>
+      </w:r>
+      <w:r>
+        <w:t>80</w:t>
+      </w:r>
+      <w:r>
+        <w:rPr>
+          <w:rFonts w:hint="eastAsia"/>
+        </w:rPr>
+        <w:t>度翻转)，相关性</w:t>
+      </w:r>
+      <w:r>
+        <w:rPr>
+          <w:rFonts w:hint="eastAsia"/>
+        </w:rPr>
+        <w:t>操作</w:t>
+      </w:r>
+      <w:r>
+        <w:rPr>
+          <w:rFonts w:hint="eastAsia"/>
+        </w:rPr>
+        <w:t>c</w:t>
+      </w:r>
+      <w:r>
+        <w:t>orrelation (</w:t>
+      </w:r>
+      <w:r>
+        <w:rPr>
+          <w:rFonts w:hint="eastAsia"/>
+        </w:rPr>
+        <w:t>不需1</w:t>
+      </w:r>
+      <w:r>
+        <w:t>80</w:t>
+      </w:r>
+      <w:r>
+        <w:rPr>
+          <w:rFonts w:hint="eastAsia"/>
+        </w:rPr>
+        <w:t>度翻转</w:t>
+      </w:r>
+      <w:r>
+        <w:t>)</w:t>
+      </w:r>
+      <w:r>
+        <w:rPr>
+          <w:rFonts w:hint="eastAsia"/>
+        </w:rPr>
+        <w:t>：1）k</w:t>
+      </w:r>
+      <w:r>
+        <w:t>ernel</w:t>
+      </w:r>
+      <w:r>
+        <w:rPr>
+          <w:rFonts w:hint="eastAsia"/>
+        </w:rPr>
+        <w:t>很多时候是对称的，翻不翻转都是一样的；2）操作行为类似；3）k</w:t>
+      </w:r>
+      <w:r>
+        <w:t>ernel</w:t>
+      </w:r>
+      <w:r>
+        <w:rPr>
+          <w:rFonts w:hint="eastAsia"/>
+        </w:rPr>
+        <w:t>的值是学习学出来的，对转不转是没有意义的。</w:t>
+      </w:r>
+    </w:p>
+    <w:p>
+      <w:r>
+        <w:lastRenderedPageBreak/>
+        <w:tab/>
+      </w:r>
+      <w:r>
+        <w:t xml:space="preserve">2-dim convolution: </w:t>
+      </w:r>
+      <w:r>
+        <w:rPr>
+          <w:rFonts w:hint="eastAsia"/>
+        </w:rPr>
+        <w:t>补0</w:t>
+      </w:r>
+      <w:r>
+        <w:rPr>
+          <w:rFonts w:hint="eastAsia"/>
+        </w:rPr>
+        <w:t>（p</w:t>
+      </w:r>
+      <w:r>
+        <w:t>adding</w:t>
+      </w:r>
+      <w:r>
+        <w:rPr>
+          <w:rFonts w:hint="eastAsia"/>
+        </w:rPr>
+        <w:t>）</w:t>
+      </w:r>
+      <w:r>
+        <w:rPr>
+          <w:rFonts w:hint="eastAsia"/>
+        </w:rPr>
+        <w:t>数为k</w:t>
+      </w:r>
+      <w:r>
+        <w:t>ernel/2</w:t>
+      </w:r>
+      <w:r>
+        <w:rPr>
+          <w:rFonts w:hint="eastAsia"/>
+        </w:rPr>
+        <w:t>取整的值时，卷积后的</w:t>
+      </w:r>
+      <w:r>
+        <w:rPr>
+          <w:rFonts w:hint="eastAsia"/>
+        </w:rPr>
+        <w:t>数据</w:t>
+      </w:r>
+      <w:r>
+        <w:rPr>
+          <w:rFonts w:hint="eastAsia"/>
+        </w:rPr>
+        <w:t>大小不变。</w:t>
+      </w:r>
+    </w:p>
+    <w:p>
+      <w:r>
+        <w:tab/>
+        <w:t xml:space="preserve">Image convolution: </w:t>
+      </w:r>
+      <w:r>
+        <w:rPr>
+          <w:rFonts w:hint="eastAsia"/>
+        </w:rPr>
+        <w:t>图像分不同的channel，每个c</w:t>
+      </w:r>
+      <w:r>
+        <w:t>hannel</w:t>
+      </w:r>
+      <w:r>
+        <w:rPr>
+          <w:rFonts w:hint="eastAsia"/>
+        </w:rPr>
+        <w:t>都是一个2维的</w:t>
+      </w:r>
+      <w:r>
+        <w:rPr>
+          <w:rFonts w:hint="eastAsia"/>
+        </w:rPr>
+        <w:t>，每个c</w:t>
+      </w:r>
+      <w:r>
+        <w:t>hannel</w:t>
+      </w:r>
+      <w:r>
+        <w:rPr>
+          <w:rFonts w:hint="eastAsia"/>
+        </w:rPr>
+        <w:t>需分别</w:t>
+      </w:r>
+      <w:r>
+        <w:rPr>
+          <w:rFonts w:hint="eastAsia"/>
+        </w:rPr>
+        <w:t>和</w:t>
+      </w:r>
+      <w:r>
+        <w:rPr>
+          <w:rFonts w:hint="eastAsia"/>
+        </w:rPr>
+        <w:t>各自的</w:t>
+      </w:r>
+      <w:r>
+        <w:rPr>
+          <w:rFonts w:hint="eastAsia"/>
+        </w:rPr>
+        <w:t>k</w:t>
+      </w:r>
+      <w:r>
+        <w:t>ernel</w:t>
+      </w:r>
+      <w:r>
+        <w:rPr>
+          <w:rFonts w:hint="eastAsia"/>
+        </w:rPr>
+        <w:t>做卷积。</w:t>
+      </w:r>
+    </w:p>
+    <w:p/>
+    <w:p>
+      <w:pPr>
+        <w:rPr>
+          <w:rFonts w:hint="eastAsia"/>
+        </w:rPr>
+      </w:pPr>
+      <w:r>
+        <w:t>First-order derivation</w:t>
+      </w:r>
+      <w:r>
+        <w:rPr>
+          <w:rFonts w:hint="eastAsia"/>
+        </w:rPr>
+        <w:t>（一阶导）</w:t>
+      </w:r>
+      <w:r>
+        <w:rPr>
+          <w:rFonts w:hint="eastAsia"/>
+        </w:rPr>
+        <w:t>：相邻像素的差。</w:t>
+      </w:r>
+      <w:r>
+        <w:rPr>
+          <w:rFonts w:hint="eastAsia"/>
+        </w:rPr>
+        <w:t>x为坐标</w:t>
+      </w:r>
+      <w:r>
+        <w:rPr>
+          <w:rFonts w:hint="eastAsia"/>
+        </w:rPr>
+        <w:t>，f</w:t>
+      </w:r>
+      <w:r>
+        <w:t>(x)</w:t>
+      </w:r>
+      <w:r>
+        <w:rPr>
+          <w:rFonts w:hint="eastAsia"/>
+        </w:rPr>
+        <w:t>是灰度值。</w:t>
+      </w:r>
+      <w:r>
+        <w:rPr>
+          <w:rFonts w:hint="eastAsia"/>
+        </w:rPr>
+        <w:t>相邻</w:t>
+      </w:r>
+      <w:r>
+        <w:t xml:space="preserve"> – </w:t>
+      </w:r>
+      <w:r>
+        <w:rPr>
+          <w:rFonts w:hint="eastAsia"/>
+        </w:rPr>
+        <w:t>人</w:t>
+      </w:r>
+      <w:r>
+        <w:rPr>
+          <w:rFonts w:hint="eastAsia"/>
+        </w:rPr>
+        <w:t>为规定，</w:t>
+      </w:r>
+      <w:r>
+        <w:t>4</w:t>
+      </w:r>
+      <w:r>
+        <w:rPr>
+          <w:rFonts w:hint="eastAsia"/>
+        </w:rPr>
+        <w:t>邻或者8邻。</w:t>
+      </w:r>
+    </w:p>
+    <w:p>
+      <m:oMathPara>
+        <m:oMath>
+          <m:f>
+            <m:fPr>
+              <m:ctrlPr>
+                <w:rPr>
+                  <w:rFonts w:ascii="Cambria Math" w:hAnsi="Cambria Math"/>
+                </w:rPr>
+              </m:ctrlPr>
+            </m:fPr>
+            <m:num>
+              <m:r>
+                <w:rPr>
+                  <w:rFonts w:ascii="Cambria Math" w:hAnsi="Cambria Math"/>
+                </w:rPr>
+                <m:t>∂f</m:t>
+              </m:r>
+            </m:num>
+            <m:den>
+              <m:r>
+                <w:rPr>
+                  <w:rFonts w:ascii="Cambria Math" w:hAnsi="Cambria Math"/>
+                </w:rPr>
+                <m:t>∂x</m:t>
+              </m:r>
+            </m:den>
+          </m:f>
+          <m:r>
+            <w:rPr>
+              <w:rFonts w:ascii="Cambria Math" w:hAnsi="Cambria Math"/>
+            </w:rPr>
+            <m:t>=y2-y1=f</m:t>
+          </m:r>
+          <m:d>
+            <m:dPr>
+              <m:ctrlPr>
+                <w:rPr>
+                  <w:rFonts w:ascii="Cambria Math" w:hAnsi="Cambria Math"/>
+                  <w:i/>
+                </w:rPr>
+              </m:ctrlPr>
+            </m:dPr>
+            <m:e>
+              <m:r>
+                <w:rPr>
+                  <w:rFonts w:ascii="Cambria Math" w:hAnsi="Cambria Math"/>
+                </w:rPr>
+                <m:t>x+1</m:t>
+              </m:r>
+            </m:e>
+          </m:d>
+          <m:r>
+            <w:rPr>
+              <w:rFonts w:ascii="Cambria Math" w:hAnsi="Cambria Math"/>
+            </w:rPr>
+            <m:t>-f(x)</m:t>
+          </m:r>
+        </m:oMath>
+      </m:oMathPara>
     </w:p>
     <w:p>
       <w:r>
@@ -757,58 +1228,1747 @@
         <w:t>S</w:t>
       </w:r>
       <w:r>
-        <w:t>IGGRAPH</w:t>
-      </w:r>
-      <w:r>
-        <w:rPr>
-          <w:rFonts w:hint="eastAsia"/>
-        </w:rPr>
-        <w:t>,</w:t>
-      </w:r>
-      <w:r>
+        <w:t>econd-order derivation</w:t>
+      </w:r>
+      <w:r>
+        <w:rPr>
+          <w:rFonts w:hint="eastAsia"/>
+        </w:rPr>
+        <w:t>（二阶导）</w:t>
+      </w:r>
+    </w:p>
+    <w:p>
+      <m:oMathPara>
+        <m:oMath>
+          <m:f>
+            <m:fPr>
+              <m:ctrlPr>
+                <w:rPr>
+                  <w:rFonts w:ascii="Cambria Math" w:hAnsi="Cambria Math"/>
+                </w:rPr>
+              </m:ctrlPr>
+            </m:fPr>
+            <m:num>
+              <m:sSup>
+                <m:sSupPr>
+                  <m:ctrlPr>
+                    <w:rPr>
+                      <w:rFonts w:ascii="Cambria Math" w:hAnsi="Cambria Math"/>
+                      <w:i/>
+                    </w:rPr>
+                  </m:ctrlPr>
+                </m:sSupPr>
+                <m:e>
+                  <m:r>
+                    <w:rPr>
+                      <w:rFonts w:ascii="Cambria Math" w:hAnsi="Cambria Math"/>
+                    </w:rPr>
+                    <m:t>∂</m:t>
+                  </m:r>
+                </m:e>
+                <m:sup>
+                  <m:r>
+                    <w:rPr>
+                      <w:rFonts w:ascii="Cambria Math" w:hAnsi="Cambria Math"/>
+                    </w:rPr>
+                    <m:t>2</m:t>
+                  </m:r>
+                </m:sup>
+              </m:sSup>
+              <m:r>
+                <w:rPr>
+                  <w:rFonts w:ascii="Cambria Math" w:hAnsi="Cambria Math"/>
+                </w:rPr>
+                <m:t>f</m:t>
+              </m:r>
+            </m:num>
+            <m:den>
+              <m:r>
+                <w:rPr>
+                  <w:rFonts w:ascii="Cambria Math" w:hAnsi="Cambria Math"/>
+                </w:rPr>
+                <m:t>∂</m:t>
+              </m:r>
+              <m:sSup>
+                <m:sSupPr>
+                  <m:ctrlPr>
+                    <w:rPr>
+                      <w:rFonts w:ascii="Cambria Math" w:hAnsi="Cambria Math"/>
+                      <w:i/>
+                    </w:rPr>
+                  </m:ctrlPr>
+                </m:sSupPr>
+                <m:e>
+                  <m:r>
+                    <w:rPr>
+                      <w:rFonts w:ascii="Cambria Math" w:hAnsi="Cambria Math"/>
+                    </w:rPr>
+                    <m:t>x</m:t>
+                  </m:r>
+                </m:e>
+                <m:sup>
+                  <m:r>
+                    <w:rPr>
+                      <w:rFonts w:ascii="Cambria Math" w:hAnsi="Cambria Math"/>
+                    </w:rPr>
+                    <m:t>2</m:t>
+                  </m:r>
+                </m:sup>
+              </m:sSup>
+            </m:den>
+          </m:f>
+          <m:r>
+            <m:rPr>
+              <m:sty m:val="p"/>
+            </m:rPr>
+            <w:rPr>
+              <w:rFonts w:ascii="Cambria Math" w:hAnsi="Cambria Math"/>
+            </w:rPr>
+            <m:t>=</m:t>
+          </m:r>
+          <m:r>
+            <m:rPr>
+              <m:sty m:val="p"/>
+            </m:rPr>
+            <w:rPr>
+              <w:rFonts w:ascii="Cambria Math" w:hAnsi="Cambria Math"/>
+            </w:rPr>
+            <m:t>f</m:t>
+          </m:r>
+          <m:d>
+            <m:dPr>
+              <m:ctrlPr>
+                <w:rPr>
+                  <w:rFonts w:ascii="Cambria Math" w:hAnsi="Cambria Math"/>
+                </w:rPr>
+              </m:ctrlPr>
+            </m:dPr>
+            <m:e>
+              <m:r>
+                <m:rPr>
+                  <m:sty m:val="p"/>
+                </m:rPr>
+                <w:rPr>
+                  <w:rFonts w:ascii="Cambria Math" w:hAnsi="Cambria Math"/>
+                </w:rPr>
+                <m:t>x+2</m:t>
+              </m:r>
+            </m:e>
+          </m:d>
+          <m:r>
+            <m:rPr>
+              <m:sty m:val="p"/>
+            </m:rPr>
+            <w:rPr>
+              <w:rFonts w:ascii="Cambria Math" w:hAnsi="Cambria Math"/>
+            </w:rPr>
+            <m:t>+f</m:t>
+          </m:r>
+          <m:d>
+            <m:dPr>
+              <m:ctrlPr>
+                <w:rPr>
+                  <w:rFonts w:ascii="Cambria Math" w:hAnsi="Cambria Math"/>
+                </w:rPr>
+              </m:ctrlPr>
+            </m:dPr>
+            <m:e>
+              <m:r>
+                <m:rPr>
+                  <m:sty m:val="p"/>
+                </m:rPr>
+                <w:rPr>
+                  <w:rFonts w:ascii="Cambria Math" w:hAnsi="Cambria Math"/>
+                </w:rPr>
+                <m:t>x</m:t>
+              </m:r>
+            </m:e>
+          </m:d>
+          <m:r>
+            <m:rPr>
+              <m:sty m:val="p"/>
+            </m:rPr>
+            <w:rPr>
+              <w:rFonts w:ascii="Cambria Math" w:hAnsi="Cambria Math"/>
+            </w:rPr>
+            <m:t>-2f</m:t>
+          </m:r>
+          <m:d>
+            <m:dPr>
+              <m:ctrlPr>
+                <w:rPr>
+                  <w:rFonts w:ascii="Cambria Math" w:hAnsi="Cambria Math"/>
+                </w:rPr>
+              </m:ctrlPr>
+            </m:dPr>
+            <m:e>
+              <m:r>
+                <m:rPr>
+                  <m:sty m:val="p"/>
+                </m:rPr>
+                <w:rPr>
+                  <w:rFonts w:ascii="Cambria Math" w:hAnsi="Cambria Math"/>
+                </w:rPr>
+                <m:t>x+1</m:t>
+              </m:r>
+            </m:e>
+          </m:d>
+          <m:r>
+            <m:rPr>
+              <m:sty m:val="p"/>
+            </m:rPr>
+            <w:rPr>
+              <w:rFonts w:ascii="Cambria Math" w:hAnsi="Cambria Math"/>
+            </w:rPr>
+            <m:t>=f</m:t>
+          </m:r>
+          <m:d>
+            <m:dPr>
+              <m:ctrlPr>
+                <w:rPr>
+                  <w:rFonts w:ascii="Cambria Math" w:hAnsi="Cambria Math"/>
+                </w:rPr>
+              </m:ctrlPr>
+            </m:dPr>
+            <m:e>
+              <m:r>
+                <m:rPr>
+                  <m:sty m:val="p"/>
+                </m:rPr>
+                <w:rPr>
+                  <w:rFonts w:ascii="Cambria Math" w:hAnsi="Cambria Math"/>
+                </w:rPr>
+                <m:t>x+1</m:t>
+              </m:r>
+            </m:e>
+          </m:d>
+          <m:r>
+            <m:rPr>
+              <m:sty m:val="p"/>
+            </m:rPr>
+            <w:rPr>
+              <w:rFonts w:ascii="Cambria Math" w:hAnsi="Cambria Math"/>
+            </w:rPr>
+            <m:t>+f</m:t>
+          </m:r>
+          <m:d>
+            <m:dPr>
+              <m:ctrlPr>
+                <w:rPr>
+                  <w:rFonts w:ascii="Cambria Math" w:hAnsi="Cambria Math"/>
+                </w:rPr>
+              </m:ctrlPr>
+            </m:dPr>
+            <m:e>
+              <m:r>
+                <m:rPr>
+                  <m:sty m:val="p"/>
+                </m:rPr>
+                <w:rPr>
+                  <w:rFonts w:ascii="Cambria Math" w:hAnsi="Cambria Math"/>
+                </w:rPr>
+                <m:t>x-1</m:t>
+              </m:r>
+            </m:e>
+          </m:d>
+          <m:r>
+            <m:rPr>
+              <m:sty m:val="p"/>
+            </m:rPr>
+            <w:rPr>
+              <w:rFonts w:ascii="Cambria Math" w:hAnsi="Cambria Math"/>
+            </w:rPr>
+            <m:t>-2f(x)</m:t>
+          </m:r>
+        </m:oMath>
+      </m:oMathPara>
+    </w:p>
+    <w:p>
+      <w:r>
+        <w:rPr>
+          <w:rFonts w:hint="eastAsia"/>
+        </w:rPr>
+        <w:t>上式的严格定义如下：</w:t>
+      </w:r>
+    </w:p>
+    <w:p>
+      <m:oMath>
+        <m:sSup>
+          <m:sSupPr>
+            <m:ctrlPr>
+              <w:rPr>
+                <w:rFonts w:ascii="Cambria Math" w:hAnsi="Cambria Math"/>
+              </w:rPr>
+            </m:ctrlPr>
+          </m:sSupPr>
+          <m:e>
+            <m:r>
+              <m:rPr>
+                <m:sty m:val="p"/>
+              </m:rPr>
+              <w:rPr>
+                <w:rFonts w:ascii="Cambria Math" w:hAnsi="Cambria Math"/>
+              </w:rPr>
+              <m:t>∇</m:t>
+            </m:r>
+          </m:e>
+          <m:sup>
+            <m:r>
+              <w:rPr>
+                <w:rFonts w:ascii="Cambria Math" w:hAnsi="Cambria Math"/>
+              </w:rPr>
+              <m:t>2</m:t>
+            </m:r>
+          </m:sup>
+        </m:sSup>
+        <m:r>
+          <w:rPr>
+            <w:rFonts w:ascii="Cambria Math" w:hAnsi="Cambria Math"/>
+          </w:rPr>
+          <m:t>=</m:t>
+        </m:r>
+        <m:f>
+          <m:fPr>
+            <m:ctrlPr>
+              <w:rPr>
+                <w:rFonts w:ascii="Cambria Math" w:hAnsi="Cambria Math"/>
+              </w:rPr>
+            </m:ctrlPr>
+          </m:fPr>
+          <m:num>
+            <m:sSup>
+              <m:sSupPr>
+                <m:ctrlPr>
+                  <w:rPr>
+                    <w:rFonts w:ascii="Cambria Math" w:hAnsi="Cambria Math"/>
+                    <w:i/>
+                  </w:rPr>
+                </m:ctrlPr>
+              </m:sSupPr>
+              <m:e>
+                <m:r>
+                  <w:rPr>
+                    <w:rFonts w:ascii="Cambria Math" w:hAnsi="Cambria Math"/>
+                  </w:rPr>
+                  <m:t>∂</m:t>
+                </m:r>
+              </m:e>
+              <m:sup>
+                <m:r>
+                  <w:rPr>
+                    <w:rFonts w:ascii="Cambria Math" w:hAnsi="Cambria Math"/>
+                  </w:rPr>
+                  <m:t>2</m:t>
+                </m:r>
+              </m:sup>
+            </m:sSup>
+            <m:r>
+              <w:rPr>
+                <w:rFonts w:ascii="Cambria Math" w:hAnsi="Cambria Math"/>
+              </w:rPr>
+              <m:t>f</m:t>
+            </m:r>
+          </m:num>
+          <m:den>
+            <m:r>
+              <w:rPr>
+                <w:rFonts w:ascii="Cambria Math" w:hAnsi="Cambria Math"/>
+              </w:rPr>
+              <m:t>∂</m:t>
+            </m:r>
+            <m:sSup>
+              <m:sSupPr>
+                <m:ctrlPr>
+                  <w:rPr>
+                    <w:rFonts w:ascii="Cambria Math" w:hAnsi="Cambria Math"/>
+                    <w:i/>
+                  </w:rPr>
+                </m:ctrlPr>
+              </m:sSupPr>
+              <m:e>
+                <m:r>
+                  <w:rPr>
+                    <w:rFonts w:ascii="Cambria Math" w:hAnsi="Cambria Math"/>
+                  </w:rPr>
+                  <m:t>x</m:t>
+                </m:r>
+              </m:e>
+              <m:sup>
+                <m:r>
+                  <w:rPr>
+                    <w:rFonts w:ascii="Cambria Math" w:hAnsi="Cambria Math"/>
+                  </w:rPr>
+                  <m:t>2</m:t>
+                </m:r>
+              </m:sup>
+            </m:sSup>
+          </m:den>
+        </m:f>
+        <m:r>
+          <w:rPr>
+            <w:rFonts w:ascii="Cambria Math" w:hAnsi="Cambria Math"/>
+          </w:rPr>
+          <m:t>+</m:t>
+        </m:r>
+        <m:f>
+          <m:fPr>
+            <m:ctrlPr>
+              <w:rPr>
+                <w:rFonts w:ascii="Cambria Math" w:hAnsi="Cambria Math"/>
+              </w:rPr>
+            </m:ctrlPr>
+          </m:fPr>
+          <m:num>
+            <m:sSup>
+              <m:sSupPr>
+                <m:ctrlPr>
+                  <w:rPr>
+                    <w:rFonts w:ascii="Cambria Math" w:hAnsi="Cambria Math"/>
+                    <w:i/>
+                  </w:rPr>
+                </m:ctrlPr>
+              </m:sSupPr>
+              <m:e>
+                <m:r>
+                  <w:rPr>
+                    <w:rFonts w:ascii="Cambria Math" w:hAnsi="Cambria Math"/>
+                  </w:rPr>
+                  <m:t>∂</m:t>
+                </m:r>
+              </m:e>
+              <m:sup>
+                <m:r>
+                  <w:rPr>
+                    <w:rFonts w:ascii="Cambria Math" w:hAnsi="Cambria Math"/>
+                  </w:rPr>
+                  <m:t>2</m:t>
+                </m:r>
+              </m:sup>
+            </m:sSup>
+            <m:r>
+              <w:rPr>
+                <w:rFonts w:ascii="Cambria Math" w:hAnsi="Cambria Math"/>
+              </w:rPr>
+              <m:t>f</m:t>
+            </m:r>
+          </m:num>
+          <m:den>
+            <m:r>
+              <w:rPr>
+                <w:rFonts w:ascii="Cambria Math" w:hAnsi="Cambria Math"/>
+              </w:rPr>
+              <m:t>∂</m:t>
+            </m:r>
+            <m:sSup>
+              <m:sSupPr>
+                <m:ctrlPr>
+                  <w:rPr>
+                    <w:rFonts w:ascii="Cambria Math" w:hAnsi="Cambria Math"/>
+                    <w:i/>
+                  </w:rPr>
+                </m:ctrlPr>
+              </m:sSupPr>
+              <m:e>
+                <m:r>
+                  <w:rPr>
+                    <w:rFonts w:ascii="Cambria Math" w:hAnsi="Cambria Math"/>
+                  </w:rPr>
+                  <m:t>y</m:t>
+                </m:r>
+              </m:e>
+              <m:sup>
+                <m:r>
+                  <w:rPr>
+                    <w:rFonts w:ascii="Cambria Math" w:hAnsi="Cambria Math"/>
+                  </w:rPr>
+                  <m:t>2</m:t>
+                </m:r>
+              </m:sup>
+            </m:sSup>
+          </m:den>
+        </m:f>
+      </m:oMath>
+      <w:r>
+        <w:t xml:space="preserve"> – </w:t>
+      </w:r>
+      <w:r>
+        <w:rPr>
+          <w:rFonts w:hint="eastAsia"/>
+        </w:rPr>
+        <w:t>拉普拉斯算子</w:t>
+      </w:r>
+    </w:p>
+    <w:p>
+      <m:oMathPara>
+        <m:oMathParaPr>
+          <m:jc m:val="left"/>
+        </m:oMathParaPr>
+        <m:oMath>
+          <m:sSup>
+            <m:sSupPr>
+              <m:ctrlPr>
+                <w:rPr>
+                  <w:rFonts w:ascii="Cambria Math" w:hAnsi="Cambria Math"/>
+                </w:rPr>
+              </m:ctrlPr>
+            </m:sSupPr>
+            <m:e>
+              <m:r>
+                <m:rPr>
+                  <m:sty m:val="p"/>
+                </m:rPr>
+                <w:rPr>
+                  <w:rFonts w:ascii="Cambria Math" w:hAnsi="Cambria Math"/>
+                </w:rPr>
+                <m:t>∇</m:t>
+              </m:r>
+            </m:e>
+            <m:sup>
+              <m:r>
+                <w:rPr>
+                  <w:rFonts w:ascii="Cambria Math" w:hAnsi="Cambria Math"/>
+                </w:rPr>
+                <m:t>2</m:t>
+              </m:r>
+            </m:sup>
+          </m:sSup>
+          <m:sSub>
+            <m:sSubPr>
+              <m:ctrlPr>
+                <w:rPr>
+                  <w:rFonts w:ascii="Cambria Math" w:hAnsi="Cambria Math"/>
+                  <w:i/>
+                </w:rPr>
+              </m:ctrlPr>
+            </m:sSubPr>
+            <m:e>
+              <m:r>
+                <w:rPr>
+                  <w:rFonts w:ascii="Cambria Math" w:hAnsi="Cambria Math"/>
+                </w:rPr>
+                <m:t>f</m:t>
+              </m:r>
+            </m:e>
+            <m:sub>
+              <m:r>
+                <w:rPr>
+                  <w:rFonts w:ascii="Cambria Math" w:hAnsi="Cambria Math"/>
+                </w:rPr>
+                <m:t>x</m:t>
+              </m:r>
+            </m:sub>
+          </m:sSub>
+          <m:r>
+            <w:rPr>
+              <w:rFonts w:ascii="Cambria Math" w:hAnsi="Cambria Math"/>
+            </w:rPr>
+            <m:t>=</m:t>
+          </m:r>
+          <m:f>
+            <m:fPr>
+              <m:ctrlPr>
+                <w:rPr>
+                  <w:rFonts w:ascii="Cambria Math" w:hAnsi="Cambria Math"/>
+                </w:rPr>
+              </m:ctrlPr>
+            </m:fPr>
+            <m:num>
+              <m:sSup>
+                <m:sSupPr>
+                  <m:ctrlPr>
+                    <w:rPr>
+                      <w:rFonts w:ascii="Cambria Math" w:hAnsi="Cambria Math"/>
+                      <w:i/>
+                    </w:rPr>
+                  </m:ctrlPr>
+                </m:sSupPr>
+                <m:e>
+                  <m:r>
+                    <w:rPr>
+                      <w:rFonts w:ascii="Cambria Math" w:hAnsi="Cambria Math"/>
+                    </w:rPr>
+                    <m:t>∂</m:t>
+                  </m:r>
+                </m:e>
+                <m:sup>
+                  <m:r>
+                    <w:rPr>
+                      <w:rFonts w:ascii="Cambria Math" w:hAnsi="Cambria Math"/>
+                    </w:rPr>
+                    <m:t>2</m:t>
+                  </m:r>
+                </m:sup>
+              </m:sSup>
+              <m:r>
+                <w:rPr>
+                  <w:rFonts w:ascii="Cambria Math" w:hAnsi="Cambria Math"/>
+                </w:rPr>
+                <m:t>f</m:t>
+              </m:r>
+              <m:r>
+                <w:rPr>
+                  <w:rFonts w:ascii="Cambria Math" w:hAnsi="Cambria Math"/>
+                </w:rPr>
+                <m:t>(x,y)</m:t>
+              </m:r>
+            </m:num>
+            <m:den>
+              <m:r>
+                <w:rPr>
+                  <w:rFonts w:ascii="Cambria Math" w:hAnsi="Cambria Math"/>
+                </w:rPr>
+                <m:t>∂</m:t>
+              </m:r>
+              <m:sSup>
+                <m:sSupPr>
+                  <m:ctrlPr>
+                    <w:rPr>
+                      <w:rFonts w:ascii="Cambria Math" w:hAnsi="Cambria Math"/>
+                      <w:i/>
+                    </w:rPr>
+                  </m:ctrlPr>
+                </m:sSupPr>
+                <m:e>
+                  <m:r>
+                    <w:rPr>
+                      <w:rFonts w:ascii="Cambria Math" w:hAnsi="Cambria Math"/>
+                    </w:rPr>
+                    <m:t>x</m:t>
+                  </m:r>
+                </m:e>
+                <m:sup>
+                  <m:r>
+                    <w:rPr>
+                      <w:rFonts w:ascii="Cambria Math" w:hAnsi="Cambria Math"/>
+                    </w:rPr>
+                    <m:t>2</m:t>
+                  </m:r>
+                </m:sup>
+              </m:sSup>
+            </m:den>
+          </m:f>
+          <m:r>
+            <w:rPr>
+              <w:rFonts w:ascii="Cambria Math" w:hAnsi="Cambria Math"/>
+            </w:rPr>
+            <m:t>=</m:t>
+          </m:r>
+          <m:r>
+            <m:rPr>
+              <m:sty m:val="p"/>
+            </m:rPr>
+            <w:rPr>
+              <w:rFonts w:ascii="Cambria Math" w:hAnsi="Cambria Math"/>
+            </w:rPr>
+            <m:t>f</m:t>
+          </m:r>
+          <m:d>
+            <m:dPr>
+              <m:ctrlPr>
+                <w:rPr>
+                  <w:rFonts w:ascii="Cambria Math" w:hAnsi="Cambria Math"/>
+                </w:rPr>
+              </m:ctrlPr>
+            </m:dPr>
+            <m:e>
+              <m:r>
+                <m:rPr>
+                  <m:sty m:val="p"/>
+                </m:rPr>
+                <w:rPr>
+                  <w:rFonts w:ascii="Cambria Math" w:hAnsi="Cambria Math"/>
+                </w:rPr>
+                <m:t>x+1,y</m:t>
+              </m:r>
+            </m:e>
+          </m:d>
+          <m:r>
+            <m:rPr>
+              <m:sty m:val="p"/>
+            </m:rPr>
+            <w:rPr>
+              <w:rFonts w:ascii="Cambria Math" w:hAnsi="Cambria Math"/>
+            </w:rPr>
+            <m:t>+f</m:t>
+          </m:r>
+          <m:d>
+            <m:dPr>
+              <m:ctrlPr>
+                <w:rPr>
+                  <w:rFonts w:ascii="Cambria Math" w:hAnsi="Cambria Math"/>
+                </w:rPr>
+              </m:ctrlPr>
+            </m:dPr>
+            <m:e>
+              <m:r>
+                <m:rPr>
+                  <m:sty m:val="p"/>
+                </m:rPr>
+                <w:rPr>
+                  <w:rFonts w:ascii="Cambria Math" w:hAnsi="Cambria Math"/>
+                </w:rPr>
+                <m:t>x-1,y</m:t>
+              </m:r>
+            </m:e>
+          </m:d>
+          <m:r>
+            <m:rPr>
+              <m:sty m:val="p"/>
+            </m:rPr>
+            <w:rPr>
+              <w:rFonts w:ascii="Cambria Math" w:hAnsi="Cambria Math"/>
+            </w:rPr>
+            <m:t>-2f(x,y)</m:t>
+          </m:r>
+        </m:oMath>
+      </m:oMathPara>
+    </w:p>
+    <w:p>
+      <m:oMathPara>
+        <m:oMathParaPr>
+          <m:jc m:val="left"/>
+        </m:oMathParaPr>
+        <m:oMath>
+          <m:sSup>
+            <m:sSupPr>
+              <m:ctrlPr>
+                <w:rPr>
+                  <w:rFonts w:ascii="Cambria Math" w:hAnsi="Cambria Math"/>
+                </w:rPr>
+              </m:ctrlPr>
+            </m:sSupPr>
+            <m:e>
+              <m:r>
+                <m:rPr>
+                  <m:sty m:val="p"/>
+                </m:rPr>
+                <w:rPr>
+                  <w:rFonts w:ascii="Cambria Math" w:hAnsi="Cambria Math"/>
+                </w:rPr>
+                <m:t>∇</m:t>
+              </m:r>
+            </m:e>
+            <m:sup>
+              <m:r>
+                <w:rPr>
+                  <w:rFonts w:ascii="Cambria Math" w:hAnsi="Cambria Math"/>
+                </w:rPr>
+                <m:t>2</m:t>
+              </m:r>
+            </m:sup>
+          </m:sSup>
+          <m:sSub>
+            <m:sSubPr>
+              <m:ctrlPr>
+                <w:rPr>
+                  <w:rFonts w:ascii="Cambria Math" w:hAnsi="Cambria Math"/>
+                  <w:i/>
+                </w:rPr>
+              </m:ctrlPr>
+            </m:sSubPr>
+            <m:e>
+              <m:r>
+                <w:rPr>
+                  <w:rFonts w:ascii="Cambria Math" w:hAnsi="Cambria Math"/>
+                </w:rPr>
+                <m:t>f</m:t>
+              </m:r>
+            </m:e>
+            <m:sub>
+              <m:r>
+                <w:rPr>
+                  <w:rFonts w:ascii="Cambria Math" w:hAnsi="Cambria Math"/>
+                </w:rPr>
+                <m:t>y</m:t>
+              </m:r>
+            </m:sub>
+          </m:sSub>
+          <m:r>
+            <w:rPr>
+              <w:rFonts w:ascii="Cambria Math" w:hAnsi="Cambria Math"/>
+            </w:rPr>
+            <m:t>=</m:t>
+          </m:r>
+          <m:f>
+            <m:fPr>
+              <m:ctrlPr>
+                <w:rPr>
+                  <w:rFonts w:ascii="Cambria Math" w:hAnsi="Cambria Math"/>
+                </w:rPr>
+              </m:ctrlPr>
+            </m:fPr>
+            <m:num>
+              <m:sSup>
+                <m:sSupPr>
+                  <m:ctrlPr>
+                    <w:rPr>
+                      <w:rFonts w:ascii="Cambria Math" w:hAnsi="Cambria Math"/>
+                      <w:i/>
+                    </w:rPr>
+                  </m:ctrlPr>
+                </m:sSupPr>
+                <m:e>
+                  <m:r>
+                    <w:rPr>
+                      <w:rFonts w:ascii="Cambria Math" w:hAnsi="Cambria Math"/>
+                    </w:rPr>
+                    <m:t>∂</m:t>
+                  </m:r>
+                </m:e>
+                <m:sup>
+                  <m:r>
+                    <w:rPr>
+                      <w:rFonts w:ascii="Cambria Math" w:hAnsi="Cambria Math"/>
+                    </w:rPr>
+                    <m:t>2</m:t>
+                  </m:r>
+                </m:sup>
+              </m:sSup>
+              <m:r>
+                <w:rPr>
+                  <w:rFonts w:ascii="Cambria Math" w:hAnsi="Cambria Math"/>
+                </w:rPr>
+                <m:t>f(x,y)</m:t>
+              </m:r>
+            </m:num>
+            <m:den>
+              <m:r>
+                <w:rPr>
+                  <w:rFonts w:ascii="Cambria Math" w:hAnsi="Cambria Math"/>
+                </w:rPr>
+                <m:t>∂</m:t>
+              </m:r>
+              <m:sSup>
+                <m:sSupPr>
+                  <m:ctrlPr>
+                    <w:rPr>
+                      <w:rFonts w:ascii="Cambria Math" w:hAnsi="Cambria Math"/>
+                      <w:i/>
+                    </w:rPr>
+                  </m:ctrlPr>
+                </m:sSupPr>
+                <m:e>
+                  <m:r>
+                    <w:rPr>
+                      <w:rFonts w:ascii="Cambria Math" w:hAnsi="Cambria Math"/>
+                    </w:rPr>
+                    <m:t>y</m:t>
+                  </m:r>
+                </m:e>
+                <m:sup>
+                  <m:r>
+                    <w:rPr>
+                      <w:rFonts w:ascii="Cambria Math" w:hAnsi="Cambria Math"/>
+                    </w:rPr>
+                    <m:t>2</m:t>
+                  </m:r>
+                </m:sup>
+              </m:sSup>
+            </m:den>
+          </m:f>
+          <m:r>
+            <w:rPr>
+              <w:rFonts w:ascii="Cambria Math" w:hAnsi="Cambria Math"/>
+            </w:rPr>
+            <m:t>=</m:t>
+          </m:r>
+          <m:r>
+            <m:rPr>
+              <m:sty m:val="p"/>
+            </m:rPr>
+            <w:rPr>
+              <w:rFonts w:ascii="Cambria Math" w:hAnsi="Cambria Math"/>
+            </w:rPr>
+            <m:t>f</m:t>
+          </m:r>
+          <m:d>
+            <m:dPr>
+              <m:ctrlPr>
+                <w:rPr>
+                  <w:rFonts w:ascii="Cambria Math" w:hAnsi="Cambria Math"/>
+                </w:rPr>
+              </m:ctrlPr>
+            </m:dPr>
+            <m:e>
+              <m:r>
+                <m:rPr>
+                  <m:sty m:val="p"/>
+                </m:rPr>
+                <w:rPr>
+                  <w:rFonts w:ascii="Cambria Math" w:hAnsi="Cambria Math"/>
+                </w:rPr>
+                <m:t>x,y</m:t>
+              </m:r>
+              <m:r>
+                <m:rPr>
+                  <m:sty m:val="p"/>
+                </m:rPr>
+                <w:rPr>
+                  <w:rFonts w:ascii="Cambria Math" w:hAnsi="Cambria Math"/>
+                </w:rPr>
+                <m:t>+1</m:t>
+              </m:r>
+            </m:e>
+          </m:d>
+          <m:r>
+            <m:rPr>
+              <m:sty m:val="p"/>
+            </m:rPr>
+            <w:rPr>
+              <w:rFonts w:ascii="Cambria Math" w:hAnsi="Cambria Math"/>
+            </w:rPr>
+            <m:t>+f</m:t>
+          </m:r>
+          <m:d>
+            <m:dPr>
+              <m:ctrlPr>
+                <w:rPr>
+                  <w:rFonts w:ascii="Cambria Math" w:hAnsi="Cambria Math"/>
+                </w:rPr>
+              </m:ctrlPr>
+            </m:dPr>
+            <m:e>
+              <m:r>
+                <m:rPr>
+                  <m:sty m:val="p"/>
+                </m:rPr>
+                <w:rPr>
+                  <w:rFonts w:ascii="Cambria Math" w:hAnsi="Cambria Math"/>
+                </w:rPr>
+                <m:t>x,y</m:t>
+              </m:r>
+              <m:r>
+                <m:rPr>
+                  <m:sty m:val="p"/>
+                </m:rPr>
+                <w:rPr>
+                  <w:rFonts w:ascii="Cambria Math" w:hAnsi="Cambria Math"/>
+                </w:rPr>
+                <m:t>-1</m:t>
+              </m:r>
+            </m:e>
+          </m:d>
+          <m:r>
+            <m:rPr>
+              <m:sty m:val="p"/>
+            </m:rPr>
+            <w:rPr>
+              <w:rFonts w:ascii="Cambria Math" w:hAnsi="Cambria Math"/>
+            </w:rPr>
+            <m:t>-2f(x,y)</m:t>
+          </m:r>
+        </m:oMath>
+      </m:oMathPara>
+    </w:p>
+    <w:p>
+      <w:r>
+        <w:rPr>
+          <w:rFonts w:hint="eastAsia"/>
+        </w:rPr>
+        <w:t>一阶导、二阶导在图像中找信息，能找到角点、边缘。</w:t>
+      </w:r>
+    </w:p>
+    <w:p>
+      <w:pPr>
+        <w:rPr>
+          <w:rFonts w:hint="eastAsia"/>
+        </w:rPr>
+      </w:pPr>
+      <w:r>
+        <w:rPr>
+          <w:rFonts w:hint="eastAsia"/>
+        </w:rPr>
+        <w:t>边缘</w:t>
+      </w:r>
+      <w:r>
+        <w:rPr>
+          <w:rFonts w:hint="eastAsia"/>
+        </w:rPr>
+        <w:t>（S</w:t>
+      </w:r>
+      <w:r>
+        <w:t>obel</w:t>
+      </w:r>
+      <w:r>
+        <w:rPr>
+          <w:rFonts w:hint="eastAsia"/>
+        </w:rPr>
+        <w:t>）</w:t>
+      </w:r>
+      <w:r>
+        <w:rPr>
+          <w:rFonts w:hint="eastAsia"/>
+        </w:rPr>
+        <w:t>：二阶导更敏感</w:t>
+      </w:r>
+      <w:r>
+        <w:rPr>
+          <w:rFonts w:hint="eastAsia"/>
+        </w:rPr>
+        <w:t>，二阶导能产生双边缘的效果</w:t>
+      </w:r>
+      <w:r>
+        <w:rPr>
+          <w:rFonts w:hint="eastAsia"/>
+        </w:rPr>
+        <w:t>。</w:t>
+      </w:r>
+      <w:r>
+        <w:rPr>
+          <w:rFonts w:hint="eastAsia"/>
+        </w:rPr>
+        <w:t>-</w:t>
+      </w:r>
+      <w:r>
+        <w:t>&gt; Sharpen</w:t>
+      </w:r>
+      <w:r>
+        <w:rPr>
+          <w:rFonts w:hint="eastAsia"/>
+        </w:rPr>
+        <w:t>（锐化</w:t>
+      </w:r>
+      <w:r>
+        <w:rPr>
+          <w:rFonts w:hint="eastAsia"/>
+        </w:rPr>
+        <w:t>，L</w:t>
+      </w:r>
+      <w:r>
+        <w:t>aplacian</w:t>
+      </w:r>
+      <w:r>
+        <w:rPr>
+          <w:rFonts w:hint="eastAsia"/>
+        </w:rPr>
+        <w:t>）：让图像看起来更加清晰（=原图+边缘）。</w:t>
+      </w:r>
+    </w:p>
+    <w:p>
+      <w:pPr>
+        <w:rPr>
+          <w:rFonts w:hint="eastAsia"/>
+        </w:rPr>
+      </w:pPr>
+      <w:r>
+        <w:rPr>
+          <w:rFonts w:hint="eastAsia"/>
+        </w:rPr>
+        <w:t>卷积能快速算一阶导、二阶导，所以用卷积的方法。</w:t>
+      </w:r>
+    </w:p>
+    <w:p>
+      <w:r>
+        <w:rPr>
+          <w:rFonts w:hint="eastAsia"/>
+        </w:rPr>
+        <w:t>钝化：让图像更加模糊。</w:t>
+      </w:r>
+      <w:r>
+        <w:rPr>
+          <w:rFonts w:hint="eastAsia"/>
+        </w:rPr>
         <w:t xml:space="preserve"> </w:t>
       </w:r>
       <w:r>
-        <w:rPr>
-          <w:color w:val="FF0000"/>
-        </w:rPr>
-        <w:t>arXiv</w:t>
-      </w:r>
-      <w:r>
-        <w:rPr>
-          <w:color w:val="FF0000"/>
-        </w:rPr>
-        <w:t>, Kaggle</w:t>
+        <w:t>-&gt; Gaussian Kernel</w:t>
+      </w:r>
+      <w:r>
+        <w:rPr>
+          <w:rFonts w:hint="eastAsia"/>
+        </w:rPr>
+        <w:t>（加权平均</w:t>
+      </w:r>
+      <w:r>
+        <w:rPr>
+          <w:rFonts w:hint="eastAsia"/>
+        </w:rPr>
+        <w:t>，平滑处理</w:t>
+      </w:r>
+      <w:r>
+        <w:rPr>
+          <w:rFonts w:hint="eastAsia"/>
+        </w:rPr>
+        <w:t>）</w:t>
+      </w:r>
+    </w:p>
+    <w:p>
+      <w:r>
+        <w:rPr>
+          <w:rFonts w:hint="eastAsia"/>
+        </w:rPr>
+        <w:t>一阶导：</w:t>
+      </w:r>
+    </w:p>
+    <w:p>
+      <m:oMathPara>
+        <m:oMath>
+          <m:r>
+            <m:rPr>
+              <m:sty m:val="p"/>
+            </m:rPr>
+            <w:rPr>
+              <w:rFonts w:ascii="Cambria Math" w:hAnsi="Cambria Math"/>
+            </w:rPr>
+            <m:t>G</m:t>
+          </m:r>
+          <m:d>
+            <m:dPr>
+              <m:ctrlPr>
+                <w:rPr>
+                  <w:rFonts w:ascii="Cambria Math" w:hAnsi="Cambria Math"/>
+                </w:rPr>
+              </m:ctrlPr>
+            </m:dPr>
+            <m:e>
+              <m:r>
+                <m:rPr>
+                  <m:sty m:val="p"/>
+                </m:rPr>
+                <w:rPr>
+                  <w:rFonts w:ascii="Cambria Math" w:hAnsi="Cambria Math"/>
+                </w:rPr>
+                <m:t>x</m:t>
+              </m:r>
+            </m:e>
+          </m:d>
+          <m:r>
+            <m:rPr>
+              <m:sty m:val="p"/>
+            </m:rPr>
+            <w:rPr>
+              <w:rFonts w:ascii="Cambria Math" w:hAnsi="Cambria Math"/>
+            </w:rPr>
+            <m:t>=</m:t>
+          </m:r>
+          <m:f>
+            <m:fPr>
+              <m:ctrlPr>
+                <w:rPr>
+                  <w:rFonts w:ascii="Cambria Math" w:hAnsi="Cambria Math"/>
+                </w:rPr>
+              </m:ctrlPr>
+            </m:fPr>
+            <m:num>
+              <m:r>
+                <w:rPr>
+                  <w:rFonts w:ascii="Cambria Math" w:hAnsi="Cambria Math"/>
+                </w:rPr>
+                <m:t>1</m:t>
+              </m:r>
+            </m:num>
+            <m:den>
+              <m:rad>
+                <m:radPr>
+                  <m:degHide m:val="1"/>
+                  <m:ctrlPr>
+                    <w:rPr>
+                      <w:rFonts w:ascii="Cambria Math" w:hAnsi="Cambria Math"/>
+                      <w:i/>
+                    </w:rPr>
+                  </m:ctrlPr>
+                </m:radPr>
+                <m:deg/>
+                <m:e>
+                  <m:r>
+                    <w:rPr>
+                      <w:rFonts w:ascii="Cambria Math" w:hAnsi="Cambria Math"/>
+                    </w:rPr>
+                    <m:t>2π</m:t>
+                  </m:r>
+                </m:e>
+              </m:rad>
+              <m:r>
+                <w:rPr>
+                  <w:rFonts w:ascii="Cambria Math" w:hAnsi="Cambria Math"/>
+                </w:rPr>
+                <m:t>σ</m:t>
+              </m:r>
+            </m:den>
+          </m:f>
+          <m:sSup>
+            <m:sSupPr>
+              <m:ctrlPr>
+                <w:rPr>
+                  <w:rFonts w:ascii="Cambria Math" w:hAnsi="Cambria Math"/>
+                  <w:i/>
+                </w:rPr>
+              </m:ctrlPr>
+            </m:sSupPr>
+            <m:e>
+              <m:r>
+                <w:rPr>
+                  <w:rFonts w:ascii="Cambria Math" w:hAnsi="Cambria Math"/>
+                </w:rPr>
+                <m:t>e</m:t>
+              </m:r>
+            </m:e>
+            <m:sup>
+              <m:f>
+                <m:fPr>
+                  <m:type m:val="skw"/>
+                  <m:ctrlPr>
+                    <w:rPr>
+                      <w:rFonts w:ascii="Cambria Math" w:hAnsi="Cambria Math"/>
+                      <w:i/>
+                    </w:rPr>
+                  </m:ctrlPr>
+                </m:fPr>
+                <m:num>
+                  <m:r>
+                    <w:rPr>
+                      <w:rFonts w:ascii="Cambria Math" w:hAnsi="Cambria Math"/>
+                    </w:rPr>
+                    <m:t>-</m:t>
+                  </m:r>
+                  <m:sSup>
+                    <m:sSupPr>
+                      <m:ctrlPr>
+                        <w:rPr>
+                          <w:rFonts w:ascii="Cambria Math" w:hAnsi="Cambria Math"/>
+                          <w:i/>
+                        </w:rPr>
+                      </m:ctrlPr>
+                    </m:sSupPr>
+                    <m:e>
+                      <m:r>
+                        <w:rPr>
+                          <w:rFonts w:ascii="Cambria Math" w:hAnsi="Cambria Math"/>
+                        </w:rPr>
+                        <m:t>(x-μ)</m:t>
+                      </m:r>
+                    </m:e>
+                    <m:sup>
+                      <m:r>
+                        <w:rPr>
+                          <w:rFonts w:ascii="Cambria Math" w:hAnsi="Cambria Math"/>
+                        </w:rPr>
+                        <m:t>2</m:t>
+                      </m:r>
+                    </m:sup>
+                  </m:sSup>
+                </m:num>
+                <m:den>
+                  <m:r>
+                    <w:rPr>
+                      <w:rFonts w:ascii="Cambria Math" w:hAnsi="Cambria Math"/>
+                    </w:rPr>
+                    <m:t>2</m:t>
+                  </m:r>
+                  <m:sSup>
+                    <m:sSupPr>
+                      <m:ctrlPr>
+                        <w:rPr>
+                          <w:rFonts w:ascii="Cambria Math" w:hAnsi="Cambria Math"/>
+                          <w:i/>
+                        </w:rPr>
+                      </m:ctrlPr>
+                    </m:sSupPr>
+                    <m:e>
+                      <m:r>
+                        <w:rPr>
+                          <w:rFonts w:ascii="Cambria Math" w:hAnsi="Cambria Math"/>
+                        </w:rPr>
+                        <m:t>σ</m:t>
+                      </m:r>
+                    </m:e>
+                    <m:sup>
+                      <m:r>
+                        <w:rPr>
+                          <w:rFonts w:ascii="Cambria Math" w:hAnsi="Cambria Math"/>
+                        </w:rPr>
+                        <m:t>2</m:t>
+                      </m:r>
+                    </m:sup>
+                  </m:sSup>
+                </m:den>
+              </m:f>
+            </m:sup>
+          </m:sSup>
+        </m:oMath>
+      </m:oMathPara>
+    </w:p>
+    <w:p>
+      <w:r>
+        <w:rPr>
+          <w:rFonts w:hint="eastAsia"/>
+        </w:rPr>
+        <w:t>二阶导：</w:t>
+      </w:r>
+    </w:p>
+    <w:p>
+      <m:oMathPara>
+        <m:oMath>
+          <m:r>
+            <m:rPr>
+              <m:sty m:val="p"/>
+            </m:rPr>
+            <w:rPr>
+              <w:rFonts w:ascii="Cambria Math" w:hAnsi="Cambria Math"/>
+            </w:rPr>
+            <m:t>G</m:t>
+          </m:r>
+          <m:d>
+            <m:dPr>
+              <m:ctrlPr>
+                <w:rPr>
+                  <w:rFonts w:ascii="Cambria Math" w:hAnsi="Cambria Math"/>
+                </w:rPr>
+              </m:ctrlPr>
+            </m:dPr>
+            <m:e>
+              <m:r>
+                <m:rPr>
+                  <m:sty m:val="p"/>
+                </m:rPr>
+                <w:rPr>
+                  <w:rFonts w:ascii="Cambria Math" w:hAnsi="Cambria Math"/>
+                </w:rPr>
+                <m:t>x</m:t>
+              </m:r>
+              <m:r>
+                <m:rPr>
+                  <m:sty m:val="p"/>
+                </m:rPr>
+                <w:rPr>
+                  <w:rFonts w:ascii="Cambria Math" w:hAnsi="Cambria Math"/>
+                </w:rPr>
+                <m:t>,y</m:t>
+              </m:r>
+            </m:e>
+          </m:d>
+          <m:r>
+            <m:rPr>
+              <m:sty m:val="p"/>
+            </m:rPr>
+            <w:rPr>
+              <w:rFonts w:ascii="Cambria Math" w:hAnsi="Cambria Math"/>
+            </w:rPr>
+            <m:t>=</m:t>
+          </m:r>
+          <m:f>
+            <m:fPr>
+              <m:ctrlPr>
+                <w:rPr>
+                  <w:rFonts w:ascii="Cambria Math" w:hAnsi="Cambria Math"/>
+                </w:rPr>
+              </m:ctrlPr>
+            </m:fPr>
+            <m:num>
+              <m:r>
+                <w:rPr>
+                  <w:rFonts w:ascii="Cambria Math" w:hAnsi="Cambria Math"/>
+                </w:rPr>
+                <m:t>1</m:t>
+              </m:r>
+            </m:num>
+            <m:den>
+              <m:r>
+                <w:rPr>
+                  <w:rFonts w:ascii="Cambria Math" w:hAnsi="Cambria Math"/>
+                </w:rPr>
+                <m:t>2π</m:t>
+              </m:r>
+              <m:sSup>
+                <m:sSupPr>
+                  <m:ctrlPr>
+                    <w:rPr>
+                      <w:rFonts w:ascii="Cambria Math" w:hAnsi="Cambria Math"/>
+                      <w:i/>
+                    </w:rPr>
+                  </m:ctrlPr>
+                </m:sSupPr>
+                <m:e>
+                  <m:r>
+                    <w:rPr>
+                      <w:rFonts w:ascii="Cambria Math" w:hAnsi="Cambria Math"/>
+                    </w:rPr>
+                    <m:t>σ</m:t>
+                  </m:r>
+                </m:e>
+                <m:sup>
+                  <m:r>
+                    <w:rPr>
+                      <w:rFonts w:ascii="Cambria Math" w:hAnsi="Cambria Math"/>
+                    </w:rPr>
+                    <m:t>2</m:t>
+                  </m:r>
+                </m:sup>
+              </m:sSup>
+            </m:den>
+          </m:f>
+          <m:sSup>
+            <m:sSupPr>
+              <m:ctrlPr>
+                <w:rPr>
+                  <w:rFonts w:ascii="Cambria Math" w:hAnsi="Cambria Math"/>
+                  <w:i/>
+                </w:rPr>
+              </m:ctrlPr>
+            </m:sSupPr>
+            <m:e>
+              <m:r>
+                <w:rPr>
+                  <w:rFonts w:ascii="Cambria Math" w:hAnsi="Cambria Math"/>
+                </w:rPr>
+                <m:t>e</m:t>
+              </m:r>
+            </m:e>
+            <m:sup>
+              <m:f>
+                <m:fPr>
+                  <m:type m:val="skw"/>
+                  <m:ctrlPr>
+                    <w:rPr>
+                      <w:rFonts w:ascii="Cambria Math" w:hAnsi="Cambria Math"/>
+                      <w:i/>
+                    </w:rPr>
+                  </m:ctrlPr>
+                </m:fPr>
+                <m:num>
+                  <m:r>
+                    <w:rPr>
+                      <w:rFonts w:ascii="Cambria Math" w:hAnsi="Cambria Math"/>
+                    </w:rPr>
+                    <m:t>-</m:t>
+                  </m:r>
+                  <m:r>
+                    <w:rPr>
+                      <w:rFonts w:ascii="Cambria Math" w:hAnsi="Cambria Math"/>
+                    </w:rPr>
+                    <m:t>[</m:t>
+                  </m:r>
+                  <m:sSup>
+                    <m:sSupPr>
+                      <m:ctrlPr>
+                        <w:rPr>
+                          <w:rFonts w:ascii="Cambria Math" w:hAnsi="Cambria Math"/>
+                          <w:i/>
+                        </w:rPr>
+                      </m:ctrlPr>
+                    </m:sSupPr>
+                    <m:e>
+                      <m:d>
+                        <m:dPr>
+                          <m:ctrlPr>
+                            <w:rPr>
+                              <w:rFonts w:ascii="Cambria Math" w:hAnsi="Cambria Math"/>
+                              <w:i/>
+                            </w:rPr>
+                          </m:ctrlPr>
+                        </m:dPr>
+                        <m:e>
+                          <m:r>
+                            <w:rPr>
+                              <w:rFonts w:ascii="Cambria Math" w:hAnsi="Cambria Math"/>
+                            </w:rPr>
+                            <m:t>x-μ</m:t>
+                          </m:r>
+                        </m:e>
+                      </m:d>
+                    </m:e>
+                    <m:sup>
+                      <m:r>
+                        <w:rPr>
+                          <w:rFonts w:ascii="Cambria Math" w:hAnsi="Cambria Math"/>
+                        </w:rPr>
+                        <m:t>2</m:t>
+                      </m:r>
+                    </m:sup>
+                  </m:sSup>
+                  <m:r>
+                    <w:rPr>
+                      <w:rFonts w:ascii="Cambria Math" w:hAnsi="Cambria Math"/>
+                    </w:rPr>
+                    <m:t>+</m:t>
+                  </m:r>
+                  <m:sSup>
+                    <m:sSupPr>
+                      <m:ctrlPr>
+                        <w:rPr>
+                          <w:rFonts w:ascii="Cambria Math" w:hAnsi="Cambria Math"/>
+                          <w:i/>
+                        </w:rPr>
+                      </m:ctrlPr>
+                    </m:sSupPr>
+                    <m:e>
+                      <m:r>
+                        <w:rPr>
+                          <w:rFonts w:ascii="Cambria Math" w:hAnsi="Cambria Math"/>
+                        </w:rPr>
+                        <m:t>(y-v)</m:t>
+                      </m:r>
+                    </m:e>
+                    <m:sup>
+                      <m:r>
+                        <w:rPr>
+                          <w:rFonts w:ascii="Cambria Math" w:hAnsi="Cambria Math"/>
+                        </w:rPr>
+                        <m:t>2</m:t>
+                      </m:r>
+                    </m:sup>
+                  </m:sSup>
+                  <m:r>
+                    <w:rPr>
+                      <w:rFonts w:ascii="Cambria Math" w:hAnsi="Cambria Math"/>
+                    </w:rPr>
+                    <m:t>]</m:t>
+                  </m:r>
+                </m:num>
+                <m:den>
+                  <m:r>
+                    <w:rPr>
+                      <w:rFonts w:ascii="Cambria Math" w:hAnsi="Cambria Math"/>
+                    </w:rPr>
+                    <m:t>2</m:t>
+                  </m:r>
+                  <m:sSup>
+                    <m:sSupPr>
+                      <m:ctrlPr>
+                        <w:rPr>
+                          <w:rFonts w:ascii="Cambria Math" w:hAnsi="Cambria Math"/>
+                          <w:i/>
+                        </w:rPr>
+                      </m:ctrlPr>
+                    </m:sSupPr>
+                    <m:e>
+                      <m:r>
+                        <w:rPr>
+                          <w:rFonts w:ascii="Cambria Math" w:hAnsi="Cambria Math"/>
+                        </w:rPr>
+                        <m:t>σ</m:t>
+                      </m:r>
+                    </m:e>
+                    <m:sup>
+                      <m:r>
+                        <w:rPr>
+                          <w:rFonts w:ascii="Cambria Math" w:hAnsi="Cambria Math"/>
+                        </w:rPr>
+                        <m:t>2</m:t>
+                      </m:r>
+                    </m:sup>
+                  </m:sSup>
+                </m:den>
+              </m:f>
+            </m:sup>
+          </m:sSup>
+          <m:r>
+            <w:rPr>
+              <w:rFonts w:ascii="Cambria Math" w:hAnsi="Cambria Math"/>
+            </w:rPr>
+            <m:t>=G(x)∙G(y)</m:t>
+          </m:r>
+        </m:oMath>
+      </m:oMathPara>
+    </w:p>
+    <w:p>
+      <w:r>
+        <w:rPr>
+          <w:rFonts w:hint="eastAsia"/>
+        </w:rPr>
+        <w:t>二阶导拆分成两次一阶导，计算速度更快。</w:t>
+      </w:r>
+    </w:p>
+    <w:p>
+      <w:r>
+        <w:rPr>
+          <w:rFonts w:hint="eastAsia"/>
+        </w:rPr>
+        <w:t>Bi</w:t>
+      </w:r>
+      <w:r>
+        <w:t>lateral Filtering</w:t>
+      </w:r>
+      <w:r>
+        <w:rPr>
+          <w:rFonts w:hint="eastAsia"/>
+        </w:rPr>
+        <w:t>：非边缘部分变平，同时保留边缘。</w:t>
       </w:r>
     </w:p>
     <w:p/>
-    <w:p>
-      <w:r>
-        <w:rPr>
-          <w:rFonts w:hint="eastAsia"/>
-        </w:rPr>
-        <w:t>冈萨雷斯-《数字图像处理</w:t>
-      </w:r>
-      <w:r>
-        <w:rPr>
-          <w:rFonts w:hint="eastAsia"/>
-        </w:rPr>
-        <w:t>-第三版</w:t>
-      </w:r>
-      <w:r>
-        <w:rPr>
-          <w:rFonts w:hint="eastAsia"/>
-        </w:rPr>
-        <w:t>》</w:t>
-      </w:r>
-    </w:p>
-    <w:p>
-      <w:r>
-        <w:rPr>
-          <w:rFonts w:hint="eastAsia"/>
-        </w:rPr>
-        <w:t>合恩-《矩阵分析》</w:t>
-      </w:r>
+    <w:p/>
+    <w:p>
+      <w:r>
+        <w:rPr>
+          <w:rFonts w:hint="eastAsia"/>
+        </w:rPr>
+        <w:t>Feat</w:t>
+      </w:r>
+      <w:r>
+        <w:t>ure Points</w:t>
+      </w:r>
+      <w:r>
+        <w:rPr>
+          <w:rFonts w:hint="eastAsia"/>
+        </w:rPr>
+        <w:t>：</w:t>
+      </w:r>
+      <w:r>
+        <w:rPr>
+          <w:rFonts w:hint="eastAsia"/>
+        </w:rPr>
+        <w:t>rep</w:t>
+      </w:r>
+      <w:r>
+        <w:t>resents pf objects/pixels.</w:t>
+      </w:r>
+    </w:p>
+    <w:p>
+      <w:r>
+        <w:rPr>
+          <w:rFonts w:hint="eastAsia"/>
+        </w:rPr>
+        <w:t>什么算好的特征点？</w:t>
+      </w:r>
+    </w:p>
+    <w:p>
+      <w:r>
+        <w:rPr>
+          <w:rFonts w:hint="eastAsia"/>
+        </w:rPr>
+        <w:t>1）</w:t>
+      </w:r>
+      <w:r>
+        <w:rPr>
+          <w:rFonts w:hint="eastAsia"/>
+        </w:rPr>
+        <w:t>非常具有信息量；</w:t>
+      </w:r>
+    </w:p>
+    <w:p>
+      <w:r>
+        <w:rPr>
+          <w:rFonts w:hint="eastAsia"/>
+        </w:rPr>
+        <w:t>定义一个w</w:t>
+      </w:r>
+      <w:r>
+        <w:t>indow</w:t>
+      </w:r>
+      <w:r>
+        <w:rPr>
+          <w:rFonts w:hint="eastAsia"/>
+        </w:rPr>
+        <w:t>：w</w:t>
+      </w:r>
+    </w:p>
+    <w:p>
+      <m:oMathPara>
+        <m:oMath>
+          <m:r>
+            <m:rPr>
+              <m:sty m:val="p"/>
+            </m:rPr>
+            <w:rPr>
+              <w:rFonts w:ascii="Cambria Math" w:hAnsi="Cambria Math"/>
+            </w:rPr>
+            <m:t>V</m:t>
+          </m:r>
+          <m:d>
+            <m:dPr>
+              <m:ctrlPr>
+                <w:rPr>
+                  <w:rFonts w:ascii="Cambria Math" w:hAnsi="Cambria Math"/>
+                </w:rPr>
+              </m:ctrlPr>
+            </m:dPr>
+            <m:e>
+              <m:r>
+                <m:rPr>
+                  <m:sty m:val="p"/>
+                </m:rPr>
+                <w:rPr>
+                  <w:rFonts w:ascii="Cambria Math" w:hAnsi="Cambria Math"/>
+                </w:rPr>
+                <m:t>μ,v</m:t>
+              </m:r>
+            </m:e>
+          </m:d>
+          <m:r>
+            <m:rPr>
+              <m:sty m:val="p"/>
+            </m:rPr>
+            <w:rPr>
+              <w:rFonts w:ascii="Cambria Math" w:hAnsi="Cambria Math"/>
+            </w:rPr>
+            <m:t>=</m:t>
+          </m:r>
+          <m:nary>
+            <m:naryPr>
+              <m:chr m:val="∑"/>
+              <m:limLoc m:val="undOvr"/>
+              <m:supHide m:val="1"/>
+              <m:ctrlPr>
+                <w:rPr>
+                  <w:rFonts w:ascii="Cambria Math" w:hAnsi="Cambria Math"/>
+                </w:rPr>
+              </m:ctrlPr>
+            </m:naryPr>
+            <m:sub>
+              <m:r>
+                <w:rPr>
+                  <w:rFonts w:ascii="Cambria Math" w:hAnsi="Cambria Math"/>
+                </w:rPr>
+                <m:t>(x,y)∈w</m:t>
+              </m:r>
+            </m:sub>
+            <m:sup/>
+            <m:e>
+              <m:sSup>
+                <m:sSupPr>
+                  <m:ctrlPr>
+                    <w:rPr>
+                      <w:rFonts w:ascii="Cambria Math" w:hAnsi="Cambria Math"/>
+                      <w:i/>
+                    </w:rPr>
+                  </m:ctrlPr>
+                </m:sSupPr>
+                <m:e>
+                  <m:r>
+                    <w:rPr>
+                      <w:rFonts w:ascii="Cambria Math" w:hAnsi="Cambria Math"/>
+                    </w:rPr>
+                    <m:t>[I</m:t>
+                  </m:r>
+                  <m:d>
+                    <m:dPr>
+                      <m:ctrlPr>
+                        <w:rPr>
+                          <w:rFonts w:ascii="Cambria Math" w:hAnsi="Cambria Math"/>
+                          <w:i/>
+                        </w:rPr>
+                      </m:ctrlPr>
+                    </m:dPr>
+                    <m:e>
+                      <m:r>
+                        <w:rPr>
+                          <w:rFonts w:ascii="Cambria Math" w:hAnsi="Cambria Math"/>
+                        </w:rPr>
+                        <m:t>x+μ,y+v</m:t>
+                      </m:r>
+                    </m:e>
+                  </m:d>
+                  <m:r>
+                    <w:rPr>
+                      <w:rFonts w:ascii="Cambria Math" w:hAnsi="Cambria Math"/>
+                    </w:rPr>
+                    <m:t>-I(x,y)]</m:t>
+                  </m:r>
+                </m:e>
+                <m:sup>
+                  <m:r>
+                    <w:rPr>
+                      <w:rFonts w:ascii="Cambria Math" w:hAnsi="Cambria Math"/>
+                    </w:rPr>
+                    <m:t>2</m:t>
+                  </m:r>
+                </m:sup>
+              </m:sSup>
+            </m:e>
+          </m:nary>
+        </m:oMath>
+      </m:oMathPara>
     </w:p>
     <w:p>
       <w:pPr>
@@ -816,35 +2976,261 @@
           <w:rFonts w:hint="eastAsia"/>
         </w:rPr>
       </w:pPr>
-      <w:r>
-        <w:rPr>
-          <w:rFonts w:hint="eastAsia"/>
-        </w:rPr>
-        <w:t>Bish</w:t>
-      </w:r>
-      <w:r>
-        <w:t>op-</w:t>
-      </w:r>
-      <w:r>
-        <w:rPr>
-          <w:rFonts w:hint="eastAsia"/>
-        </w:rPr>
-        <w:t>《Patter</w:t>
-      </w:r>
-      <w:r>
-        <w:t>n Recognition</w:t>
-      </w:r>
-      <w:r>
-        <w:t xml:space="preserve"> and Machine Learning</w:t>
+      <m:oMath>
+        <m:r>
+          <m:rPr>
+            <m:sty m:val="p"/>
+          </m:rPr>
+          <w:rPr>
+            <w:rFonts w:ascii="Cambria Math" w:hAnsi="Cambria Math"/>
+          </w:rPr>
+          <m:t>μ,v</m:t>
+        </m:r>
+      </m:oMath>
+      <w:r>
+        <w:rPr>
+          <w:rFonts w:hint="eastAsia"/>
+        </w:rPr>
+        <w:t>指窗口的整体平移量。</w:t>
+      </w:r>
+      <w:r>
+        <w:rPr>
+          <w:rFonts w:hint="eastAsia"/>
+        </w:rPr>
+        <w:t>V的值就是</w:t>
+      </w:r>
+      <w:r>
+        <w:rPr>
+          <w:rFonts w:hint="eastAsia"/>
+        </w:rPr>
+        <w:t>平移后和平移后</w:t>
+      </w:r>
+      <w:r>
+        <w:rPr>
+          <w:rFonts w:hint="eastAsia"/>
+        </w:rPr>
+        <w:t>的</w:t>
+      </w:r>
+      <w:r>
+        <w:rPr>
+          <w:rFonts w:hint="eastAsia"/>
+        </w:rPr>
+        <w:t>灰度值相减。</w:t>
+      </w:r>
+    </w:p>
+    <w:p>
+      <w:r>
+        <w:rPr>
+          <w:rFonts w:hint="eastAsia"/>
+        </w:rPr>
+        <w:t>如果(</w:t>
+      </w:r>
+      <w:r>
+        <w:t>x,y)</w:t>
+      </w:r>
+      <w:r>
+        <w:rPr>
+          <w:rFonts w:hint="eastAsia"/>
+        </w:rPr>
+        <w:t>对应的是角点，那么新的窗口</w:t>
+      </w:r>
+      <m:oMath>
+        <m:d>
+          <m:dPr>
+            <m:ctrlPr>
+              <w:rPr>
+                <w:rFonts w:ascii="Cambria Math" w:hAnsi="Cambria Math"/>
+                <w:i/>
+              </w:rPr>
+            </m:ctrlPr>
+          </m:dPr>
+          <m:e>
+            <m:r>
+              <w:rPr>
+                <w:rFonts w:ascii="Cambria Math" w:hAnsi="Cambria Math"/>
+              </w:rPr>
+              <m:t>x+μ,y+v</m:t>
+            </m:r>
+          </m:e>
+        </m:d>
+      </m:oMath>
+      <w:r>
+        <w:rPr>
+          <w:rFonts w:hint="eastAsia"/>
+        </w:rPr>
+        <w:t>对于(</w:t>
+      </w:r>
+      <w:r>
+        <w:t>x,y)</w:t>
+      </w:r>
+      <w:r>
+        <w:rPr>
+          <w:rFonts w:hint="eastAsia"/>
+        </w:rPr>
+        <w:t>就有更大的响应。</w:t>
+      </w:r>
+    </w:p>
+    <w:p>
+      <w:r>
+        <w:rPr>
+          <w:rFonts w:hint="eastAsia"/>
+        </w:rPr>
+        <w:t>泰勒展开：</w:t>
+      </w:r>
+    </w:p>
+    <w:p>
+      <m:oMathPara>
+        <m:oMath>
+          <m:r>
+            <m:rPr>
+              <m:sty m:val="p"/>
+            </m:rPr>
+            <w:rPr>
+              <w:rFonts w:ascii="Cambria Math" w:hAnsi="Cambria Math"/>
+            </w:rPr>
+            <m:t>I</m:t>
+          </m:r>
+          <m:d>
+            <m:dPr>
+              <m:ctrlPr>
+                <w:rPr>
+                  <w:rFonts w:ascii="Cambria Math" w:hAnsi="Cambria Math"/>
+                </w:rPr>
+              </m:ctrlPr>
+            </m:dPr>
+            <m:e>
+              <m:r>
+                <m:rPr>
+                  <m:sty m:val="p"/>
+                </m:rPr>
+                <w:rPr>
+                  <w:rFonts w:ascii="Cambria Math" w:hAnsi="Cambria Math"/>
+                </w:rPr>
+                <m:t>x+μ,y+v</m:t>
+              </m:r>
+            </m:e>
+          </m:d>
+          <m:r>
+            <m:rPr>
+              <m:sty m:val="p"/>
+            </m:rPr>
+            <w:rPr>
+              <w:rFonts w:ascii="Cambria Math" w:hAnsi="Cambria Math"/>
+            </w:rPr>
+            <m:t>=I</m:t>
+          </m:r>
+          <m:d>
+            <m:dPr>
+              <m:ctrlPr>
+                <w:rPr>
+                  <w:rFonts w:ascii="Cambria Math" w:hAnsi="Cambria Math"/>
+                </w:rPr>
+              </m:ctrlPr>
+            </m:dPr>
+            <m:e>
+              <m:r>
+                <m:rPr>
+                  <m:sty m:val="p"/>
+                </m:rPr>
+                <w:rPr>
+                  <w:rFonts w:ascii="Cambria Math" w:hAnsi="Cambria Math"/>
+                </w:rPr>
+                <m:t>x,y</m:t>
+              </m:r>
+            </m:e>
+          </m:d>
+          <m:r>
+            <m:rPr>
+              <m:sty m:val="p"/>
+            </m:rPr>
+            <w:rPr>
+              <w:rFonts w:ascii="Cambria Math" w:hAnsi="Cambria Math"/>
+            </w:rPr>
+            <m:t>+</m:t>
+          </m:r>
+          <m:f>
+            <m:fPr>
+              <m:ctrlPr>
+                <w:rPr>
+                  <w:rFonts w:ascii="Cambria Math" w:hAnsi="Cambria Math"/>
+                </w:rPr>
+              </m:ctrlPr>
+            </m:fPr>
+            <m:num>
+              <m:r>
+                <w:rPr>
+                  <w:rFonts w:ascii="Cambria Math" w:hAnsi="Cambria Math"/>
+                </w:rPr>
+                <m:t>∂I</m:t>
+              </m:r>
+            </m:num>
+            <m:den>
+              <m:r>
+                <w:rPr>
+                  <w:rFonts w:ascii="Cambria Math" w:hAnsi="Cambria Math"/>
+                </w:rPr>
+                <m:t>∂x</m:t>
+              </m:r>
+            </m:den>
+          </m:f>
+          <m:r>
+            <w:rPr>
+              <w:rFonts w:ascii="Cambria Math" w:hAnsi="Cambria Math"/>
+            </w:rPr>
+            <m:t>μ+</m:t>
+          </m:r>
+          <m:f>
+            <m:fPr>
+              <m:ctrlPr>
+                <w:rPr>
+                  <w:rFonts w:ascii="Cambria Math" w:hAnsi="Cambria Math"/>
+                  <w:i/>
+                </w:rPr>
+              </m:ctrlPr>
+            </m:fPr>
+            <m:num>
+              <m:r>
+                <w:rPr>
+                  <w:rFonts w:ascii="Cambria Math" w:hAnsi="Cambria Math"/>
+                </w:rPr>
+                <m:t>∂I</m:t>
+              </m:r>
+            </m:num>
+            <m:den>
+              <m:r>
+                <w:rPr>
+                  <w:rFonts w:ascii="Cambria Math" w:hAnsi="Cambria Math"/>
+                </w:rPr>
+                <m:t>∂y</m:t>
+              </m:r>
+            </m:den>
+          </m:f>
+          <m:r>
+            <w:rPr>
+              <w:rFonts w:ascii="Cambria Math" w:hAnsi="Cambria Math"/>
+            </w:rPr>
+            <m:t>v+R(n)</m:t>
+          </m:r>
+        </m:oMath>
+      </m:oMathPara>
+    </w:p>
+    <w:p>
+      <w:pPr>
+        <w:rPr>
+          <w:rFonts w:hint="eastAsia"/>
+        </w:rPr>
+      </w:pPr>
+      <w:r>
+        <w:rPr>
+          <w:rFonts w:hint="eastAsia"/>
+        </w:rPr>
+        <w:t>2</w:t>
+      </w:r>
+      <w:r>
+        <w:t>:08:00</w:t>
       </w:r>
       <w:bookmarkStart w:id="0" w:name="_GoBack"/>
       <w:bookmarkEnd w:id="0"/>
-      <w:r>
-        <w:rPr>
-          <w:rFonts w:hint="eastAsia"/>
-        </w:rPr>
-        <w:t>》</w:t>
-      </w:r>
     </w:p>
     <w:sectPr>
       <w:pgSz w:w="11906" w:h="16838"/>
@@ -1769,6 +4155,16 @@
       <w:shd w:val="clear" w:color="auto" w:fill="E1DFDD"/>
     </w:rPr>
   </w:style>
+  <w:style w:type="character" w:styleId="aa">
+    <w:name w:val="Placeholder Text"/>
+    <w:basedOn w:val="a0"/>
+    <w:uiPriority w:val="99"/>
+    <w:semiHidden/>
+    <w:rsid w:val="00C84A52"/>
+    <w:rPr>
+      <w:color w:val="808080"/>
+    </w:rPr>
+  </w:style>
 </w:styles>
 </file>
 

--- a/人工智能课程/看视频笔记_CV.docx
+++ b/人工智能课程/看视频笔记_CV.docx
@@ -883,11 +883,6 @@
       </w:r>
     </w:p>
     <w:p>
-      <w:pPr>
-        <w:rPr>
-          <w:rFonts w:hint="eastAsia"/>
-        </w:rPr>
-      </w:pPr>
       <w:r>
         <w:tab/>
         <w:t>1-dim convolution: kernel (</w:t>
@@ -1087,11 +1082,6 @@
     </w:p>
     <w:p/>
     <w:p>
-      <w:pPr>
-        <w:rPr>
-          <w:rFonts w:hint="eastAsia"/>
-        </w:rPr>
-      </w:pPr>
       <w:r>
         <w:t>First-order derivation</w:t>
       </w:r>
@@ -1324,16 +1314,7 @@
             <w:rPr>
               <w:rFonts w:ascii="Cambria Math" w:hAnsi="Cambria Math"/>
             </w:rPr>
-            <m:t>=</m:t>
-          </m:r>
-          <m:r>
-            <m:rPr>
-              <m:sty m:val="p"/>
-            </m:rPr>
-            <w:rPr>
-              <w:rFonts w:ascii="Cambria Math" w:hAnsi="Cambria Math"/>
-            </w:rPr>
-            <m:t>f</m:t>
+            <m:t>=f</m:t>
           </m:r>
           <m:d>
             <m:dPr>
@@ -1803,13 +1784,7 @@
                 <w:rPr>
                   <w:rFonts w:ascii="Cambria Math" w:hAnsi="Cambria Math"/>
                 </w:rPr>
-                <m:t>f</m:t>
-              </m:r>
-              <m:r>
-                <w:rPr>
-                  <w:rFonts w:ascii="Cambria Math" w:hAnsi="Cambria Math"/>
-                </w:rPr>
-                <m:t>(x,y)</m:t>
+                <m:t>f(x,y)</m:t>
               </m:r>
             </m:num>
             <m:den>
@@ -2097,16 +2072,7 @@
                 <w:rPr>
                   <w:rFonts w:ascii="Cambria Math" w:hAnsi="Cambria Math"/>
                 </w:rPr>
-                <m:t>x,y</m:t>
-              </m:r>
-              <m:r>
-                <m:rPr>
-                  <m:sty m:val="p"/>
-                </m:rPr>
-                <w:rPr>
-                  <w:rFonts w:ascii="Cambria Math" w:hAnsi="Cambria Math"/>
-                </w:rPr>
-                <m:t>+1</m:t>
+                <m:t>x,y+1</m:t>
               </m:r>
             </m:e>
           </m:d>
@@ -2135,16 +2101,7 @@
                 <w:rPr>
                   <w:rFonts w:ascii="Cambria Math" w:hAnsi="Cambria Math"/>
                 </w:rPr>
-                <m:t>x,y</m:t>
-              </m:r>
-              <m:r>
-                <m:rPr>
-                  <m:sty m:val="p"/>
-                </m:rPr>
-                <w:rPr>
-                  <w:rFonts w:ascii="Cambria Math" w:hAnsi="Cambria Math"/>
-                </w:rPr>
-                <m:t>-1</m:t>
+                <m:t>x,y-1</m:t>
               </m:r>
             </m:e>
           </m:d>
@@ -2169,11 +2126,6 @@
       </w:r>
     </w:p>
     <w:p>
-      <w:pPr>
-        <w:rPr>
-          <w:rFonts w:hint="eastAsia"/>
-        </w:rPr>
-      </w:pPr>
       <w:r>
         <w:rPr>
           <w:rFonts w:hint="eastAsia"/>
@@ -2245,11 +2197,6 @@
       </w:r>
     </w:p>
     <w:p>
-      <w:pPr>
-        <w:rPr>
-          <w:rFonts w:hint="eastAsia"/>
-        </w:rPr>
-      </w:pPr>
       <w:r>
         <w:rPr>
           <w:rFonts w:hint="eastAsia"/>
@@ -2524,16 +2471,7 @@
                 <w:rPr>
                   <w:rFonts w:ascii="Cambria Math" w:hAnsi="Cambria Math"/>
                 </w:rPr>
-                <m:t>x</m:t>
-              </m:r>
-              <m:r>
-                <m:rPr>
-                  <m:sty m:val="p"/>
-                </m:rPr>
-                <w:rPr>
-                  <w:rFonts w:ascii="Cambria Math" w:hAnsi="Cambria Math"/>
-                </w:rPr>
-                <m:t>,y</m:t>
+                <m:t>x,y</m:t>
               </m:r>
             </m:e>
           </m:d>
@@ -2630,13 +2568,7 @@
                     <w:rPr>
                       <w:rFonts w:ascii="Cambria Math" w:hAnsi="Cambria Math"/>
                     </w:rPr>
-                    <m:t>-</m:t>
-                  </m:r>
-                  <m:r>
-                    <w:rPr>
-                      <w:rFonts w:ascii="Cambria Math" w:hAnsi="Cambria Math"/>
-                    </w:rPr>
-                    <m:t>[</m:t>
+                    <m:t>-[</m:t>
                   </m:r>
                   <m:sSup>
                     <m:sSupPr>
@@ -2799,6 +2731,9 @@
         <w:t>ure Points</w:t>
       </w:r>
       <w:r>
+        <w:t>/descriptor</w:t>
+      </w:r>
+      <w:r>
         <w:rPr>
           <w:rFonts w:hint="eastAsia"/>
         </w:rPr>
@@ -2971,11 +2906,6 @@
       </m:oMathPara>
     </w:p>
     <w:p>
-      <w:pPr>
-        <w:rPr>
-          <w:rFonts w:hint="eastAsia"/>
-        </w:rPr>
-      </w:pPr>
       <m:oMath>
         <m:r>
           <m:rPr>
@@ -3215,19 +3145,1112 @@
       </m:oMathPara>
     </w:p>
     <w:p>
+      <m:oMath>
+        <m:r>
+          <m:rPr>
+            <m:sty m:val="p"/>
+          </m:rPr>
+          <w:rPr>
+            <w:rFonts w:ascii="Cambria Math" w:hAnsi="Cambria Math"/>
+          </w:rPr>
+          <m:t>R(n)</m:t>
+        </m:r>
+      </m:oMath>
+      <w:r>
+        <w:rPr>
+          <w:rFonts w:hint="eastAsia"/>
+        </w:rPr>
+        <w:t>为高阶无穷小项。</w:t>
+      </w:r>
+    </w:p>
+    <w:p/>
+    <w:p>
+      <m:oMathPara>
+        <m:oMath>
+          <m:r>
+            <m:rPr>
+              <m:sty m:val="p"/>
+            </m:rPr>
+            <w:rPr>
+              <w:rFonts w:ascii="Cambria Math" w:hAnsi="Cambria Math"/>
+            </w:rPr>
+            <m:t>f=</m:t>
+          </m:r>
+          <m:sSub>
+            <m:sSubPr>
+              <m:ctrlPr>
+                <w:rPr>
+                  <w:rFonts w:ascii="Cambria Math" w:hAnsi="Cambria Math"/>
+                </w:rPr>
+              </m:ctrlPr>
+            </m:sSubPr>
+            <m:e>
+              <m:r>
+                <w:rPr>
+                  <w:rFonts w:ascii="Cambria Math" w:hAnsi="Cambria Math"/>
+                </w:rPr>
+                <m:t>λ</m:t>
+              </m:r>
+            </m:e>
+            <m:sub>
+              <m:r>
+                <w:rPr>
+                  <w:rFonts w:ascii="Cambria Math" w:hAnsi="Cambria Math"/>
+                </w:rPr>
+                <m:t>1</m:t>
+              </m:r>
+            </m:sub>
+          </m:sSub>
+          <m:sSub>
+            <m:sSubPr>
+              <m:ctrlPr>
+                <w:rPr>
+                  <w:rFonts w:ascii="Cambria Math" w:hAnsi="Cambria Math"/>
+                  <w:i/>
+                </w:rPr>
+              </m:ctrlPr>
+            </m:sSubPr>
+            <m:e>
+              <m:r>
+                <w:rPr>
+                  <w:rFonts w:ascii="Cambria Math" w:hAnsi="Cambria Math"/>
+                </w:rPr>
+                <m:t>λ</m:t>
+              </m:r>
+            </m:e>
+            <m:sub>
+              <m:r>
+                <w:rPr>
+                  <w:rFonts w:ascii="Cambria Math" w:hAnsi="Cambria Math"/>
+                </w:rPr>
+                <m:t>2</m:t>
+              </m:r>
+            </m:sub>
+          </m:sSub>
+          <m:r>
+            <w:rPr>
+              <w:rFonts w:ascii="Cambria Math" w:hAnsi="Cambria Math"/>
+            </w:rPr>
+            <m:t>-k</m:t>
+          </m:r>
+          <m:sSup>
+            <m:sSupPr>
+              <m:ctrlPr>
+                <w:rPr>
+                  <w:rFonts w:ascii="Cambria Math" w:hAnsi="Cambria Math"/>
+                  <w:i/>
+                </w:rPr>
+              </m:ctrlPr>
+            </m:sSupPr>
+            <m:e>
+              <m:d>
+                <m:dPr>
+                  <m:ctrlPr>
+                    <w:rPr>
+                      <w:rFonts w:ascii="Cambria Math" w:hAnsi="Cambria Math"/>
+                      <w:i/>
+                    </w:rPr>
+                  </m:ctrlPr>
+                </m:dPr>
+                <m:e>
+                  <m:sSub>
+                    <m:sSubPr>
+                      <m:ctrlPr>
+                        <w:rPr>
+                          <w:rFonts w:ascii="Cambria Math" w:hAnsi="Cambria Math"/>
+                          <w:i/>
+                        </w:rPr>
+                      </m:ctrlPr>
+                    </m:sSubPr>
+                    <m:e>
+                      <m:r>
+                        <w:rPr>
+                          <w:rFonts w:ascii="Cambria Math" w:hAnsi="Cambria Math"/>
+                        </w:rPr>
+                        <m:t>λ</m:t>
+                      </m:r>
+                    </m:e>
+                    <m:sub>
+                      <m:r>
+                        <w:rPr>
+                          <w:rFonts w:ascii="Cambria Math" w:hAnsi="Cambria Math"/>
+                        </w:rPr>
+                        <m:t>1</m:t>
+                      </m:r>
+                    </m:sub>
+                  </m:sSub>
+                  <m:r>
+                    <w:rPr>
+                      <w:rFonts w:ascii="Cambria Math" w:hAnsi="Cambria Math"/>
+                    </w:rPr>
+                    <m:t>+</m:t>
+                  </m:r>
+                  <m:sSub>
+                    <m:sSubPr>
+                      <m:ctrlPr>
+                        <w:rPr>
+                          <w:rFonts w:ascii="Cambria Math" w:hAnsi="Cambria Math"/>
+                          <w:i/>
+                        </w:rPr>
+                      </m:ctrlPr>
+                    </m:sSubPr>
+                    <m:e>
+                      <m:r>
+                        <w:rPr>
+                          <w:rFonts w:ascii="Cambria Math" w:hAnsi="Cambria Math"/>
+                        </w:rPr>
+                        <m:t>λ</m:t>
+                      </m:r>
+                    </m:e>
+                    <m:sub>
+                      <m:r>
+                        <w:rPr>
+                          <w:rFonts w:ascii="Cambria Math" w:hAnsi="Cambria Math"/>
+                        </w:rPr>
+                        <m:t>2</m:t>
+                      </m:r>
+                    </m:sub>
+                  </m:sSub>
+                </m:e>
+              </m:d>
+            </m:e>
+            <m:sup>
+              <m:r>
+                <w:rPr>
+                  <w:rFonts w:ascii="Cambria Math" w:hAnsi="Cambria Math"/>
+                </w:rPr>
+                <m:t>2</m:t>
+              </m:r>
+            </m:sup>
+          </m:sSup>
+        </m:oMath>
+      </m:oMathPara>
+    </w:p>
+    <w:p>
+      <w:r>
+        <w:tab/>
+      </w:r>
+      <w:r>
+        <w:rPr>
+          <w:rFonts w:hint="eastAsia"/>
+        </w:rPr>
+        <w:t>若上式大于某一个阈值t</w:t>
+      </w:r>
+      <w:r>
+        <w:t>hre</w:t>
+      </w:r>
+      <w:r>
+        <w:rPr>
+          <w:rFonts w:hint="eastAsia"/>
+        </w:rPr>
+        <w:t>，则判断其为角点。</w:t>
+      </w:r>
+      <w:r>
+        <w:rPr>
+          <w:rFonts w:hint="eastAsia"/>
+        </w:rPr>
+        <w:t>k的值一般为0</w:t>
+      </w:r>
+      <w:r>
+        <w:t>.04</w:t>
+      </w:r>
+      <w:r>
+        <w:rPr>
+          <w:rFonts w:hint="eastAsia"/>
+        </w:rPr>
+        <w:t>。</w:t>
+      </w:r>
+      <m:oMath>
+        <m:sSub>
+          <m:sSubPr>
+            <m:ctrlPr>
+              <w:rPr>
+                <w:rFonts w:ascii="Cambria Math" w:hAnsi="Cambria Math"/>
+              </w:rPr>
+            </m:ctrlPr>
+          </m:sSubPr>
+          <m:e>
+            <m:r>
+              <w:rPr>
+                <w:rFonts w:ascii="Cambria Math" w:hAnsi="Cambria Math"/>
+              </w:rPr>
+              <m:t>λ</m:t>
+            </m:r>
+          </m:e>
+          <m:sub>
+            <m:r>
+              <w:rPr>
+                <w:rFonts w:ascii="Cambria Math" w:hAnsi="Cambria Math"/>
+              </w:rPr>
+              <m:t>1</m:t>
+            </m:r>
+          </m:sub>
+        </m:sSub>
+        <m:r>
+          <m:rPr>
+            <m:sty m:val="p"/>
+          </m:rPr>
+          <w:rPr>
+            <w:rFonts w:ascii="Cambria Math" w:hAnsi="Cambria Math" w:hint="eastAsia"/>
+          </w:rPr>
+          <m:t>、</m:t>
+        </m:r>
+        <m:sSub>
+          <m:sSubPr>
+            <m:ctrlPr>
+              <w:rPr>
+                <w:rFonts w:ascii="Cambria Math" w:hAnsi="Cambria Math"/>
+              </w:rPr>
+            </m:ctrlPr>
+          </m:sSubPr>
+          <m:e>
+            <m:r>
+              <w:rPr>
+                <w:rFonts w:ascii="Cambria Math" w:hAnsi="Cambria Math"/>
+              </w:rPr>
+              <m:t>λ</m:t>
+            </m:r>
+          </m:e>
+          <m:sub>
+            <m:r>
+              <w:rPr>
+                <w:rFonts w:ascii="Cambria Math" w:hAnsi="Cambria Math"/>
+              </w:rPr>
+              <m:t>2</m:t>
+            </m:r>
+          </m:sub>
+        </m:sSub>
+      </m:oMath>
+      <w:r>
+        <w:rPr>
+          <w:rFonts w:hint="eastAsia"/>
+        </w:rPr>
+        <w:t>为</w:t>
+      </w:r>
+      <w:r>
+        <w:rPr>
+          <w:rFonts w:hint="eastAsia"/>
+        </w:rPr>
+        <w:t>矩阵</w:t>
+      </w:r>
+      <w:r>
+        <w:rPr>
+          <w:rFonts w:hint="eastAsia"/>
+        </w:rPr>
+        <w:t>的特征值。其中：</w:t>
+      </w:r>
+    </w:p>
+    <w:p>
+      <m:oMathPara>
+        <m:oMath>
+          <m:sSub>
+            <m:sSubPr>
+              <m:ctrlPr>
+                <w:rPr>
+                  <w:rFonts w:ascii="Cambria Math" w:hAnsi="Cambria Math"/>
+                </w:rPr>
+              </m:ctrlPr>
+            </m:sSubPr>
+            <m:e>
+              <m:r>
+                <w:rPr>
+                  <w:rFonts w:ascii="Cambria Math" w:hAnsi="Cambria Math"/>
+                </w:rPr>
+                <m:t>λ</m:t>
+              </m:r>
+            </m:e>
+            <m:sub>
+              <m:r>
+                <w:rPr>
+                  <w:rFonts w:ascii="Cambria Math" w:hAnsi="Cambria Math"/>
+                </w:rPr>
+                <m:t>1</m:t>
+              </m:r>
+            </m:sub>
+          </m:sSub>
+          <m:sSub>
+            <m:sSubPr>
+              <m:ctrlPr>
+                <w:rPr>
+                  <w:rFonts w:ascii="Cambria Math" w:hAnsi="Cambria Math"/>
+                  <w:i/>
+                </w:rPr>
+              </m:ctrlPr>
+            </m:sSubPr>
+            <m:e>
+              <m:r>
+                <w:rPr>
+                  <w:rFonts w:ascii="Cambria Math" w:hAnsi="Cambria Math"/>
+                </w:rPr>
+                <m:t>λ</m:t>
+              </m:r>
+            </m:e>
+            <m:sub>
+              <m:r>
+                <w:rPr>
+                  <w:rFonts w:ascii="Cambria Math" w:hAnsi="Cambria Math"/>
+                </w:rPr>
+                <m:t>2</m:t>
+              </m:r>
+            </m:sub>
+          </m:sSub>
+          <m:r>
+            <m:rPr>
+              <m:sty m:val="p"/>
+            </m:rPr>
+            <w:rPr>
+              <w:rFonts w:ascii="Cambria Math" w:hAnsi="Cambria Math"/>
+            </w:rPr>
+            <m:t>=</m:t>
+          </m:r>
+          <m:func>
+            <m:funcPr>
+              <m:ctrlPr>
+                <w:rPr>
+                  <w:rFonts w:ascii="Cambria Math" w:hAnsi="Cambria Math"/>
+                </w:rPr>
+              </m:ctrlPr>
+            </m:funcPr>
+            <m:fName>
+              <m:r>
+                <m:rPr>
+                  <m:sty m:val="p"/>
+                </m:rPr>
+                <w:rPr>
+                  <w:rFonts w:ascii="Cambria Math" w:hAnsi="Cambria Math"/>
+                </w:rPr>
+                <m:t>det</m:t>
+              </m:r>
+            </m:fName>
+            <m:e>
+              <m:d>
+                <m:dPr>
+                  <m:ctrlPr>
+                    <w:rPr>
+                      <w:rFonts w:ascii="Cambria Math" w:hAnsi="Cambria Math"/>
+                    </w:rPr>
+                  </m:ctrlPr>
+                </m:dPr>
+                <m:e>
+                  <m:r>
+                    <m:rPr>
+                      <m:sty m:val="p"/>
+                    </m:rPr>
+                    <w:rPr>
+                      <w:rFonts w:ascii="Cambria Math" w:hAnsi="Cambria Math"/>
+                    </w:rPr>
+                    <m:t>A</m:t>
+                  </m:r>
+                </m:e>
+              </m:d>
+            </m:e>
+          </m:func>
+          <m:r>
+            <m:rPr>
+              <m:sty m:val="p"/>
+            </m:rPr>
+            <w:rPr>
+              <w:rFonts w:ascii="Cambria Math" w:hAnsi="Cambria Math"/>
+            </w:rPr>
+            <m:t xml:space="preserve">,  </m:t>
+          </m:r>
+          <m:sSub>
+            <m:sSubPr>
+              <m:ctrlPr>
+                <w:rPr>
+                  <w:rFonts w:ascii="Cambria Math" w:hAnsi="Cambria Math"/>
+                  <w:i/>
+                </w:rPr>
+              </m:ctrlPr>
+            </m:sSubPr>
+            <m:e>
+              <m:r>
+                <w:rPr>
+                  <w:rFonts w:ascii="Cambria Math" w:hAnsi="Cambria Math"/>
+                </w:rPr>
+                <m:t>λ</m:t>
+              </m:r>
+            </m:e>
+            <m:sub>
+              <m:r>
+                <w:rPr>
+                  <w:rFonts w:ascii="Cambria Math" w:hAnsi="Cambria Math"/>
+                </w:rPr>
+                <m:t>1</m:t>
+              </m:r>
+            </m:sub>
+          </m:sSub>
+          <m:r>
+            <w:rPr>
+              <w:rFonts w:ascii="Cambria Math" w:hAnsi="Cambria Math"/>
+            </w:rPr>
+            <m:t>+</m:t>
+          </m:r>
+          <m:sSub>
+            <m:sSubPr>
+              <m:ctrlPr>
+                <w:rPr>
+                  <w:rFonts w:ascii="Cambria Math" w:hAnsi="Cambria Math"/>
+                  <w:i/>
+                </w:rPr>
+              </m:ctrlPr>
+            </m:sSubPr>
+            <m:e>
+              <m:r>
+                <w:rPr>
+                  <w:rFonts w:ascii="Cambria Math" w:hAnsi="Cambria Math"/>
+                </w:rPr>
+                <m:t>λ</m:t>
+              </m:r>
+            </m:e>
+            <m:sub>
+              <m:r>
+                <w:rPr>
+                  <w:rFonts w:ascii="Cambria Math" w:hAnsi="Cambria Math"/>
+                </w:rPr>
+                <m:t>2</m:t>
+              </m:r>
+            </m:sub>
+          </m:sSub>
+          <m:r>
+            <w:rPr>
+              <w:rFonts w:ascii="Cambria Math" w:hAnsi="Cambria Math"/>
+            </w:rPr>
+            <m:t>=trace(A)</m:t>
+          </m:r>
+        </m:oMath>
+      </m:oMathPara>
+    </w:p>
+    <w:p/>
+    <w:p>
+      <w:r>
+        <w:rPr>
+          <w:rFonts w:hint="eastAsia"/>
+        </w:rPr>
+        <w:t>2）</w:t>
+      </w:r>
+      <w:r>
+        <w:rPr>
+          <w:rFonts w:hint="eastAsia"/>
+        </w:rPr>
+        <w:t>旋转不变性</w:t>
+      </w:r>
+      <w:r>
+        <w:rPr>
+          <w:rFonts w:hint="eastAsia"/>
+        </w:rPr>
+        <w:t>、对光亮不敏感</w:t>
+      </w:r>
+    </w:p>
+    <w:p>
+      <w:r>
+        <w:t>3</w:t>
+      </w:r>
+      <w:r>
+        <w:rPr>
+          <w:rFonts w:hint="eastAsia"/>
+        </w:rPr>
+        <w:t>）</w:t>
+      </w:r>
+      <w:r>
+        <w:rPr>
+          <w:rFonts w:hint="eastAsia"/>
+        </w:rPr>
+        <w:t>尺度不变性</w:t>
+      </w:r>
+      <w:r>
+        <w:rPr>
+          <w:rFonts w:hint="eastAsia"/>
+        </w:rPr>
+        <w:t>（距离远近看一个物体，物体类别不会变）</w:t>
+      </w:r>
+    </w:p>
+    <w:p/>
+    <w:p>
+      <w:r>
+        <w:rPr>
+          <w:rFonts w:hint="eastAsia"/>
+        </w:rPr>
+        <w:t>S</w:t>
+      </w:r>
+      <w:r>
+        <w:t>IFT</w:t>
+      </w:r>
+      <w:r>
+        <w:rPr>
+          <w:rFonts w:hint="eastAsia"/>
+        </w:rPr>
+        <w:t>：S</w:t>
+      </w:r>
+      <w:r>
+        <w:t>cale-Invariant Feature Transform.</w:t>
+      </w:r>
+    </w:p>
+    <w:p>
       <w:pPr>
-        <w:rPr>
-          <w:rFonts w:hint="eastAsia"/>
-        </w:rPr>
+        <w:pStyle w:val="a3"/>
+        <w:numPr>
+          <w:ilvl w:val="0"/>
+          <w:numId w:val="3"/>
+        </w:numPr>
+        <w:ind w:firstLineChars="0"/>
       </w:pPr>
       <w:r>
         <w:rPr>
           <w:rFonts w:hint="eastAsia"/>
         </w:rPr>
+        <w:t>Gene</w:t>
+      </w:r>
+      <w:r>
+        <w:t xml:space="preserve">rate Scale-Space: </w:t>
+      </w:r>
+      <w:r>
+        <w:rPr>
+          <w:rFonts w:hint="eastAsia"/>
+        </w:rPr>
+        <w:t>D</w:t>
+      </w:r>
+      <w:r>
+        <w:t>oG</w:t>
+      </w:r>
+      <w:r>
+        <w:rPr>
+          <w:rFonts w:hint="eastAsia"/>
+        </w:rPr>
+        <w:t>（</w:t>
+      </w:r>
+      <w:r>
+        <w:rPr>
+          <w:rFonts w:hint="eastAsia"/>
+        </w:rPr>
+        <w:t>D</w:t>
+      </w:r>
+      <w:r>
+        <w:t>ifference of Gaussian</w:t>
+      </w:r>
+      <w:r>
+        <w:rPr>
+          <w:rFonts w:hint="eastAsia"/>
+        </w:rPr>
+        <w:t>）</w:t>
+      </w:r>
+      <w:r>
+        <w:rPr>
+          <w:rFonts w:hint="eastAsia"/>
+        </w:rPr>
+        <w:t>：用一系列的高斯核对图像进行平滑，模拟出不同</w:t>
+      </w:r>
+      <w:r>
+        <w:rPr>
+          <w:rFonts w:hint="eastAsia"/>
+        </w:rPr>
+        <w:t>尺度下图像的样本，然后将模拟出的高斯图像做差，得到所谓的轮廓线；在不同尺度的空间下找到极值点</w:t>
+      </w:r>
+      <w:r>
+        <w:rPr>
+          <w:rFonts w:hint="eastAsia"/>
+        </w:rPr>
+        <w:t>，找到极值点后再对极值点进行精确的定位，消除所谓的边缘棱角，</w:t>
+      </w:r>
+      <w:r>
+        <w:rPr>
+          <w:rFonts w:hint="eastAsia"/>
+        </w:rPr>
+        <w:t>然后生成d</w:t>
+      </w:r>
+      <w:r>
+        <w:t>escriptor</w:t>
+      </w:r>
+      <w:r>
+        <w:rPr>
+          <w:rFonts w:hint="eastAsia"/>
+        </w:rPr>
+        <w:t>。</w:t>
+      </w:r>
+      <w:r>
+        <w:rPr>
+          <w:rFonts w:hint="eastAsia"/>
+        </w:rPr>
+        <w:t>-</w:t>
+      </w:r>
+      <w:r>
+        <w:t xml:space="preserve">&gt; </w:t>
+      </w:r>
+      <w:r>
+        <w:rPr>
+          <w:rFonts w:hint="eastAsia"/>
+        </w:rPr>
+        <w:t>在尺度层面上找边缘</w:t>
+      </w:r>
+      <w:r>
+        <w:rPr>
+          <w:rFonts w:hint="eastAsia"/>
+        </w:rPr>
+        <w:t>。</w:t>
+      </w:r>
+    </w:p>
+    <w:p>
+      <w:pPr>
+        <w:pStyle w:val="a3"/>
+        <w:numPr>
+          <w:ilvl w:val="0"/>
+          <w:numId w:val="3"/>
+        </w:numPr>
+        <w:ind w:firstLineChars="0"/>
+      </w:pPr>
+      <w:r>
+        <w:t>Scale-Space Extreme Detection</w:t>
+      </w:r>
+      <w:r>
+        <w:rPr>
+          <w:rFonts w:hint="eastAsia"/>
+        </w:rPr>
+        <w:t>：尺度空间内的极值点</w:t>
+      </w:r>
+      <w:r>
+        <w:rPr>
+          <w:rFonts w:hint="eastAsia"/>
+        </w:rPr>
+        <w:t>（该点跟周围的点相比，最大或最小）</w:t>
+      </w:r>
+      <w:r>
+        <w:rPr>
+          <w:rFonts w:hint="eastAsia"/>
+        </w:rPr>
+        <w:t>。</w:t>
+      </w:r>
+      <w:r>
+        <w:rPr>
+          <w:rFonts w:hint="eastAsia"/>
+        </w:rPr>
         <w:t>2</w:t>
       </w:r>
       <w:r>
-        <w:t>:08:00</w:t>
+        <w:t>0m</w:t>
+      </w:r>
+      <w:r>
+        <w:rPr>
+          <w:rFonts w:hint="eastAsia"/>
+        </w:rPr>
+        <w:t>看到的图</w:t>
+      </w:r>
+      <w:r>
+        <w:rPr>
+          <w:rFonts w:hint="eastAsia"/>
+        </w:rPr>
+        <w:t>中的点</w:t>
+      </w:r>
+      <w:r>
+        <w:rPr>
+          <w:rFonts w:hint="eastAsia"/>
+        </w:rPr>
+        <w:t>，除了与自身</w:t>
+      </w:r>
+      <w:r>
+        <w:rPr>
+          <w:rFonts w:hint="eastAsia"/>
+        </w:rPr>
+        <w:t>所在图相邻的点</w:t>
+      </w:r>
+      <w:r>
+        <w:rPr>
+          <w:rFonts w:hint="eastAsia"/>
+        </w:rPr>
+        <w:t>进行比较外，还要与1</w:t>
+      </w:r>
+      <w:r>
+        <w:t>0</w:t>
+      </w:r>
+      <w:r>
+        <w:rPr>
+          <w:rFonts w:hint="eastAsia"/>
+        </w:rPr>
+        <w:t>m、</w:t>
+      </w:r>
+      <w:r>
+        <w:t>4</w:t>
+      </w:r>
+      <w:r>
+        <w:t>0m</w:t>
+      </w:r>
+      <w:r>
+        <w:rPr>
+          <w:rFonts w:hint="eastAsia"/>
+        </w:rPr>
+        <w:t>看到的图像</w:t>
+      </w:r>
+      <w:r>
+        <w:rPr>
+          <w:rFonts w:hint="eastAsia"/>
+        </w:rPr>
+        <w:t>对应的点</w:t>
+      </w:r>
+      <w:r>
+        <w:rPr>
+          <w:rFonts w:hint="eastAsia"/>
+        </w:rPr>
+        <w:t>进行比较。</w:t>
+      </w:r>
+    </w:p>
+    <w:p>
+      <w:pPr>
+        <w:pStyle w:val="a3"/>
+        <w:numPr>
+          <w:ilvl w:val="0"/>
+          <w:numId w:val="3"/>
+        </w:numPr>
+        <w:ind w:firstLineChars="0"/>
+      </w:pPr>
+      <w:r>
+        <w:rPr>
+          <w:rFonts w:hint="eastAsia"/>
+        </w:rPr>
+        <w:t>A</w:t>
+      </w:r>
+      <w:r>
+        <w:t>ccurate Keypoint Localization</w:t>
+      </w:r>
+    </w:p>
+    <w:p>
+      <w:pPr>
+        <w:jc w:val="center"/>
+        <w:rPr>
+          <w:rFonts w:hint="eastAsia"/>
+        </w:rPr>
+      </w:pPr>
+      <w:r>
+        <w:rPr>
+          <w:noProof/>
+        </w:rPr>
+        <w:drawing>
+          <wp:inline distT="0" distB="0" distL="0" distR="0" wp14:anchorId="185B479D" wp14:editId="363E1C85">
+            <wp:extent cx="6057949" cy="3343275"/>
+            <wp:effectExtent l="0" t="0" r="0" b="0"/>
+            <wp:docPr id="1" name="图片 1"/>
+            <wp:cNvGraphicFramePr>
+              <a:graphicFrameLocks xmlns:a="http://schemas.openxmlformats.org/drawingml/2006/main" noChangeAspect="1"/>
+            </wp:cNvGraphicFramePr>
+            <a:graphic xmlns:a="http://schemas.openxmlformats.org/drawingml/2006/main">
+              <a:graphicData uri="http://schemas.openxmlformats.org/drawingml/2006/picture">
+                <pic:pic xmlns:pic="http://schemas.openxmlformats.org/drawingml/2006/picture">
+                  <pic:nvPicPr>
+                    <pic:cNvPr id="1" name=""/>
+                    <pic:cNvPicPr/>
+                  </pic:nvPicPr>
+                  <pic:blipFill>
+                    <a:blip r:embed="rId8"/>
+                    <a:stretch>
+                      <a:fillRect/>
+                    </a:stretch>
+                  </pic:blipFill>
+                  <pic:spPr>
+                    <a:xfrm>
+                      <a:off x="0" y="0"/>
+                      <a:ext cx="6071572" cy="3350793"/>
+                    </a:xfrm>
+                    <a:prstGeom prst="rect">
+                      <a:avLst/>
+                    </a:prstGeom>
+                  </pic:spPr>
+                </pic:pic>
+              </a:graphicData>
+            </a:graphic>
+          </wp:inline>
+        </w:drawing>
+      </w:r>
+    </w:p>
+    <w:p>
+      <w:pPr>
+        <w:pStyle w:val="a3"/>
+        <w:ind w:left="360" w:firstLineChars="0" w:firstLine="0"/>
+        <w:rPr>
+          <w:rFonts w:hint="eastAsia"/>
+        </w:rPr>
+      </w:pPr>
+      <m:oMath>
+        <m:r>
+          <m:rPr>
+            <m:sty m:val="p"/>
+          </m:rPr>
+          <w:rPr>
+            <w:rFonts w:ascii="Cambria Math" w:hAnsi="Cambria Math"/>
+          </w:rPr>
+          <m:t>σ</m:t>
+        </m:r>
+      </m:oMath>
+      <w:r>
+        <w:rPr>
+          <w:rFonts w:hint="eastAsia"/>
+        </w:rPr>
+        <w:t>指尺度。</w:t>
+      </w:r>
+    </w:p>
+    <w:p>
+      <w:pPr>
+        <w:pStyle w:val="a3"/>
+        <w:numPr>
+          <w:ilvl w:val="0"/>
+          <w:numId w:val="3"/>
+        </w:numPr>
+        <w:ind w:firstLineChars="0"/>
+      </w:pPr>
+      <w:r>
+        <w:t>Eliminating Edge Responses</w:t>
+      </w:r>
+      <w:r>
+        <w:rPr>
+          <w:rFonts w:hint="eastAsia"/>
+        </w:rPr>
+        <w:t>：海森矩阵。</w:t>
+      </w:r>
+    </w:p>
+    <w:p>
+      <w:pPr>
+        <w:pStyle w:val="a3"/>
+        <w:ind w:left="360" w:firstLineChars="0" w:firstLine="0"/>
+      </w:pPr>
+      <w:r>
+        <w:rPr>
+          <w:rFonts w:hint="eastAsia"/>
+        </w:rPr>
+        <w:t>Do</w:t>
+      </w:r>
+      <w:r>
+        <w:t>G</w:t>
+      </w:r>
+      <w:r>
+        <w:rPr>
+          <w:rFonts w:hint="eastAsia"/>
+        </w:rPr>
+        <w:t>：t</w:t>
+      </w:r>
+      <w:r>
+        <w:t>oo sensitive to edge, unstable.</w:t>
+      </w:r>
+    </w:p>
+    <w:p>
+      <w:pPr>
+        <w:pStyle w:val="a3"/>
+        <w:numPr>
+          <w:ilvl w:val="0"/>
+          <w:numId w:val="3"/>
+        </w:numPr>
+        <w:ind w:firstLineChars="0"/>
+      </w:pPr>
+      <w:r>
+        <w:rPr>
+          <w:rFonts w:hint="eastAsia"/>
+        </w:rPr>
+        <w:t>O</w:t>
+      </w:r>
+      <w:r>
+        <w:t>rientation Assignment</w:t>
+      </w:r>
+      <w:r>
+        <w:rPr>
+          <w:rFonts w:hint="eastAsia"/>
+        </w:rPr>
+        <w:t>：解决旋转不变性</w:t>
+      </w:r>
+      <w:r>
+        <w:rPr>
+          <w:rFonts w:hint="eastAsia"/>
+        </w:rPr>
+        <w:t>。</w:t>
+      </w:r>
+    </w:p>
+    <w:p>
+      <w:pPr>
+        <w:pStyle w:val="a3"/>
+        <w:numPr>
+          <w:ilvl w:val="0"/>
+          <w:numId w:val="3"/>
+        </w:numPr>
+        <w:ind w:firstLineChars="0"/>
+        <w:rPr>
+          <w:rFonts w:hint="eastAsia"/>
+        </w:rPr>
+      </w:pPr>
+      <w:r>
+        <w:rPr>
+          <w:rFonts w:hint="eastAsia"/>
+        </w:rPr>
+        <w:t>Key</w:t>
+      </w:r>
+      <w:r>
+        <w:t>point Descriptor</w:t>
+      </w:r>
+      <w:r>
+        <w:rPr>
+          <w:rFonts w:hint="eastAsia"/>
+        </w:rPr>
+        <w:t>：对角度、尺度、边缘没有影响，而且非常精准。</w:t>
+      </w:r>
+    </w:p>
+    <w:p>
+      <w:pPr>
+        <w:rPr>
+          <w:color w:val="FF0000"/>
+        </w:rPr>
+      </w:pPr>
+    </w:p>
+    <w:p>
+      <w:pPr>
+        <w:pStyle w:val="a3"/>
+        <w:ind w:left="360" w:firstLineChars="0" w:firstLine="0"/>
+        <w:rPr>
+          <w:rFonts w:ascii="Cambria Math" w:hAnsi="Cambria Math" w:hint="eastAsia"/>
+        </w:rPr>
+      </w:pPr>
+      <w:r>
+        <w:rPr>
+          <w:rFonts w:ascii="Cambria Math" w:hAnsi="Cambria Math" w:hint="eastAsia"/>
+        </w:rPr>
+        <w:t>FAST</w:t>
+      </w:r>
+      <w:r>
+        <w:rPr>
+          <w:rFonts w:ascii="Cambria Math" w:hAnsi="Cambria Math" w:hint="eastAsia"/>
+        </w:rPr>
+        <w:t>、</w:t>
+      </w:r>
+      <w:r>
+        <w:rPr>
+          <w:rFonts w:ascii="Cambria Math" w:hAnsi="Cambria Math" w:hint="eastAsia"/>
+        </w:rPr>
+        <w:t>SURF</w:t>
+      </w:r>
+      <w:r>
+        <w:rPr>
+          <w:rFonts w:ascii="Cambria Math" w:hAnsi="Cambria Math" w:hint="eastAsia"/>
+        </w:rPr>
+        <w:t>、</w:t>
+      </w:r>
+      <w:r>
+        <w:rPr>
+          <w:rFonts w:ascii="Cambria Math" w:hAnsi="Cambria Math" w:hint="eastAsia"/>
+        </w:rPr>
+        <w:t>BRIEF</w:t>
+      </w:r>
+      <w:r>
+        <w:rPr>
+          <w:rFonts w:ascii="Cambria Math" w:hAnsi="Cambria Math" w:hint="eastAsia"/>
+        </w:rPr>
+        <w:t>、</w:t>
+      </w:r>
+      <w:r>
+        <w:rPr>
+          <w:rFonts w:ascii="Cambria Math" w:hAnsi="Cambria Math" w:hint="eastAsia"/>
+        </w:rPr>
+        <w:t>HoG</w:t>
+      </w:r>
+      <w:r>
+        <w:rPr>
+          <w:rFonts w:ascii="Cambria Math" w:hAnsi="Cambria Math" w:hint="eastAsia"/>
+        </w:rPr>
+        <w:t>、</w:t>
+      </w:r>
+      <w:r>
+        <w:rPr>
+          <w:rFonts w:ascii="Cambria Math" w:hAnsi="Cambria Math" w:hint="eastAsia"/>
+        </w:rPr>
+        <w:t>OrB</w:t>
+      </w:r>
+    </w:p>
+    <w:p>
+      <w:pPr>
+        <w:rPr>
+          <w:rFonts w:hint="eastAsia"/>
+          <w:color w:val="FF0000"/>
+        </w:rPr>
+      </w:pPr>
+    </w:p>
+    <w:p>
+      <w:r>
+        <w:rPr>
+          <w:rFonts w:hint="eastAsia"/>
+          <w:color w:val="FF0000"/>
+        </w:rPr>
+        <w:t>F</w:t>
+      </w:r>
+      <w:r>
+        <w:rPr>
+          <w:color w:val="FF0000"/>
+        </w:rPr>
+        <w:t>eature Pyramid Network</w:t>
+      </w:r>
+      <w:r>
+        <w:rPr>
+          <w:color w:val="FF0000"/>
+        </w:rPr>
+        <w:t>s</w:t>
+      </w:r>
+      <w:r>
+        <w:rPr>
+          <w:rFonts w:hint="eastAsia"/>
+        </w:rPr>
+        <w:t>：尺度上的变化有金字塔的效果。</w:t>
+      </w:r>
+    </w:p>
+    <w:p>
+      <w:r>
+        <w:rPr>
+          <w:rFonts w:hint="eastAsia"/>
+          <w:color w:val="FF0000"/>
+        </w:rPr>
+        <w:t>SIFT的流程</w:t>
+      </w:r>
+      <w:r>
+        <w:rPr>
+          <w:rFonts w:hint="eastAsia"/>
+        </w:rPr>
+        <w:t>：如何做到尺度不变、旋转不变的。</w:t>
+      </w:r>
+    </w:p>
+    <w:p>
+      <w:pPr>
+        <w:rPr>
+          <w:rFonts w:hint="eastAsia"/>
+          <w:color w:val="FF0000"/>
+        </w:rPr>
+      </w:pPr>
+      <w:r>
+        <w:rPr>
+          <w:rFonts w:hint="eastAsia"/>
+          <w:color w:val="FF0000"/>
+        </w:rPr>
+        <w:t>泰勒展开</w:t>
+      </w:r>
+    </w:p>
+    <w:p>
+      <w:pPr>
+        <w:rPr>
+          <w:color w:val="FF0000"/>
+        </w:rPr>
+      </w:pPr>
+      <w:r>
+        <w:rPr>
+          <w:rFonts w:hint="eastAsia"/>
+          <w:color w:val="FF0000"/>
+        </w:rPr>
+        <w:t>插值问题</w:t>
+      </w:r>
+    </w:p>
+    <w:p/>
+    <w:p>
+      <w:pPr>
+        <w:rPr>
+          <w:rFonts w:hint="eastAsia"/>
+        </w:rPr>
+      </w:pPr>
+      <w:r>
+        <w:rPr>
+          <w:rFonts w:hint="eastAsia"/>
+        </w:rPr>
+        <w:t>3</w:t>
+      </w:r>
+      <w:r>
+        <w:t>:24:00</w:t>
       </w:r>
       <w:bookmarkStart w:id="0" w:name="_GoBack"/>
       <w:bookmarkEnd w:id="0"/>
@@ -3460,11 +4483,103 @@
       </w:pPr>
     </w:lvl>
   </w:abstractNum>
+  <w:abstractNum w:abstractNumId="2" w15:restartNumberingAfterBreak="0">
+    <w:nsid w:val="7FC03A32"/>
+    <w:multiLevelType w:val="hybridMultilevel"/>
+    <w:tmpl w:val="7EEA55CA"/>
+    <w:lvl w:ilvl="0" w:tplc="F4CA8C0E">
+      <w:start w:val="1"/>
+      <w:numFmt w:val="decimal"/>
+      <w:lvlText w:val="%1、"/>
+      <w:lvlJc w:val="left"/>
+      <w:pPr>
+        <w:ind w:left="360" w:hanging="360"/>
+      </w:pPr>
+      <w:rPr>
+        <w:rFonts w:hint="default"/>
+      </w:rPr>
+    </w:lvl>
+    <w:lvl w:ilvl="1" w:tplc="04090019" w:tentative="1">
+      <w:start w:val="1"/>
+      <w:numFmt w:val="lowerLetter"/>
+      <w:lvlText w:val="%2)"/>
+      <w:lvlJc w:val="left"/>
+      <w:pPr>
+        <w:ind w:left="840" w:hanging="420"/>
+      </w:pPr>
+    </w:lvl>
+    <w:lvl w:ilvl="2" w:tplc="0409001B" w:tentative="1">
+      <w:start w:val="1"/>
+      <w:numFmt w:val="lowerRoman"/>
+      <w:lvlText w:val="%3."/>
+      <w:lvlJc w:val="right"/>
+      <w:pPr>
+        <w:ind w:left="1260" w:hanging="420"/>
+      </w:pPr>
+    </w:lvl>
+    <w:lvl w:ilvl="3" w:tplc="0409000F" w:tentative="1">
+      <w:start w:val="1"/>
+      <w:numFmt w:val="decimal"/>
+      <w:lvlText w:val="%4."/>
+      <w:lvlJc w:val="left"/>
+      <w:pPr>
+        <w:ind w:left="1680" w:hanging="420"/>
+      </w:pPr>
+    </w:lvl>
+    <w:lvl w:ilvl="4" w:tplc="04090019" w:tentative="1">
+      <w:start w:val="1"/>
+      <w:numFmt w:val="lowerLetter"/>
+      <w:lvlText w:val="%5)"/>
+      <w:lvlJc w:val="left"/>
+      <w:pPr>
+        <w:ind w:left="2100" w:hanging="420"/>
+      </w:pPr>
+    </w:lvl>
+    <w:lvl w:ilvl="5" w:tplc="0409001B" w:tentative="1">
+      <w:start w:val="1"/>
+      <w:numFmt w:val="lowerRoman"/>
+      <w:lvlText w:val="%6."/>
+      <w:lvlJc w:val="right"/>
+      <w:pPr>
+        <w:ind w:left="2520" w:hanging="420"/>
+      </w:pPr>
+    </w:lvl>
+    <w:lvl w:ilvl="6" w:tplc="0409000F" w:tentative="1">
+      <w:start w:val="1"/>
+      <w:numFmt w:val="decimal"/>
+      <w:lvlText w:val="%7."/>
+      <w:lvlJc w:val="left"/>
+      <w:pPr>
+        <w:ind w:left="2940" w:hanging="420"/>
+      </w:pPr>
+    </w:lvl>
+    <w:lvl w:ilvl="7" w:tplc="04090019" w:tentative="1">
+      <w:start w:val="1"/>
+      <w:numFmt w:val="lowerLetter"/>
+      <w:lvlText w:val="%8)"/>
+      <w:lvlJc w:val="left"/>
+      <w:pPr>
+        <w:ind w:left="3360" w:hanging="420"/>
+      </w:pPr>
+    </w:lvl>
+    <w:lvl w:ilvl="8" w:tplc="0409001B" w:tentative="1">
+      <w:start w:val="1"/>
+      <w:numFmt w:val="lowerRoman"/>
+      <w:lvlText w:val="%9."/>
+      <w:lvlJc w:val="right"/>
+      <w:pPr>
+        <w:ind w:left="3780" w:hanging="420"/>
+      </w:pPr>
+    </w:lvl>
+  </w:abstractNum>
   <w:num w:numId="1">
     <w:abstractNumId w:val="0"/>
   </w:num>
   <w:num w:numId="2">
     <w:abstractNumId w:val="1"/>
+  </w:num>
+  <w:num w:numId="3">
+    <w:abstractNumId w:val="2"/>
   </w:num>
 </w:numbering>
 </file>

--- a/人工智能课程/看视频笔记_CV.docx
+++ b/人工智能课程/看视频笔记_CV.docx
@@ -3914,9 +3914,6 @@
     <w:p>
       <w:pPr>
         <w:jc w:val="center"/>
-        <w:rPr>
-          <w:rFonts w:hint="eastAsia"/>
-        </w:rPr>
       </w:pPr>
       <w:r>
         <w:rPr>
@@ -3963,9 +3960,6 @@
       <w:pPr>
         <w:pStyle w:val="a3"/>
         <w:ind w:left="360" w:firstLineChars="0" w:firstLine="0"/>
-        <w:rPr>
-          <w:rFonts w:hint="eastAsia"/>
-        </w:rPr>
       </w:pPr>
       <m:oMath>
         <m:r>
@@ -4067,9 +4061,6 @@
           <w:numId w:val="3"/>
         </w:numPr>
         <w:ind w:firstLineChars="0"/>
-        <w:rPr>
-          <w:rFonts w:hint="eastAsia"/>
-        </w:rPr>
       </w:pPr>
       <w:r>
         <w:rPr>
@@ -4099,19 +4090,43 @@
         <w:pStyle w:val="a3"/>
         <w:ind w:left="360" w:firstLineChars="0" w:firstLine="0"/>
         <w:rPr>
+          <w:rFonts w:ascii="Cambria Math" w:hAnsi="Cambria Math"/>
+        </w:rPr>
+      </w:pPr>
+      <w:r>
+        <w:rPr>
           <w:rFonts w:ascii="Cambria Math" w:hAnsi="Cambria Math" w:hint="eastAsia"/>
         </w:rPr>
-      </w:pPr>
+        <w:t>FAST</w:t>
+      </w:r>
       <w:r>
         <w:rPr>
           <w:rFonts w:ascii="Cambria Math" w:hAnsi="Cambria Math" w:hint="eastAsia"/>
         </w:rPr>
-        <w:t>FAST</w:t>
+        <w:t>（</w:t>
       </w:r>
       <w:r>
         <w:rPr>
           <w:rFonts w:ascii="Cambria Math" w:hAnsi="Cambria Math" w:hint="eastAsia"/>
         </w:rPr>
+        <w:t>f</w:t>
+      </w:r>
+      <w:r>
+        <w:rPr>
+          <w:rFonts w:ascii="Cambria Math" w:hAnsi="Cambria Math"/>
+        </w:rPr>
+        <w:t>aster version of sift</w:t>
+      </w:r>
+      <w:r>
+        <w:rPr>
+          <w:rFonts w:ascii="Cambria Math" w:hAnsi="Cambria Math" w:hint="eastAsia"/>
+        </w:rPr>
+        <w:t>）</w:t>
+      </w:r>
+      <w:r>
+        <w:rPr>
+          <w:rFonts w:ascii="Cambria Math" w:hAnsi="Cambria Math" w:hint="eastAsia"/>
+        </w:rPr>
         <w:t>、</w:t>
       </w:r>
       <w:r>
@@ -4148,6 +4163,24 @@
         <w:rPr>
           <w:rFonts w:ascii="Cambria Math" w:hAnsi="Cambria Math" w:hint="eastAsia"/>
         </w:rPr>
+        <w:t>（</w:t>
+      </w:r>
+      <w:r>
+        <w:rPr>
+          <w:rFonts w:ascii="Cambria Math" w:hAnsi="Cambria Math" w:hint="eastAsia"/>
+        </w:rPr>
+        <w:t>detection</w:t>
+      </w:r>
+      <w:r>
+        <w:rPr>
+          <w:rFonts w:ascii="Cambria Math" w:hAnsi="Cambria Math" w:hint="eastAsia"/>
+        </w:rPr>
+        <w:t>）</w:t>
+      </w:r>
+      <w:r>
+        <w:rPr>
+          <w:rFonts w:ascii="Cambria Math" w:hAnsi="Cambria Math" w:hint="eastAsia"/>
+        </w:rPr>
         <w:t>、</w:t>
       </w:r>
       <w:r>
@@ -4156,21 +4189,92 @@
         </w:rPr>
         <w:t>OrB</w:t>
       </w:r>
-    </w:p>
-    <w:p>
-      <w:pPr>
-        <w:rPr>
-          <w:rFonts w:hint="eastAsia"/>
+      <w:r>
+        <w:rPr>
+          <w:rFonts w:ascii="Cambria Math" w:hAnsi="Cambria Math" w:hint="eastAsia"/>
+        </w:rPr>
+        <w:t>（</w:t>
+      </w:r>
+      <w:r>
+        <w:rPr>
+          <w:rFonts w:ascii="Cambria Math" w:hAnsi="Cambria Math" w:hint="eastAsia"/>
+        </w:rPr>
+        <w:t>S</w:t>
+      </w:r>
+      <w:r>
+        <w:rPr>
+          <w:rFonts w:ascii="Cambria Math" w:hAnsi="Cambria Math"/>
+        </w:rPr>
+        <w:t>LAM</w:t>
+      </w:r>
+      <w:r>
+        <w:rPr>
+          <w:rFonts w:ascii="Cambria Math" w:hAnsi="Cambria Math" w:hint="eastAsia"/>
+        </w:rPr>
+        <w:t>）</w:t>
+      </w:r>
+    </w:p>
+    <w:p>
+      <w:pPr>
+        <w:rPr>
+          <w:rFonts w:ascii="Cambria Math" w:hAnsi="Cambria Math"/>
+        </w:rPr>
+      </w:pPr>
+    </w:p>
+    <w:p>
+      <w:pPr>
+        <w:rPr>
+          <w:rFonts w:ascii="Cambria Math" w:hAnsi="Cambria Math"/>
           <w:color w:val="FF0000"/>
         </w:rPr>
       </w:pPr>
-    </w:p>
-    <w:p>
-      <w:r>
-        <w:rPr>
-          <w:rFonts w:hint="eastAsia"/>
+      <w:r>
+        <w:rPr>
+          <w:rFonts w:ascii="Cambria Math" w:hAnsi="Cambria Math" w:hint="eastAsia"/>
           <w:color w:val="FF0000"/>
         </w:rPr>
+        <w:t>R</w:t>
+      </w:r>
+      <w:r>
+        <w:rPr>
+          <w:rFonts w:ascii="Cambria Math" w:hAnsi="Cambria Math"/>
+          <w:color w:val="FF0000"/>
+        </w:rPr>
+        <w:t>ANSAC</w:t>
+      </w:r>
+    </w:p>
+    <w:p>
+      <w:pPr>
+        <w:rPr>
+          <w:rFonts w:ascii="Cambria Math" w:hAnsi="Cambria Math" w:hint="eastAsia"/>
+        </w:rPr>
+      </w:pPr>
+      <w:r>
+        <w:rPr>
+          <w:rFonts w:ascii="Cambria Math" w:hAnsi="Cambria Math" w:hint="eastAsia"/>
+        </w:rPr>
+        <w:t>ho</w:t>
+      </w:r>
+      <w:r>
+        <w:rPr>
+          <w:rFonts w:ascii="Cambria Math" w:hAnsi="Cambria Math"/>
+        </w:rPr>
+        <w:t>megraphy matrix</w:t>
+      </w:r>
+    </w:p>
+    <w:p>
+      <w:pPr>
+        <w:rPr>
+          <w:color w:val="FF0000"/>
+        </w:rPr>
+      </w:pPr>
+    </w:p>
+    <w:p>
+      <w:r>
+        <w:rPr>
+          <w:rFonts w:hint="eastAsia"/>
+          <w:color w:val="FF0000"/>
+        </w:rPr>
         <w:t>F</w:t>
       </w:r>
       <w:r>
@@ -4210,7 +4314,6 @@
     <w:p>
       <w:pPr>
         <w:rPr>
-          <w:rFonts w:hint="eastAsia"/>
           <w:color w:val="FF0000"/>
         </w:rPr>
       </w:pPr>
@@ -4244,16 +4347,153 @@
         </w:rPr>
       </w:pPr>
       <w:r>
-        <w:rPr>
-          <w:rFonts w:hint="eastAsia"/>
-        </w:rPr>
-        <w:t>3</w:t>
-      </w:r>
-      <w:r>
-        <w:t>:24:00</w:t>
+        <w:t>Bag of Words</w:t>
+      </w:r>
+      <w:r>
+        <w:rPr>
+          <w:rFonts w:hint="eastAsia"/>
+        </w:rPr>
+        <w:t>（BoW）</w:t>
+      </w:r>
+    </w:p>
+    <w:p>
+      <w:pPr>
+        <w:rPr>
+          <w:color w:val="FF0000"/>
+        </w:rPr>
+      </w:pPr>
+      <w:r>
+        <w:rPr>
+          <w:rFonts w:hint="eastAsia"/>
+          <w:color w:val="FF0000"/>
+        </w:rPr>
+        <w:t>Image</w:t>
+      </w:r>
+      <w:r>
+        <w:rPr>
+          <w:color w:val="FF0000"/>
+        </w:rPr>
+        <w:t xml:space="preserve"> Stitching</w:t>
+      </w:r>
+    </w:p>
+    <w:p>
+      <w:pPr>
+        <w:pStyle w:val="a3"/>
+        <w:numPr>
+          <w:ilvl w:val="0"/>
+          <w:numId w:val="4"/>
+        </w:numPr>
+        <w:ind w:firstLineChars="0"/>
+        <w:rPr>
+          <w:rFonts w:ascii="Cambria Math" w:hAnsi="Cambria Math"/>
+        </w:rPr>
+      </w:pPr>
+      <w:r>
+        <w:rPr>
+          <w:rFonts w:ascii="Cambria Math" w:hAnsi="Cambria Math" w:hint="eastAsia"/>
+        </w:rPr>
+        <w:t>F</w:t>
+      </w:r>
+      <w:r>
+        <w:rPr>
+          <w:rFonts w:ascii="Cambria Math" w:hAnsi="Cambria Math"/>
+        </w:rPr>
+        <w:t>ind feature points in each image</w:t>
+      </w:r>
+    </w:p>
+    <w:p>
+      <w:pPr>
+        <w:pStyle w:val="a3"/>
+        <w:numPr>
+          <w:ilvl w:val="0"/>
+          <w:numId w:val="4"/>
+        </w:numPr>
+        <w:ind w:firstLineChars="0"/>
+        <w:rPr>
+          <w:rFonts w:ascii="Cambria Math" w:hAnsi="Cambria Math"/>
+        </w:rPr>
+      </w:pPr>
+      <w:r>
+        <w:rPr>
+          <w:rFonts w:ascii="Cambria Math" w:hAnsi="Cambria Math"/>
+        </w:rPr>
+        <w:t>Use RANSAC to find keypoint matches</w:t>
+      </w:r>
+    </w:p>
+    <w:p>
+      <w:pPr>
+        <w:pStyle w:val="a3"/>
+        <w:numPr>
+          <w:ilvl w:val="0"/>
+          <w:numId w:val="4"/>
+        </w:numPr>
+        <w:ind w:firstLineChars="0"/>
+        <w:rPr>
+          <w:rFonts w:ascii="Cambria Math" w:hAnsi="Cambria Math"/>
+        </w:rPr>
+      </w:pPr>
+      <w:r>
+        <w:rPr>
+          <w:rFonts w:ascii="Cambria Math" w:hAnsi="Cambria Math" w:hint="eastAsia"/>
+        </w:rPr>
+        <w:t>U</w:t>
+      </w:r>
+      <w:r>
+        <w:rPr>
+          <w:rFonts w:ascii="Cambria Math" w:hAnsi="Cambria Math"/>
+        </w:rPr>
+        <w:t>se homography matrix to get transferring info</w:t>
+      </w:r>
+    </w:p>
+    <w:p>
+      <w:pPr>
+        <w:pStyle w:val="a3"/>
+        <w:numPr>
+          <w:ilvl w:val="0"/>
+          <w:numId w:val="4"/>
+        </w:numPr>
+        <w:ind w:firstLineChars="0"/>
+        <w:rPr>
+          <w:rFonts w:ascii="Cambria Math" w:hAnsi="Cambria Math"/>
+        </w:rPr>
+      </w:pPr>
+      <w:r>
+        <w:rPr>
+          <w:rFonts w:ascii="Cambria Math" w:hAnsi="Cambria Math" w:hint="eastAsia"/>
+        </w:rPr>
+        <w:lastRenderedPageBreak/>
+        <w:t>M</w:t>
+      </w:r>
+      <w:r>
+        <w:rPr>
+          <w:rFonts w:ascii="Cambria Math" w:hAnsi="Cambria Math"/>
+        </w:rPr>
+        <w:t>erge two images.</w:t>
       </w:r>
       <w:bookmarkStart w:id="0" w:name="_GoBack"/>
       <w:bookmarkEnd w:id="0"/>
+    </w:p>
+    <w:p/>
+    <w:p>
+      <w:pPr>
+        <w:pStyle w:val="W3"/>
+      </w:pPr>
+      <w:r>
+        <w:rPr>
+          <w:rFonts w:hint="eastAsia"/>
+        </w:rPr>
+        <w:t>w</w:t>
+      </w:r>
+      <w:r>
+        <w:t>eek03</w:t>
+      </w:r>
+    </w:p>
+    <w:p>
+      <w:pPr>
+        <w:rPr>
+          <w:rFonts w:hint="eastAsia"/>
+        </w:rPr>
+      </w:pPr>
     </w:p>
     <w:sectPr>
       <w:pgSz w:w="11906" w:h="16838"/>
@@ -4484,10 +4724,10 @@
     </w:lvl>
   </w:abstractNum>
   <w:abstractNum w:abstractNumId="2" w15:restartNumberingAfterBreak="0">
-    <w:nsid w:val="7FC03A32"/>
+    <w:nsid w:val="79003898"/>
     <w:multiLevelType w:val="hybridMultilevel"/>
-    <w:tmpl w:val="7EEA55CA"/>
-    <w:lvl w:ilvl="0" w:tplc="F4CA8C0E">
+    <w:tmpl w:val="3A448C58"/>
+    <w:lvl w:ilvl="0" w:tplc="59DA7594">
       <w:start w:val="1"/>
       <w:numFmt w:val="decimal"/>
       <w:lvlText w:val="%1、"/>
@@ -4572,6 +4812,95 @@
       </w:pPr>
     </w:lvl>
   </w:abstractNum>
+  <w:abstractNum w:abstractNumId="3" w15:restartNumberingAfterBreak="0">
+    <w:nsid w:val="7FC03A32"/>
+    <w:multiLevelType w:val="hybridMultilevel"/>
+    <w:tmpl w:val="7EEA55CA"/>
+    <w:lvl w:ilvl="0" w:tplc="F4CA8C0E">
+      <w:start w:val="1"/>
+      <w:numFmt w:val="decimal"/>
+      <w:lvlText w:val="%1、"/>
+      <w:lvlJc w:val="left"/>
+      <w:pPr>
+        <w:ind w:left="360" w:hanging="360"/>
+      </w:pPr>
+      <w:rPr>
+        <w:rFonts w:hint="default"/>
+      </w:rPr>
+    </w:lvl>
+    <w:lvl w:ilvl="1" w:tplc="04090019" w:tentative="1">
+      <w:start w:val="1"/>
+      <w:numFmt w:val="lowerLetter"/>
+      <w:lvlText w:val="%2)"/>
+      <w:lvlJc w:val="left"/>
+      <w:pPr>
+        <w:ind w:left="840" w:hanging="420"/>
+      </w:pPr>
+    </w:lvl>
+    <w:lvl w:ilvl="2" w:tplc="0409001B" w:tentative="1">
+      <w:start w:val="1"/>
+      <w:numFmt w:val="lowerRoman"/>
+      <w:lvlText w:val="%3."/>
+      <w:lvlJc w:val="right"/>
+      <w:pPr>
+        <w:ind w:left="1260" w:hanging="420"/>
+      </w:pPr>
+    </w:lvl>
+    <w:lvl w:ilvl="3" w:tplc="0409000F" w:tentative="1">
+      <w:start w:val="1"/>
+      <w:numFmt w:val="decimal"/>
+      <w:lvlText w:val="%4."/>
+      <w:lvlJc w:val="left"/>
+      <w:pPr>
+        <w:ind w:left="1680" w:hanging="420"/>
+      </w:pPr>
+    </w:lvl>
+    <w:lvl w:ilvl="4" w:tplc="04090019" w:tentative="1">
+      <w:start w:val="1"/>
+      <w:numFmt w:val="lowerLetter"/>
+      <w:lvlText w:val="%5)"/>
+      <w:lvlJc w:val="left"/>
+      <w:pPr>
+        <w:ind w:left="2100" w:hanging="420"/>
+      </w:pPr>
+    </w:lvl>
+    <w:lvl w:ilvl="5" w:tplc="0409001B" w:tentative="1">
+      <w:start w:val="1"/>
+      <w:numFmt w:val="lowerRoman"/>
+      <w:lvlText w:val="%6."/>
+      <w:lvlJc w:val="right"/>
+      <w:pPr>
+        <w:ind w:left="2520" w:hanging="420"/>
+      </w:pPr>
+    </w:lvl>
+    <w:lvl w:ilvl="6" w:tplc="0409000F" w:tentative="1">
+      <w:start w:val="1"/>
+      <w:numFmt w:val="decimal"/>
+      <w:lvlText w:val="%7."/>
+      <w:lvlJc w:val="left"/>
+      <w:pPr>
+        <w:ind w:left="2940" w:hanging="420"/>
+      </w:pPr>
+    </w:lvl>
+    <w:lvl w:ilvl="7" w:tplc="04090019" w:tentative="1">
+      <w:start w:val="1"/>
+      <w:numFmt w:val="lowerLetter"/>
+      <w:lvlText w:val="%8)"/>
+      <w:lvlJc w:val="left"/>
+      <w:pPr>
+        <w:ind w:left="3360" w:hanging="420"/>
+      </w:pPr>
+    </w:lvl>
+    <w:lvl w:ilvl="8" w:tplc="0409001B" w:tentative="1">
+      <w:start w:val="1"/>
+      <w:numFmt w:val="lowerRoman"/>
+      <w:lvlText w:val="%9."/>
+      <w:lvlJc w:val="right"/>
+      <w:pPr>
+        <w:ind w:left="3780" w:hanging="420"/>
+      </w:pPr>
+    </w:lvl>
+  </w:abstractNum>
   <w:num w:numId="1">
     <w:abstractNumId w:val="0"/>
   </w:num>
@@ -4579,6 +4908,9 @@
     <w:abstractNumId w:val="1"/>
   </w:num>
   <w:num w:numId="3">
+    <w:abstractNumId w:val="3"/>
+  </w:num>
+  <w:num w:numId="4">
     <w:abstractNumId w:val="2"/>
   </w:num>
 </w:numbering>

--- a/人工智能课程/看视频笔记_CV.docx
+++ b/人工智能课程/看视频笔记_CV.docx
@@ -4246,13 +4246,13 @@
     <w:p>
       <w:pPr>
         <w:rPr>
+          <w:rFonts w:ascii="Cambria Math" w:hAnsi="Cambria Math"/>
+        </w:rPr>
+      </w:pPr>
+      <w:r>
+        <w:rPr>
           <w:rFonts w:ascii="Cambria Math" w:hAnsi="Cambria Math" w:hint="eastAsia"/>
         </w:rPr>
-      </w:pPr>
-      <w:r>
-        <w:rPr>
-          <w:rFonts w:ascii="Cambria Math" w:hAnsi="Cambria Math" w:hint="eastAsia"/>
-        </w:rPr>
         <w:t>ho</w:t>
       </w:r>
       <w:r>
@@ -4341,11 +4341,6 @@
     </w:p>
     <w:p/>
     <w:p>
-      <w:pPr>
-        <w:rPr>
-          <w:rFonts w:hint="eastAsia"/>
-        </w:rPr>
-      </w:pPr>
       <w:r>
         <w:t>Bag of Words</w:t>
       </w:r>
@@ -4470,30 +4465,1947 @@
         </w:rPr>
         <w:t>erge two images.</w:t>
       </w:r>
+    </w:p>
+    <w:p/>
+    <w:p>
+      <w:pPr>
+        <w:pStyle w:val="W3"/>
+      </w:pPr>
+      <w:r>
+        <w:rPr>
+          <w:rFonts w:hint="eastAsia"/>
+        </w:rPr>
+        <w:t>w</w:t>
+      </w:r>
+      <w:r>
+        <w:t>eek03</w:t>
+      </w:r>
+    </w:p>
+    <w:p>
+      <w:r>
+        <w:tab/>
+        <w:t>well-posed</w:t>
+      </w:r>
+      <w:r>
+        <w:rPr>
+          <w:rFonts w:hint="eastAsia"/>
+        </w:rPr>
+        <w:t>（1、A</w:t>
+      </w:r>
+      <w:r>
+        <w:t xml:space="preserve"> solution exists; 2</w:t>
+      </w:r>
+      <w:r>
+        <w:rPr>
+          <w:rFonts w:hint="eastAsia"/>
+        </w:rPr>
+        <w:t>、S</w:t>
+      </w:r>
+      <w:r>
+        <w:t>olution is unique</w:t>
+      </w:r>
+      <w:r>
+        <w:rPr>
+          <w:rFonts w:hint="eastAsia"/>
+        </w:rPr>
+        <w:t>；3、S</w:t>
+      </w:r>
+      <w:r>
+        <w:t>olution’s behavior is continuous</w:t>
+      </w:r>
+      <w:r>
+        <w:rPr>
+          <w:rFonts w:hint="eastAsia"/>
+        </w:rPr>
+        <w:t>）</w:t>
+      </w:r>
+      <w:r>
+        <w:t xml:space="preserve"> \ ill-posed</w:t>
+      </w:r>
+      <w:r>
+        <w:rPr>
+          <w:rFonts w:hint="eastAsia"/>
+        </w:rPr>
+        <w:t>（如给黑白照片上颜色，</w:t>
+      </w:r>
+      <w:r>
+        <w:rPr>
+          <w:rFonts w:hint="eastAsia"/>
+        </w:rPr>
+        <w:t>解不唯一</w:t>
+      </w:r>
+      <w:r>
+        <w:rPr>
+          <w:rFonts w:hint="eastAsia"/>
+        </w:rPr>
+        <w:t>）</w:t>
+      </w:r>
+    </w:p>
+    <w:p>
+      <w:r>
+        <w:t>Supervised Learning</w:t>
+      </w:r>
+    </w:p>
+    <w:p>
+      <w:r>
+        <w:tab/>
+        <w:t>1</w:t>
+      </w:r>
+      <w:r>
+        <w:rPr>
+          <w:rFonts w:hint="eastAsia"/>
+        </w:rPr>
+        <w:t>、W</w:t>
+      </w:r>
+      <w:r>
+        <w:t>ho supervises who?</w:t>
+      </w:r>
+      <w:r>
+        <w:t xml:space="preserve"> A standard supervises the system.</w:t>
+      </w:r>
+    </w:p>
+    <w:p>
+      <w:pPr>
+        <w:rPr>
+          <w:rFonts w:hint="eastAsia"/>
+        </w:rPr>
+      </w:pPr>
+      <w:r>
+        <w:tab/>
+        <w:t>Regression: Object Detection, Keypoint Detection</w:t>
+      </w:r>
+      <w:r>
+        <w:rPr>
+          <w:rFonts w:hint="eastAsia"/>
+        </w:rPr>
+        <w:t>（人脸关键点检测）</w:t>
+      </w:r>
+      <w:r>
+        <w:t>, Prediction</w:t>
+      </w:r>
+      <w:r>
+        <w:rPr>
+          <w:rFonts w:hint="eastAsia"/>
+        </w:rPr>
+        <w:t>。</w:t>
+      </w:r>
+    </w:p>
+    <w:p>
+      <w:r>
+        <w:tab/>
+        <w:t>Classification: Image</w:t>
+      </w:r>
+      <w:r>
+        <w:rPr>
+          <w:rFonts w:hint="eastAsia"/>
+        </w:rPr>
+        <w:t>/</w:t>
+      </w:r>
+      <w:r>
+        <w:t xml:space="preserve">Video Classification, </w:t>
+      </w:r>
+      <w:r>
+        <w:t xml:space="preserve"> </w:t>
+      </w:r>
+      <w:r>
+        <w:t>Segmentation</w:t>
+      </w:r>
+      <w:r>
+        <w:rPr>
+          <w:rFonts w:hint="eastAsia"/>
+        </w:rPr>
+        <w:t>（分割</w:t>
+      </w:r>
+      <w:r>
+        <w:rPr>
+          <w:rFonts w:hint="eastAsia"/>
+        </w:rPr>
+        <w:t>，</w:t>
+      </w:r>
+      <w:r>
+        <w:t>Instance Segmentation, Semantic Segmentation</w:t>
+      </w:r>
+      <w:r>
+        <w:rPr>
+          <w:rFonts w:hint="eastAsia"/>
+        </w:rPr>
+        <w:t>）</w:t>
+      </w:r>
+      <w:r>
+        <w:rPr>
+          <w:rFonts w:hint="eastAsia"/>
+        </w:rPr>
+        <w:t>。</w:t>
+      </w:r>
+    </w:p>
+    <w:p>
+      <w:r>
+        <w:tab/>
+      </w:r>
+      <w:r>
+        <w:rPr>
+          <w:rFonts w:hint="eastAsia"/>
+        </w:rPr>
+        <w:t xml:space="preserve">识别 </w:t>
+      </w:r>
+      <w:r>
+        <w:t xml:space="preserve">\ </w:t>
+      </w:r>
+      <w:r>
+        <w:rPr>
+          <w:rFonts w:hint="eastAsia"/>
+        </w:rPr>
+        <w:t xml:space="preserve">分类 </w:t>
+      </w:r>
+      <w:r>
+        <w:t xml:space="preserve">\ </w:t>
+      </w:r>
+      <w:r>
+        <w:rPr>
+          <w:rFonts w:hint="eastAsia"/>
+        </w:rPr>
+        <w:t>检测</w:t>
+      </w:r>
+      <w:r>
+        <w:rPr>
+          <w:rFonts w:hint="eastAsia"/>
+        </w:rPr>
+        <w:t>（Bound</w:t>
+      </w:r>
+      <w:r>
+        <w:t>ing Box</w:t>
+      </w:r>
+      <w:r>
+        <w:rPr>
+          <w:rFonts w:hint="eastAsia"/>
+        </w:rPr>
+        <w:t>）</w:t>
+      </w:r>
+    </w:p>
+    <w:p/>
+    <w:p>
+      <w:r>
+        <w:t>Unspuervised Learning</w:t>
+      </w:r>
+      <w:r>
+        <w:rPr>
+          <w:rFonts w:hint="eastAsia"/>
+        </w:rPr>
+        <w:t>（没有标准答案）</w:t>
+      </w:r>
+    </w:p>
+    <w:p>
+      <w:r>
+        <w:tab/>
+        <w:t>Q: How to type a video within 1,000,000,000 videos in a short time?</w:t>
+      </w:r>
+    </w:p>
+    <w:p>
+      <w:r>
+        <w:tab/>
+        <w:t xml:space="preserve">A: Classification. 1. </w:t>
+      </w:r>
+      <w:r>
+        <w:rPr>
+          <w:rFonts w:hint="eastAsia"/>
+        </w:rPr>
+        <w:t>标注</w:t>
+      </w:r>
+      <w:r>
+        <w:rPr>
+          <w:rFonts w:hint="eastAsia"/>
+        </w:rPr>
+        <w:t>成本</w:t>
+      </w:r>
+      <w:r>
+        <w:rPr>
+          <w:rFonts w:hint="eastAsia"/>
+        </w:rPr>
+        <w:t>问题。</w:t>
+      </w:r>
+    </w:p>
+    <w:p>
+      <w:r>
+        <w:tab/>
+        <w:t>A: Clustering</w:t>
+      </w:r>
+      <w:r>
+        <w:t xml:space="preserve">: </w:t>
+      </w:r>
+      <w:r>
+        <w:rPr>
+          <w:rFonts w:hint="eastAsia"/>
+        </w:rPr>
+        <w:t>生成树状结构</w:t>
+      </w:r>
+    </w:p>
+    <w:p/>
+    <w:p/>
+    <w:p>
+      <w:r>
+        <w:t>Linear Regression</w:t>
+      </w:r>
+      <w:r>
+        <w:rPr>
+          <w:rFonts w:hint="eastAsia"/>
+        </w:rPr>
+        <w:t>：训练的过程就是寻找参数的过程。</w:t>
+      </w:r>
+    </w:p>
+    <w:p>
+      <m:oMathPara>
+        <m:oMath>
+          <m:sSub>
+            <m:sSubPr>
+              <m:ctrlPr>
+                <w:rPr>
+                  <w:rFonts w:ascii="Cambria Math" w:hAnsi="Cambria Math"/>
+                </w:rPr>
+              </m:ctrlPr>
+            </m:sSubPr>
+            <m:e>
+              <m:r>
+                <w:rPr>
+                  <w:rFonts w:ascii="Cambria Math" w:hAnsi="Cambria Math"/>
+                </w:rPr>
+                <m:t>h</m:t>
+              </m:r>
+            </m:e>
+            <m:sub>
+              <m:r>
+                <w:rPr>
+                  <w:rFonts w:ascii="Cambria Math" w:hAnsi="Cambria Math"/>
+                </w:rPr>
+                <m:t>θ</m:t>
+              </m:r>
+            </m:sub>
+          </m:sSub>
+          <m:d>
+            <m:dPr>
+              <m:ctrlPr>
+                <w:rPr>
+                  <w:rFonts w:ascii="Cambria Math" w:hAnsi="Cambria Math"/>
+                  <w:i/>
+                </w:rPr>
+              </m:ctrlPr>
+            </m:dPr>
+            <m:e>
+              <m:r>
+                <w:rPr>
+                  <w:rFonts w:ascii="Cambria Math" w:hAnsi="Cambria Math"/>
+                </w:rPr>
+                <m:t>x</m:t>
+              </m:r>
+            </m:e>
+          </m:d>
+          <m:r>
+            <w:rPr>
+              <w:rFonts w:ascii="Cambria Math" w:hAnsi="Cambria Math"/>
+            </w:rPr>
+            <m:t>=</m:t>
+          </m:r>
+          <m:sSub>
+            <m:sSubPr>
+              <m:ctrlPr>
+                <w:rPr>
+                  <w:rFonts w:ascii="Cambria Math" w:hAnsi="Cambria Math"/>
+                  <w:i/>
+                </w:rPr>
+              </m:ctrlPr>
+            </m:sSubPr>
+            <m:e>
+              <m:r>
+                <w:rPr>
+                  <w:rFonts w:ascii="Cambria Math" w:hAnsi="Cambria Math"/>
+                </w:rPr>
+                <m:t>θ</m:t>
+              </m:r>
+            </m:e>
+            <m:sub>
+              <m:r>
+                <w:rPr>
+                  <w:rFonts w:ascii="Cambria Math" w:hAnsi="Cambria Math"/>
+                </w:rPr>
+                <m:t>0</m:t>
+              </m:r>
+            </m:sub>
+          </m:sSub>
+          <m:r>
+            <w:rPr>
+              <w:rFonts w:ascii="Cambria Math" w:hAnsi="Cambria Math"/>
+            </w:rPr>
+            <m:t>+</m:t>
+          </m:r>
+          <m:sSub>
+            <m:sSubPr>
+              <m:ctrlPr>
+                <w:rPr>
+                  <w:rFonts w:ascii="Cambria Math" w:hAnsi="Cambria Math"/>
+                  <w:i/>
+                </w:rPr>
+              </m:ctrlPr>
+            </m:sSubPr>
+            <m:e>
+              <m:r>
+                <w:rPr>
+                  <w:rFonts w:ascii="Cambria Math" w:hAnsi="Cambria Math"/>
+                </w:rPr>
+                <m:t>θ</m:t>
+              </m:r>
+            </m:e>
+            <m:sub>
+              <m:r>
+                <w:rPr>
+                  <w:rFonts w:ascii="Cambria Math" w:hAnsi="Cambria Math"/>
+                </w:rPr>
+                <m:t>1</m:t>
+              </m:r>
+            </m:sub>
+          </m:sSub>
+          <m:sSup>
+            <m:sSupPr>
+              <m:ctrlPr>
+                <w:rPr>
+                  <w:rFonts w:ascii="Cambria Math" w:hAnsi="Cambria Math"/>
+                  <w:i/>
+                </w:rPr>
+              </m:ctrlPr>
+            </m:sSupPr>
+            <m:e>
+              <m:r>
+                <w:rPr>
+                  <w:rFonts w:ascii="Cambria Math" w:hAnsi="Cambria Math"/>
+                </w:rPr>
+                <m:t>x</m:t>
+              </m:r>
+            </m:e>
+            <m:sup>
+              <m:r>
+                <w:rPr>
+                  <w:rFonts w:ascii="Cambria Math" w:hAnsi="Cambria Math"/>
+                </w:rPr>
+                <m:t>i</m:t>
+              </m:r>
+            </m:sup>
+          </m:sSup>
+          <m:r>
+            <w:rPr>
+              <w:rFonts w:ascii="Cambria Math" w:hAnsi="Cambria Math"/>
+            </w:rPr>
+            <m:t>=θ</m:t>
+          </m:r>
+          <m:sSup>
+            <m:sSupPr>
+              <m:ctrlPr>
+                <w:rPr>
+                  <w:rFonts w:ascii="Cambria Math" w:hAnsi="Cambria Math"/>
+                  <w:i/>
+                </w:rPr>
+              </m:ctrlPr>
+            </m:sSupPr>
+            <m:e>
+              <m:r>
+                <w:rPr>
+                  <w:rFonts w:ascii="Cambria Math" w:hAnsi="Cambria Math"/>
+                </w:rPr>
+                <m:t>x</m:t>
+              </m:r>
+            </m:e>
+            <m:sup>
+              <m:r>
+                <w:rPr>
+                  <w:rFonts w:ascii="Cambria Math" w:hAnsi="Cambria Math"/>
+                </w:rPr>
+                <m:t>i</m:t>
+              </m:r>
+            </m:sup>
+          </m:sSup>
+        </m:oMath>
+      </m:oMathPara>
+    </w:p>
+    <w:p>
+      <w:pPr>
+        <w:rPr>
+          <w:rFonts w:hint="eastAsia"/>
+        </w:rPr>
+      </w:pPr>
+      <w:r>
+        <w:tab/>
+        <w:t>Cost</w:t>
+      </w:r>
+      <w:r>
+        <w:rPr>
+          <w:rFonts w:hint="eastAsia"/>
+        </w:rPr>
+        <w:t>：h</w:t>
+      </w:r>
+      <w:r>
+        <w:t>ypotheses</w:t>
+      </w:r>
+      <w:r>
+        <w:rPr>
+          <w:rFonts w:hint="eastAsia"/>
+        </w:rPr>
+        <w:t>和r</w:t>
+      </w:r>
+      <w:r>
+        <w:t>eality</w:t>
+      </w:r>
+      <w:r>
+        <w:rPr>
+          <w:rFonts w:hint="eastAsia"/>
+        </w:rPr>
+        <w:t>之间的差距</w:t>
+      </w:r>
+      <w:r>
+        <w:rPr>
+          <w:rFonts w:hint="eastAsia"/>
+        </w:rPr>
+        <w:t>，目的就是最小化C</w:t>
+      </w:r>
+      <w:r>
+        <w:t>ost</w:t>
+      </w:r>
+      <w:r>
+        <w:rPr>
+          <w:rFonts w:hint="eastAsia"/>
+        </w:rPr>
+        <w:t>。</w:t>
+      </w:r>
+    </w:p>
+    <w:p>
+      <m:oMathPara>
+        <m:oMath>
+          <m:r>
+            <m:rPr>
+              <m:sty m:val="p"/>
+            </m:rPr>
+            <w:rPr>
+              <w:rFonts w:ascii="Cambria Math" w:hAnsi="Cambria Math"/>
+            </w:rPr>
+            <m:t>Cost=</m:t>
+          </m:r>
+          <m:f>
+            <m:fPr>
+              <m:ctrlPr>
+                <w:rPr>
+                  <w:rFonts w:ascii="Cambria Math" w:hAnsi="Cambria Math"/>
+                </w:rPr>
+              </m:ctrlPr>
+            </m:fPr>
+            <m:num>
+              <m:r>
+                <w:rPr>
+                  <w:rFonts w:ascii="Cambria Math" w:hAnsi="Cambria Math"/>
+                </w:rPr>
+                <m:t>1</m:t>
+              </m:r>
+            </m:num>
+            <m:den>
+              <m:r>
+                <w:rPr>
+                  <w:rFonts w:ascii="Cambria Math" w:hAnsi="Cambria Math"/>
+                </w:rPr>
+                <m:t>2m</m:t>
+              </m:r>
+            </m:den>
+          </m:f>
+          <m:nary>
+            <m:naryPr>
+              <m:chr m:val="∑"/>
+              <m:limLoc m:val="undOvr"/>
+              <m:ctrlPr>
+                <w:rPr>
+                  <w:rFonts w:ascii="Cambria Math" w:hAnsi="Cambria Math"/>
+                  <w:i/>
+                </w:rPr>
+              </m:ctrlPr>
+            </m:naryPr>
+            <m:sub>
+              <m:r>
+                <w:rPr>
+                  <w:rFonts w:ascii="Cambria Math" w:hAnsi="Cambria Math"/>
+                </w:rPr>
+                <m:t>i=1</m:t>
+              </m:r>
+            </m:sub>
+            <m:sup>
+              <m:r>
+                <w:rPr>
+                  <w:rFonts w:ascii="Cambria Math" w:hAnsi="Cambria Math"/>
+                </w:rPr>
+                <m:t>m</m:t>
+              </m:r>
+            </m:sup>
+            <m:e>
+              <m:sSup>
+                <m:sSupPr>
+                  <m:ctrlPr>
+                    <w:rPr>
+                      <w:rFonts w:ascii="Cambria Math" w:hAnsi="Cambria Math"/>
+                      <w:i/>
+                    </w:rPr>
+                  </m:ctrlPr>
+                </m:sSupPr>
+                <m:e>
+                  <m:r>
+                    <w:rPr>
+                      <w:rFonts w:ascii="Cambria Math" w:hAnsi="Cambria Math"/>
+                    </w:rPr>
+                    <m:t>(</m:t>
+                  </m:r>
+                  <m:sSub>
+                    <m:sSubPr>
+                      <m:ctrlPr>
+                        <w:rPr>
+                          <w:rFonts w:ascii="Cambria Math" w:hAnsi="Cambria Math"/>
+                          <w:i/>
+                        </w:rPr>
+                      </m:ctrlPr>
+                    </m:sSubPr>
+                    <m:e>
+                      <m:r>
+                        <w:rPr>
+                          <w:rFonts w:ascii="Cambria Math" w:hAnsi="Cambria Math"/>
+                        </w:rPr>
+                        <m:t>h</m:t>
+                      </m:r>
+                    </m:e>
+                    <m:sub>
+                      <m:r>
+                        <w:rPr>
+                          <w:rFonts w:ascii="Cambria Math" w:hAnsi="Cambria Math"/>
+                        </w:rPr>
+                        <m:t>θ</m:t>
+                      </m:r>
+                    </m:sub>
+                  </m:sSub>
+                  <m:d>
+                    <m:dPr>
+                      <m:ctrlPr>
+                        <w:rPr>
+                          <w:rFonts w:ascii="Cambria Math" w:hAnsi="Cambria Math"/>
+                          <w:i/>
+                        </w:rPr>
+                      </m:ctrlPr>
+                    </m:dPr>
+                    <m:e>
+                      <m:sSup>
+                        <m:sSupPr>
+                          <m:ctrlPr>
+                            <w:rPr>
+                              <w:rFonts w:ascii="Cambria Math" w:hAnsi="Cambria Math"/>
+                              <w:i/>
+                            </w:rPr>
+                          </m:ctrlPr>
+                        </m:sSupPr>
+                        <m:e>
+                          <m:r>
+                            <w:rPr>
+                              <w:rFonts w:ascii="Cambria Math" w:hAnsi="Cambria Math"/>
+                            </w:rPr>
+                            <m:t>x</m:t>
+                          </m:r>
+                        </m:e>
+                        <m:sup>
+                          <m:r>
+                            <w:rPr>
+                              <w:rFonts w:ascii="Cambria Math" w:hAnsi="Cambria Math"/>
+                            </w:rPr>
+                            <m:t>i</m:t>
+                          </m:r>
+                        </m:sup>
+                      </m:sSup>
+                    </m:e>
+                  </m:d>
+                  <m:r>
+                    <w:rPr>
+                      <w:rFonts w:ascii="Cambria Math" w:hAnsi="Cambria Math"/>
+                    </w:rPr>
+                    <m:t>-</m:t>
+                  </m:r>
+                  <m:sSup>
+                    <m:sSupPr>
+                      <m:ctrlPr>
+                        <w:rPr>
+                          <w:rFonts w:ascii="Cambria Math" w:hAnsi="Cambria Math"/>
+                          <w:i/>
+                        </w:rPr>
+                      </m:ctrlPr>
+                    </m:sSupPr>
+                    <m:e>
+                      <m:r>
+                        <w:rPr>
+                          <w:rFonts w:ascii="Cambria Math" w:hAnsi="Cambria Math"/>
+                        </w:rPr>
+                        <m:t>y</m:t>
+                      </m:r>
+                    </m:e>
+                    <m:sup>
+                      <m:r>
+                        <w:rPr>
+                          <w:rFonts w:ascii="Cambria Math" w:hAnsi="Cambria Math"/>
+                        </w:rPr>
+                        <m:t>i</m:t>
+                      </m:r>
+                    </m:sup>
+                  </m:sSup>
+                  <m:r>
+                    <w:rPr>
+                      <w:rFonts w:ascii="Cambria Math" w:hAnsi="Cambria Math"/>
+                    </w:rPr>
+                    <m:t>)</m:t>
+                  </m:r>
+                </m:e>
+                <m:sup>
+                  <m:r>
+                    <w:rPr>
+                      <w:rFonts w:ascii="Cambria Math" w:hAnsi="Cambria Math"/>
+                    </w:rPr>
+                    <m:t>2</m:t>
+                  </m:r>
+                </m:sup>
+              </m:sSup>
+            </m:e>
+          </m:nary>
+        </m:oMath>
+      </m:oMathPara>
+    </w:p>
+    <w:p/>
+    <w:p>
+      <w:r>
+        <w:tab/>
+        <w:t>Gradient Desceng Algo</w:t>
+      </w:r>
+    </w:p>
+    <w:p>
+      <w:r>
+        <w:tab/>
+        <w:t>while not converge {</w:t>
+      </w:r>
+    </w:p>
+    <w:p>
+      <w:pPr>
+        <w:ind w:left="708" w:hangingChars="337" w:hanging="708"/>
+        <w:rPr>
+          <w:rFonts w:hint="eastAsia"/>
+        </w:rPr>
+      </w:pPr>
+      <m:oMathPara>
+        <m:oMathParaPr>
+          <m:jc m:val="left"/>
+        </m:oMathParaPr>
+        <m:oMath>
+          <m:sSub>
+            <m:sSubPr>
+              <m:ctrlPr>
+                <w:rPr>
+                  <w:rFonts w:ascii="Cambria Math" w:hAnsi="Cambria Math"/>
+                </w:rPr>
+              </m:ctrlPr>
+            </m:sSubPr>
+            <m:e>
+              <m:r>
+                <w:rPr>
+                  <w:rFonts w:ascii="Cambria Math" w:hAnsi="Cambria Math"/>
+                </w:rPr>
+                <m:t>θ</m:t>
+              </m:r>
+            </m:e>
+            <m:sub>
+              <m:r>
+                <w:rPr>
+                  <w:rFonts w:ascii="Cambria Math" w:hAnsi="Cambria Math"/>
+                </w:rPr>
+                <m:t>j</m:t>
+              </m:r>
+            </m:sub>
+          </m:sSub>
+          <m:r>
+            <w:rPr>
+              <w:rFonts w:ascii="Cambria Math" w:hAnsi="Cambria Math"/>
+            </w:rPr>
+            <m:t>=</m:t>
+          </m:r>
+          <m:sSub>
+            <m:sSubPr>
+              <m:ctrlPr>
+                <w:rPr>
+                  <w:rFonts w:ascii="Cambria Math" w:hAnsi="Cambria Math"/>
+                  <w:i/>
+                </w:rPr>
+              </m:ctrlPr>
+            </m:sSubPr>
+            <m:e>
+              <m:r>
+                <w:rPr>
+                  <w:rFonts w:ascii="Cambria Math" w:hAnsi="Cambria Math"/>
+                </w:rPr>
+                <m:t>θ</m:t>
+              </m:r>
+            </m:e>
+            <m:sub>
+              <m:r>
+                <w:rPr>
+                  <w:rFonts w:ascii="Cambria Math" w:hAnsi="Cambria Math"/>
+                </w:rPr>
+                <m:t>j</m:t>
+              </m:r>
+            </m:sub>
+          </m:sSub>
+          <m:r>
+            <w:rPr>
+              <w:rFonts w:ascii="Cambria Math" w:hAnsi="Cambria Math"/>
+            </w:rPr>
+            <m:t>-α</m:t>
+          </m:r>
+          <m:f>
+            <m:fPr>
+              <m:ctrlPr>
+                <w:rPr>
+                  <w:rFonts w:ascii="Cambria Math" w:hAnsi="Cambria Math"/>
+                  <w:i/>
+                </w:rPr>
+              </m:ctrlPr>
+            </m:fPr>
+            <m:num>
+              <m:r>
+                <w:rPr>
+                  <w:rFonts w:ascii="Cambria Math" w:hAnsi="Cambria Math"/>
+                </w:rPr>
+                <m:t>∂</m:t>
+              </m:r>
+            </m:num>
+            <m:den>
+              <m:r>
+                <w:rPr>
+                  <w:rFonts w:ascii="Cambria Math" w:hAnsi="Cambria Math"/>
+                </w:rPr>
+                <m:t>∂</m:t>
+              </m:r>
+              <m:sSub>
+                <m:sSubPr>
+                  <m:ctrlPr>
+                    <w:rPr>
+                      <w:rFonts w:ascii="Cambria Math" w:hAnsi="Cambria Math"/>
+                      <w:i/>
+                    </w:rPr>
+                  </m:ctrlPr>
+                </m:sSubPr>
+                <m:e>
+                  <m:r>
+                    <w:rPr>
+                      <w:rFonts w:ascii="Cambria Math" w:hAnsi="Cambria Math"/>
+                    </w:rPr>
+                    <m:t>θ</m:t>
+                  </m:r>
+                </m:e>
+                <m:sub>
+                  <m:r>
+                    <w:rPr>
+                      <w:rFonts w:ascii="Cambria Math" w:hAnsi="Cambria Math"/>
+                    </w:rPr>
+                    <m:t>j</m:t>
+                  </m:r>
+                </m:sub>
+              </m:sSub>
+            </m:den>
+          </m:f>
+          <m:r>
+            <w:rPr>
+              <w:rFonts w:ascii="Cambria Math" w:hAnsi="Cambria Math"/>
+            </w:rPr>
+            <m:t>J(θ</m:t>
+          </m:r>
+          <m:r>
+            <w:rPr>
+              <w:rFonts w:ascii="Cambria Math" w:hAnsi="Cambria Math"/>
+            </w:rPr>
+            <m:t>)</m:t>
+          </m:r>
+        </m:oMath>
+      </m:oMathPara>
+    </w:p>
+    <w:p>
+      <w:pPr>
+        <w:ind w:firstLine="420"/>
+      </w:pPr>
+      <w:r>
+        <w:rPr>
+          <w:rFonts w:hint="eastAsia"/>
+        </w:rPr>
+        <w:t>}</w:t>
+      </w:r>
+    </w:p>
+    <w:p>
+      <w:pPr>
+        <w:ind w:firstLine="420"/>
+      </w:pPr>
+      <m:oMath>
+        <m:r>
+          <m:rPr>
+            <m:sty m:val="p"/>
+          </m:rPr>
+          <w:rPr>
+            <w:rFonts w:ascii="Cambria Math" w:hAnsi="Cambria Math"/>
+          </w:rPr>
+          <m:t>α</m:t>
+        </m:r>
+      </m:oMath>
+      <w:r>
+        <w:rPr>
+          <w:rFonts w:hint="eastAsia"/>
+        </w:rPr>
+        <w:t>过大，容易导致梯度爆炸。</w:t>
+      </w:r>
+    </w:p>
+    <w:p>
+      <w:pPr>
+        <w:ind w:firstLine="420"/>
+      </w:pPr>
+      <w:r>
+        <w:rPr>
+          <w:rFonts w:hint="eastAsia"/>
+        </w:rPr>
+        <w:t>E</w:t>
+      </w:r>
+      <w:r>
+        <w:t>xtension – Multiple Variables</w:t>
+      </w:r>
+      <w:r>
+        <w:rPr>
+          <w:rFonts w:hint="eastAsia"/>
+        </w:rPr>
+        <w:t>：</w:t>
+      </w:r>
+    </w:p>
+    <w:p>
+      <w:pPr>
+        <w:ind w:firstLine="420"/>
+      </w:pPr>
+      <m:oMathPara>
+        <m:oMath>
+          <m:sSub>
+            <m:sSubPr>
+              <m:ctrlPr>
+                <w:rPr>
+                  <w:rFonts w:ascii="Cambria Math" w:hAnsi="Cambria Math"/>
+                </w:rPr>
+              </m:ctrlPr>
+            </m:sSubPr>
+            <m:e>
+              <m:r>
+                <w:rPr>
+                  <w:rFonts w:ascii="Cambria Math" w:hAnsi="Cambria Math"/>
+                </w:rPr>
+                <m:t>h</m:t>
+              </m:r>
+            </m:e>
+            <m:sub>
+              <m:r>
+                <w:rPr>
+                  <w:rFonts w:ascii="Cambria Math" w:hAnsi="Cambria Math"/>
+                </w:rPr>
+                <m:t>θ</m:t>
+              </m:r>
+            </m:sub>
+          </m:sSub>
+          <m:d>
+            <m:dPr>
+              <m:ctrlPr>
+                <w:rPr>
+                  <w:rFonts w:ascii="Cambria Math" w:hAnsi="Cambria Math"/>
+                  <w:i/>
+                </w:rPr>
+              </m:ctrlPr>
+            </m:dPr>
+            <m:e>
+              <m:r>
+                <w:rPr>
+                  <w:rFonts w:ascii="Cambria Math" w:hAnsi="Cambria Math"/>
+                </w:rPr>
+                <m:t>x</m:t>
+              </m:r>
+            </m:e>
+          </m:d>
+          <m:r>
+            <w:rPr>
+              <w:rFonts w:ascii="Cambria Math" w:hAnsi="Cambria Math"/>
+            </w:rPr>
+            <m:t>=</m:t>
+          </m:r>
+          <m:sSub>
+            <m:sSubPr>
+              <m:ctrlPr>
+                <w:rPr>
+                  <w:rFonts w:ascii="Cambria Math" w:hAnsi="Cambria Math"/>
+                  <w:i/>
+                </w:rPr>
+              </m:ctrlPr>
+            </m:sSubPr>
+            <m:e>
+              <m:r>
+                <w:rPr>
+                  <w:rFonts w:ascii="Cambria Math" w:hAnsi="Cambria Math"/>
+                </w:rPr>
+                <m:t>θ</m:t>
+              </m:r>
+            </m:e>
+            <m:sub>
+              <m:r>
+                <w:rPr>
+                  <w:rFonts w:ascii="Cambria Math" w:hAnsi="Cambria Math"/>
+                </w:rPr>
+                <m:t>0</m:t>
+              </m:r>
+            </m:sub>
+          </m:sSub>
+          <m:r>
+            <w:rPr>
+              <w:rFonts w:ascii="Cambria Math" w:hAnsi="Cambria Math"/>
+            </w:rPr>
+            <m:t>+</m:t>
+          </m:r>
+          <m:sSub>
+            <m:sSubPr>
+              <m:ctrlPr>
+                <w:rPr>
+                  <w:rFonts w:ascii="Cambria Math" w:hAnsi="Cambria Math"/>
+                  <w:i/>
+                </w:rPr>
+              </m:ctrlPr>
+            </m:sSubPr>
+            <m:e>
+              <m:r>
+                <w:rPr>
+                  <w:rFonts w:ascii="Cambria Math" w:hAnsi="Cambria Math"/>
+                </w:rPr>
+                <m:t>θ</m:t>
+              </m:r>
+            </m:e>
+            <m:sub>
+              <m:r>
+                <w:rPr>
+                  <w:rFonts w:ascii="Cambria Math" w:hAnsi="Cambria Math"/>
+                </w:rPr>
+                <m:t>1</m:t>
+              </m:r>
+            </m:sub>
+          </m:sSub>
+          <m:sSub>
+            <m:sSubPr>
+              <m:ctrlPr>
+                <w:rPr>
+                  <w:rFonts w:ascii="Cambria Math" w:hAnsi="Cambria Math"/>
+                  <w:i/>
+                </w:rPr>
+              </m:ctrlPr>
+            </m:sSubPr>
+            <m:e>
+              <m:r>
+                <w:rPr>
+                  <w:rFonts w:ascii="Cambria Math" w:hAnsi="Cambria Math"/>
+                </w:rPr>
+                <m:t>x</m:t>
+              </m:r>
+            </m:e>
+            <m:sub>
+              <m:r>
+                <w:rPr>
+                  <w:rFonts w:ascii="Cambria Math" w:hAnsi="Cambria Math"/>
+                </w:rPr>
+                <m:t>1</m:t>
+              </m:r>
+            </m:sub>
+          </m:sSub>
+          <m:r>
+            <w:rPr>
+              <w:rFonts w:ascii="Cambria Math" w:hAnsi="Cambria Math"/>
+            </w:rPr>
+            <m:t>+⋯+</m:t>
+          </m:r>
+          <m:sSub>
+            <m:sSubPr>
+              <m:ctrlPr>
+                <w:rPr>
+                  <w:rFonts w:ascii="Cambria Math" w:hAnsi="Cambria Math"/>
+                  <w:i/>
+                </w:rPr>
+              </m:ctrlPr>
+            </m:sSubPr>
+            <m:e>
+              <m:r>
+                <w:rPr>
+                  <w:rFonts w:ascii="Cambria Math" w:hAnsi="Cambria Math"/>
+                </w:rPr>
+                <m:t>θ</m:t>
+              </m:r>
+            </m:e>
+            <m:sub>
+              <m:r>
+                <w:rPr>
+                  <w:rFonts w:ascii="Cambria Math" w:hAnsi="Cambria Math"/>
+                </w:rPr>
+                <m:t>n</m:t>
+              </m:r>
+            </m:sub>
+          </m:sSub>
+          <m:sSub>
+            <m:sSubPr>
+              <m:ctrlPr>
+                <w:rPr>
+                  <w:rFonts w:ascii="Cambria Math" w:hAnsi="Cambria Math"/>
+                  <w:i/>
+                </w:rPr>
+              </m:ctrlPr>
+            </m:sSubPr>
+            <m:e>
+              <m:r>
+                <w:rPr>
+                  <w:rFonts w:ascii="Cambria Math" w:hAnsi="Cambria Math"/>
+                </w:rPr>
+                <m:t>x</m:t>
+              </m:r>
+            </m:e>
+            <m:sub>
+              <m:r>
+                <w:rPr>
+                  <w:rFonts w:ascii="Cambria Math" w:hAnsi="Cambria Math"/>
+                </w:rPr>
+                <m:t>n</m:t>
+              </m:r>
+            </m:sub>
+          </m:sSub>
+          <m:r>
+            <w:rPr>
+              <w:rFonts w:ascii="Cambria Math" w:hAnsi="Cambria Math"/>
+            </w:rPr>
+            <m:t>=</m:t>
+          </m:r>
+          <m:sSup>
+            <m:sSupPr>
+              <m:ctrlPr>
+                <w:rPr>
+                  <w:rFonts w:ascii="Cambria Math" w:hAnsi="Cambria Math"/>
+                  <w:i/>
+                </w:rPr>
+              </m:ctrlPr>
+            </m:sSupPr>
+            <m:e>
+              <m:r>
+                <w:rPr>
+                  <w:rFonts w:ascii="Cambria Math" w:hAnsi="Cambria Math"/>
+                </w:rPr>
+                <m:t>θ</m:t>
+              </m:r>
+            </m:e>
+            <m:sup>
+              <m:r>
+                <w:rPr>
+                  <w:rFonts w:ascii="Cambria Math" w:hAnsi="Cambria Math"/>
+                </w:rPr>
+                <m:t>T</m:t>
+              </m:r>
+            </m:sup>
+          </m:sSup>
+          <m:r>
+            <w:rPr>
+              <w:rFonts w:ascii="Cambria Math" w:hAnsi="Cambria Math"/>
+            </w:rPr>
+            <m:t>x</m:t>
+          </m:r>
+        </m:oMath>
+      </m:oMathPara>
+    </w:p>
+    <w:p>
+      <w:pPr>
+        <w:ind w:firstLine="420"/>
+      </w:pPr>
+      <m:oMathPara>
+        <m:oMath>
+          <m:sSub>
+            <m:sSubPr>
+              <m:ctrlPr>
+                <w:rPr>
+                  <w:rFonts w:ascii="Cambria Math" w:hAnsi="Cambria Math"/>
+                </w:rPr>
+              </m:ctrlPr>
+            </m:sSubPr>
+            <m:e>
+              <m:r>
+                <w:rPr>
+                  <w:rFonts w:ascii="Cambria Math" w:hAnsi="Cambria Math"/>
+                </w:rPr>
+                <m:t>h</m:t>
+              </m:r>
+            </m:e>
+            <m:sub>
+              <m:r>
+                <w:rPr>
+                  <w:rFonts w:ascii="Cambria Math" w:hAnsi="Cambria Math"/>
+                </w:rPr>
+                <m:t>θ</m:t>
+              </m:r>
+            </m:sub>
+          </m:sSub>
+          <m:d>
+            <m:dPr>
+              <m:ctrlPr>
+                <w:rPr>
+                  <w:rFonts w:ascii="Cambria Math" w:hAnsi="Cambria Math"/>
+                  <w:i/>
+                </w:rPr>
+              </m:ctrlPr>
+            </m:dPr>
+            <m:e>
+              <m:sSup>
+                <m:sSupPr>
+                  <m:ctrlPr>
+                    <w:rPr>
+                      <w:rFonts w:ascii="Cambria Math" w:hAnsi="Cambria Math"/>
+                      <w:i/>
+                    </w:rPr>
+                  </m:ctrlPr>
+                </m:sSupPr>
+                <m:e>
+                  <m:r>
+                    <w:rPr>
+                      <w:rFonts w:ascii="Cambria Math" w:hAnsi="Cambria Math"/>
+                    </w:rPr>
+                    <m:t>x</m:t>
+                  </m:r>
+                </m:e>
+                <m:sup>
+                  <m:r>
+                    <w:rPr>
+                      <w:rFonts w:ascii="Cambria Math" w:hAnsi="Cambria Math"/>
+                    </w:rPr>
+                    <m:t>i</m:t>
+                  </m:r>
+                </m:sup>
+              </m:sSup>
+            </m:e>
+          </m:d>
+          <m:r>
+            <m:rPr>
+              <m:sty m:val="p"/>
+            </m:rPr>
+            <w:rPr>
+              <w:rFonts w:ascii="Cambria Math" w:hAnsi="Cambria Math"/>
+            </w:rPr>
+            <m:t>=</m:t>
+          </m:r>
+          <m:sSup>
+            <m:sSupPr>
+              <m:ctrlPr>
+                <w:rPr>
+                  <w:rFonts w:ascii="Cambria Math" w:hAnsi="Cambria Math"/>
+                </w:rPr>
+              </m:ctrlPr>
+            </m:sSupPr>
+            <m:e>
+              <m:r>
+                <w:rPr>
+                  <w:rFonts w:ascii="Cambria Math" w:hAnsi="Cambria Math"/>
+                </w:rPr>
+                <m:t>θ</m:t>
+              </m:r>
+            </m:e>
+            <m:sup>
+              <m:r>
+                <w:rPr>
+                  <w:rFonts w:ascii="Cambria Math" w:hAnsi="Cambria Math"/>
+                </w:rPr>
+                <m:t>T</m:t>
+              </m:r>
+            </m:sup>
+          </m:sSup>
+          <m:sSup>
+            <m:sSupPr>
+              <m:ctrlPr>
+                <w:rPr>
+                  <w:rFonts w:ascii="Cambria Math" w:hAnsi="Cambria Math"/>
+                  <w:i/>
+                </w:rPr>
+              </m:ctrlPr>
+            </m:sSupPr>
+            <m:e>
+              <m:r>
+                <w:rPr>
+                  <w:rFonts w:ascii="Cambria Math" w:hAnsi="Cambria Math"/>
+                </w:rPr>
+                <m:t>x</m:t>
+              </m:r>
+            </m:e>
+            <m:sup>
+              <m:r>
+                <w:rPr>
+                  <w:rFonts w:ascii="Cambria Math" w:hAnsi="Cambria Math"/>
+                </w:rPr>
+                <m:t>i</m:t>
+              </m:r>
+            </m:sup>
+          </m:sSup>
+        </m:oMath>
+      </m:oMathPara>
+    </w:p>
+    <w:p>
+      <w:pPr>
+        <w:ind w:firstLine="420"/>
+      </w:pPr>
+      <m:oMath>
+        <m:r>
+          <m:rPr>
+            <m:sty m:val="p"/>
+          </m:rPr>
+          <w:rPr>
+            <w:rFonts w:ascii="Cambria Math" w:hAnsi="Cambria Math"/>
+          </w:rPr>
+          <m:t>i</m:t>
+        </m:r>
+      </m:oMath>
+      <w:r>
+        <w:rPr>
+          <w:rFonts w:hint="eastAsia"/>
+        </w:rPr>
+        <w:t>表示第i个样本。</w:t>
+      </w:r>
+    </w:p>
+    <w:p>
+      <w:pPr>
+        <w:ind w:firstLine="420"/>
+      </w:pPr>
+    </w:p>
+    <w:p>
+      <w:pPr>
+        <w:ind w:firstLine="420"/>
+      </w:pPr>
+      <w:r>
+        <w:rPr>
+          <w:rFonts w:hint="eastAsia"/>
+        </w:rPr>
+        <w:t>F</w:t>
+      </w:r>
+      <w:r>
+        <w:t>eature Scaling</w:t>
+      </w:r>
+    </w:p>
+    <w:p/>
+    <w:p/>
+    <w:p>
+      <w:r>
+        <w:rPr>
+          <w:rFonts w:hint="eastAsia"/>
+        </w:rPr>
+        <w:t>L</w:t>
+      </w:r>
+      <w:r>
+        <w:t>ogistic Regression: Classification</w:t>
+      </w:r>
+    </w:p>
+    <w:p>
+      <m:oMathPara>
+        <m:oMath>
+          <m:sSub>
+            <m:sSubPr>
+              <m:ctrlPr>
+                <w:rPr>
+                  <w:rFonts w:ascii="Cambria Math" w:hAnsi="Cambria Math"/>
+                </w:rPr>
+              </m:ctrlPr>
+            </m:sSubPr>
+            <m:e>
+              <m:r>
+                <w:rPr>
+                  <w:rFonts w:ascii="Cambria Math" w:hAnsi="Cambria Math"/>
+                </w:rPr>
+                <m:t>h</m:t>
+              </m:r>
+            </m:e>
+            <m:sub>
+              <m:r>
+                <w:rPr>
+                  <w:rFonts w:ascii="Cambria Math" w:hAnsi="Cambria Math"/>
+                </w:rPr>
+                <m:t>θ</m:t>
+              </m:r>
+            </m:sub>
+          </m:sSub>
+          <m:d>
+            <m:dPr>
+              <m:ctrlPr>
+                <w:rPr>
+                  <w:rFonts w:ascii="Cambria Math" w:hAnsi="Cambria Math"/>
+                  <w:i/>
+                </w:rPr>
+              </m:ctrlPr>
+            </m:dPr>
+            <m:e>
+              <m:r>
+                <w:rPr>
+                  <w:rFonts w:ascii="Cambria Math" w:hAnsi="Cambria Math"/>
+                </w:rPr>
+                <m:t>x</m:t>
+              </m:r>
+            </m:e>
+          </m:d>
+          <m:r>
+            <m:rPr>
+              <m:sty m:val="p"/>
+            </m:rPr>
+            <w:rPr>
+              <w:rFonts w:ascii="Cambria Math" w:hAnsi="Cambria Math"/>
+            </w:rPr>
+            <m:t>=</m:t>
+          </m:r>
+          <m:f>
+            <m:fPr>
+              <m:ctrlPr>
+                <w:rPr>
+                  <w:rFonts w:ascii="Cambria Math" w:hAnsi="Cambria Math"/>
+                </w:rPr>
+              </m:ctrlPr>
+            </m:fPr>
+            <m:num>
+              <m:r>
+                <w:rPr>
+                  <w:rFonts w:ascii="Cambria Math" w:hAnsi="Cambria Math"/>
+                </w:rPr>
+                <m:t>1</m:t>
+              </m:r>
+            </m:num>
+            <m:den>
+              <m:r>
+                <w:rPr>
+                  <w:rFonts w:ascii="Cambria Math" w:hAnsi="Cambria Math"/>
+                </w:rPr>
+                <m:t>1+</m:t>
+              </m:r>
+              <m:sSup>
+                <m:sSupPr>
+                  <m:ctrlPr>
+                    <w:rPr>
+                      <w:rFonts w:ascii="Cambria Math" w:hAnsi="Cambria Math"/>
+                      <w:i/>
+                    </w:rPr>
+                  </m:ctrlPr>
+                </m:sSupPr>
+                <m:e>
+                  <m:r>
+                    <w:rPr>
+                      <w:rFonts w:ascii="Cambria Math" w:hAnsi="Cambria Math"/>
+                    </w:rPr>
+                    <m:t>e</m:t>
+                  </m:r>
+                </m:e>
+                <m:sup>
+                  <m:r>
+                    <w:rPr>
+                      <w:rFonts w:ascii="Cambria Math" w:hAnsi="Cambria Math"/>
+                    </w:rPr>
+                    <m:t>-</m:t>
+                  </m:r>
+                  <m:sSup>
+                    <m:sSupPr>
+                      <m:ctrlPr>
+                        <w:rPr>
+                          <w:rFonts w:ascii="Cambria Math" w:hAnsi="Cambria Math"/>
+                          <w:i/>
+                        </w:rPr>
+                      </m:ctrlPr>
+                    </m:sSupPr>
+                    <m:e>
+                      <m:r>
+                        <w:rPr>
+                          <w:rFonts w:ascii="Cambria Math" w:hAnsi="Cambria Math"/>
+                        </w:rPr>
+                        <m:t>θ</m:t>
+                      </m:r>
+                    </m:e>
+                    <m:sup>
+                      <m:r>
+                        <w:rPr>
+                          <w:rFonts w:ascii="Cambria Math" w:hAnsi="Cambria Math"/>
+                        </w:rPr>
+                        <m:t>T</m:t>
+                      </m:r>
+                    </m:sup>
+                  </m:sSup>
+                  <m:r>
+                    <w:rPr>
+                      <w:rFonts w:ascii="Cambria Math" w:hAnsi="Cambria Math"/>
+                    </w:rPr>
+                    <m:t>x</m:t>
+                  </m:r>
+                </m:sup>
+              </m:sSup>
+            </m:den>
+          </m:f>
+        </m:oMath>
+      </m:oMathPara>
+    </w:p>
+    <w:p>
+      <w:r>
+        <w:tab/>
+        <w:t>Cost Function</w:t>
+      </w:r>
+      <w:r>
+        <w:rPr>
+          <w:rFonts w:hint="eastAsia"/>
+        </w:rPr>
+        <w:t>（二分类</w:t>
+      </w:r>
+      <w:r>
+        <w:t>Cross entropy</w:t>
+      </w:r>
+      <w:r>
+        <w:rPr>
+          <w:rFonts w:hint="eastAsia"/>
+        </w:rPr>
+        <w:t>，对于多分类使用S</w:t>
+      </w:r>
+      <w:r>
+        <w:t>oftmax</w:t>
+      </w:r>
+      <w:r>
+        <w:rPr>
+          <w:rFonts w:hint="eastAsia"/>
+        </w:rPr>
+        <w:t>）</w:t>
+      </w:r>
+      <w:r>
+        <w:t>:</w:t>
+      </w:r>
+    </w:p>
+    <w:p>
+      <m:oMathPara>
+        <m:oMath>
+          <m:r>
+            <m:rPr>
+              <m:sty m:val="p"/>
+            </m:rPr>
+            <w:rPr>
+              <w:rFonts w:ascii="Cambria Math" w:hAnsi="Cambria Math"/>
+            </w:rPr>
+            <m:t>J</m:t>
+          </m:r>
+          <m:d>
+            <m:dPr>
+              <m:ctrlPr>
+                <w:rPr>
+                  <w:rFonts w:ascii="Cambria Math" w:hAnsi="Cambria Math"/>
+                </w:rPr>
+              </m:ctrlPr>
+            </m:dPr>
+            <m:e>
+              <m:r>
+                <m:rPr>
+                  <m:sty m:val="p"/>
+                </m:rPr>
+                <w:rPr>
+                  <w:rFonts w:ascii="Cambria Math" w:hAnsi="Cambria Math"/>
+                </w:rPr>
+                <m:t>θ</m:t>
+              </m:r>
+            </m:e>
+          </m:d>
+          <m:r>
+            <m:rPr>
+              <m:sty m:val="p"/>
+            </m:rPr>
+            <w:rPr>
+              <w:rFonts w:ascii="Cambria Math" w:hAnsi="Cambria Math"/>
+            </w:rPr>
+            <m:t>=</m:t>
+          </m:r>
+          <m:d>
+            <m:dPr>
+              <m:begChr m:val="{"/>
+              <m:endChr m:val=""/>
+              <m:ctrlPr>
+                <w:rPr>
+                  <w:rFonts w:ascii="Cambria Math" w:hAnsi="Cambria Math"/>
+                </w:rPr>
+              </m:ctrlPr>
+            </m:dPr>
+            <m:e>
+              <m:m>
+                <m:mPr>
+                  <m:mcs>
+                    <m:mc>
+                      <m:mcPr>
+                        <m:count m:val="1"/>
+                        <m:mcJc m:val="center"/>
+                      </m:mcPr>
+                    </m:mc>
+                  </m:mcs>
+                  <m:ctrlPr>
+                    <w:rPr>
+                      <w:rFonts w:ascii="Cambria Math" w:hAnsi="Cambria Math"/>
+                      <w:i/>
+                    </w:rPr>
+                  </m:ctrlPr>
+                </m:mPr>
+                <m:mr>
+                  <m:e>
+                    <m:r>
+                      <w:rPr>
+                        <w:rFonts w:ascii="Cambria Math" w:hAnsi="Cambria Math"/>
+                      </w:rPr>
+                      <m:t>-</m:t>
+                    </m:r>
+                    <m:func>
+                      <m:funcPr>
+                        <m:ctrlPr>
+                          <w:rPr>
+                            <w:rFonts w:ascii="Cambria Math" w:hAnsi="Cambria Math"/>
+                          </w:rPr>
+                        </m:ctrlPr>
+                      </m:funcPr>
+                      <m:fName>
+                        <m:r>
+                          <m:rPr>
+                            <m:sty m:val="p"/>
+                          </m:rPr>
+                          <w:rPr>
+                            <w:rFonts w:ascii="Cambria Math" w:hAnsi="Cambria Math"/>
+                          </w:rPr>
+                          <m:t>log</m:t>
+                        </m:r>
+                        <m:ctrlPr>
+                          <w:rPr>
+                            <w:rFonts w:ascii="Cambria Math" w:hAnsi="Cambria Math"/>
+                            <w:i/>
+                          </w:rPr>
+                        </m:ctrlPr>
+                      </m:fName>
+                      <m:e>
+                        <m:d>
+                          <m:dPr>
+                            <m:ctrlPr>
+                              <w:rPr>
+                                <w:rFonts w:ascii="Cambria Math" w:hAnsi="Cambria Math"/>
+                                <w:i/>
+                              </w:rPr>
+                            </m:ctrlPr>
+                          </m:dPr>
+                          <m:e>
+                            <m:sSub>
+                              <m:sSubPr>
+                                <m:ctrlPr>
+                                  <w:rPr>
+                                    <w:rFonts w:ascii="Cambria Math" w:hAnsi="Cambria Math"/>
+                                  </w:rPr>
+                                </m:ctrlPr>
+                              </m:sSubPr>
+                              <m:e>
+                                <m:r>
+                                  <w:rPr>
+                                    <w:rFonts w:ascii="Cambria Math" w:hAnsi="Cambria Math"/>
+                                  </w:rPr>
+                                  <m:t>h</m:t>
+                                </m:r>
+                              </m:e>
+                              <m:sub>
+                                <m:r>
+                                  <w:rPr>
+                                    <w:rFonts w:ascii="Cambria Math" w:hAnsi="Cambria Math"/>
+                                  </w:rPr>
+                                  <m:t>θ</m:t>
+                                </m:r>
+                              </m:sub>
+                            </m:sSub>
+                            <m:d>
+                              <m:dPr>
+                                <m:ctrlPr>
+                                  <w:rPr>
+                                    <w:rFonts w:ascii="Cambria Math" w:hAnsi="Cambria Math"/>
+                                    <w:i/>
+                                  </w:rPr>
+                                </m:ctrlPr>
+                              </m:dPr>
+                              <m:e>
+                                <m:r>
+                                  <w:rPr>
+                                    <w:rFonts w:ascii="Cambria Math" w:hAnsi="Cambria Math"/>
+                                  </w:rPr>
+                                  <m:t>x</m:t>
+                                </m:r>
+                              </m:e>
+                            </m:d>
+                          </m:e>
+                        </m:d>
+                      </m:e>
+                    </m:func>
+                    <m:r>
+                      <w:rPr>
+                        <w:rFonts w:ascii="Cambria Math" w:hAnsi="Cambria Math"/>
+                      </w:rPr>
+                      <m:t>,  if y=1</m:t>
+                    </m:r>
+                  </m:e>
+                </m:mr>
+                <m:mr>
+                  <m:e>
+                    <m:r>
+                      <w:rPr>
+                        <w:rFonts w:ascii="Cambria Math" w:hAnsi="Cambria Math"/>
+                      </w:rPr>
+                      <m:t>-</m:t>
+                    </m:r>
+                    <m:func>
+                      <m:funcPr>
+                        <m:ctrlPr>
+                          <w:rPr>
+                            <w:rFonts w:ascii="Cambria Math" w:hAnsi="Cambria Math"/>
+                          </w:rPr>
+                        </m:ctrlPr>
+                      </m:funcPr>
+                      <m:fName>
+                        <m:r>
+                          <m:rPr>
+                            <m:sty m:val="p"/>
+                          </m:rPr>
+                          <w:rPr>
+                            <w:rFonts w:ascii="Cambria Math" w:hAnsi="Cambria Math"/>
+                          </w:rPr>
+                          <m:t>log</m:t>
+                        </m:r>
+                        <m:ctrlPr>
+                          <w:rPr>
+                            <w:rFonts w:ascii="Cambria Math" w:hAnsi="Cambria Math"/>
+                            <w:i/>
+                          </w:rPr>
+                        </m:ctrlPr>
+                      </m:fName>
+                      <m:e>
+                        <m:d>
+                          <m:dPr>
+                            <m:ctrlPr>
+                              <w:rPr>
+                                <w:rFonts w:ascii="Cambria Math" w:hAnsi="Cambria Math"/>
+                                <w:i/>
+                              </w:rPr>
+                            </m:ctrlPr>
+                          </m:dPr>
+                          <m:e>
+                            <m:r>
+                              <w:rPr>
+                                <w:rFonts w:ascii="Cambria Math" w:hAnsi="Cambria Math"/>
+                              </w:rPr>
+                              <m:t>1-</m:t>
+                            </m:r>
+                            <m:sSub>
+                              <m:sSubPr>
+                                <m:ctrlPr>
+                                  <w:rPr>
+                                    <w:rFonts w:ascii="Cambria Math" w:hAnsi="Cambria Math"/>
+                                  </w:rPr>
+                                </m:ctrlPr>
+                              </m:sSubPr>
+                              <m:e>
+                                <m:r>
+                                  <w:rPr>
+                                    <w:rFonts w:ascii="Cambria Math" w:hAnsi="Cambria Math"/>
+                                  </w:rPr>
+                                  <m:t>h</m:t>
+                                </m:r>
+                              </m:e>
+                              <m:sub>
+                                <m:r>
+                                  <w:rPr>
+                                    <w:rFonts w:ascii="Cambria Math" w:hAnsi="Cambria Math"/>
+                                  </w:rPr>
+                                  <m:t>θ</m:t>
+                                </m:r>
+                              </m:sub>
+                            </m:sSub>
+                            <m:d>
+                              <m:dPr>
+                                <m:ctrlPr>
+                                  <w:rPr>
+                                    <w:rFonts w:ascii="Cambria Math" w:hAnsi="Cambria Math"/>
+                                    <w:i/>
+                                  </w:rPr>
+                                </m:ctrlPr>
+                              </m:dPr>
+                              <m:e>
+                                <m:r>
+                                  <w:rPr>
+                                    <w:rFonts w:ascii="Cambria Math" w:hAnsi="Cambria Math"/>
+                                  </w:rPr>
+                                  <m:t>x</m:t>
+                                </m:r>
+                              </m:e>
+                            </m:d>
+                          </m:e>
+                        </m:d>
+                      </m:e>
+                    </m:func>
+                    <m:r>
+                      <w:rPr>
+                        <w:rFonts w:ascii="Cambria Math" w:hAnsi="Cambria Math"/>
+                      </w:rPr>
+                      <m:t>, if y=0</m:t>
+                    </m:r>
+                  </m:e>
+                </m:mr>
+              </m:m>
+            </m:e>
+          </m:d>
+        </m:oMath>
+      </m:oMathPara>
+    </w:p>
+    <w:p>
+      <w:pPr>
+        <w:ind w:leftChars="675" w:left="1418"/>
+      </w:pPr>
+      <m:oMathPara>
+        <m:oMath>
+          <m:r>
+            <m:rPr>
+              <m:sty m:val="p"/>
+            </m:rPr>
+            <w:rPr>
+              <w:rFonts w:ascii="Cambria Math" w:hAnsi="Cambria Math"/>
+            </w:rPr>
+            <m:t>=-ylog</m:t>
+          </m:r>
+          <m:d>
+            <m:dPr>
+              <m:ctrlPr>
+                <w:rPr>
+                  <w:rFonts w:ascii="Cambria Math" w:hAnsi="Cambria Math"/>
+                </w:rPr>
+              </m:ctrlPr>
+            </m:dPr>
+            <m:e>
+              <m:sSub>
+                <m:sSubPr>
+                  <m:ctrlPr>
+                    <w:rPr>
+                      <w:rFonts w:ascii="Cambria Math" w:hAnsi="Cambria Math"/>
+                    </w:rPr>
+                  </m:ctrlPr>
+                </m:sSubPr>
+                <m:e>
+                  <m:r>
+                    <w:rPr>
+                      <w:rFonts w:ascii="Cambria Math" w:hAnsi="Cambria Math"/>
+                    </w:rPr>
+                    <m:t>h</m:t>
+                  </m:r>
+                </m:e>
+                <m:sub>
+                  <m:r>
+                    <w:rPr>
+                      <w:rFonts w:ascii="Cambria Math" w:hAnsi="Cambria Math"/>
+                    </w:rPr>
+                    <m:t>θ</m:t>
+                  </m:r>
+                </m:sub>
+              </m:sSub>
+              <m:d>
+                <m:dPr>
+                  <m:ctrlPr>
+                    <w:rPr>
+                      <w:rFonts w:ascii="Cambria Math" w:hAnsi="Cambria Math"/>
+                      <w:i/>
+                    </w:rPr>
+                  </m:ctrlPr>
+                </m:dPr>
+                <m:e>
+                  <m:r>
+                    <w:rPr>
+                      <w:rFonts w:ascii="Cambria Math" w:hAnsi="Cambria Math"/>
+                    </w:rPr>
+                    <m:t>x</m:t>
+                  </m:r>
+                </m:e>
+              </m:d>
+            </m:e>
+          </m:d>
+          <m:r>
+            <m:rPr>
+              <m:sty m:val="p"/>
+            </m:rPr>
+            <w:rPr>
+              <w:rFonts w:ascii="Cambria Math" w:hAnsi="Cambria Math"/>
+            </w:rPr>
+            <m:t>-(1-y)log⁡(1-</m:t>
+          </m:r>
+          <m:sSub>
+            <m:sSubPr>
+              <m:ctrlPr>
+                <w:rPr>
+                  <w:rFonts w:ascii="Cambria Math" w:hAnsi="Cambria Math"/>
+                </w:rPr>
+              </m:ctrlPr>
+            </m:sSubPr>
+            <m:e>
+              <m:r>
+                <w:rPr>
+                  <w:rFonts w:ascii="Cambria Math" w:hAnsi="Cambria Math"/>
+                </w:rPr>
+                <m:t>h</m:t>
+              </m:r>
+            </m:e>
+            <m:sub>
+              <m:r>
+                <w:rPr>
+                  <w:rFonts w:ascii="Cambria Math" w:hAnsi="Cambria Math"/>
+                </w:rPr>
+                <m:t>θ</m:t>
+              </m:r>
+            </m:sub>
+          </m:sSub>
+          <m:d>
+            <m:dPr>
+              <m:ctrlPr>
+                <w:rPr>
+                  <w:rFonts w:ascii="Cambria Math" w:hAnsi="Cambria Math"/>
+                  <w:i/>
+                </w:rPr>
+              </m:ctrlPr>
+            </m:dPr>
+            <m:e>
+              <m:r>
+                <w:rPr>
+                  <w:rFonts w:ascii="Cambria Math" w:hAnsi="Cambria Math"/>
+                </w:rPr>
+                <m:t>x</m:t>
+              </m:r>
+            </m:e>
+          </m:d>
+          <m:r>
+            <m:rPr>
+              <m:sty m:val="p"/>
+            </m:rPr>
+            <w:rPr>
+              <w:rFonts w:ascii="Cambria Math" w:hAnsi="Cambria Math"/>
+            </w:rPr>
+            <m:t>)</m:t>
+          </m:r>
+        </m:oMath>
+      </m:oMathPara>
+    </w:p>
+    <w:p>
+      <w:pPr>
+        <w:rPr>
+          <w:rFonts w:hint="eastAsia"/>
+        </w:rPr>
+      </w:pPr>
+      <w:r>
+        <w:rPr>
+          <w:rFonts w:hint="eastAsia"/>
+        </w:rPr>
+        <w:t>2</w:t>
+      </w:r>
+      <w:r>
+        <w:t>:45:00</w:t>
+      </w:r>
       <w:bookmarkStart w:id="0" w:name="_GoBack"/>
       <w:bookmarkEnd w:id="0"/>
-    </w:p>
-    <w:p/>
-    <w:p>
-      <w:pPr>
-        <w:pStyle w:val="W3"/>
-      </w:pPr>
-      <w:r>
-        <w:rPr>
-          <w:rFonts w:hint="eastAsia"/>
-        </w:rPr>
-        <w:t>w</w:t>
-      </w:r>
-      <w:r>
-        <w:t>eek03</w:t>
-      </w:r>
-    </w:p>
-    <w:p>
-      <w:pPr>
-        <w:rPr>
-          <w:rFonts w:hint="eastAsia"/>
-        </w:rPr>
-      </w:pPr>
     </w:p>
     <w:sectPr>
       <w:pgSz w:w="11906" w:h="16838"/>

--- a/人工智能课程/看视频笔记_CV.docx
+++ b/人工智能课程/看视频笔记_CV.docx
@@ -4565,11 +4565,6 @@
       </w:r>
     </w:p>
     <w:p>
-      <w:pPr>
-        <w:rPr>
-          <w:rFonts w:hint="eastAsia"/>
-        </w:rPr>
-      </w:pPr>
       <w:r>
         <w:tab/>
         <w:t>Regression: Object Detection, Keypoint Detection</w:t>
@@ -4924,11 +4919,6 @@
       </m:oMathPara>
     </w:p>
     <w:p>
-      <w:pPr>
-        <w:rPr>
-          <w:rFonts w:hint="eastAsia"/>
-        </w:rPr>
-      </w:pPr>
       <w:r>
         <w:tab/>
         <w:t>Cost</w:t>
@@ -5187,9 +5177,6 @@
     <w:p>
       <w:pPr>
         <w:ind w:left="708" w:hangingChars="337" w:hanging="708"/>
-        <w:rPr>
-          <w:rFonts w:hint="eastAsia"/>
-        </w:rPr>
       </w:pPr>
       <m:oMathPara>
         <m:oMathParaPr>
@@ -5315,27 +5302,346 @@
             <w:rPr>
               <w:rFonts w:ascii="Cambria Math" w:hAnsi="Cambria Math"/>
             </w:rPr>
-            <m:t>J(θ</m:t>
+            <m:t>J(θ)</m:t>
           </m:r>
+        </m:oMath>
+      </m:oMathPara>
+    </w:p>
+    <w:p>
+      <w:pPr>
+        <w:ind w:firstLine="420"/>
+      </w:pPr>
+      <w:r>
+        <w:rPr>
+          <w:rFonts w:hint="eastAsia"/>
+        </w:rPr>
+        <w:t>}</w:t>
+      </w:r>
+    </w:p>
+    <w:p>
+      <w:pPr>
+        <w:ind w:firstLine="420"/>
+        <w:rPr>
+          <w:rFonts w:hint="eastAsia"/>
+          <w:color w:val="FF0000"/>
+        </w:rPr>
+      </w:pPr>
+      <m:oMathPara>
+        <m:oMath>
+          <m:f>
+            <m:fPr>
+              <m:ctrlPr>
+                <w:rPr>
+                  <w:rFonts w:ascii="Cambria Math" w:hAnsi="Cambria Math"/>
+                  <w:i/>
+                  <w:color w:val="FF0000"/>
+                </w:rPr>
+              </m:ctrlPr>
+            </m:fPr>
+            <m:num>
+              <m:r>
+                <w:rPr>
+                  <w:rFonts w:ascii="Cambria Math" w:hAnsi="Cambria Math"/>
+                  <w:color w:val="FF0000"/>
+                </w:rPr>
+                <m:t>∂</m:t>
+              </m:r>
+            </m:num>
+            <m:den>
+              <m:r>
+                <w:rPr>
+                  <w:rFonts w:ascii="Cambria Math" w:hAnsi="Cambria Math"/>
+                  <w:color w:val="FF0000"/>
+                </w:rPr>
+                <m:t>∂</m:t>
+              </m:r>
+              <m:sSub>
+                <m:sSubPr>
+                  <m:ctrlPr>
+                    <w:rPr>
+                      <w:rFonts w:ascii="Cambria Math" w:hAnsi="Cambria Math"/>
+                      <w:i/>
+                      <w:color w:val="FF0000"/>
+                    </w:rPr>
+                  </m:ctrlPr>
+                </m:sSubPr>
+                <m:e>
+                  <m:r>
+                    <w:rPr>
+                      <w:rFonts w:ascii="Cambria Math" w:hAnsi="Cambria Math"/>
+                      <w:color w:val="FF0000"/>
+                    </w:rPr>
+                    <m:t>θ</m:t>
+                  </m:r>
+                </m:e>
+                <m:sub>
+                  <m:r>
+                    <w:rPr>
+                      <w:rFonts w:ascii="Cambria Math" w:hAnsi="Cambria Math"/>
+                      <w:color w:val="FF0000"/>
+                    </w:rPr>
+                    <m:t>j</m:t>
+                  </m:r>
+                </m:sub>
+              </m:sSub>
+            </m:den>
+          </m:f>
           <m:r>
             <w:rPr>
               <w:rFonts w:ascii="Cambria Math" w:hAnsi="Cambria Math"/>
+              <w:color w:val="FF0000"/>
             </w:rPr>
-            <m:t>)</m:t>
+            <m:t>J</m:t>
           </m:r>
+          <m:d>
+            <m:dPr>
+              <m:ctrlPr>
+                <w:rPr>
+                  <w:rFonts w:ascii="Cambria Math" w:hAnsi="Cambria Math"/>
+                  <w:i/>
+                  <w:color w:val="FF0000"/>
+                </w:rPr>
+              </m:ctrlPr>
+            </m:dPr>
+            <m:e>
+              <m:r>
+                <w:rPr>
+                  <w:rFonts w:ascii="Cambria Math" w:hAnsi="Cambria Math"/>
+                  <w:color w:val="FF0000"/>
+                </w:rPr>
+                <m:t>θ</m:t>
+              </m:r>
+            </m:e>
+          </m:d>
+          <m:r>
+            <w:rPr>
+              <w:rFonts w:ascii="Cambria Math" w:hAnsi="Cambria Math" w:hint="eastAsia"/>
+              <w:color w:val="FF0000"/>
+            </w:rPr>
+            <m:t>=</m:t>
+          </m:r>
+          <m:f>
+            <m:fPr>
+              <m:ctrlPr>
+                <w:rPr>
+                  <w:rFonts w:ascii="Cambria Math" w:hAnsi="Cambria Math"/>
+                  <w:i/>
+                  <w:color w:val="FF0000"/>
+                </w:rPr>
+              </m:ctrlPr>
+            </m:fPr>
+            <m:num>
+              <m:r>
+                <w:rPr>
+                  <w:rFonts w:ascii="Cambria Math" w:hAnsi="Cambria Math" w:hint="eastAsia"/>
+                  <w:color w:val="FF0000"/>
+                </w:rPr>
+                <m:t>1</m:t>
+              </m:r>
+            </m:num>
+            <m:den>
+              <m:r>
+                <w:rPr>
+                  <w:rFonts w:ascii="Cambria Math" w:hAnsi="Cambria Math"/>
+                  <w:color w:val="FF0000"/>
+                </w:rPr>
+                <m:t>m</m:t>
+              </m:r>
+            </m:den>
+          </m:f>
+          <m:nary>
+            <m:naryPr>
+              <m:chr m:val="∑"/>
+              <m:limLoc m:val="undOvr"/>
+              <m:ctrlPr>
+                <w:rPr>
+                  <w:rFonts w:ascii="Cambria Math" w:hAnsi="Cambria Math"/>
+                  <w:i/>
+                  <w:color w:val="FF0000"/>
+                </w:rPr>
+              </m:ctrlPr>
+            </m:naryPr>
+            <m:sub>
+              <m:r>
+                <w:rPr>
+                  <w:rFonts w:ascii="Cambria Math" w:hAnsi="Cambria Math"/>
+                  <w:color w:val="FF0000"/>
+                </w:rPr>
+                <m:t>i=1</m:t>
+              </m:r>
+            </m:sub>
+            <m:sup>
+              <m:r>
+                <w:rPr>
+                  <w:rFonts w:ascii="Cambria Math" w:hAnsi="Cambria Math"/>
+                  <w:color w:val="FF0000"/>
+                </w:rPr>
+                <m:t>m</m:t>
+              </m:r>
+            </m:sup>
+            <m:e>
+              <m:r>
+                <w:rPr>
+                  <w:rFonts w:ascii="Cambria Math" w:hAnsi="Cambria Math"/>
+                  <w:color w:val="FF0000"/>
+                </w:rPr>
+                <m:t>(</m:t>
+              </m:r>
+              <m:sSub>
+                <m:sSubPr>
+                  <m:ctrlPr>
+                    <w:rPr>
+                      <w:rFonts w:ascii="Cambria Math" w:hAnsi="Cambria Math"/>
+                      <w:i/>
+                      <w:color w:val="FF0000"/>
+                    </w:rPr>
+                  </m:ctrlPr>
+                </m:sSubPr>
+                <m:e>
+                  <m:r>
+                    <w:rPr>
+                      <w:rFonts w:ascii="Cambria Math" w:hAnsi="Cambria Math"/>
+                      <w:color w:val="FF0000"/>
+                    </w:rPr>
+                    <m:t>h</m:t>
+                  </m:r>
+                </m:e>
+                <m:sub>
+                  <m:r>
+                    <w:rPr>
+                      <w:rFonts w:ascii="Cambria Math" w:hAnsi="Cambria Math"/>
+                      <w:color w:val="FF0000"/>
+                    </w:rPr>
+                    <m:t>θ</m:t>
+                  </m:r>
+                </m:sub>
+              </m:sSub>
+              <m:d>
+                <m:dPr>
+                  <m:ctrlPr>
+                    <w:rPr>
+                      <w:rFonts w:ascii="Cambria Math" w:hAnsi="Cambria Math"/>
+                      <w:i/>
+                      <w:color w:val="FF0000"/>
+                    </w:rPr>
+                  </m:ctrlPr>
+                </m:dPr>
+                <m:e>
+                  <m:sSup>
+                    <m:sSupPr>
+                      <m:ctrlPr>
+                        <w:rPr>
+                          <w:rFonts w:ascii="Cambria Math" w:hAnsi="Cambria Math"/>
+                          <w:i/>
+                          <w:color w:val="FF0000"/>
+                        </w:rPr>
+                      </m:ctrlPr>
+                    </m:sSupPr>
+                    <m:e>
+                      <m:r>
+                        <w:rPr>
+                          <w:rFonts w:ascii="Cambria Math" w:hAnsi="Cambria Math"/>
+                          <w:color w:val="FF0000"/>
+                        </w:rPr>
+                        <m:t>x</m:t>
+                      </m:r>
+                    </m:e>
+                    <m:sup>
+                      <m:r>
+                        <w:rPr>
+                          <w:rFonts w:ascii="Cambria Math" w:hAnsi="Cambria Math"/>
+                          <w:color w:val="FF0000"/>
+                        </w:rPr>
+                        <m:t>i</m:t>
+                      </m:r>
+                    </m:sup>
+                  </m:sSup>
+                </m:e>
+              </m:d>
+              <m:r>
+                <w:rPr>
+                  <w:rFonts w:ascii="Cambria Math" w:hAnsi="Cambria Math"/>
+                  <w:color w:val="FF0000"/>
+                </w:rPr>
+                <m:t>-</m:t>
+              </m:r>
+              <m:sSup>
+                <m:sSupPr>
+                  <m:ctrlPr>
+                    <w:rPr>
+                      <w:rFonts w:ascii="Cambria Math" w:hAnsi="Cambria Math"/>
+                      <w:i/>
+                      <w:color w:val="FF0000"/>
+                    </w:rPr>
+                  </m:ctrlPr>
+                </m:sSupPr>
+                <m:e>
+                  <m:r>
+                    <w:rPr>
+                      <w:rFonts w:ascii="Cambria Math" w:hAnsi="Cambria Math"/>
+                      <w:color w:val="FF0000"/>
+                    </w:rPr>
+                    <m:t>y</m:t>
+                  </m:r>
+                </m:e>
+                <m:sup>
+                  <m:r>
+                    <w:rPr>
+                      <w:rFonts w:ascii="Cambria Math" w:hAnsi="Cambria Math"/>
+                      <w:color w:val="FF0000"/>
+                    </w:rPr>
+                    <m:t>i</m:t>
+                  </m:r>
+                </m:sup>
+              </m:sSup>
+              <m:r>
+                <w:rPr>
+                  <w:rFonts w:ascii="Cambria Math" w:hAnsi="Cambria Math"/>
+                  <w:color w:val="FF0000"/>
+                </w:rPr>
+                <m:t>)∙</m:t>
+              </m:r>
+              <m:sSub>
+                <m:sSubPr>
+                  <m:ctrlPr>
+                    <w:rPr>
+                      <w:rFonts w:ascii="Cambria Math" w:hAnsi="Cambria Math"/>
+                      <w:i/>
+                      <w:color w:val="FF0000"/>
+                    </w:rPr>
+                  </m:ctrlPr>
+                </m:sSubPr>
+                <m:e>
+                  <m:r>
+                    <w:rPr>
+                      <w:rFonts w:ascii="Cambria Math" w:hAnsi="Cambria Math"/>
+                      <w:color w:val="FF0000"/>
+                    </w:rPr>
+                    <m:t>x</m:t>
+                  </m:r>
+                </m:e>
+                <m:sub>
+                  <m:r>
+                    <w:rPr>
+                      <w:rFonts w:ascii="Cambria Math" w:hAnsi="Cambria Math"/>
+                      <w:color w:val="FF0000"/>
+                    </w:rPr>
+                    <m:t>j</m:t>
+                  </m:r>
+                </m:sub>
+              </m:sSub>
+            </m:e>
+          </m:nary>
         </m:oMath>
       </m:oMathPara>
     </w:p>
     <w:p>
       <w:pPr>
         <w:ind w:firstLine="420"/>
+        <w:rPr>
+          <w:rFonts w:hint="eastAsia"/>
+        </w:rPr>
       </w:pPr>
-      <w:r>
-        <w:rPr>
-          <w:rFonts w:hint="eastAsia"/>
-        </w:rPr>
-        <w:t>}</w:t>
-      </w:r>
     </w:p>
     <w:p>
       <w:pPr>
@@ -5987,6 +6293,7 @@
             <w:rPr>
               <w:rFonts w:ascii="Cambria Math" w:hAnsi="Cambria Math"/>
             </w:rPr>
+            <w:lastRenderedPageBreak/>
             <m:t>J</m:t>
           </m:r>
           <m:d>
@@ -6389,6 +6696,111 @@
         </m:oMath>
       </m:oMathPara>
     </w:p>
+    <w:p/>
+    <w:p>
+      <w:r>
+        <w:tab/>
+        <w:t>Sigmoid</w:t>
+      </w:r>
+      <w:r>
+        <w:rPr>
+          <w:rFonts w:hint="eastAsia"/>
+        </w:rPr>
+        <w:t>函数：</w:t>
+      </w:r>
+      <m:oMath>
+        <m:r>
+          <m:rPr>
+            <m:sty m:val="p"/>
+          </m:rPr>
+          <w:rPr>
+            <w:rFonts w:ascii="Cambria Math" w:hAnsi="Cambria Math"/>
+          </w:rPr>
+          <m:t>g</m:t>
+        </m:r>
+        <m:d>
+          <m:dPr>
+            <m:ctrlPr>
+              <w:rPr>
+                <w:rFonts w:ascii="Cambria Math" w:hAnsi="Cambria Math"/>
+              </w:rPr>
+            </m:ctrlPr>
+          </m:dPr>
+          <m:e>
+            <m:r>
+              <m:rPr>
+                <m:sty m:val="p"/>
+              </m:rPr>
+              <w:rPr>
+                <w:rFonts w:ascii="Cambria Math" w:hAnsi="Cambria Math"/>
+              </w:rPr>
+              <m:t>z</m:t>
+            </m:r>
+          </m:e>
+        </m:d>
+        <m:r>
+          <m:rPr>
+            <m:sty m:val="p"/>
+          </m:rPr>
+          <w:rPr>
+            <w:rFonts w:ascii="Cambria Math" w:hAnsi="Cambria Math"/>
+          </w:rPr>
+          <m:t>=</m:t>
+        </m:r>
+        <m:f>
+          <m:fPr>
+            <m:ctrlPr>
+              <w:rPr>
+                <w:rFonts w:ascii="Cambria Math" w:hAnsi="Cambria Math"/>
+              </w:rPr>
+            </m:ctrlPr>
+          </m:fPr>
+          <m:num>
+            <m:r>
+              <w:rPr>
+                <w:rFonts w:ascii="Cambria Math" w:hAnsi="Cambria Math"/>
+              </w:rPr>
+              <m:t>1</m:t>
+            </m:r>
+          </m:num>
+          <m:den>
+            <m:r>
+              <w:rPr>
+                <w:rFonts w:ascii="Cambria Math" w:hAnsi="Cambria Math"/>
+              </w:rPr>
+              <m:t>1+</m:t>
+            </m:r>
+            <m:sSup>
+              <m:sSupPr>
+                <m:ctrlPr>
+                  <w:rPr>
+                    <w:rFonts w:ascii="Cambria Math" w:hAnsi="Cambria Math"/>
+                    <w:i/>
+                  </w:rPr>
+                </m:ctrlPr>
+              </m:sSupPr>
+              <m:e>
+                <m:r>
+                  <w:rPr>
+                    <w:rFonts w:ascii="Cambria Math" w:hAnsi="Cambria Math"/>
+                  </w:rPr>
+                  <m:t>e</m:t>
+                </m:r>
+              </m:e>
+              <m:sup>
+                <m:r>
+                  <w:rPr>
+                    <w:rFonts w:ascii="Cambria Math" w:hAnsi="Cambria Math"/>
+                  </w:rPr>
+                  <m:t>-z</m:t>
+                </m:r>
+              </m:sup>
+            </m:sSup>
+          </m:den>
+        </m:f>
+      </m:oMath>
+    </w:p>
+    <w:p/>
     <w:p>
       <w:pPr>
         <w:rPr>
@@ -6399,10 +6811,10 @@
         <w:rPr>
           <w:rFonts w:hint="eastAsia"/>
         </w:rPr>
-        <w:t>2</w:t>
-      </w:r>
-      <w:r>
-        <w:t>:45:00</w:t>
+        <w:t>3:</w:t>
+      </w:r>
+      <w:r>
+        <w:t>10:00</w:t>
       </w:r>
       <w:bookmarkStart w:id="0" w:name="_GoBack"/>
       <w:bookmarkEnd w:id="0"/>

--- a/人工智能课程/看视频笔记_CV.docx
+++ b/人工智能课程/看视频笔记_CV.docx
@@ -4565,11 +4565,6 @@
       </w:r>
     </w:p>
     <w:p>
-      <w:pPr>
-        <w:rPr>
-          <w:rFonts w:hint="eastAsia"/>
-        </w:rPr>
-      </w:pPr>
       <w:r>
         <w:tab/>
         <w:t>Regression: Object Detection, Keypoint Detection</w:t>
@@ -4924,11 +4919,6 @@
       </m:oMathPara>
     </w:p>
     <w:p>
-      <w:pPr>
-        <w:rPr>
-          <w:rFonts w:hint="eastAsia"/>
-        </w:rPr>
-      </w:pPr>
       <w:r>
         <w:tab/>
         <w:t>Cost</w:t>
@@ -4983,7 +4973,16 @@
             <w:rPr>
               <w:rFonts w:ascii="Cambria Math" w:hAnsi="Cambria Math"/>
             </w:rPr>
-            <m:t>Cost=</m:t>
+            <m:t>J(θ)</m:t>
+          </m:r>
+          <m:r>
+            <m:rPr>
+              <m:sty m:val="p"/>
+            </m:rPr>
+            <w:rPr>
+              <w:rFonts w:ascii="Cambria Math" w:hAnsi="Cambria Math"/>
+            </w:rPr>
+            <m:t>=</m:t>
           </m:r>
           <m:f>
             <m:fPr>
@@ -5186,145 +5185,134 @@
     </w:p>
     <w:p>
       <w:pPr>
-        <w:ind w:left="708" w:hangingChars="337" w:hanging="708"/>
-        <w:rPr>
-          <w:rFonts w:hint="eastAsia"/>
-        </w:rPr>
+        <w:ind w:leftChars="337" w:left="708" w:firstLine="1"/>
       </w:pPr>
-      <m:oMathPara>
-        <m:oMathParaPr>
-          <m:jc m:val="left"/>
-        </m:oMathParaPr>
-        <m:oMath>
-          <m:sSub>
-            <m:sSubPr>
-              <m:ctrlPr>
-                <w:rPr>
-                  <w:rFonts w:ascii="Cambria Math" w:hAnsi="Cambria Math"/>
-                </w:rPr>
-              </m:ctrlPr>
-            </m:sSubPr>
-            <m:e>
-              <m:r>
-                <w:rPr>
-                  <w:rFonts w:ascii="Cambria Math" w:hAnsi="Cambria Math"/>
-                </w:rPr>
-                <m:t>θ</m:t>
-              </m:r>
-            </m:e>
-            <m:sub>
-              <m:r>
-                <w:rPr>
-                  <w:rFonts w:ascii="Cambria Math" w:hAnsi="Cambria Math"/>
-                </w:rPr>
-                <m:t>j</m:t>
-              </m:r>
-            </m:sub>
-          </m:sSub>
-          <m:r>
-            <w:rPr>
-              <w:rFonts w:ascii="Cambria Math" w:hAnsi="Cambria Math"/>
-            </w:rPr>
-            <m:t>=</m:t>
-          </m:r>
-          <m:sSub>
-            <m:sSubPr>
-              <m:ctrlPr>
-                <w:rPr>
-                  <w:rFonts w:ascii="Cambria Math" w:hAnsi="Cambria Math"/>
-                  <w:i/>
-                </w:rPr>
-              </m:ctrlPr>
-            </m:sSubPr>
-            <m:e>
-              <m:r>
-                <w:rPr>
-                  <w:rFonts w:ascii="Cambria Math" w:hAnsi="Cambria Math"/>
-                </w:rPr>
-                <m:t>θ</m:t>
-              </m:r>
-            </m:e>
-            <m:sub>
-              <m:r>
-                <w:rPr>
-                  <w:rFonts w:ascii="Cambria Math" w:hAnsi="Cambria Math"/>
-                </w:rPr>
-                <m:t>j</m:t>
-              </m:r>
-            </m:sub>
-          </m:sSub>
-          <m:r>
-            <w:rPr>
-              <w:rFonts w:ascii="Cambria Math" w:hAnsi="Cambria Math"/>
-            </w:rPr>
-            <m:t>-α</m:t>
-          </m:r>
-          <m:f>
-            <m:fPr>
-              <m:ctrlPr>
-                <w:rPr>
-                  <w:rFonts w:ascii="Cambria Math" w:hAnsi="Cambria Math"/>
-                  <w:i/>
-                </w:rPr>
-              </m:ctrlPr>
-            </m:fPr>
-            <m:num>
-              <m:r>
-                <w:rPr>
-                  <w:rFonts w:ascii="Cambria Math" w:hAnsi="Cambria Math"/>
-                </w:rPr>
-                <m:t>∂</m:t>
-              </m:r>
-            </m:num>
-            <m:den>
-              <m:r>
-                <w:rPr>
-                  <w:rFonts w:ascii="Cambria Math" w:hAnsi="Cambria Math"/>
-                </w:rPr>
-                <m:t>∂</m:t>
-              </m:r>
-              <m:sSub>
-                <m:sSubPr>
-                  <m:ctrlPr>
-                    <w:rPr>
-                      <w:rFonts w:ascii="Cambria Math" w:hAnsi="Cambria Math"/>
-                      <w:i/>
-                    </w:rPr>
-                  </m:ctrlPr>
-                </m:sSubPr>
-                <m:e>
-                  <m:r>
-                    <w:rPr>
-                      <w:rFonts w:ascii="Cambria Math" w:hAnsi="Cambria Math"/>
-                    </w:rPr>
-                    <m:t>θ</m:t>
-                  </m:r>
-                </m:e>
-                <m:sub>
-                  <m:r>
-                    <w:rPr>
-                      <w:rFonts w:ascii="Cambria Math" w:hAnsi="Cambria Math"/>
-                    </w:rPr>
-                    <m:t>j</m:t>
-                  </m:r>
-                </m:sub>
-              </m:sSub>
-            </m:den>
-          </m:f>
-          <m:r>
-            <w:rPr>
-              <w:rFonts w:ascii="Cambria Math" w:hAnsi="Cambria Math"/>
-            </w:rPr>
-            <m:t>J(θ</m:t>
-          </m:r>
-          <m:r>
-            <w:rPr>
-              <w:rFonts w:ascii="Cambria Math" w:hAnsi="Cambria Math"/>
-            </w:rPr>
-            <m:t>)</m:t>
-          </m:r>
-        </m:oMath>
-      </m:oMathPara>
+      <m:oMath>
+        <m:sSub>
+          <m:sSubPr>
+            <m:ctrlPr>
+              <w:rPr>
+                <w:rFonts w:ascii="Cambria Math" w:hAnsi="Cambria Math"/>
+              </w:rPr>
+            </m:ctrlPr>
+          </m:sSubPr>
+          <m:e>
+            <m:r>
+              <w:rPr>
+                <w:rFonts w:ascii="Cambria Math" w:hAnsi="Cambria Math"/>
+              </w:rPr>
+              <m:t>θ</m:t>
+            </m:r>
+          </m:e>
+          <m:sub>
+            <m:r>
+              <w:rPr>
+                <w:rFonts w:ascii="Cambria Math" w:hAnsi="Cambria Math"/>
+              </w:rPr>
+              <m:t>j</m:t>
+            </m:r>
+          </m:sub>
+        </m:sSub>
+        <m:r>
+          <w:rPr>
+            <w:rFonts w:ascii="Cambria Math" w:hAnsi="Cambria Math"/>
+          </w:rPr>
+          <m:t>=</m:t>
+        </m:r>
+        <m:sSub>
+          <m:sSubPr>
+            <m:ctrlPr>
+              <w:rPr>
+                <w:rFonts w:ascii="Cambria Math" w:hAnsi="Cambria Math"/>
+                <w:i/>
+              </w:rPr>
+            </m:ctrlPr>
+          </m:sSubPr>
+          <m:e>
+            <m:r>
+              <w:rPr>
+                <w:rFonts w:ascii="Cambria Math" w:hAnsi="Cambria Math"/>
+              </w:rPr>
+              <m:t>θ</m:t>
+            </m:r>
+          </m:e>
+          <m:sub>
+            <m:r>
+              <w:rPr>
+                <w:rFonts w:ascii="Cambria Math" w:hAnsi="Cambria Math"/>
+              </w:rPr>
+              <m:t>j</m:t>
+            </m:r>
+          </m:sub>
+        </m:sSub>
+        <m:r>
+          <w:rPr>
+            <w:rFonts w:ascii="Cambria Math" w:hAnsi="Cambria Math"/>
+          </w:rPr>
+          <m:t>-α</m:t>
+        </m:r>
+        <m:f>
+          <m:fPr>
+            <m:ctrlPr>
+              <w:rPr>
+                <w:rFonts w:ascii="Cambria Math" w:hAnsi="Cambria Math"/>
+                <w:i/>
+              </w:rPr>
+            </m:ctrlPr>
+          </m:fPr>
+          <m:num>
+            <m:r>
+              <w:rPr>
+                <w:rFonts w:ascii="Cambria Math" w:hAnsi="Cambria Math"/>
+              </w:rPr>
+              <m:t>∂</m:t>
+            </m:r>
+          </m:num>
+          <m:den>
+            <m:r>
+              <w:rPr>
+                <w:rFonts w:ascii="Cambria Math" w:hAnsi="Cambria Math"/>
+              </w:rPr>
+              <m:t>∂</m:t>
+            </m:r>
+            <m:sSub>
+              <m:sSubPr>
+                <m:ctrlPr>
+                  <w:rPr>
+                    <w:rFonts w:ascii="Cambria Math" w:hAnsi="Cambria Math"/>
+                    <w:i/>
+                  </w:rPr>
+                </m:ctrlPr>
+              </m:sSubPr>
+              <m:e>
+                <m:r>
+                  <w:rPr>
+                    <w:rFonts w:ascii="Cambria Math" w:hAnsi="Cambria Math"/>
+                  </w:rPr>
+                  <m:t>θ</m:t>
+                </m:r>
+              </m:e>
+              <m:sub>
+                <m:r>
+                  <w:rPr>
+                    <w:rFonts w:ascii="Cambria Math" w:hAnsi="Cambria Math"/>
+                  </w:rPr>
+                  <m:t>j</m:t>
+                </m:r>
+              </m:sub>
+            </m:sSub>
+          </m:den>
+        </m:f>
+        <m:r>
+          <w:rPr>
+            <w:rFonts w:ascii="Cambria Math" w:hAnsi="Cambria Math"/>
+          </w:rPr>
+          <m:t>J(θ)</m:t>
+        </m:r>
+      </m:oMath>
+      <w:r>
+        <w:t xml:space="preserve"> </w:t>
+      </w:r>
     </w:p>
     <w:p>
       <w:pPr>
@@ -5770,6 +5758,292 @@
         </w:rPr>
         <w:t>表示第i个样本。</w:t>
       </w:r>
+    </w:p>
+    <w:p>
+      <w:pPr>
+        <w:ind w:firstLine="420"/>
+        <w:rPr>
+          <w:rFonts w:hint="eastAsia"/>
+        </w:rPr>
+      </w:pPr>
+      <m:oMathPara>
+        <m:oMath>
+          <m:f>
+            <m:fPr>
+              <m:ctrlPr>
+                <w:rPr>
+                  <w:rFonts w:ascii="Cambria Math" w:hAnsi="Cambria Math"/>
+                  <w:i/>
+                </w:rPr>
+              </m:ctrlPr>
+            </m:fPr>
+            <m:num>
+              <m:r>
+                <w:rPr>
+                  <w:rFonts w:ascii="Cambria Math" w:hAnsi="Cambria Math"/>
+                </w:rPr>
+                <m:t>∂</m:t>
+              </m:r>
+            </m:num>
+            <m:den>
+              <m:r>
+                <w:rPr>
+                  <w:rFonts w:ascii="Cambria Math" w:hAnsi="Cambria Math"/>
+                </w:rPr>
+                <m:t>∂</m:t>
+              </m:r>
+              <m:sSub>
+                <m:sSubPr>
+                  <m:ctrlPr>
+                    <w:rPr>
+                      <w:rFonts w:ascii="Cambria Math" w:hAnsi="Cambria Math"/>
+                      <w:i/>
+                    </w:rPr>
+                  </m:ctrlPr>
+                </m:sSubPr>
+                <m:e>
+                  <m:r>
+                    <w:rPr>
+                      <w:rFonts w:ascii="Cambria Math" w:hAnsi="Cambria Math"/>
+                    </w:rPr>
+                    <m:t>θ</m:t>
+                  </m:r>
+                </m:e>
+                <m:sub>
+                  <m:r>
+                    <w:rPr>
+                      <w:rFonts w:ascii="Cambria Math" w:hAnsi="Cambria Math"/>
+                    </w:rPr>
+                    <m:t>j</m:t>
+                  </m:r>
+                </m:sub>
+              </m:sSub>
+            </m:den>
+          </m:f>
+          <m:r>
+            <w:rPr>
+              <w:rFonts w:ascii="Cambria Math" w:hAnsi="Cambria Math"/>
+            </w:rPr>
+            <m:t>J</m:t>
+          </m:r>
+          <m:d>
+            <m:dPr>
+              <m:ctrlPr>
+                <w:rPr>
+                  <w:rFonts w:ascii="Cambria Math" w:hAnsi="Cambria Math"/>
+                  <w:i/>
+                </w:rPr>
+              </m:ctrlPr>
+            </m:dPr>
+            <m:e>
+              <m:r>
+                <w:rPr>
+                  <w:rFonts w:ascii="Cambria Math" w:hAnsi="Cambria Math"/>
+                </w:rPr>
+                <m:t>θ</m:t>
+              </m:r>
+            </m:e>
+          </m:d>
+          <m:r>
+            <w:rPr>
+              <w:rFonts w:ascii="Cambria Math" w:hAnsi="Cambria Math"/>
+            </w:rPr>
+            <m:t>=</m:t>
+          </m:r>
+          <m:f>
+            <m:fPr>
+              <m:ctrlPr>
+                <w:rPr>
+                  <w:rFonts w:ascii="Cambria Math" w:hAnsi="Cambria Math"/>
+                  <w:i/>
+                </w:rPr>
+              </m:ctrlPr>
+            </m:fPr>
+            <m:num>
+              <m:r>
+                <w:rPr>
+                  <w:rFonts w:ascii="Cambria Math" w:hAnsi="Cambria Math"/>
+                </w:rPr>
+                <m:t>1</m:t>
+              </m:r>
+            </m:num>
+            <m:den>
+              <m:r>
+                <w:rPr>
+                  <w:rFonts w:ascii="Cambria Math" w:hAnsi="Cambria Math"/>
+                </w:rPr>
+                <m:t>m</m:t>
+              </m:r>
+            </m:den>
+          </m:f>
+          <m:nary>
+            <m:naryPr>
+              <m:chr m:val="∑"/>
+              <m:limLoc m:val="undOvr"/>
+              <m:ctrlPr>
+                <w:rPr>
+                  <w:rFonts w:ascii="Cambria Math" w:hAnsi="Cambria Math"/>
+                  <w:i/>
+                </w:rPr>
+              </m:ctrlPr>
+            </m:naryPr>
+            <m:sub>
+              <m:r>
+                <w:rPr>
+                  <w:rFonts w:ascii="Cambria Math" w:hAnsi="Cambria Math"/>
+                </w:rPr>
+                <m:t>i=1</m:t>
+              </m:r>
+            </m:sub>
+            <m:sup>
+              <m:r>
+                <w:rPr>
+                  <w:rFonts w:ascii="Cambria Math" w:hAnsi="Cambria Math"/>
+                </w:rPr>
+                <m:t>m</m:t>
+              </m:r>
+            </m:sup>
+            <m:e>
+              <m:r>
+                <w:rPr>
+                  <w:rFonts w:ascii="Cambria Math" w:hAnsi="Cambria Math"/>
+                </w:rPr>
+                <m:t>(</m:t>
+              </m:r>
+              <m:sSub>
+                <m:sSubPr>
+                  <m:ctrlPr>
+                    <w:rPr>
+                      <w:rFonts w:ascii="Cambria Math" w:hAnsi="Cambria Math"/>
+                      <w:i/>
+                    </w:rPr>
+                  </m:ctrlPr>
+                </m:sSubPr>
+                <m:e>
+                  <m:r>
+                    <w:rPr>
+                      <w:rFonts w:ascii="Cambria Math" w:hAnsi="Cambria Math"/>
+                    </w:rPr>
+                    <m:t>h</m:t>
+                  </m:r>
+                </m:e>
+                <m:sub>
+                  <m:r>
+                    <w:rPr>
+                      <w:rFonts w:ascii="Cambria Math" w:hAnsi="Cambria Math"/>
+                    </w:rPr>
+                    <m:t>θ</m:t>
+                  </m:r>
+                </m:sub>
+              </m:sSub>
+              <m:d>
+                <m:dPr>
+                  <m:ctrlPr>
+                    <w:rPr>
+                      <w:rFonts w:ascii="Cambria Math" w:hAnsi="Cambria Math"/>
+                      <w:i/>
+                    </w:rPr>
+                  </m:ctrlPr>
+                </m:dPr>
+                <m:e>
+                  <m:sSup>
+                    <m:sSupPr>
+                      <m:ctrlPr>
+                        <w:rPr>
+                          <w:rFonts w:ascii="Cambria Math" w:hAnsi="Cambria Math"/>
+                          <w:i/>
+                        </w:rPr>
+                      </m:ctrlPr>
+                    </m:sSupPr>
+                    <m:e>
+                      <m:r>
+                        <w:rPr>
+                          <w:rFonts w:ascii="Cambria Math" w:hAnsi="Cambria Math"/>
+                        </w:rPr>
+                        <m:t>x</m:t>
+                      </m:r>
+                    </m:e>
+                    <m:sup>
+                      <m:r>
+                        <w:rPr>
+                          <w:rFonts w:ascii="Cambria Math" w:hAnsi="Cambria Math"/>
+                        </w:rPr>
+                        <m:t>i</m:t>
+                      </m:r>
+                    </m:sup>
+                  </m:sSup>
+                </m:e>
+              </m:d>
+              <m:r>
+                <w:rPr>
+                  <w:rFonts w:ascii="Cambria Math" w:hAnsi="Cambria Math"/>
+                </w:rPr>
+                <m:t>-</m:t>
+              </m:r>
+              <m:sSup>
+                <m:sSupPr>
+                  <m:ctrlPr>
+                    <w:rPr>
+                      <w:rFonts w:ascii="Cambria Math" w:hAnsi="Cambria Math"/>
+                      <w:i/>
+                    </w:rPr>
+                  </m:ctrlPr>
+                </m:sSupPr>
+                <m:e>
+                  <m:r>
+                    <w:rPr>
+                      <w:rFonts w:ascii="Cambria Math" w:hAnsi="Cambria Math"/>
+                    </w:rPr>
+                    <m:t>y</m:t>
+                  </m:r>
+                </m:e>
+                <m:sup>
+                  <m:r>
+                    <w:rPr>
+                      <w:rFonts w:ascii="Cambria Math" w:hAnsi="Cambria Math"/>
+                    </w:rPr>
+                    <m:t>i</m:t>
+                  </m:r>
+                </m:sup>
+              </m:sSup>
+              <m:r>
+                <w:rPr>
+                  <w:rFonts w:ascii="Cambria Math" w:hAnsi="Cambria Math"/>
+                </w:rPr>
+                <m:t>)</m:t>
+              </m:r>
+              <m:sSub>
+                <m:sSubPr>
+                  <m:ctrlPr>
+                    <w:rPr>
+                      <w:rFonts w:ascii="Cambria Math" w:hAnsi="Cambria Math"/>
+                      <w:i/>
+                    </w:rPr>
+                  </m:ctrlPr>
+                </m:sSubPr>
+                <m:e>
+                  <m:r>
+                    <w:rPr>
+                      <w:rFonts w:ascii="Cambria Math" w:hAnsi="Cambria Math"/>
+                    </w:rPr>
+                    <m:t>x</m:t>
+                  </m:r>
+                </m:e>
+                <m:sub>
+                  <m:r>
+                    <w:rPr>
+                      <w:rFonts w:ascii="Cambria Math" w:hAnsi="Cambria Math"/>
+                    </w:rPr>
+                    <m:t>j</m:t>
+                  </m:r>
+                </m:sub>
+              </m:sSub>
+            </m:e>
+          </m:nary>
+        </m:oMath>
+      </m:oMathPara>
+      <w:bookmarkStart w:id="0" w:name="_GoBack"/>
+      <w:bookmarkEnd w:id="0"/>
     </w:p>
     <w:p>
       <w:pPr>
@@ -5987,6 +6261,7 @@
             <w:rPr>
               <w:rFonts w:ascii="Cambria Math" w:hAnsi="Cambria Math"/>
             </w:rPr>
+            <w:lastRenderedPageBreak/>
             <m:t>J</m:t>
           </m:r>
           <m:d>
@@ -6390,11 +6665,6 @@
       </m:oMathPara>
     </w:p>
     <w:p>
-      <w:pPr>
-        <w:rPr>
-          <w:rFonts w:hint="eastAsia"/>
-        </w:rPr>
-      </w:pPr>
       <w:r>
         <w:rPr>
           <w:rFonts w:hint="eastAsia"/>
@@ -6404,8 +6674,6 @@
       <w:r>
         <w:t>:45:00</w:t>
       </w:r>
-      <w:bookmarkStart w:id="0" w:name="_GoBack"/>
-      <w:bookmarkEnd w:id="0"/>
     </w:p>
     <w:sectPr>
       <w:pgSz w:w="11906" w:h="16838"/>

--- a/人工智能课程/看视频笔记_CV.docx
+++ b/人工智能课程/看视频笔记_CV.docx
@@ -4738,6 +4738,11 @@
     <w:p/>
     <w:p>
       <w:r>
+        <w:rPr>
+          <w:b/>
+          <w:bCs/>
+          <w:color w:val="FF0000"/>
+        </w:rPr>
         <w:t>Linear Regression</w:t>
       </w:r>
       <w:r>
@@ -4973,13 +4978,14 @@
             <w:rPr>
               <w:rFonts w:ascii="Cambria Math" w:hAnsi="Cambria Math"/>
             </w:rPr>
-            <m:t>Cost=</m:t>
+            <m:t>J(θ)=</m:t>
           </m:r>
           <m:f>
             <m:fPr>
               <m:ctrlPr>
                 <w:rPr>
                   <w:rFonts w:ascii="Cambria Math" w:hAnsi="Cambria Math"/>
+                  <w:color w:val="FF0000"/>
                 </w:rPr>
               </m:ctrlPr>
             </m:fPr>
@@ -4987,6 +4993,7 @@
               <m:r>
                 <w:rPr>
                   <w:rFonts w:ascii="Cambria Math" w:hAnsi="Cambria Math"/>
+                  <w:color w:val="FF0000"/>
                 </w:rPr>
                 <m:t>1</m:t>
               </m:r>
@@ -4995,6 +5002,7 @@
               <m:r>
                 <w:rPr>
                   <w:rFonts w:ascii="Cambria Math" w:hAnsi="Cambria Math"/>
+                  <w:color w:val="FF0000"/>
                 </w:rPr>
                 <m:t>2m</m:t>
               </m:r>
@@ -5008,6 +5016,7 @@
                 <w:rPr>
                   <w:rFonts w:ascii="Cambria Math" w:hAnsi="Cambria Math"/>
                   <w:i/>
+                  <w:color w:val="FF0000"/>
                 </w:rPr>
               </m:ctrlPr>
             </m:naryPr>
@@ -5015,6 +5024,7 @@
               <m:r>
                 <w:rPr>
                   <w:rFonts w:ascii="Cambria Math" w:hAnsi="Cambria Math"/>
+                  <w:color w:val="FF0000"/>
                 </w:rPr>
                 <m:t>i=1</m:t>
               </m:r>
@@ -5023,10 +5033,720 @@
               <m:r>
                 <w:rPr>
                   <w:rFonts w:ascii="Cambria Math" w:hAnsi="Cambria Math"/>
+                  <w:color w:val="FF0000"/>
                 </w:rPr>
                 <m:t>m</m:t>
               </m:r>
             </m:sup>
+            <m:e>
+              <m:sSup>
+                <m:sSupPr>
+                  <m:ctrlPr>
+                    <w:rPr>
+                      <w:rFonts w:ascii="Cambria Math" w:hAnsi="Cambria Math"/>
+                      <w:i/>
+                      <w:color w:val="FF0000"/>
+                    </w:rPr>
+                  </m:ctrlPr>
+                </m:sSupPr>
+                <m:e>
+                  <m:r>
+                    <w:rPr>
+                      <w:rFonts w:ascii="Cambria Math" w:hAnsi="Cambria Math"/>
+                      <w:color w:val="FF0000"/>
+                    </w:rPr>
+                    <m:t>(</m:t>
+                  </m:r>
+                  <m:sSub>
+                    <m:sSubPr>
+                      <m:ctrlPr>
+                        <w:rPr>
+                          <w:rFonts w:ascii="Cambria Math" w:hAnsi="Cambria Math"/>
+                          <w:i/>
+                          <w:color w:val="FF0000"/>
+                        </w:rPr>
+                      </m:ctrlPr>
+                    </m:sSubPr>
+                    <m:e>
+                      <m:r>
+                        <w:rPr>
+                          <w:rFonts w:ascii="Cambria Math" w:hAnsi="Cambria Math"/>
+                          <w:color w:val="FF0000"/>
+                        </w:rPr>
+                        <m:t>h</m:t>
+                      </m:r>
+                    </m:e>
+                    <m:sub>
+                      <m:r>
+                        <w:rPr>
+                          <w:rFonts w:ascii="Cambria Math" w:hAnsi="Cambria Math"/>
+                          <w:color w:val="FF0000"/>
+                        </w:rPr>
+                        <m:t>θ</m:t>
+                      </m:r>
+                    </m:sub>
+                  </m:sSub>
+                  <m:d>
+                    <m:dPr>
+                      <m:ctrlPr>
+                        <w:rPr>
+                          <w:rFonts w:ascii="Cambria Math" w:hAnsi="Cambria Math"/>
+                          <w:i/>
+                          <w:color w:val="FF0000"/>
+                        </w:rPr>
+                      </m:ctrlPr>
+                    </m:dPr>
+                    <m:e>
+                      <m:sSup>
+                        <m:sSupPr>
+                          <m:ctrlPr>
+                            <w:rPr>
+                              <w:rFonts w:ascii="Cambria Math" w:hAnsi="Cambria Math"/>
+                              <w:i/>
+                              <w:color w:val="FF0000"/>
+                            </w:rPr>
+                          </m:ctrlPr>
+                        </m:sSupPr>
+                        <m:e>
+                          <m:r>
+                            <w:rPr>
+                              <w:rFonts w:ascii="Cambria Math" w:hAnsi="Cambria Math"/>
+                              <w:color w:val="FF0000"/>
+                            </w:rPr>
+                            <m:t>x</m:t>
+                          </m:r>
+                        </m:e>
+                        <m:sup>
+                          <m:r>
+                            <w:rPr>
+                              <w:rFonts w:ascii="Cambria Math" w:hAnsi="Cambria Math"/>
+                              <w:color w:val="FF0000"/>
+                            </w:rPr>
+                            <m:t>i</m:t>
+                          </m:r>
+                        </m:sup>
+                      </m:sSup>
+                    </m:e>
+                  </m:d>
+                  <m:r>
+                    <w:rPr>
+                      <w:rFonts w:ascii="Cambria Math" w:hAnsi="Cambria Math"/>
+                      <w:color w:val="FF0000"/>
+                    </w:rPr>
+                    <m:t>-</m:t>
+                  </m:r>
+                  <m:sSup>
+                    <m:sSupPr>
+                      <m:ctrlPr>
+                        <w:rPr>
+                          <w:rFonts w:ascii="Cambria Math" w:hAnsi="Cambria Math"/>
+                          <w:i/>
+                          <w:color w:val="FF0000"/>
+                        </w:rPr>
+                      </m:ctrlPr>
+                    </m:sSupPr>
+                    <m:e>
+                      <m:r>
+                        <w:rPr>
+                          <w:rFonts w:ascii="Cambria Math" w:hAnsi="Cambria Math"/>
+                          <w:color w:val="FF0000"/>
+                        </w:rPr>
+                        <m:t>y</m:t>
+                      </m:r>
+                    </m:e>
+                    <m:sup>
+                      <m:r>
+                        <w:rPr>
+                          <w:rFonts w:ascii="Cambria Math" w:hAnsi="Cambria Math"/>
+                          <w:color w:val="FF0000"/>
+                        </w:rPr>
+                        <m:t>i</m:t>
+                      </m:r>
+                    </m:sup>
+                  </m:sSup>
+                  <m:r>
+                    <w:rPr>
+                      <w:rFonts w:ascii="Cambria Math" w:hAnsi="Cambria Math"/>
+                      <w:color w:val="FF0000"/>
+                    </w:rPr>
+                    <m:t>)</m:t>
+                  </m:r>
+                </m:e>
+                <m:sup>
+                  <m:r>
+                    <w:rPr>
+                      <w:rFonts w:ascii="Cambria Math" w:hAnsi="Cambria Math"/>
+                      <w:color w:val="FF0000"/>
+                    </w:rPr>
+                    <m:t>2</m:t>
+                  </m:r>
+                </m:sup>
+              </m:sSup>
+              <m:r>
+                <w:rPr>
+                  <w:rFonts w:ascii="Cambria Math" w:hAnsi="Cambria Math" w:hint="eastAsia"/>
+                  <w:color w:val="FF0000"/>
+                </w:rPr>
+                <m:t>+</m:t>
+              </m:r>
+              <m:r>
+                <w:rPr>
+                  <w:rFonts w:ascii="Cambria Math" w:hAnsi="Cambria Math"/>
+                  <w:color w:val="000000" w:themeColor="text1"/>
+                </w:rPr>
+                <m:t>λ</m:t>
+              </m:r>
+              <m:nary>
+                <m:naryPr>
+                  <m:chr m:val="∑"/>
+                  <m:limLoc m:val="undOvr"/>
+                  <m:ctrlPr>
+                    <w:rPr>
+                      <w:rFonts w:ascii="Cambria Math" w:hAnsi="Cambria Math"/>
+                      <w:i/>
+                      <w:color w:val="000000" w:themeColor="text1"/>
+                    </w:rPr>
+                  </m:ctrlPr>
+                </m:naryPr>
+                <m:sub>
+                  <m:r>
+                    <w:rPr>
+                      <w:rFonts w:ascii="Cambria Math" w:hAnsi="Cambria Math"/>
+                      <w:color w:val="000000" w:themeColor="text1"/>
+                    </w:rPr>
+                    <m:t>j=1</m:t>
+                  </m:r>
+                </m:sub>
+                <m:sup>
+                  <m:r>
+                    <w:rPr>
+                      <w:rFonts w:ascii="Cambria Math" w:hAnsi="Cambria Math"/>
+                      <w:color w:val="000000" w:themeColor="text1"/>
+                    </w:rPr>
+                    <m:t>n</m:t>
+                  </m:r>
+                </m:sup>
+                <m:e>
+                  <m:sSubSup>
+                    <m:sSubSupPr>
+                      <m:ctrlPr>
+                        <w:rPr>
+                          <w:rFonts w:ascii="Cambria Math" w:hAnsi="Cambria Math"/>
+                          <w:i/>
+                          <w:color w:val="000000" w:themeColor="text1"/>
+                        </w:rPr>
+                      </m:ctrlPr>
+                    </m:sSubSupPr>
+                    <m:e>
+                      <m:r>
+                        <w:rPr>
+                          <w:rFonts w:ascii="Cambria Math" w:hAnsi="Cambria Math"/>
+                          <w:color w:val="000000" w:themeColor="text1"/>
+                        </w:rPr>
+                        <m:t>θ</m:t>
+                      </m:r>
+                    </m:e>
+                    <m:sub>
+                      <m:r>
+                        <w:rPr>
+                          <w:rFonts w:ascii="Cambria Math" w:hAnsi="Cambria Math"/>
+                          <w:color w:val="000000" w:themeColor="text1"/>
+                        </w:rPr>
+                        <m:t>j</m:t>
+                      </m:r>
+                    </m:sub>
+                    <m:sup>
+                      <m:r>
+                        <w:rPr>
+                          <w:rFonts w:ascii="Cambria Math" w:hAnsi="Cambria Math"/>
+                          <w:color w:val="000000" w:themeColor="text1"/>
+                        </w:rPr>
+                        <m:t>2</m:t>
+                      </m:r>
+                    </m:sup>
+                  </m:sSubSup>
+                </m:e>
+              </m:nary>
+            </m:e>
+          </m:nary>
+        </m:oMath>
+      </m:oMathPara>
+    </w:p>
+    <w:p/>
+    <w:p>
+      <w:r>
+        <w:tab/>
+        <w:t>Gradient Desceng Algo</w:t>
+      </w:r>
+    </w:p>
+    <w:p>
+      <w:r>
+        <w:tab/>
+        <w:t>while not converge {</w:t>
+      </w:r>
+    </w:p>
+    <w:p>
+      <w:pPr>
+        <w:ind w:leftChars="337" w:left="708" w:firstLine="1"/>
+      </w:pPr>
+      <m:oMath>
+        <m:sSub>
+          <m:sSubPr>
+            <m:ctrlPr>
+              <w:rPr>
+                <w:rFonts w:ascii="Cambria Math" w:hAnsi="Cambria Math"/>
+              </w:rPr>
+            </m:ctrlPr>
+          </m:sSubPr>
+          <m:e>
+            <m:r>
+              <w:rPr>
+                <w:rFonts w:ascii="Cambria Math" w:hAnsi="Cambria Math"/>
+              </w:rPr>
+              <m:t>θ</m:t>
+            </m:r>
+          </m:e>
+          <m:sub>
+            <m:r>
+              <w:rPr>
+                <w:rFonts w:ascii="Cambria Math" w:hAnsi="Cambria Math"/>
+              </w:rPr>
+              <m:t>j</m:t>
+            </m:r>
+          </m:sub>
+        </m:sSub>
+        <m:r>
+          <w:rPr>
+            <w:rFonts w:ascii="Cambria Math" w:hAnsi="Cambria Math"/>
+          </w:rPr>
+          <m:t>=</m:t>
+        </m:r>
+        <m:sSub>
+          <m:sSubPr>
+            <m:ctrlPr>
+              <w:rPr>
+                <w:rFonts w:ascii="Cambria Math" w:hAnsi="Cambria Math"/>
+                <w:i/>
+              </w:rPr>
+            </m:ctrlPr>
+          </m:sSubPr>
+          <m:e>
+            <m:r>
+              <w:rPr>
+                <w:rFonts w:ascii="Cambria Math" w:hAnsi="Cambria Math"/>
+              </w:rPr>
+              <m:t>θ</m:t>
+            </m:r>
+          </m:e>
+          <m:sub>
+            <m:r>
+              <w:rPr>
+                <w:rFonts w:ascii="Cambria Math" w:hAnsi="Cambria Math"/>
+              </w:rPr>
+              <m:t>j</m:t>
+            </m:r>
+          </m:sub>
+        </m:sSub>
+        <m:r>
+          <w:rPr>
+            <w:rFonts w:ascii="Cambria Math" w:hAnsi="Cambria Math"/>
+          </w:rPr>
+          <m:t>-α</m:t>
+        </m:r>
+        <m:f>
+          <m:fPr>
+            <m:ctrlPr>
+              <w:rPr>
+                <w:rFonts w:ascii="Cambria Math" w:hAnsi="Cambria Math"/>
+                <w:i/>
+              </w:rPr>
+            </m:ctrlPr>
+          </m:fPr>
+          <m:num>
+            <m:r>
+              <w:rPr>
+                <w:rFonts w:ascii="Cambria Math" w:hAnsi="Cambria Math"/>
+              </w:rPr>
+              <m:t>∂</m:t>
+            </m:r>
+          </m:num>
+          <m:den>
+            <m:r>
+              <w:rPr>
+                <w:rFonts w:ascii="Cambria Math" w:hAnsi="Cambria Math"/>
+              </w:rPr>
+              <m:t>∂</m:t>
+            </m:r>
+            <m:sSub>
+              <m:sSubPr>
+                <m:ctrlPr>
+                  <w:rPr>
+                    <w:rFonts w:ascii="Cambria Math" w:hAnsi="Cambria Math"/>
+                    <w:i/>
+                  </w:rPr>
+                </m:ctrlPr>
+              </m:sSubPr>
+              <m:e>
+                <m:r>
+                  <w:rPr>
+                    <w:rFonts w:ascii="Cambria Math" w:hAnsi="Cambria Math"/>
+                  </w:rPr>
+                  <m:t>θ</m:t>
+                </m:r>
+              </m:e>
+              <m:sub>
+                <m:r>
+                  <w:rPr>
+                    <w:rFonts w:ascii="Cambria Math" w:hAnsi="Cambria Math"/>
+                  </w:rPr>
+                  <m:t>j</m:t>
+                </m:r>
+              </m:sub>
+            </m:sSub>
+          </m:den>
+        </m:f>
+        <m:r>
+          <w:rPr>
+            <w:rFonts w:ascii="Cambria Math" w:hAnsi="Cambria Math"/>
+          </w:rPr>
+          <m:t>J(θ)</m:t>
+        </m:r>
+      </m:oMath>
+      <w:r>
+        <w:t xml:space="preserve"> </w:t>
+      </w:r>
+    </w:p>
+    <w:p>
+      <w:pPr>
+        <w:ind w:firstLine="420"/>
+      </w:pPr>
+      <w:r>
+        <w:rPr>
+          <w:rFonts w:hint="eastAsia"/>
+        </w:rPr>
+        <w:t>}</w:t>
+      </w:r>
+    </w:p>
+    <w:p>
+      <w:pPr>
+        <w:ind w:firstLine="420"/>
+      </w:pPr>
+      <m:oMath>
+        <m:r>
+          <m:rPr>
+            <m:sty m:val="p"/>
+          </m:rPr>
+          <w:rPr>
+            <w:rFonts w:ascii="Cambria Math" w:hAnsi="Cambria Math"/>
+          </w:rPr>
+          <m:t>α</m:t>
+        </m:r>
+      </m:oMath>
+      <w:r>
+        <w:rPr>
+          <w:rFonts w:hint="eastAsia"/>
+        </w:rPr>
+        <w:t>过大，容易导致梯度爆炸。</w:t>
+      </w:r>
+    </w:p>
+    <w:p>
+      <w:pPr>
+        <w:ind w:firstLine="420"/>
+      </w:pPr>
+      <w:r>
+        <w:rPr>
+          <w:rFonts w:hint="eastAsia"/>
+        </w:rPr>
+        <w:t>E</w:t>
+      </w:r>
+      <w:r>
+        <w:t>xtension – Multiple Variables</w:t>
+      </w:r>
+      <w:r>
+        <w:rPr>
+          <w:rFonts w:hint="eastAsia"/>
+        </w:rPr>
+        <w:t>：</w:t>
+      </w:r>
+    </w:p>
+    <w:p>
+      <w:pPr>
+        <w:ind w:firstLine="420"/>
+      </w:pPr>
+      <m:oMathPara>
+        <m:oMath>
+          <m:sSub>
+            <m:sSubPr>
+              <m:ctrlPr>
+                <w:rPr>
+                  <w:rFonts w:ascii="Cambria Math" w:hAnsi="Cambria Math"/>
+                </w:rPr>
+              </m:ctrlPr>
+            </m:sSubPr>
+            <m:e>
+              <m:r>
+                <w:rPr>
+                  <w:rFonts w:ascii="Cambria Math" w:hAnsi="Cambria Math"/>
+                </w:rPr>
+                <m:t>h</m:t>
+              </m:r>
+            </m:e>
+            <m:sub>
+              <m:r>
+                <w:rPr>
+                  <w:rFonts w:ascii="Cambria Math" w:hAnsi="Cambria Math"/>
+                </w:rPr>
+                <m:t>θ</m:t>
+              </m:r>
+            </m:sub>
+          </m:sSub>
+          <m:d>
+            <m:dPr>
+              <m:ctrlPr>
+                <w:rPr>
+                  <w:rFonts w:ascii="Cambria Math" w:hAnsi="Cambria Math"/>
+                  <w:i/>
+                </w:rPr>
+              </m:ctrlPr>
+            </m:dPr>
+            <m:e>
+              <m:r>
+                <w:rPr>
+                  <w:rFonts w:ascii="Cambria Math" w:hAnsi="Cambria Math"/>
+                </w:rPr>
+                <m:t>x</m:t>
+              </m:r>
+            </m:e>
+          </m:d>
+          <m:r>
+            <w:rPr>
+              <w:rFonts w:ascii="Cambria Math" w:hAnsi="Cambria Math"/>
+            </w:rPr>
+            <m:t>=</m:t>
+          </m:r>
+          <m:sSub>
+            <m:sSubPr>
+              <m:ctrlPr>
+                <w:rPr>
+                  <w:rFonts w:ascii="Cambria Math" w:hAnsi="Cambria Math"/>
+                  <w:i/>
+                </w:rPr>
+              </m:ctrlPr>
+            </m:sSubPr>
+            <m:e>
+              <m:r>
+                <w:rPr>
+                  <w:rFonts w:ascii="Cambria Math" w:hAnsi="Cambria Math"/>
+                </w:rPr>
+                <m:t>θ</m:t>
+              </m:r>
+            </m:e>
+            <m:sub>
+              <m:r>
+                <w:rPr>
+                  <w:rFonts w:ascii="Cambria Math" w:hAnsi="Cambria Math"/>
+                </w:rPr>
+                <m:t>0</m:t>
+              </m:r>
+            </m:sub>
+          </m:sSub>
+          <m:r>
+            <w:rPr>
+              <w:rFonts w:ascii="Cambria Math" w:hAnsi="Cambria Math"/>
+            </w:rPr>
+            <m:t>+</m:t>
+          </m:r>
+          <m:sSub>
+            <m:sSubPr>
+              <m:ctrlPr>
+                <w:rPr>
+                  <w:rFonts w:ascii="Cambria Math" w:hAnsi="Cambria Math"/>
+                  <w:i/>
+                </w:rPr>
+              </m:ctrlPr>
+            </m:sSubPr>
+            <m:e>
+              <m:r>
+                <w:rPr>
+                  <w:rFonts w:ascii="Cambria Math" w:hAnsi="Cambria Math"/>
+                </w:rPr>
+                <m:t>θ</m:t>
+              </m:r>
+            </m:e>
+            <m:sub>
+              <m:r>
+                <w:rPr>
+                  <w:rFonts w:ascii="Cambria Math" w:hAnsi="Cambria Math"/>
+                </w:rPr>
+                <m:t>1</m:t>
+              </m:r>
+            </m:sub>
+          </m:sSub>
+          <m:sSub>
+            <m:sSubPr>
+              <m:ctrlPr>
+                <w:rPr>
+                  <w:rFonts w:ascii="Cambria Math" w:hAnsi="Cambria Math"/>
+                  <w:i/>
+                </w:rPr>
+              </m:ctrlPr>
+            </m:sSubPr>
+            <m:e>
+              <m:r>
+                <w:rPr>
+                  <w:rFonts w:ascii="Cambria Math" w:hAnsi="Cambria Math"/>
+                </w:rPr>
+                <m:t>x</m:t>
+              </m:r>
+            </m:e>
+            <m:sub>
+              <m:r>
+                <w:rPr>
+                  <w:rFonts w:ascii="Cambria Math" w:hAnsi="Cambria Math"/>
+                </w:rPr>
+                <m:t>1</m:t>
+              </m:r>
+            </m:sub>
+          </m:sSub>
+          <m:r>
+            <w:rPr>
+              <w:rFonts w:ascii="Cambria Math" w:hAnsi="Cambria Math"/>
+            </w:rPr>
+            <m:t>+⋯+</m:t>
+          </m:r>
+          <m:sSub>
+            <m:sSubPr>
+              <m:ctrlPr>
+                <w:rPr>
+                  <w:rFonts w:ascii="Cambria Math" w:hAnsi="Cambria Math"/>
+                  <w:i/>
+                </w:rPr>
+              </m:ctrlPr>
+            </m:sSubPr>
+            <m:e>
+              <m:r>
+                <w:rPr>
+                  <w:rFonts w:ascii="Cambria Math" w:hAnsi="Cambria Math"/>
+                </w:rPr>
+                <m:t>θ</m:t>
+              </m:r>
+            </m:e>
+            <m:sub>
+              <m:r>
+                <w:rPr>
+                  <w:rFonts w:ascii="Cambria Math" w:hAnsi="Cambria Math"/>
+                </w:rPr>
+                <m:t>n</m:t>
+              </m:r>
+            </m:sub>
+          </m:sSub>
+          <m:sSub>
+            <m:sSubPr>
+              <m:ctrlPr>
+                <w:rPr>
+                  <w:rFonts w:ascii="Cambria Math" w:hAnsi="Cambria Math"/>
+                  <w:i/>
+                </w:rPr>
+              </m:ctrlPr>
+            </m:sSubPr>
+            <m:e>
+              <m:r>
+                <w:rPr>
+                  <w:rFonts w:ascii="Cambria Math" w:hAnsi="Cambria Math"/>
+                </w:rPr>
+                <m:t>x</m:t>
+              </m:r>
+            </m:e>
+            <m:sub>
+              <m:r>
+                <w:rPr>
+                  <w:rFonts w:ascii="Cambria Math" w:hAnsi="Cambria Math"/>
+                </w:rPr>
+                <m:t>n</m:t>
+              </m:r>
+            </m:sub>
+          </m:sSub>
+          <m:r>
+            <w:rPr>
+              <w:rFonts w:ascii="Cambria Math" w:hAnsi="Cambria Math"/>
+            </w:rPr>
+            <m:t>=</m:t>
+          </m:r>
+          <m:sSup>
+            <m:sSupPr>
+              <m:ctrlPr>
+                <w:rPr>
+                  <w:rFonts w:ascii="Cambria Math" w:hAnsi="Cambria Math"/>
+                  <w:i/>
+                </w:rPr>
+              </m:ctrlPr>
+            </m:sSupPr>
+            <m:e>
+              <m:r>
+                <w:rPr>
+                  <w:rFonts w:ascii="Cambria Math" w:hAnsi="Cambria Math"/>
+                </w:rPr>
+                <m:t>θ</m:t>
+              </m:r>
+            </m:e>
+            <m:sup>
+              <m:r>
+                <w:rPr>
+                  <w:rFonts w:ascii="Cambria Math" w:hAnsi="Cambria Math"/>
+                </w:rPr>
+                <m:t>T</m:t>
+              </m:r>
+            </m:sup>
+          </m:sSup>
+          <m:r>
+            <w:rPr>
+              <w:rFonts w:ascii="Cambria Math" w:hAnsi="Cambria Math"/>
+            </w:rPr>
+            <m:t>x</m:t>
+          </m:r>
+        </m:oMath>
+      </m:oMathPara>
+    </w:p>
+    <w:p>
+      <w:pPr>
+        <w:ind w:firstLine="420"/>
+      </w:pPr>
+      <m:oMathPara>
+        <m:oMath>
+          <m:sSub>
+            <m:sSubPr>
+              <m:ctrlPr>
+                <w:rPr>
+                  <w:rFonts w:ascii="Cambria Math" w:hAnsi="Cambria Math"/>
+                </w:rPr>
+              </m:ctrlPr>
+            </m:sSubPr>
+            <m:e>
+              <m:r>
+                <w:rPr>
+                  <w:rFonts w:ascii="Cambria Math" w:hAnsi="Cambria Math"/>
+                </w:rPr>
+                <m:t>h</m:t>
+              </m:r>
+            </m:e>
+            <m:sub>
+              <m:r>
+                <w:rPr>
+                  <w:rFonts w:ascii="Cambria Math" w:hAnsi="Cambria Math"/>
+                </w:rPr>
+                <m:t>θ</m:t>
+              </m:r>
+            </m:sub>
+          </m:sSub>
+          <m:d>
+            <m:dPr>
+              <m:ctrlPr>
+                <w:rPr>
+                  <w:rFonts w:ascii="Cambria Math" w:hAnsi="Cambria Math"/>
+                  <w:i/>
+                </w:rPr>
+              </m:ctrlPr>
+            </m:dPr>
             <m:e>
               <m:sSup>
                 <m:sSupPr>
@@ -5042,109 +5762,7 @@
                     <w:rPr>
                       <w:rFonts w:ascii="Cambria Math" w:hAnsi="Cambria Math"/>
                     </w:rPr>
-                    <m:t>(</m:t>
-                  </m:r>
-                  <m:sSub>
-                    <m:sSubPr>
-                      <m:ctrlPr>
-                        <w:rPr>
-                          <w:rFonts w:ascii="Cambria Math" w:hAnsi="Cambria Math"/>
-                          <w:i/>
-                        </w:rPr>
-                      </m:ctrlPr>
-                    </m:sSubPr>
-                    <m:e>
-                      <m:r>
-                        <w:rPr>
-                          <w:rFonts w:ascii="Cambria Math" w:hAnsi="Cambria Math"/>
-                        </w:rPr>
-                        <m:t>h</m:t>
-                      </m:r>
-                    </m:e>
-                    <m:sub>
-                      <m:r>
-                        <w:rPr>
-                          <w:rFonts w:ascii="Cambria Math" w:hAnsi="Cambria Math"/>
-                        </w:rPr>
-                        <m:t>θ</m:t>
-                      </m:r>
-                    </m:sub>
-                  </m:sSub>
-                  <m:d>
-                    <m:dPr>
-                      <m:ctrlPr>
-                        <w:rPr>
-                          <w:rFonts w:ascii="Cambria Math" w:hAnsi="Cambria Math"/>
-                          <w:i/>
-                        </w:rPr>
-                      </m:ctrlPr>
-                    </m:dPr>
-                    <m:e>
-                      <m:sSup>
-                        <m:sSupPr>
-                          <m:ctrlPr>
-                            <w:rPr>
-                              <w:rFonts w:ascii="Cambria Math" w:hAnsi="Cambria Math"/>
-                              <w:i/>
-                            </w:rPr>
-                          </m:ctrlPr>
-                        </m:sSupPr>
-                        <m:e>
-                          <m:r>
-                            <w:rPr>
-                              <w:rFonts w:ascii="Cambria Math" w:hAnsi="Cambria Math"/>
-                            </w:rPr>
-                            <m:t>x</m:t>
-                          </m:r>
-                        </m:e>
-                        <m:sup>
-                          <m:r>
-                            <w:rPr>
-                              <w:rFonts w:ascii="Cambria Math" w:hAnsi="Cambria Math"/>
-                            </w:rPr>
-                            <m:t>i</m:t>
-                          </m:r>
-                        </m:sup>
-                      </m:sSup>
-                    </m:e>
-                  </m:d>
-                  <m:r>
-                    <w:rPr>
-                      <w:rFonts w:ascii="Cambria Math" w:hAnsi="Cambria Math"/>
-                    </w:rPr>
-                    <m:t>-</m:t>
-                  </m:r>
-                  <m:sSup>
-                    <m:sSupPr>
-                      <m:ctrlPr>
-                        <w:rPr>
-                          <w:rFonts w:ascii="Cambria Math" w:hAnsi="Cambria Math"/>
-                          <w:i/>
-                        </w:rPr>
-                      </m:ctrlPr>
-                    </m:sSupPr>
-                    <m:e>
-                      <m:r>
-                        <w:rPr>
-                          <w:rFonts w:ascii="Cambria Math" w:hAnsi="Cambria Math"/>
-                        </w:rPr>
-                        <m:t>y</m:t>
-                      </m:r>
-                    </m:e>
-                    <m:sup>
-                      <m:r>
-                        <w:rPr>
-                          <w:rFonts w:ascii="Cambria Math" w:hAnsi="Cambria Math"/>
-                        </w:rPr>
-                        <m:t>i</m:t>
-                      </m:r>
-                    </m:sup>
-                  </m:sSup>
-                  <m:r>
-                    <w:rPr>
-                      <w:rFonts w:ascii="Cambria Math" w:hAnsi="Cambria Math"/>
-                    </w:rPr>
-                    <m:t>)</m:t>
+                    <m:t>x</m:t>
                   </m:r>
                 </m:e>
                 <m:sup>
@@ -5152,158 +5770,72 @@
                     <w:rPr>
                       <w:rFonts w:ascii="Cambria Math" w:hAnsi="Cambria Math"/>
                     </w:rPr>
-                    <m:t>2</m:t>
+                    <m:t>i</m:t>
                   </m:r>
                 </m:sup>
               </m:sSup>
             </m:e>
-          </m:nary>
-        </m:oMath>
-      </m:oMathPara>
-    </w:p>
-    <w:p/>
-    <w:p>
-      <w:r>
-        <w:tab/>
-        <w:t>Gradient Desceng Algo</w:t>
-      </w:r>
-    </w:p>
-    <w:p>
-      <w:r>
-        <w:tab/>
-        <w:t>while not converge {</w:t>
-      </w:r>
-    </w:p>
-    <w:p>
-      <w:pPr>
-        <w:ind w:left="708" w:hangingChars="337" w:hanging="708"/>
-      </w:pPr>
-      <m:oMathPara>
-        <m:oMathParaPr>
-          <m:jc m:val="left"/>
-        </m:oMathParaPr>
-        <m:oMath>
-          <m:sSub>
-            <m:sSubPr>
-              <m:ctrlPr>
-                <w:rPr>
-                  <w:rFonts w:ascii="Cambria Math" w:hAnsi="Cambria Math"/>
-                </w:rPr>
-              </m:ctrlPr>
-            </m:sSubPr>
-            <m:e>
-              <m:r>
-                <w:rPr>
-                  <w:rFonts w:ascii="Cambria Math" w:hAnsi="Cambria Math"/>
-                </w:rPr>
-                <m:t>θ</m:t>
-              </m:r>
-            </m:e>
-            <m:sub>
-              <m:r>
-                <w:rPr>
-                  <w:rFonts w:ascii="Cambria Math" w:hAnsi="Cambria Math"/>
-                </w:rPr>
-                <m:t>j</m:t>
-              </m:r>
-            </m:sub>
-          </m:sSub>
+          </m:d>
           <m:r>
+            <m:rPr>
+              <m:sty m:val="p"/>
+            </m:rPr>
             <w:rPr>
               <w:rFonts w:ascii="Cambria Math" w:hAnsi="Cambria Math"/>
             </w:rPr>
             <m:t>=</m:t>
           </m:r>
-          <m:sSub>
-            <m:sSubPr>
+          <m:sSup>
+            <m:sSupPr>
               <m:ctrlPr>
                 <w:rPr>
                   <w:rFonts w:ascii="Cambria Math" w:hAnsi="Cambria Math"/>
+                </w:rPr>
+              </m:ctrlPr>
+            </m:sSupPr>
+            <m:e>
+              <m:r>
+                <w:rPr>
+                  <w:rFonts w:ascii="Cambria Math" w:hAnsi="Cambria Math"/>
+                </w:rPr>
+                <m:t>θ</m:t>
+              </m:r>
+            </m:e>
+            <m:sup>
+              <m:r>
+                <w:rPr>
+                  <w:rFonts w:ascii="Cambria Math" w:hAnsi="Cambria Math"/>
+                </w:rPr>
+                <m:t>T</m:t>
+              </m:r>
+            </m:sup>
+          </m:sSup>
+          <m:sSup>
+            <m:sSupPr>
+              <m:ctrlPr>
+                <w:rPr>
+                  <w:rFonts w:ascii="Cambria Math" w:hAnsi="Cambria Math"/>
                   <w:i/>
                 </w:rPr>
               </m:ctrlPr>
-            </m:sSubPr>
+            </m:sSupPr>
             <m:e>
               <m:r>
                 <w:rPr>
                   <w:rFonts w:ascii="Cambria Math" w:hAnsi="Cambria Math"/>
                 </w:rPr>
-                <m:t>θ</m:t>
+                <m:t>x</m:t>
               </m:r>
             </m:e>
-            <m:sub>
-              <m:r>
-                <w:rPr>
-                  <w:rFonts w:ascii="Cambria Math" w:hAnsi="Cambria Math"/>
-                </w:rPr>
-                <m:t>j</m:t>
-              </m:r>
-            </m:sub>
-          </m:sSub>
-          <m:r>
-            <w:rPr>
-              <w:rFonts w:ascii="Cambria Math" w:hAnsi="Cambria Math"/>
-            </w:rPr>
-            <m:t>-α</m:t>
-          </m:r>
-          <m:f>
-            <m:fPr>
-              <m:ctrlPr>
-                <w:rPr>
-                  <w:rFonts w:ascii="Cambria Math" w:hAnsi="Cambria Math"/>
-                  <w:i/>
-                </w:rPr>
-              </m:ctrlPr>
-            </m:fPr>
-            <m:num>
-              <m:r>
-                <w:rPr>
-                  <w:rFonts w:ascii="Cambria Math" w:hAnsi="Cambria Math"/>
-                </w:rPr>
-                <m:t>∂</m:t>
-              </m:r>
-            </m:num>
-            <m:den>
-              <m:r>
-                <w:rPr>
-                  <w:rFonts w:ascii="Cambria Math" w:hAnsi="Cambria Math"/>
-                </w:rPr>
-                <m:t>∂</m:t>
-              </m:r>
-              <m:sSub>
-                <m:sSubPr>
-                  <m:ctrlPr>
-                    <w:rPr>
-                      <w:rFonts w:ascii="Cambria Math" w:hAnsi="Cambria Math"/>
-                      <w:i/>
-                    </w:rPr>
-                  </m:ctrlPr>
-                </m:sSubPr>
-                <m:e>
-                  <m:r>
-                    <w:rPr>
-                      <w:rFonts w:ascii="Cambria Math" w:hAnsi="Cambria Math"/>
-                    </w:rPr>
-                    <m:t>θ</m:t>
-                  </m:r>
-                </m:e>
-                <m:sub>
-                  <m:r>
-                    <w:rPr>
-                      <w:rFonts w:ascii="Cambria Math" w:hAnsi="Cambria Math"/>
-                    </w:rPr>
-                    <m:t>j</m:t>
-                  </m:r>
-                </m:sub>
-              </m:sSub>
-            </m:den>
-          </m:f>
-          <m:r>
-            <w:rPr>
-              <w:rFonts w:ascii="Cambria Math" w:hAnsi="Cambria Math"/>
-            </w:rPr>
-            <m:t>J(θ)</m:t>
-          </m:r>
+            <m:sup>
+              <m:r>
+                <w:rPr>
+                  <w:rFonts w:ascii="Cambria Math" w:hAnsi="Cambria Math"/>
+                </w:rPr>
+                <m:t>i</m:t>
+              </m:r>
+            </m:sup>
+          </m:sSup>
         </m:oMath>
       </m:oMathPara>
     </w:p>
@@ -5311,18 +5843,28 @@
       <w:pPr>
         <w:ind w:firstLine="420"/>
       </w:pPr>
-      <w:r>
-        <w:rPr>
-          <w:rFonts w:hint="eastAsia"/>
-        </w:rPr>
-        <w:t>}</w:t>
+      <m:oMath>
+        <m:r>
+          <m:rPr>
+            <m:sty m:val="p"/>
+          </m:rPr>
+          <w:rPr>
+            <w:rFonts w:ascii="Cambria Math" w:hAnsi="Cambria Math"/>
+          </w:rPr>
+          <m:t>i</m:t>
+        </m:r>
+      </m:oMath>
+      <w:r>
+        <w:rPr>
+          <w:rFonts w:hint="eastAsia"/>
+        </w:rPr>
+        <w:t>表示第i个样本。</w:t>
       </w:r>
     </w:p>
     <w:p>
       <w:pPr>
         <w:ind w:firstLine="420"/>
         <w:rPr>
-          <w:rFonts w:hint="eastAsia"/>
           <w:color w:val="FF0000"/>
         </w:rPr>
       </w:pPr>
@@ -5415,7 +5957,7 @@
           </m:d>
           <m:r>
             <w:rPr>
-              <w:rFonts w:ascii="Cambria Math" w:hAnsi="Cambria Math" w:hint="eastAsia"/>
+              <w:rFonts w:ascii="Cambria Math" w:hAnsi="Cambria Math"/>
               <w:color w:val="FF0000"/>
             </w:rPr>
             <m:t>=</m:t>
@@ -5433,7 +5975,7 @@
             <m:num>
               <m:r>
                 <w:rPr>
-                  <w:rFonts w:ascii="Cambria Math" w:hAnsi="Cambria Math" w:hint="eastAsia"/>
+                  <w:rFonts w:ascii="Cambria Math" w:hAnsi="Cambria Math"/>
                   <w:color w:val="FF0000"/>
                 </w:rPr>
                 <m:t>1</m:t>
@@ -5599,7 +6141,7 @@
                   <w:rFonts w:ascii="Cambria Math" w:hAnsi="Cambria Math"/>
                   <w:color w:val="FF0000"/>
                 </w:rPr>
-                <m:t>)∙</m:t>
+                <m:t>)</m:t>
               </m:r>
               <m:sSub>
                 <m:sSubPr>
@@ -5617,7 +6159,7 @@
                       <w:rFonts w:ascii="Cambria Math" w:hAnsi="Cambria Math"/>
                       <w:color w:val="FF0000"/>
                     </w:rPr>
-                    <m:t>x</m:t>
+                    <m:t>∙x</m:t>
                   </m:r>
                 </m:e>
                 <m:sub>
@@ -5638,448 +6180,6 @@
     <w:p>
       <w:pPr>
         <w:ind w:firstLine="420"/>
-        <w:rPr>
-          <w:rFonts w:hint="eastAsia"/>
-        </w:rPr>
-      </w:pPr>
-    </w:p>
-    <w:p>
-      <w:pPr>
-        <w:ind w:firstLine="420"/>
-      </w:pPr>
-      <m:oMath>
-        <m:r>
-          <m:rPr>
-            <m:sty m:val="p"/>
-          </m:rPr>
-          <w:rPr>
-            <w:rFonts w:ascii="Cambria Math" w:hAnsi="Cambria Math"/>
-          </w:rPr>
-          <m:t>α</m:t>
-        </m:r>
-      </m:oMath>
-      <w:r>
-        <w:rPr>
-          <w:rFonts w:hint="eastAsia"/>
-        </w:rPr>
-        <w:t>过大，容易导致梯度爆炸。</w:t>
-      </w:r>
-    </w:p>
-    <w:p>
-      <w:pPr>
-        <w:ind w:firstLine="420"/>
-      </w:pPr>
-      <w:r>
-        <w:rPr>
-          <w:rFonts w:hint="eastAsia"/>
-        </w:rPr>
-        <w:t>E</w:t>
-      </w:r>
-      <w:r>
-        <w:t>xtension – Multiple Variables</w:t>
-      </w:r>
-      <w:r>
-        <w:rPr>
-          <w:rFonts w:hint="eastAsia"/>
-        </w:rPr>
-        <w:t>：</w:t>
-      </w:r>
-    </w:p>
-    <w:p>
-      <w:pPr>
-        <w:ind w:firstLine="420"/>
-      </w:pPr>
-      <m:oMathPara>
-        <m:oMath>
-          <m:sSub>
-            <m:sSubPr>
-              <m:ctrlPr>
-                <w:rPr>
-                  <w:rFonts w:ascii="Cambria Math" w:hAnsi="Cambria Math"/>
-                </w:rPr>
-              </m:ctrlPr>
-            </m:sSubPr>
-            <m:e>
-              <m:r>
-                <w:rPr>
-                  <w:rFonts w:ascii="Cambria Math" w:hAnsi="Cambria Math"/>
-                </w:rPr>
-                <m:t>h</m:t>
-              </m:r>
-            </m:e>
-            <m:sub>
-              <m:r>
-                <w:rPr>
-                  <w:rFonts w:ascii="Cambria Math" w:hAnsi="Cambria Math"/>
-                </w:rPr>
-                <m:t>θ</m:t>
-              </m:r>
-            </m:sub>
-          </m:sSub>
-          <m:d>
-            <m:dPr>
-              <m:ctrlPr>
-                <w:rPr>
-                  <w:rFonts w:ascii="Cambria Math" w:hAnsi="Cambria Math"/>
-                  <w:i/>
-                </w:rPr>
-              </m:ctrlPr>
-            </m:dPr>
-            <m:e>
-              <m:r>
-                <w:rPr>
-                  <w:rFonts w:ascii="Cambria Math" w:hAnsi="Cambria Math"/>
-                </w:rPr>
-                <m:t>x</m:t>
-              </m:r>
-            </m:e>
-          </m:d>
-          <m:r>
-            <w:rPr>
-              <w:rFonts w:ascii="Cambria Math" w:hAnsi="Cambria Math"/>
-            </w:rPr>
-            <m:t>=</m:t>
-          </m:r>
-          <m:sSub>
-            <m:sSubPr>
-              <m:ctrlPr>
-                <w:rPr>
-                  <w:rFonts w:ascii="Cambria Math" w:hAnsi="Cambria Math"/>
-                  <w:i/>
-                </w:rPr>
-              </m:ctrlPr>
-            </m:sSubPr>
-            <m:e>
-              <m:r>
-                <w:rPr>
-                  <w:rFonts w:ascii="Cambria Math" w:hAnsi="Cambria Math"/>
-                </w:rPr>
-                <m:t>θ</m:t>
-              </m:r>
-            </m:e>
-            <m:sub>
-              <m:r>
-                <w:rPr>
-                  <w:rFonts w:ascii="Cambria Math" w:hAnsi="Cambria Math"/>
-                </w:rPr>
-                <m:t>0</m:t>
-              </m:r>
-            </m:sub>
-          </m:sSub>
-          <m:r>
-            <w:rPr>
-              <w:rFonts w:ascii="Cambria Math" w:hAnsi="Cambria Math"/>
-            </w:rPr>
-            <m:t>+</m:t>
-          </m:r>
-          <m:sSub>
-            <m:sSubPr>
-              <m:ctrlPr>
-                <w:rPr>
-                  <w:rFonts w:ascii="Cambria Math" w:hAnsi="Cambria Math"/>
-                  <w:i/>
-                </w:rPr>
-              </m:ctrlPr>
-            </m:sSubPr>
-            <m:e>
-              <m:r>
-                <w:rPr>
-                  <w:rFonts w:ascii="Cambria Math" w:hAnsi="Cambria Math"/>
-                </w:rPr>
-                <m:t>θ</m:t>
-              </m:r>
-            </m:e>
-            <m:sub>
-              <m:r>
-                <w:rPr>
-                  <w:rFonts w:ascii="Cambria Math" w:hAnsi="Cambria Math"/>
-                </w:rPr>
-                <m:t>1</m:t>
-              </m:r>
-            </m:sub>
-          </m:sSub>
-          <m:sSub>
-            <m:sSubPr>
-              <m:ctrlPr>
-                <w:rPr>
-                  <w:rFonts w:ascii="Cambria Math" w:hAnsi="Cambria Math"/>
-                  <w:i/>
-                </w:rPr>
-              </m:ctrlPr>
-            </m:sSubPr>
-            <m:e>
-              <m:r>
-                <w:rPr>
-                  <w:rFonts w:ascii="Cambria Math" w:hAnsi="Cambria Math"/>
-                </w:rPr>
-                <m:t>x</m:t>
-              </m:r>
-            </m:e>
-            <m:sub>
-              <m:r>
-                <w:rPr>
-                  <w:rFonts w:ascii="Cambria Math" w:hAnsi="Cambria Math"/>
-                </w:rPr>
-                <m:t>1</m:t>
-              </m:r>
-            </m:sub>
-          </m:sSub>
-          <m:r>
-            <w:rPr>
-              <w:rFonts w:ascii="Cambria Math" w:hAnsi="Cambria Math"/>
-            </w:rPr>
-            <m:t>+⋯+</m:t>
-          </m:r>
-          <m:sSub>
-            <m:sSubPr>
-              <m:ctrlPr>
-                <w:rPr>
-                  <w:rFonts w:ascii="Cambria Math" w:hAnsi="Cambria Math"/>
-                  <w:i/>
-                </w:rPr>
-              </m:ctrlPr>
-            </m:sSubPr>
-            <m:e>
-              <m:r>
-                <w:rPr>
-                  <w:rFonts w:ascii="Cambria Math" w:hAnsi="Cambria Math"/>
-                </w:rPr>
-                <m:t>θ</m:t>
-              </m:r>
-            </m:e>
-            <m:sub>
-              <m:r>
-                <w:rPr>
-                  <w:rFonts w:ascii="Cambria Math" w:hAnsi="Cambria Math"/>
-                </w:rPr>
-                <m:t>n</m:t>
-              </m:r>
-            </m:sub>
-          </m:sSub>
-          <m:sSub>
-            <m:sSubPr>
-              <m:ctrlPr>
-                <w:rPr>
-                  <w:rFonts w:ascii="Cambria Math" w:hAnsi="Cambria Math"/>
-                  <w:i/>
-                </w:rPr>
-              </m:ctrlPr>
-            </m:sSubPr>
-            <m:e>
-              <m:r>
-                <w:rPr>
-                  <w:rFonts w:ascii="Cambria Math" w:hAnsi="Cambria Math"/>
-                </w:rPr>
-                <m:t>x</m:t>
-              </m:r>
-            </m:e>
-            <m:sub>
-              <m:r>
-                <w:rPr>
-                  <w:rFonts w:ascii="Cambria Math" w:hAnsi="Cambria Math"/>
-                </w:rPr>
-                <m:t>n</m:t>
-              </m:r>
-            </m:sub>
-          </m:sSub>
-          <m:r>
-            <w:rPr>
-              <w:rFonts w:ascii="Cambria Math" w:hAnsi="Cambria Math"/>
-            </w:rPr>
-            <m:t>=</m:t>
-          </m:r>
-          <m:sSup>
-            <m:sSupPr>
-              <m:ctrlPr>
-                <w:rPr>
-                  <w:rFonts w:ascii="Cambria Math" w:hAnsi="Cambria Math"/>
-                  <w:i/>
-                </w:rPr>
-              </m:ctrlPr>
-            </m:sSupPr>
-            <m:e>
-              <m:r>
-                <w:rPr>
-                  <w:rFonts w:ascii="Cambria Math" w:hAnsi="Cambria Math"/>
-                </w:rPr>
-                <m:t>θ</m:t>
-              </m:r>
-            </m:e>
-            <m:sup>
-              <m:r>
-                <w:rPr>
-                  <w:rFonts w:ascii="Cambria Math" w:hAnsi="Cambria Math"/>
-                </w:rPr>
-                <m:t>T</m:t>
-              </m:r>
-            </m:sup>
-          </m:sSup>
-          <m:r>
-            <w:rPr>
-              <w:rFonts w:ascii="Cambria Math" w:hAnsi="Cambria Math"/>
-            </w:rPr>
-            <m:t>x</m:t>
-          </m:r>
-        </m:oMath>
-      </m:oMathPara>
-    </w:p>
-    <w:p>
-      <w:pPr>
-        <w:ind w:firstLine="420"/>
-      </w:pPr>
-      <m:oMathPara>
-        <m:oMath>
-          <m:sSub>
-            <m:sSubPr>
-              <m:ctrlPr>
-                <w:rPr>
-                  <w:rFonts w:ascii="Cambria Math" w:hAnsi="Cambria Math"/>
-                </w:rPr>
-              </m:ctrlPr>
-            </m:sSubPr>
-            <m:e>
-              <m:r>
-                <w:rPr>
-                  <w:rFonts w:ascii="Cambria Math" w:hAnsi="Cambria Math"/>
-                </w:rPr>
-                <m:t>h</m:t>
-              </m:r>
-            </m:e>
-            <m:sub>
-              <m:r>
-                <w:rPr>
-                  <w:rFonts w:ascii="Cambria Math" w:hAnsi="Cambria Math"/>
-                </w:rPr>
-                <m:t>θ</m:t>
-              </m:r>
-            </m:sub>
-          </m:sSub>
-          <m:d>
-            <m:dPr>
-              <m:ctrlPr>
-                <w:rPr>
-                  <w:rFonts w:ascii="Cambria Math" w:hAnsi="Cambria Math"/>
-                  <w:i/>
-                </w:rPr>
-              </m:ctrlPr>
-            </m:dPr>
-            <m:e>
-              <m:sSup>
-                <m:sSupPr>
-                  <m:ctrlPr>
-                    <w:rPr>
-                      <w:rFonts w:ascii="Cambria Math" w:hAnsi="Cambria Math"/>
-                      <w:i/>
-                    </w:rPr>
-                  </m:ctrlPr>
-                </m:sSupPr>
-                <m:e>
-                  <m:r>
-                    <w:rPr>
-                      <w:rFonts w:ascii="Cambria Math" w:hAnsi="Cambria Math"/>
-                    </w:rPr>
-                    <m:t>x</m:t>
-                  </m:r>
-                </m:e>
-                <m:sup>
-                  <m:r>
-                    <w:rPr>
-                      <w:rFonts w:ascii="Cambria Math" w:hAnsi="Cambria Math"/>
-                    </w:rPr>
-                    <m:t>i</m:t>
-                  </m:r>
-                </m:sup>
-              </m:sSup>
-            </m:e>
-          </m:d>
-          <m:r>
-            <m:rPr>
-              <m:sty m:val="p"/>
-            </m:rPr>
-            <w:rPr>
-              <w:rFonts w:ascii="Cambria Math" w:hAnsi="Cambria Math"/>
-            </w:rPr>
-            <m:t>=</m:t>
-          </m:r>
-          <m:sSup>
-            <m:sSupPr>
-              <m:ctrlPr>
-                <w:rPr>
-                  <w:rFonts w:ascii="Cambria Math" w:hAnsi="Cambria Math"/>
-                </w:rPr>
-              </m:ctrlPr>
-            </m:sSupPr>
-            <m:e>
-              <m:r>
-                <w:rPr>
-                  <w:rFonts w:ascii="Cambria Math" w:hAnsi="Cambria Math"/>
-                </w:rPr>
-                <m:t>θ</m:t>
-              </m:r>
-            </m:e>
-            <m:sup>
-              <m:r>
-                <w:rPr>
-                  <w:rFonts w:ascii="Cambria Math" w:hAnsi="Cambria Math"/>
-                </w:rPr>
-                <m:t>T</m:t>
-              </m:r>
-            </m:sup>
-          </m:sSup>
-          <m:sSup>
-            <m:sSupPr>
-              <m:ctrlPr>
-                <w:rPr>
-                  <w:rFonts w:ascii="Cambria Math" w:hAnsi="Cambria Math"/>
-                  <w:i/>
-                </w:rPr>
-              </m:ctrlPr>
-            </m:sSupPr>
-            <m:e>
-              <m:r>
-                <w:rPr>
-                  <w:rFonts w:ascii="Cambria Math" w:hAnsi="Cambria Math"/>
-                </w:rPr>
-                <m:t>x</m:t>
-              </m:r>
-            </m:e>
-            <m:sup>
-              <m:r>
-                <w:rPr>
-                  <w:rFonts w:ascii="Cambria Math" w:hAnsi="Cambria Math"/>
-                </w:rPr>
-                <m:t>i</m:t>
-              </m:r>
-            </m:sup>
-          </m:sSup>
-        </m:oMath>
-      </m:oMathPara>
-    </w:p>
-    <w:p>
-      <w:pPr>
-        <w:ind w:firstLine="420"/>
-      </w:pPr>
-      <m:oMath>
-        <m:r>
-          <m:rPr>
-            <m:sty m:val="p"/>
-          </m:rPr>
-          <w:rPr>
-            <w:rFonts w:ascii="Cambria Math" w:hAnsi="Cambria Math"/>
-          </w:rPr>
-          <m:t>i</m:t>
-        </m:r>
-      </m:oMath>
-      <w:r>
-        <w:rPr>
-          <w:rFonts w:hint="eastAsia"/>
-        </w:rPr>
-        <w:t>表示第i个样本。</w:t>
-      </w:r>
-    </w:p>
-    <w:p>
-      <w:pPr>
-        <w:ind w:firstLine="420"/>
       </w:pPr>
     </w:p>
     <w:p>
@@ -6102,11 +6202,22 @@
       <w:r>
         <w:rPr>
           <w:rFonts w:hint="eastAsia"/>
+          <w:b/>
+          <w:bCs/>
+          <w:color w:val="FF0000"/>
         </w:rPr>
         <w:t>L</w:t>
       </w:r>
       <w:r>
-        <w:t>ogistic Regression: Classification</w:t>
+        <w:rPr>
+          <w:b/>
+          <w:bCs/>
+          <w:color w:val="FF0000"/>
+        </w:rPr>
+        <w:t>ogistic Regression</w:t>
+      </w:r>
+      <w:r>
+        <w:t>: Classification</w:t>
       </w:r>
     </w:p>
     <w:p>
@@ -6639,51 +6750,122 @@
             <w:rPr>
               <w:rFonts w:ascii="Cambria Math" w:hAnsi="Cambria Math"/>
             </w:rPr>
-            <m:t>-(1-y)log⁡(1-</m:t>
+            <m:t>-</m:t>
           </m:r>
-          <m:sSub>
-            <m:sSubPr>
-              <m:ctrlPr>
-                <w:rPr>
-                  <w:rFonts w:ascii="Cambria Math" w:hAnsi="Cambria Math"/>
-                </w:rPr>
-              </m:ctrlPr>
-            </m:sSubPr>
-            <m:e>
-              <m:r>
-                <w:rPr>
-                  <w:rFonts w:ascii="Cambria Math" w:hAnsi="Cambria Math"/>
-                </w:rPr>
-                <m:t>h</m:t>
-              </m:r>
-            </m:e>
-            <m:sub>
-              <m:r>
-                <w:rPr>
-                  <w:rFonts w:ascii="Cambria Math" w:hAnsi="Cambria Math"/>
-                </w:rPr>
-                <m:t>θ</m:t>
-              </m:r>
-            </m:sub>
-          </m:sSub>
           <m:d>
             <m:dPr>
               <m:ctrlPr>
                 <w:rPr>
                   <w:rFonts w:ascii="Cambria Math" w:hAnsi="Cambria Math"/>
-                  <w:i/>
                 </w:rPr>
               </m:ctrlPr>
             </m:dPr>
             <m:e>
               <m:r>
-                <w:rPr>
-                  <w:rFonts w:ascii="Cambria Math" w:hAnsi="Cambria Math"/>
-                </w:rPr>
-                <m:t>x</m:t>
+                <m:rPr>
+                  <m:sty m:val="p"/>
+                </m:rPr>
+                <w:rPr>
+                  <w:rFonts w:ascii="Cambria Math" w:hAnsi="Cambria Math"/>
+                </w:rPr>
+                <m:t>1-y</m:t>
               </m:r>
             </m:e>
           </m:d>
+          <m:func>
+            <m:funcPr>
+              <m:ctrlPr>
+                <w:rPr>
+                  <w:rFonts w:ascii="Cambria Math" w:hAnsi="Cambria Math"/>
+                </w:rPr>
+              </m:ctrlPr>
+            </m:funcPr>
+            <m:fName>
+              <m:r>
+                <m:rPr>
+                  <m:sty m:val="p"/>
+                </m:rPr>
+                <w:rPr>
+                  <w:rFonts w:ascii="Cambria Math" w:hAnsi="Cambria Math"/>
+                </w:rPr>
+                <m:t>log</m:t>
+              </m:r>
+            </m:fName>
+            <m:e>
+              <m:d>
+                <m:dPr>
+                  <m:ctrlPr>
+                    <w:rPr>
+                      <w:rFonts w:ascii="Cambria Math" w:hAnsi="Cambria Math"/>
+                    </w:rPr>
+                  </m:ctrlPr>
+                </m:dPr>
+                <m:e>
+                  <m:r>
+                    <m:rPr>
+                      <m:sty m:val="p"/>
+                    </m:rPr>
+                    <w:rPr>
+                      <w:rFonts w:ascii="Cambria Math" w:hAnsi="Cambria Math"/>
+                    </w:rPr>
+                    <m:t>1-</m:t>
+                  </m:r>
+                  <m:sSub>
+                    <m:sSubPr>
+                      <m:ctrlPr>
+                        <w:rPr>
+                          <w:rFonts w:ascii="Cambria Math" w:hAnsi="Cambria Math"/>
+                        </w:rPr>
+                      </m:ctrlPr>
+                    </m:sSubPr>
+                    <m:e>
+                      <m:r>
+                        <w:rPr>
+                          <w:rFonts w:ascii="Cambria Math" w:hAnsi="Cambria Math"/>
+                        </w:rPr>
+                        <m:t>h</m:t>
+                      </m:r>
+                    </m:e>
+                    <m:sub>
+                      <m:r>
+                        <w:rPr>
+                          <w:rFonts w:ascii="Cambria Math" w:hAnsi="Cambria Math"/>
+                        </w:rPr>
+                        <m:t>θ</m:t>
+                      </m:r>
+                    </m:sub>
+                  </m:sSub>
+                  <m:d>
+                    <m:dPr>
+                      <m:ctrlPr>
+                        <w:rPr>
+                          <w:rFonts w:ascii="Cambria Math" w:hAnsi="Cambria Math"/>
+                          <w:i/>
+                        </w:rPr>
+                      </m:ctrlPr>
+                    </m:dPr>
+                    <m:e>
+                      <m:r>
+                        <w:rPr>
+                          <w:rFonts w:ascii="Cambria Math" w:hAnsi="Cambria Math"/>
+                        </w:rPr>
+                        <m:t>x</m:t>
+                      </m:r>
+                    </m:e>
+                  </m:d>
+                </m:e>
+              </m:d>
+            </m:e>
+          </m:func>
+        </m:oMath>
+      </m:oMathPara>
+    </w:p>
+    <w:p>
+      <w:pPr>
+        <w:ind w:leftChars="676" w:left="2268" w:hangingChars="404" w:hanging="848"/>
+      </w:pPr>
+      <m:oMathPara>
+        <m:oMath>
           <m:r>
             <m:rPr>
               <m:sty m:val="p"/>
@@ -6691,8 +6873,463 @@
             <w:rPr>
               <w:rFonts w:ascii="Cambria Math" w:hAnsi="Cambria Math"/>
             </w:rPr>
-            <m:t>)</m:t>
+            <m:t>=</m:t>
           </m:r>
+          <m:r>
+            <m:rPr>
+              <m:sty m:val="p"/>
+            </m:rPr>
+            <w:rPr>
+              <w:rFonts w:ascii="Cambria Math" w:hAnsi="Cambria Math"/>
+              <w:color w:val="FF0000"/>
+            </w:rPr>
+            <m:t>-</m:t>
+          </m:r>
+          <m:f>
+            <m:fPr>
+              <m:ctrlPr>
+                <w:rPr>
+                  <w:rFonts w:ascii="Cambria Math" w:hAnsi="Cambria Math"/>
+                  <w:color w:val="FF0000"/>
+                </w:rPr>
+              </m:ctrlPr>
+            </m:fPr>
+            <m:num>
+              <m:r>
+                <w:rPr>
+                  <w:rFonts w:ascii="Cambria Math" w:hAnsi="Cambria Math"/>
+                  <w:color w:val="FF0000"/>
+                </w:rPr>
+                <m:t>1</m:t>
+              </m:r>
+            </m:num>
+            <m:den>
+              <m:r>
+                <w:rPr>
+                  <w:rFonts w:ascii="Cambria Math" w:hAnsi="Cambria Math"/>
+                  <w:color w:val="FF0000"/>
+                </w:rPr>
+                <m:t>m</m:t>
+              </m:r>
+            </m:den>
+          </m:f>
+          <m:nary>
+            <m:naryPr>
+              <m:chr m:val="∑"/>
+              <m:limLoc m:val="undOvr"/>
+              <m:ctrlPr>
+                <w:rPr>
+                  <w:rFonts w:ascii="Cambria Math" w:hAnsi="Cambria Math"/>
+                  <w:i/>
+                  <w:color w:val="FF0000"/>
+                </w:rPr>
+              </m:ctrlPr>
+            </m:naryPr>
+            <m:sub>
+              <m:r>
+                <w:rPr>
+                  <w:rFonts w:ascii="Cambria Math" w:hAnsi="Cambria Math"/>
+                  <w:color w:val="FF0000"/>
+                </w:rPr>
+                <m:t>i=1</m:t>
+              </m:r>
+            </m:sub>
+            <m:sup>
+              <m:r>
+                <w:rPr>
+                  <w:rFonts w:ascii="Cambria Math" w:hAnsi="Cambria Math"/>
+                  <w:color w:val="FF0000"/>
+                </w:rPr>
+                <m:t>m</m:t>
+              </m:r>
+            </m:sup>
+            <m:e>
+              <m:d>
+                <m:dPr>
+                  <m:begChr m:val="["/>
+                  <m:endChr m:val="]"/>
+                  <m:ctrlPr>
+                    <w:rPr>
+                      <w:rFonts w:ascii="Cambria Math" w:hAnsi="Cambria Math"/>
+                      <w:i/>
+                      <w:color w:val="FF0000"/>
+                    </w:rPr>
+                  </m:ctrlPr>
+                </m:dPr>
+                <m:e>
+                  <m:sSup>
+                    <m:sSupPr>
+                      <m:ctrlPr>
+                        <w:rPr>
+                          <w:rFonts w:ascii="Cambria Math" w:hAnsi="Cambria Math"/>
+                          <w:i/>
+                          <w:color w:val="FF0000"/>
+                        </w:rPr>
+                      </m:ctrlPr>
+                    </m:sSupPr>
+                    <m:e>
+                      <m:r>
+                        <w:rPr>
+                          <w:rFonts w:ascii="Cambria Math" w:hAnsi="Cambria Math"/>
+                          <w:color w:val="FF0000"/>
+                        </w:rPr>
+                        <m:t>y</m:t>
+                      </m:r>
+                    </m:e>
+                    <m:sup>
+                      <m:r>
+                        <w:rPr>
+                          <w:rFonts w:ascii="Cambria Math" w:hAnsi="Cambria Math"/>
+                          <w:color w:val="FF0000"/>
+                        </w:rPr>
+                        <m:t>i</m:t>
+                      </m:r>
+                    </m:sup>
+                  </m:sSup>
+                  <m:func>
+                    <m:funcPr>
+                      <m:ctrlPr>
+                        <w:rPr>
+                          <w:rFonts w:ascii="Cambria Math" w:hAnsi="Cambria Math"/>
+                          <w:color w:val="FF0000"/>
+                        </w:rPr>
+                      </m:ctrlPr>
+                    </m:funcPr>
+                    <m:fName>
+                      <m:r>
+                        <m:rPr>
+                          <m:sty m:val="p"/>
+                        </m:rPr>
+                        <w:rPr>
+                          <w:rFonts w:ascii="Cambria Math" w:hAnsi="Cambria Math"/>
+                          <w:color w:val="FF0000"/>
+                        </w:rPr>
+                        <m:t>log</m:t>
+                      </m:r>
+                    </m:fName>
+                    <m:e>
+                      <m:d>
+                        <m:dPr>
+                          <m:ctrlPr>
+                            <w:rPr>
+                              <w:rFonts w:ascii="Cambria Math" w:hAnsi="Cambria Math"/>
+                              <w:i/>
+                              <w:color w:val="FF0000"/>
+                            </w:rPr>
+                          </m:ctrlPr>
+                        </m:dPr>
+                        <m:e>
+                          <m:sSub>
+                            <m:sSubPr>
+                              <m:ctrlPr>
+                                <w:rPr>
+                                  <w:rFonts w:ascii="Cambria Math" w:hAnsi="Cambria Math"/>
+                                  <w:color w:val="FF0000"/>
+                                </w:rPr>
+                              </m:ctrlPr>
+                            </m:sSubPr>
+                            <m:e>
+                              <m:r>
+                                <w:rPr>
+                                  <w:rFonts w:ascii="Cambria Math" w:hAnsi="Cambria Math"/>
+                                  <w:color w:val="FF0000"/>
+                                </w:rPr>
+                                <m:t>h</m:t>
+                              </m:r>
+                            </m:e>
+                            <m:sub>
+                              <m:r>
+                                <w:rPr>
+                                  <w:rFonts w:ascii="Cambria Math" w:hAnsi="Cambria Math"/>
+                                  <w:color w:val="FF0000"/>
+                                </w:rPr>
+                                <m:t>θ</m:t>
+                              </m:r>
+                            </m:sub>
+                          </m:sSub>
+                          <m:d>
+                            <m:dPr>
+                              <m:ctrlPr>
+                                <w:rPr>
+                                  <w:rFonts w:ascii="Cambria Math" w:hAnsi="Cambria Math"/>
+                                  <w:i/>
+                                  <w:color w:val="FF0000"/>
+                                </w:rPr>
+                              </m:ctrlPr>
+                            </m:dPr>
+                            <m:e>
+                              <m:r>
+                                <w:rPr>
+                                  <w:rFonts w:ascii="Cambria Math" w:hAnsi="Cambria Math"/>
+                                  <w:color w:val="FF0000"/>
+                                </w:rPr>
+                                <m:t>x</m:t>
+                              </m:r>
+                            </m:e>
+                          </m:d>
+                        </m:e>
+                      </m:d>
+                    </m:e>
+                  </m:func>
+                  <m:r>
+                    <w:rPr>
+                      <w:rFonts w:ascii="Cambria Math" w:hAnsi="Cambria Math"/>
+                      <w:color w:val="FF0000"/>
+                    </w:rPr>
+                    <m:t>+</m:t>
+                  </m:r>
+                  <m:d>
+                    <m:dPr>
+                      <m:ctrlPr>
+                        <w:rPr>
+                          <w:rFonts w:ascii="Cambria Math" w:hAnsi="Cambria Math"/>
+                          <w:i/>
+                          <w:color w:val="FF0000"/>
+                        </w:rPr>
+                      </m:ctrlPr>
+                    </m:dPr>
+                    <m:e>
+                      <m:r>
+                        <w:rPr>
+                          <w:rFonts w:ascii="Cambria Math" w:hAnsi="Cambria Math"/>
+                          <w:color w:val="FF0000"/>
+                        </w:rPr>
+                        <m:t>1-</m:t>
+                      </m:r>
+                      <m:sSup>
+                        <m:sSupPr>
+                          <m:ctrlPr>
+                            <w:rPr>
+                              <w:rFonts w:ascii="Cambria Math" w:hAnsi="Cambria Math"/>
+                              <w:i/>
+                              <w:color w:val="FF0000"/>
+                            </w:rPr>
+                          </m:ctrlPr>
+                        </m:sSupPr>
+                        <m:e>
+                          <m:r>
+                            <w:rPr>
+                              <w:rFonts w:ascii="Cambria Math" w:hAnsi="Cambria Math"/>
+                              <w:color w:val="FF0000"/>
+                            </w:rPr>
+                            <m:t>y</m:t>
+                          </m:r>
+                        </m:e>
+                        <m:sup>
+                          <m:r>
+                            <w:rPr>
+                              <w:rFonts w:ascii="Cambria Math" w:hAnsi="Cambria Math"/>
+                              <w:color w:val="FF0000"/>
+                            </w:rPr>
+                            <m:t>i</m:t>
+                          </m:r>
+                        </m:sup>
+                      </m:sSup>
+                    </m:e>
+                  </m:d>
+                  <m:func>
+                    <m:funcPr>
+                      <m:ctrlPr>
+                        <w:rPr>
+                          <w:rFonts w:ascii="Cambria Math" w:hAnsi="Cambria Math"/>
+                          <w:color w:val="FF0000"/>
+                        </w:rPr>
+                      </m:ctrlPr>
+                    </m:funcPr>
+                    <m:fName>
+                      <m:r>
+                        <m:rPr>
+                          <m:sty m:val="p"/>
+                        </m:rPr>
+                        <w:rPr>
+                          <w:rFonts w:ascii="Cambria Math" w:hAnsi="Cambria Math"/>
+                          <w:color w:val="FF0000"/>
+                        </w:rPr>
+                        <m:t>log</m:t>
+                      </m:r>
+                    </m:fName>
+                    <m:e>
+                      <m:d>
+                        <m:dPr>
+                          <m:ctrlPr>
+                            <w:rPr>
+                              <w:rFonts w:ascii="Cambria Math" w:hAnsi="Cambria Math"/>
+                              <w:i/>
+                              <w:color w:val="FF0000"/>
+                            </w:rPr>
+                          </m:ctrlPr>
+                        </m:dPr>
+                        <m:e>
+                          <m:r>
+                            <w:rPr>
+                              <w:rFonts w:ascii="Cambria Math" w:hAnsi="Cambria Math"/>
+                              <w:color w:val="FF0000"/>
+                            </w:rPr>
+                            <m:t>1-</m:t>
+                          </m:r>
+                          <m:sSub>
+                            <m:sSubPr>
+                              <m:ctrlPr>
+                                <w:rPr>
+                                  <w:rFonts w:ascii="Cambria Math" w:hAnsi="Cambria Math"/>
+                                  <w:color w:val="FF0000"/>
+                                </w:rPr>
+                              </m:ctrlPr>
+                            </m:sSubPr>
+                            <m:e>
+                              <m:r>
+                                <w:rPr>
+                                  <w:rFonts w:ascii="Cambria Math" w:hAnsi="Cambria Math"/>
+                                  <w:color w:val="FF0000"/>
+                                </w:rPr>
+                                <m:t>h</m:t>
+                              </m:r>
+                            </m:e>
+                            <m:sub>
+                              <m:r>
+                                <w:rPr>
+                                  <w:rFonts w:ascii="Cambria Math" w:hAnsi="Cambria Math"/>
+                                  <w:color w:val="FF0000"/>
+                                </w:rPr>
+                                <m:t>θ</m:t>
+                              </m:r>
+                            </m:sub>
+                          </m:sSub>
+                          <m:d>
+                            <m:dPr>
+                              <m:ctrlPr>
+                                <w:rPr>
+                                  <w:rFonts w:ascii="Cambria Math" w:hAnsi="Cambria Math"/>
+                                  <w:i/>
+                                  <w:color w:val="FF0000"/>
+                                </w:rPr>
+                              </m:ctrlPr>
+                            </m:dPr>
+                            <m:e>
+                              <m:r>
+                                <w:rPr>
+                                  <w:rFonts w:ascii="Cambria Math" w:hAnsi="Cambria Math"/>
+                                  <w:color w:val="FF0000"/>
+                                </w:rPr>
+                                <m:t>x</m:t>
+                              </m:r>
+                            </m:e>
+                          </m:d>
+                        </m:e>
+                      </m:d>
+                    </m:e>
+                  </m:func>
+                </m:e>
+              </m:d>
+              <m:r>
+                <w:rPr>
+                  <w:rFonts w:ascii="Cambria Math" w:hAnsi="Cambria Math"/>
+                  <w:color w:val="FF0000"/>
+                </w:rPr>
+                <m:t>+</m:t>
+              </m:r>
+              <m:f>
+                <m:fPr>
+                  <m:ctrlPr>
+                    <w:rPr>
+                      <w:rFonts w:ascii="Cambria Math" w:hAnsi="Cambria Math"/>
+                      <w:i/>
+                      <w:color w:val="000000" w:themeColor="text1"/>
+                    </w:rPr>
+                  </m:ctrlPr>
+                </m:fPr>
+                <m:num>
+                  <m:r>
+                    <w:rPr>
+                      <w:rFonts w:ascii="Cambria Math" w:hAnsi="Cambria Math"/>
+                      <w:color w:val="000000" w:themeColor="text1"/>
+                    </w:rPr>
+                    <m:t>λ</m:t>
+                  </m:r>
+                </m:num>
+                <m:den>
+                  <m:r>
+                    <w:rPr>
+                      <w:rFonts w:ascii="Cambria Math" w:hAnsi="Cambria Math"/>
+                      <w:color w:val="000000" w:themeColor="text1"/>
+                    </w:rPr>
+                    <m:t>2m</m:t>
+                  </m:r>
+                </m:den>
+              </m:f>
+              <m:nary>
+                <m:naryPr>
+                  <m:chr m:val="∑"/>
+                  <m:limLoc m:val="undOvr"/>
+                  <m:ctrlPr>
+                    <w:rPr>
+                      <w:rFonts w:ascii="Cambria Math" w:hAnsi="Cambria Math"/>
+                      <w:i/>
+                      <w:color w:val="000000" w:themeColor="text1"/>
+                    </w:rPr>
+                  </m:ctrlPr>
+                </m:naryPr>
+                <m:sub>
+                  <m:r>
+                    <w:rPr>
+                      <w:rFonts w:ascii="Cambria Math" w:hAnsi="Cambria Math"/>
+                      <w:color w:val="000000" w:themeColor="text1"/>
+                    </w:rPr>
+                    <m:t>j=1</m:t>
+                  </m:r>
+                </m:sub>
+                <m:sup>
+                  <m:r>
+                    <w:rPr>
+                      <w:rFonts w:ascii="Cambria Math" w:hAnsi="Cambria Math"/>
+                      <w:color w:val="000000" w:themeColor="text1"/>
+                    </w:rPr>
+                    <m:t>n</m:t>
+                  </m:r>
+                </m:sup>
+                <m:e>
+                  <m:sSubSup>
+                    <m:sSubSupPr>
+                      <m:ctrlPr>
+                        <w:rPr>
+                          <w:rFonts w:ascii="Cambria Math" w:hAnsi="Cambria Math"/>
+                          <w:i/>
+                          <w:color w:val="000000" w:themeColor="text1"/>
+                        </w:rPr>
+                      </m:ctrlPr>
+                    </m:sSubSupPr>
+                    <m:e>
+                      <m:r>
+                        <w:rPr>
+                          <w:rFonts w:ascii="Cambria Math" w:hAnsi="Cambria Math"/>
+                          <w:color w:val="000000" w:themeColor="text1"/>
+                        </w:rPr>
+                        <m:t>θ</m:t>
+                      </m:r>
+                    </m:e>
+                    <m:sub>
+                      <m:r>
+                        <w:rPr>
+                          <w:rFonts w:ascii="Cambria Math" w:hAnsi="Cambria Math"/>
+                          <w:color w:val="000000" w:themeColor="text1"/>
+                        </w:rPr>
+                        <m:t>j</m:t>
+                      </m:r>
+                    </m:sub>
+                    <m:sup>
+                      <m:r>
+                        <w:rPr>
+                          <w:rFonts w:ascii="Cambria Math" w:hAnsi="Cambria Math"/>
+                          <w:color w:val="000000" w:themeColor="text1"/>
+                        </w:rPr>
+                        <m:t>2</m:t>
+                      </m:r>
+                    </m:sup>
+                  </m:sSubSup>
+                </m:e>
+              </m:nary>
+            </m:e>
+          </m:nary>
         </m:oMath>
       </m:oMathPara>
     </w:p>
@@ -6799,23 +7436,2150 @@
           </m:den>
         </m:f>
       </m:oMath>
+      <w:r>
+        <w:rPr>
+          <w:rFonts w:hint="eastAsia"/>
+        </w:rPr>
+        <w:t>，其导数为：</w:t>
+      </w:r>
+      <m:oMath>
+        <m:r>
+          <m:rPr>
+            <m:sty m:val="p"/>
+          </m:rPr>
+          <w:rPr>
+            <w:rFonts w:ascii="Cambria Math" w:hAnsi="Cambria Math"/>
+          </w:rPr>
+          <m:t>g</m:t>
+        </m:r>
+        <m:sSup>
+          <m:sSupPr>
+            <m:ctrlPr>
+              <w:rPr>
+                <w:rFonts w:ascii="Cambria Math" w:hAnsi="Cambria Math"/>
+              </w:rPr>
+            </m:ctrlPr>
+          </m:sSupPr>
+          <m:e>
+            <m:d>
+              <m:dPr>
+                <m:ctrlPr>
+                  <w:rPr>
+                    <w:rFonts w:ascii="Cambria Math" w:hAnsi="Cambria Math"/>
+                  </w:rPr>
+                </m:ctrlPr>
+              </m:dPr>
+              <m:e>
+                <m:r>
+                  <m:rPr>
+                    <m:sty m:val="p"/>
+                  </m:rPr>
+                  <w:rPr>
+                    <w:rFonts w:ascii="Cambria Math" w:hAnsi="Cambria Math"/>
+                  </w:rPr>
+                  <m:t>z</m:t>
+                </m:r>
+              </m:e>
+            </m:d>
+          </m:e>
+          <m:sup>
+            <m:r>
+              <m:rPr>
+                <m:sty m:val="p"/>
+              </m:rPr>
+              <w:rPr>
+                <w:rFonts w:ascii="Cambria Math" w:hAnsi="Cambria Math"/>
+              </w:rPr>
+              <m:t>'</m:t>
+            </m:r>
+          </m:sup>
+        </m:sSup>
+        <m:r>
+          <m:rPr>
+            <m:sty m:val="p"/>
+          </m:rPr>
+          <w:rPr>
+            <w:rFonts w:ascii="Cambria Math" w:hAnsi="Cambria Math"/>
+          </w:rPr>
+          <m:t>=g(z)(1-g(z))</m:t>
+        </m:r>
+      </m:oMath>
+    </w:p>
+    <w:p>
+      <w:r>
+        <w:tab/>
+      </w:r>
+    </w:p>
+    <w:p>
+      <w:r>
+        <w:tab/>
+      </w:r>
+      <w:r>
+        <w:t>Multi-Classes: Softmax</w:t>
+      </w:r>
     </w:p>
     <w:p/>
     <w:p>
       <w:pPr>
-        <w:rPr>
-          <w:rFonts w:hint="eastAsia"/>
-        </w:rPr>
-      </w:pPr>
-      <w:r>
-        <w:rPr>
-          <w:rFonts w:hint="eastAsia"/>
-        </w:rPr>
-        <w:t>3:</w:t>
-      </w:r>
-      <w:r>
-        <w:t>10:00</w:t>
-      </w:r>
+        <w:pStyle w:val="W3"/>
+      </w:pPr>
+      <w:r>
+        <w:rPr>
+          <w:rFonts w:hint="eastAsia"/>
+        </w:rPr>
+        <w:t>w</w:t>
+      </w:r>
+      <w:r>
+        <w:t>eek04</w:t>
+      </w:r>
+    </w:p>
+    <w:p>
+      <w:pPr>
+        <w:pStyle w:val="W"/>
+        <w:rPr>
+          <w:b/>
+          <w:bCs/>
+          <w:color w:val="FF0000"/>
+        </w:rPr>
+      </w:pPr>
+      <w:r>
+        <w:rPr>
+          <w:rFonts w:hint="eastAsia"/>
+          <w:b/>
+          <w:bCs/>
+          <w:color w:val="FF0000"/>
+        </w:rPr>
+        <w:t>Neu</w:t>
+      </w:r>
+      <w:r>
+        <w:rPr>
+          <w:b/>
+          <w:bCs/>
+          <w:color w:val="FF0000"/>
+        </w:rPr>
+        <w:t>ral Network</w:t>
+      </w:r>
+    </w:p>
+    <w:p>
+      <w:pPr>
+        <w:pStyle w:val="W"/>
+      </w:pPr>
+      <w:r>
+        <w:tab/>
+      </w:r>
+      <w:r>
+        <w:rPr>
+          <w:rFonts w:hint="eastAsia"/>
+        </w:rPr>
+        <w:t>Ac</w:t>
+      </w:r>
+      <w:r>
+        <w:t>tivation Function</w:t>
+      </w:r>
+      <w:r>
+        <w:t>：非线性</w:t>
+      </w:r>
+      <w:r>
+        <w:rPr>
+          <w:rFonts w:hint="eastAsia"/>
+        </w:rPr>
+        <w:t>作用。</w:t>
+      </w:r>
+    </w:p>
+    <w:p>
+      <w:pPr>
+        <w:pStyle w:val="W"/>
+        <w:ind w:firstLine="420"/>
+      </w:pPr>
+      <m:oMath>
+        <m:sSubSup>
+          <m:sSubSupPr>
+            <m:ctrlPr>
+              <w:rPr>
+                <w:rFonts w:ascii="Cambria Math" w:hAnsi="Cambria Math"/>
+              </w:rPr>
+            </m:ctrlPr>
+          </m:sSubSupPr>
+          <m:e>
+            <m:r>
+              <w:rPr>
+                <w:rFonts w:ascii="Cambria Math" w:hAnsi="Cambria Math"/>
+              </w:rPr>
+              <m:t>a</m:t>
+            </m:r>
+          </m:e>
+          <m:sub>
+            <m:r>
+              <w:rPr>
+                <w:rFonts w:ascii="Cambria Math" w:hAnsi="Cambria Math"/>
+              </w:rPr>
+              <m:t>i</m:t>
+            </m:r>
+          </m:sub>
+          <m:sup>
+            <m:r>
+              <m:rPr>
+                <m:sty m:val="p"/>
+              </m:rPr>
+              <w:rPr>
+                <w:rFonts w:ascii="Cambria Math" w:hAnsi="Cambria Math"/>
+              </w:rPr>
+              <m:t>(</m:t>
+            </m:r>
+            <m:r>
+              <w:rPr>
+                <w:rFonts w:ascii="Cambria Math" w:hAnsi="Cambria Math"/>
+              </w:rPr>
+              <m:t>j</m:t>
+            </m:r>
+            <m:r>
+              <m:rPr>
+                <m:sty m:val="p"/>
+              </m:rPr>
+              <w:rPr>
+                <w:rFonts w:ascii="Cambria Math" w:hAnsi="Cambria Math"/>
+              </w:rPr>
+              <m:t>)</m:t>
+            </m:r>
+          </m:sup>
+        </m:sSubSup>
+      </m:oMath>
+      <w:r>
+        <w:t>：</w:t>
+      </w:r>
+      <w:r>
+        <w:rPr>
+          <w:rFonts w:hint="eastAsia"/>
+        </w:rPr>
+        <w:t>a</w:t>
+      </w:r>
+      <w:r>
+        <w:t xml:space="preserve">ctivation of unit </w:t>
+      </w:r>
+      <m:oMath>
+        <m:r>
+          <m:rPr>
+            <m:sty m:val="p"/>
+          </m:rPr>
+          <w:rPr>
+            <w:rFonts w:ascii="Cambria Math" w:hAnsi="Cambria Math"/>
+          </w:rPr>
+          <m:t>i</m:t>
+        </m:r>
+      </m:oMath>
+      <w:r>
+        <w:t xml:space="preserve"> in layer </w:t>
+      </w:r>
+      <m:oMath>
+        <m:r>
+          <m:rPr>
+            <m:sty m:val="p"/>
+          </m:rPr>
+          <w:rPr>
+            <w:rFonts w:ascii="Cambria Math" w:hAnsi="Cambria Math"/>
+          </w:rPr>
+          <m:t>j</m:t>
+        </m:r>
+      </m:oMath>
+      <w:r>
+        <w:rPr>
+          <w:rFonts w:hint="eastAsia"/>
+        </w:rPr>
+        <w:t>。</w:t>
+      </w:r>
+    </w:p>
+    <w:p>
+      <w:pPr>
+        <w:pStyle w:val="W"/>
+        <w:ind w:firstLine="420"/>
+      </w:pPr>
+      <w:r>
+        <w:t>神经元个数怎么确定？</w:t>
+      </w:r>
+      <w:r>
+        <w:t>经验。</w:t>
+      </w:r>
+    </w:p>
+    <w:p>
+      <w:pPr>
+        <w:pStyle w:val="W"/>
+      </w:pPr>
+      <w:r>
+        <w:tab/>
+      </w:r>
+    </w:p>
+    <w:p>
+      <w:pPr>
+        <w:pStyle w:val="W"/>
+        <w:rPr>
+          <w:rFonts w:hint="eastAsia"/>
+        </w:rPr>
+      </w:pPr>
+      <w:r>
+        <w:tab/>
+      </w:r>
+      <w:r>
+        <w:rPr>
+          <w:rFonts w:hint="eastAsia"/>
+        </w:rPr>
+        <w:t>Class</w:t>
+      </w:r>
+      <w:r>
+        <w:t>ification</w:t>
+      </w:r>
+      <w:r>
+        <w:rPr>
+          <w:rFonts w:hint="eastAsia"/>
+        </w:rPr>
+        <w:t>：其输出表示属于哪个类别的概率。</w:t>
+      </w:r>
+    </w:p>
+    <w:p>
+      <w:pPr>
+        <w:pStyle w:val="W"/>
+      </w:pPr>
+    </w:p>
+    <w:p>
+      <w:pPr>
+        <w:pStyle w:val="W"/>
+      </w:pPr>
+      <m:oMathPara>
+        <m:oMath>
+          <m:r>
+            <m:rPr>
+              <m:sty m:val="p"/>
+            </m:rPr>
+            <w:rPr>
+              <w:rFonts w:ascii="Cambria Math" w:hAnsi="Cambria Math"/>
+            </w:rPr>
+            <m:t>J</m:t>
+          </m:r>
+          <m:d>
+            <m:dPr>
+              <m:ctrlPr>
+                <w:rPr>
+                  <w:rFonts w:ascii="Cambria Math" w:hAnsi="Cambria Math"/>
+                </w:rPr>
+              </m:ctrlPr>
+            </m:dPr>
+            <m:e>
+              <m:r>
+                <m:rPr>
+                  <m:sty m:val="p"/>
+                </m:rPr>
+                <w:rPr>
+                  <w:rFonts w:ascii="Cambria Math" w:hAnsi="Cambria Math"/>
+                </w:rPr>
+                <m:t>θ</m:t>
+              </m:r>
+            </m:e>
+          </m:d>
+          <m:r>
+            <m:rPr>
+              <m:sty m:val="p"/>
+            </m:rPr>
+            <w:rPr>
+              <w:rFonts w:ascii="Cambria Math" w:hAnsi="Cambria Math"/>
+            </w:rPr>
+            <m:t>=</m:t>
+          </m:r>
+          <m:r>
+            <m:rPr>
+              <m:sty m:val="p"/>
+            </m:rPr>
+            <w:rPr>
+              <w:rFonts w:ascii="Cambria Math" w:hAnsi="Cambria Math"/>
+            </w:rPr>
+            <m:t>-</m:t>
+          </m:r>
+          <m:f>
+            <m:fPr>
+              <m:ctrlPr>
+                <w:rPr>
+                  <w:rFonts w:ascii="Cambria Math" w:hAnsi="Cambria Math"/>
+                </w:rPr>
+              </m:ctrlPr>
+            </m:fPr>
+            <m:num>
+              <m:r>
+                <w:rPr>
+                  <w:rFonts w:ascii="Cambria Math" w:hAnsi="Cambria Math"/>
+                </w:rPr>
+                <m:t>1</m:t>
+              </m:r>
+            </m:num>
+            <m:den>
+              <m:r>
+                <w:rPr>
+                  <w:rFonts w:ascii="Cambria Math" w:hAnsi="Cambria Math"/>
+                </w:rPr>
+                <m:t>m</m:t>
+              </m:r>
+            </m:den>
+          </m:f>
+          <m:d>
+            <m:dPr>
+              <m:begChr m:val="["/>
+              <m:endChr m:val="]"/>
+              <m:ctrlPr>
+                <w:rPr>
+                  <w:rFonts w:ascii="Cambria Math" w:hAnsi="Cambria Math"/>
+                  <w:i/>
+                </w:rPr>
+              </m:ctrlPr>
+            </m:dPr>
+            <m:e>
+              <m:nary>
+                <m:naryPr>
+                  <m:chr m:val="∑"/>
+                  <m:limLoc m:val="undOvr"/>
+                  <m:ctrlPr>
+                    <w:rPr>
+                      <w:rFonts w:ascii="Cambria Math" w:hAnsi="Cambria Math"/>
+                      <w:i/>
+                    </w:rPr>
+                  </m:ctrlPr>
+                </m:naryPr>
+                <m:sub>
+                  <m:r>
+                    <w:rPr>
+                      <w:rFonts w:ascii="Cambria Math" w:hAnsi="Cambria Math"/>
+                    </w:rPr>
+                    <m:t>i=1</m:t>
+                  </m:r>
+                </m:sub>
+                <m:sup>
+                  <m:r>
+                    <w:rPr>
+                      <w:rFonts w:ascii="Cambria Math" w:hAnsi="Cambria Math"/>
+                    </w:rPr>
+                    <m:t>m</m:t>
+                  </m:r>
+                </m:sup>
+                <m:e>
+                  <m:nary>
+                    <m:naryPr>
+                      <m:chr m:val="∑"/>
+                      <m:limLoc m:val="undOvr"/>
+                      <m:ctrlPr>
+                        <w:rPr>
+                          <w:rFonts w:ascii="Cambria Math" w:hAnsi="Cambria Math"/>
+                          <w:i/>
+                        </w:rPr>
+                      </m:ctrlPr>
+                    </m:naryPr>
+                    <m:sub>
+                      <m:r>
+                        <w:rPr>
+                          <w:rFonts w:ascii="Cambria Math" w:hAnsi="Cambria Math"/>
+                        </w:rPr>
+                        <m:t>k=1</m:t>
+                      </m:r>
+                    </m:sub>
+                    <m:sup>
+                      <m:r>
+                        <w:rPr>
+                          <w:rFonts w:ascii="Cambria Math" w:hAnsi="Cambria Math"/>
+                        </w:rPr>
+                        <m:t>K</m:t>
+                      </m:r>
+                    </m:sup>
+                    <m:e>
+                      <m:sSubSup>
+                        <m:sSubSupPr>
+                          <m:ctrlPr>
+                            <w:rPr>
+                              <w:rFonts w:ascii="Cambria Math" w:hAnsi="Cambria Math"/>
+                              <w:i/>
+                            </w:rPr>
+                          </m:ctrlPr>
+                        </m:sSubSupPr>
+                        <m:e>
+                          <m:r>
+                            <w:rPr>
+                              <w:rFonts w:ascii="Cambria Math" w:hAnsi="Cambria Math"/>
+                            </w:rPr>
+                            <m:t>y</m:t>
+                          </m:r>
+                        </m:e>
+                        <m:sub>
+                          <m:r>
+                            <w:rPr>
+                              <w:rFonts w:ascii="Cambria Math" w:hAnsi="Cambria Math"/>
+                            </w:rPr>
+                            <m:t>k</m:t>
+                          </m:r>
+                        </m:sub>
+                        <m:sup>
+                          <m:r>
+                            <w:rPr>
+                              <w:rFonts w:ascii="Cambria Math" w:hAnsi="Cambria Math"/>
+                            </w:rPr>
+                            <m:t>i</m:t>
+                          </m:r>
+                        </m:sup>
+                      </m:sSubSup>
+                      <m:sSub>
+                        <m:sSubPr>
+                          <m:ctrlPr>
+                            <w:rPr>
+                              <w:rFonts w:ascii="Cambria Math" w:hAnsi="Cambria Math"/>
+                            </w:rPr>
+                          </m:ctrlPr>
+                        </m:sSubPr>
+                        <m:e>
+                          <m:func>
+                            <m:funcPr>
+                              <m:ctrlPr>
+                                <w:rPr>
+                                  <w:rFonts w:ascii="Cambria Math" w:hAnsi="Cambria Math"/>
+                                </w:rPr>
+                              </m:ctrlPr>
+                            </m:funcPr>
+                            <m:fName>
+                              <m:r>
+                                <m:rPr>
+                                  <m:sty m:val="p"/>
+                                </m:rPr>
+                                <w:rPr>
+                                  <w:rFonts w:ascii="Cambria Math" w:hAnsi="Cambria Math"/>
+                                </w:rPr>
+                                <m:t>log</m:t>
+                              </m:r>
+                            </m:fName>
+                            <m:e>
+                              <m:d>
+                                <m:dPr>
+                                  <m:ctrlPr>
+                                    <w:rPr>
+                                      <w:rFonts w:ascii="Cambria Math" w:hAnsi="Cambria Math"/>
+                                      <w:i/>
+                                    </w:rPr>
+                                  </m:ctrlPr>
+                                </m:dPr>
+                                <m:e>
+                                  <m:sSub>
+                                    <m:sSubPr>
+                                      <m:ctrlPr>
+                                        <w:rPr>
+                                          <w:rFonts w:ascii="Cambria Math" w:hAnsi="Cambria Math"/>
+                                          <w:i/>
+                                        </w:rPr>
+                                      </m:ctrlPr>
+                                    </m:sSubPr>
+                                    <m:e>
+                                      <m:r>
+                                        <w:rPr>
+                                          <w:rFonts w:ascii="Cambria Math" w:hAnsi="Cambria Math"/>
+                                        </w:rPr>
+                                        <m:t>h</m:t>
+                                      </m:r>
+                                    </m:e>
+                                    <m:sub>
+                                      <m:r>
+                                        <w:rPr>
+                                          <w:rFonts w:ascii="Cambria Math" w:hAnsi="Cambria Math"/>
+                                        </w:rPr>
+                                        <m:t>θ</m:t>
+                                      </m:r>
+                                    </m:sub>
+                                  </m:sSub>
+                                  <m:d>
+                                    <m:dPr>
+                                      <m:ctrlPr>
+                                        <w:rPr>
+                                          <w:rFonts w:ascii="Cambria Math" w:hAnsi="Cambria Math"/>
+                                          <w:i/>
+                                        </w:rPr>
+                                      </m:ctrlPr>
+                                    </m:dPr>
+                                    <m:e>
+                                      <m:sSup>
+                                        <m:sSupPr>
+                                          <m:ctrlPr>
+                                            <w:rPr>
+                                              <w:rFonts w:ascii="Cambria Math" w:hAnsi="Cambria Math"/>
+                                              <w:i/>
+                                            </w:rPr>
+                                          </m:ctrlPr>
+                                        </m:sSupPr>
+                                        <m:e>
+                                          <m:r>
+                                            <w:rPr>
+                                              <w:rFonts w:ascii="Cambria Math" w:hAnsi="Cambria Math"/>
+                                            </w:rPr>
+                                            <m:t>x</m:t>
+                                          </m:r>
+                                        </m:e>
+                                        <m:sup>
+                                          <m:r>
+                                            <w:rPr>
+                                              <w:rFonts w:ascii="Cambria Math" w:hAnsi="Cambria Math"/>
+                                            </w:rPr>
+                                            <m:t>i</m:t>
+                                          </m:r>
+                                        </m:sup>
+                                      </m:sSup>
+                                    </m:e>
+                                  </m:d>
+                                </m:e>
+                              </m:d>
+                            </m:e>
+                          </m:func>
+                        </m:e>
+                        <m:sub>
+                          <m:r>
+                            <w:rPr>
+                              <w:rFonts w:ascii="Cambria Math" w:hAnsi="Cambria Math"/>
+                            </w:rPr>
+                            <m:t>k</m:t>
+                          </m:r>
+                        </m:sub>
+                      </m:sSub>
+                      <m:r>
+                        <w:rPr>
+                          <w:rFonts w:ascii="Cambria Math" w:hAnsi="Cambria Math"/>
+                        </w:rPr>
+                        <m:t>+</m:t>
+                      </m:r>
+                      <m:d>
+                        <m:dPr>
+                          <m:ctrlPr>
+                            <w:rPr>
+                              <w:rFonts w:ascii="Cambria Math" w:hAnsi="Cambria Math"/>
+                              <w:i/>
+                            </w:rPr>
+                          </m:ctrlPr>
+                        </m:dPr>
+                        <m:e>
+                          <m:r>
+                            <w:rPr>
+                              <w:rFonts w:ascii="Cambria Math" w:hAnsi="Cambria Math"/>
+                            </w:rPr>
+                            <m:t>1-</m:t>
+                          </m:r>
+                          <m:sSubSup>
+                            <m:sSubSupPr>
+                              <m:ctrlPr>
+                                <w:rPr>
+                                  <w:rFonts w:ascii="Cambria Math" w:hAnsi="Cambria Math"/>
+                                  <w:i/>
+                                </w:rPr>
+                              </m:ctrlPr>
+                            </m:sSubSupPr>
+                            <m:e>
+                              <m:r>
+                                <w:rPr>
+                                  <w:rFonts w:ascii="Cambria Math" w:hAnsi="Cambria Math"/>
+                                </w:rPr>
+                                <m:t>y</m:t>
+                              </m:r>
+                            </m:e>
+                            <m:sub>
+                              <m:r>
+                                <w:rPr>
+                                  <w:rFonts w:ascii="Cambria Math" w:hAnsi="Cambria Math"/>
+                                </w:rPr>
+                                <m:t>k</m:t>
+                              </m:r>
+                            </m:sub>
+                            <m:sup>
+                              <m:r>
+                                <w:rPr>
+                                  <w:rFonts w:ascii="Cambria Math" w:hAnsi="Cambria Math"/>
+                                </w:rPr>
+                                <m:t>i</m:t>
+                              </m:r>
+                            </m:sup>
+                          </m:sSubSup>
+                        </m:e>
+                      </m:d>
+                    </m:e>
+                  </m:nary>
+                </m:e>
+              </m:nary>
+              <m:func>
+                <m:funcPr>
+                  <m:ctrlPr>
+                    <w:rPr>
+                      <w:rFonts w:ascii="Cambria Math" w:hAnsi="Cambria Math"/>
+                    </w:rPr>
+                  </m:ctrlPr>
+                </m:funcPr>
+                <m:fName>
+                  <m:r>
+                    <m:rPr>
+                      <m:sty m:val="p"/>
+                    </m:rPr>
+                    <w:rPr>
+                      <w:rFonts w:ascii="Cambria Math" w:hAnsi="Cambria Math"/>
+                    </w:rPr>
+                    <m:t>log</m:t>
+                  </m:r>
+                </m:fName>
+                <m:e>
+                  <m:d>
+                    <m:dPr>
+                      <m:ctrlPr>
+                        <w:rPr>
+                          <w:rFonts w:ascii="Cambria Math" w:hAnsi="Cambria Math"/>
+                          <w:i/>
+                        </w:rPr>
+                      </m:ctrlPr>
+                    </m:dPr>
+                    <m:e>
+                      <m:r>
+                        <w:rPr>
+                          <w:rFonts w:ascii="Cambria Math" w:hAnsi="Cambria Math"/>
+                        </w:rPr>
+                        <m:t>1-</m:t>
+                      </m:r>
+                      <m:sSub>
+                        <m:sSubPr>
+                          <m:ctrlPr>
+                            <w:rPr>
+                              <w:rFonts w:ascii="Cambria Math" w:hAnsi="Cambria Math"/>
+                              <w:i/>
+                            </w:rPr>
+                          </m:ctrlPr>
+                        </m:sSubPr>
+                        <m:e>
+                          <m:d>
+                            <m:dPr>
+                              <m:ctrlPr>
+                                <w:rPr>
+                                  <w:rFonts w:ascii="Cambria Math" w:hAnsi="Cambria Math"/>
+                                  <w:i/>
+                                </w:rPr>
+                              </m:ctrlPr>
+                            </m:dPr>
+                            <m:e>
+                              <m:sSub>
+                                <m:sSubPr>
+                                  <m:ctrlPr>
+                                    <w:rPr>
+                                      <w:rFonts w:ascii="Cambria Math" w:hAnsi="Cambria Math"/>
+                                      <w:i/>
+                                    </w:rPr>
+                                  </m:ctrlPr>
+                                </m:sSubPr>
+                                <m:e>
+                                  <m:r>
+                                    <w:rPr>
+                                      <w:rFonts w:ascii="Cambria Math" w:hAnsi="Cambria Math"/>
+                                    </w:rPr>
+                                    <m:t>h</m:t>
+                                  </m:r>
+                                </m:e>
+                                <m:sub>
+                                  <m:r>
+                                    <w:rPr>
+                                      <w:rFonts w:ascii="Cambria Math" w:hAnsi="Cambria Math"/>
+                                    </w:rPr>
+                                    <m:t>θ</m:t>
+                                  </m:r>
+                                </m:sub>
+                              </m:sSub>
+                              <m:d>
+                                <m:dPr>
+                                  <m:ctrlPr>
+                                    <w:rPr>
+                                      <w:rFonts w:ascii="Cambria Math" w:hAnsi="Cambria Math"/>
+                                      <w:i/>
+                                    </w:rPr>
+                                  </m:ctrlPr>
+                                </m:dPr>
+                                <m:e>
+                                  <m:sSup>
+                                    <m:sSupPr>
+                                      <m:ctrlPr>
+                                        <w:rPr>
+                                          <w:rFonts w:ascii="Cambria Math" w:hAnsi="Cambria Math"/>
+                                          <w:i/>
+                                        </w:rPr>
+                                      </m:ctrlPr>
+                                    </m:sSupPr>
+                                    <m:e>
+                                      <m:r>
+                                        <w:rPr>
+                                          <w:rFonts w:ascii="Cambria Math" w:hAnsi="Cambria Math"/>
+                                        </w:rPr>
+                                        <m:t>x</m:t>
+                                      </m:r>
+                                    </m:e>
+                                    <m:sup>
+                                      <m:r>
+                                        <w:rPr>
+                                          <w:rFonts w:ascii="Cambria Math" w:hAnsi="Cambria Math"/>
+                                        </w:rPr>
+                                        <m:t>i</m:t>
+                                      </m:r>
+                                    </m:sup>
+                                  </m:sSup>
+                                </m:e>
+                              </m:d>
+                            </m:e>
+                          </m:d>
+                        </m:e>
+                        <m:sub>
+                          <m:r>
+                            <w:rPr>
+                              <w:rFonts w:ascii="Cambria Math" w:hAnsi="Cambria Math"/>
+                            </w:rPr>
+                            <m:t>k</m:t>
+                          </m:r>
+                        </m:sub>
+                      </m:sSub>
+                    </m:e>
+                  </m:d>
+                </m:e>
+              </m:func>
+            </m:e>
+          </m:d>
+          <m:r>
+            <w:rPr>
+              <w:rFonts w:ascii="Cambria Math" w:hAnsi="Cambria Math"/>
+            </w:rPr>
+            <m:t>+</m:t>
+          </m:r>
+          <m:f>
+            <m:fPr>
+              <m:ctrlPr>
+                <w:rPr>
+                  <w:rFonts w:ascii="Cambria Math" w:hAnsi="Cambria Math"/>
+                  <w:i/>
+                </w:rPr>
+              </m:ctrlPr>
+            </m:fPr>
+            <m:num>
+              <m:r>
+                <w:rPr>
+                  <w:rFonts w:ascii="Cambria Math" w:hAnsi="Cambria Math"/>
+                </w:rPr>
+                <m:t>λ</m:t>
+              </m:r>
+            </m:num>
+            <m:den>
+              <m:r>
+                <w:rPr>
+                  <w:rFonts w:ascii="Cambria Math" w:hAnsi="Cambria Math"/>
+                </w:rPr>
+                <m:t>2m</m:t>
+              </m:r>
+            </m:den>
+          </m:f>
+          <m:nary>
+            <m:naryPr>
+              <m:chr m:val="∑"/>
+              <m:limLoc m:val="undOvr"/>
+              <m:ctrlPr>
+                <w:rPr>
+                  <w:rFonts w:ascii="Cambria Math" w:hAnsi="Cambria Math"/>
+                  <w:i/>
+                </w:rPr>
+              </m:ctrlPr>
+            </m:naryPr>
+            <m:sub>
+              <m:r>
+                <w:rPr>
+                  <w:rFonts w:ascii="Cambria Math" w:hAnsi="Cambria Math"/>
+                </w:rPr>
+                <m:t>l=1</m:t>
+              </m:r>
+            </m:sub>
+            <m:sup>
+              <m:r>
+                <w:rPr>
+                  <w:rFonts w:ascii="Cambria Math" w:hAnsi="Cambria Math"/>
+                </w:rPr>
+                <m:t>L-1</m:t>
+              </m:r>
+            </m:sup>
+            <m:e>
+              <m:nary>
+                <m:naryPr>
+                  <m:chr m:val="∑"/>
+                  <m:limLoc m:val="undOvr"/>
+                  <m:ctrlPr>
+                    <w:rPr>
+                      <w:rFonts w:ascii="Cambria Math" w:hAnsi="Cambria Math"/>
+                      <w:i/>
+                    </w:rPr>
+                  </m:ctrlPr>
+                </m:naryPr>
+                <m:sub>
+                  <m:r>
+                    <w:rPr>
+                      <w:rFonts w:ascii="Cambria Math" w:hAnsi="Cambria Math"/>
+                    </w:rPr>
+                    <m:t>i=1</m:t>
+                  </m:r>
+                </m:sub>
+                <m:sup>
+                  <m:sSub>
+                    <m:sSubPr>
+                      <m:ctrlPr>
+                        <w:rPr>
+                          <w:rFonts w:ascii="Cambria Math" w:hAnsi="Cambria Math"/>
+                          <w:i/>
+                        </w:rPr>
+                      </m:ctrlPr>
+                    </m:sSubPr>
+                    <m:e>
+                      <m:r>
+                        <w:rPr>
+                          <w:rFonts w:ascii="Cambria Math" w:hAnsi="Cambria Math"/>
+                        </w:rPr>
+                        <m:t>s</m:t>
+                      </m:r>
+                    </m:e>
+                    <m:sub>
+                      <m:r>
+                        <w:rPr>
+                          <w:rFonts w:ascii="Cambria Math" w:hAnsi="Cambria Math"/>
+                        </w:rPr>
+                        <m:t>l</m:t>
+                      </m:r>
+                    </m:sub>
+                  </m:sSub>
+                </m:sup>
+                <m:e>
+                  <m:nary>
+                    <m:naryPr>
+                      <m:chr m:val="∑"/>
+                      <m:limLoc m:val="undOvr"/>
+                      <m:ctrlPr>
+                        <w:rPr>
+                          <w:rFonts w:ascii="Cambria Math" w:hAnsi="Cambria Math"/>
+                          <w:i/>
+                        </w:rPr>
+                      </m:ctrlPr>
+                    </m:naryPr>
+                    <m:sub>
+                      <m:r>
+                        <w:rPr>
+                          <w:rFonts w:ascii="Cambria Math" w:hAnsi="Cambria Math"/>
+                        </w:rPr>
+                        <m:t>j=1</m:t>
+                      </m:r>
+                    </m:sub>
+                    <m:sup>
+                      <m:sSub>
+                        <m:sSubPr>
+                          <m:ctrlPr>
+                            <w:rPr>
+                              <w:rFonts w:ascii="Cambria Math" w:hAnsi="Cambria Math"/>
+                              <w:i/>
+                            </w:rPr>
+                          </m:ctrlPr>
+                        </m:sSubPr>
+                        <m:e>
+                          <m:r>
+                            <w:rPr>
+                              <w:rFonts w:ascii="Cambria Math" w:hAnsi="Cambria Math"/>
+                            </w:rPr>
+                            <m:t>s</m:t>
+                          </m:r>
+                        </m:e>
+                        <m:sub>
+                          <m:r>
+                            <w:rPr>
+                              <w:rFonts w:ascii="Cambria Math" w:hAnsi="Cambria Math"/>
+                            </w:rPr>
+                            <m:t>l</m:t>
+                          </m:r>
+                        </m:sub>
+                      </m:sSub>
+                      <m:r>
+                        <w:rPr>
+                          <w:rFonts w:ascii="Cambria Math" w:hAnsi="Cambria Math"/>
+                        </w:rPr>
+                        <m:t>+1</m:t>
+                      </m:r>
+                    </m:sup>
+                    <m:e>
+                      <m:sSup>
+                        <m:sSupPr>
+                          <m:ctrlPr>
+                            <w:rPr>
+                              <w:rFonts w:ascii="Cambria Math" w:hAnsi="Cambria Math"/>
+                              <w:i/>
+                            </w:rPr>
+                          </m:ctrlPr>
+                        </m:sSupPr>
+                        <m:e>
+                          <m:r>
+                            <w:rPr>
+                              <w:rFonts w:ascii="Cambria Math" w:hAnsi="Cambria Math"/>
+                            </w:rPr>
+                            <m:t>(</m:t>
+                          </m:r>
+                          <m:sSubSup>
+                            <m:sSubSupPr>
+                              <m:ctrlPr>
+                                <w:rPr>
+                                  <w:rFonts w:ascii="Cambria Math" w:hAnsi="Cambria Math"/>
+                                  <w:i/>
+                                </w:rPr>
+                              </m:ctrlPr>
+                            </m:sSubSupPr>
+                            <m:e>
+                              <m:r>
+                                <w:rPr>
+                                  <w:rFonts w:ascii="Cambria Math" w:hAnsi="Cambria Math"/>
+                                </w:rPr>
+                                <m:t>θ</m:t>
+                              </m:r>
+                            </m:e>
+                            <m:sub>
+                              <m:r>
+                                <w:rPr>
+                                  <w:rFonts w:ascii="Cambria Math" w:hAnsi="Cambria Math"/>
+                                </w:rPr>
+                                <m:t>ji</m:t>
+                              </m:r>
+                            </m:sub>
+                            <m:sup>
+                              <m:r>
+                                <w:rPr>
+                                  <w:rFonts w:ascii="Cambria Math" w:hAnsi="Cambria Math"/>
+                                </w:rPr>
+                                <m:t>2</m:t>
+                              </m:r>
+                            </m:sup>
+                          </m:sSubSup>
+                          <m:r>
+                            <w:rPr>
+                              <w:rFonts w:ascii="Cambria Math" w:hAnsi="Cambria Math"/>
+                            </w:rPr>
+                            <m:t>)</m:t>
+                          </m:r>
+                        </m:e>
+                        <m:sup>
+                          <m:r>
+                            <w:rPr>
+                              <w:rFonts w:ascii="Cambria Math" w:hAnsi="Cambria Math"/>
+                            </w:rPr>
+                            <m:t>2</m:t>
+                          </m:r>
+                        </m:sup>
+                      </m:sSup>
+                    </m:e>
+                  </m:nary>
+                </m:e>
+              </m:nary>
+            </m:e>
+          </m:nary>
+        </m:oMath>
+      </m:oMathPara>
+    </w:p>
+    <w:p>
+      <w:pPr>
+        <w:pStyle w:val="W"/>
+      </w:pPr>
+      <w:r>
+        <w:tab/>
+      </w:r>
+      <m:oMath>
+        <m:r>
+          <m:rPr>
+            <m:sty m:val="p"/>
+          </m:rPr>
+          <w:rPr>
+            <w:rFonts w:ascii="Cambria Math" w:hAnsi="Cambria Math"/>
+          </w:rPr>
+          <m:t>i</m:t>
+        </m:r>
+      </m:oMath>
+      <w:r>
+        <w:rPr>
+          <w:rFonts w:hint="eastAsia"/>
+        </w:rPr>
+        <w:t>：</w:t>
+      </w:r>
+      <w:r>
+        <w:rPr>
+          <w:rFonts w:hint="eastAsia"/>
+        </w:rPr>
+        <w:t>s</w:t>
+      </w:r>
+      <w:r>
+        <w:t>ample ID</w:t>
+      </w:r>
+      <w:r>
+        <w:rPr>
+          <w:rFonts w:hint="eastAsia"/>
+        </w:rPr>
+        <w:t>；</w:t>
+      </w:r>
+    </w:p>
+    <w:p>
+      <w:pPr>
+        <w:pStyle w:val="W"/>
+      </w:pPr>
+      <w:r>
+        <w:tab/>
+      </w:r>
+      <m:oMath>
+        <m:r>
+          <m:rPr>
+            <m:sty m:val="p"/>
+          </m:rPr>
+          <w:rPr>
+            <w:rFonts w:ascii="Cambria Math" w:hAnsi="Cambria Math"/>
+          </w:rPr>
+          <m:t>m</m:t>
+        </m:r>
+      </m:oMath>
+      <w:r>
+        <w:rPr>
+          <w:rFonts w:hint="eastAsia"/>
+        </w:rPr>
+        <w:t>：</w:t>
+      </w:r>
+      <w:r>
+        <w:rPr>
+          <w:rFonts w:hint="eastAsia"/>
+        </w:rPr>
+        <w:t>#</w:t>
+      </w:r>
+      <w:r>
+        <w:t xml:space="preserve"> of samples;</w:t>
+      </w:r>
+    </w:p>
+    <w:p>
+      <w:pPr>
+        <w:pStyle w:val="W"/>
+      </w:pPr>
+      <w:r>
+        <w:tab/>
+      </w:r>
+      <m:oMath>
+        <m:r>
+          <m:rPr>
+            <m:sty m:val="p"/>
+          </m:rPr>
+          <w:rPr>
+            <w:rFonts w:ascii="Cambria Math" w:hAnsi="Cambria Math"/>
+          </w:rPr>
+          <m:t>k</m:t>
+        </m:r>
+      </m:oMath>
+      <w:r>
+        <w:rPr>
+          <w:rFonts w:hint="eastAsia"/>
+        </w:rPr>
+        <w:t>：</w:t>
+      </w:r>
+      <w:r>
+        <w:rPr>
+          <w:rFonts w:hint="eastAsia"/>
+        </w:rPr>
+        <w:t>o</w:t>
+      </w:r>
+      <w:r>
+        <w:t>utput ID</w:t>
+      </w:r>
+    </w:p>
+    <w:p>
+      <w:pPr>
+        <w:pStyle w:val="W"/>
+      </w:pPr>
+      <w:r>
+        <w:tab/>
+      </w:r>
+      <m:oMath>
+        <m:r>
+          <m:rPr>
+            <m:sty m:val="p"/>
+          </m:rPr>
+          <w:rPr>
+            <w:rFonts w:ascii="Cambria Math" w:hAnsi="Cambria Math"/>
+          </w:rPr>
+          <m:t>K</m:t>
+        </m:r>
+      </m:oMath>
+      <w:r>
+        <w:rPr>
+          <w:rFonts w:hint="eastAsia"/>
+        </w:rPr>
+        <w:t>：</w:t>
+      </w:r>
+      <w:r>
+        <w:rPr>
+          <w:rFonts w:hint="eastAsia"/>
+        </w:rPr>
+        <w:t>#</w:t>
+      </w:r>
+      <w:r>
+        <w:t xml:space="preserve"> of outputs</w:t>
+      </w:r>
+    </w:p>
+    <w:p>
+      <w:pPr>
+        <w:pStyle w:val="W"/>
+      </w:pPr>
+      <w:r>
+        <w:tab/>
+      </w:r>
+      <w:r>
+        <w:rPr>
+          <w:rFonts w:hint="eastAsia"/>
+        </w:rPr>
+        <w:t>若层数较多，通过</w:t>
+      </w:r>
+      <w:r>
+        <w:t>Gradient Descent</w:t>
+      </w:r>
+      <w:r>
+        <w:rPr>
+          <w:rFonts w:hint="eastAsia"/>
+        </w:rPr>
+        <w:t>求参数变得不现实了。</w:t>
+      </w:r>
+    </w:p>
+    <w:p>
+      <w:pPr>
+        <w:pStyle w:val="W"/>
+      </w:pPr>
+    </w:p>
+    <w:p>
+      <w:pPr>
+        <w:pStyle w:val="W"/>
+      </w:pPr>
+      <w:r>
+        <w:rPr>
+          <w:rFonts w:hint="eastAsia"/>
+          <w:b/>
+          <w:bCs/>
+          <w:color w:val="FF0000"/>
+        </w:rPr>
+        <w:t>Back</w:t>
+      </w:r>
+      <w:r>
+        <w:rPr>
+          <w:b/>
+          <w:bCs/>
+          <w:color w:val="FF0000"/>
+        </w:rPr>
+        <w:t xml:space="preserve"> Propagation</w:t>
+      </w:r>
+      <w:r>
+        <w:rPr>
+          <w:rFonts w:hint="eastAsia"/>
+        </w:rPr>
+        <w:t>：</w:t>
+      </w:r>
+      <w:r>
+        <w:rPr>
+          <w:rFonts w:hint="eastAsia"/>
+        </w:rPr>
+        <w:t>Ch</w:t>
+      </w:r>
+      <w:r>
+        <w:t>ain Rule</w:t>
+      </w:r>
+      <w:r>
+        <w:rPr>
+          <w:rFonts w:hint="eastAsia"/>
+        </w:rPr>
+        <w:t>。</w:t>
+      </w:r>
+      <w:r>
+        <w:rPr>
+          <w:rFonts w:hint="eastAsia"/>
+        </w:rPr>
+        <w:t>（会推导）</w:t>
+      </w:r>
+    </w:p>
+    <w:p>
+      <w:pPr>
+        <w:pStyle w:val="W"/>
+      </w:pPr>
+      <w:r>
+        <w:tab/>
+      </w:r>
+      <w:r>
+        <w:rPr>
+          <w:rFonts w:hint="eastAsia"/>
+        </w:rPr>
+        <w:t>Ch</w:t>
+      </w:r>
+      <w:r>
+        <w:t>ain Rul</w:t>
+      </w:r>
+      <w:r>
+        <w:rPr>
+          <w:rFonts w:hint="eastAsia"/>
+        </w:rPr>
+        <w:t>e</w:t>
+      </w:r>
+      <w:r>
+        <w:rPr>
+          <w:rFonts w:hint="eastAsia"/>
+        </w:rPr>
+        <w:t>存在的问题：</w:t>
+      </w:r>
+    </w:p>
+    <w:p>
+      <w:pPr>
+        <w:pStyle w:val="W"/>
+        <w:numPr>
+          <w:ilvl w:val="0"/>
+          <w:numId w:val="5"/>
+        </w:numPr>
+      </w:pPr>
+      <w:r>
+        <w:rPr>
+          <w:rFonts w:hint="eastAsia"/>
+        </w:rPr>
+        <w:t>梯度消失</w:t>
+      </w:r>
+      <w:r>
+        <w:rPr>
+          <w:rFonts w:hint="eastAsia"/>
+        </w:rPr>
+        <w:t>/</w:t>
+      </w:r>
+      <w:r>
+        <w:rPr>
+          <w:rFonts w:hint="eastAsia"/>
+        </w:rPr>
+        <w:t>爆炸</w:t>
+      </w:r>
+      <w:r>
+        <w:rPr>
+          <w:rFonts w:hint="eastAsia"/>
+        </w:rPr>
+        <w:t>。</w:t>
+      </w:r>
+    </w:p>
+    <w:p>
+      <w:pPr>
+        <w:pStyle w:val="W"/>
+      </w:pPr>
+    </w:p>
+    <w:p>
+      <w:pPr>
+        <w:pStyle w:val="W"/>
+      </w:pPr>
+      <w:r>
+        <w:rPr>
+          <w:rFonts w:hint="eastAsia"/>
+          <w:b/>
+          <w:bCs/>
+          <w:color w:val="FF0000"/>
+        </w:rPr>
+        <w:t>Regu</w:t>
+      </w:r>
+      <w:r>
+        <w:rPr>
+          <w:b/>
+          <w:bCs/>
+          <w:color w:val="FF0000"/>
+        </w:rPr>
+        <w:t>larization</w:t>
+      </w:r>
+      <w:r>
+        <w:rPr>
+          <w:rFonts w:hint="eastAsia"/>
+          <w:b/>
+          <w:bCs/>
+          <w:color w:val="000000" w:themeColor="text1"/>
+        </w:rPr>
+        <w:t>（惩罚项）</w:t>
+      </w:r>
+      <w:r>
+        <w:rPr>
+          <w:rFonts w:hint="eastAsia"/>
+        </w:rPr>
+        <w:t>：防止过拟</w:t>
+      </w:r>
+      <w:r>
+        <w:rPr>
+          <w:rFonts w:hint="eastAsia"/>
+        </w:rPr>
+        <w:t>合，相当于让</w:t>
+      </w:r>
+      <m:oMath>
+        <m:r>
+          <m:rPr>
+            <m:sty m:val="p"/>
+          </m:rPr>
+          <w:rPr>
+            <w:rFonts w:ascii="Cambria Math" w:hAnsi="Cambria Math"/>
+          </w:rPr>
+          <m:t>θ</m:t>
+        </m:r>
+      </m:oMath>
+      <w:r>
+        <w:rPr>
+          <w:rFonts w:hint="eastAsia"/>
+        </w:rPr>
+        <w:t>值变</w:t>
+      </w:r>
+      <w:r>
+        <w:rPr>
+          <w:rFonts w:hint="eastAsia"/>
+        </w:rPr>
+        <w:t>小，让拟合曲线变得更加平滑。</w:t>
+      </w:r>
+    </w:p>
+    <w:p>
+      <w:pPr>
+        <w:pStyle w:val="W"/>
+      </w:pPr>
+      <w:r>
+        <w:tab/>
+      </w:r>
+      <w:r>
+        <w:rPr>
+          <w:rFonts w:hint="eastAsia"/>
+        </w:rPr>
+        <w:t>对于线性回归，加入惩罚项后，</w:t>
+      </w:r>
+      <w:r>
+        <w:rPr>
+          <w:rFonts w:hint="eastAsia"/>
+        </w:rPr>
+        <w:t>G</w:t>
+      </w:r>
+      <w:r>
+        <w:t>radient Descent</w:t>
+      </w:r>
+      <w:r>
+        <w:rPr>
+          <w:rFonts w:hint="eastAsia"/>
+        </w:rPr>
+        <w:t>项变为：</w:t>
+      </w:r>
+    </w:p>
+    <w:p>
+      <w:pPr>
+        <w:pStyle w:val="W"/>
+      </w:pPr>
+      <m:oMathPara>
+        <m:oMath>
+          <m:sSub>
+            <m:sSubPr>
+              <m:ctrlPr>
+                <w:rPr>
+                  <w:rFonts w:ascii="Cambria Math" w:hAnsi="Cambria Math"/>
+                </w:rPr>
+              </m:ctrlPr>
+            </m:sSubPr>
+            <m:e>
+              <m:r>
+                <w:rPr>
+                  <w:rFonts w:ascii="Cambria Math" w:hAnsi="Cambria Math"/>
+                </w:rPr>
+                <m:t>θ</m:t>
+              </m:r>
+            </m:e>
+            <m:sub>
+              <m:r>
+                <w:rPr>
+                  <w:rFonts w:ascii="Cambria Math" w:hAnsi="Cambria Math"/>
+                </w:rPr>
+                <m:t>j</m:t>
+              </m:r>
+            </m:sub>
+          </m:sSub>
+          <m:r>
+            <w:rPr>
+              <w:rFonts w:ascii="Cambria Math" w:hAnsi="Cambria Math"/>
+            </w:rPr>
+            <m:t>=</m:t>
+          </m:r>
+          <m:sSub>
+            <m:sSubPr>
+              <m:ctrlPr>
+                <w:rPr>
+                  <w:rFonts w:ascii="Cambria Math" w:hAnsi="Cambria Math"/>
+                  <w:i/>
+                </w:rPr>
+              </m:ctrlPr>
+            </m:sSubPr>
+            <m:e>
+              <m:r>
+                <w:rPr>
+                  <w:rFonts w:ascii="Cambria Math" w:hAnsi="Cambria Math"/>
+                </w:rPr>
+                <m:t>θ</m:t>
+              </m:r>
+            </m:e>
+            <m:sub>
+              <m:r>
+                <w:rPr>
+                  <w:rFonts w:ascii="Cambria Math" w:hAnsi="Cambria Math"/>
+                </w:rPr>
+                <m:t>j</m:t>
+              </m:r>
+            </m:sub>
+          </m:sSub>
+          <m:r>
+            <w:rPr>
+              <w:rFonts w:ascii="Cambria Math" w:hAnsi="Cambria Math"/>
+            </w:rPr>
+            <m:t>(1-α</m:t>
+          </m:r>
+          <m:f>
+            <m:fPr>
+              <m:ctrlPr>
+                <w:rPr>
+                  <w:rFonts w:ascii="Cambria Math" w:hAnsi="Cambria Math"/>
+                  <w:i/>
+                </w:rPr>
+              </m:ctrlPr>
+            </m:fPr>
+            <m:num>
+              <m:r>
+                <w:rPr>
+                  <w:rFonts w:ascii="Cambria Math" w:hAnsi="Cambria Math"/>
+                </w:rPr>
+                <m:t>λ</m:t>
+              </m:r>
+            </m:num>
+            <m:den>
+              <m:r>
+                <w:rPr>
+                  <w:rFonts w:ascii="Cambria Math" w:hAnsi="Cambria Math"/>
+                </w:rPr>
+                <m:t>m</m:t>
+              </m:r>
+            </m:den>
+          </m:f>
+          <m:r>
+            <w:rPr>
+              <w:rFonts w:ascii="Cambria Math" w:hAnsi="Cambria Math"/>
+            </w:rPr>
+            <m:t>)</m:t>
+          </m:r>
+          <m:r>
+            <w:rPr>
+              <w:rFonts w:ascii="Cambria Math" w:hAnsi="Cambria Math"/>
+            </w:rPr>
+            <m:t>-α</m:t>
+          </m:r>
+          <m:f>
+            <m:fPr>
+              <m:ctrlPr>
+                <w:rPr>
+                  <w:rFonts w:ascii="Cambria Math" w:hAnsi="Cambria Math"/>
+                  <w:i/>
+                </w:rPr>
+              </m:ctrlPr>
+            </m:fPr>
+            <m:num>
+              <m:r>
+                <w:rPr>
+                  <w:rFonts w:ascii="Cambria Math" w:hAnsi="Cambria Math"/>
+                </w:rPr>
+                <m:t>1</m:t>
+              </m:r>
+            </m:num>
+            <m:den>
+              <m:r>
+                <w:rPr>
+                  <w:rFonts w:ascii="Cambria Math" w:hAnsi="Cambria Math"/>
+                </w:rPr>
+                <m:t>m</m:t>
+              </m:r>
+            </m:den>
+          </m:f>
+          <m:nary>
+            <m:naryPr>
+              <m:chr m:val="∑"/>
+              <m:limLoc m:val="undOvr"/>
+              <m:ctrlPr>
+                <w:rPr>
+                  <w:rFonts w:ascii="Cambria Math" w:hAnsi="Cambria Math"/>
+                  <w:i/>
+                </w:rPr>
+              </m:ctrlPr>
+            </m:naryPr>
+            <m:sub>
+              <m:r>
+                <w:rPr>
+                  <w:rFonts w:ascii="Cambria Math" w:hAnsi="Cambria Math"/>
+                </w:rPr>
+                <m:t>i=1</m:t>
+              </m:r>
+            </m:sub>
+            <m:sup>
+              <m:r>
+                <w:rPr>
+                  <w:rFonts w:ascii="Cambria Math" w:hAnsi="Cambria Math"/>
+                </w:rPr>
+                <m:t>m</m:t>
+              </m:r>
+            </m:sup>
+            <m:e>
+              <m:r>
+                <w:rPr>
+                  <w:rFonts w:ascii="Cambria Math" w:hAnsi="Cambria Math"/>
+                </w:rPr>
+                <m:t>(</m:t>
+              </m:r>
+              <m:sSub>
+                <m:sSubPr>
+                  <m:ctrlPr>
+                    <w:rPr>
+                      <w:rFonts w:ascii="Cambria Math" w:hAnsi="Cambria Math"/>
+                      <w:i/>
+                    </w:rPr>
+                  </m:ctrlPr>
+                </m:sSubPr>
+                <m:e>
+                  <m:r>
+                    <w:rPr>
+                      <w:rFonts w:ascii="Cambria Math" w:hAnsi="Cambria Math"/>
+                    </w:rPr>
+                    <m:t>h</m:t>
+                  </m:r>
+                </m:e>
+                <m:sub>
+                  <m:r>
+                    <w:rPr>
+                      <w:rFonts w:ascii="Cambria Math" w:hAnsi="Cambria Math"/>
+                    </w:rPr>
+                    <m:t>θ</m:t>
+                  </m:r>
+                </m:sub>
+              </m:sSub>
+              <m:d>
+                <m:dPr>
+                  <m:ctrlPr>
+                    <w:rPr>
+                      <w:rFonts w:ascii="Cambria Math" w:hAnsi="Cambria Math"/>
+                      <w:i/>
+                    </w:rPr>
+                  </m:ctrlPr>
+                </m:dPr>
+                <m:e>
+                  <m:sSup>
+                    <m:sSupPr>
+                      <m:ctrlPr>
+                        <w:rPr>
+                          <w:rFonts w:ascii="Cambria Math" w:hAnsi="Cambria Math"/>
+                          <w:i/>
+                        </w:rPr>
+                      </m:ctrlPr>
+                    </m:sSupPr>
+                    <m:e>
+                      <m:r>
+                        <w:rPr>
+                          <w:rFonts w:ascii="Cambria Math" w:hAnsi="Cambria Math"/>
+                        </w:rPr>
+                        <m:t>x</m:t>
+                      </m:r>
+                    </m:e>
+                    <m:sup>
+                      <m:r>
+                        <w:rPr>
+                          <w:rFonts w:ascii="Cambria Math" w:hAnsi="Cambria Math"/>
+                        </w:rPr>
+                        <m:t>i</m:t>
+                      </m:r>
+                    </m:sup>
+                  </m:sSup>
+                </m:e>
+              </m:d>
+              <m:r>
+                <w:rPr>
+                  <w:rFonts w:ascii="Cambria Math" w:hAnsi="Cambria Math"/>
+                </w:rPr>
+                <m:t>-</m:t>
+              </m:r>
+              <m:sSup>
+                <m:sSupPr>
+                  <m:ctrlPr>
+                    <w:rPr>
+                      <w:rFonts w:ascii="Cambria Math" w:hAnsi="Cambria Math"/>
+                      <w:i/>
+                    </w:rPr>
+                  </m:ctrlPr>
+                </m:sSupPr>
+                <m:e>
+                  <m:r>
+                    <w:rPr>
+                      <w:rFonts w:ascii="Cambria Math" w:hAnsi="Cambria Math"/>
+                    </w:rPr>
+                    <m:t>y</m:t>
+                  </m:r>
+                </m:e>
+                <m:sup>
+                  <m:r>
+                    <w:rPr>
+                      <w:rFonts w:ascii="Cambria Math" w:hAnsi="Cambria Math"/>
+                    </w:rPr>
+                    <m:t>i</m:t>
+                  </m:r>
+                </m:sup>
+              </m:sSup>
+              <m:r>
+                <w:rPr>
+                  <w:rFonts w:ascii="Cambria Math" w:hAnsi="Cambria Math"/>
+                </w:rPr>
+                <m:t>)∙</m:t>
+              </m:r>
+              <m:sSub>
+                <m:sSubPr>
+                  <m:ctrlPr>
+                    <w:rPr>
+                      <w:rFonts w:ascii="Cambria Math" w:hAnsi="Cambria Math"/>
+                      <w:i/>
+                    </w:rPr>
+                  </m:ctrlPr>
+                </m:sSubPr>
+                <m:e>
+                  <m:r>
+                    <w:rPr>
+                      <w:rFonts w:ascii="Cambria Math" w:hAnsi="Cambria Math"/>
+                    </w:rPr>
+                    <m:t>x</m:t>
+                  </m:r>
+                </m:e>
+                <m:sub>
+                  <m:r>
+                    <w:rPr>
+                      <w:rFonts w:ascii="Cambria Math" w:hAnsi="Cambria Math"/>
+                    </w:rPr>
+                    <m:t>j</m:t>
+                  </m:r>
+                </m:sub>
+              </m:sSub>
+            </m:e>
+          </m:nary>
+        </m:oMath>
+      </m:oMathPara>
+    </w:p>
+    <w:p>
+      <w:pPr>
+        <w:pStyle w:val="W"/>
+      </w:pPr>
+      <w:r>
+        <w:rPr>
+          <w:rFonts w:hint="eastAsia"/>
+        </w:rPr>
+        <w:t>L</w:t>
+      </w:r>
+      <w:r>
+        <w:t>2 Regularization</w:t>
+      </w:r>
+      <w:r>
+        <w:rPr>
+          <w:rFonts w:hint="eastAsia"/>
+        </w:rPr>
+        <w:t>：</w:t>
+      </w:r>
+      <m:oMath>
+        <m:sSup>
+          <m:sSupPr>
+            <m:ctrlPr>
+              <w:rPr>
+                <w:rFonts w:ascii="Cambria Math" w:hAnsi="Cambria Math"/>
+              </w:rPr>
+            </m:ctrlPr>
+          </m:sSupPr>
+          <m:e>
+            <m:r>
+              <w:rPr>
+                <w:rFonts w:ascii="Cambria Math" w:hAnsi="Cambria Math"/>
+              </w:rPr>
+              <m:t>||θ||</m:t>
+            </m:r>
+          </m:e>
+          <m:sup>
+            <m:r>
+              <w:rPr>
+                <w:rFonts w:ascii="Cambria Math" w:hAnsi="Cambria Math"/>
+              </w:rPr>
+              <m:t>2</m:t>
+            </m:r>
+          </m:sup>
+        </m:sSup>
+      </m:oMath>
+      <w:r>
+        <w:rPr>
+          <w:rFonts w:hint="eastAsia"/>
+        </w:rPr>
+        <w:t>，</w:t>
+      </w:r>
+      <w:r>
+        <w:rPr>
+          <w:rFonts w:hint="eastAsia"/>
+        </w:rPr>
+        <w:t>Ri</w:t>
+      </w:r>
+      <w:r>
+        <w:t>dge Regression</w:t>
+      </w:r>
+    </w:p>
+    <w:p>
+      <w:pPr>
+        <w:pStyle w:val="W"/>
+        <w:rPr>
+          <w:rFonts w:hint="eastAsia"/>
+        </w:rPr>
+      </w:pPr>
+      <w:r>
+        <w:rPr>
+          <w:rFonts w:hint="eastAsia"/>
+        </w:rPr>
+        <w:t>L</w:t>
+      </w:r>
+      <w:r>
+        <w:t>1 Regularization</w:t>
+      </w:r>
+      <w:r>
+        <w:rPr>
+          <w:rFonts w:hint="eastAsia"/>
+        </w:rPr>
+        <w:t>：</w:t>
+      </w:r>
+      <m:oMath>
+        <m:r>
+          <m:rPr>
+            <m:sty m:val="p"/>
+          </m:rPr>
+          <w:rPr>
+            <w:rFonts w:ascii="Cambria Math" w:hAnsi="Cambria Math"/>
+          </w:rPr>
+          <m:t>|</m:t>
+        </m:r>
+        <m:d>
+          <m:dPr>
+            <m:begChr m:val="|"/>
+            <m:endChr m:val="|"/>
+            <m:ctrlPr>
+              <w:rPr>
+                <w:rFonts w:ascii="Cambria Math" w:hAnsi="Cambria Math"/>
+              </w:rPr>
+            </m:ctrlPr>
+          </m:dPr>
+          <m:e>
+            <m:r>
+              <m:rPr>
+                <m:sty m:val="p"/>
+              </m:rPr>
+              <w:rPr>
+                <w:rFonts w:ascii="Cambria Math" w:hAnsi="Cambria Math"/>
+              </w:rPr>
+              <m:t>θ</m:t>
+            </m:r>
+          </m:e>
+        </m:d>
+        <m:r>
+          <m:rPr>
+            <m:sty m:val="p"/>
+          </m:rPr>
+          <w:rPr>
+            <w:rFonts w:ascii="Cambria Math" w:hAnsi="Cambria Math"/>
+          </w:rPr>
+          <m:t>|</m:t>
+        </m:r>
+      </m:oMath>
+      <w:r>
+        <w:rPr>
+          <w:rFonts w:hint="eastAsia"/>
+        </w:rPr>
+        <w:t>，</w:t>
+      </w:r>
+      <w:r>
+        <w:rPr>
+          <w:rFonts w:hint="eastAsia"/>
+        </w:rPr>
+        <w:t>L</w:t>
+      </w:r>
+      <w:r>
+        <w:t>asso Regression</w:t>
+      </w:r>
+    </w:p>
+    <w:p>
+      <w:pPr>
+        <w:pStyle w:val="W"/>
+      </w:pPr>
+      <w:r>
+        <w:rPr>
+          <w:rFonts w:hint="eastAsia"/>
+        </w:rPr>
+        <w:t>L</w:t>
+      </w:r>
+      <w:r>
+        <w:t>2</w:t>
+      </w:r>
+      <w:r>
+        <w:rPr>
+          <w:rFonts w:hint="eastAsia"/>
+        </w:rPr>
+        <w:t>和</w:t>
+      </w:r>
+      <w:r>
+        <w:rPr>
+          <w:rFonts w:hint="eastAsia"/>
+        </w:rPr>
+        <w:t>L</w:t>
+      </w:r>
+      <w:r>
+        <w:t>1</w:t>
+      </w:r>
+      <w:r>
+        <w:rPr>
+          <w:rFonts w:hint="eastAsia"/>
+        </w:rPr>
+        <w:t>的异同、特点？</w:t>
+      </w:r>
+    </w:p>
+    <w:tbl>
+      <w:tblPr>
+        <w:tblStyle w:val="ab"/>
+        <w:tblW w:w="0" w:type="auto"/>
+        <w:jc w:val="center"/>
+        <w:tblLook w:val="04A0" w:firstRow="1" w:lastRow="0" w:firstColumn="1" w:lastColumn="0" w:noHBand="0" w:noVBand="1"/>
+      </w:tblPr>
+      <w:tblGrid>
+        <w:gridCol w:w="5228"/>
+        <w:gridCol w:w="5228"/>
+      </w:tblGrid>
+      <w:tr>
+        <w:trPr>
+          <w:jc w:val="center"/>
+        </w:trPr>
+        <w:tc>
+          <w:tcPr>
+            <w:tcW w:w="5228" w:type="dxa"/>
+            <w:vAlign w:val="center"/>
+          </w:tcPr>
+          <w:p>
+            <w:pPr>
+              <w:pStyle w:val="W"/>
+              <w:jc w:val="center"/>
+              <w:rPr>
+                <w:rFonts w:hint="eastAsia"/>
+              </w:rPr>
+            </w:pPr>
+            <w:r>
+              <w:rPr>
+                <w:rFonts w:hint="eastAsia"/>
+              </w:rPr>
+              <w:t>L</w:t>
+            </w:r>
+            <w:r>
+              <w:t>2 regularization</w:t>
+            </w:r>
+          </w:p>
+        </w:tc>
+        <w:tc>
+          <w:tcPr>
+            <w:tcW w:w="5228" w:type="dxa"/>
+            <w:vAlign w:val="center"/>
+          </w:tcPr>
+          <w:p>
+            <w:pPr>
+              <w:pStyle w:val="W"/>
+              <w:jc w:val="center"/>
+              <w:rPr>
+                <w:rFonts w:hint="eastAsia"/>
+              </w:rPr>
+            </w:pPr>
+            <w:r>
+              <w:rPr>
+                <w:rFonts w:hint="eastAsia"/>
+              </w:rPr>
+              <w:t>L</w:t>
+            </w:r>
+            <w:r>
+              <w:t>1 regularization</w:t>
+            </w:r>
+          </w:p>
+        </w:tc>
+      </w:tr>
+      <w:tr>
+        <w:trPr>
+          <w:jc w:val="center"/>
+        </w:trPr>
+        <w:tc>
+          <w:tcPr>
+            <w:tcW w:w="5228" w:type="dxa"/>
+            <w:vAlign w:val="center"/>
+          </w:tcPr>
+          <w:p>
+            <w:pPr>
+              <w:pStyle w:val="W"/>
+              <w:jc w:val="center"/>
+              <w:rPr>
+                <w:rFonts w:hint="eastAsia"/>
+              </w:rPr>
+            </w:pPr>
+            <w:r>
+              <w:rPr>
+                <w:rFonts w:hint="eastAsia"/>
+              </w:rPr>
+              <w:t>C</w:t>
+            </w:r>
+            <w:r>
+              <w:t>omputational efficient due to having analytical solutions</w:t>
+            </w:r>
+          </w:p>
+        </w:tc>
+        <w:tc>
+          <w:tcPr>
+            <w:tcW w:w="5228" w:type="dxa"/>
+            <w:vAlign w:val="center"/>
+          </w:tcPr>
+          <w:p>
+            <w:pPr>
+              <w:pStyle w:val="W"/>
+              <w:jc w:val="center"/>
+              <w:rPr>
+                <w:rFonts w:hint="eastAsia"/>
+              </w:rPr>
+            </w:pPr>
+            <w:r>
+              <w:rPr>
+                <w:rFonts w:hint="eastAsia"/>
+              </w:rPr>
+              <w:t>C</w:t>
+            </w:r>
+            <w:r>
+              <w:t>omputational inefficient on non-sparse cases</w:t>
+            </w:r>
+          </w:p>
+        </w:tc>
+      </w:tr>
+      <w:tr>
+        <w:trPr>
+          <w:jc w:val="center"/>
+        </w:trPr>
+        <w:tc>
+          <w:tcPr>
+            <w:tcW w:w="5228" w:type="dxa"/>
+            <w:vAlign w:val="center"/>
+          </w:tcPr>
+          <w:p>
+            <w:pPr>
+              <w:pStyle w:val="W"/>
+              <w:jc w:val="center"/>
+              <w:rPr>
+                <w:rFonts w:hint="eastAsia"/>
+              </w:rPr>
+            </w:pPr>
+            <w:r>
+              <w:rPr>
+                <w:rFonts w:hint="eastAsia"/>
+              </w:rPr>
+              <w:t>N</w:t>
+            </w:r>
+            <w:r>
+              <w:t>on-sparse outputs</w:t>
+            </w:r>
+          </w:p>
+        </w:tc>
+        <w:tc>
+          <w:tcPr>
+            <w:tcW w:w="5228" w:type="dxa"/>
+            <w:vAlign w:val="center"/>
+          </w:tcPr>
+          <w:p>
+            <w:pPr>
+              <w:pStyle w:val="W"/>
+              <w:jc w:val="center"/>
+              <w:rPr>
+                <w:rFonts w:hint="eastAsia"/>
+              </w:rPr>
+            </w:pPr>
+            <w:r>
+              <w:rPr>
+                <w:rFonts w:hint="eastAsia"/>
+              </w:rPr>
+              <w:t>S</w:t>
+            </w:r>
+            <w:r>
+              <w:t>parse outputs</w:t>
+            </w:r>
+          </w:p>
+        </w:tc>
+      </w:tr>
+      <w:tr>
+        <w:trPr>
+          <w:jc w:val="center"/>
+        </w:trPr>
+        <w:tc>
+          <w:tcPr>
+            <w:tcW w:w="5228" w:type="dxa"/>
+            <w:vAlign w:val="center"/>
+          </w:tcPr>
+          <w:p>
+            <w:pPr>
+              <w:pStyle w:val="W"/>
+              <w:jc w:val="center"/>
+              <w:rPr>
+                <w:rFonts w:hint="eastAsia"/>
+              </w:rPr>
+            </w:pPr>
+            <w:r>
+              <w:rPr>
+                <w:rFonts w:hint="eastAsia"/>
+              </w:rPr>
+              <w:t>N</w:t>
+            </w:r>
+            <w:r>
+              <w:t>o feature selection</w:t>
+            </w:r>
+          </w:p>
+        </w:tc>
+        <w:tc>
+          <w:tcPr>
+            <w:tcW w:w="5228" w:type="dxa"/>
+            <w:vAlign w:val="center"/>
+          </w:tcPr>
+          <w:p>
+            <w:pPr>
+              <w:pStyle w:val="W"/>
+              <w:jc w:val="center"/>
+              <w:rPr>
+                <w:rFonts w:hint="eastAsia"/>
+              </w:rPr>
+            </w:pPr>
+            <w:r>
+              <w:rPr>
+                <w:rFonts w:hint="eastAsia"/>
+              </w:rPr>
+              <w:t>B</w:t>
+            </w:r>
+            <w:r>
+              <w:t>uilt-in feature selection</w:t>
+            </w:r>
+            <w:r>
+              <w:rPr>
+                <w:rFonts w:hint="eastAsia"/>
+              </w:rPr>
+              <w:t>（能使一些参数为</w:t>
+            </w:r>
+            <w:r>
+              <w:rPr>
+                <w:rFonts w:hint="eastAsia"/>
+              </w:rPr>
+              <w:t>0</w:t>
+            </w:r>
+            <w:r>
+              <w:rPr>
+                <w:rFonts w:hint="eastAsia"/>
+              </w:rPr>
+              <w:t>）</w:t>
+            </w:r>
+          </w:p>
+        </w:tc>
+      </w:tr>
+    </w:tbl>
+    <w:p>
+      <w:pPr>
+        <w:pStyle w:val="W"/>
+        <w:rPr>
+          <w:rFonts w:hint="eastAsia"/>
+        </w:rPr>
+      </w:pPr>
       <w:bookmarkStart w:id="0" w:name="_GoBack"/>
       <w:bookmarkEnd w:id="0"/>
     </w:p>
@@ -7048,16 +9812,16 @@
     </w:lvl>
   </w:abstractNum>
   <w:abstractNum w:abstractNumId="2" w15:restartNumberingAfterBreak="0">
-    <w:nsid w:val="79003898"/>
+    <w:nsid w:val="49906EBC"/>
     <w:multiLevelType w:val="hybridMultilevel"/>
-    <w:tmpl w:val="3A448C58"/>
-    <w:lvl w:ilvl="0" w:tplc="59DA7594">
+    <w:tmpl w:val="1F14BF38"/>
+    <w:lvl w:ilvl="0" w:tplc="84F87D30">
       <w:start w:val="1"/>
       <w:numFmt w:val="decimal"/>
-      <w:lvlText w:val="%1、"/>
+      <w:lvlText w:val="%1）"/>
       <w:lvlJc w:val="left"/>
       <w:pPr>
-        <w:ind w:left="360" w:hanging="360"/>
+        <w:ind w:left="780" w:hanging="360"/>
       </w:pPr>
       <w:rPr>
         <w:rFonts w:hint="default"/>
@@ -7069,7 +9833,7 @@
       <w:lvlText w:val="%2)"/>
       <w:lvlJc w:val="left"/>
       <w:pPr>
-        <w:ind w:left="840" w:hanging="420"/>
+        <w:ind w:left="1260" w:hanging="420"/>
       </w:pPr>
     </w:lvl>
     <w:lvl w:ilvl="2" w:tplc="0409001B" w:tentative="1">
@@ -7078,7 +9842,7 @@
       <w:lvlText w:val="%3."/>
       <w:lvlJc w:val="right"/>
       <w:pPr>
-        <w:ind w:left="1260" w:hanging="420"/>
+        <w:ind w:left="1680" w:hanging="420"/>
       </w:pPr>
     </w:lvl>
     <w:lvl w:ilvl="3" w:tplc="0409000F" w:tentative="1">
@@ -7087,7 +9851,7 @@
       <w:lvlText w:val="%4."/>
       <w:lvlJc w:val="left"/>
       <w:pPr>
-        <w:ind w:left="1680" w:hanging="420"/>
+        <w:ind w:left="2100" w:hanging="420"/>
       </w:pPr>
     </w:lvl>
     <w:lvl w:ilvl="4" w:tplc="04090019" w:tentative="1">
@@ -7096,7 +9860,7 @@
       <w:lvlText w:val="%5)"/>
       <w:lvlJc w:val="left"/>
       <w:pPr>
-        <w:ind w:left="2100" w:hanging="420"/>
+        <w:ind w:left="2520" w:hanging="420"/>
       </w:pPr>
     </w:lvl>
     <w:lvl w:ilvl="5" w:tplc="0409001B" w:tentative="1">
@@ -7105,7 +9869,7 @@
       <w:lvlText w:val="%6."/>
       <w:lvlJc w:val="right"/>
       <w:pPr>
-        <w:ind w:left="2520" w:hanging="420"/>
+        <w:ind w:left="2940" w:hanging="420"/>
       </w:pPr>
     </w:lvl>
     <w:lvl w:ilvl="6" w:tplc="0409000F" w:tentative="1">
@@ -7114,7 +9878,7 @@
       <w:lvlText w:val="%7."/>
       <w:lvlJc w:val="left"/>
       <w:pPr>
-        <w:ind w:left="2940" w:hanging="420"/>
+        <w:ind w:left="3360" w:hanging="420"/>
       </w:pPr>
     </w:lvl>
     <w:lvl w:ilvl="7" w:tplc="04090019" w:tentative="1">
@@ -7123,7 +9887,7 @@
       <w:lvlText w:val="%8)"/>
       <w:lvlJc w:val="left"/>
       <w:pPr>
-        <w:ind w:left="3360" w:hanging="420"/>
+        <w:ind w:left="3780" w:hanging="420"/>
       </w:pPr>
     </w:lvl>
     <w:lvl w:ilvl="8" w:tplc="0409001B" w:tentative="1">
@@ -7132,15 +9896,15 @@
       <w:lvlText w:val="%9."/>
       <w:lvlJc w:val="right"/>
       <w:pPr>
-        <w:ind w:left="3780" w:hanging="420"/>
+        <w:ind w:left="4200" w:hanging="420"/>
       </w:pPr>
     </w:lvl>
   </w:abstractNum>
   <w:abstractNum w:abstractNumId="3" w15:restartNumberingAfterBreak="0">
-    <w:nsid w:val="7FC03A32"/>
+    <w:nsid w:val="79003898"/>
     <w:multiLevelType w:val="hybridMultilevel"/>
-    <w:tmpl w:val="7EEA55CA"/>
-    <w:lvl w:ilvl="0" w:tplc="F4CA8C0E">
+    <w:tmpl w:val="3A448C58"/>
+    <w:lvl w:ilvl="0" w:tplc="59DA7594">
       <w:start w:val="1"/>
       <w:numFmt w:val="decimal"/>
       <w:lvlText w:val="%1、"/>
@@ -7225,6 +9989,95 @@
       </w:pPr>
     </w:lvl>
   </w:abstractNum>
+  <w:abstractNum w:abstractNumId="4" w15:restartNumberingAfterBreak="0">
+    <w:nsid w:val="7FC03A32"/>
+    <w:multiLevelType w:val="hybridMultilevel"/>
+    <w:tmpl w:val="7EEA55CA"/>
+    <w:lvl w:ilvl="0" w:tplc="F4CA8C0E">
+      <w:start w:val="1"/>
+      <w:numFmt w:val="decimal"/>
+      <w:lvlText w:val="%1、"/>
+      <w:lvlJc w:val="left"/>
+      <w:pPr>
+        <w:ind w:left="360" w:hanging="360"/>
+      </w:pPr>
+      <w:rPr>
+        <w:rFonts w:hint="default"/>
+      </w:rPr>
+    </w:lvl>
+    <w:lvl w:ilvl="1" w:tplc="04090019" w:tentative="1">
+      <w:start w:val="1"/>
+      <w:numFmt w:val="lowerLetter"/>
+      <w:lvlText w:val="%2)"/>
+      <w:lvlJc w:val="left"/>
+      <w:pPr>
+        <w:ind w:left="840" w:hanging="420"/>
+      </w:pPr>
+    </w:lvl>
+    <w:lvl w:ilvl="2" w:tplc="0409001B" w:tentative="1">
+      <w:start w:val="1"/>
+      <w:numFmt w:val="lowerRoman"/>
+      <w:lvlText w:val="%3."/>
+      <w:lvlJc w:val="right"/>
+      <w:pPr>
+        <w:ind w:left="1260" w:hanging="420"/>
+      </w:pPr>
+    </w:lvl>
+    <w:lvl w:ilvl="3" w:tplc="0409000F" w:tentative="1">
+      <w:start w:val="1"/>
+      <w:numFmt w:val="decimal"/>
+      <w:lvlText w:val="%4."/>
+      <w:lvlJc w:val="left"/>
+      <w:pPr>
+        <w:ind w:left="1680" w:hanging="420"/>
+      </w:pPr>
+    </w:lvl>
+    <w:lvl w:ilvl="4" w:tplc="04090019" w:tentative="1">
+      <w:start w:val="1"/>
+      <w:numFmt w:val="lowerLetter"/>
+      <w:lvlText w:val="%5)"/>
+      <w:lvlJc w:val="left"/>
+      <w:pPr>
+        <w:ind w:left="2100" w:hanging="420"/>
+      </w:pPr>
+    </w:lvl>
+    <w:lvl w:ilvl="5" w:tplc="0409001B" w:tentative="1">
+      <w:start w:val="1"/>
+      <w:numFmt w:val="lowerRoman"/>
+      <w:lvlText w:val="%6."/>
+      <w:lvlJc w:val="right"/>
+      <w:pPr>
+        <w:ind w:left="2520" w:hanging="420"/>
+      </w:pPr>
+    </w:lvl>
+    <w:lvl w:ilvl="6" w:tplc="0409000F" w:tentative="1">
+      <w:start w:val="1"/>
+      <w:numFmt w:val="decimal"/>
+      <w:lvlText w:val="%7."/>
+      <w:lvlJc w:val="left"/>
+      <w:pPr>
+        <w:ind w:left="2940" w:hanging="420"/>
+      </w:pPr>
+    </w:lvl>
+    <w:lvl w:ilvl="7" w:tplc="04090019" w:tentative="1">
+      <w:start w:val="1"/>
+      <w:numFmt w:val="lowerLetter"/>
+      <w:lvlText w:val="%8)"/>
+      <w:lvlJc w:val="left"/>
+      <w:pPr>
+        <w:ind w:left="3360" w:hanging="420"/>
+      </w:pPr>
+    </w:lvl>
+    <w:lvl w:ilvl="8" w:tplc="0409001B" w:tentative="1">
+      <w:start w:val="1"/>
+      <w:numFmt w:val="lowerRoman"/>
+      <w:lvlText w:val="%9."/>
+      <w:lvlJc w:val="right"/>
+      <w:pPr>
+        <w:ind w:left="3780" w:hanging="420"/>
+      </w:pPr>
+    </w:lvl>
+  </w:abstractNum>
   <w:num w:numId="1">
     <w:abstractNumId w:val="0"/>
   </w:num>
@@ -7232,9 +10085,12 @@
     <w:abstractNumId w:val="1"/>
   </w:num>
   <w:num w:numId="3">
+    <w:abstractNumId w:val="4"/>
+  </w:num>
+  <w:num w:numId="4">
     <w:abstractNumId w:val="3"/>
   </w:num>
-  <w:num w:numId="4">
+  <w:num w:numId="5">
     <w:abstractNumId w:val="2"/>
   </w:num>
 </w:numbering>
@@ -7254,7 +10110,7 @@
     </w:rPrDefault>
     <w:pPrDefault/>
   </w:docDefaults>
-  <w:latentStyles w:defLockedState="0" w:defUIPriority="99" w:defSemiHidden="0" w:defUnhideWhenUsed="0" w:defQFormat="0" w:count="376">
+  <w:latentStyles w:defLockedState="0" w:defUIPriority="99" w:defSemiHidden="0" w:defUnhideWhenUsed="0" w:defQFormat="0" w:count="377">
     <w:lsdException w:name="Normal" w:uiPriority="0" w:qFormat="1"/>
     <w:lsdException w:name="heading 1" w:uiPriority="9" w:qFormat="1"/>
     <w:lsdException w:name="heading 2" w:semiHidden="1" w:uiPriority="9" w:unhideWhenUsed="1" w:qFormat="1"/>
@@ -7631,6 +10487,7 @@
     <w:lsdException w:name="Hashtag" w:semiHidden="1" w:unhideWhenUsed="1"/>
     <w:lsdException w:name="Unresolved Mention" w:semiHidden="1" w:unhideWhenUsed="1"/>
     <w:lsdException w:name="Smart Link" w:semiHidden="1" w:unhideWhenUsed="1"/>
+    <w:lsdException w:name="Smart Link Error" w:semiHidden="1" w:unhideWhenUsed="1"/>
   </w:latentStyles>
   <w:style w:type="paragraph" w:default="1" w:styleId="a">
     <w:name w:val="Normal"/>
@@ -7936,6 +10793,22 @@
       <w:color w:val="808080"/>
     </w:rPr>
   </w:style>
+  <w:style w:type="table" w:styleId="ab">
+    <w:name w:val="Table Grid"/>
+    <w:basedOn w:val="a1"/>
+    <w:uiPriority w:val="39"/>
+    <w:rsid w:val="008B1E1E"/>
+    <w:tblPr>
+      <w:tblBorders>
+        <w:top w:val="single" w:sz="4" w:space="0" w:color="auto"/>
+        <w:left w:val="single" w:sz="4" w:space="0" w:color="auto"/>
+        <w:bottom w:val="single" w:sz="4" w:space="0" w:color="auto"/>
+        <w:right w:val="single" w:sz="4" w:space="0" w:color="auto"/>
+        <w:insideH w:val="single" w:sz="4" w:space="0" w:color="auto"/>
+        <w:insideV w:val="single" w:sz="4" w:space="0" w:color="auto"/>
+      </w:tblBorders>
+    </w:tblPr>
+  </w:style>
 </w:styles>
 </file>
 

--- a/人工智能课程/看视频笔记_CV.docx
+++ b/人工智能课程/看视频笔记_CV.docx
@@ -4132,6 +4132,7 @@
       <w:r>
         <w:rPr>
           <w:rFonts w:ascii="Cambria Math" w:hAnsi="Cambria Math" w:hint="eastAsia"/>
+          <w:color w:val="FF0000"/>
         </w:rPr>
         <w:t>SURF</w:t>
       </w:r>
@@ -4186,6 +4187,7 @@
       <w:r>
         <w:rPr>
           <w:rFonts w:ascii="Cambria Math" w:hAnsi="Cambria Math" w:hint="eastAsia"/>
+          <w:color w:val="FF0000"/>
         </w:rPr>
         <w:t>OrB</w:t>
       </w:r>
@@ -7711,9 +7713,6 @@
     <w:p>
       <w:pPr>
         <w:pStyle w:val="W"/>
-        <w:rPr>
-          <w:rFonts w:hint="eastAsia"/>
-        </w:rPr>
       </w:pPr>
       <w:r>
         <w:tab/>
@@ -7781,16 +7780,7 @@
             <w:rPr>
               <w:rFonts w:ascii="Cambria Math" w:hAnsi="Cambria Math"/>
             </w:rPr>
-            <m:t>=</m:t>
-          </m:r>
-          <m:r>
-            <m:rPr>
-              <m:sty m:val="p"/>
-            </m:rPr>
-            <w:rPr>
-              <w:rFonts w:ascii="Cambria Math" w:hAnsi="Cambria Math"/>
-            </w:rPr>
-            <m:t>-</m:t>
+            <m:t>=-</m:t>
           </m:r>
           <m:f>
             <m:fPr>
@@ -8953,13 +8943,7 @@
             <w:rPr>
               <w:rFonts w:ascii="Cambria Math" w:hAnsi="Cambria Math"/>
             </w:rPr>
-            <m:t>)</m:t>
-          </m:r>
-          <m:r>
-            <w:rPr>
-              <w:rFonts w:ascii="Cambria Math" w:hAnsi="Cambria Math"/>
-            </w:rPr>
-            <m:t>-α</m:t>
+            <m:t>)-α</m:t>
           </m:r>
           <m:f>
             <m:fPr>
@@ -9219,9 +9203,6 @@
     <w:p>
       <w:pPr>
         <w:pStyle w:val="W"/>
-        <w:rPr>
-          <w:rFonts w:hint="eastAsia"/>
-        </w:rPr>
       </w:pPr>
       <w:r>
         <w:rPr>
@@ -9355,9 +9336,6 @@
             <w:pPr>
               <w:pStyle w:val="W"/>
               <w:jc w:val="center"/>
-              <w:rPr>
-                <w:rFonts w:hint="eastAsia"/>
-              </w:rPr>
             </w:pPr>
             <w:r>
               <w:rPr>
@@ -9379,9 +9357,6 @@
             <w:pPr>
               <w:pStyle w:val="W"/>
               <w:jc w:val="center"/>
-              <w:rPr>
-                <w:rFonts w:hint="eastAsia"/>
-              </w:rPr>
             </w:pPr>
             <w:r>
               <w:rPr>
@@ -9408,9 +9383,6 @@
             <w:pPr>
               <w:pStyle w:val="W"/>
               <w:jc w:val="center"/>
-              <w:rPr>
-                <w:rFonts w:hint="eastAsia"/>
-              </w:rPr>
             </w:pPr>
             <w:r>
               <w:rPr>
@@ -9432,9 +9404,6 @@
             <w:pPr>
               <w:pStyle w:val="W"/>
               <w:jc w:val="center"/>
-              <w:rPr>
-                <w:rFonts w:hint="eastAsia"/>
-              </w:rPr>
             </w:pPr>
             <w:r>
               <w:rPr>
@@ -9461,9 +9430,6 @@
             <w:pPr>
               <w:pStyle w:val="W"/>
               <w:jc w:val="center"/>
-              <w:rPr>
-                <w:rFonts w:hint="eastAsia"/>
-              </w:rPr>
             </w:pPr>
             <w:r>
               <w:rPr>
@@ -9485,9 +9451,6 @@
             <w:pPr>
               <w:pStyle w:val="W"/>
               <w:jc w:val="center"/>
-              <w:rPr>
-                <w:rFonts w:hint="eastAsia"/>
-              </w:rPr>
             </w:pPr>
             <w:r>
               <w:rPr>
@@ -9514,9 +9477,6 @@
             <w:pPr>
               <w:pStyle w:val="W"/>
               <w:jc w:val="center"/>
-              <w:rPr>
-                <w:rFonts w:hint="eastAsia"/>
-              </w:rPr>
             </w:pPr>
             <w:r>
               <w:rPr>
@@ -9538,9 +9498,6 @@
             <w:pPr>
               <w:pStyle w:val="W"/>
               <w:jc w:val="center"/>
-              <w:rPr>
-                <w:rFonts w:hint="eastAsia"/>
-              </w:rPr>
             </w:pPr>
             <w:r>
               <w:rPr>
@@ -9576,10 +9533,421 @@
     <w:p>
       <w:pPr>
         <w:pStyle w:val="W"/>
-        <w:rPr>
-          <w:rFonts w:hint="eastAsia"/>
-        </w:rPr>
-      </w:pPr>
+      </w:pPr>
+    </w:p>
+    <w:p>
+      <w:pPr>
+        <w:pStyle w:val="W3"/>
+      </w:pPr>
+      <w:r>
+        <w:rPr>
+          <w:rFonts w:hint="eastAsia"/>
+        </w:rPr>
+        <w:t>w</w:t>
+      </w:r>
+      <w:r>
+        <w:t>eek05</w:t>
+      </w:r>
+    </w:p>
+    <w:p>
+      <w:pPr>
+        <w:pStyle w:val="W"/>
+      </w:pPr>
+      <w:r>
+        <w:rPr>
+          <w:rFonts w:hint="eastAsia"/>
+        </w:rPr>
+        <w:t>R</w:t>
+      </w:r>
+      <w:r>
+        <w:t>ANSAC</w:t>
+      </w:r>
+      <w:r>
+        <w:rPr>
+          <w:rFonts w:hint="eastAsia"/>
+        </w:rPr>
+        <w:t>算法用于拟合和匹配</w:t>
+      </w:r>
+      <w:r>
+        <w:rPr>
+          <w:rFonts w:hint="eastAsia"/>
+        </w:rPr>
+        <w:t>：</w:t>
+      </w:r>
+      <w:hyperlink r:id="rId9" w:history="1">
+        <w:r>
+          <w:rPr>
+            <w:rStyle w:val="a8"/>
+          </w:rPr>
+          <w:t>https://www.jianshu.com/p/4b5de31a8894</w:t>
+        </w:r>
+      </w:hyperlink>
+    </w:p>
+    <w:p>
+      <w:pPr>
+        <w:pStyle w:val="W"/>
+      </w:pPr>
+      <w:r>
+        <w:rPr>
+          <w:rFonts w:hint="eastAsia"/>
+        </w:rPr>
+        <w:t>f</w:t>
+      </w:r>
+      <w:r>
+        <w:t>ast median filter</w:t>
+      </w:r>
+    </w:p>
+    <w:p>
+      <w:pPr>
+        <w:pStyle w:val="W"/>
+      </w:pPr>
+    </w:p>
+    <w:p>
+      <w:pPr>
+        <w:pStyle w:val="W"/>
+        <w:rPr>
+          <w:rFonts w:hint="eastAsia"/>
+        </w:rPr>
+      </w:pPr>
+      <w:r>
+        <w:rPr>
+          <w:rFonts w:hint="eastAsia"/>
+        </w:rPr>
+        <w:t>图像分割：阈值法</w:t>
+      </w:r>
+      <w:r>
+        <w:rPr>
+          <w:rFonts w:hint="eastAsia"/>
+        </w:rPr>
+        <w:t>（</w:t>
+      </w:r>
+      <w:r>
+        <w:rPr>
+          <w:rFonts w:hint="eastAsia"/>
+        </w:rPr>
+        <w:t>c</w:t>
+      </w:r>
+      <w:r>
+        <w:t>v2.threshold</w:t>
+      </w:r>
+      <w:r>
+        <w:rPr>
+          <w:rFonts w:hint="eastAsia"/>
+        </w:rPr>
+        <w:t>）</w:t>
+      </w:r>
+      <w:r>
+        <w:rPr>
+          <w:rFonts w:hint="eastAsia"/>
+        </w:rPr>
+        <w:t>、漫水法</w:t>
+      </w:r>
+      <w:r>
+        <w:rPr>
+          <w:rFonts w:hint="eastAsia"/>
+        </w:rPr>
+        <w:t>（</w:t>
+      </w:r>
+      <w:r>
+        <w:rPr>
+          <w:rFonts w:hint="eastAsia"/>
+        </w:rPr>
+        <w:t>c</w:t>
+      </w:r>
+      <w:r>
+        <w:t>v2.floodFill</w:t>
+      </w:r>
+      <w:r>
+        <w:rPr>
+          <w:rFonts w:hint="eastAsia"/>
+        </w:rPr>
+        <w:t>）</w:t>
+      </w:r>
+      <w:r>
+        <w:rPr>
+          <w:rFonts w:hint="eastAsia"/>
+        </w:rPr>
+        <w:t>、水域法、金字塔分割、均值漂移分割、背景减除</w:t>
+      </w:r>
+      <w:r>
+        <w:rPr>
+          <w:rFonts w:hint="eastAsia"/>
+        </w:rPr>
+        <w:t>。</w:t>
+      </w:r>
+    </w:p>
+    <w:p>
+      <w:pPr>
+        <w:pStyle w:val="W"/>
+      </w:pPr>
+      <w:r>
+        <w:rPr>
+          <w:rFonts w:hint="eastAsia"/>
+        </w:rPr>
+        <w:t>阈值法：</w:t>
+      </w:r>
+      <w:r>
+        <w:rPr>
+          <w:rFonts w:hint="eastAsia"/>
+        </w:rPr>
+        <w:t>大津阈值（</w:t>
+      </w:r>
+      <w:r>
+        <w:rPr>
+          <w:rFonts w:hint="eastAsia"/>
+        </w:rPr>
+        <w:t>c</w:t>
+      </w:r>
+      <w:r>
+        <w:t>v2.THRESH_OTSU</w:t>
+      </w:r>
+      <w:r>
+        <w:rPr>
+          <w:rFonts w:hint="eastAsia"/>
+        </w:rPr>
+        <w:t>）</w:t>
+      </w:r>
+      <w:r>
+        <w:rPr>
+          <w:rFonts w:hint="eastAsia"/>
+        </w:rPr>
+        <w:t>、自适应阈值。</w:t>
+      </w:r>
+    </w:p>
+    <w:p>
+      <w:pPr>
+        <w:pStyle w:val="W"/>
+      </w:pPr>
+    </w:p>
+    <w:p>
+      <w:pPr>
+        <w:pStyle w:val="W"/>
+      </w:pPr>
+      <w:r>
+        <w:rPr>
+          <w:rFonts w:hint="eastAsia"/>
+        </w:rPr>
+        <w:t>图像滤波：</w:t>
+      </w:r>
+      <w:r>
+        <w:rPr>
+          <w:rFonts w:hint="eastAsia"/>
+        </w:rPr>
+        <w:t>均值滤波、加和滤波、中值滤波、高斯滤波、双边滤波</w:t>
+      </w:r>
+      <w:r>
+        <w:rPr>
+          <w:rFonts w:hint="eastAsia"/>
+        </w:rPr>
+        <w:t>、盒子滤波。</w:t>
+      </w:r>
+    </w:p>
+    <w:p>
+      <w:pPr>
+        <w:pStyle w:val="W"/>
+      </w:pPr>
+    </w:p>
+    <w:p>
+      <w:pPr>
+        <w:pStyle w:val="W"/>
+      </w:pPr>
+      <w:r>
+        <w:rPr>
+          <w:rFonts w:hint="eastAsia"/>
+        </w:rPr>
+        <w:t>边缘检测：</w:t>
+      </w:r>
+      <w:r>
+        <w:rPr>
+          <w:rFonts w:hint="eastAsia"/>
+        </w:rPr>
+        <w:t>S</w:t>
+      </w:r>
+      <w:r>
+        <w:t>obel</w:t>
+      </w:r>
+      <w:r>
+        <w:rPr>
+          <w:rFonts w:hint="eastAsia"/>
+        </w:rPr>
+        <w:t>、</w:t>
+      </w:r>
+      <w:r>
+        <w:rPr>
+          <w:rFonts w:hint="eastAsia"/>
+        </w:rPr>
+        <w:t>Scharr</w:t>
+      </w:r>
+      <w:r>
+        <w:rPr>
+          <w:rFonts w:hint="eastAsia"/>
+        </w:rPr>
+        <w:t>、拉普拉斯、</w:t>
+      </w:r>
+      <w:r>
+        <w:rPr>
+          <w:rFonts w:hint="eastAsia"/>
+        </w:rPr>
+        <w:t>Canny</w:t>
+      </w:r>
+      <w:r>
+        <w:rPr>
+          <w:rFonts w:hint="eastAsia"/>
+        </w:rPr>
+        <w:t>、形态学梯度。</w:t>
+      </w:r>
+    </w:p>
+    <w:p>
+      <w:pPr>
+        <w:pStyle w:val="W"/>
+      </w:pPr>
+    </w:p>
+    <w:p>
+      <w:pPr>
+        <w:pStyle w:val="W"/>
+      </w:pPr>
+      <w:r>
+        <w:rPr>
+          <w:rFonts w:hint="eastAsia"/>
+        </w:rPr>
+        <w:t>遥感图像：</w:t>
+      </w:r>
+      <w:r>
+        <w:rPr>
+          <w:rFonts w:hint="eastAsia"/>
+        </w:rPr>
+        <w:t>GDAL</w:t>
+      </w:r>
+      <w:r>
+        <w:rPr>
+          <w:rFonts w:hint="eastAsia"/>
+        </w:rPr>
+        <w:t>库</w:t>
+      </w:r>
+      <w:r>
+        <w:rPr>
+          <w:rFonts w:hint="eastAsia"/>
+        </w:rPr>
+        <w:t>。</w:t>
+      </w:r>
+    </w:p>
+    <w:p>
+      <w:pPr>
+        <w:pStyle w:val="W"/>
+      </w:pPr>
+      <w:r>
+        <w:rPr>
+          <w:rFonts w:hint="eastAsia"/>
+        </w:rPr>
+        <w:t>医学图像：呈层级数据</w:t>
+      </w:r>
+    </w:p>
+    <w:p>
+      <w:pPr>
+        <w:pStyle w:val="W"/>
+      </w:pPr>
+    </w:p>
+    <w:p>
+      <w:pPr>
+        <w:pStyle w:val="W"/>
+      </w:pPr>
+      <w:r>
+        <w:rPr>
+          <w:rFonts w:hint="eastAsia"/>
+        </w:rPr>
+        <w:t>彩色空间：</w:t>
+      </w:r>
+      <w:r>
+        <w:rPr>
+          <w:rFonts w:hint="eastAsia"/>
+        </w:rPr>
+        <w:t>RGB</w:t>
+      </w:r>
+      <w:r>
+        <w:rPr>
+          <w:rFonts w:hint="eastAsia"/>
+        </w:rPr>
+        <w:t>、</w:t>
+      </w:r>
+      <w:r>
+        <w:rPr>
+          <w:rFonts w:hint="eastAsia"/>
+        </w:rPr>
+        <w:t>CMY</w:t>
+      </w:r>
+      <w:r>
+        <w:rPr>
+          <w:rFonts w:hint="eastAsia"/>
+        </w:rPr>
+        <w:t>、</w:t>
+      </w:r>
+      <w:r>
+        <w:rPr>
+          <w:rFonts w:hint="eastAsia"/>
+        </w:rPr>
+        <w:t>CMYK</w:t>
+      </w:r>
+      <w:r>
+        <w:rPr>
+          <w:rFonts w:hint="eastAsia"/>
+        </w:rPr>
+        <w:t>、</w:t>
+      </w:r>
+      <w:r>
+        <w:t>HIS</w:t>
+      </w:r>
+      <w:r>
+        <w:rPr>
+          <w:rFonts w:hint="eastAsia"/>
+        </w:rPr>
+        <w:t>。</w:t>
+      </w:r>
+    </w:p>
+    <w:p>
+      <w:pPr>
+        <w:pStyle w:val="W"/>
+      </w:pPr>
+      <w:r>
+        <w:rPr>
+          <w:rFonts w:hint="eastAsia"/>
+        </w:rPr>
+        <w:t>图像变换：拉伸、缩小、</w:t>
+      </w:r>
+      <w:r>
+        <w:rPr>
+          <w:rFonts w:hint="eastAsia"/>
+        </w:rPr>
+        <w:t>Warp</w:t>
+      </w:r>
+      <w:r>
+        <w:rPr>
+          <w:rFonts w:hint="eastAsia"/>
+        </w:rPr>
+        <w:t>、旋转</w:t>
+      </w:r>
+      <w:r>
+        <w:rPr>
+          <w:rFonts w:hint="eastAsia"/>
+        </w:rPr>
+        <w:t>；一致调整变换或均匀调整变换、图像金字塔、非均匀映射、仿射变换、透视变换；极坐标映射、对数极坐标、任意映射。</w:t>
+      </w:r>
+    </w:p>
+    <w:p>
+      <w:pPr>
+        <w:pStyle w:val="W"/>
+        <w:rPr>
+          <w:rFonts w:hint="eastAsia"/>
+        </w:rPr>
+      </w:pPr>
+      <w:r>
+        <w:rPr>
+          <w:rFonts w:hint="eastAsia"/>
+        </w:rPr>
+        <w:t>1:</w:t>
+      </w:r>
+      <w:r>
+        <w:t>37:00</w:t>
+      </w:r>
       <w:bookmarkStart w:id="0" w:name="_GoBack"/>
       <w:bookmarkEnd w:id="0"/>
     </w:p>

--- a/人工智能课程/看视频笔记_CV.docx
+++ b/人工智能课程/看视频笔记_CV.docx
@@ -4,7 +4,7 @@
   <w:body>
     <w:p>
       <w:pPr>
-        <w:pStyle w:val="W3"/>
+        <w:pStyle w:val="W2"/>
       </w:pPr>
       <w:r>
         <w:rPr>
@@ -859,7 +859,7 @@
     <w:p/>
     <w:p>
       <w:pPr>
-        <w:pStyle w:val="W3"/>
+        <w:pStyle w:val="W2"/>
       </w:pPr>
       <w:r>
         <w:rPr>
@@ -4471,7 +4471,7 @@
     <w:p/>
     <w:p>
       <w:pPr>
-        <w:pStyle w:val="W3"/>
+        <w:pStyle w:val="W2"/>
       </w:pPr>
       <w:r>
         <w:rPr>
@@ -7523,7 +7523,7 @@
     <w:p/>
     <w:p>
       <w:pPr>
-        <w:pStyle w:val="W3"/>
+        <w:pStyle w:val="W2"/>
       </w:pPr>
       <w:r>
         <w:rPr>
@@ -9537,7 +9537,7 @@
     </w:p>
     <w:p>
       <w:pPr>
-        <w:pStyle w:val="W3"/>
+        <w:pStyle w:val="W2"/>
       </w:pPr>
       <w:r>
         <w:rPr>
@@ -9605,9 +9605,6 @@
     <w:p>
       <w:pPr>
         <w:pStyle w:val="W"/>
-        <w:rPr>
-          <w:rFonts w:hint="eastAsia"/>
-        </w:rPr>
       </w:pPr>
       <w:r>
         <w:rPr>
@@ -9935,19 +9932,3043 @@
     <w:p>
       <w:pPr>
         <w:pStyle w:val="W"/>
-        <w:rPr>
-          <w:rFonts w:hint="eastAsia"/>
-        </w:rPr>
-      </w:pPr>
-      <w:r>
-        <w:rPr>
-          <w:rFonts w:hint="eastAsia"/>
-        </w:rPr>
-        <w:t>1:</w:t>
-      </w:r>
-      <w:r>
-        <w:t>37:00</w:t>
-      </w:r>
+      </w:pPr>
+    </w:p>
+    <w:p>
+      <w:pPr>
+        <w:pStyle w:val="W"/>
+      </w:pPr>
+      <w:r>
+        <w:rPr>
+          <w:rFonts w:hint="eastAsia"/>
+        </w:rPr>
+        <w:t>图像常见的传统特征描述：</w:t>
+      </w:r>
+      <w:r>
+        <w:rPr>
+          <w:rFonts w:hint="eastAsia"/>
+        </w:rPr>
+        <w:t>LBP</w:t>
+      </w:r>
+      <w:r>
+        <w:rPr>
+          <w:rFonts w:hint="eastAsia"/>
+        </w:rPr>
+        <w:t>、</w:t>
+      </w:r>
+      <w:r>
+        <w:rPr>
+          <w:rFonts w:hint="eastAsia"/>
+        </w:rPr>
+        <w:t>Gabor</w:t>
+      </w:r>
+      <w:r>
+        <w:rPr>
+          <w:rFonts w:hint="eastAsia"/>
+        </w:rPr>
+        <w:t>、</w:t>
+      </w:r>
+      <w:r>
+        <w:rPr>
+          <w:rFonts w:hint="eastAsia"/>
+        </w:rPr>
+        <w:t>HOG</w:t>
+      </w:r>
+      <w:r>
+        <w:rPr>
+          <w:rFonts w:hint="eastAsia"/>
+        </w:rPr>
+        <w:t>、</w:t>
+      </w:r>
+      <w:r>
+        <w:rPr>
+          <w:rFonts w:hint="eastAsia"/>
+        </w:rPr>
+        <w:t>SIFT</w:t>
+      </w:r>
+      <w:r>
+        <w:rPr>
+          <w:rFonts w:hint="eastAsia"/>
+        </w:rPr>
+        <w:t>、</w:t>
+      </w:r>
+      <w:r>
+        <w:rPr>
+          <w:rFonts w:hint="eastAsia"/>
+        </w:rPr>
+        <w:t>Hough</w:t>
+      </w:r>
+      <w:r>
+        <w:rPr>
+          <w:rFonts w:hint="eastAsia"/>
+        </w:rPr>
+        <w:t>变换，颜色直方图、频谱特征提取、圆周频率滤波，矩特征、</w:t>
+      </w:r>
+      <w:r>
+        <w:rPr>
+          <w:rFonts w:hint="eastAsia"/>
+        </w:rPr>
+        <w:t>Harris</w:t>
+      </w:r>
+      <w:r>
+        <w:rPr>
+          <w:rFonts w:hint="eastAsia"/>
+        </w:rPr>
+        <w:t>角点检测</w:t>
+      </w:r>
+    </w:p>
+    <w:p>
+      <w:pPr>
+        <w:pStyle w:val="W"/>
+      </w:pPr>
+    </w:p>
+    <w:p>
+      <w:pPr>
+        <w:pStyle w:val="W2"/>
+      </w:pPr>
+      <w:r>
+        <w:rPr>
+          <w:rFonts w:hint="eastAsia"/>
+        </w:rPr>
+        <w:t>week</w:t>
+      </w:r>
+      <w:r>
+        <w:t>06</w:t>
+      </w:r>
+      <w:r>
+        <w:rPr>
+          <w:rFonts w:hint="eastAsia"/>
+        </w:rPr>
+        <w:t>：</w:t>
+      </w:r>
+      <w:r>
+        <w:rPr>
+          <w:rFonts w:hint="eastAsia"/>
+        </w:rPr>
+        <w:t>SVM</w:t>
+      </w:r>
+      <w:r>
+        <w:rPr>
+          <w:rFonts w:hint="eastAsia"/>
+        </w:rPr>
+        <w:t>、非监督学习</w:t>
+      </w:r>
+    </w:p>
+    <w:p>
+      <w:pPr>
+        <w:pStyle w:val="W"/>
+        <w:rPr>
+          <w:b/>
+          <w:bCs/>
+        </w:rPr>
+      </w:pPr>
+      <w:r>
+        <w:tab/>
+      </w:r>
+      <w:r>
+        <w:rPr>
+          <w:b/>
+          <w:bCs/>
+          <w:color w:val="FF0000"/>
+        </w:rPr>
+        <w:t>SVM</w:t>
+      </w:r>
+      <w:r>
+        <w:rPr>
+          <w:rFonts w:hint="eastAsia"/>
+          <w:b/>
+          <w:bCs/>
+          <w:color w:val="FF0000"/>
+        </w:rPr>
+        <w:t>（</w:t>
+      </w:r>
+      <w:r>
+        <w:rPr>
+          <w:rFonts w:hint="eastAsia"/>
+          <w:b/>
+          <w:bCs/>
+          <w:color w:val="FF0000"/>
+        </w:rPr>
+        <w:t>S</w:t>
+      </w:r>
+      <w:r>
+        <w:rPr>
+          <w:b/>
+          <w:bCs/>
+          <w:color w:val="FF0000"/>
+        </w:rPr>
+        <w:t>upport Vector Machine</w:t>
+      </w:r>
+      <w:r>
+        <w:rPr>
+          <w:rFonts w:hint="eastAsia"/>
+          <w:b/>
+          <w:bCs/>
+          <w:color w:val="FF0000"/>
+        </w:rPr>
+        <w:t>）</w:t>
+      </w:r>
+    </w:p>
+    <w:p>
+      <w:pPr>
+        <w:pStyle w:val="W"/>
+        <w:ind w:left="420" w:firstLine="420"/>
+      </w:pPr>
+      <m:oMath>
+        <m:r>
+          <m:rPr>
+            <m:sty m:val="p"/>
+          </m:rPr>
+          <w:rPr>
+            <w:rFonts w:ascii="Cambria Math" w:hAnsi="Cambria Math"/>
+          </w:rPr>
+          <m:t>wx≥γ</m:t>
+        </m:r>
+      </m:oMath>
+      <w:r>
+        <w:rPr>
+          <w:rFonts w:hint="eastAsia"/>
+        </w:rPr>
+        <w:t>，</w:t>
+      </w:r>
+      <m:oMath>
+        <m:r>
+          <m:rPr>
+            <m:sty m:val="p"/>
+          </m:rPr>
+          <w:rPr>
+            <w:rFonts w:ascii="Cambria Math" w:hAnsi="Cambria Math"/>
+          </w:rPr>
+          <m:t>y=1</m:t>
+        </m:r>
+      </m:oMath>
+    </w:p>
+    <w:p>
+      <w:pPr>
+        <w:pStyle w:val="W"/>
+        <w:ind w:left="420" w:firstLine="420"/>
+      </w:pPr>
+      <m:oMath>
+        <m:r>
+          <m:rPr>
+            <m:sty m:val="p"/>
+          </m:rPr>
+          <w:rPr>
+            <w:rFonts w:ascii="Cambria Math" w:hAnsi="Cambria Math"/>
+          </w:rPr>
+          <m:t>wx≤</m:t>
+        </m:r>
+        <m:r>
+          <m:rPr>
+            <m:sty m:val="p"/>
+          </m:rPr>
+          <w:rPr>
+            <w:rFonts w:ascii="微软雅黑" w:eastAsia="微软雅黑" w:hAnsi="微软雅黑" w:cs="微软雅黑" w:hint="eastAsia"/>
+          </w:rPr>
+          <m:t>-</m:t>
+        </m:r>
+        <m:r>
+          <m:rPr>
+            <m:sty m:val="p"/>
+          </m:rPr>
+          <w:rPr>
+            <w:rFonts w:ascii="Cambria Math" w:hAnsi="Cambria Math"/>
+          </w:rPr>
+          <m:t>γ</m:t>
+        </m:r>
+      </m:oMath>
+      <w:r>
+        <w:rPr>
+          <w:rFonts w:hint="eastAsia"/>
+        </w:rPr>
+        <w:t>，</w:t>
+      </w:r>
+      <m:oMath>
+        <m:r>
+          <m:rPr>
+            <m:sty m:val="p"/>
+          </m:rPr>
+          <w:rPr>
+            <w:rFonts w:ascii="Cambria Math" w:hAnsi="Cambria Math"/>
+          </w:rPr>
+          <m:t>y=-1</m:t>
+        </m:r>
+      </m:oMath>
+      <w:r>
+        <w:rPr>
+          <w:rFonts w:hint="eastAsia"/>
+        </w:rPr>
+        <w:t>，系数不影响平面性质，可将</w:t>
+      </w:r>
+      <m:oMath>
+        <m:r>
+          <m:rPr>
+            <m:sty m:val="p"/>
+          </m:rPr>
+          <w:rPr>
+            <w:rFonts w:ascii="Cambria Math" w:hAnsi="Cambria Math"/>
+          </w:rPr>
+          <m:t>γ</m:t>
+        </m:r>
+      </m:oMath>
+      <w:r>
+        <w:rPr>
+          <w:rFonts w:hint="eastAsia"/>
+        </w:rPr>
+        <w:t>替换为</w:t>
+      </w:r>
+      <w:r>
+        <w:rPr>
+          <w:rFonts w:hint="eastAsia"/>
+        </w:rPr>
+        <w:t>1</w:t>
+      </w:r>
+      <w:r>
+        <w:rPr>
+          <w:rFonts w:hint="eastAsia"/>
+        </w:rPr>
+        <w:t>。</w:t>
+      </w:r>
+      <w:r>
+        <w:rPr>
+          <w:rFonts w:hint="eastAsia"/>
+        </w:rPr>
+        <w:t>截距项对应</w:t>
+      </w:r>
+      <m:oMath>
+        <m:sSub>
+          <m:sSubPr>
+            <m:ctrlPr>
+              <w:rPr>
+                <w:rFonts w:ascii="Cambria Math" w:hAnsi="Cambria Math"/>
+              </w:rPr>
+            </m:ctrlPr>
+          </m:sSubPr>
+          <m:e>
+            <m:r>
+              <w:rPr>
+                <w:rFonts w:ascii="Cambria Math" w:hAnsi="Cambria Math"/>
+              </w:rPr>
+              <m:t>x</m:t>
+            </m:r>
+          </m:e>
+          <m:sub>
+            <m:r>
+              <w:rPr>
+                <w:rFonts w:ascii="Cambria Math" w:hAnsi="Cambria Math"/>
+              </w:rPr>
+              <m:t>0</m:t>
+            </m:r>
+          </m:sub>
+        </m:sSub>
+      </m:oMath>
+      <w:r>
+        <w:rPr>
+          <w:rFonts w:hint="eastAsia"/>
+        </w:rPr>
+        <w:t>。</w:t>
+      </w:r>
+    </w:p>
+    <w:p>
+      <w:pPr>
+        <w:pStyle w:val="W"/>
+      </w:pPr>
+      <w:r>
+        <w:tab/>
+      </w:r>
+      <w:r>
+        <w:tab/>
+      </w:r>
+      <w:r>
+        <w:rPr>
+          <w:rFonts w:hint="eastAsia"/>
+        </w:rPr>
+        <w:t>上两式可转换为：</w:t>
+      </w:r>
+      <m:oMath>
+        <m:r>
+          <m:rPr>
+            <m:sty m:val="p"/>
+          </m:rPr>
+          <w:rPr>
+            <w:rFonts w:ascii="Cambria Math" w:hAnsi="Cambria Math"/>
+          </w:rPr>
+          <m:t>y(wx)≥1</m:t>
+        </m:r>
+      </m:oMath>
+    </w:p>
+    <w:p>
+      <w:pPr>
+        <w:pStyle w:val="W"/>
+      </w:pPr>
+      <w:r>
+        <w:tab/>
+      </w:r>
+      <w:r>
+        <w:rPr>
+          <w:rFonts w:hint="eastAsia"/>
+        </w:rPr>
+        <w:t>两个平面之间的</w:t>
+      </w:r>
+      <w:r>
+        <w:rPr>
+          <w:rFonts w:hint="eastAsia"/>
+        </w:rPr>
+        <w:t>m</w:t>
+      </w:r>
+      <w:r>
+        <w:t>argin</w:t>
+      </w:r>
+      <w:r>
+        <w:rPr>
+          <w:rFonts w:hint="eastAsia"/>
+        </w:rPr>
+        <w:t>为：</w:t>
+      </w:r>
+    </w:p>
+    <w:p>
+      <w:pPr>
+        <w:pStyle w:val="W"/>
+      </w:pPr>
+      <m:oMathPara>
+        <m:oMath>
+          <m:f>
+            <m:fPr>
+              <m:ctrlPr>
+                <w:rPr>
+                  <w:rFonts w:ascii="Cambria Math" w:hAnsi="Cambria Math"/>
+                </w:rPr>
+              </m:ctrlPr>
+            </m:fPr>
+            <m:num>
+              <m:r>
+                <w:rPr>
+                  <w:rFonts w:ascii="Cambria Math" w:hAnsi="Cambria Math" w:hint="eastAsia"/>
+                </w:rPr>
+                <m:t>2</m:t>
+              </m:r>
+            </m:num>
+            <m:den>
+              <m:sSub>
+                <m:sSubPr>
+                  <m:ctrlPr>
+                    <w:rPr>
+                      <w:rFonts w:ascii="Cambria Math" w:hAnsi="Cambria Math"/>
+                      <w:i/>
+                    </w:rPr>
+                  </m:ctrlPr>
+                </m:sSubPr>
+                <m:e>
+                  <m:r>
+                    <w:rPr>
+                      <w:rFonts w:ascii="Cambria Math" w:hAnsi="Cambria Math"/>
+                    </w:rPr>
+                    <m:t>|</m:t>
+                  </m:r>
+                  <m:d>
+                    <m:dPr>
+                      <m:begChr m:val="|"/>
+                      <m:endChr m:val="|"/>
+                      <m:ctrlPr>
+                        <w:rPr>
+                          <w:rFonts w:ascii="Cambria Math" w:hAnsi="Cambria Math"/>
+                          <w:i/>
+                        </w:rPr>
+                      </m:ctrlPr>
+                    </m:dPr>
+                    <m:e>
+                      <m:r>
+                        <w:rPr>
+                          <w:rFonts w:ascii="Cambria Math" w:hAnsi="Cambria Math"/>
+                        </w:rPr>
+                        <m:t>w</m:t>
+                      </m:r>
+                    </m:e>
+                  </m:d>
+                  <m:r>
+                    <w:rPr>
+                      <w:rFonts w:ascii="Cambria Math" w:hAnsi="Cambria Math"/>
+                    </w:rPr>
+                    <m:t>|</m:t>
+                  </m:r>
+                </m:e>
+                <m:sub>
+                  <m:r>
+                    <w:rPr>
+                      <w:rFonts w:ascii="Cambria Math" w:hAnsi="Cambria Math"/>
+                    </w:rPr>
+                    <m:t>2</m:t>
+                  </m:r>
+                </m:sub>
+              </m:sSub>
+            </m:den>
+          </m:f>
+        </m:oMath>
+      </m:oMathPara>
+    </w:p>
+    <w:p>
+      <w:pPr>
+        <w:pStyle w:val="W"/>
+      </w:pPr>
+      <w:r>
+        <w:tab/>
+      </w:r>
+      <m:oMath>
+        <m:func>
+          <m:funcPr>
+            <m:ctrlPr>
+              <w:rPr>
+                <w:rFonts w:ascii="Cambria Math" w:hAnsi="Cambria Math"/>
+              </w:rPr>
+            </m:ctrlPr>
+          </m:funcPr>
+          <m:fName>
+            <m:r>
+              <m:rPr>
+                <m:sty m:val="p"/>
+              </m:rPr>
+              <w:rPr>
+                <w:rFonts w:ascii="Cambria Math" w:hAnsi="Cambria Math"/>
+              </w:rPr>
+              <m:t>max</m:t>
+            </m:r>
+          </m:fName>
+          <m:e>
+            <m:f>
+              <m:fPr>
+                <m:ctrlPr>
+                  <w:rPr>
+                    <w:rFonts w:ascii="Cambria Math" w:hAnsi="Cambria Math"/>
+                    <w:i/>
+                  </w:rPr>
+                </m:ctrlPr>
+              </m:fPr>
+              <m:num>
+                <m:r>
+                  <w:rPr>
+                    <w:rFonts w:ascii="Cambria Math" w:hAnsi="Cambria Math"/>
+                  </w:rPr>
+                  <m:t>2</m:t>
+                </m:r>
+              </m:num>
+              <m:den>
+                <m:sSub>
+                  <m:sSubPr>
+                    <m:ctrlPr>
+                      <w:rPr>
+                        <w:rFonts w:ascii="Cambria Math" w:hAnsi="Cambria Math"/>
+                        <w:i/>
+                      </w:rPr>
+                    </m:ctrlPr>
+                  </m:sSubPr>
+                  <m:e>
+                    <m:r>
+                      <w:rPr>
+                        <w:rFonts w:ascii="Cambria Math" w:hAnsi="Cambria Math"/>
+                      </w:rPr>
+                      <m:t>|</m:t>
+                    </m:r>
+                    <m:d>
+                      <m:dPr>
+                        <m:begChr m:val="|"/>
+                        <m:endChr m:val="|"/>
+                        <m:ctrlPr>
+                          <w:rPr>
+                            <w:rFonts w:ascii="Cambria Math" w:hAnsi="Cambria Math"/>
+                            <w:i/>
+                          </w:rPr>
+                        </m:ctrlPr>
+                      </m:dPr>
+                      <m:e>
+                        <m:r>
+                          <w:rPr>
+                            <w:rFonts w:ascii="Cambria Math" w:hAnsi="Cambria Math"/>
+                          </w:rPr>
+                          <m:t>w</m:t>
+                        </m:r>
+                      </m:e>
+                    </m:d>
+                    <m:r>
+                      <w:rPr>
+                        <w:rFonts w:ascii="Cambria Math" w:hAnsi="Cambria Math"/>
+                      </w:rPr>
+                      <m:t>|</m:t>
+                    </m:r>
+                  </m:e>
+                  <m:sub>
+                    <m:r>
+                      <w:rPr>
+                        <w:rFonts w:ascii="Cambria Math" w:hAnsi="Cambria Math"/>
+                      </w:rPr>
+                      <m:t>2</m:t>
+                    </m:r>
+                  </m:sub>
+                </m:sSub>
+              </m:den>
+            </m:f>
+          </m:e>
+        </m:func>
+      </m:oMath>
+      <w:r>
+        <w:rPr>
+          <w:rFonts w:hint="eastAsia"/>
+        </w:rPr>
+        <w:t>等价于：</w:t>
+      </w:r>
+      <m:oMath>
+        <m:func>
+          <m:funcPr>
+            <m:ctrlPr>
+              <w:rPr>
+                <w:rFonts w:ascii="Cambria Math" w:hAnsi="Cambria Math"/>
+                <w:color w:val="FF0000"/>
+              </w:rPr>
+            </m:ctrlPr>
+          </m:funcPr>
+          <m:fName>
+            <m:r>
+              <m:rPr>
+                <m:sty m:val="p"/>
+              </m:rPr>
+              <w:rPr>
+                <w:rFonts w:ascii="Cambria Math" w:hAnsi="Cambria Math"/>
+                <w:color w:val="FF0000"/>
+              </w:rPr>
+              <m:t>min</m:t>
+            </m:r>
+          </m:fName>
+          <m:e>
+            <m:f>
+              <m:fPr>
+                <m:ctrlPr>
+                  <w:rPr>
+                    <w:rFonts w:ascii="Cambria Math" w:hAnsi="Cambria Math"/>
+                    <w:i/>
+                    <w:color w:val="FF0000"/>
+                  </w:rPr>
+                </m:ctrlPr>
+              </m:fPr>
+              <m:num>
+                <m:r>
+                  <w:rPr>
+                    <w:rFonts w:ascii="Cambria Math" w:hAnsi="Cambria Math"/>
+                    <w:color w:val="FF0000"/>
+                  </w:rPr>
+                  <m:t>1</m:t>
+                </m:r>
+              </m:num>
+              <m:den>
+                <m:r>
+                  <w:rPr>
+                    <w:rFonts w:ascii="Cambria Math" w:hAnsi="Cambria Math"/>
+                    <w:color w:val="FF0000"/>
+                  </w:rPr>
+                  <m:t>2</m:t>
+                </m:r>
+              </m:den>
+            </m:f>
+            <m:sSup>
+              <m:sSupPr>
+                <m:ctrlPr>
+                  <w:rPr>
+                    <w:rFonts w:ascii="Cambria Math" w:hAnsi="Cambria Math"/>
+                    <w:i/>
+                    <w:color w:val="FF0000"/>
+                  </w:rPr>
+                </m:ctrlPr>
+              </m:sSupPr>
+              <m:e>
+                <m:r>
+                  <w:rPr>
+                    <w:rFonts w:ascii="Cambria Math" w:hAnsi="Cambria Math"/>
+                    <w:color w:val="FF0000"/>
+                  </w:rPr>
+                  <m:t>|</m:t>
+                </m:r>
+                <m:d>
+                  <m:dPr>
+                    <m:begChr m:val="|"/>
+                    <m:endChr m:val="|"/>
+                    <m:ctrlPr>
+                      <w:rPr>
+                        <w:rFonts w:ascii="Cambria Math" w:hAnsi="Cambria Math"/>
+                        <w:i/>
+                        <w:color w:val="FF0000"/>
+                      </w:rPr>
+                    </m:ctrlPr>
+                  </m:dPr>
+                  <m:e>
+                    <m:r>
+                      <w:rPr>
+                        <w:rFonts w:ascii="Cambria Math" w:hAnsi="Cambria Math"/>
+                        <w:color w:val="FF0000"/>
+                      </w:rPr>
+                      <m:t>w</m:t>
+                    </m:r>
+                  </m:e>
+                </m:d>
+                <m:r>
+                  <w:rPr>
+                    <w:rFonts w:ascii="Cambria Math" w:hAnsi="Cambria Math"/>
+                    <w:color w:val="FF0000"/>
+                  </w:rPr>
+                  <m:t>|</m:t>
+                </m:r>
+              </m:e>
+              <m:sup>
+                <m:r>
+                  <w:rPr>
+                    <w:rFonts w:ascii="Cambria Math" w:hAnsi="Cambria Math"/>
+                    <w:color w:val="FF0000"/>
+                  </w:rPr>
+                  <m:t>2</m:t>
+                </m:r>
+              </m:sup>
+            </m:sSup>
+          </m:e>
+        </m:func>
+      </m:oMath>
+      <w:r>
+        <w:rPr>
+          <w:rFonts w:hint="eastAsia"/>
+        </w:rPr>
+        <w:t>，且需满足</w:t>
+      </w:r>
+      <m:oMath>
+        <m:r>
+          <m:rPr>
+            <m:sty m:val="p"/>
+          </m:rPr>
+          <w:rPr>
+            <w:rFonts w:ascii="Cambria Math" w:hAnsi="Cambria Math"/>
+            <w:color w:val="FF0000"/>
+          </w:rPr>
+          <m:t>y(wx)≥1</m:t>
+        </m:r>
+      </m:oMath>
+      <w:r>
+        <w:rPr>
+          <w:rFonts w:hint="eastAsia"/>
+        </w:rPr>
+        <w:t>。</w:t>
+      </w:r>
+    </w:p>
+    <w:p>
+      <w:pPr>
+        <w:pStyle w:val="W"/>
+      </w:pPr>
+    </w:p>
+    <w:p>
+      <w:pPr>
+        <w:pStyle w:val="W"/>
+      </w:pPr>
+      <w:r>
+        <w:tab/>
+      </w:r>
+      <w:r>
+        <w:rPr>
+          <w:rFonts w:hint="eastAsia"/>
+        </w:rPr>
+        <w:t>拉格朗日乘子法</w:t>
+      </w:r>
+      <w:r>
+        <w:rPr>
+          <w:rFonts w:hint="eastAsia"/>
+        </w:rPr>
+        <w:t>：</w:t>
+      </w:r>
+      <w:r>
+        <w:rPr>
+          <w:rFonts w:hint="eastAsia"/>
+        </w:rPr>
+        <w:t>将约束条件与目标函数融合在一起。</w:t>
+      </w:r>
+    </w:p>
+    <w:p>
+      <w:pPr>
+        <w:pStyle w:val="W"/>
+      </w:pPr>
+      <m:oMathPara>
+        <m:oMath>
+          <m:func>
+            <m:funcPr>
+              <m:ctrlPr>
+                <w:rPr>
+                  <w:rFonts w:ascii="Cambria Math" w:hAnsi="Cambria Math"/>
+                </w:rPr>
+              </m:ctrlPr>
+            </m:funcPr>
+            <m:fName>
+              <m:r>
+                <m:rPr>
+                  <m:sty m:val="p"/>
+                </m:rPr>
+                <w:rPr>
+                  <w:rFonts w:ascii="Cambria Math" w:hAnsi="Cambria Math"/>
+                </w:rPr>
+                <m:t>min</m:t>
+              </m:r>
+            </m:fName>
+            <m:e>
+              <m:f>
+                <m:fPr>
+                  <m:ctrlPr>
+                    <w:rPr>
+                      <w:rFonts w:ascii="Cambria Math" w:hAnsi="Cambria Math"/>
+                      <w:i/>
+                    </w:rPr>
+                  </m:ctrlPr>
+                </m:fPr>
+                <m:num>
+                  <m:r>
+                    <w:rPr>
+                      <w:rFonts w:ascii="Cambria Math" w:hAnsi="Cambria Math"/>
+                    </w:rPr>
+                    <m:t>1</m:t>
+                  </m:r>
+                </m:num>
+                <m:den>
+                  <m:r>
+                    <w:rPr>
+                      <w:rFonts w:ascii="Cambria Math" w:hAnsi="Cambria Math"/>
+                    </w:rPr>
+                    <m:t>2</m:t>
+                  </m:r>
+                </m:den>
+              </m:f>
+              <m:sSup>
+                <m:sSupPr>
+                  <m:ctrlPr>
+                    <w:rPr>
+                      <w:rFonts w:ascii="Cambria Math" w:hAnsi="Cambria Math"/>
+                      <w:i/>
+                    </w:rPr>
+                  </m:ctrlPr>
+                </m:sSupPr>
+                <m:e>
+                  <m:r>
+                    <w:rPr>
+                      <w:rFonts w:ascii="Cambria Math" w:hAnsi="Cambria Math"/>
+                    </w:rPr>
+                    <m:t>|</m:t>
+                  </m:r>
+                  <m:d>
+                    <m:dPr>
+                      <m:begChr m:val="|"/>
+                      <m:endChr m:val="|"/>
+                      <m:ctrlPr>
+                        <w:rPr>
+                          <w:rFonts w:ascii="Cambria Math" w:hAnsi="Cambria Math"/>
+                          <w:i/>
+                        </w:rPr>
+                      </m:ctrlPr>
+                    </m:dPr>
+                    <m:e>
+                      <m:r>
+                        <w:rPr>
+                          <w:rFonts w:ascii="Cambria Math" w:hAnsi="Cambria Math"/>
+                        </w:rPr>
+                        <m:t>w</m:t>
+                      </m:r>
+                    </m:e>
+                  </m:d>
+                  <m:r>
+                    <w:rPr>
+                      <w:rFonts w:ascii="Cambria Math" w:hAnsi="Cambria Math"/>
+                    </w:rPr>
+                    <m:t>|</m:t>
+                  </m:r>
+                </m:e>
+                <m:sup>
+                  <m:r>
+                    <w:rPr>
+                      <w:rFonts w:ascii="Cambria Math" w:hAnsi="Cambria Math"/>
+                    </w:rPr>
+                    <m:t>2</m:t>
+                  </m:r>
+                </m:sup>
+              </m:sSup>
+              <m:r>
+                <w:rPr>
+                  <w:rFonts w:ascii="Cambria Math" w:hAnsi="Cambria Math"/>
+                </w:rPr>
+                <m:t>+λ[1-y(wx)]</m:t>
+              </m:r>
+            </m:e>
+          </m:func>
+        </m:oMath>
+      </m:oMathPara>
+    </w:p>
+    <w:p>
+      <w:pPr>
+        <w:pStyle w:val="W"/>
+      </w:pPr>
+      <m:oMathPara>
+        <m:oMath>
+          <m:r>
+            <m:rPr>
+              <m:sty m:val="p"/>
+            </m:rPr>
+            <w:rPr>
+              <w:rFonts w:ascii="Cambria Math" w:hAnsi="Cambria Math"/>
+            </w:rPr>
+            <m:t>s.t. 1-y(wx)≤0</m:t>
+          </m:r>
+        </m:oMath>
+      </m:oMathPara>
+    </w:p>
+    <w:p>
+      <w:pPr>
+        <w:pStyle w:val="W"/>
+      </w:pPr>
+    </w:p>
+    <w:p>
+      <w:pPr>
+        <w:pStyle w:val="W"/>
+      </w:pPr>
+      <w:r>
+        <w:t>Soft margin</w:t>
+      </w:r>
+      <w:r>
+        <w:rPr>
+          <w:rFonts w:hint="eastAsia"/>
+        </w:rPr>
+        <w:t>：</w:t>
+      </w:r>
+      <m:oMath>
+        <m:r>
+          <m:rPr>
+            <m:sty m:val="p"/>
+          </m:rPr>
+          <w:rPr>
+            <w:rFonts w:ascii="Cambria Math" w:hAnsi="Cambria Math"/>
+          </w:rPr>
+          <m:t>y</m:t>
+        </m:r>
+        <m:d>
+          <m:dPr>
+            <m:ctrlPr>
+              <w:rPr>
+                <w:rFonts w:ascii="Cambria Math" w:hAnsi="Cambria Math"/>
+              </w:rPr>
+            </m:ctrlPr>
+          </m:dPr>
+          <m:e>
+            <m:r>
+              <m:rPr>
+                <m:sty m:val="p"/>
+              </m:rPr>
+              <w:rPr>
+                <w:rFonts w:ascii="Cambria Math" w:hAnsi="Cambria Math"/>
+              </w:rPr>
+              <m:t>wx</m:t>
+            </m:r>
+          </m:e>
+        </m:d>
+        <m:r>
+          <m:rPr>
+            <m:sty m:val="p"/>
+          </m:rPr>
+          <w:rPr>
+            <w:rFonts w:ascii="Cambria Math" w:hAnsi="Cambria Math"/>
+          </w:rPr>
+          <m:t>≥1</m:t>
+        </m:r>
+        <m:r>
+          <m:rPr>
+            <m:sty m:val="p"/>
+          </m:rPr>
+          <w:rPr>
+            <w:rFonts w:ascii="微软雅黑" w:eastAsia="微软雅黑" w:hAnsi="微软雅黑" w:cs="微软雅黑" w:hint="eastAsia"/>
+          </w:rPr>
+          <m:t>-</m:t>
+        </m:r>
+        <m:r>
+          <m:rPr>
+            <m:sty m:val="p"/>
+          </m:rPr>
+          <w:rPr>
+            <w:rFonts w:ascii="Cambria Math" w:hAnsi="Cambria Math"/>
+          </w:rPr>
+          <m:t>ξ</m:t>
+        </m:r>
+      </m:oMath>
+      <w:r>
+        <w:rPr>
+          <w:rFonts w:hint="eastAsia"/>
+        </w:rPr>
+        <w:t>，相当于将平面整体平移了一下。</w:t>
+      </w:r>
+    </w:p>
+    <w:p>
+      <w:pPr>
+        <w:pStyle w:val="W"/>
+      </w:pPr>
+      <m:oMathPara>
+        <m:oMath>
+          <m:func>
+            <m:funcPr>
+              <m:ctrlPr>
+                <w:rPr>
+                  <w:rFonts w:ascii="Cambria Math" w:hAnsi="Cambria Math"/>
+                </w:rPr>
+              </m:ctrlPr>
+            </m:funcPr>
+            <m:fName>
+              <m:r>
+                <m:rPr>
+                  <m:sty m:val="p"/>
+                </m:rPr>
+                <w:rPr>
+                  <w:rFonts w:ascii="Cambria Math" w:hAnsi="Cambria Math"/>
+                </w:rPr>
+                <m:t>min</m:t>
+              </m:r>
+            </m:fName>
+            <m:e>
+              <m:f>
+                <m:fPr>
+                  <m:ctrlPr>
+                    <w:rPr>
+                      <w:rFonts w:ascii="Cambria Math" w:hAnsi="Cambria Math"/>
+                      <w:i/>
+                    </w:rPr>
+                  </m:ctrlPr>
+                </m:fPr>
+                <m:num>
+                  <m:r>
+                    <w:rPr>
+                      <w:rFonts w:ascii="Cambria Math" w:hAnsi="Cambria Math"/>
+                    </w:rPr>
+                    <m:t>1</m:t>
+                  </m:r>
+                </m:num>
+                <m:den>
+                  <m:r>
+                    <w:rPr>
+                      <w:rFonts w:ascii="Cambria Math" w:hAnsi="Cambria Math"/>
+                    </w:rPr>
+                    <m:t>2</m:t>
+                  </m:r>
+                </m:den>
+              </m:f>
+              <m:sSup>
+                <m:sSupPr>
+                  <m:ctrlPr>
+                    <w:rPr>
+                      <w:rFonts w:ascii="Cambria Math" w:hAnsi="Cambria Math"/>
+                      <w:i/>
+                    </w:rPr>
+                  </m:ctrlPr>
+                </m:sSupPr>
+                <m:e>
+                  <m:r>
+                    <w:rPr>
+                      <w:rFonts w:ascii="Cambria Math" w:hAnsi="Cambria Math"/>
+                    </w:rPr>
+                    <m:t>|</m:t>
+                  </m:r>
+                  <m:d>
+                    <m:dPr>
+                      <m:begChr m:val="|"/>
+                      <m:endChr m:val="|"/>
+                      <m:ctrlPr>
+                        <w:rPr>
+                          <w:rFonts w:ascii="Cambria Math" w:hAnsi="Cambria Math"/>
+                          <w:i/>
+                        </w:rPr>
+                      </m:ctrlPr>
+                    </m:dPr>
+                    <m:e>
+                      <m:r>
+                        <w:rPr>
+                          <w:rFonts w:ascii="Cambria Math" w:hAnsi="Cambria Math"/>
+                        </w:rPr>
+                        <m:t>w</m:t>
+                      </m:r>
+                    </m:e>
+                  </m:d>
+                  <m:r>
+                    <w:rPr>
+                      <w:rFonts w:ascii="Cambria Math" w:hAnsi="Cambria Math"/>
+                    </w:rPr>
+                    <m:t>|</m:t>
+                  </m:r>
+                </m:e>
+                <m:sup>
+                  <m:r>
+                    <w:rPr>
+                      <w:rFonts w:ascii="Cambria Math" w:hAnsi="Cambria Math"/>
+                    </w:rPr>
+                    <m:t>2</m:t>
+                  </m:r>
+                </m:sup>
+              </m:sSup>
+              <m:r>
+                <w:rPr>
+                  <w:rFonts w:ascii="Cambria Math" w:hAnsi="Cambria Math"/>
+                </w:rPr>
+                <m:t>+</m:t>
+              </m:r>
+              <m:r>
+                <w:rPr>
+                  <w:rFonts w:ascii="Cambria Math" w:hAnsi="Cambria Math" w:hint="eastAsia"/>
+                </w:rPr>
+                <m:t>C</m:t>
+              </m:r>
+              <m:nary>
+                <m:naryPr>
+                  <m:chr m:val="∑"/>
+                  <m:limLoc m:val="undOvr"/>
+                  <m:ctrlPr>
+                    <w:rPr>
+                      <w:rFonts w:ascii="Cambria Math" w:hAnsi="Cambria Math"/>
+                      <w:i/>
+                    </w:rPr>
+                  </m:ctrlPr>
+                </m:naryPr>
+                <m:sub>
+                  <m:r>
+                    <w:rPr>
+                      <w:rFonts w:ascii="Cambria Math" w:hAnsi="Cambria Math" w:hint="eastAsia"/>
+                    </w:rPr>
+                    <m:t>i</m:t>
+                  </m:r>
+                  <m:r>
+                    <w:rPr>
+                      <w:rFonts w:ascii="Cambria Math" w:hAnsi="Cambria Math"/>
+                    </w:rPr>
+                    <m:t>=</m:t>
+                  </m:r>
+                  <m:r>
+                    <w:rPr>
+                      <w:rFonts w:ascii="Cambria Math" w:hAnsi="Cambria Math"/>
+                    </w:rPr>
+                    <m:t>i</m:t>
+                  </m:r>
+                </m:sub>
+                <m:sup>
+                  <m:r>
+                    <w:rPr>
+                      <w:rFonts w:ascii="Cambria Math" w:hAnsi="Cambria Math"/>
+                    </w:rPr>
+                    <m:t>m</m:t>
+                  </m:r>
+                </m:sup>
+                <m:e>
+                  <m:sSub>
+                    <m:sSubPr>
+                      <m:ctrlPr>
+                        <w:rPr>
+                          <w:rFonts w:ascii="Cambria Math" w:hAnsi="Cambria Math"/>
+                          <w:i/>
+                        </w:rPr>
+                      </m:ctrlPr>
+                    </m:sSubPr>
+                    <m:e>
+                      <m:r>
+                        <w:rPr>
+                          <w:rFonts w:ascii="Cambria Math" w:hAnsi="Cambria Math"/>
+                        </w:rPr>
+                        <m:t>ξ</m:t>
+                      </m:r>
+                    </m:e>
+                    <m:sub>
+                      <m:r>
+                        <w:rPr>
+                          <w:rFonts w:ascii="Cambria Math" w:hAnsi="Cambria Math"/>
+                        </w:rPr>
+                        <m:t>i</m:t>
+                      </m:r>
+                    </m:sub>
+                  </m:sSub>
+                </m:e>
+              </m:nary>
+            </m:e>
+          </m:func>
+        </m:oMath>
+      </m:oMathPara>
+    </w:p>
+    <w:p>
+      <w:pPr>
+        <w:pStyle w:val="W"/>
+      </w:pPr>
+      <m:oMathPara>
+        <m:oMath>
+          <m:r>
+            <m:rPr>
+              <m:sty m:val="p"/>
+            </m:rPr>
+            <w:rPr>
+              <w:rFonts w:ascii="Cambria Math" w:hAnsi="Cambria Math"/>
+            </w:rPr>
+            <m:t>s.t.  y</m:t>
+          </m:r>
+          <m:d>
+            <m:dPr>
+              <m:ctrlPr>
+                <w:rPr>
+                  <w:rFonts w:ascii="Cambria Math" w:hAnsi="Cambria Math"/>
+                </w:rPr>
+              </m:ctrlPr>
+            </m:dPr>
+            <m:e>
+              <m:r>
+                <m:rPr>
+                  <m:sty m:val="p"/>
+                </m:rPr>
+                <w:rPr>
+                  <w:rFonts w:ascii="Cambria Math" w:hAnsi="Cambria Math"/>
+                </w:rPr>
+                <m:t>wx</m:t>
+              </m:r>
+            </m:e>
+          </m:d>
+          <m:r>
+            <m:rPr>
+              <m:sty m:val="p"/>
+            </m:rPr>
+            <w:rPr>
+              <w:rFonts w:ascii="Cambria Math" w:hAnsi="Cambria Math"/>
+            </w:rPr>
+            <m:t>≥1-ξ;  ξ≥0</m:t>
+          </m:r>
+        </m:oMath>
+      </m:oMathPara>
+    </w:p>
+    <w:p>
+      <w:pPr>
+        <w:pStyle w:val="W"/>
+      </w:pPr>
+      <w:r>
+        <w:tab/>
+      </w:r>
+      <w:r>
+        <w:rPr>
+          <w:rFonts w:hint="eastAsia"/>
+        </w:rPr>
+        <w:t>其中，</w:t>
+      </w:r>
+      <m:oMath>
+        <m:r>
+          <m:rPr>
+            <m:sty m:val="p"/>
+          </m:rPr>
+          <w:rPr>
+            <w:rFonts w:ascii="Cambria Math" w:hAnsi="Cambria Math"/>
+          </w:rPr>
+          <m:t>C</m:t>
+        </m:r>
+      </m:oMath>
+      <w:r>
+        <w:rPr>
+          <w:rFonts w:hint="eastAsia"/>
+        </w:rPr>
+        <w:t>越大，</w:t>
+      </w:r>
+      <w:r>
+        <w:rPr>
+          <w:rFonts w:hint="eastAsia"/>
+        </w:rPr>
+        <w:t>对误分类的惩罚越大，</w:t>
+      </w:r>
+      <w:r>
+        <w:rPr>
+          <w:rFonts w:hint="eastAsia"/>
+        </w:rPr>
+        <w:t>更可能过拟合。</w:t>
+      </w:r>
+      <w:r>
+        <w:rPr>
+          <w:rFonts w:hint="eastAsia"/>
+        </w:rPr>
+        <w:t>其可看作正则化系数</w:t>
+      </w:r>
+      <m:oMath>
+        <m:r>
+          <m:rPr>
+            <m:sty m:val="p"/>
+          </m:rPr>
+          <w:rPr>
+            <w:rFonts w:ascii="Cambria Math" w:hAnsi="Cambria Math"/>
+          </w:rPr>
+          <m:t>λ</m:t>
+        </m:r>
+      </m:oMath>
+      <w:r>
+        <w:rPr>
+          <w:rFonts w:hint="eastAsia"/>
+        </w:rPr>
+        <w:t>的倒数关系。</w:t>
+      </w:r>
+    </w:p>
+    <w:p>
+      <w:pPr>
+        <w:pStyle w:val="W"/>
+        <w:rPr>
+          <w:rFonts w:hint="eastAsia"/>
+        </w:rPr>
+      </w:pPr>
+    </w:p>
+    <w:p>
+      <w:pPr>
+        <w:pStyle w:val="W"/>
+      </w:pPr>
+      <w:r>
+        <w:rPr>
+          <w:rFonts w:hint="eastAsia"/>
+        </w:rPr>
+        <w:lastRenderedPageBreak/>
+        <w:t>Kernel</w:t>
+      </w:r>
+      <w:r>
+        <w:rPr>
+          <w:rFonts w:hint="eastAsia"/>
+        </w:rPr>
+        <w:t>：</w:t>
+      </w:r>
+      <w:r>
+        <w:rPr>
+          <w:rFonts w:hint="eastAsia"/>
+        </w:rPr>
+        <w:t>能产生非线性的效果</w:t>
+      </w:r>
+      <w:r>
+        <w:rPr>
+          <w:rFonts w:hint="eastAsia"/>
+        </w:rPr>
+        <w:t>，类似激活函数</w:t>
+      </w:r>
+      <w:r>
+        <w:rPr>
+          <w:rFonts w:hint="eastAsia"/>
+        </w:rPr>
+        <w:t>。</w:t>
+      </w:r>
+    </w:p>
+    <w:p>
+      <w:pPr>
+        <w:pStyle w:val="W"/>
+      </w:pPr>
+      <w:r>
+        <w:tab/>
+      </w:r>
+      <w:r>
+        <w:rPr>
+          <w:rFonts w:hint="eastAsia"/>
+        </w:rPr>
+        <w:t>令</w:t>
+      </w:r>
+      <m:oMath>
+        <m:sSub>
+          <m:sSubPr>
+            <m:ctrlPr>
+              <w:rPr>
+                <w:rFonts w:ascii="Cambria Math" w:hAnsi="Cambria Math"/>
+              </w:rPr>
+            </m:ctrlPr>
+          </m:sSubPr>
+          <m:e>
+            <m:r>
+              <w:rPr>
+                <w:rFonts w:ascii="Cambria Math" w:hAnsi="Cambria Math"/>
+              </w:rPr>
+              <m:t>f</m:t>
+            </m:r>
+          </m:e>
+          <m:sub>
+            <m:r>
+              <w:rPr>
+                <w:rFonts w:ascii="Cambria Math" w:hAnsi="Cambria Math"/>
+              </w:rPr>
+              <m:t>i</m:t>
+            </m:r>
+          </m:sub>
+        </m:sSub>
+        <m:r>
+          <w:rPr>
+            <w:rFonts w:ascii="Cambria Math" w:hAnsi="Cambria Math"/>
+          </w:rPr>
+          <m:t>=ϕ</m:t>
+        </m:r>
+        <m:d>
+          <m:dPr>
+            <m:ctrlPr>
+              <w:rPr>
+                <w:rFonts w:ascii="Cambria Math" w:hAnsi="Cambria Math"/>
+                <w:i/>
+              </w:rPr>
+            </m:ctrlPr>
+          </m:dPr>
+          <m:e>
+            <m:sSub>
+              <m:sSubPr>
+                <m:ctrlPr>
+                  <w:rPr>
+                    <w:rFonts w:ascii="Cambria Math" w:hAnsi="Cambria Math"/>
+                    <w:i/>
+                  </w:rPr>
+                </m:ctrlPr>
+              </m:sSubPr>
+              <m:e>
+                <m:r>
+                  <w:rPr>
+                    <w:rFonts w:ascii="Cambria Math" w:hAnsi="Cambria Math"/>
+                  </w:rPr>
+                  <m:t>x</m:t>
+                </m:r>
+              </m:e>
+              <m:sub>
+                <m:r>
+                  <w:rPr>
+                    <w:rFonts w:ascii="Cambria Math" w:hAnsi="Cambria Math"/>
+                  </w:rPr>
+                  <m:t>i</m:t>
+                </m:r>
+              </m:sub>
+            </m:sSub>
+          </m:e>
+        </m:d>
+        <m:r>
+          <w:rPr>
+            <w:rFonts w:ascii="Cambria Math" w:hAnsi="Cambria Math"/>
+          </w:rPr>
+          <m:t>=</m:t>
+        </m:r>
+        <m:r>
+          <m:rPr>
+            <m:sty m:val="p"/>
+          </m:rPr>
+          <w:rPr>
+            <w:rFonts w:ascii="Cambria Math" w:hAnsi="Cambria Math"/>
+          </w:rPr>
+          <m:t>exp⁡</m:t>
+        </m:r>
+        <m:r>
+          <w:rPr>
+            <w:rFonts w:ascii="Cambria Math" w:hAnsi="Cambria Math"/>
+          </w:rPr>
+          <m:t>(-</m:t>
+        </m:r>
+        <m:f>
+          <m:fPr>
+            <m:ctrlPr>
+              <w:rPr>
+                <w:rFonts w:ascii="Cambria Math" w:hAnsi="Cambria Math"/>
+                <w:i/>
+              </w:rPr>
+            </m:ctrlPr>
+          </m:fPr>
+          <m:num>
+            <m:sSup>
+              <m:sSupPr>
+                <m:ctrlPr>
+                  <w:rPr>
+                    <w:rFonts w:ascii="Cambria Math" w:hAnsi="Cambria Math"/>
+                    <w:i/>
+                  </w:rPr>
+                </m:ctrlPr>
+              </m:sSupPr>
+              <m:e>
+                <m:r>
+                  <w:rPr>
+                    <w:rFonts w:ascii="Cambria Math" w:hAnsi="Cambria Math"/>
+                  </w:rPr>
+                  <m:t>||</m:t>
+                </m:r>
+                <m:sSub>
+                  <m:sSubPr>
+                    <m:ctrlPr>
+                      <w:rPr>
+                        <w:rFonts w:ascii="Cambria Math" w:hAnsi="Cambria Math"/>
+                        <w:i/>
+                      </w:rPr>
+                    </m:ctrlPr>
+                  </m:sSubPr>
+                  <m:e>
+                    <m:r>
+                      <w:rPr>
+                        <w:rFonts w:ascii="Cambria Math" w:hAnsi="Cambria Math"/>
+                      </w:rPr>
+                      <m:t>x</m:t>
+                    </m:r>
+                  </m:e>
+                  <m:sub>
+                    <m:r>
+                      <w:rPr>
+                        <w:rFonts w:ascii="Cambria Math" w:hAnsi="Cambria Math"/>
+                      </w:rPr>
+                      <m:t>i</m:t>
+                    </m:r>
+                  </m:sub>
+                </m:sSub>
+                <m:r>
+                  <w:rPr>
+                    <w:rFonts w:ascii="Cambria Math" w:hAnsi="Cambria Math"/>
+                  </w:rPr>
+                  <m:t>-</m:t>
+                </m:r>
+                <m:sSub>
+                  <m:sSubPr>
+                    <m:ctrlPr>
+                      <w:rPr>
+                        <w:rFonts w:ascii="Cambria Math" w:hAnsi="Cambria Math"/>
+                        <w:i/>
+                      </w:rPr>
+                    </m:ctrlPr>
+                  </m:sSubPr>
+                  <m:e>
+                    <m:r>
+                      <w:rPr>
+                        <w:rFonts w:ascii="Cambria Math" w:hAnsi="Cambria Math"/>
+                      </w:rPr>
+                      <m:t>l</m:t>
+                    </m:r>
+                  </m:e>
+                  <m:sub>
+                    <m:r>
+                      <w:rPr>
+                        <w:rFonts w:ascii="Cambria Math" w:hAnsi="Cambria Math"/>
+                      </w:rPr>
+                      <m:t>i</m:t>
+                    </m:r>
+                  </m:sub>
+                </m:sSub>
+                <m:r>
+                  <w:rPr>
+                    <w:rFonts w:ascii="Cambria Math" w:hAnsi="Cambria Math"/>
+                  </w:rPr>
+                  <m:t>||</m:t>
+                </m:r>
+              </m:e>
+              <m:sup>
+                <m:r>
+                  <w:rPr>
+                    <w:rFonts w:ascii="Cambria Math" w:hAnsi="Cambria Math"/>
+                  </w:rPr>
+                  <m:t>2</m:t>
+                </m:r>
+              </m:sup>
+            </m:sSup>
+          </m:num>
+          <m:den>
+            <m:r>
+              <w:rPr>
+                <w:rFonts w:ascii="Cambria Math" w:hAnsi="Cambria Math"/>
+              </w:rPr>
+              <m:t>2</m:t>
+            </m:r>
+            <m:sSup>
+              <m:sSupPr>
+                <m:ctrlPr>
+                  <w:rPr>
+                    <w:rFonts w:ascii="Cambria Math" w:hAnsi="Cambria Math"/>
+                    <w:i/>
+                  </w:rPr>
+                </m:ctrlPr>
+              </m:sSupPr>
+              <m:e>
+                <m:r>
+                  <w:rPr>
+                    <w:rFonts w:ascii="Cambria Math" w:hAnsi="Cambria Math"/>
+                  </w:rPr>
+                  <m:t>σ</m:t>
+                </m:r>
+              </m:e>
+              <m:sup>
+                <m:r>
+                  <w:rPr>
+                    <w:rFonts w:ascii="Cambria Math" w:hAnsi="Cambria Math"/>
+                  </w:rPr>
+                  <m:t>2</m:t>
+                </m:r>
+              </m:sup>
+            </m:sSup>
+          </m:den>
+        </m:f>
+        <m:r>
+          <w:rPr>
+            <w:rFonts w:ascii="Cambria Math" w:hAnsi="Cambria Math"/>
+          </w:rPr>
+          <m:t>)</m:t>
+        </m:r>
+      </m:oMath>
+      <w:r>
+        <w:rPr>
+          <w:rFonts w:hint="eastAsia"/>
+        </w:rPr>
+        <w:t>，其为高斯核。</w:t>
+      </w:r>
+    </w:p>
+    <w:p>
+      <w:pPr>
+        <w:pStyle w:val="W"/>
+        <w:rPr>
+          <w:rFonts w:hint="eastAsia"/>
+        </w:rPr>
+      </w:pPr>
+      <w:r>
+        <w:tab/>
+      </w:r>
+      <m:oMath>
+        <m:r>
+          <m:rPr>
+            <m:sty m:val="p"/>
+          </m:rPr>
+          <w:rPr>
+            <w:rFonts w:ascii="Cambria Math" w:hAnsi="Cambria Math"/>
+          </w:rPr>
+          <m:t>σ</m:t>
+        </m:r>
+      </m:oMath>
+      <w:r>
+        <w:rPr>
+          <w:rFonts w:hint="eastAsia"/>
+        </w:rPr>
+        <w:t>越大，</w:t>
+      </w:r>
+      <w:r>
+        <w:rPr>
+          <w:rFonts w:hint="eastAsia"/>
+        </w:rPr>
+        <w:t>k</w:t>
+      </w:r>
+      <w:r>
+        <w:t>ernel</w:t>
+      </w:r>
+      <w:r>
+        <w:rPr>
+          <w:rFonts w:hint="eastAsia"/>
+        </w:rPr>
+        <w:t>更平滑，拟合能力更低，</w:t>
+      </w:r>
+      <w:r>
+        <w:rPr>
+          <w:rFonts w:hint="eastAsia"/>
+        </w:rPr>
+        <w:t>b</w:t>
+      </w:r>
+      <w:r>
+        <w:t>ias</w:t>
+      </w:r>
+      <w:r>
+        <w:rPr>
+          <w:rFonts w:hint="eastAsia"/>
+        </w:rPr>
+        <w:t>会增加，</w:t>
+      </w:r>
+      <w:r>
+        <w:rPr>
+          <w:rFonts w:hint="eastAsia"/>
+        </w:rPr>
+        <w:t>v</w:t>
+      </w:r>
+      <w:r>
+        <w:t>ariance</w:t>
+      </w:r>
+      <w:r>
+        <w:rPr>
+          <w:rFonts w:hint="eastAsia"/>
+        </w:rPr>
+        <w:t>会减小。</w:t>
+      </w:r>
+    </w:p>
+    <w:p>
+      <w:pPr>
+        <w:pStyle w:val="W"/>
+      </w:pPr>
+      <w:r>
+        <w:tab/>
+      </w:r>
+      <w:r>
+        <w:rPr>
+          <w:rFonts w:hint="eastAsia"/>
+        </w:rPr>
+        <w:t>只要样本越趋近于</w:t>
+      </w:r>
+      <m:oMath>
+        <m:sSub>
+          <m:sSubPr>
+            <m:ctrlPr>
+              <w:rPr>
+                <w:rFonts w:ascii="Cambria Math" w:hAnsi="Cambria Math"/>
+              </w:rPr>
+            </m:ctrlPr>
+          </m:sSubPr>
+          <m:e>
+            <m:r>
+              <w:rPr>
+                <w:rFonts w:ascii="Cambria Math" w:hAnsi="Cambria Math"/>
+              </w:rPr>
+              <m:t>l</m:t>
+            </m:r>
+          </m:e>
+          <m:sub>
+            <m:r>
+              <w:rPr>
+                <w:rFonts w:ascii="Cambria Math" w:hAnsi="Cambria Math"/>
+              </w:rPr>
+              <m:t>i</m:t>
+            </m:r>
+          </m:sub>
+        </m:sSub>
+      </m:oMath>
+      <w:r>
+        <w:rPr>
+          <w:rFonts w:hint="eastAsia"/>
+        </w:rPr>
+        <w:t>，</w:t>
+      </w:r>
+      <w:r>
+        <w:rPr>
+          <w:rFonts w:hint="eastAsia"/>
+        </w:rPr>
+        <w:t>值</w:t>
+      </w:r>
+      <w:r>
+        <w:rPr>
+          <w:rFonts w:hint="eastAsia"/>
+        </w:rPr>
+        <w:t>越趋近于</w:t>
+      </w:r>
+      <w:r>
+        <w:rPr>
+          <w:rFonts w:hint="eastAsia"/>
+        </w:rPr>
+        <w:t>1</w:t>
+      </w:r>
+      <w:r>
+        <w:rPr>
+          <w:rFonts w:hint="eastAsia"/>
+        </w:rPr>
+        <w:t>；越远离</w:t>
+      </w:r>
+      <m:oMath>
+        <m:sSub>
+          <m:sSubPr>
+            <m:ctrlPr>
+              <w:rPr>
+                <w:rFonts w:ascii="Cambria Math" w:hAnsi="Cambria Math"/>
+              </w:rPr>
+            </m:ctrlPr>
+          </m:sSubPr>
+          <m:e>
+            <m:r>
+              <w:rPr>
+                <w:rFonts w:ascii="Cambria Math" w:hAnsi="Cambria Math"/>
+              </w:rPr>
+              <m:t>l</m:t>
+            </m:r>
+          </m:e>
+          <m:sub>
+            <m:r>
+              <w:rPr>
+                <w:rFonts w:ascii="Cambria Math" w:hAnsi="Cambria Math"/>
+              </w:rPr>
+              <m:t>i</m:t>
+            </m:r>
+          </m:sub>
+        </m:sSub>
+      </m:oMath>
+      <w:r>
+        <w:rPr>
+          <w:rFonts w:hint="eastAsia"/>
+        </w:rPr>
+        <w:t>，值越趋近于</w:t>
+      </w:r>
+      <w:r>
+        <w:rPr>
+          <w:rFonts w:hint="eastAsia"/>
+        </w:rPr>
+        <w:t>0</w:t>
+      </w:r>
+      <w:r>
+        <w:rPr>
+          <w:rFonts w:hint="eastAsia"/>
+        </w:rPr>
+        <w:t>。</w:t>
+      </w:r>
+    </w:p>
+    <w:p>
+      <w:pPr>
+        <w:pStyle w:val="W"/>
+      </w:pPr>
+      <w:r>
+        <w:tab/>
+      </w:r>
+      <w:r>
+        <w:rPr>
+          <w:rFonts w:hint="eastAsia"/>
+        </w:rPr>
+        <w:t>linear</w:t>
+      </w:r>
+      <w:r>
+        <w:rPr>
+          <w:rFonts w:hint="eastAsia"/>
+        </w:rPr>
+        <w:t>、</w:t>
+      </w:r>
+      <w:r>
+        <w:rPr>
+          <w:rFonts w:hint="eastAsia"/>
+        </w:rPr>
+        <w:t>polynomial</w:t>
+      </w:r>
+      <w:r>
+        <w:rPr>
+          <w:rFonts w:hint="eastAsia"/>
+        </w:rPr>
+        <w:t>、</w:t>
+      </w:r>
+      <w:r>
+        <w:rPr>
+          <w:rFonts w:hint="eastAsia"/>
+        </w:rPr>
+        <w:t>Gaussian</w:t>
+      </w:r>
+      <w:r>
+        <w:rPr>
+          <w:rFonts w:hint="eastAsia"/>
+        </w:rPr>
+        <w:t>（</w:t>
+      </w:r>
+      <w:r>
+        <w:rPr>
+          <w:rFonts w:hint="eastAsia"/>
+        </w:rPr>
+        <w:t>RBF</w:t>
+      </w:r>
+      <w:r>
+        <w:rPr>
+          <w:rFonts w:hint="eastAsia"/>
+        </w:rPr>
+        <w:t>）、</w:t>
+      </w:r>
+      <w:r>
+        <w:rPr>
+          <w:rFonts w:hint="eastAsia"/>
+        </w:rPr>
+        <w:t>Laplacian</w:t>
+      </w:r>
+      <w:r>
+        <w:rPr>
+          <w:rFonts w:hint="eastAsia"/>
+        </w:rPr>
+        <w:t>（在高斯核基础上去掉</w:t>
+      </w:r>
+      <w:r>
+        <w:rPr>
+          <w:rFonts w:hint="eastAsia"/>
+        </w:rPr>
+        <w:t>2</w:t>
+      </w:r>
+      <w:r>
+        <w:rPr>
+          <w:rFonts w:hint="eastAsia"/>
+        </w:rPr>
+        <w:t>次方）</w:t>
+      </w:r>
+      <w:r>
+        <w:rPr>
+          <w:rFonts w:hint="eastAsia"/>
+        </w:rPr>
+        <w:t>、</w:t>
+      </w:r>
+      <w:r>
+        <w:rPr>
+          <w:rFonts w:hint="eastAsia"/>
+        </w:rPr>
+        <w:t>Sigmoid</w:t>
+      </w:r>
+      <w:r>
+        <w:rPr>
+          <w:rFonts w:hint="eastAsia"/>
+        </w:rPr>
+        <w:t>。</w:t>
+      </w:r>
+    </w:p>
+    <w:p>
+      <w:pPr>
+        <w:pStyle w:val="W"/>
+      </w:pPr>
+      <w:r>
+        <w:rPr>
+          <w:rFonts w:hint="eastAsia"/>
+        </w:rPr>
+        <w:t>n</w:t>
+      </w:r>
+      <w:r>
+        <w:rPr>
+          <w:rFonts w:hint="eastAsia"/>
+        </w:rPr>
+        <w:t>：</w:t>
+      </w:r>
+      <w:r>
+        <w:rPr>
+          <w:rFonts w:hint="eastAsia"/>
+        </w:rPr>
+        <w:t>#</w:t>
+      </w:r>
+      <w:r>
+        <w:t xml:space="preserve"> of features</w:t>
+      </w:r>
+      <w:r>
+        <w:rPr>
+          <w:rFonts w:hint="eastAsia"/>
+        </w:rPr>
+        <w:t>；</w:t>
+      </w:r>
+      <w:r>
+        <w:rPr>
+          <w:rFonts w:hint="eastAsia"/>
+        </w:rPr>
+        <w:t>m</w:t>
+      </w:r>
+      <w:r>
+        <w:rPr>
+          <w:rFonts w:hint="eastAsia"/>
+        </w:rPr>
+        <w:t>：</w:t>
+      </w:r>
+      <w:r>
+        <w:rPr>
+          <w:rFonts w:hint="eastAsia"/>
+        </w:rPr>
+        <w:t>#</w:t>
+      </w:r>
+      <w:r>
+        <w:t xml:space="preserve"> of samples.</w:t>
+      </w:r>
+    </w:p>
+    <w:p>
+      <w:pPr>
+        <w:pStyle w:val="W"/>
+      </w:pPr>
+    </w:p>
+    <w:p>
+      <w:pPr>
+        <w:pStyle w:val="W"/>
+      </w:pPr>
+      <w:r>
+        <w:rPr>
+          <w:rFonts w:hint="eastAsia"/>
+        </w:rPr>
+        <w:t>L</w:t>
+      </w:r>
+      <w:r>
+        <w:t>inear Regression</w:t>
+      </w:r>
+    </w:p>
+    <w:p>
+      <w:pPr>
+        <w:pStyle w:val="W"/>
+      </w:pPr>
+      <w:r>
+        <w:rPr>
+          <w:rFonts w:hint="eastAsia"/>
+        </w:rPr>
+        <w:t>L</w:t>
+      </w:r>
+      <w:r>
+        <w:t>ogistic Regression / Classification</w:t>
+      </w:r>
+    </w:p>
+    <w:p>
+      <w:pPr>
+        <w:pStyle w:val="W"/>
+      </w:pPr>
+      <w:r>
+        <w:rPr>
+          <w:rFonts w:hint="eastAsia"/>
+        </w:rPr>
+        <w:t>L</w:t>
+      </w:r>
+      <w:r>
+        <w:t>2 Loss</w:t>
+      </w:r>
+    </w:p>
+    <w:p>
+      <w:pPr>
+        <w:pStyle w:val="W"/>
+      </w:pPr>
+      <w:r>
+        <w:rPr>
+          <w:rFonts w:hint="eastAsia"/>
+        </w:rPr>
+        <w:t>S</w:t>
+      </w:r>
+      <w:r>
+        <w:t>igmoid Function</w:t>
+      </w:r>
+    </w:p>
+    <w:p>
+      <w:pPr>
+        <w:pStyle w:val="W"/>
+      </w:pPr>
+      <w:r>
+        <w:rPr>
+          <w:rFonts w:hint="eastAsia"/>
+        </w:rPr>
+        <w:t>C</w:t>
+      </w:r>
+      <w:r>
+        <w:t>ross Etropy / Multi-Label</w:t>
+      </w:r>
+    </w:p>
+    <w:p>
+      <w:pPr>
+        <w:pStyle w:val="W"/>
+      </w:pPr>
+      <w:r>
+        <w:rPr>
+          <w:rFonts w:hint="eastAsia"/>
+        </w:rPr>
+        <w:t>N</w:t>
+      </w:r>
+      <w:r>
+        <w:t>eural Network</w:t>
+      </w:r>
+    </w:p>
+    <w:p>
+      <w:pPr>
+        <w:pStyle w:val="W"/>
+      </w:pPr>
+      <w:r>
+        <w:rPr>
+          <w:rFonts w:hint="eastAsia"/>
+        </w:rPr>
+        <w:t>L</w:t>
+      </w:r>
+      <w:r>
+        <w:t>1 / L2 Regularization</w:t>
+      </w:r>
+    </w:p>
+    <w:p>
+      <w:pPr>
+        <w:pStyle w:val="W"/>
+      </w:pPr>
+      <w:r>
+        <w:t>Overfit / Zigzag</w:t>
+      </w:r>
+    </w:p>
+    <w:p>
+      <w:pPr>
+        <w:pStyle w:val="W"/>
+      </w:pPr>
+      <w:r>
+        <w:rPr>
+          <w:rFonts w:hint="eastAsia"/>
+        </w:rPr>
+        <w:t>B</w:t>
+      </w:r>
+      <w:r>
+        <w:t>P / Cost Function / Hypothesis</w:t>
+      </w:r>
+    </w:p>
+    <w:p>
+      <w:pPr>
+        <w:pStyle w:val="W"/>
+      </w:pPr>
+      <w:r>
+        <w:rPr>
+          <w:rFonts w:hint="eastAsia"/>
+        </w:rPr>
+        <w:t>G</w:t>
+      </w:r>
+      <w:r>
+        <w:t>radient Vanishing ./ Explosion</w:t>
+      </w:r>
+    </w:p>
+    <w:p>
+      <w:pPr>
+        <w:pStyle w:val="W"/>
+      </w:pPr>
+      <w:r>
+        <w:rPr>
+          <w:rFonts w:hint="eastAsia"/>
+        </w:rPr>
+        <w:t>S</w:t>
+      </w:r>
+      <w:r>
+        <w:t>VM / Kernel / Derivation</w:t>
+      </w:r>
+    </w:p>
+    <w:p>
+      <w:pPr>
+        <w:pStyle w:val="W"/>
+      </w:pPr>
+      <w:r>
+        <w:rPr>
+          <w:rFonts w:hint="eastAsia"/>
+        </w:rPr>
+        <w:t>N</w:t>
+      </w:r>
+      <w:r>
+        <w:t>ormal Equation</w:t>
+      </w:r>
+    </w:p>
+    <w:p>
+      <w:pPr>
+        <w:pStyle w:val="W"/>
+      </w:pPr>
+    </w:p>
+    <w:p>
+      <w:pPr>
+        <w:pStyle w:val="W"/>
+      </w:pPr>
+    </w:p>
+    <w:p>
+      <w:pPr>
+        <w:pStyle w:val="W"/>
+      </w:pPr>
+      <w:r>
+        <w:rPr>
+          <w:rFonts w:hint="eastAsia"/>
+        </w:rPr>
+        <w:t>Un</w:t>
+      </w:r>
+      <w:r>
+        <w:t>supervised Learning</w:t>
+      </w:r>
+    </w:p>
+    <w:p>
+      <w:pPr>
+        <w:pStyle w:val="W"/>
+        <w:rPr>
+          <w:b/>
+          <w:bCs/>
+          <w:color w:val="FF0000"/>
+        </w:rPr>
+      </w:pPr>
+      <w:r>
+        <w:rPr>
+          <w:rFonts w:hint="eastAsia"/>
+          <w:b/>
+          <w:bCs/>
+          <w:color w:val="FF0000"/>
+        </w:rPr>
+        <w:t>K</w:t>
+      </w:r>
+      <w:r>
+        <w:rPr>
+          <w:b/>
+          <w:bCs/>
+          <w:color w:val="FF0000"/>
+        </w:rPr>
+        <w:t>-Means</w:t>
+      </w:r>
+    </w:p>
+    <w:p>
+      <w:pPr>
+        <w:pStyle w:val="W"/>
+        <w:rPr>
+          <w:rFonts w:hint="eastAsia"/>
+        </w:rPr>
+      </w:pPr>
+      <w:r>
+        <w:tab/>
+      </w:r>
+      <w:r>
+        <w:rPr>
+          <w:rFonts w:hint="eastAsia"/>
+        </w:rPr>
+        <w:t>收敛：新找德中点与之前德中点很靠近。</w:t>
+      </w:r>
+    </w:p>
+    <w:p>
+      <w:pPr>
+        <w:pStyle w:val="W"/>
+      </w:pPr>
+      <w:r>
+        <w:tab/>
+      </w:r>
+      <w:r>
+        <w:rPr>
+          <w:rFonts w:hint="eastAsia"/>
+        </w:rPr>
+        <w:t>需要自己手动实现。</w:t>
+      </w:r>
+    </w:p>
+    <w:p>
+      <w:pPr>
+        <w:pStyle w:val="W"/>
+      </w:pPr>
+    </w:p>
+    <w:p>
+      <w:pPr>
+        <w:pStyle w:val="W"/>
+      </w:pPr>
+      <w:r>
+        <w:tab/>
+      </w:r>
+      <w:r>
+        <w:rPr>
+          <w:rFonts w:hint="eastAsia"/>
+        </w:rPr>
+        <w:t>初始化方法：</w:t>
+      </w:r>
+      <w:r>
+        <w:rPr>
+          <w:rFonts w:hint="eastAsia"/>
+        </w:rPr>
+        <w:t>K</w:t>
+      </w:r>
+      <w:r>
+        <w:t>-Means++</w:t>
+      </w:r>
+      <w:r>
+        <w:t>[2007, Arthur &amp; Vassilvitskii]</w:t>
+      </w:r>
+    </w:p>
+    <w:p>
+      <w:pPr>
+        <w:pStyle w:val="W"/>
+      </w:pPr>
+      <w:r>
+        <w:tab/>
+      </w:r>
+      <w:r>
+        <w:rPr>
+          <w:rFonts w:hint="eastAsia"/>
+        </w:rPr>
+        <w:t>离得远，被选为新中心点</w:t>
+      </w:r>
+      <w:r>
+        <w:rPr>
+          <w:rFonts w:hint="eastAsia"/>
+        </w:rPr>
+        <w:t>的</w:t>
+      </w:r>
+      <w:r>
+        <w:rPr>
+          <w:rFonts w:hint="eastAsia"/>
+        </w:rPr>
+        <w:t>概率大。</w:t>
+      </w:r>
+    </w:p>
+    <w:p>
+      <w:pPr>
+        <w:pStyle w:val="W"/>
+      </w:pPr>
+      <w:r>
+        <w:tab/>
+      </w:r>
+      <w:r>
+        <w:rPr>
+          <w:rFonts w:hint="eastAsia"/>
+        </w:rPr>
+        <w:t>K</w:t>
+      </w:r>
+      <w:r>
+        <w:t xml:space="preserve"> chosen</w:t>
+      </w:r>
+      <w:r>
+        <w:rPr>
+          <w:rFonts w:hint="eastAsia"/>
+        </w:rPr>
+        <w:t>：</w:t>
+      </w:r>
+      <w:r>
+        <w:rPr>
+          <w:rFonts w:hint="eastAsia"/>
+        </w:rPr>
+        <w:t>e</w:t>
+      </w:r>
+      <w:r>
+        <w:t xml:space="preserve">lbow method / </w:t>
+      </w:r>
+      <w:r>
+        <w:t>ISODATA</w:t>
+      </w:r>
+    </w:p>
+    <w:p>
+      <w:pPr>
+        <w:pStyle w:val="W"/>
+      </w:pPr>
+      <w:r>
+        <w:tab/>
+      </w:r>
+      <w:r>
+        <w:rPr>
+          <w:rFonts w:hint="eastAsia"/>
+        </w:rPr>
+        <w:t>参考</w:t>
+      </w:r>
+      <w:r>
+        <w:rPr>
+          <w:rFonts w:hint="eastAsia"/>
+        </w:rPr>
+        <w:t>s</w:t>
+      </w:r>
+      <w:r>
+        <w:t>klearn</w:t>
+      </w:r>
+      <w:r>
+        <w:rPr>
+          <w:rFonts w:hint="eastAsia"/>
+        </w:rPr>
+        <w:t>各种</w:t>
+      </w:r>
+      <w:r>
+        <w:rPr>
+          <w:rFonts w:hint="eastAsia"/>
+        </w:rPr>
+        <w:t>k</w:t>
+      </w:r>
+      <w:r>
+        <w:t>-means</w:t>
+      </w:r>
+      <w:r>
+        <w:rPr>
+          <w:rFonts w:hint="eastAsia"/>
+        </w:rPr>
+        <w:t>方法</w:t>
+      </w:r>
+    </w:p>
+    <w:p>
+      <w:pPr>
+        <w:pStyle w:val="W"/>
+      </w:pPr>
+    </w:p>
+    <w:p>
+      <w:pPr>
+        <w:pStyle w:val="W"/>
+      </w:pPr>
+      <w:r>
+        <w:rPr>
+          <w:rFonts w:hint="eastAsia"/>
+        </w:rPr>
+        <w:t>Tr</w:t>
+      </w:r>
+      <w:r>
+        <w:t>aining / Validation / Test Set</w:t>
+      </w:r>
+    </w:p>
+    <w:p>
+      <w:pPr>
+        <w:pStyle w:val="W"/>
+      </w:pPr>
+      <w:r>
+        <w:tab/>
+      </w:r>
+      <w:r>
+        <w:rPr>
+          <w:rFonts w:hint="eastAsia"/>
+        </w:rPr>
+        <w:t>Validation</w:t>
+      </w:r>
+      <w:r>
+        <w:rPr>
+          <w:rFonts w:hint="eastAsia"/>
+        </w:rPr>
+        <w:t>：</w:t>
+      </w:r>
+      <w:r>
+        <w:rPr>
+          <w:rFonts w:hint="eastAsia"/>
+        </w:rPr>
+        <w:t>1</w:t>
+      </w:r>
+      <w:r>
+        <w:rPr>
+          <w:rFonts w:hint="eastAsia"/>
+        </w:rPr>
+        <w:t>）训练时起到测试的作用；</w:t>
+      </w:r>
+      <w:r>
+        <w:rPr>
+          <w:rFonts w:hint="eastAsia"/>
+        </w:rPr>
+        <w:t>2</w:t>
+      </w:r>
+      <w:r>
+        <w:rPr>
+          <w:rFonts w:hint="eastAsia"/>
+        </w:rPr>
+        <w:t>）</w:t>
+      </w:r>
+      <w:r>
+        <w:rPr>
+          <w:rFonts w:hint="eastAsia"/>
+        </w:rPr>
+        <w:t>训练超参数。</w:t>
+      </w:r>
+    </w:p>
+    <w:p>
+      <w:pPr>
+        <w:pStyle w:val="W"/>
+      </w:pPr>
+      <w:r>
+        <w:tab/>
+      </w:r>
+      <w:r>
+        <w:rPr>
+          <w:rFonts w:hint="eastAsia"/>
+        </w:rPr>
+        <w:t>交叉验证：将训练集分成</w:t>
+      </w:r>
+      <w:r>
+        <w:rPr>
+          <w:rFonts w:hint="eastAsia"/>
+        </w:rPr>
+        <w:t>9</w:t>
+      </w:r>
+      <w:r>
+        <w:rPr>
+          <w:rFonts w:hint="eastAsia"/>
+        </w:rPr>
+        <w:t>份，拿出一份当作</w:t>
+      </w:r>
+      <w:r>
+        <w:rPr>
+          <w:rFonts w:hint="eastAsia"/>
+        </w:rPr>
+        <w:t>Validation</w:t>
+      </w:r>
+      <w:r>
+        <w:rPr>
+          <w:rFonts w:hint="eastAsia"/>
+        </w:rPr>
+        <w:t>，这样验证</w:t>
+      </w:r>
+      <w:r>
+        <w:rPr>
+          <w:rFonts w:hint="eastAsia"/>
+        </w:rPr>
+        <w:t>9</w:t>
+      </w:r>
+      <w:r>
+        <w:rPr>
+          <w:rFonts w:hint="eastAsia"/>
+        </w:rPr>
+        <w:t>次。</w:t>
+      </w:r>
+      <w:r>
+        <w:rPr>
+          <w:rFonts w:hint="eastAsia"/>
+        </w:rPr>
+        <w:t>以此来决定超参数。</w:t>
+      </w:r>
+      <w:r>
+        <w:rPr>
+          <w:rFonts w:hint="eastAsia"/>
+        </w:rPr>
+        <w:t>将此方法训练得到的模型用于</w:t>
+      </w:r>
+      <w:r>
+        <w:rPr>
+          <w:rFonts w:hint="eastAsia"/>
+        </w:rPr>
+        <w:t>Test</w:t>
+      </w:r>
+      <w:r>
+        <w:rPr>
+          <w:rFonts w:hint="eastAsia"/>
+        </w:rPr>
+        <w:t>数据上。</w:t>
+      </w:r>
+    </w:p>
+    <w:p>
+      <w:pPr>
+        <w:pStyle w:val="W"/>
+      </w:pPr>
+    </w:p>
+    <w:p>
+      <w:pPr>
+        <w:pStyle w:val="W"/>
+        <w:rPr>
+          <w:b/>
+          <w:bCs/>
+          <w:color w:val="FF0000"/>
+        </w:rPr>
+      </w:pPr>
+      <w:r>
+        <w:rPr>
+          <w:rFonts w:hint="eastAsia"/>
+          <w:b/>
+          <w:bCs/>
+          <w:color w:val="FF0000"/>
+        </w:rPr>
+        <w:t>Under</w:t>
+      </w:r>
+      <w:r>
+        <w:rPr>
+          <w:b/>
+          <w:bCs/>
+          <w:color w:val="FF0000"/>
+        </w:rPr>
+        <w:t>fit / Overfit</w:t>
+      </w:r>
+    </w:p>
+    <w:p>
+      <w:pPr>
+        <w:pStyle w:val="W"/>
+        <w:rPr>
+          <w:rFonts w:hint="eastAsia"/>
+        </w:rPr>
+      </w:pPr>
+      <w:r>
+        <w:tab/>
+      </w:r>
+      <w:r>
+        <w:rPr>
+          <w:rFonts w:hint="eastAsia"/>
+        </w:rPr>
+        <w:t>有时候训练一定轮次之后，</w:t>
+      </w:r>
+      <w:r>
+        <w:rPr>
+          <w:rFonts w:hint="eastAsia"/>
+        </w:rPr>
+        <w:t>t</w:t>
+      </w:r>
+      <w:r>
+        <w:t>raining loss</w:t>
+      </w:r>
+      <w:r>
+        <w:rPr>
+          <w:rFonts w:hint="eastAsia"/>
+        </w:rPr>
+        <w:t>先减小后</w:t>
+      </w:r>
+      <w:r>
+        <w:rPr>
+          <w:rFonts w:hint="eastAsia"/>
+        </w:rPr>
+        <w:t>增加，亦出现</w:t>
+      </w:r>
+      <w:r>
+        <w:rPr>
+          <w:rFonts w:hint="eastAsia"/>
+        </w:rPr>
+        <w:t>O</w:t>
+      </w:r>
+      <w:r>
+        <w:t>verfit</w:t>
+      </w:r>
+      <w:r>
+        <w:rPr>
+          <w:rFonts w:hint="eastAsia"/>
+        </w:rPr>
+        <w:t>。</w:t>
+      </w:r>
+    </w:p>
+    <w:p>
+      <w:pPr>
+        <w:pStyle w:val="W"/>
+      </w:pPr>
+      <w:r>
+        <w:rPr>
+          <w:noProof/>
+        </w:rPr>
+        <w:lastRenderedPageBreak/>
+        <w:drawing>
+          <wp:inline distT="0" distB="0" distL="0" distR="0" wp14:anchorId="532201A5" wp14:editId="06223B33">
+            <wp:extent cx="6645910" cy="2894965"/>
+            <wp:effectExtent l="0" t="0" r="2540" b="635"/>
+            <wp:docPr id="2" name="图片 2"/>
+            <wp:cNvGraphicFramePr>
+              <a:graphicFrameLocks xmlns:a="http://schemas.openxmlformats.org/drawingml/2006/main" noChangeAspect="1"/>
+            </wp:cNvGraphicFramePr>
+            <a:graphic xmlns:a="http://schemas.openxmlformats.org/drawingml/2006/main">
+              <a:graphicData uri="http://schemas.openxmlformats.org/drawingml/2006/picture">
+                <pic:pic xmlns:pic="http://schemas.openxmlformats.org/drawingml/2006/picture">
+                  <pic:nvPicPr>
+                    <pic:cNvPr id="1" name=""/>
+                    <pic:cNvPicPr/>
+                  </pic:nvPicPr>
+                  <pic:blipFill>
+                    <a:blip r:embed="rId10"/>
+                    <a:stretch>
+                      <a:fillRect/>
+                    </a:stretch>
+                  </pic:blipFill>
+                  <pic:spPr>
+                    <a:xfrm>
+                      <a:off x="0" y="0"/>
+                      <a:ext cx="6645910" cy="2894965"/>
+                    </a:xfrm>
+                    <a:prstGeom prst="rect">
+                      <a:avLst/>
+                    </a:prstGeom>
+                  </pic:spPr>
+                </pic:pic>
+              </a:graphicData>
+            </a:graphic>
+          </wp:inline>
+        </w:drawing>
+      </w:r>
+    </w:p>
+    <w:p>
+      <w:pPr>
+        <w:pStyle w:val="W"/>
+      </w:pPr>
+      <w:r>
+        <w:tab/>
+      </w:r>
+      <w:r>
+        <w:rPr>
+          <w:rFonts w:hint="eastAsia"/>
+        </w:rPr>
+        <w:t>Per</w:t>
+      </w:r>
+      <w:r>
+        <w:t>turb Label</w:t>
+      </w:r>
+      <w:r>
+        <w:rPr>
+          <w:rFonts w:hint="eastAsia"/>
+        </w:rPr>
+        <w:t>：</w:t>
+      </w:r>
+      <w:r>
+        <w:rPr>
+          <w:rFonts w:hint="eastAsia"/>
+        </w:rPr>
+        <w:t>按样本</w:t>
+      </w:r>
+      <w:r>
+        <w:rPr>
+          <w:rFonts w:hint="eastAsia"/>
+        </w:rPr>
+        <w:t>0.1</w:t>
+      </w:r>
+      <w:r>
+        <w:rPr>
+          <w:rFonts w:hint="eastAsia"/>
+        </w:rPr>
+        <w:t>比例将</w:t>
+      </w:r>
+      <w:r>
+        <w:rPr>
+          <w:rFonts w:hint="eastAsia"/>
+        </w:rPr>
+        <w:t>实际的标签为</w:t>
+      </w:r>
+      <w:r>
+        <w:rPr>
+          <w:rFonts w:hint="eastAsia"/>
+        </w:rPr>
+        <w:t>1</w:t>
+      </w:r>
+      <w:r>
+        <w:rPr>
+          <w:rFonts w:hint="eastAsia"/>
+        </w:rPr>
+        <w:t>，将其标为</w:t>
+      </w:r>
+      <w:r>
+        <w:rPr>
+          <w:rFonts w:hint="eastAsia"/>
+        </w:rPr>
+        <w:t>0</w:t>
+      </w:r>
+      <w:r>
+        <w:rPr>
+          <w:rFonts w:hint="eastAsia"/>
+        </w:rPr>
+        <w:t>，</w:t>
+      </w:r>
+      <w:r>
+        <w:rPr>
+          <w:rFonts w:hint="eastAsia"/>
+        </w:rPr>
+        <w:t>即</w:t>
+      </w:r>
+      <w:r>
+        <w:rPr>
+          <w:rFonts w:hint="eastAsia"/>
+        </w:rPr>
+        <w:t>进行随机标注。</w:t>
+      </w:r>
+    </w:p>
+    <w:p>
+      <w:pPr>
+        <w:pStyle w:val="W"/>
+      </w:pPr>
+    </w:p>
+    <w:p>
+      <w:pPr>
+        <w:pStyle w:val="W"/>
+      </w:pPr>
+      <w:r>
+        <w:tab/>
+      </w:r>
+      <w:r>
+        <w:rPr>
+          <w:rFonts w:hint="eastAsia"/>
+        </w:rPr>
+        <w:t>H</w:t>
+      </w:r>
+      <w:r>
+        <w:t>igh Bias: Underfit.</w:t>
+      </w:r>
+    </w:p>
+    <w:p>
+      <w:pPr>
+        <w:pStyle w:val="W"/>
+      </w:pPr>
+      <w:r>
+        <w:tab/>
+        <w:t>High Variance: Overfit</w:t>
+      </w:r>
+      <w:r>
+        <w:rPr>
+          <w:rFonts w:hint="eastAsia"/>
+        </w:rPr>
+        <w:t>.</w:t>
+      </w:r>
+    </w:p>
+    <w:p>
+      <w:pPr>
+        <w:pStyle w:val="W"/>
+      </w:pPr>
+    </w:p>
+    <w:p>
+      <w:pPr>
+        <w:pStyle w:val="W"/>
+      </w:pPr>
+      <w:r>
+        <w:tab/>
+      </w:r>
+      <w:r>
+        <w:rPr>
+          <w:rFonts w:hint="eastAsia"/>
+        </w:rPr>
+        <w:t>正则项的</w:t>
+      </w:r>
+      <m:oMath>
+        <m:r>
+          <m:rPr>
+            <m:sty m:val="p"/>
+          </m:rPr>
+          <w:rPr>
+            <w:rFonts w:ascii="Cambria Math" w:hAnsi="Cambria Math"/>
+          </w:rPr>
+          <m:t>λ</m:t>
+        </m:r>
+      </m:oMath>
+      <w:r>
+        <w:rPr>
+          <w:rFonts w:hint="eastAsia"/>
+        </w:rPr>
+        <w:t>越小，越容易过拟合，产生的</w:t>
+      </w:r>
+      <w:r>
+        <w:rPr>
+          <w:rFonts w:hint="eastAsia"/>
+        </w:rPr>
+        <w:t>Loss</w:t>
+      </w:r>
+      <w:r>
+        <w:rPr>
+          <w:rFonts w:hint="eastAsia"/>
+        </w:rPr>
+        <w:t>越小。</w:t>
+      </w:r>
+    </w:p>
+    <w:tbl>
+      <w:tblPr>
+        <w:tblStyle w:val="ab"/>
+        <w:tblW w:w="0" w:type="auto"/>
+        <w:tblLook w:val="04A0" w:firstRow="1" w:lastRow="0" w:firstColumn="1" w:lastColumn="0" w:noHBand="0" w:noVBand="1"/>
+      </w:tblPr>
+      <w:tblGrid>
+        <w:gridCol w:w="5228"/>
+        <w:gridCol w:w="5228"/>
+      </w:tblGrid>
+      <w:tr>
+        <w:tc>
+          <w:tcPr>
+            <w:tcW w:w="5228" w:type="dxa"/>
+          </w:tcPr>
+          <w:p>
+            <w:pPr>
+              <w:pStyle w:val="W"/>
+              <w:rPr>
+                <w:rFonts w:hint="eastAsia"/>
+              </w:rPr>
+            </w:pPr>
+            <w:r>
+              <w:rPr>
+                <w:rFonts w:hint="eastAsia"/>
+              </w:rPr>
+              <w:t>T</w:t>
+            </w:r>
+            <w:r>
+              <w:t>o reduce high variance</w:t>
+            </w:r>
+          </w:p>
+        </w:tc>
+        <w:tc>
+          <w:tcPr>
+            <w:tcW w:w="5228" w:type="dxa"/>
+          </w:tcPr>
+          <w:p>
+            <w:pPr>
+              <w:pStyle w:val="W"/>
+              <w:rPr>
+                <w:rFonts w:hint="eastAsia"/>
+              </w:rPr>
+            </w:pPr>
+            <w:r>
+              <w:rPr>
+                <w:rFonts w:hint="eastAsia"/>
+              </w:rPr>
+              <w:t>+</w:t>
+            </w:r>
+            <m:oMath>
+              <m:r>
+                <m:rPr>
+                  <m:sty m:val="p"/>
+                </m:rPr>
+                <w:rPr>
+                  <w:rFonts w:ascii="Cambria Math" w:hAnsi="Cambria Math"/>
+                </w:rPr>
+                <m:t>λ</m:t>
+              </m:r>
+            </m:oMath>
+          </w:p>
+        </w:tc>
+      </w:tr>
+      <w:tr>
+        <w:tc>
+          <w:tcPr>
+            <w:tcW w:w="5228" w:type="dxa"/>
+          </w:tcPr>
+          <w:p>
+            <w:pPr>
+              <w:pStyle w:val="W"/>
+              <w:rPr>
+                <w:rFonts w:hint="eastAsia"/>
+              </w:rPr>
+            </w:pPr>
+          </w:p>
+        </w:tc>
+        <w:tc>
+          <w:tcPr>
+            <w:tcW w:w="5228" w:type="dxa"/>
+          </w:tcPr>
+          <w:p>
+            <w:pPr>
+              <w:pStyle w:val="W"/>
+              <w:rPr>
+                <w:rFonts w:hint="eastAsia"/>
+              </w:rPr>
+            </w:pPr>
+            <w:r>
+              <w:rPr>
+                <w:rFonts w:hint="eastAsia"/>
+              </w:rPr>
+              <w:t>-</w:t>
+            </w:r>
+            <w:r>
+              <w:t>complexity</w:t>
+            </w:r>
+          </w:p>
+        </w:tc>
+      </w:tr>
+      <w:tr>
+        <w:tc>
+          <w:tcPr>
+            <w:tcW w:w="5228" w:type="dxa"/>
+          </w:tcPr>
+          <w:p>
+            <w:pPr>
+              <w:pStyle w:val="W"/>
+              <w:rPr>
+                <w:rFonts w:hint="eastAsia"/>
+              </w:rPr>
+            </w:pPr>
+          </w:p>
+        </w:tc>
+        <w:tc>
+          <w:tcPr>
+            <w:tcW w:w="5228" w:type="dxa"/>
+          </w:tcPr>
+          <w:p>
+            <w:pPr>
+              <w:pStyle w:val="W"/>
+              <w:rPr>
+                <w:rFonts w:hint="eastAsia"/>
+              </w:rPr>
+            </w:pPr>
+            <w:r>
+              <w:rPr>
+                <w:rFonts w:hint="eastAsia"/>
+              </w:rPr>
+              <w:t>+</w:t>
+            </w:r>
+            <w:r>
+              <w:t>samples</w:t>
+            </w:r>
+          </w:p>
+        </w:tc>
+      </w:tr>
+      <w:tr>
+        <w:tc>
+          <w:tcPr>
+            <w:tcW w:w="5228" w:type="dxa"/>
+          </w:tcPr>
+          <w:p>
+            <w:pPr>
+              <w:pStyle w:val="W"/>
+              <w:rPr>
+                <w:rFonts w:hint="eastAsia"/>
+              </w:rPr>
+            </w:pPr>
+            <w:r>
+              <w:rPr>
+                <w:rFonts w:hint="eastAsia"/>
+              </w:rPr>
+              <w:t>T</w:t>
+            </w:r>
+            <w:r>
+              <w:t>o reduce high bias</w:t>
+            </w:r>
+          </w:p>
+        </w:tc>
+        <w:tc>
+          <w:tcPr>
+            <w:tcW w:w="5228" w:type="dxa"/>
+          </w:tcPr>
+          <w:p>
+            <w:pPr>
+              <w:pStyle w:val="W"/>
+              <w:rPr>
+                <w:rFonts w:hint="eastAsia"/>
+              </w:rPr>
+            </w:pPr>
+            <w:r>
+              <w:rPr>
+                <w:rFonts w:hint="eastAsia"/>
+              </w:rPr>
+              <w:t>-</w:t>
+            </w:r>
+            <m:oMath>
+              <m:r>
+                <m:rPr>
+                  <m:sty m:val="p"/>
+                </m:rPr>
+                <w:rPr>
+                  <w:rFonts w:ascii="Cambria Math" w:hAnsi="Cambria Math"/>
+                </w:rPr>
+                <m:t>λ</m:t>
+              </m:r>
+            </m:oMath>
+          </w:p>
+        </w:tc>
+      </w:tr>
+      <w:tr>
+        <w:tc>
+          <w:tcPr>
+            <w:tcW w:w="5228" w:type="dxa"/>
+          </w:tcPr>
+          <w:p>
+            <w:pPr>
+              <w:pStyle w:val="W"/>
+              <w:rPr>
+                <w:rFonts w:hint="eastAsia"/>
+              </w:rPr>
+            </w:pPr>
+          </w:p>
+        </w:tc>
+        <w:tc>
+          <w:tcPr>
+            <w:tcW w:w="5228" w:type="dxa"/>
+          </w:tcPr>
+          <w:p>
+            <w:pPr>
+              <w:pStyle w:val="W"/>
+              <w:rPr>
+                <w:rFonts w:hint="eastAsia"/>
+              </w:rPr>
+            </w:pPr>
+            <w:r>
+              <w:rPr>
+                <w:rFonts w:hint="eastAsia"/>
+              </w:rPr>
+              <w:t>+</w:t>
+            </w:r>
+            <w:r>
+              <w:t>complexity</w:t>
+            </w:r>
+          </w:p>
+        </w:tc>
+      </w:tr>
+    </w:tbl>
+    <w:p>
+      <w:pPr>
+        <w:pStyle w:val="W"/>
+      </w:pPr>
+    </w:p>
+    <w:p>
+      <w:pPr>
+        <w:pStyle w:val="W"/>
+      </w:pPr>
+      <w:r>
+        <w:rPr>
+          <w:rFonts w:hint="eastAsia"/>
+        </w:rPr>
+        <w:t>D</w:t>
+      </w:r>
+      <w:r>
+        <w:t xml:space="preserve">ecision Tree: </w:t>
+      </w:r>
+      <w:r>
+        <w:rPr>
+          <w:color w:val="FF0000"/>
+        </w:rPr>
+        <w:t xml:space="preserve">ID3 </w:t>
+      </w:r>
+      <w:r>
+        <w:t>/ C4.5 / CART</w:t>
+      </w:r>
+      <w:r>
+        <w:rPr>
+          <w:rFonts w:hint="eastAsia"/>
+        </w:rPr>
+        <w:t>（</w:t>
+      </w:r>
+      <w:r>
+        <w:rPr>
+          <w:rFonts w:hint="eastAsia"/>
+        </w:rPr>
+        <w:t>Gini</w:t>
+      </w:r>
+      <w:r>
+        <w:t xml:space="preserve"> </w:t>
+      </w:r>
+      <w:r>
+        <w:rPr>
+          <w:rFonts w:hint="eastAsia"/>
+        </w:rPr>
+        <w:t>Index</w:t>
+      </w:r>
+      <w:r>
+        <w:rPr>
+          <w:rFonts w:hint="eastAsia"/>
+        </w:rPr>
+        <w:t>）</w:t>
+      </w:r>
+    </w:p>
+    <w:p>
+      <w:pPr>
+        <w:pStyle w:val="W"/>
+      </w:pPr>
+    </w:p>
+    <w:p>
+      <w:pPr>
+        <w:pStyle w:val="W"/>
+      </w:pPr>
+    </w:p>
+    <w:p>
+      <w:pPr>
+        <w:pStyle w:val="W"/>
+        <w:rPr>
+          <w:rFonts w:hint="eastAsia"/>
+        </w:rPr>
+      </w:pPr>
       <w:bookmarkStart w:id="0" w:name="_GoBack"/>
       <w:bookmarkEnd w:id="0"/>
     </w:p>

--- a/人工智能课程/看视频笔记_CV.docx
+++ b/人工智能课程/看视频笔记_CV.docx
@@ -11038,13 +11038,7 @@
                     <w:rPr>
                       <w:rFonts w:ascii="Cambria Math" w:hAnsi="Cambria Math"/>
                     </w:rPr>
-                    <m:t>=</m:t>
-                  </m:r>
-                  <m:r>
-                    <w:rPr>
-                      <w:rFonts w:ascii="Cambria Math" w:hAnsi="Cambria Math"/>
-                    </w:rPr>
-                    <m:t>i</m:t>
+                    <m:t>=i</m:t>
                   </m:r>
                 </m:sub>
                 <m:sup>
@@ -11205,9 +11199,6 @@
     <w:p>
       <w:pPr>
         <w:pStyle w:val="W"/>
-        <w:rPr>
-          <w:rFonts w:hint="eastAsia"/>
-        </w:rPr>
       </w:pPr>
     </w:p>
     <w:p>
@@ -11503,9 +11494,6 @@
     <w:p>
       <w:pPr>
         <w:pStyle w:val="W"/>
-        <w:rPr>
-          <w:rFonts w:hint="eastAsia"/>
-        </w:rPr>
       </w:pPr>
       <w:r>
         <w:tab/>
@@ -12061,9 +12049,6 @@
     <w:p>
       <w:pPr>
         <w:pStyle w:val="W"/>
-        <w:rPr>
-          <w:rFonts w:hint="eastAsia"/>
-        </w:rPr>
       </w:pPr>
       <w:r>
         <w:tab/>
@@ -12403,9 +12388,6 @@
     <w:p>
       <w:pPr>
         <w:pStyle w:val="W"/>
-        <w:rPr>
-          <w:rFonts w:hint="eastAsia"/>
-        </w:rPr>
       </w:pPr>
       <w:r>
         <w:tab/>
@@ -12685,9 +12667,6 @@
           <w:p>
             <w:pPr>
               <w:pStyle w:val="W"/>
-              <w:rPr>
-                <w:rFonts w:hint="eastAsia"/>
-              </w:rPr>
             </w:pPr>
             <w:r>
               <w:rPr>
@@ -12707,9 +12686,6 @@
           <w:p>
             <w:pPr>
               <w:pStyle w:val="W"/>
-              <w:rPr>
-                <w:rFonts w:hint="eastAsia"/>
-              </w:rPr>
             </w:pPr>
             <w:r>
               <w:rPr>
@@ -12739,9 +12715,6 @@
           <w:p>
             <w:pPr>
               <w:pStyle w:val="W"/>
-              <w:rPr>
-                <w:rFonts w:hint="eastAsia"/>
-              </w:rPr>
             </w:pPr>
           </w:p>
         </w:tc>
@@ -12752,9 +12725,6 @@
           <w:p>
             <w:pPr>
               <w:pStyle w:val="W"/>
-              <w:rPr>
-                <w:rFonts w:hint="eastAsia"/>
-              </w:rPr>
             </w:pPr>
             <w:r>
               <w:rPr>
@@ -12776,9 +12746,6 @@
           <w:p>
             <w:pPr>
               <w:pStyle w:val="W"/>
-              <w:rPr>
-                <w:rFonts w:hint="eastAsia"/>
-              </w:rPr>
             </w:pPr>
           </w:p>
         </w:tc>
@@ -12789,9 +12756,6 @@
           <w:p>
             <w:pPr>
               <w:pStyle w:val="W"/>
-              <w:rPr>
-                <w:rFonts w:hint="eastAsia"/>
-              </w:rPr>
             </w:pPr>
             <w:r>
               <w:rPr>
@@ -12813,9 +12777,6 @@
           <w:p>
             <w:pPr>
               <w:pStyle w:val="W"/>
-              <w:rPr>
-                <w:rFonts w:hint="eastAsia"/>
-              </w:rPr>
             </w:pPr>
             <w:r>
               <w:rPr>
@@ -12835,9 +12796,6 @@
           <w:p>
             <w:pPr>
               <w:pStyle w:val="W"/>
-              <w:rPr>
-                <w:rFonts w:hint="eastAsia"/>
-              </w:rPr>
             </w:pPr>
             <w:r>
               <w:rPr>
@@ -12867,9 +12825,6 @@
           <w:p>
             <w:pPr>
               <w:pStyle w:val="W"/>
-              <w:rPr>
-                <w:rFonts w:hint="eastAsia"/>
-              </w:rPr>
             </w:pPr>
           </w:p>
         </w:tc>
@@ -12880,9 +12835,6 @@
           <w:p>
             <w:pPr>
               <w:pStyle w:val="W"/>
-              <w:rPr>
-                <w:rFonts w:hint="eastAsia"/>
-              </w:rPr>
             </w:pPr>
             <w:r>
               <w:rPr>
@@ -12964,11 +12916,250 @@
     </w:p>
     <w:p>
       <w:pPr>
+        <w:pStyle w:val="W2"/>
+      </w:pPr>
+      <w:r>
+        <w:rPr>
+          <w:rFonts w:hint="eastAsia"/>
+        </w:rPr>
+        <w:t>w</w:t>
+      </w:r>
+      <w:r>
+        <w:t>eek07</w:t>
+      </w:r>
+      <w:r>
+        <w:t xml:space="preserve"> Outline &amp; Layers</w:t>
+      </w:r>
+    </w:p>
+    <w:p>
+      <w:pPr>
         <w:pStyle w:val="W"/>
-        <w:rPr>
-          <w:rFonts w:hint="eastAsia"/>
-        </w:rPr>
-      </w:pPr>
+      </w:pPr>
+      <w:r>
+        <w:tab/>
+      </w:r>
+      <w:r>
+        <w:rPr>
+          <w:rFonts w:hint="eastAsia"/>
+        </w:rPr>
+        <w:t>分类、</w:t>
+      </w:r>
+      <w:r>
+        <w:rPr>
+          <w:rFonts w:hint="eastAsia"/>
+          <w:b/>
+          <w:bCs/>
+          <w:color w:val="FF0000"/>
+        </w:rPr>
+        <w:t>检测</w:t>
+      </w:r>
+      <w:r>
+        <w:rPr>
+          <w:rFonts w:hint="eastAsia"/>
+        </w:rPr>
+        <w:t>、</w:t>
+      </w:r>
+      <w:r>
+        <w:rPr>
+          <w:rFonts w:hint="eastAsia"/>
+        </w:rPr>
+        <w:t>I</w:t>
+      </w:r>
+      <w:r>
+        <w:t>mage Transfer</w:t>
+      </w:r>
+      <w:r>
+        <w:rPr>
+          <w:rFonts w:hint="eastAsia"/>
+        </w:rPr>
+        <w:t>。</w:t>
+      </w:r>
+    </w:p>
+    <w:p>
+      <w:pPr>
+        <w:pStyle w:val="W"/>
+      </w:pPr>
+      <w:r>
+        <w:tab/>
+      </w:r>
+      <w:r>
+        <w:t>CV</w:t>
+      </w:r>
+      <w:r>
+        <w:rPr>
+          <w:rFonts w:hint="eastAsia"/>
+        </w:rPr>
+        <w:t>两个项目选一个，具体项目是？</w:t>
+      </w:r>
+    </w:p>
+    <w:p>
+      <w:pPr>
+        <w:pStyle w:val="W"/>
+        <w:numPr>
+          <w:ilvl w:val="0"/>
+          <w:numId w:val="7"/>
+        </w:numPr>
+        <w:ind w:left="0" w:firstLine="420"/>
+      </w:pPr>
+      <w:r>
+        <w:rPr>
+          <w:rFonts w:hint="eastAsia"/>
+        </w:rPr>
+        <w:t>图像拼接；</w:t>
+      </w:r>
+      <w:r>
+        <w:rPr>
+          <w:rFonts w:hint="eastAsia"/>
+        </w:rPr>
+        <w:t>2</w:t>
+      </w:r>
+      <w:r>
+        <w:rPr>
+          <w:rFonts w:hint="eastAsia"/>
+        </w:rPr>
+        <w:t>）</w:t>
+      </w:r>
+      <w:r>
+        <w:rPr>
+          <w:rFonts w:hint="eastAsia"/>
+        </w:rPr>
+        <w:t>Loc</w:t>
+      </w:r>
+      <w:r>
+        <w:t>Net</w:t>
+      </w:r>
+      <w:r>
+        <w:rPr>
+          <w:rFonts w:hint="eastAsia"/>
+        </w:rPr>
+        <w:t>；</w:t>
+      </w:r>
+      <w:r>
+        <w:rPr>
+          <w:rFonts w:hint="eastAsia"/>
+        </w:rPr>
+        <w:t>3</w:t>
+      </w:r>
+      <w:r>
+        <w:rPr>
+          <w:rFonts w:hint="eastAsia"/>
+        </w:rPr>
+        <w:t>）动物多分类实战；</w:t>
+      </w:r>
+      <w:r>
+        <w:rPr>
+          <w:rFonts w:hint="eastAsia"/>
+        </w:rPr>
+        <w:t>4</w:t>
+      </w:r>
+      <w:r>
+        <w:rPr>
+          <w:rFonts w:hint="eastAsia"/>
+        </w:rPr>
+        <w:t>）</w:t>
+      </w:r>
+      <w:r>
+        <w:rPr>
+          <w:rFonts w:hint="eastAsia"/>
+        </w:rPr>
+        <w:t>3</w:t>
+      </w:r>
+      <w:r>
+        <w:t>D BBX</w:t>
+      </w:r>
+      <w:r>
+        <w:rPr>
+          <w:rFonts w:hint="eastAsia"/>
+        </w:rPr>
+        <w:t>；</w:t>
+      </w:r>
+      <w:r>
+        <w:rPr>
+          <w:rFonts w:hint="eastAsia"/>
+        </w:rPr>
+        <w:t>5</w:t>
+      </w:r>
+      <w:r>
+        <w:rPr>
+          <w:rFonts w:hint="eastAsia"/>
+        </w:rPr>
+        <w:t>）人脸关键点检测；</w:t>
+      </w:r>
+      <w:r>
+        <w:rPr>
+          <w:rFonts w:hint="eastAsia"/>
+        </w:rPr>
+        <w:t>6</w:t>
+      </w:r>
+      <w:r>
+        <w:rPr>
+          <w:rFonts w:hint="eastAsia"/>
+        </w:rPr>
+        <w:t>）人脸转正；</w:t>
+      </w:r>
+      <w:r>
+        <w:rPr>
+          <w:rFonts w:hint="eastAsia"/>
+        </w:rPr>
+        <w:t>7</w:t>
+      </w:r>
+      <w:r>
+        <w:rPr>
+          <w:rFonts w:hint="eastAsia"/>
+        </w:rPr>
+        <w:t>）照片反光移除。</w:t>
+      </w:r>
+    </w:p>
+    <w:p>
+      <w:pPr>
+        <w:pStyle w:val="W"/>
+      </w:pPr>
+    </w:p>
+    <w:p>
+      <w:pPr>
+        <w:pStyle w:val="W"/>
+      </w:pPr>
+      <w:r>
+        <w:rPr>
+          <w:rFonts w:hint="eastAsia"/>
+        </w:rPr>
+        <w:t>c</w:t>
+      </w:r>
+      <w:r>
+        <w:t xml:space="preserve">onvolution + pooling layers + </w:t>
+      </w:r>
+      <w:r>
+        <w:rPr>
+          <w:rFonts w:hint="eastAsia"/>
+        </w:rPr>
+        <w:t>非线性</w:t>
+      </w:r>
+    </w:p>
+    <w:p>
+      <w:pPr>
+        <w:pStyle w:val="W"/>
+        <w:rPr>
+          <w:rFonts w:hint="eastAsia"/>
+        </w:rPr>
+      </w:pPr>
+      <w:r>
+        <w:rPr>
+          <w:rFonts w:hint="eastAsia"/>
+        </w:rPr>
+        <w:t>2</w:t>
+      </w:r>
+      <w:r>
+        <w:t>7</w:t>
+      </w:r>
+      <w:r>
+        <w:rPr>
+          <w:rFonts w:hint="eastAsia"/>
+        </w:rPr>
+        <w:t>:</w:t>
+      </w:r>
+      <w:r>
+        <w:t>00</w:t>
+      </w:r>
       <w:bookmarkStart w:id="0" w:name="_GoBack"/>
       <w:bookmarkEnd w:id="0"/>
     </w:p>
@@ -13201,10 +13392,10 @@
     </w:lvl>
   </w:abstractNum>
   <w:abstractNum w:abstractNumId="2" w15:restartNumberingAfterBreak="0">
-    <w:nsid w:val="49906EBC"/>
+    <w:nsid w:val="3AB03DC2"/>
     <w:multiLevelType w:val="hybridMultilevel"/>
-    <w:tmpl w:val="1F14BF38"/>
-    <w:lvl w:ilvl="0" w:tplc="84F87D30">
+    <w:tmpl w:val="25489036"/>
+    <w:lvl w:ilvl="0" w:tplc="14822E28">
       <w:start w:val="1"/>
       <w:numFmt w:val="decimal"/>
       <w:lvlText w:val="%1）"/>
@@ -13290,16 +13481,16 @@
     </w:lvl>
   </w:abstractNum>
   <w:abstractNum w:abstractNumId="3" w15:restartNumberingAfterBreak="0">
-    <w:nsid w:val="79003898"/>
+    <w:nsid w:val="49906EBC"/>
     <w:multiLevelType w:val="hybridMultilevel"/>
-    <w:tmpl w:val="3A448C58"/>
-    <w:lvl w:ilvl="0" w:tplc="59DA7594">
+    <w:tmpl w:val="1F14BF38"/>
+    <w:lvl w:ilvl="0" w:tplc="84F87D30">
       <w:start w:val="1"/>
       <w:numFmt w:val="decimal"/>
-      <w:lvlText w:val="%1、"/>
+      <w:lvlText w:val="%1）"/>
       <w:lvlJc w:val="left"/>
       <w:pPr>
-        <w:ind w:left="360" w:hanging="360"/>
+        <w:ind w:left="780" w:hanging="360"/>
       </w:pPr>
       <w:rPr>
         <w:rFonts w:hint="default"/>
@@ -13311,7 +13502,7 @@
       <w:lvlText w:val="%2)"/>
       <w:lvlJc w:val="left"/>
       <w:pPr>
-        <w:ind w:left="840" w:hanging="420"/>
+        <w:ind w:left="1260" w:hanging="420"/>
       </w:pPr>
     </w:lvl>
     <w:lvl w:ilvl="2" w:tplc="0409001B" w:tentative="1">
@@ -13320,7 +13511,7 @@
       <w:lvlText w:val="%3."/>
       <w:lvlJc w:val="right"/>
       <w:pPr>
-        <w:ind w:left="1260" w:hanging="420"/>
+        <w:ind w:left="1680" w:hanging="420"/>
       </w:pPr>
     </w:lvl>
     <w:lvl w:ilvl="3" w:tplc="0409000F" w:tentative="1">
@@ -13329,7 +13520,7 @@
       <w:lvlText w:val="%4."/>
       <w:lvlJc w:val="left"/>
       <w:pPr>
-        <w:ind w:left="1680" w:hanging="420"/>
+        <w:ind w:left="2100" w:hanging="420"/>
       </w:pPr>
     </w:lvl>
     <w:lvl w:ilvl="4" w:tplc="04090019" w:tentative="1">
@@ -13338,7 +13529,7 @@
       <w:lvlText w:val="%5)"/>
       <w:lvlJc w:val="left"/>
       <w:pPr>
-        <w:ind w:left="2100" w:hanging="420"/>
+        <w:ind w:left="2520" w:hanging="420"/>
       </w:pPr>
     </w:lvl>
     <w:lvl w:ilvl="5" w:tplc="0409001B" w:tentative="1">
@@ -13347,7 +13538,7 @@
       <w:lvlText w:val="%6."/>
       <w:lvlJc w:val="right"/>
       <w:pPr>
-        <w:ind w:left="2520" w:hanging="420"/>
+        <w:ind w:left="2940" w:hanging="420"/>
       </w:pPr>
     </w:lvl>
     <w:lvl w:ilvl="6" w:tplc="0409000F" w:tentative="1">
@@ -13356,7 +13547,7 @@
       <w:lvlText w:val="%7."/>
       <w:lvlJc w:val="left"/>
       <w:pPr>
-        <w:ind w:left="2940" w:hanging="420"/>
+        <w:ind w:left="3360" w:hanging="420"/>
       </w:pPr>
     </w:lvl>
     <w:lvl w:ilvl="7" w:tplc="04090019" w:tentative="1">
@@ -13365,7 +13556,7 @@
       <w:lvlText w:val="%8)"/>
       <w:lvlJc w:val="left"/>
       <w:pPr>
-        <w:ind w:left="3360" w:hanging="420"/>
+        <w:ind w:left="3780" w:hanging="420"/>
       </w:pPr>
     </w:lvl>
     <w:lvl w:ilvl="8" w:tplc="0409001B" w:tentative="1">
@@ -13374,21 +13565,21 @@
       <w:lvlText w:val="%9."/>
       <w:lvlJc w:val="right"/>
       <w:pPr>
-        <w:ind w:left="3780" w:hanging="420"/>
+        <w:ind w:left="4200" w:hanging="420"/>
       </w:pPr>
     </w:lvl>
   </w:abstractNum>
   <w:abstractNum w:abstractNumId="4" w15:restartNumberingAfterBreak="0">
-    <w:nsid w:val="7FC03A32"/>
+    <w:nsid w:val="6CCB6EB0"/>
     <w:multiLevelType w:val="hybridMultilevel"/>
-    <w:tmpl w:val="7EEA55CA"/>
-    <w:lvl w:ilvl="0" w:tplc="F4CA8C0E">
+    <w:tmpl w:val="B92EC1A4"/>
+    <w:lvl w:ilvl="0" w:tplc="D3EECDC0">
       <w:start w:val="1"/>
       <w:numFmt w:val="decimal"/>
-      <w:lvlText w:val="%1、"/>
+      <w:lvlText w:val="%1）"/>
       <w:lvlJc w:val="left"/>
       <w:pPr>
-        <w:ind w:left="360" w:hanging="360"/>
+        <w:ind w:left="780" w:hanging="360"/>
       </w:pPr>
       <w:rPr>
         <w:rFonts w:hint="default"/>
@@ -13400,6 +13591,184 @@
       <w:lvlText w:val="%2)"/>
       <w:lvlJc w:val="left"/>
       <w:pPr>
+        <w:ind w:left="1260" w:hanging="420"/>
+      </w:pPr>
+    </w:lvl>
+    <w:lvl w:ilvl="2" w:tplc="0409001B" w:tentative="1">
+      <w:start w:val="1"/>
+      <w:numFmt w:val="lowerRoman"/>
+      <w:lvlText w:val="%3."/>
+      <w:lvlJc w:val="right"/>
+      <w:pPr>
+        <w:ind w:left="1680" w:hanging="420"/>
+      </w:pPr>
+    </w:lvl>
+    <w:lvl w:ilvl="3" w:tplc="0409000F" w:tentative="1">
+      <w:start w:val="1"/>
+      <w:numFmt w:val="decimal"/>
+      <w:lvlText w:val="%4."/>
+      <w:lvlJc w:val="left"/>
+      <w:pPr>
+        <w:ind w:left="2100" w:hanging="420"/>
+      </w:pPr>
+    </w:lvl>
+    <w:lvl w:ilvl="4" w:tplc="04090019" w:tentative="1">
+      <w:start w:val="1"/>
+      <w:numFmt w:val="lowerLetter"/>
+      <w:lvlText w:val="%5)"/>
+      <w:lvlJc w:val="left"/>
+      <w:pPr>
+        <w:ind w:left="2520" w:hanging="420"/>
+      </w:pPr>
+    </w:lvl>
+    <w:lvl w:ilvl="5" w:tplc="0409001B" w:tentative="1">
+      <w:start w:val="1"/>
+      <w:numFmt w:val="lowerRoman"/>
+      <w:lvlText w:val="%6."/>
+      <w:lvlJc w:val="right"/>
+      <w:pPr>
+        <w:ind w:left="2940" w:hanging="420"/>
+      </w:pPr>
+    </w:lvl>
+    <w:lvl w:ilvl="6" w:tplc="0409000F" w:tentative="1">
+      <w:start w:val="1"/>
+      <w:numFmt w:val="decimal"/>
+      <w:lvlText w:val="%7."/>
+      <w:lvlJc w:val="left"/>
+      <w:pPr>
+        <w:ind w:left="3360" w:hanging="420"/>
+      </w:pPr>
+    </w:lvl>
+    <w:lvl w:ilvl="7" w:tplc="04090019" w:tentative="1">
+      <w:start w:val="1"/>
+      <w:numFmt w:val="lowerLetter"/>
+      <w:lvlText w:val="%8)"/>
+      <w:lvlJc w:val="left"/>
+      <w:pPr>
+        <w:ind w:left="3780" w:hanging="420"/>
+      </w:pPr>
+    </w:lvl>
+    <w:lvl w:ilvl="8" w:tplc="0409001B" w:tentative="1">
+      <w:start w:val="1"/>
+      <w:numFmt w:val="lowerRoman"/>
+      <w:lvlText w:val="%9."/>
+      <w:lvlJc w:val="right"/>
+      <w:pPr>
+        <w:ind w:left="4200" w:hanging="420"/>
+      </w:pPr>
+    </w:lvl>
+  </w:abstractNum>
+  <w:abstractNum w:abstractNumId="5" w15:restartNumberingAfterBreak="0">
+    <w:nsid w:val="79003898"/>
+    <w:multiLevelType w:val="hybridMultilevel"/>
+    <w:tmpl w:val="3A448C58"/>
+    <w:lvl w:ilvl="0" w:tplc="59DA7594">
+      <w:start w:val="1"/>
+      <w:numFmt w:val="decimal"/>
+      <w:lvlText w:val="%1、"/>
+      <w:lvlJc w:val="left"/>
+      <w:pPr>
+        <w:ind w:left="360" w:hanging="360"/>
+      </w:pPr>
+      <w:rPr>
+        <w:rFonts w:hint="default"/>
+      </w:rPr>
+    </w:lvl>
+    <w:lvl w:ilvl="1" w:tplc="04090019" w:tentative="1">
+      <w:start w:val="1"/>
+      <w:numFmt w:val="lowerLetter"/>
+      <w:lvlText w:val="%2)"/>
+      <w:lvlJc w:val="left"/>
+      <w:pPr>
+        <w:ind w:left="840" w:hanging="420"/>
+      </w:pPr>
+    </w:lvl>
+    <w:lvl w:ilvl="2" w:tplc="0409001B" w:tentative="1">
+      <w:start w:val="1"/>
+      <w:numFmt w:val="lowerRoman"/>
+      <w:lvlText w:val="%3."/>
+      <w:lvlJc w:val="right"/>
+      <w:pPr>
+        <w:ind w:left="1260" w:hanging="420"/>
+      </w:pPr>
+    </w:lvl>
+    <w:lvl w:ilvl="3" w:tplc="0409000F" w:tentative="1">
+      <w:start w:val="1"/>
+      <w:numFmt w:val="decimal"/>
+      <w:lvlText w:val="%4."/>
+      <w:lvlJc w:val="left"/>
+      <w:pPr>
+        <w:ind w:left="1680" w:hanging="420"/>
+      </w:pPr>
+    </w:lvl>
+    <w:lvl w:ilvl="4" w:tplc="04090019" w:tentative="1">
+      <w:start w:val="1"/>
+      <w:numFmt w:val="lowerLetter"/>
+      <w:lvlText w:val="%5)"/>
+      <w:lvlJc w:val="left"/>
+      <w:pPr>
+        <w:ind w:left="2100" w:hanging="420"/>
+      </w:pPr>
+    </w:lvl>
+    <w:lvl w:ilvl="5" w:tplc="0409001B" w:tentative="1">
+      <w:start w:val="1"/>
+      <w:numFmt w:val="lowerRoman"/>
+      <w:lvlText w:val="%6."/>
+      <w:lvlJc w:val="right"/>
+      <w:pPr>
+        <w:ind w:left="2520" w:hanging="420"/>
+      </w:pPr>
+    </w:lvl>
+    <w:lvl w:ilvl="6" w:tplc="0409000F" w:tentative="1">
+      <w:start w:val="1"/>
+      <w:numFmt w:val="decimal"/>
+      <w:lvlText w:val="%7."/>
+      <w:lvlJc w:val="left"/>
+      <w:pPr>
+        <w:ind w:left="2940" w:hanging="420"/>
+      </w:pPr>
+    </w:lvl>
+    <w:lvl w:ilvl="7" w:tplc="04090019" w:tentative="1">
+      <w:start w:val="1"/>
+      <w:numFmt w:val="lowerLetter"/>
+      <w:lvlText w:val="%8)"/>
+      <w:lvlJc w:val="left"/>
+      <w:pPr>
+        <w:ind w:left="3360" w:hanging="420"/>
+      </w:pPr>
+    </w:lvl>
+    <w:lvl w:ilvl="8" w:tplc="0409001B" w:tentative="1">
+      <w:start w:val="1"/>
+      <w:numFmt w:val="lowerRoman"/>
+      <w:lvlText w:val="%9."/>
+      <w:lvlJc w:val="right"/>
+      <w:pPr>
+        <w:ind w:left="3780" w:hanging="420"/>
+      </w:pPr>
+    </w:lvl>
+  </w:abstractNum>
+  <w:abstractNum w:abstractNumId="6" w15:restartNumberingAfterBreak="0">
+    <w:nsid w:val="7FC03A32"/>
+    <w:multiLevelType w:val="hybridMultilevel"/>
+    <w:tmpl w:val="7EEA55CA"/>
+    <w:lvl w:ilvl="0" w:tplc="F4CA8C0E">
+      <w:start w:val="1"/>
+      <w:numFmt w:val="decimal"/>
+      <w:lvlText w:val="%1、"/>
+      <w:lvlJc w:val="left"/>
+      <w:pPr>
+        <w:ind w:left="360" w:hanging="360"/>
+      </w:pPr>
+      <w:rPr>
+        <w:rFonts w:hint="default"/>
+      </w:rPr>
+    </w:lvl>
+    <w:lvl w:ilvl="1" w:tplc="04090019" w:tentative="1">
+      <w:start w:val="1"/>
+      <w:numFmt w:val="lowerLetter"/>
+      <w:lvlText w:val="%2)"/>
+      <w:lvlJc w:val="left"/>
+      <w:pPr>
         <w:ind w:left="840" w:hanging="420"/>
       </w:pPr>
     </w:lvl>
@@ -13474,13 +13843,19 @@
     <w:abstractNumId w:val="1"/>
   </w:num>
   <w:num w:numId="3">
-    <w:abstractNumId w:val="4"/>
+    <w:abstractNumId w:val="6"/>
   </w:num>
   <w:num w:numId="4">
+    <w:abstractNumId w:val="5"/>
+  </w:num>
+  <w:num w:numId="5">
     <w:abstractNumId w:val="3"/>
   </w:num>
-  <w:num w:numId="5">
+  <w:num w:numId="6">
     <w:abstractNumId w:val="2"/>
+  </w:num>
+  <w:num w:numId="7">
+    <w:abstractNumId w:val="4"/>
   </w:num>
 </w:numbering>
 </file>

--- a/人工智能课程/看视频笔记_CV.docx
+++ b/人工智能课程/看视频笔记_CV.docx
@@ -12972,6 +12972,12 @@
         <w:rPr>
           <w:rFonts w:hint="eastAsia"/>
         </w:rPr>
+        <w:t>（图像增强）</w:t>
+      </w:r>
+      <w:r>
+        <w:rPr>
+          <w:rFonts w:hint="eastAsia"/>
+        </w:rPr>
         <w:t>。</w:t>
       </w:r>
     </w:p>
@@ -13083,7 +13089,34 @@
         <w:rPr>
           <w:rFonts w:hint="eastAsia"/>
         </w:rPr>
-        <w:t>）人脸关键点检测；</w:t>
+        <w:t>）人脸关键点检测</w:t>
+      </w:r>
+      <w:r>
+        <w:rPr>
+          <w:rFonts w:hint="eastAsia"/>
+        </w:rPr>
+        <w:t>（</w:t>
+      </w:r>
+      <w:r>
+        <w:rPr>
+          <w:rFonts w:hint="eastAsia"/>
+        </w:rPr>
+        <w:t>Open</w:t>
+      </w:r>
+      <w:r>
+        <w:t xml:space="preserve"> Pose</w:t>
+      </w:r>
+      <w:r>
+        <w:rPr>
+          <w:rFonts w:hint="eastAsia"/>
+        </w:rPr>
+        <w:t>）</w:t>
+      </w:r>
+      <w:r>
+        <w:rPr>
+          <w:rFonts w:hint="eastAsia"/>
+        </w:rPr>
+        <w:t>；</w:t>
       </w:r>
       <w:r>
         <w:rPr>
@@ -13114,54 +13147,397 @@
       <w:pPr>
         <w:pStyle w:val="W"/>
       </w:pPr>
-    </w:p>
-    <w:p>
-      <w:pPr>
-        <w:pStyle w:val="W"/>
-      </w:pPr>
-      <w:r>
-        <w:rPr>
-          <w:rFonts w:hint="eastAsia"/>
-        </w:rPr>
-        <w:t>c</w:t>
-      </w:r>
-      <w:r>
-        <w:t xml:space="preserve">onvolution + pooling layers + </w:t>
-      </w:r>
-      <w:r>
-        <w:rPr>
-          <w:rFonts w:hint="eastAsia"/>
-        </w:rPr>
-        <w:t>非线性</w:t>
-      </w:r>
-    </w:p>
-    <w:p>
-      <w:pPr>
-        <w:pStyle w:val="W"/>
-        <w:rPr>
-          <w:rFonts w:hint="eastAsia"/>
-        </w:rPr>
-      </w:pPr>
-      <w:r>
-        <w:rPr>
-          <w:rFonts w:hint="eastAsia"/>
-        </w:rPr>
-        <w:t>2</w:t>
-      </w:r>
-      <w:r>
-        <w:t>7</w:t>
-      </w:r>
-      <w:r>
-        <w:rPr>
-          <w:rFonts w:hint="eastAsia"/>
-        </w:rPr>
-        <w:t>:</w:t>
-      </w:r>
-      <w:r>
-        <w:t>00</w:t>
-      </w:r>
       <w:bookmarkStart w:id="0" w:name="_GoBack"/>
       <w:bookmarkEnd w:id="0"/>
+    </w:p>
+    <w:p>
+      <w:pPr>
+        <w:pStyle w:val="W"/>
+      </w:pPr>
+      <w:r>
+        <w:rPr>
+          <w:rFonts w:hint="eastAsia"/>
+        </w:rPr>
+        <w:t>c</w:t>
+      </w:r>
+      <w:r>
+        <w:t xml:space="preserve">onvolution + pooling layers + </w:t>
+      </w:r>
+      <w:r>
+        <w:rPr>
+          <w:rFonts w:hint="eastAsia"/>
+        </w:rPr>
+        <w:t>非线性</w:t>
+      </w:r>
+    </w:p>
+    <w:p>
+      <w:pPr>
+        <w:pStyle w:val="W"/>
+      </w:pPr>
+      <w:r>
+        <w:rPr>
+          <w:rFonts w:hint="eastAsia"/>
+        </w:rPr>
+        <w:t>Mask</w:t>
+      </w:r>
+      <w:r>
+        <w:t xml:space="preserve"> R-CNN</w:t>
+      </w:r>
+      <w:r>
+        <w:rPr>
+          <w:rFonts w:hint="eastAsia"/>
+        </w:rPr>
+        <w:t>：检测</w:t>
+      </w:r>
+      <w:r>
+        <w:rPr>
+          <w:rFonts w:hint="eastAsia"/>
+        </w:rPr>
+        <w:t>（画出</w:t>
+      </w:r>
+      <w:r>
+        <w:rPr>
+          <w:rFonts w:hint="eastAsia"/>
+        </w:rPr>
+        <w:t>B</w:t>
+      </w:r>
+      <w:r>
+        <w:t>ounding Box</w:t>
+      </w:r>
+      <w:r>
+        <w:rPr>
+          <w:rFonts w:hint="eastAsia"/>
+        </w:rPr>
+        <w:t>）</w:t>
+      </w:r>
+      <w:r>
+        <w:rPr>
+          <w:rFonts w:hint="eastAsia"/>
+        </w:rPr>
+        <w:t>、分类</w:t>
+      </w:r>
+      <w:r>
+        <w:rPr>
+          <w:rFonts w:hint="eastAsia"/>
+        </w:rPr>
+        <w:t>、分割</w:t>
+      </w:r>
+      <w:r>
+        <w:rPr>
+          <w:rFonts w:hint="eastAsia"/>
+        </w:rPr>
+        <w:t>（像素级的分类）</w:t>
+      </w:r>
+    </w:p>
+    <w:p>
+      <w:pPr>
+        <w:pStyle w:val="W"/>
+      </w:pPr>
+      <w:r>
+        <w:rPr>
+          <w:rFonts w:hint="eastAsia"/>
+        </w:rPr>
+        <w:t>W</w:t>
+      </w:r>
+      <w:r>
+        <w:t>ild Face</w:t>
+      </w:r>
+      <w:r>
+        <w:rPr>
+          <w:rFonts w:hint="eastAsia"/>
+        </w:rPr>
+        <w:t>、</w:t>
+      </w:r>
+      <w:r>
+        <w:rPr>
+          <w:rFonts w:hint="eastAsia"/>
+        </w:rPr>
+        <w:t>3</w:t>
+      </w:r>
+      <w:r>
+        <w:t>D</w:t>
+      </w:r>
+      <w:r>
+        <w:rPr>
+          <w:rFonts w:hint="eastAsia"/>
+        </w:rPr>
+        <w:t>图像分类，</w:t>
+      </w:r>
+      <w:r>
+        <w:rPr>
+          <w:rFonts w:hint="eastAsia"/>
+        </w:rPr>
+        <w:t>I</w:t>
+      </w:r>
+      <w:r>
+        <w:t xml:space="preserve">mage </w:t>
+      </w:r>
+      <w:r>
+        <w:rPr>
+          <w:rFonts w:hint="eastAsia"/>
+        </w:rPr>
+        <w:t>Caption</w:t>
+      </w:r>
+      <w:r>
+        <w:rPr>
+          <w:rFonts w:hint="eastAsia"/>
+        </w:rPr>
+        <w:t>（看图说话）</w:t>
+      </w:r>
+    </w:p>
+    <w:p>
+      <w:pPr>
+        <w:pStyle w:val="W"/>
+      </w:pPr>
+    </w:p>
+    <w:p>
+      <w:pPr>
+        <w:pStyle w:val="W"/>
+      </w:pPr>
+      <w:r>
+        <w:t>CNN</w:t>
+      </w:r>
+      <w:r>
+        <w:rPr>
+          <w:rFonts w:hint="eastAsia"/>
+        </w:rPr>
+        <w:t>：</w:t>
+      </w:r>
+      <w:r>
+        <w:rPr>
+          <w:rFonts w:hint="eastAsia"/>
+        </w:rPr>
+        <w:t>Data</w:t>
+      </w:r>
+      <w:r>
+        <w:t xml:space="preserve"> -&gt; Network -&gt; Loss</w:t>
+      </w:r>
+    </w:p>
+    <w:p>
+      <w:pPr>
+        <w:pStyle w:val="W"/>
+      </w:pPr>
+      <w:r>
+        <w:rPr>
+          <w:rFonts w:hint="eastAsia"/>
+        </w:rPr>
+        <w:t>Data</w:t>
+      </w:r>
+      <w:r>
+        <w:rPr>
+          <w:rFonts w:hint="eastAsia"/>
+        </w:rPr>
+        <w:t>：</w:t>
+      </w:r>
+      <w:r>
+        <w:rPr>
+          <w:rFonts w:hint="eastAsia"/>
+        </w:rPr>
+        <w:t>Augmentation</w:t>
+      </w:r>
+      <w:r>
+        <w:rPr>
+          <w:rFonts w:hint="eastAsia"/>
+        </w:rPr>
+        <w:t>、</w:t>
+      </w:r>
+      <w:r>
+        <w:rPr>
+          <w:rFonts w:hint="eastAsia"/>
+        </w:rPr>
+        <w:t>Selection</w:t>
+      </w:r>
+      <w:r>
+        <w:t xml:space="preserve"> </w:t>
+      </w:r>
+      <w:r>
+        <w:rPr>
+          <w:rFonts w:hint="eastAsia"/>
+        </w:rPr>
+        <w:t>Strategy</w:t>
+      </w:r>
+    </w:p>
+    <w:p>
+      <w:pPr>
+        <w:pStyle w:val="W"/>
+      </w:pPr>
+      <w:r>
+        <w:rPr>
+          <w:rFonts w:hint="eastAsia"/>
+        </w:rPr>
+        <w:t>Network</w:t>
+      </w:r>
+      <w:r>
+        <w:rPr>
+          <w:rFonts w:hint="eastAsia"/>
+        </w:rPr>
+        <w:t>：</w:t>
+      </w:r>
+      <w:r>
+        <w:rPr>
+          <w:rFonts w:hint="eastAsia"/>
+        </w:rPr>
+        <w:t>Initialization</w:t>
+      </w:r>
+      <w:r>
+        <w:t xml:space="preserve"> </w:t>
+      </w:r>
+      <w:r>
+        <w:rPr>
+          <w:rFonts w:hint="eastAsia"/>
+        </w:rPr>
+        <w:t>Strategy</w:t>
+      </w:r>
+      <w:r>
+        <w:rPr>
+          <w:rFonts w:hint="eastAsia"/>
+        </w:rPr>
+        <w:t>、</w:t>
+      </w:r>
+      <w:r>
+        <w:rPr>
+          <w:rFonts w:hint="eastAsia"/>
+        </w:rPr>
+        <w:t>Learning</w:t>
+      </w:r>
+      <w:r>
+        <w:t xml:space="preserve"> </w:t>
+      </w:r>
+      <w:r>
+        <w:rPr>
+          <w:rFonts w:hint="eastAsia"/>
+        </w:rPr>
+        <w:t>Strategy</w:t>
+      </w:r>
+      <w:r>
+        <w:rPr>
+          <w:rFonts w:hint="eastAsia"/>
+        </w:rPr>
+        <w:t>、</w:t>
+      </w:r>
+      <w:r>
+        <w:rPr>
+          <w:rFonts w:hint="eastAsia"/>
+        </w:rPr>
+        <w:t>Optimization</w:t>
+      </w:r>
+      <w:r>
+        <w:t xml:space="preserve"> </w:t>
+      </w:r>
+      <w:r>
+        <w:rPr>
+          <w:rFonts w:hint="eastAsia"/>
+        </w:rPr>
+        <w:t>Strategy</w:t>
+      </w:r>
+      <w:r>
+        <w:rPr>
+          <w:rFonts w:hint="eastAsia"/>
+        </w:rPr>
+        <w:t>、</w:t>
+      </w:r>
+      <w:r>
+        <w:rPr>
+          <w:rFonts w:hint="eastAsia"/>
+        </w:rPr>
+        <w:t>Framework-&gt;</w:t>
+      </w:r>
+      <w:r>
+        <w:t>Modules-&gt;Layers</w:t>
+      </w:r>
+    </w:p>
+    <w:p>
+      <w:pPr>
+        <w:pStyle w:val="W"/>
+      </w:pPr>
+      <w:r>
+        <w:rPr>
+          <w:rFonts w:hint="eastAsia"/>
+        </w:rPr>
+        <w:t>Loss</w:t>
+      </w:r>
+      <w:r>
+        <w:rPr>
+          <w:rFonts w:hint="eastAsia"/>
+        </w:rPr>
+        <w:t>：</w:t>
+      </w:r>
+      <w:r>
+        <w:rPr>
+          <w:rFonts w:hint="eastAsia"/>
+        </w:rPr>
+        <w:t>Loss</w:t>
+      </w:r>
+      <w:r>
+        <w:t xml:space="preserve"> Type</w:t>
+      </w:r>
+      <w:r>
+        <w:rPr>
+          <w:rFonts w:hint="eastAsia"/>
+        </w:rPr>
+        <w:t>、</w:t>
+      </w:r>
+      <w:r>
+        <w:rPr>
+          <w:rFonts w:hint="eastAsia"/>
+        </w:rPr>
+        <w:t>Loss</w:t>
+      </w:r>
+      <w:r>
+        <w:t xml:space="preserve"> </w:t>
+      </w:r>
+      <w:r>
+        <w:rPr>
+          <w:rFonts w:hint="eastAsia"/>
+        </w:rPr>
+        <w:t>Selection</w:t>
+      </w:r>
+      <w:r>
+        <w:rPr>
+          <w:rFonts w:hint="eastAsia"/>
+        </w:rPr>
+        <w:t>、</w:t>
+      </w:r>
+      <w:r>
+        <w:rPr>
+          <w:rFonts w:hint="eastAsia"/>
+        </w:rPr>
+        <w:t>Update</w:t>
+      </w:r>
+      <w:r>
+        <w:t xml:space="preserve"> </w:t>
+      </w:r>
+      <w:r>
+        <w:rPr>
+          <w:rFonts w:hint="eastAsia"/>
+        </w:rPr>
+        <w:t>Strategy</w:t>
+      </w:r>
+      <w:r>
+        <w:rPr>
+          <w:rFonts w:hint="eastAsia"/>
+        </w:rPr>
+        <w:t>、</w:t>
+      </w:r>
+      <w:r>
+        <w:rPr>
+          <w:rFonts w:hint="eastAsia"/>
+        </w:rPr>
+        <w:t>Evaluation</w:t>
+      </w:r>
+    </w:p>
+    <w:p>
+      <w:pPr>
+        <w:pStyle w:val="W"/>
+      </w:pPr>
+    </w:p>
+    <w:p>
+      <w:pPr>
+        <w:pStyle w:val="W"/>
+        <w:rPr>
+          <w:rFonts w:hint="eastAsia"/>
+        </w:rPr>
+      </w:pPr>
     </w:p>
     <w:sectPr>
       <w:pgSz w:w="11906" w:h="16838"/>

--- a/人工智能课程/看视频笔记_CV.docx
+++ b/人工智能课程/看视频笔记_CV.docx
@@ -4222,6 +4222,38 @@
           <w:rFonts w:ascii="Cambria Math" w:hAnsi="Cambria Math"/>
         </w:rPr>
       </w:pPr>
+      <w:r>
+        <w:rPr>
+          <w:rFonts w:ascii="Cambria Math" w:hAnsi="Cambria Math" w:hint="eastAsia"/>
+        </w:rPr>
+        <w:t>像素值梯度、梯度的幅值</w:t>
+      </w:r>
+    </w:p>
+    <w:p>
+      <w:pPr>
+        <w:rPr>
+          <w:rFonts w:ascii="Cambria Math" w:hAnsi="Cambria Math" w:hint="eastAsia"/>
+        </w:rPr>
+      </w:pPr>
+      <w:r>
+        <w:rPr>
+          <w:rFonts w:ascii="Cambria Math" w:hAnsi="Cambria Math" w:hint="eastAsia"/>
+        </w:rPr>
+        <w:t>中值滤波</w:t>
+      </w:r>
+      <w:r>
+        <w:rPr>
+          <w:rFonts w:ascii="Cambria Math" w:hAnsi="Cambria Math" w:hint="eastAsia"/>
+        </w:rPr>
+        <w:t>（求中值）</w:t>
+      </w:r>
+    </w:p>
+    <w:p>
+      <w:pPr>
+        <w:rPr>
+          <w:rFonts w:ascii="Cambria Math" w:hAnsi="Cambria Math" w:hint="eastAsia"/>
+        </w:rPr>
+      </w:pPr>
     </w:p>
     <w:p>
       <w:pPr>
@@ -4414,6 +4446,7 @@
         <w:rPr>
           <w:rFonts w:ascii="Cambria Math" w:hAnsi="Cambria Math"/>
         </w:rPr>
+        <w:lastRenderedPageBreak/>
         <w:t>Use RANSAC to find keypoint matches</w:t>
       </w:r>
     </w:p>
@@ -4458,7 +4491,6 @@
         <w:rPr>
           <w:rFonts w:ascii="Cambria Math" w:hAnsi="Cambria Math" w:hint="eastAsia"/>
         </w:rPr>
-        <w:lastRenderedPageBreak/>
         <w:t>M</w:t>
       </w:r>
       <w:r>
@@ -6365,6 +6397,7 @@
     </w:p>
     <w:p>
       <w:r>
+        <w:lastRenderedPageBreak/>
         <w:tab/>
         <w:t>Cost Function</w:t>
       </w:r>
@@ -6406,7 +6439,6 @@
             <w:rPr>
               <w:rFonts w:ascii="Cambria Math" w:hAnsi="Cambria Math"/>
             </w:rPr>
-            <w:lastRenderedPageBreak/>
             <m:t>J</m:t>
           </m:r>
           <m:d>
@@ -7521,6 +7553,61 @@
       </w:r>
     </w:p>
     <w:p/>
+    <w:p>
+      <w:pPr>
+        <w:jc w:val="center"/>
+        <w:rPr>
+          <w:rFonts w:hint="eastAsia"/>
+        </w:rPr>
+      </w:pPr>
+      <w:r>
+        <w:rPr>
+          <w:noProof/>
+        </w:rPr>
+        <w:drawing>
+          <wp:inline distT="0" distB="0" distL="0" distR="0" wp14:anchorId="2294691D" wp14:editId="32913DFA">
+            <wp:extent cx="5067300" cy="4781550"/>
+            <wp:effectExtent l="0" t="0" r="0" b="0"/>
+            <wp:docPr id="10" name="图片 10"/>
+            <wp:cNvGraphicFramePr>
+              <a:graphicFrameLocks xmlns:a="http://schemas.openxmlformats.org/drawingml/2006/main" noChangeAspect="1"/>
+            </wp:cNvGraphicFramePr>
+            <a:graphic xmlns:a="http://schemas.openxmlformats.org/drawingml/2006/main">
+              <a:graphicData uri="http://schemas.openxmlformats.org/drawingml/2006/picture">
+                <pic:pic xmlns:pic="http://schemas.openxmlformats.org/drawingml/2006/picture">
+                  <pic:nvPicPr>
+                    <pic:cNvPr id="1" name=""/>
+                    <pic:cNvPicPr/>
+                  </pic:nvPicPr>
+                  <pic:blipFill>
+                    <a:blip r:embed="rId9"/>
+                    <a:stretch>
+                      <a:fillRect/>
+                    </a:stretch>
+                  </pic:blipFill>
+                  <pic:spPr>
+                    <a:xfrm>
+                      <a:off x="0" y="0"/>
+                      <a:ext cx="5067300" cy="4781550"/>
+                    </a:xfrm>
+                    <a:prstGeom prst="rect">
+                      <a:avLst/>
+                    </a:prstGeom>
+                  </pic:spPr>
+                </pic:pic>
+              </a:graphicData>
+            </a:graphic>
+          </wp:inline>
+        </w:drawing>
+      </w:r>
+    </w:p>
+    <w:p>
+      <w:pPr>
+        <w:rPr>
+          <w:rFonts w:hint="eastAsia"/>
+        </w:rPr>
+      </w:pPr>
+    </w:p>
     <w:p>
       <w:pPr>
         <w:pStyle w:val="W2"/>
@@ -9574,7 +9661,7 @@
         </w:rPr>
         <w:t>：</w:t>
       </w:r>
-      <w:hyperlink r:id="rId9" w:history="1">
+      <w:hyperlink r:id="rId10" w:history="1">
         <w:r>
           <w:rPr>
             <w:rStyle w:val="a8"/>
@@ -10002,7 +10089,14 @@
         <w:rPr>
           <w:rFonts w:hint="eastAsia"/>
         </w:rPr>
-        <w:t>变换，颜色直方图、频谱特征提取、圆周频率滤波，矩特征、</w:t>
+        <w:t>变换，颜色直方图、频谱特征提取、圆周频率滤</w:t>
+      </w:r>
+      <w:r>
+        <w:rPr>
+          <w:rFonts w:hint="eastAsia"/>
+        </w:rPr>
+        <w:lastRenderedPageBreak/>
+        <w:t>波，矩特征、</w:t>
       </w:r>
       <w:r>
         <w:rPr>
@@ -11209,7 +11303,6 @@
         <w:rPr>
           <w:rFonts w:hint="eastAsia"/>
         </w:rPr>
-        <w:lastRenderedPageBreak/>
         <w:t>Kernel</w:t>
       </w:r>
       <w:r>
@@ -12013,6 +12106,7 @@
         <w:rPr>
           <w:rFonts w:hint="eastAsia"/>
         </w:rPr>
+        <w:lastRenderedPageBreak/>
         <w:t>Un</w:t>
       </w:r>
       <w:r>
@@ -12443,7 +12537,6 @@
         <w:rPr>
           <w:noProof/>
         </w:rPr>
-        <w:lastRenderedPageBreak/>
         <w:drawing>
           <wp:inline distT="0" distB="0" distL="0" distR="0" wp14:anchorId="532201A5" wp14:editId="06223B33">
             <wp:extent cx="6645910" cy="2894965"/>
@@ -12460,7 +12553,7 @@
                     <pic:cNvPicPr/>
                   </pic:nvPicPr>
                   <pic:blipFill>
-                    <a:blip r:embed="rId10"/>
+                    <a:blip r:embed="rId11"/>
                     <a:stretch>
                       <a:fillRect/>
                     </a:stretch>
@@ -12922,6 +13015,7 @@
         <w:rPr>
           <w:rFonts w:hint="eastAsia"/>
         </w:rPr>
+        <w:lastRenderedPageBreak/>
         <w:t>w</w:t>
       </w:r>
       <w:r>
@@ -12967,6 +13061,12 @@
       </w:r>
       <w:r>
         <w:t>mage Transfer</w:t>
+      </w:r>
+      <w:r>
+        <w:rPr>
+          <w:rFonts w:hint="eastAsia"/>
+        </w:rPr>
+        <w:t>（图像增强）</w:t>
       </w:r>
       <w:r>
         <w:rPr>
@@ -13083,7 +13183,34 @@
         <w:rPr>
           <w:rFonts w:hint="eastAsia"/>
         </w:rPr>
-        <w:t>）人脸关键点检测；</w:t>
+        <w:t>）人脸关键点检测</w:t>
+      </w:r>
+      <w:r>
+        <w:rPr>
+          <w:rFonts w:hint="eastAsia"/>
+        </w:rPr>
+        <w:t>（</w:t>
+      </w:r>
+      <w:r>
+        <w:rPr>
+          <w:rFonts w:hint="eastAsia"/>
+        </w:rPr>
+        <w:t>Open</w:t>
+      </w:r>
+      <w:r>
+        <w:t xml:space="preserve"> Pose</w:t>
+      </w:r>
+      <w:r>
+        <w:rPr>
+          <w:rFonts w:hint="eastAsia"/>
+        </w:rPr>
+        <w:t>）</w:t>
+      </w:r>
+      <w:r>
+        <w:rPr>
+          <w:rFonts w:hint="eastAsia"/>
+        </w:rPr>
+        <w:t>；</w:t>
       </w:r>
       <w:r>
         <w:rPr>
@@ -13138,10 +13265,1424 @@
     <w:p>
       <w:pPr>
         <w:pStyle w:val="W"/>
-        <w:rPr>
-          <w:rFonts w:hint="eastAsia"/>
-        </w:rPr>
-      </w:pPr>
+      </w:pPr>
+      <w:r>
+        <w:rPr>
+          <w:rFonts w:hint="eastAsia"/>
+        </w:rPr>
+        <w:t>Mask</w:t>
+      </w:r>
+      <w:r>
+        <w:t xml:space="preserve"> R-CNN</w:t>
+      </w:r>
+      <w:r>
+        <w:rPr>
+          <w:rFonts w:hint="eastAsia"/>
+        </w:rPr>
+        <w:t>：检测</w:t>
+      </w:r>
+      <w:r>
+        <w:rPr>
+          <w:rFonts w:hint="eastAsia"/>
+        </w:rPr>
+        <w:t>（画出</w:t>
+      </w:r>
+      <w:r>
+        <w:rPr>
+          <w:rFonts w:hint="eastAsia"/>
+        </w:rPr>
+        <w:t>B</w:t>
+      </w:r>
+      <w:r>
+        <w:t>ounding Box</w:t>
+      </w:r>
+      <w:r>
+        <w:rPr>
+          <w:rFonts w:hint="eastAsia"/>
+        </w:rPr>
+        <w:t>）</w:t>
+      </w:r>
+      <w:r>
+        <w:rPr>
+          <w:rFonts w:hint="eastAsia"/>
+        </w:rPr>
+        <w:t>、分类</w:t>
+      </w:r>
+      <w:r>
+        <w:rPr>
+          <w:rFonts w:hint="eastAsia"/>
+        </w:rPr>
+        <w:t>、分割</w:t>
+      </w:r>
+      <w:r>
+        <w:rPr>
+          <w:rFonts w:hint="eastAsia"/>
+        </w:rPr>
+        <w:t>（像素级的分类）</w:t>
+      </w:r>
+    </w:p>
+    <w:p>
+      <w:pPr>
+        <w:pStyle w:val="W"/>
+      </w:pPr>
+      <w:r>
+        <w:rPr>
+          <w:rFonts w:hint="eastAsia"/>
+        </w:rPr>
+        <w:t>W</w:t>
+      </w:r>
+      <w:r>
+        <w:t>ild Face</w:t>
+      </w:r>
+      <w:r>
+        <w:rPr>
+          <w:rFonts w:hint="eastAsia"/>
+        </w:rPr>
+        <w:t>、</w:t>
+      </w:r>
+      <w:r>
+        <w:rPr>
+          <w:rFonts w:hint="eastAsia"/>
+        </w:rPr>
+        <w:t>3</w:t>
+      </w:r>
+      <w:r>
+        <w:t>D</w:t>
+      </w:r>
+      <w:r>
+        <w:rPr>
+          <w:rFonts w:hint="eastAsia"/>
+        </w:rPr>
+        <w:t>图像分类，</w:t>
+      </w:r>
+      <w:r>
+        <w:rPr>
+          <w:rFonts w:hint="eastAsia"/>
+        </w:rPr>
+        <w:t>I</w:t>
+      </w:r>
+      <w:r>
+        <w:t xml:space="preserve">mage </w:t>
+      </w:r>
+      <w:r>
+        <w:rPr>
+          <w:rFonts w:hint="eastAsia"/>
+        </w:rPr>
+        <w:t>Caption</w:t>
+      </w:r>
+      <w:r>
+        <w:rPr>
+          <w:rFonts w:hint="eastAsia"/>
+        </w:rPr>
+        <w:t>（看图说话）</w:t>
+      </w:r>
+    </w:p>
+    <w:p>
+      <w:pPr>
+        <w:pStyle w:val="W"/>
+      </w:pPr>
+    </w:p>
+    <w:p>
+      <w:pPr>
+        <w:pStyle w:val="W"/>
+      </w:pPr>
+      <w:r>
+        <w:t>CNN</w:t>
+      </w:r>
+      <w:r>
+        <w:rPr>
+          <w:rFonts w:hint="eastAsia"/>
+        </w:rPr>
+        <w:t>：</w:t>
+      </w:r>
+      <w:r>
+        <w:rPr>
+          <w:rFonts w:hint="eastAsia"/>
+        </w:rPr>
+        <w:t>Data</w:t>
+      </w:r>
+      <w:r>
+        <w:t xml:space="preserve"> -&gt; Network -&gt; Loss</w:t>
+      </w:r>
+    </w:p>
+    <w:p>
+      <w:pPr>
+        <w:pStyle w:val="W"/>
+      </w:pPr>
+      <w:r>
+        <w:rPr>
+          <w:rFonts w:hint="eastAsia"/>
+        </w:rPr>
+        <w:t>Data</w:t>
+      </w:r>
+      <w:r>
+        <w:rPr>
+          <w:rFonts w:hint="eastAsia"/>
+        </w:rPr>
+        <w:t>：</w:t>
+      </w:r>
+      <w:r>
+        <w:rPr>
+          <w:rFonts w:hint="eastAsia"/>
+        </w:rPr>
+        <w:t>Augmentation</w:t>
+      </w:r>
+      <w:r>
+        <w:rPr>
+          <w:rFonts w:hint="eastAsia"/>
+        </w:rPr>
+        <w:t>、</w:t>
+      </w:r>
+      <w:r>
+        <w:rPr>
+          <w:rFonts w:hint="eastAsia"/>
+        </w:rPr>
+        <w:t>Selection</w:t>
+      </w:r>
+      <w:r>
+        <w:t xml:space="preserve"> </w:t>
+      </w:r>
+      <w:r>
+        <w:rPr>
+          <w:rFonts w:hint="eastAsia"/>
+        </w:rPr>
+        <w:t>Strategy</w:t>
+      </w:r>
+    </w:p>
+    <w:p>
+      <w:pPr>
+        <w:pStyle w:val="W"/>
+      </w:pPr>
+      <w:r>
+        <w:rPr>
+          <w:rFonts w:hint="eastAsia"/>
+        </w:rPr>
+        <w:t>Network</w:t>
+      </w:r>
+      <w:r>
+        <w:rPr>
+          <w:rFonts w:hint="eastAsia"/>
+        </w:rPr>
+        <w:t>：</w:t>
+      </w:r>
+      <w:r>
+        <w:rPr>
+          <w:rFonts w:hint="eastAsia"/>
+        </w:rPr>
+        <w:t>Initialization</w:t>
+      </w:r>
+      <w:r>
+        <w:t xml:space="preserve"> </w:t>
+      </w:r>
+      <w:r>
+        <w:rPr>
+          <w:rFonts w:hint="eastAsia"/>
+        </w:rPr>
+        <w:t>Strategy</w:t>
+      </w:r>
+      <w:r>
+        <w:rPr>
+          <w:rFonts w:hint="eastAsia"/>
+        </w:rPr>
+        <w:t>、</w:t>
+      </w:r>
+      <w:r>
+        <w:rPr>
+          <w:rFonts w:hint="eastAsia"/>
+        </w:rPr>
+        <w:t>Learning</w:t>
+      </w:r>
+      <w:r>
+        <w:t xml:space="preserve"> </w:t>
+      </w:r>
+      <w:r>
+        <w:rPr>
+          <w:rFonts w:hint="eastAsia"/>
+        </w:rPr>
+        <w:t>Strategy</w:t>
+      </w:r>
+      <w:r>
+        <w:rPr>
+          <w:rFonts w:hint="eastAsia"/>
+        </w:rPr>
+        <w:t>、</w:t>
+      </w:r>
+      <w:r>
+        <w:rPr>
+          <w:rFonts w:hint="eastAsia"/>
+        </w:rPr>
+        <w:t>Optimization</w:t>
+      </w:r>
+      <w:r>
+        <w:t xml:space="preserve"> </w:t>
+      </w:r>
+      <w:r>
+        <w:rPr>
+          <w:rFonts w:hint="eastAsia"/>
+        </w:rPr>
+        <w:t>Strategy</w:t>
+      </w:r>
+      <w:r>
+        <w:rPr>
+          <w:rFonts w:hint="eastAsia"/>
+        </w:rPr>
+        <w:t>、</w:t>
+      </w:r>
+      <w:r>
+        <w:rPr>
+          <w:rFonts w:hint="eastAsia"/>
+        </w:rPr>
+        <w:t>Framework-&gt;</w:t>
+      </w:r>
+      <w:r>
+        <w:t>Modules-&gt;Layers</w:t>
+      </w:r>
+    </w:p>
+    <w:p>
+      <w:pPr>
+        <w:pStyle w:val="W"/>
+      </w:pPr>
+      <w:r>
+        <w:rPr>
+          <w:rFonts w:hint="eastAsia"/>
+        </w:rPr>
+        <w:t>Loss</w:t>
+      </w:r>
+      <w:r>
+        <w:rPr>
+          <w:rFonts w:hint="eastAsia"/>
+        </w:rPr>
+        <w:t>：</w:t>
+      </w:r>
+      <w:r>
+        <w:rPr>
+          <w:rFonts w:hint="eastAsia"/>
+        </w:rPr>
+        <w:t>Loss</w:t>
+      </w:r>
+      <w:r>
+        <w:t xml:space="preserve"> Type</w:t>
+      </w:r>
+      <w:r>
+        <w:rPr>
+          <w:rFonts w:hint="eastAsia"/>
+        </w:rPr>
+        <w:t>、</w:t>
+      </w:r>
+      <w:r>
+        <w:rPr>
+          <w:rFonts w:hint="eastAsia"/>
+        </w:rPr>
+        <w:t>Loss</w:t>
+      </w:r>
+      <w:r>
+        <w:t xml:space="preserve"> </w:t>
+      </w:r>
+      <w:r>
+        <w:rPr>
+          <w:rFonts w:hint="eastAsia"/>
+        </w:rPr>
+        <w:t>Selection</w:t>
+      </w:r>
+      <w:r>
+        <w:rPr>
+          <w:rFonts w:hint="eastAsia"/>
+        </w:rPr>
+        <w:t>、</w:t>
+      </w:r>
+      <w:r>
+        <w:rPr>
+          <w:rFonts w:hint="eastAsia"/>
+        </w:rPr>
+        <w:t>Update</w:t>
+      </w:r>
+      <w:r>
+        <w:t xml:space="preserve"> </w:t>
+      </w:r>
+      <w:r>
+        <w:rPr>
+          <w:rFonts w:hint="eastAsia"/>
+        </w:rPr>
+        <w:t>Strategy</w:t>
+      </w:r>
+      <w:r>
+        <w:rPr>
+          <w:rFonts w:hint="eastAsia"/>
+        </w:rPr>
+        <w:t>、</w:t>
+      </w:r>
+      <w:r>
+        <w:rPr>
+          <w:rFonts w:hint="eastAsia"/>
+        </w:rPr>
+        <w:t>Evaluation</w:t>
+      </w:r>
+    </w:p>
+    <w:p>
+      <w:pPr>
+        <w:pStyle w:val="W"/>
+      </w:pPr>
+    </w:p>
+    <w:p>
+      <w:pPr>
+        <w:pStyle w:val="W"/>
+      </w:pPr>
+      <w:r>
+        <w:rPr>
+          <w:rFonts w:hint="eastAsia"/>
+        </w:rPr>
+        <w:t>F</w:t>
+      </w:r>
+      <w:r>
+        <w:t>undamental Layers:</w:t>
+      </w:r>
+    </w:p>
+    <w:p>
+      <w:pPr>
+        <w:pStyle w:val="W3"/>
+      </w:pPr>
+      <w:r>
+        <w:t>Convolution</w:t>
+      </w:r>
+    </w:p>
+    <w:p>
+      <w:pPr>
+        <w:pStyle w:val="W"/>
+      </w:pPr>
+      <m:oMath>
+        <m:sSub>
+          <m:sSubPr>
+            <m:ctrlPr>
+              <w:rPr>
+                <w:rFonts w:ascii="Cambria Math" w:hAnsi="Cambria Math"/>
+              </w:rPr>
+            </m:ctrlPr>
+          </m:sSubPr>
+          <m:e>
+            <m:r>
+              <w:rPr>
+                <w:rFonts w:ascii="Cambria Math" w:hAnsi="Cambria Math"/>
+              </w:rPr>
+              <m:t>C</m:t>
+            </m:r>
+          </m:e>
+          <m:sub>
+            <m:r>
+              <w:rPr>
+                <w:rFonts w:ascii="Cambria Math" w:hAnsi="Cambria Math"/>
+              </w:rPr>
+              <m:t>out</m:t>
+            </m:r>
+          </m:sub>
+        </m:sSub>
+      </m:oMath>
+      <w:r>
+        <w:rPr>
+          <w:rFonts w:hint="eastAsia"/>
+        </w:rPr>
+        <w:t>：</w:t>
+      </w:r>
+      <w:r>
+        <w:t>kernel</w:t>
+      </w:r>
+      <w:r>
+        <w:rPr>
+          <w:rFonts w:hint="eastAsia"/>
+        </w:rPr>
+        <w:t>的个数。</w:t>
+      </w:r>
+      <m:oMath>
+        <m:sSub>
+          <m:sSubPr>
+            <m:ctrlPr>
+              <w:rPr>
+                <w:rFonts w:ascii="Cambria Math" w:hAnsi="Cambria Math"/>
+              </w:rPr>
+            </m:ctrlPr>
+          </m:sSubPr>
+          <m:e>
+            <m:r>
+              <w:rPr>
+                <w:rFonts w:ascii="Cambria Math" w:hAnsi="Cambria Math"/>
+              </w:rPr>
+              <m:t>W</m:t>
+            </m:r>
+          </m:e>
+          <m:sub>
+            <m:r>
+              <w:rPr>
+                <w:rFonts w:ascii="Cambria Math" w:hAnsi="Cambria Math"/>
+              </w:rPr>
+              <m:t>out</m:t>
+            </m:r>
+          </m:sub>
+        </m:sSub>
+      </m:oMath>
+      <w:r>
+        <w:rPr>
+          <w:rFonts w:hint="eastAsia"/>
+        </w:rPr>
+        <w:t>（</w:t>
+      </w:r>
+      <w:r>
+        <w:rPr>
+          <w:rFonts w:hint="eastAsia"/>
+        </w:rPr>
+        <w:t>P</w:t>
+      </w:r>
+      <w:r>
+        <w:t>adding,</w:t>
+      </w:r>
+      <w:r>
+        <w:rPr>
+          <w:rFonts w:hint="eastAsia"/>
+        </w:rPr>
+        <w:t>；</w:t>
+      </w:r>
+      <w:r>
+        <w:t>Dilation</w:t>
+      </w:r>
+      <w:r>
+        <w:rPr>
+          <w:rFonts w:hint="eastAsia"/>
+        </w:rPr>
+        <w:t xml:space="preserve"> </w:t>
+      </w:r>
+      <w:r>
+        <w:t xml:space="preserve">– </w:t>
+      </w:r>
+      <w:r>
+        <w:rPr>
+          <w:rFonts w:hint="eastAsia"/>
+        </w:rPr>
+        <w:t>中间隔了几个眼，默认为</w:t>
+      </w:r>
+      <w:r>
+        <w:rPr>
+          <w:rFonts w:hint="eastAsia"/>
+        </w:rPr>
+        <w:t>1</w:t>
+      </w:r>
+      <w:r>
+        <w:rPr>
+          <w:rFonts w:hint="eastAsia"/>
+        </w:rPr>
+        <w:t>；</w:t>
+      </w:r>
+      <w:r>
+        <w:rPr>
+          <w:rFonts w:hint="eastAsia"/>
+        </w:rPr>
+        <w:t>Stride</w:t>
+      </w:r>
+      <w:r>
+        <w:rPr>
+          <w:rFonts w:hint="eastAsia"/>
+        </w:rPr>
+        <w:t>）</w:t>
+      </w:r>
+    </w:p>
+    <w:p>
+      <w:pPr>
+        <w:pStyle w:val="W"/>
+      </w:pPr>
+      <m:oMathPara>
+        <m:oMath>
+          <m:sSub>
+            <m:sSubPr>
+              <m:ctrlPr>
+                <w:rPr>
+                  <w:rFonts w:ascii="Cambria Math" w:hAnsi="Cambria Math"/>
+                </w:rPr>
+              </m:ctrlPr>
+            </m:sSubPr>
+            <m:e>
+              <m:r>
+                <w:rPr>
+                  <w:rFonts w:ascii="Cambria Math" w:hAnsi="Cambria Math"/>
+                </w:rPr>
+                <m:t>W</m:t>
+              </m:r>
+            </m:e>
+            <m:sub>
+              <m:r>
+                <w:rPr>
+                  <w:rFonts w:ascii="Cambria Math" w:hAnsi="Cambria Math"/>
+                </w:rPr>
+                <m:t>out</m:t>
+              </m:r>
+            </m:sub>
+          </m:sSub>
+          <m:r>
+            <w:rPr>
+              <w:rFonts w:ascii="Cambria Math" w:hAnsi="Cambria Math"/>
+            </w:rPr>
+            <m:t>=</m:t>
+          </m:r>
+          <m:f>
+            <m:fPr>
+              <m:ctrlPr>
+                <w:rPr>
+                  <w:rFonts w:ascii="Cambria Math" w:hAnsi="Cambria Math"/>
+                  <w:i/>
+                </w:rPr>
+              </m:ctrlPr>
+            </m:fPr>
+            <m:num>
+              <m:sSub>
+                <m:sSubPr>
+                  <m:ctrlPr>
+                    <w:rPr>
+                      <w:rFonts w:ascii="Cambria Math" w:hAnsi="Cambria Math"/>
+                      <w:i/>
+                    </w:rPr>
+                  </m:ctrlPr>
+                </m:sSubPr>
+                <m:e>
+                  <m:r>
+                    <w:rPr>
+                      <w:rFonts w:ascii="Cambria Math" w:hAnsi="Cambria Math"/>
+                    </w:rPr>
+                    <m:t>W</m:t>
+                  </m:r>
+                </m:e>
+                <m:sub>
+                  <m:r>
+                    <w:rPr>
+                      <w:rFonts w:ascii="Cambria Math" w:hAnsi="Cambria Math"/>
+                    </w:rPr>
+                    <m:t>in</m:t>
+                  </m:r>
+                </m:sub>
+              </m:sSub>
+              <m:r>
+                <w:rPr>
+                  <w:rFonts w:ascii="Cambria Math" w:hAnsi="Cambria Math"/>
+                </w:rPr>
+                <m:t>+2×</m:t>
+              </m:r>
+              <m:sSub>
+                <m:sSubPr>
+                  <m:ctrlPr>
+                    <w:rPr>
+                      <w:rFonts w:ascii="Cambria Math" w:hAnsi="Cambria Math"/>
+                      <w:i/>
+                    </w:rPr>
+                  </m:ctrlPr>
+                </m:sSubPr>
+                <m:e>
+                  <m:r>
+                    <w:rPr>
+                      <w:rFonts w:ascii="Cambria Math" w:hAnsi="Cambria Math"/>
+                    </w:rPr>
+                    <m:t>pad</m:t>
+                  </m:r>
+                </m:e>
+                <m:sub>
+                  <m:r>
+                    <w:rPr>
+                      <w:rFonts w:ascii="Cambria Math" w:hAnsi="Cambria Math"/>
+                    </w:rPr>
+                    <m:t>w</m:t>
+                  </m:r>
+                </m:sub>
+              </m:sSub>
+              <m:r>
+                <w:rPr>
+                  <w:rFonts w:ascii="Cambria Math" w:hAnsi="Cambria Math"/>
+                </w:rPr>
+                <m:t>-</m:t>
+              </m:r>
+              <m:sSub>
+                <m:sSubPr>
+                  <m:ctrlPr>
+                    <w:rPr>
+                      <w:rFonts w:ascii="Cambria Math" w:hAnsi="Cambria Math"/>
+                      <w:i/>
+                    </w:rPr>
+                  </m:ctrlPr>
+                </m:sSubPr>
+                <m:e>
+                  <m:r>
+                    <w:rPr>
+                      <w:rFonts w:ascii="Cambria Math" w:hAnsi="Cambria Math"/>
+                    </w:rPr>
+                    <m:t>dilation</m:t>
+                  </m:r>
+                </m:e>
+                <m:sub>
+                  <m:r>
+                    <w:rPr>
+                      <w:rFonts w:ascii="Cambria Math" w:hAnsi="Cambria Math"/>
+                    </w:rPr>
+                    <m:t>w</m:t>
+                  </m:r>
+                </m:sub>
+              </m:sSub>
+              <m:r>
+                <w:rPr>
+                  <w:rFonts w:ascii="Cambria Math" w:hAnsi="Cambria Math"/>
+                </w:rPr>
+                <m:t>×</m:t>
+              </m:r>
+              <m:d>
+                <m:dPr>
+                  <m:ctrlPr>
+                    <w:rPr>
+                      <w:rFonts w:ascii="Cambria Math" w:hAnsi="Cambria Math"/>
+                      <w:i/>
+                    </w:rPr>
+                  </m:ctrlPr>
+                </m:dPr>
+                <m:e>
+                  <m:sSub>
+                    <m:sSubPr>
+                      <m:ctrlPr>
+                        <w:rPr>
+                          <w:rFonts w:ascii="Cambria Math" w:hAnsi="Cambria Math"/>
+                          <w:i/>
+                        </w:rPr>
+                      </m:ctrlPr>
+                    </m:sSubPr>
+                    <m:e>
+                      <m:r>
+                        <w:rPr>
+                          <w:rFonts w:ascii="Cambria Math" w:hAnsi="Cambria Math"/>
+                        </w:rPr>
+                        <m:t>k</m:t>
+                      </m:r>
+                    </m:e>
+                    <m:sub>
+                      <m:r>
+                        <w:rPr>
+                          <w:rFonts w:ascii="Cambria Math" w:hAnsi="Cambria Math"/>
+                        </w:rPr>
+                        <m:t>w</m:t>
+                      </m:r>
+                    </m:sub>
+                  </m:sSub>
+                  <m:r>
+                    <w:rPr>
+                      <w:rFonts w:ascii="Cambria Math" w:hAnsi="Cambria Math"/>
+                    </w:rPr>
+                    <m:t>-1</m:t>
+                  </m:r>
+                </m:e>
+              </m:d>
+              <m:r>
+                <w:rPr>
+                  <w:rFonts w:ascii="Cambria Math" w:hAnsi="Cambria Math"/>
+                </w:rPr>
+                <m:t>-1</m:t>
+              </m:r>
+            </m:num>
+            <m:den>
+              <m:sSub>
+                <m:sSubPr>
+                  <m:ctrlPr>
+                    <w:rPr>
+                      <w:rFonts w:ascii="Cambria Math" w:hAnsi="Cambria Math"/>
+                      <w:i/>
+                    </w:rPr>
+                  </m:ctrlPr>
+                </m:sSubPr>
+                <m:e>
+                  <m:r>
+                    <w:rPr>
+                      <w:rFonts w:ascii="Cambria Math" w:hAnsi="Cambria Math"/>
+                    </w:rPr>
+                    <m:t>stride</m:t>
+                  </m:r>
+                </m:e>
+                <m:sub>
+                  <m:r>
+                    <w:rPr>
+                      <w:rFonts w:ascii="Cambria Math" w:hAnsi="Cambria Math"/>
+                    </w:rPr>
+                    <m:t>w</m:t>
+                  </m:r>
+                </m:sub>
+              </m:sSub>
+            </m:den>
+          </m:f>
+          <m:r>
+            <w:rPr>
+              <w:rFonts w:ascii="Cambria Math" w:hAnsi="Cambria Math"/>
+            </w:rPr>
+            <m:t>+1</m:t>
+          </m:r>
+        </m:oMath>
+      </m:oMathPara>
+    </w:p>
+    <w:p>
+      <w:pPr>
+        <w:pStyle w:val="W"/>
+      </w:pPr>
+      <w:r>
+        <w:tab/>
+      </w:r>
+      <w:r>
+        <w:rPr>
+          <w:rFonts w:hint="eastAsia"/>
+        </w:rPr>
+        <w:t>做卷积的时候，实际采用矩阵相乘的形式。</w:t>
+      </w:r>
+      <m:oMath>
+        <m:r>
+          <m:rPr>
+            <m:sty m:val="p"/>
+          </m:rPr>
+          <w:rPr>
+            <w:rFonts w:ascii="Cambria Math" w:hAnsi="Cambria Math"/>
+          </w:rPr>
+          <m:t>h=CI</m:t>
+        </m:r>
+      </m:oMath>
+      <w:r>
+        <w:rPr>
+          <w:rFonts w:hint="eastAsia"/>
+        </w:rPr>
+        <w:t>。</w:t>
+      </w:r>
+    </w:p>
+    <w:p>
+      <w:pPr>
+        <w:pStyle w:val="W"/>
+        <w:rPr>
+          <w:rFonts w:hint="eastAsia"/>
+        </w:rPr>
+      </w:pPr>
+      <w:r>
+        <w:rPr>
+          <w:rFonts w:hint="eastAsia"/>
+        </w:rPr>
+        <w:t>其中，</w:t>
+      </w:r>
+      <m:oMath>
+        <m:sSup>
+          <m:sSupPr>
+            <m:ctrlPr>
+              <w:rPr>
+                <w:rFonts w:ascii="Cambria Math" w:hAnsi="Cambria Math"/>
+              </w:rPr>
+            </m:ctrlPr>
+          </m:sSupPr>
+          <m:e>
+            <m:r>
+              <w:rPr>
+                <w:rFonts w:ascii="Cambria Math" w:hAnsi="Cambria Math"/>
+              </w:rPr>
+              <m:t>C</m:t>
+            </m:r>
+          </m:e>
+          <m:sup>
+            <m:r>
+              <w:rPr>
+                <w:rFonts w:ascii="Cambria Math" w:hAnsi="Cambria Math"/>
+              </w:rPr>
+              <m:t>T</m:t>
+            </m:r>
+          </m:sup>
+        </m:sSup>
+      </m:oMath>
+      <w:r>
+        <w:rPr>
+          <w:rFonts w:hint="eastAsia"/>
+        </w:rPr>
+        <w:t>为</w:t>
+      </w:r>
+      <w:r>
+        <w:rPr>
+          <w:rFonts w:hint="eastAsia"/>
+        </w:rPr>
+        <w:t>trans</w:t>
+      </w:r>
+      <w:r>
+        <w:t xml:space="preserve">posed </w:t>
+      </w:r>
+      <w:r>
+        <w:rPr>
+          <w:rFonts w:hint="eastAsia"/>
+        </w:rPr>
+        <w:t>w</w:t>
+      </w:r>
+      <w:r>
+        <w:t>eight matrix</w:t>
+      </w:r>
+      <w:r>
+        <w:rPr>
+          <w:rFonts w:hint="eastAsia"/>
+        </w:rPr>
+        <w:t>。</w:t>
+      </w:r>
+      <m:oMath>
+        <m:r>
+          <m:rPr>
+            <m:sty m:val="p"/>
+          </m:rPr>
+          <w:rPr>
+            <w:rFonts w:ascii="Cambria Math" w:hAnsi="Cambria Math"/>
+          </w:rPr>
+          <m:t>I</m:t>
+        </m:r>
+      </m:oMath>
+      <w:r>
+        <w:rPr>
+          <w:rFonts w:hint="eastAsia"/>
+        </w:rPr>
+        <w:t>为</w:t>
+      </w:r>
+      <w:r>
+        <w:rPr>
+          <w:rFonts w:hint="eastAsia"/>
+        </w:rPr>
+        <w:t>1</w:t>
+      </w:r>
+      <w:r>
+        <w:rPr>
+          <w:rFonts w:hint="eastAsia"/>
+        </w:rPr>
+        <w:t>列</w:t>
+      </w:r>
+      <w:r>
+        <w:rPr>
+          <w:rFonts w:hint="eastAsia"/>
+        </w:rPr>
+        <w:t>9</w:t>
+      </w:r>
+      <w:r>
+        <w:rPr>
+          <w:rFonts w:hint="eastAsia"/>
+        </w:rPr>
+        <w:t>行的数据。</w:t>
+      </w:r>
+    </w:p>
+    <w:p>
+      <w:pPr>
+        <w:pStyle w:val="W"/>
+        <w:jc w:val="center"/>
+      </w:pPr>
+      <w:r>
+        <w:rPr>
+          <w:noProof/>
+        </w:rPr>
+        <w:drawing>
+          <wp:inline distT="0" distB="0" distL="0" distR="0" wp14:anchorId="035BBF07" wp14:editId="67E1E1D7">
+            <wp:extent cx="5340985" cy="2926162"/>
+            <wp:effectExtent l="0" t="0" r="0" b="7620"/>
+            <wp:docPr id="4" name="图片 4"/>
+            <wp:cNvGraphicFramePr>
+              <a:graphicFrameLocks xmlns:a="http://schemas.openxmlformats.org/drawingml/2006/main" noChangeAspect="1"/>
+            </wp:cNvGraphicFramePr>
+            <a:graphic xmlns:a="http://schemas.openxmlformats.org/drawingml/2006/main">
+              <a:graphicData uri="http://schemas.openxmlformats.org/drawingml/2006/picture">
+                <pic:pic xmlns:pic="http://schemas.openxmlformats.org/drawingml/2006/picture">
+                  <pic:nvPicPr>
+                    <pic:cNvPr id="1" name=""/>
+                    <pic:cNvPicPr/>
+                  </pic:nvPicPr>
+                  <pic:blipFill>
+                    <a:blip r:embed="rId12"/>
+                    <a:stretch>
+                      <a:fillRect/>
+                    </a:stretch>
+                  </pic:blipFill>
+                  <pic:spPr>
+                    <a:xfrm>
+                      <a:off x="0" y="0"/>
+                      <a:ext cx="5347419" cy="2929687"/>
+                    </a:xfrm>
+                    <a:prstGeom prst="rect">
+                      <a:avLst/>
+                    </a:prstGeom>
+                  </pic:spPr>
+                </pic:pic>
+              </a:graphicData>
+            </a:graphic>
+          </wp:inline>
+        </w:drawing>
+      </w:r>
+    </w:p>
+    <w:p>
+      <w:pPr>
+        <w:pStyle w:val="W"/>
+        <w:jc w:val="center"/>
+      </w:pPr>
+      <w:r>
+        <w:rPr>
+          <w:noProof/>
+        </w:rPr>
+        <w:lastRenderedPageBreak/>
+        <w:drawing>
+          <wp:inline distT="0" distB="0" distL="0" distR="0" wp14:anchorId="3F0EB150" wp14:editId="0958DFEC">
+            <wp:extent cx="5826760" cy="3256327"/>
+            <wp:effectExtent l="0" t="0" r="2540" b="1270"/>
+            <wp:docPr id="3" name="图片 3"/>
+            <wp:cNvGraphicFramePr>
+              <a:graphicFrameLocks xmlns:a="http://schemas.openxmlformats.org/drawingml/2006/main" noChangeAspect="1"/>
+            </wp:cNvGraphicFramePr>
+            <a:graphic xmlns:a="http://schemas.openxmlformats.org/drawingml/2006/main">
+              <a:graphicData uri="http://schemas.openxmlformats.org/drawingml/2006/picture">
+                <pic:pic xmlns:pic="http://schemas.openxmlformats.org/drawingml/2006/picture">
+                  <pic:nvPicPr>
+                    <pic:cNvPr id="1" name=""/>
+                    <pic:cNvPicPr/>
+                  </pic:nvPicPr>
+                  <pic:blipFill>
+                    <a:blip r:embed="rId13"/>
+                    <a:stretch>
+                      <a:fillRect/>
+                    </a:stretch>
+                  </pic:blipFill>
+                  <pic:spPr>
+                    <a:xfrm>
+                      <a:off x="0" y="0"/>
+                      <a:ext cx="5831076" cy="3258739"/>
+                    </a:xfrm>
+                    <a:prstGeom prst="rect">
+                      <a:avLst/>
+                    </a:prstGeom>
+                  </pic:spPr>
+                </pic:pic>
+              </a:graphicData>
+            </a:graphic>
+          </wp:inline>
+        </w:drawing>
+      </w:r>
+    </w:p>
+    <w:p>
+      <w:pPr>
+        <w:pStyle w:val="W"/>
+      </w:pPr>
+      <w:r>
+        <w:rPr>
+          <w:rFonts w:hint="eastAsia"/>
+        </w:rPr>
+        <w:t>Tr</w:t>
+      </w:r>
+      <w:r>
+        <w:t>ansposed Conv / Deconv</w:t>
+      </w:r>
+      <w:r>
+        <w:t xml:space="preserve"> / Fractionally Strided Conv</w:t>
+      </w:r>
+      <w:r>
+        <w:rPr>
+          <w:rFonts w:hint="eastAsia"/>
+        </w:rPr>
+        <w:t>：由小图变成大图。（分割）</w:t>
+      </w:r>
+    </w:p>
+    <w:p>
+      <w:pPr>
+        <w:pStyle w:val="W"/>
+      </w:pPr>
+      <m:oMathPara>
+        <m:oMath>
+          <m:sSub>
+            <m:sSubPr>
+              <m:ctrlPr>
+                <w:rPr>
+                  <w:rFonts w:ascii="Cambria Math" w:hAnsi="Cambria Math"/>
+                </w:rPr>
+              </m:ctrlPr>
+            </m:sSubPr>
+            <m:e>
+              <m:r>
+                <w:rPr>
+                  <w:rFonts w:ascii="Cambria Math" w:hAnsi="Cambria Math"/>
+                </w:rPr>
+                <m:t>W</m:t>
+              </m:r>
+            </m:e>
+            <m:sub>
+              <m:r>
+                <w:rPr>
+                  <w:rFonts w:ascii="Cambria Math" w:hAnsi="Cambria Math"/>
+                </w:rPr>
+                <m:t>out</m:t>
+              </m:r>
+            </m:sub>
+          </m:sSub>
+          <m:r>
+            <w:rPr>
+              <w:rFonts w:ascii="Cambria Math" w:hAnsi="Cambria Math"/>
+            </w:rPr>
+            <m:t>=</m:t>
+          </m:r>
+          <m:d>
+            <m:dPr>
+              <m:ctrlPr>
+                <w:rPr>
+                  <w:rFonts w:ascii="Cambria Math" w:hAnsi="Cambria Math"/>
+                  <w:i/>
+                </w:rPr>
+              </m:ctrlPr>
+            </m:dPr>
+            <m:e>
+              <m:sSub>
+                <m:sSubPr>
+                  <m:ctrlPr>
+                    <w:rPr>
+                      <w:rFonts w:ascii="Cambria Math" w:hAnsi="Cambria Math"/>
+                      <w:i/>
+                    </w:rPr>
+                  </m:ctrlPr>
+                </m:sSubPr>
+                <m:e>
+                  <m:r>
+                    <w:rPr>
+                      <w:rFonts w:ascii="Cambria Math" w:hAnsi="Cambria Math"/>
+                    </w:rPr>
+                    <m:t>W</m:t>
+                  </m:r>
+                </m:e>
+                <m:sub>
+                  <m:r>
+                    <w:rPr>
+                      <w:rFonts w:ascii="Cambria Math" w:hAnsi="Cambria Math"/>
+                    </w:rPr>
+                    <m:t>in</m:t>
+                  </m:r>
+                </m:sub>
+              </m:sSub>
+              <m:r>
+                <w:rPr>
+                  <w:rFonts w:ascii="Cambria Math" w:hAnsi="Cambria Math"/>
+                </w:rPr>
+                <m:t>-1</m:t>
+              </m:r>
+            </m:e>
+          </m:d>
+          <m:r>
+            <w:rPr>
+              <w:rFonts w:ascii="Cambria Math" w:hAnsi="Cambria Math"/>
+            </w:rPr>
+            <m:t>×</m:t>
+          </m:r>
+          <m:sSub>
+            <m:sSubPr>
+              <m:ctrlPr>
+                <w:rPr>
+                  <w:rFonts w:ascii="Cambria Math" w:hAnsi="Cambria Math"/>
+                  <w:i/>
+                </w:rPr>
+              </m:ctrlPr>
+            </m:sSubPr>
+            <m:e>
+              <m:r>
+                <w:rPr>
+                  <w:rFonts w:ascii="Cambria Math" w:hAnsi="Cambria Math"/>
+                </w:rPr>
+                <m:t>stride</m:t>
+              </m:r>
+            </m:e>
+            <m:sub>
+              <m:r>
+                <w:rPr>
+                  <w:rFonts w:ascii="Cambria Math" w:hAnsi="Cambria Math"/>
+                </w:rPr>
+                <m:t>w</m:t>
+              </m:r>
+            </m:sub>
+          </m:sSub>
+          <m:r>
+            <w:rPr>
+              <w:rFonts w:ascii="Cambria Math" w:hAnsi="Cambria Math"/>
+            </w:rPr>
+            <m:t>-2×</m:t>
+          </m:r>
+          <m:sSub>
+            <m:sSubPr>
+              <m:ctrlPr>
+                <w:rPr>
+                  <w:rFonts w:ascii="Cambria Math" w:hAnsi="Cambria Math"/>
+                  <w:i/>
+                </w:rPr>
+              </m:ctrlPr>
+            </m:sSubPr>
+            <m:e>
+              <m:r>
+                <w:rPr>
+                  <w:rFonts w:ascii="Cambria Math" w:hAnsi="Cambria Math"/>
+                </w:rPr>
+                <m:t>pad</m:t>
+              </m:r>
+            </m:e>
+            <m:sub>
+              <m:r>
+                <w:rPr>
+                  <w:rFonts w:ascii="Cambria Math" w:hAnsi="Cambria Math"/>
+                </w:rPr>
+                <m:t>w</m:t>
+              </m:r>
+            </m:sub>
+          </m:sSub>
+          <m:r>
+            <w:rPr>
+              <w:rFonts w:ascii="Cambria Math" w:hAnsi="Cambria Math"/>
+            </w:rPr>
+            <m:t>+</m:t>
+          </m:r>
+          <m:sSub>
+            <m:sSubPr>
+              <m:ctrlPr>
+                <w:rPr>
+                  <w:rFonts w:ascii="Cambria Math" w:hAnsi="Cambria Math"/>
+                  <w:i/>
+                </w:rPr>
+              </m:ctrlPr>
+            </m:sSubPr>
+            <m:e>
+              <m:r>
+                <w:rPr>
+                  <w:rFonts w:ascii="Cambria Math" w:hAnsi="Cambria Math"/>
+                </w:rPr>
+                <m:t>k</m:t>
+              </m:r>
+            </m:e>
+            <m:sub>
+              <m:r>
+                <w:rPr>
+                  <w:rFonts w:ascii="Cambria Math" w:hAnsi="Cambria Math"/>
+                </w:rPr>
+                <m:t>w</m:t>
+              </m:r>
+            </m:sub>
+          </m:sSub>
+          <m:r>
+            <w:rPr>
+              <w:rFonts w:ascii="Cambria Math" w:hAnsi="Cambria Math"/>
+            </w:rPr>
+            <m:t>+</m:t>
+          </m:r>
+          <m:sSub>
+            <m:sSubPr>
+              <m:ctrlPr>
+                <w:rPr>
+                  <w:rFonts w:ascii="Cambria Math" w:hAnsi="Cambria Math"/>
+                  <w:i/>
+                </w:rPr>
+              </m:ctrlPr>
+            </m:sSubPr>
+            <m:e>
+              <m:r>
+                <w:rPr>
+                  <w:rFonts w:ascii="Cambria Math" w:hAnsi="Cambria Math"/>
+                </w:rPr>
+                <m:t>out_pad</m:t>
+              </m:r>
+            </m:e>
+            <m:sub>
+              <m:r>
+                <w:rPr>
+                  <w:rFonts w:ascii="Cambria Math" w:hAnsi="Cambria Math"/>
+                </w:rPr>
+                <m:t>w</m:t>
+              </m:r>
+            </m:sub>
+          </m:sSub>
+        </m:oMath>
+      </m:oMathPara>
+    </w:p>
+    <w:p>
+      <w:pPr>
+        <w:pStyle w:val="W"/>
+      </w:pPr>
+    </w:p>
+    <w:p>
+      <w:pPr>
+        <w:pStyle w:val="W"/>
+      </w:pPr>
+      <w:r>
+        <w:t>im2col</w:t>
+      </w:r>
+      <w:r>
+        <w:rPr>
+          <w:rFonts w:hint="eastAsia"/>
+        </w:rPr>
+        <w:t>：</w:t>
+      </w:r>
+    </w:p>
+    <w:p>
+      <w:pPr>
+        <w:pStyle w:val="W"/>
+      </w:pPr>
+      <w:r>
+        <w:rPr>
+          <w:noProof/>
+        </w:rPr>
+        <w:drawing>
+          <wp:inline distT="0" distB="0" distL="0" distR="0" wp14:anchorId="7C8D03EE" wp14:editId="438D9A78">
+            <wp:extent cx="6645910" cy="1601470"/>
+            <wp:effectExtent l="0" t="0" r="2540" b="0"/>
+            <wp:docPr id="5" name="图片 5"/>
+            <wp:cNvGraphicFramePr>
+              <a:graphicFrameLocks xmlns:a="http://schemas.openxmlformats.org/drawingml/2006/main" noChangeAspect="1"/>
+            </wp:cNvGraphicFramePr>
+            <a:graphic xmlns:a="http://schemas.openxmlformats.org/drawingml/2006/main">
+              <a:graphicData uri="http://schemas.openxmlformats.org/drawingml/2006/picture">
+                <pic:pic xmlns:pic="http://schemas.openxmlformats.org/drawingml/2006/picture">
+                  <pic:nvPicPr>
+                    <pic:cNvPr id="1" name=""/>
+                    <pic:cNvPicPr/>
+                  </pic:nvPicPr>
+                  <pic:blipFill>
+                    <a:blip r:embed="rId14"/>
+                    <a:stretch>
+                      <a:fillRect/>
+                    </a:stretch>
+                  </pic:blipFill>
+                  <pic:spPr>
+                    <a:xfrm>
+                      <a:off x="0" y="0"/>
+                      <a:ext cx="6645910" cy="1601470"/>
+                    </a:xfrm>
+                    <a:prstGeom prst="rect">
+                      <a:avLst/>
+                    </a:prstGeom>
+                  </pic:spPr>
+                </pic:pic>
+              </a:graphicData>
+            </a:graphic>
+          </wp:inline>
+        </w:drawing>
+      </w:r>
+    </w:p>
+    <w:p>
+      <w:pPr>
+        <w:pStyle w:val="W"/>
+      </w:pPr>
+    </w:p>
+    <w:p>
+      <w:pPr>
+        <w:pStyle w:val="W"/>
+      </w:pPr>
+      <w:r>
+        <w:rPr>
+          <w:rFonts w:hint="eastAsia"/>
+        </w:rPr>
+        <w:t>Di</w:t>
+      </w:r>
+      <w:r>
+        <w:t>lated Conv</w:t>
+      </w:r>
+      <w:r>
+        <w:rPr>
+          <w:rFonts w:hint="eastAsia"/>
+        </w:rPr>
+        <w:t>：</w:t>
+      </w:r>
+      <w:r>
+        <w:rPr>
+          <w:rFonts w:hint="eastAsia"/>
+        </w:rPr>
+        <w:t>Get</w:t>
+      </w:r>
+      <w:r>
+        <w:t xml:space="preserve"> better view</w:t>
+      </w:r>
+      <w:r>
+        <w:rPr>
+          <w:rFonts w:hint="eastAsia"/>
+        </w:rPr>
+        <w:t>（用于分割）</w:t>
+      </w:r>
+    </w:p>
+    <w:p>
+      <w:pPr>
+        <w:pStyle w:val="W"/>
+      </w:pPr>
+    </w:p>
+    <w:p>
+      <w:pPr>
+        <w:pStyle w:val="W"/>
+      </w:pPr>
+      <w:r>
+        <w:rPr>
+          <w:rFonts w:hint="eastAsia"/>
+        </w:rPr>
+        <w:t>C</w:t>
+      </w:r>
+      <w:r>
+        <w:t>3D / Convolution 3D</w:t>
+      </w:r>
+    </w:p>
+    <w:p>
+      <w:pPr>
+        <w:pStyle w:val="W"/>
+      </w:pPr>
+      <w:r>
+        <w:t>W*H*3*4</w:t>
+      </w:r>
+      <w:r>
+        <w:rPr>
+          <w:rFonts w:hint="eastAsia"/>
+        </w:rPr>
+        <w:t>：其中</w:t>
+      </w:r>
+      <w:r>
+        <w:rPr>
+          <w:rFonts w:hint="eastAsia"/>
+        </w:rPr>
+        <w:t>4</w:t>
+      </w:r>
+      <w:r>
+        <w:rPr>
+          <w:rFonts w:hint="eastAsia"/>
+        </w:rPr>
+        <w:t>指</w:t>
+      </w:r>
+      <w:r>
+        <w:rPr>
+          <w:rFonts w:hint="eastAsia"/>
+        </w:rPr>
+        <w:t>T</w:t>
+      </w:r>
+      <w:r>
+        <w:t>emporal info</w:t>
+      </w:r>
+      <w:r>
+        <w:rPr>
+          <w:rFonts w:hint="eastAsia"/>
+        </w:rPr>
+        <w:t>。</w:t>
+      </w:r>
+    </w:p>
+    <w:p>
+      <w:pPr>
+        <w:pStyle w:val="W"/>
+      </w:pPr>
+      <w:r>
+        <w:rPr>
+          <w:rFonts w:hint="eastAsia"/>
+        </w:rPr>
+        <w:t>k</w:t>
+      </w:r>
+      <w:r>
+        <w:t>ernel</w:t>
+      </w:r>
+      <w:r>
+        <w:rPr>
+          <w:rFonts w:hint="eastAsia"/>
+        </w:rPr>
+        <w:t>为：</w:t>
+      </w:r>
+      <w:r>
+        <w:rPr>
+          <w:rFonts w:hint="eastAsia"/>
+        </w:rPr>
+        <w:t>k</w:t>
+      </w:r>
+      <w:r>
+        <w:t>w*kh*3*3</w:t>
+      </w:r>
+      <w:r>
+        <w:rPr>
+          <w:rFonts w:hint="eastAsia"/>
+        </w:rPr>
+        <w:t>，第</w:t>
+      </w:r>
       <w:r>
         <w:rPr>
           <w:rFonts w:hint="eastAsia"/>
@@ -13149,19 +14690,1818 @@
         <w:t>2</w:t>
       </w:r>
       <w:r>
-        <w:t>7</w:t>
-      </w:r>
-      <w:r>
-        <w:rPr>
-          <w:rFonts w:hint="eastAsia"/>
-        </w:rPr>
-        <w:t>:</w:t>
-      </w:r>
-      <w:r>
-        <w:t>00</w:t>
+        <w:rPr>
+          <w:rFonts w:hint="eastAsia"/>
+        </w:rPr>
+        <w:t>个</w:t>
+      </w:r>
+      <w:r>
+        <w:rPr>
+          <w:rFonts w:hint="eastAsia"/>
+        </w:rPr>
+        <w:t>3</w:t>
+      </w:r>
+      <w:r>
+        <w:rPr>
+          <w:rFonts w:hint="eastAsia"/>
+        </w:rPr>
+        <w:t>指时间维度上按</w:t>
+      </w:r>
+      <w:r>
+        <w:rPr>
+          <w:rFonts w:hint="eastAsia"/>
+        </w:rPr>
+        <w:t>3</w:t>
+      </w:r>
+      <w:r>
+        <w:rPr>
+          <w:rFonts w:hint="eastAsia"/>
+        </w:rPr>
+        <w:t>帧</w:t>
+      </w:r>
+      <w:r>
+        <w:rPr>
+          <w:rFonts w:hint="eastAsia"/>
+        </w:rPr>
+        <w:t>3</w:t>
+      </w:r>
+      <w:r>
+        <w:rPr>
+          <w:rFonts w:hint="eastAsia"/>
+        </w:rPr>
+        <w:t>帧进行卷积。</w:t>
+      </w:r>
+      <w:r>
+        <w:rPr>
+          <w:rFonts w:hint="eastAsia"/>
+        </w:rPr>
+        <w:t>batch</w:t>
+      </w:r>
+      <w:r>
+        <w:rPr>
+          <w:rFonts w:hint="eastAsia"/>
+        </w:rPr>
+        <w:t>用</w:t>
+      </w:r>
+      <w:r>
+        <w:rPr>
+          <w:rFonts w:hint="eastAsia"/>
+        </w:rPr>
+        <w:t>1</w:t>
+      </w:r>
+      <w:r>
+        <w:t>6</w:t>
+      </w:r>
+      <w:r>
+        <w:rPr>
+          <w:rFonts w:hint="eastAsia"/>
+        </w:rPr>
+        <w:t>帧比较好。</w:t>
+      </w:r>
+    </w:p>
+    <w:p>
+      <w:pPr>
+        <w:pStyle w:val="W"/>
+      </w:pPr>
+    </w:p>
+    <w:p>
+      <w:pPr>
+        <w:pStyle w:val="W"/>
+      </w:pPr>
+      <w:r>
+        <w:rPr>
+          <w:rFonts w:hint="eastAsia"/>
+        </w:rPr>
+        <w:t>作业：</w:t>
+      </w:r>
+    </w:p>
+    <w:p>
+      <w:pPr>
+        <w:pStyle w:val="W"/>
+        <w:ind w:firstLine="420"/>
+      </w:pPr>
+      <w:r>
+        <w:rPr>
+          <w:rFonts w:hint="eastAsia"/>
+        </w:rPr>
+        <w:t>Write</w:t>
+      </w:r>
+      <w:r>
+        <w:t xml:space="preserve"> code of 2D image median filtering</w:t>
+      </w:r>
+      <w:r>
+        <w:rPr>
+          <w:rFonts w:hint="eastAsia"/>
+        </w:rPr>
+        <w:t>。注意</w:t>
+      </w:r>
+      <w:r>
+        <w:rPr>
+          <w:rFonts w:hint="eastAsia"/>
+        </w:rPr>
+        <w:t>1</w:t>
+      </w:r>
+      <w:r>
+        <w:rPr>
+          <w:rFonts w:hint="eastAsia"/>
+        </w:rPr>
+        <w:t>）</w:t>
+      </w:r>
+      <w:r>
+        <w:rPr>
+          <w:rFonts w:hint="eastAsia"/>
+        </w:rPr>
+        <w:t>Padding</w:t>
+      </w:r>
+      <w:r>
+        <w:rPr>
+          <w:rFonts w:hint="eastAsia"/>
+        </w:rPr>
+        <w:t>；</w:t>
+      </w:r>
+      <w:r>
+        <w:rPr>
+          <w:rFonts w:hint="eastAsia"/>
+        </w:rPr>
+        <w:t>2</w:t>
+      </w:r>
+      <w:r>
+        <w:rPr>
+          <w:rFonts w:hint="eastAsia"/>
+        </w:rPr>
+        <w:t>）</w:t>
+      </w:r>
+      <w:r>
+        <w:rPr>
+          <w:rFonts w:hint="eastAsia"/>
+        </w:rPr>
+        <w:t>Stride</w:t>
+      </w:r>
+      <w:r>
+        <w:rPr>
+          <w:rFonts w:hint="eastAsia"/>
+        </w:rPr>
+        <w:t>；</w:t>
+      </w:r>
+      <w:r>
+        <w:rPr>
+          <w:rFonts w:hint="eastAsia"/>
+        </w:rPr>
+        <w:t>3</w:t>
+      </w:r>
+      <w:r>
+        <w:rPr>
+          <w:rFonts w:hint="eastAsia"/>
+        </w:rPr>
+        <w:t>）</w:t>
+      </w:r>
+      <w:r>
+        <w:rPr>
+          <w:rFonts w:hint="eastAsia"/>
+        </w:rPr>
+        <w:t>K</w:t>
+      </w:r>
+      <w:r>
+        <w:t>ernel Size</w:t>
+      </w:r>
+      <w:r>
+        <w:rPr>
+          <w:rFonts w:hint="eastAsia"/>
+        </w:rPr>
+        <w:t>；</w:t>
+      </w:r>
+      <w:r>
+        <w:rPr>
+          <w:rFonts w:hint="eastAsia"/>
+        </w:rPr>
+        <w:t>4</w:t>
+      </w:r>
+      <w:r>
+        <w:rPr>
+          <w:rFonts w:hint="eastAsia"/>
+        </w:rPr>
+        <w:t>）</w:t>
+      </w:r>
+      <w:r>
+        <w:rPr>
+          <w:rFonts w:hint="eastAsia"/>
+        </w:rPr>
+        <w:t>How</w:t>
+      </w:r>
+      <w:r>
+        <w:t xml:space="preserve"> to get the median number</w:t>
+      </w:r>
+      <w:r>
+        <w:rPr>
+          <w:rFonts w:hint="eastAsia"/>
+        </w:rPr>
+        <w:t>。</w:t>
+      </w:r>
+    </w:p>
+    <w:p>
+      <w:pPr>
+        <w:pStyle w:val="W"/>
+      </w:pPr>
+    </w:p>
+    <w:p>
+      <w:pPr>
+        <w:pStyle w:val="W"/>
+        <w:rPr>
+          <w:rFonts w:hint="eastAsia"/>
+        </w:rPr>
+      </w:pPr>
+      <w:r>
+        <w:rPr>
+          <w:rFonts w:hint="eastAsia"/>
+          <w:color w:val="FF0000"/>
+        </w:rPr>
+        <w:t>Dep</w:t>
+      </w:r>
+      <w:r>
+        <w:rPr>
+          <w:color w:val="FF0000"/>
+        </w:rPr>
+        <w:t>thwise Convolution</w:t>
+      </w:r>
+      <w:r>
+        <w:rPr>
+          <w:rFonts w:hint="eastAsia"/>
+        </w:rPr>
+        <w:t>（可分离卷积）</w:t>
+      </w:r>
+    </w:p>
+    <w:p>
+      <w:pPr>
+        <w:pStyle w:val="W"/>
+      </w:pPr>
+      <w:r>
+        <w:rPr>
+          <w:rFonts w:hint="eastAsia"/>
+          <w:color w:val="FF0000"/>
+        </w:rPr>
+        <w:t>G</w:t>
+      </w:r>
+      <w:r>
+        <w:rPr>
+          <w:color w:val="FF0000"/>
+        </w:rPr>
+        <w:t>roup Convolution</w:t>
+      </w:r>
+    </w:p>
+    <w:p>
+      <w:pPr>
+        <w:pStyle w:val="W"/>
+      </w:pPr>
+      <w:r>
+        <w:rPr>
+          <w:rFonts w:hint="eastAsia"/>
+        </w:rPr>
+        <w:t>D</w:t>
+      </w:r>
+      <w:r>
+        <w:t>eformable Convolution</w:t>
+      </w:r>
+      <w:r>
+        <w:rPr>
+          <w:rFonts w:hint="eastAsia"/>
+        </w:rPr>
+        <w:t>（可形变卷积）</w:t>
+      </w:r>
+    </w:p>
+    <w:p>
+      <w:pPr>
+        <w:pStyle w:val="W"/>
+      </w:pPr>
+    </w:p>
+    <w:p>
+      <w:pPr>
+        <w:pStyle w:val="W"/>
+      </w:pPr>
+    </w:p>
+    <w:p>
+      <w:pPr>
+        <w:pStyle w:val="W3"/>
+      </w:pPr>
+      <w:r>
+        <w:rPr>
+          <w:rFonts w:hint="eastAsia"/>
+        </w:rPr>
+        <w:lastRenderedPageBreak/>
+        <w:t>R</w:t>
+      </w:r>
+      <w:r>
+        <w:t>eLU – nonlinearity</w:t>
+      </w:r>
+    </w:p>
+    <w:p>
+      <w:pPr>
+        <w:pStyle w:val="W"/>
+        <w:numPr>
+          <w:ilvl w:val="0"/>
+          <w:numId w:val="8"/>
+        </w:numPr>
+      </w:pPr>
+      <w:r>
+        <w:rPr>
+          <w:rFonts w:hint="eastAsia"/>
+        </w:rPr>
+        <w:t>非线性是啥？</w:t>
+      </w:r>
+    </w:p>
+    <w:p>
+      <w:pPr>
+        <w:pStyle w:val="W"/>
+        <w:numPr>
+          <w:ilvl w:val="0"/>
+          <w:numId w:val="8"/>
+        </w:numPr>
+      </w:pPr>
+      <w:r>
+        <w:rPr>
+          <w:rFonts w:hint="eastAsia"/>
+        </w:rPr>
+        <w:t>目的是啥？</w:t>
+      </w:r>
+    </w:p>
+    <w:p>
+      <w:pPr>
+        <w:pStyle w:val="W"/>
+        <w:numPr>
+          <w:ilvl w:val="0"/>
+          <w:numId w:val="8"/>
+        </w:numPr>
+      </w:pPr>
+      <w:r>
+        <w:t>ReLU</w:t>
+      </w:r>
+      <w:r>
+        <w:rPr>
+          <w:rFonts w:hint="eastAsia"/>
+        </w:rPr>
+        <w:t>是什么？</w:t>
+      </w:r>
+    </w:p>
+    <w:p>
+      <w:pPr>
+        <w:pStyle w:val="W"/>
+        <w:numPr>
+          <w:ilvl w:val="0"/>
+          <w:numId w:val="8"/>
+        </w:numPr>
+      </w:pPr>
+      <w:r>
+        <w:rPr>
+          <w:rFonts w:hint="eastAsia"/>
+        </w:rPr>
+        <w:t>以及为啥要用</w:t>
+      </w:r>
+      <w:r>
+        <w:rPr>
+          <w:rFonts w:hint="eastAsia"/>
+        </w:rPr>
+        <w:t>R</w:t>
+      </w:r>
+      <w:r>
+        <w:t>eLU</w:t>
+      </w:r>
+      <w:r>
+        <w:rPr>
+          <w:rFonts w:hint="eastAsia"/>
+        </w:rPr>
+        <w:t>？</w:t>
+      </w:r>
+      <w:r>
+        <w:rPr>
+          <w:rFonts w:hint="eastAsia"/>
+        </w:rPr>
+        <w:t>不会梯度消失，也不会梯度爆炸</w:t>
+      </w:r>
+      <w:r>
+        <w:rPr>
+          <w:rFonts w:hint="eastAsia"/>
+        </w:rPr>
+        <w:t>；</w:t>
+      </w:r>
+      <w:r>
+        <w:rPr>
+          <w:rFonts w:hint="eastAsia"/>
+        </w:rPr>
+        <w:t>e</w:t>
+      </w:r>
+      <w:r>
+        <w:t>asy to implement, calculate</w:t>
+      </w:r>
+      <w:r>
+        <w:rPr>
+          <w:rFonts w:hint="eastAsia"/>
+        </w:rPr>
+        <w:t>。</w:t>
+      </w:r>
+    </w:p>
+    <w:p>
+      <w:pPr>
+        <w:pStyle w:val="W"/>
+      </w:pPr>
+    </w:p>
+    <w:p>
+      <w:pPr>
+        <w:pStyle w:val="W"/>
+      </w:pPr>
+      <w:r>
+        <w:rPr>
+          <w:rFonts w:hint="eastAsia"/>
+        </w:rPr>
+        <w:t>缺点：</w:t>
+      </w:r>
+      <w:r>
+        <w:rPr>
+          <w:rFonts w:hint="eastAsia"/>
+        </w:rPr>
+        <w:t>负半轴为</w:t>
+      </w:r>
+      <w:r>
+        <w:rPr>
+          <w:rFonts w:hint="eastAsia"/>
+        </w:rPr>
+        <w:t>0</w:t>
+      </w:r>
+      <w:r>
+        <w:rPr>
+          <w:rFonts w:hint="eastAsia"/>
+        </w:rPr>
+        <w:t>，人为消除掉了一半的信息。</w:t>
+      </w:r>
+    </w:p>
+    <w:p>
+      <w:pPr>
+        <w:pStyle w:val="W"/>
+      </w:pPr>
+      <m:oMathPara>
+        <m:oMath>
+          <m:r>
+            <m:rPr>
+              <m:sty m:val="p"/>
+            </m:rPr>
+            <w:rPr>
+              <w:rFonts w:ascii="Cambria Math" w:hAnsi="Cambria Math"/>
+            </w:rPr>
+            <m:t>ReLU=max⁡(0,x)</m:t>
+          </m:r>
+        </m:oMath>
+      </m:oMathPara>
+    </w:p>
+    <w:p>
+      <w:pPr>
+        <w:pStyle w:val="W"/>
+      </w:pPr>
+      <m:oMathPara>
+        <m:oMath>
+          <m:r>
+            <m:rPr>
+              <m:sty m:val="p"/>
+            </m:rPr>
+            <w:rPr>
+              <w:rFonts w:ascii="Cambria Math" w:hAnsi="Cambria Math"/>
+            </w:rPr>
+            <m:t>Leaky ReLU(x)</m:t>
+          </m:r>
+          <m:r>
+            <m:rPr>
+              <m:sty m:val="p"/>
+            </m:rPr>
+            <w:rPr>
+              <w:rFonts w:ascii="Cambria Math" w:hAnsi="Cambria Math"/>
+            </w:rPr>
+            <m:t>=max⁡(0.01x,x)</m:t>
+          </m:r>
+        </m:oMath>
+      </m:oMathPara>
+    </w:p>
+    <w:p>
+      <w:pPr>
+        <w:pStyle w:val="W"/>
+      </w:pPr>
+      <m:oMathPara>
+        <m:oMath>
+          <m:r>
+            <m:rPr>
+              <m:sty m:val="p"/>
+            </m:rPr>
+            <w:rPr>
+              <w:rFonts w:ascii="Cambria Math" w:hAnsi="Cambria Math"/>
+            </w:rPr>
+            <m:t>ELU</m:t>
+          </m:r>
+          <m:d>
+            <m:dPr>
+              <m:ctrlPr>
+                <w:rPr>
+                  <w:rFonts w:ascii="Cambria Math" w:hAnsi="Cambria Math"/>
+                </w:rPr>
+              </m:ctrlPr>
+            </m:dPr>
+            <m:e>
+              <m:r>
+                <m:rPr>
+                  <m:sty m:val="p"/>
+                </m:rPr>
+                <w:rPr>
+                  <w:rFonts w:ascii="Cambria Math" w:hAnsi="Cambria Math"/>
+                </w:rPr>
+                <m:t>x</m:t>
+              </m:r>
+            </m:e>
+          </m:d>
+          <m:r>
+            <m:rPr>
+              <m:sty m:val="p"/>
+            </m:rPr>
+            <w:rPr>
+              <w:rFonts w:ascii="Cambria Math" w:hAnsi="Cambria Math"/>
+            </w:rPr>
+            <m:t>=</m:t>
+          </m:r>
+          <m:d>
+            <m:dPr>
+              <m:begChr m:val="{"/>
+              <m:endChr m:val=""/>
+              <m:ctrlPr>
+                <w:rPr>
+                  <w:rFonts w:ascii="Cambria Math" w:hAnsi="Cambria Math"/>
+                </w:rPr>
+              </m:ctrlPr>
+            </m:dPr>
+            <m:e>
+              <m:m>
+                <m:mPr>
+                  <m:mcs>
+                    <m:mc>
+                      <m:mcPr>
+                        <m:count m:val="1"/>
+                        <m:mcJc m:val="center"/>
+                      </m:mcPr>
+                    </m:mc>
+                  </m:mcs>
+                  <m:ctrlPr>
+                    <w:rPr>
+                      <w:rFonts w:ascii="Cambria Math" w:hAnsi="Cambria Math"/>
+                      <w:i/>
+                    </w:rPr>
+                  </m:ctrlPr>
+                </m:mPr>
+                <m:mr>
+                  <m:e>
+                    <m:r>
+                      <w:rPr>
+                        <w:rFonts w:ascii="Cambria Math" w:hAnsi="Cambria Math"/>
+                      </w:rPr>
+                      <m:t>α</m:t>
+                    </m:r>
+                    <m:d>
+                      <m:dPr>
+                        <m:ctrlPr>
+                          <w:rPr>
+                            <w:rFonts w:ascii="Cambria Math" w:hAnsi="Cambria Math"/>
+                            <w:i/>
+                          </w:rPr>
+                        </m:ctrlPr>
+                      </m:dPr>
+                      <m:e>
+                        <m:func>
+                          <m:funcPr>
+                            <m:ctrlPr>
+                              <w:rPr>
+                                <w:rFonts w:ascii="Cambria Math" w:hAnsi="Cambria Math"/>
+                              </w:rPr>
+                            </m:ctrlPr>
+                          </m:funcPr>
+                          <m:fName>
+                            <m:r>
+                              <m:rPr>
+                                <m:sty m:val="p"/>
+                              </m:rPr>
+                              <w:rPr>
+                                <w:rFonts w:ascii="Cambria Math" w:hAnsi="Cambria Math"/>
+                              </w:rPr>
+                              <m:t>exp</m:t>
+                            </m:r>
+                            <m:ctrlPr>
+                              <w:rPr>
+                                <w:rFonts w:ascii="Cambria Math" w:hAnsi="Cambria Math"/>
+                                <w:i/>
+                              </w:rPr>
+                            </m:ctrlPr>
+                          </m:fName>
+                          <m:e>
+                            <m:d>
+                              <m:dPr>
+                                <m:ctrlPr>
+                                  <w:rPr>
+                                    <w:rFonts w:ascii="Cambria Math" w:hAnsi="Cambria Math"/>
+                                    <w:i/>
+                                  </w:rPr>
+                                </m:ctrlPr>
+                              </m:dPr>
+                              <m:e>
+                                <m:r>
+                                  <w:rPr>
+                                    <w:rFonts w:ascii="Cambria Math" w:hAnsi="Cambria Math"/>
+                                  </w:rPr>
+                                  <m:t>x</m:t>
+                                </m:r>
+                              </m:e>
+                            </m:d>
+                          </m:e>
+                        </m:func>
+                        <m:r>
+                          <w:rPr>
+                            <w:rFonts w:ascii="Cambria Math" w:hAnsi="Cambria Math"/>
+                          </w:rPr>
+                          <m:t>-1</m:t>
+                        </m:r>
+                      </m:e>
+                    </m:d>
+                    <m:r>
+                      <w:rPr>
+                        <w:rFonts w:ascii="Cambria Math" w:hAnsi="Cambria Math"/>
+                      </w:rPr>
+                      <m:t>,  x≤0</m:t>
+                    </m:r>
+                  </m:e>
+                </m:mr>
+                <m:mr>
+                  <m:e>
+                    <m:r>
+                      <w:rPr>
+                        <w:rFonts w:ascii="Cambria Math" w:hAnsi="Cambria Math"/>
+                      </w:rPr>
+                      <m:t>x,  x&gt;0</m:t>
+                    </m:r>
+                  </m:e>
+                </m:mr>
+              </m:m>
+            </m:e>
+          </m:d>
+        </m:oMath>
+      </m:oMathPara>
+    </w:p>
+    <w:p>
+      <w:pPr>
+        <w:pStyle w:val="W"/>
+        <w:numPr>
+          <w:ilvl w:val="0"/>
+          <w:numId w:val="8"/>
+        </w:numPr>
+      </w:pPr>
+      <w:r>
+        <w:rPr>
+          <w:rFonts w:hint="eastAsia"/>
+        </w:rPr>
+        <w:t>Wh</w:t>
+      </w:r>
+      <w:r>
+        <w:t>ich one is better?</w:t>
+      </w:r>
+    </w:p>
+    <w:p>
+      <w:pPr>
+        <w:pStyle w:val="W"/>
+        <w:ind w:left="360"/>
+      </w:pPr>
+      <w:r>
+        <w:rPr>
+          <w:rFonts w:hint="eastAsia"/>
+        </w:rPr>
+        <w:t>ReLU</w:t>
+      </w:r>
+      <w:r>
+        <w:t xml:space="preserve"> could be </w:t>
+      </w:r>
+      <w:r>
+        <w:t>1st</w:t>
+      </w:r>
+      <w:r>
+        <w:t xml:space="preserve"> choice, P</w:t>
+      </w:r>
+      <w:r>
+        <w:t>R</w:t>
+      </w:r>
+      <w:r>
+        <w:t>eLU looks better, Never use sigmoid in middle layers.</w:t>
+      </w:r>
+    </w:p>
+    <w:p>
+      <w:pPr>
+        <w:pStyle w:val="W"/>
+        <w:numPr>
+          <w:ilvl w:val="0"/>
+          <w:numId w:val="8"/>
+        </w:numPr>
+      </w:pPr>
+      <w:r>
+        <w:rPr>
+          <w:rFonts w:hint="eastAsia"/>
+        </w:rPr>
+        <w:t>A</w:t>
+      </w:r>
+      <w:r>
+        <w:t>ny other types</w:t>
+      </w:r>
+      <w:r>
+        <w:rPr>
+          <w:rFonts w:hint="eastAsia"/>
+        </w:rPr>
+        <w:t>？</w:t>
+      </w:r>
+      <w:r>
+        <w:rPr>
+          <w:rFonts w:hint="eastAsia"/>
+        </w:rPr>
+        <w:t xml:space="preserve"> </w:t>
+      </w:r>
+      <w:r>
+        <w:t>Maxout, SeLU</w:t>
+      </w:r>
+    </w:p>
+    <w:p>
+      <w:pPr>
+        <w:pStyle w:val="W"/>
+      </w:pPr>
+    </w:p>
+    <w:p>
+      <w:pPr>
+        <w:pStyle w:val="W3"/>
+      </w:pPr>
+      <w:r>
+        <w:t>pooling</w:t>
+      </w:r>
+    </w:p>
+    <w:p>
+      <w:pPr>
+        <w:pStyle w:val="W"/>
+        <w:numPr>
+          <w:ilvl w:val="0"/>
+          <w:numId w:val="9"/>
+        </w:numPr>
+      </w:pPr>
+      <w:r>
+        <w:t>What is pooling</w:t>
+      </w:r>
+      <w:r>
+        <w:rPr>
+          <w:rFonts w:hint="eastAsia"/>
+        </w:rPr>
+        <w:t>？</w:t>
+      </w:r>
+    </w:p>
+    <w:p>
+      <w:pPr>
+        <w:pStyle w:val="W"/>
+        <w:numPr>
+          <w:ilvl w:val="0"/>
+          <w:numId w:val="9"/>
+        </w:numPr>
+      </w:pPr>
+      <w:r>
+        <w:rPr>
+          <w:rFonts w:hint="eastAsia"/>
+        </w:rPr>
+        <w:t>作用是什么？</w:t>
+      </w:r>
+      <w:r>
+        <w:rPr>
+          <w:rFonts w:hint="eastAsia"/>
+        </w:rPr>
+        <w:t>减小</w:t>
+      </w:r>
+      <w:r>
+        <w:rPr>
+          <w:rFonts w:hint="eastAsia"/>
+        </w:rPr>
+        <w:t>t</w:t>
+      </w:r>
+      <w:r>
+        <w:t>ensor</w:t>
+      </w:r>
+      <w:r>
+        <w:rPr>
+          <w:rFonts w:hint="eastAsia"/>
+        </w:rPr>
+        <w:t>的大小。</w:t>
+      </w:r>
+    </w:p>
+    <w:p>
+      <w:pPr>
+        <w:pStyle w:val="W"/>
+        <w:numPr>
+          <w:ilvl w:val="0"/>
+          <w:numId w:val="9"/>
+        </w:numPr>
+      </w:pPr>
+      <w:r>
+        <w:rPr>
+          <w:rFonts w:hint="eastAsia"/>
+        </w:rPr>
+        <w:t>有哪些池化？</w:t>
+      </w:r>
+    </w:p>
+    <w:p>
+      <w:pPr>
+        <w:pStyle w:val="W"/>
+        <w:ind w:left="360"/>
+      </w:pPr>
+      <w:r>
+        <w:rPr>
+          <w:rFonts w:hint="eastAsia"/>
+        </w:rPr>
+        <w:t>max</w:t>
+      </w:r>
+      <w:r>
+        <w:t xml:space="preserve"> pooling</w:t>
+      </w:r>
+      <w:r>
+        <w:rPr>
+          <w:rFonts w:hint="eastAsia"/>
+        </w:rPr>
+        <w:t>：获得具有最高响应的像素值。</w:t>
+      </w:r>
+    </w:p>
+    <w:p>
+      <w:pPr>
+        <w:pStyle w:val="W"/>
+        <w:ind w:firstLine="360"/>
+        <w:rPr>
+          <w:rFonts w:hint="eastAsia"/>
+        </w:rPr>
+      </w:pPr>
+      <w:r>
+        <w:t>avg pooling</w:t>
+      </w:r>
+      <w:r>
+        <w:rPr>
+          <w:rFonts w:hint="eastAsia"/>
+        </w:rPr>
+        <w:t>：</w:t>
+      </w:r>
+      <w:r>
+        <w:rPr>
+          <w:rFonts w:hint="eastAsia"/>
+        </w:rPr>
+        <w:t>r</w:t>
+      </w:r>
+      <w:r>
+        <w:t>educe dimension</w:t>
+      </w:r>
+      <w:r>
+        <w:rPr>
+          <w:rFonts w:hint="eastAsia"/>
+        </w:rPr>
+        <w:t>，</w:t>
+      </w:r>
+      <w:r>
+        <w:rPr>
+          <w:rFonts w:hint="eastAsia"/>
+        </w:rPr>
+        <w:t>g</w:t>
+      </w:r>
+      <w:r>
+        <w:t>et feature vector</w:t>
+      </w:r>
+      <w:r>
+        <w:rPr>
+          <w:rFonts w:hint="eastAsia"/>
+        </w:rPr>
+        <w:t>，</w:t>
+      </w:r>
+      <w:r>
+        <w:rPr>
+          <w:rFonts w:hint="eastAsia"/>
+        </w:rPr>
+        <w:t>u</w:t>
+      </w:r>
+      <w:r>
+        <w:t>sed to change tensor’s shape at the end of the network.</w:t>
+      </w:r>
+    </w:p>
+    <w:p>
+      <w:pPr>
+        <w:pStyle w:val="W"/>
+        <w:numPr>
+          <w:ilvl w:val="0"/>
+          <w:numId w:val="9"/>
+        </w:numPr>
+      </w:pPr>
+      <w:r>
+        <w:rPr>
+          <w:rFonts w:hint="eastAsia"/>
+        </w:rPr>
+        <w:t>How</w:t>
+      </w:r>
+      <w:r>
+        <w:t xml:space="preserve"> to do BP? </w:t>
+      </w:r>
+    </w:p>
+    <w:p>
+      <w:pPr>
+        <w:pStyle w:val="W"/>
+        <w:jc w:val="center"/>
+      </w:pPr>
+      <w:r>
+        <w:rPr>
+          <w:noProof/>
+        </w:rPr>
+        <w:drawing>
+          <wp:inline distT="0" distB="0" distL="0" distR="0" wp14:anchorId="3141B1FD" wp14:editId="41EB86BE">
+            <wp:extent cx="5036185" cy="1829984"/>
+            <wp:effectExtent l="0" t="0" r="0" b="0"/>
+            <wp:docPr id="7" name="图片 7"/>
+            <wp:cNvGraphicFramePr>
+              <a:graphicFrameLocks xmlns:a="http://schemas.openxmlformats.org/drawingml/2006/main" noChangeAspect="1"/>
+            </wp:cNvGraphicFramePr>
+            <a:graphic xmlns:a="http://schemas.openxmlformats.org/drawingml/2006/main">
+              <a:graphicData uri="http://schemas.openxmlformats.org/drawingml/2006/picture">
+                <pic:pic xmlns:pic="http://schemas.openxmlformats.org/drawingml/2006/picture">
+                  <pic:nvPicPr>
+                    <pic:cNvPr id="1" name=""/>
+                    <pic:cNvPicPr/>
+                  </pic:nvPicPr>
+                  <pic:blipFill>
+                    <a:blip r:embed="rId15"/>
+                    <a:stretch>
+                      <a:fillRect/>
+                    </a:stretch>
+                  </pic:blipFill>
+                  <pic:spPr>
+                    <a:xfrm>
+                      <a:off x="0" y="0"/>
+                      <a:ext cx="5052565" cy="1835936"/>
+                    </a:xfrm>
+                    <a:prstGeom prst="rect">
+                      <a:avLst/>
+                    </a:prstGeom>
+                  </pic:spPr>
+                </pic:pic>
+              </a:graphicData>
+            </a:graphic>
+          </wp:inline>
+        </w:drawing>
+      </w:r>
+    </w:p>
+    <w:p>
+      <w:pPr>
+        <w:pStyle w:val="W"/>
+        <w:jc w:val="center"/>
+      </w:pPr>
+      <w:r>
+        <w:rPr>
+          <w:noProof/>
+        </w:rPr>
+        <w:drawing>
+          <wp:inline distT="0" distB="0" distL="0" distR="0" wp14:anchorId="3C8210F5" wp14:editId="28590D26">
+            <wp:extent cx="5140960" cy="2560656"/>
+            <wp:effectExtent l="0" t="0" r="2540" b="0"/>
+            <wp:docPr id="8" name="图片 8"/>
+            <wp:cNvGraphicFramePr>
+              <a:graphicFrameLocks xmlns:a="http://schemas.openxmlformats.org/drawingml/2006/main" noChangeAspect="1"/>
+            </wp:cNvGraphicFramePr>
+            <a:graphic xmlns:a="http://schemas.openxmlformats.org/drawingml/2006/main">
+              <a:graphicData uri="http://schemas.openxmlformats.org/drawingml/2006/picture">
+                <pic:pic xmlns:pic="http://schemas.openxmlformats.org/drawingml/2006/picture">
+                  <pic:nvPicPr>
+                    <pic:cNvPr id="1" name=""/>
+                    <pic:cNvPicPr/>
+                  </pic:nvPicPr>
+                  <pic:blipFill>
+                    <a:blip r:embed="rId16"/>
+                    <a:stretch>
+                      <a:fillRect/>
+                    </a:stretch>
+                  </pic:blipFill>
+                  <pic:spPr>
+                    <a:xfrm>
+                      <a:off x="0" y="0"/>
+                      <a:ext cx="5157513" cy="2568901"/>
+                    </a:xfrm>
+                    <a:prstGeom prst="rect">
+                      <a:avLst/>
+                    </a:prstGeom>
+                  </pic:spPr>
+                </pic:pic>
+              </a:graphicData>
+            </a:graphic>
+          </wp:inline>
+        </w:drawing>
+      </w:r>
+    </w:p>
+    <w:p>
+      <w:pPr>
+        <w:pStyle w:val="W"/>
+      </w:pPr>
+    </w:p>
+    <w:p>
+      <w:pPr>
+        <w:pStyle w:val="W3"/>
+      </w:pPr>
+      <w:r>
+        <w:rPr>
+          <w:rFonts w:hint="eastAsia"/>
+        </w:rPr>
+        <w:t>F</w:t>
+      </w:r>
+      <w:r>
+        <w:t>ully connected layers</w:t>
+      </w:r>
+    </w:p>
+    <w:p>
+      <w:pPr>
+        <w:pStyle w:val="W"/>
+      </w:pPr>
+      <w:r>
+        <w:tab/>
+      </w:r>
+      <w:r>
+        <w:rPr>
+          <w:rFonts w:hint="eastAsia"/>
+        </w:rPr>
+        <w:t>将</w:t>
+      </w:r>
+      <w:r>
+        <w:rPr>
+          <w:rFonts w:hint="eastAsia"/>
+        </w:rPr>
+        <w:t>p</w:t>
+      </w:r>
+      <w:r>
+        <w:t>revious tensor</w:t>
+      </w:r>
+      <w:r>
+        <w:rPr>
+          <w:rFonts w:hint="eastAsia"/>
+        </w:rPr>
+        <w:t>（</w:t>
+      </w:r>
+      <w:r>
+        <w:rPr>
+          <w:rFonts w:hint="eastAsia"/>
+        </w:rPr>
+        <w:t>Feature</w:t>
+      </w:r>
+      <w:r>
+        <w:t xml:space="preserve"> map</w:t>
+      </w:r>
+      <w:r>
+        <w:rPr>
+          <w:rFonts w:hint="eastAsia"/>
+        </w:rPr>
+        <w:t>）</w:t>
+      </w:r>
+      <w:r>
+        <w:rPr>
+          <w:rFonts w:hint="eastAsia"/>
+        </w:rPr>
+        <w:t>进行</w:t>
+      </w:r>
+      <w:r>
+        <w:rPr>
+          <w:rFonts w:hint="eastAsia"/>
+        </w:rPr>
+        <w:t>f</w:t>
+      </w:r>
+      <w:r>
+        <w:t>latten</w:t>
+      </w:r>
+      <w:r>
+        <w:rPr>
+          <w:rFonts w:hint="eastAsia"/>
+        </w:rPr>
+        <w:t>，</w:t>
+      </w:r>
+      <w:r>
+        <w:rPr>
+          <w:rFonts w:hint="eastAsia"/>
+        </w:rPr>
+        <w:t>再进行</w:t>
+      </w:r>
+      <w:r>
+        <w:rPr>
+          <w:rFonts w:hint="eastAsia"/>
+        </w:rPr>
+        <w:t>N</w:t>
+      </w:r>
+      <w:r>
+        <w:t>eural Network</w:t>
+      </w:r>
+      <w:r>
+        <w:rPr>
+          <w:rFonts w:hint="eastAsia"/>
+        </w:rPr>
+        <w:t>处理。</w:t>
+      </w:r>
+      <w:r>
+        <w:rPr>
+          <w:rFonts w:hint="eastAsia"/>
+        </w:rPr>
+        <w:t>F</w:t>
+      </w:r>
+      <w:r>
+        <w:t>latten</w:t>
+      </w:r>
+      <w:r>
+        <w:rPr>
+          <w:rFonts w:hint="eastAsia"/>
+        </w:rPr>
+        <w:t>后的每个点</w:t>
+      </w:r>
+      <w:r>
+        <w:rPr>
+          <w:rFonts w:hint="eastAsia"/>
+        </w:rPr>
+        <w:t>称为</w:t>
+      </w:r>
+      <w:r>
+        <w:rPr>
+          <w:rFonts w:hint="eastAsia"/>
+        </w:rPr>
+        <w:t>r</w:t>
+      </w:r>
+      <w:r>
+        <w:t>esponse</w:t>
+      </w:r>
+      <w:r>
+        <w:rPr>
+          <w:rFonts w:hint="eastAsia"/>
+        </w:rPr>
+        <w:t>。</w:t>
+      </w:r>
+    </w:p>
+    <w:p>
+      <w:pPr>
+        <w:pStyle w:val="W"/>
+      </w:pPr>
+    </w:p>
+    <w:p>
+      <w:pPr>
+        <w:pStyle w:val="W"/>
+      </w:pPr>
+      <w:r>
+        <w:rPr>
+          <w:rFonts w:hint="eastAsia"/>
+        </w:rPr>
+        <w:t>T</w:t>
+      </w:r>
+      <w:r>
+        <w:t xml:space="preserve">oo many parameters, calculations, too mush resources needed, </w:t>
+      </w:r>
+      <w:r>
+        <w:rPr>
+          <w:rFonts w:hint="eastAsia"/>
+        </w:rPr>
+        <w:t>很容易过拟合。</w:t>
+      </w:r>
+    </w:p>
+    <w:p>
+      <w:pPr>
+        <w:pStyle w:val="W"/>
+      </w:pPr>
+    </w:p>
+    <w:p>
+      <w:pPr>
+        <w:pStyle w:val="W3"/>
+      </w:pPr>
+      <w:r>
+        <w:rPr>
+          <w:rFonts w:hint="eastAsia"/>
+        </w:rPr>
+        <w:t>Func</w:t>
+      </w:r>
+      <w:r>
+        <w:t>tional Layers</w:t>
+      </w:r>
+    </w:p>
+    <w:p>
+      <w:pPr>
+        <w:pStyle w:val="W"/>
+        <w:numPr>
+          <w:ilvl w:val="0"/>
+          <w:numId w:val="10"/>
+        </w:numPr>
+      </w:pPr>
+      <w:r>
+        <w:rPr>
+          <w:rFonts w:hint="eastAsia"/>
+        </w:rPr>
+        <w:t>D</w:t>
+      </w:r>
+      <w:r>
+        <w:t>ropout Layer</w:t>
+      </w:r>
+    </w:p>
+    <w:p>
+      <w:pPr>
+        <w:pStyle w:val="W"/>
+        <w:ind w:firstLine="360"/>
+      </w:pPr>
+      <w:r>
+        <w:rPr>
+          <w:rFonts w:hint="eastAsia"/>
+        </w:rPr>
+        <w:t>训练时</w:t>
+      </w:r>
+      <w:r>
+        <w:rPr>
+          <w:rFonts w:hint="eastAsia"/>
+        </w:rPr>
+        <w:t>随机地按一定比例</w:t>
+      </w:r>
+      <w:r>
+        <w:rPr>
+          <w:rFonts w:hint="eastAsia"/>
+        </w:rPr>
+        <w:t>p</w:t>
+      </w:r>
+      <w:r>
+        <w:rPr>
+          <w:rFonts w:hint="eastAsia"/>
+        </w:rPr>
+        <w:t>去掉一些连接。</w:t>
+      </w:r>
+      <w:r>
+        <w:rPr>
+          <w:rFonts w:hint="eastAsia"/>
+        </w:rPr>
+        <w:t>测试时，使用比例</w:t>
+      </w:r>
+      <w:r>
+        <w:rPr>
+          <w:rFonts w:hint="eastAsia"/>
+        </w:rPr>
+        <w:t>p</w:t>
+      </w:r>
+      <w:r>
+        <w:rPr>
+          <w:rFonts w:hint="eastAsia"/>
+        </w:rPr>
+        <w:t>乘以各层节点获得。两者的期望一样。</w:t>
+      </w:r>
+      <w:r>
+        <w:rPr>
+          <w:rFonts w:hint="eastAsia"/>
+        </w:rPr>
+        <w:t>但为了在测试的时候降低乘以</w:t>
+      </w:r>
+      <w:r>
+        <w:rPr>
+          <w:rFonts w:hint="eastAsia"/>
+        </w:rPr>
+        <w:t>p</w:t>
+      </w:r>
+      <w:r>
+        <w:rPr>
+          <w:rFonts w:hint="eastAsia"/>
+        </w:rPr>
+        <w:t>的计算量，可在训练的时候，将按比例去掉一些连接后的点除以</w:t>
+      </w:r>
+      <w:r>
+        <w:rPr>
+          <w:rFonts w:hint="eastAsia"/>
+        </w:rPr>
+        <w:t>p</w:t>
+      </w:r>
+      <w:r>
+        <w:rPr>
+          <w:rFonts w:hint="eastAsia"/>
+        </w:rPr>
+        <w:t>，以达到一样的效果。</w:t>
+      </w:r>
+    </w:p>
+    <w:p>
+      <w:pPr>
+        <w:pStyle w:val="W"/>
+      </w:pPr>
+    </w:p>
+    <w:p>
+      <w:pPr>
+        <w:pStyle w:val="W"/>
+        <w:numPr>
+          <w:ilvl w:val="0"/>
+          <w:numId w:val="10"/>
+        </w:numPr>
+      </w:pPr>
+      <w:r>
+        <w:rPr>
+          <w:rFonts w:hint="eastAsia"/>
+        </w:rPr>
+        <w:t>Ba</w:t>
+      </w:r>
+      <w:r>
+        <w:t>tch Normalization</w:t>
+      </w:r>
+    </w:p>
+    <w:p>
+      <w:pPr>
+        <w:pStyle w:val="W"/>
+        <w:ind w:left="360"/>
+      </w:pPr>
+      <w:r>
+        <w:rPr>
+          <w:rFonts w:hint="eastAsia"/>
+        </w:rPr>
+        <w:t>网络越深，训练的效果越不好，梯度消失的现象越严重，因此而引入</w:t>
+      </w:r>
+      <w:r>
+        <w:rPr>
+          <w:rFonts w:hint="eastAsia"/>
+        </w:rPr>
+        <w:t>BN</w:t>
+      </w:r>
+      <w:r>
+        <w:rPr>
+          <w:rFonts w:hint="eastAsia"/>
+        </w:rPr>
+        <w:t>。</w:t>
+      </w:r>
+    </w:p>
+    <w:p>
+      <w:pPr>
+        <w:pStyle w:val="W"/>
+        <w:ind w:left="360"/>
+      </w:pPr>
+      <w:r>
+        <w:rPr>
+          <w:rFonts w:hint="eastAsia"/>
+        </w:rPr>
+        <w:t>什么是比较好的可用于训练的数据？</w:t>
+      </w:r>
+      <w:r>
+        <w:rPr>
+          <w:rFonts w:hint="eastAsia"/>
+        </w:rPr>
+        <w:t>层和层之间应</w:t>
+      </w:r>
+      <w:r>
+        <w:rPr>
+          <w:rFonts w:hint="eastAsia"/>
+        </w:rPr>
+        <w:t>独立同分布、</w:t>
+      </w:r>
+      <w:r>
+        <w:rPr>
+          <w:rFonts w:hint="eastAsia"/>
+        </w:rPr>
+        <w:t>n</w:t>
+      </w:r>
+      <w:r>
+        <w:t>o internal covariate shift.</w:t>
+      </w:r>
+      <w:r>
+        <w:t xml:space="preserve"> </w:t>
+      </w:r>
+    </w:p>
+    <w:p>
+      <w:pPr>
+        <w:pStyle w:val="W"/>
+        <w:ind w:firstLine="360"/>
+      </w:pPr>
+      <w:r>
+        <w:rPr>
+          <w:rFonts w:hint="eastAsia"/>
+        </w:rPr>
+        <w:t>BN</w:t>
+      </w:r>
+      <w:r>
+        <w:rPr>
+          <w:rFonts w:hint="eastAsia"/>
+        </w:rPr>
+        <w:t>即解决数据</w:t>
+      </w:r>
+      <w:r>
+        <w:rPr>
+          <w:rFonts w:hint="eastAsia"/>
+        </w:rPr>
+        <w:t>I</w:t>
+      </w:r>
+      <w:r>
+        <w:t>nternal Covariate Shift</w:t>
+      </w:r>
+      <w:r>
+        <w:rPr>
+          <w:rFonts w:hint="eastAsia"/>
+        </w:rPr>
+        <w:t>的问题</w:t>
+      </w:r>
+      <w:r>
+        <w:rPr>
+          <w:rFonts w:hint="eastAsia"/>
+        </w:rPr>
+        <w:t>及保持层和层之间独立同分布</w:t>
+      </w:r>
+      <w:r>
+        <w:rPr>
+          <w:rFonts w:hint="eastAsia"/>
+        </w:rPr>
+        <w:t>，该问题主要是由于</w:t>
+      </w:r>
+      <w:r>
+        <w:rPr>
+          <w:rFonts w:hint="eastAsia"/>
+        </w:rPr>
+        <w:t>S</w:t>
+      </w:r>
+      <w:r>
+        <w:t>igmoid</w:t>
+      </w:r>
+      <w:r>
+        <w:rPr>
+          <w:rFonts w:hint="eastAsia"/>
+        </w:rPr>
+        <w:t>存在梯度饱和的现象使得梯度消失</w:t>
+      </w:r>
+      <w:r>
+        <w:rPr>
+          <w:rFonts w:hint="eastAsia"/>
+        </w:rPr>
+        <w:t>。</w:t>
+      </w:r>
+    </w:p>
+    <w:p>
+      <w:pPr>
+        <w:pStyle w:val="W"/>
+        <w:ind w:firstLine="360"/>
+        <w:jc w:val="center"/>
+      </w:pPr>
+      <w:r>
+        <w:rPr>
+          <w:noProof/>
+        </w:rPr>
+        <w:drawing>
+          <wp:inline distT="0" distB="0" distL="0" distR="0" wp14:anchorId="412A1AFB" wp14:editId="265360AB">
+            <wp:extent cx="3857625" cy="2485840"/>
+            <wp:effectExtent l="0" t="0" r="0" b="0"/>
+            <wp:docPr id="9" name="图片 9"/>
+            <wp:cNvGraphicFramePr>
+              <a:graphicFrameLocks xmlns:a="http://schemas.openxmlformats.org/drawingml/2006/main" noChangeAspect="1"/>
+            </wp:cNvGraphicFramePr>
+            <a:graphic xmlns:a="http://schemas.openxmlformats.org/drawingml/2006/main">
+              <a:graphicData uri="http://schemas.openxmlformats.org/drawingml/2006/picture">
+                <pic:pic xmlns:pic="http://schemas.openxmlformats.org/drawingml/2006/picture">
+                  <pic:nvPicPr>
+                    <pic:cNvPr id="1" name=""/>
+                    <pic:cNvPicPr/>
+                  </pic:nvPicPr>
+                  <pic:blipFill>
+                    <a:blip r:embed="rId17"/>
+                    <a:stretch>
+                      <a:fillRect/>
+                    </a:stretch>
+                  </pic:blipFill>
+                  <pic:spPr>
+                    <a:xfrm>
+                      <a:off x="0" y="0"/>
+                      <a:ext cx="3866162" cy="2491341"/>
+                    </a:xfrm>
+                    <a:prstGeom prst="rect">
+                      <a:avLst/>
+                    </a:prstGeom>
+                  </pic:spPr>
+                </pic:pic>
+              </a:graphicData>
+            </a:graphic>
+          </wp:inline>
+        </w:drawing>
+      </w:r>
+    </w:p>
+    <w:p>
+      <w:pPr>
+        <w:pStyle w:val="W"/>
+        <w:ind w:firstLine="360"/>
+      </w:pPr>
+      <w:r>
+        <w:rPr>
+          <w:rFonts w:hint="eastAsia"/>
+        </w:rPr>
+        <w:t>好处：</w:t>
+      </w:r>
+    </w:p>
+    <w:p>
+      <w:pPr>
+        <w:pStyle w:val="W"/>
+        <w:numPr>
+          <w:ilvl w:val="0"/>
+          <w:numId w:val="11"/>
+        </w:numPr>
+      </w:pPr>
+      <w:r>
+        <w:rPr>
+          <w:rFonts w:hint="eastAsia"/>
+        </w:rPr>
+        <w:t>可以用稍微大点的</w:t>
+      </w:r>
+      <w:r>
+        <w:rPr>
+          <w:rFonts w:hint="eastAsia"/>
+        </w:rPr>
+        <w:t>l</w:t>
+      </w:r>
+      <w:r>
+        <w:t>earning rate</w:t>
+      </w:r>
+      <w:r>
+        <w:rPr>
+          <w:rFonts w:hint="eastAsia"/>
+        </w:rPr>
+        <w:t>；</w:t>
+      </w:r>
+    </w:p>
+    <w:p>
+      <w:pPr>
+        <w:pStyle w:val="W"/>
+        <w:numPr>
+          <w:ilvl w:val="0"/>
+          <w:numId w:val="11"/>
+        </w:numPr>
+      </w:pPr>
+      <w:r>
+        <w:rPr>
+          <w:rFonts w:hint="eastAsia"/>
+        </w:rPr>
+        <w:t>加速训练</w:t>
       </w:r>
       <w:bookmarkStart w:id="0" w:name="_GoBack"/>
       <w:bookmarkEnd w:id="0"/>
+    </w:p>
+    <w:p>
+      <w:pPr>
+        <w:pStyle w:val="W"/>
+        <w:numPr>
+          <w:ilvl w:val="0"/>
+          <w:numId w:val="11"/>
+        </w:numPr>
+      </w:pPr>
+      <w:r>
+        <w:rPr>
+          <w:rFonts w:hint="eastAsia"/>
+        </w:rPr>
+        <w:t>不容易过拟合，能减少</w:t>
+      </w:r>
+      <w:r>
+        <w:rPr>
+          <w:rFonts w:hint="eastAsia"/>
+        </w:rPr>
+        <w:t>d</w:t>
+      </w:r>
+      <w:r>
+        <w:t>ropout</w:t>
+      </w:r>
+      <w:r>
+        <w:rPr>
+          <w:rFonts w:hint="eastAsia"/>
+        </w:rPr>
+        <w:t>的使用</w:t>
+      </w:r>
+      <w:r>
+        <w:rPr>
+          <w:rFonts w:hint="eastAsia"/>
+        </w:rPr>
+        <w:t>，</w:t>
+      </w:r>
+      <w:r>
+        <w:rPr>
+          <w:rFonts w:hint="eastAsia"/>
+        </w:rPr>
+        <w:t>也没必要使用</w:t>
+      </w:r>
+      <w:r>
+        <w:rPr>
+          <w:rFonts w:hint="eastAsia"/>
+        </w:rPr>
+        <w:t>d</w:t>
+      </w:r>
+      <w:r>
+        <w:t>ata augmentation</w:t>
+      </w:r>
+      <w:r>
+        <w:rPr>
+          <w:rFonts w:hint="eastAsia"/>
+        </w:rPr>
+        <w:t>。</w:t>
+      </w:r>
+    </w:p>
+    <w:p>
+      <w:pPr>
+        <w:pStyle w:val="W"/>
+      </w:pPr>
+    </w:p>
+    <w:p>
+      <w:pPr>
+        <w:pStyle w:val="W"/>
+        <w:rPr>
+          <w:color w:val="FF0000"/>
+        </w:rPr>
+      </w:pPr>
+      <w:r>
+        <w:rPr>
+          <w:color w:val="FF0000"/>
+        </w:rPr>
+        <w:t>Usually</w:t>
+      </w:r>
+      <w:r>
+        <w:rPr>
+          <w:rFonts w:hint="eastAsia"/>
+          <w:color w:val="FF0000"/>
+        </w:rPr>
+        <w:t>：</w:t>
+      </w:r>
+      <w:r>
+        <w:rPr>
+          <w:rFonts w:hint="eastAsia"/>
+          <w:color w:val="FF0000"/>
+        </w:rPr>
+        <w:t>C</w:t>
+      </w:r>
+      <w:r>
+        <w:rPr>
+          <w:color w:val="FF0000"/>
+        </w:rPr>
+        <w:t>onv -&gt; BN -&gt; ReLU -&gt; Pool</w:t>
+      </w:r>
+    </w:p>
+    <w:p>
+      <w:pPr>
+        <w:pStyle w:val="W"/>
+      </w:pPr>
+      <w:r>
+        <w:rPr>
+          <w:rFonts w:hint="eastAsia"/>
+        </w:rPr>
+        <w:t>So</w:t>
+      </w:r>
+      <w:r>
+        <w:t>me argus</w:t>
+      </w:r>
+      <w:r>
+        <w:rPr>
+          <w:rFonts w:hint="eastAsia"/>
+        </w:rPr>
+        <w:t>：</w:t>
+      </w:r>
+      <w:r>
+        <w:rPr>
+          <w:rFonts w:hint="eastAsia"/>
+        </w:rPr>
+        <w:t xml:space="preserve"> </w:t>
+      </w:r>
+      <w:r>
+        <w:t>Conv -&gt; ReLU -&gt; BN -&gt; Pool</w:t>
+      </w:r>
+    </w:p>
+    <w:p>
+      <w:pPr>
+        <w:pStyle w:val="W"/>
+      </w:pPr>
+    </w:p>
+    <w:p>
+      <w:pPr>
+        <w:pStyle w:val="W"/>
+        <w:numPr>
+          <w:ilvl w:val="0"/>
+          <w:numId w:val="10"/>
+        </w:numPr>
+      </w:pPr>
+      <w:r>
+        <w:rPr>
+          <w:rFonts w:hint="eastAsia"/>
+        </w:rPr>
+        <w:t>G</w:t>
+      </w:r>
+      <w:r>
+        <w:t>roup Norm</w:t>
+      </w:r>
+    </w:p>
+    <w:p>
+      <w:pPr>
+        <w:pStyle w:val="W"/>
+        <w:numPr>
+          <w:ilvl w:val="0"/>
+          <w:numId w:val="10"/>
+        </w:numPr>
+      </w:pPr>
+      <w:r>
+        <w:rPr>
+          <w:rFonts w:hint="eastAsia"/>
+        </w:rPr>
+        <w:t>I</w:t>
+      </w:r>
+      <w:r>
+        <w:t>nstance Norm</w:t>
+      </w:r>
+    </w:p>
+    <w:p>
+      <w:pPr>
+        <w:pStyle w:val="W"/>
+        <w:numPr>
+          <w:ilvl w:val="0"/>
+          <w:numId w:val="10"/>
+        </w:numPr>
+      </w:pPr>
+      <w:r>
+        <w:rPr>
+          <w:rFonts w:hint="eastAsia"/>
+        </w:rPr>
+        <w:t>L</w:t>
+      </w:r>
+      <w:r>
+        <w:t>ayer Norm</w:t>
+      </w:r>
+    </w:p>
+    <w:p>
+      <w:pPr>
+        <w:pStyle w:val="W"/>
+      </w:pPr>
+      <w:r>
+        <w:rPr>
+          <w:rFonts w:hint="eastAsia"/>
+        </w:rPr>
+        <w:t>Q</w:t>
+      </w:r>
+      <w:r>
+        <w:rPr>
+          <w:rFonts w:hint="eastAsia"/>
+        </w:rPr>
+        <w:t>：</w:t>
+      </w:r>
+      <w:r>
+        <w:rPr>
+          <w:rFonts w:hint="eastAsia"/>
+        </w:rPr>
+        <w:t>1</w:t>
+      </w:r>
+      <w:r>
+        <w:rPr>
+          <w:rFonts w:hint="eastAsia"/>
+        </w:rPr>
+        <w:t>）在什么领域内用</w:t>
+      </w:r>
+      <w:r>
+        <w:rPr>
+          <w:rFonts w:hint="eastAsia"/>
+        </w:rPr>
+        <w:t>？</w:t>
+      </w:r>
+      <w:r>
+        <w:rPr>
+          <w:rFonts w:hint="eastAsia"/>
+        </w:rPr>
+        <w:t>2</w:t>
+      </w:r>
+      <w:r>
+        <w:rPr>
+          <w:rFonts w:hint="eastAsia"/>
+        </w:rPr>
+        <w:t>）什么时候去用</w:t>
+      </w:r>
+      <w:r>
+        <w:rPr>
+          <w:rFonts w:hint="eastAsia"/>
+        </w:rPr>
+        <w:t>？</w:t>
+      </w:r>
+      <w:r>
+        <w:rPr>
+          <w:rFonts w:hint="eastAsia"/>
+        </w:rPr>
+        <w:t>3</w:t>
+      </w:r>
+      <w:r>
+        <w:rPr>
+          <w:rFonts w:hint="eastAsia"/>
+        </w:rPr>
+        <w:t>）怎么去用？</w:t>
+      </w:r>
+      <w:r>
+        <w:rPr>
+          <w:rFonts w:hint="eastAsia"/>
+        </w:rPr>
+        <w:t>4</w:t>
+      </w:r>
+      <w:r>
+        <w:rPr>
+          <w:rFonts w:hint="eastAsia"/>
+        </w:rPr>
+        <w:t>）相互间的比较？</w:t>
+      </w:r>
+    </w:p>
+    <w:p>
+      <w:pPr>
+        <w:pStyle w:val="W"/>
+      </w:pPr>
+    </w:p>
+    <w:p>
+      <w:pPr>
+        <w:pStyle w:val="W"/>
+        <w:rPr>
+          <w:rFonts w:hint="eastAsia"/>
+        </w:rPr>
+      </w:pPr>
     </w:p>
     <w:sectPr>
       <w:pgSz w:w="11906" w:h="16838"/>
@@ -13303,16 +16643,16 @@
     </w:lvl>
   </w:abstractNum>
   <w:abstractNum w:abstractNumId="1" w15:restartNumberingAfterBreak="0">
-    <w:nsid w:val="28E17536"/>
+    <w:nsid w:val="078C2586"/>
     <w:multiLevelType w:val="hybridMultilevel"/>
-    <w:tmpl w:val="9924A3C0"/>
-    <w:lvl w:ilvl="0" w:tplc="DA60274A">
+    <w:tmpl w:val="5C047D1A"/>
+    <w:lvl w:ilvl="0" w:tplc="0AFE2B8E">
       <w:start w:val="1"/>
       <w:numFmt w:val="decimal"/>
-      <w:lvlText w:val="%1、"/>
+      <w:lvlText w:val="%1）"/>
       <w:lvlJc w:val="left"/>
       <w:pPr>
-        <w:ind w:left="360" w:hanging="360"/>
+        <w:ind w:left="720" w:hanging="360"/>
       </w:pPr>
       <w:rPr>
         <w:rFonts w:hint="default"/>
@@ -13324,7 +16664,7 @@
       <w:lvlText w:val="%2)"/>
       <w:lvlJc w:val="left"/>
       <w:pPr>
-        <w:ind w:left="840" w:hanging="420"/>
+        <w:ind w:left="1200" w:hanging="420"/>
       </w:pPr>
     </w:lvl>
     <w:lvl w:ilvl="2" w:tplc="0409001B" w:tentative="1">
@@ -13333,7 +16673,7 @@
       <w:lvlText w:val="%3."/>
       <w:lvlJc w:val="right"/>
       <w:pPr>
-        <w:ind w:left="1260" w:hanging="420"/>
+        <w:ind w:left="1620" w:hanging="420"/>
       </w:pPr>
     </w:lvl>
     <w:lvl w:ilvl="3" w:tplc="0409000F" w:tentative="1">
@@ -13342,7 +16682,7 @@
       <w:lvlText w:val="%4."/>
       <w:lvlJc w:val="left"/>
       <w:pPr>
-        <w:ind w:left="1680" w:hanging="420"/>
+        <w:ind w:left="2040" w:hanging="420"/>
       </w:pPr>
     </w:lvl>
     <w:lvl w:ilvl="4" w:tplc="04090019" w:tentative="1">
@@ -13351,7 +16691,7 @@
       <w:lvlText w:val="%5)"/>
       <w:lvlJc w:val="left"/>
       <w:pPr>
-        <w:ind w:left="2100" w:hanging="420"/>
+        <w:ind w:left="2460" w:hanging="420"/>
       </w:pPr>
     </w:lvl>
     <w:lvl w:ilvl="5" w:tplc="0409001B" w:tentative="1">
@@ -13360,7 +16700,7 @@
       <w:lvlText w:val="%6."/>
       <w:lvlJc w:val="right"/>
       <w:pPr>
-        <w:ind w:left="2520" w:hanging="420"/>
+        <w:ind w:left="2880" w:hanging="420"/>
       </w:pPr>
     </w:lvl>
     <w:lvl w:ilvl="6" w:tplc="0409000F" w:tentative="1">
@@ -13369,7 +16709,7 @@
       <w:lvlText w:val="%7."/>
       <w:lvlJc w:val="left"/>
       <w:pPr>
-        <w:ind w:left="2940" w:hanging="420"/>
+        <w:ind w:left="3300" w:hanging="420"/>
       </w:pPr>
     </w:lvl>
     <w:lvl w:ilvl="7" w:tplc="04090019" w:tentative="1">
@@ -13378,7 +16718,7 @@
       <w:lvlText w:val="%8)"/>
       <w:lvlJc w:val="left"/>
       <w:pPr>
-        <w:ind w:left="3360" w:hanging="420"/>
+        <w:ind w:left="3720" w:hanging="420"/>
       </w:pPr>
     </w:lvl>
     <w:lvl w:ilvl="8" w:tplc="0409001B" w:tentative="1">
@@ -13387,21 +16727,110 @@
       <w:lvlText w:val="%9."/>
       <w:lvlJc w:val="right"/>
       <w:pPr>
-        <w:ind w:left="3780" w:hanging="420"/>
+        <w:ind w:left="4140" w:hanging="420"/>
       </w:pPr>
     </w:lvl>
   </w:abstractNum>
   <w:abstractNum w:abstractNumId="2" w15:restartNumberingAfterBreak="0">
-    <w:nsid w:val="3AB03DC2"/>
+    <w:nsid w:val="0E9E64DC"/>
     <w:multiLevelType w:val="hybridMultilevel"/>
-    <w:tmpl w:val="25489036"/>
-    <w:lvl w:ilvl="0" w:tplc="14822E28">
+    <w:tmpl w:val="2EEC6AF6"/>
+    <w:lvl w:ilvl="0" w:tplc="082E19B2">
       <w:start w:val="1"/>
       <w:numFmt w:val="decimal"/>
-      <w:lvlText w:val="%1）"/>
+      <w:lvlText w:val="%1、"/>
       <w:lvlJc w:val="left"/>
       <w:pPr>
-        <w:ind w:left="780" w:hanging="360"/>
+        <w:ind w:left="360" w:hanging="360"/>
+      </w:pPr>
+      <w:rPr>
+        <w:rFonts w:hint="default"/>
+      </w:rPr>
+    </w:lvl>
+    <w:lvl w:ilvl="1" w:tplc="04090019">
+      <w:start w:val="1"/>
+      <w:numFmt w:val="lowerLetter"/>
+      <w:lvlText w:val="%2)"/>
+      <w:lvlJc w:val="left"/>
+      <w:pPr>
+        <w:ind w:left="840" w:hanging="420"/>
+      </w:pPr>
+    </w:lvl>
+    <w:lvl w:ilvl="2" w:tplc="0409001B" w:tentative="1">
+      <w:start w:val="1"/>
+      <w:numFmt w:val="lowerRoman"/>
+      <w:lvlText w:val="%3."/>
+      <w:lvlJc w:val="right"/>
+      <w:pPr>
+        <w:ind w:left="1260" w:hanging="420"/>
+      </w:pPr>
+    </w:lvl>
+    <w:lvl w:ilvl="3" w:tplc="0409000F" w:tentative="1">
+      <w:start w:val="1"/>
+      <w:numFmt w:val="decimal"/>
+      <w:lvlText w:val="%4."/>
+      <w:lvlJc w:val="left"/>
+      <w:pPr>
+        <w:ind w:left="1680" w:hanging="420"/>
+      </w:pPr>
+    </w:lvl>
+    <w:lvl w:ilvl="4" w:tplc="04090019" w:tentative="1">
+      <w:start w:val="1"/>
+      <w:numFmt w:val="lowerLetter"/>
+      <w:lvlText w:val="%5)"/>
+      <w:lvlJc w:val="left"/>
+      <w:pPr>
+        <w:ind w:left="2100" w:hanging="420"/>
+      </w:pPr>
+    </w:lvl>
+    <w:lvl w:ilvl="5" w:tplc="0409001B" w:tentative="1">
+      <w:start w:val="1"/>
+      <w:numFmt w:val="lowerRoman"/>
+      <w:lvlText w:val="%6."/>
+      <w:lvlJc w:val="right"/>
+      <w:pPr>
+        <w:ind w:left="2520" w:hanging="420"/>
+      </w:pPr>
+    </w:lvl>
+    <w:lvl w:ilvl="6" w:tplc="0409000F" w:tentative="1">
+      <w:start w:val="1"/>
+      <w:numFmt w:val="decimal"/>
+      <w:lvlText w:val="%7."/>
+      <w:lvlJc w:val="left"/>
+      <w:pPr>
+        <w:ind w:left="2940" w:hanging="420"/>
+      </w:pPr>
+    </w:lvl>
+    <w:lvl w:ilvl="7" w:tplc="04090019" w:tentative="1">
+      <w:start w:val="1"/>
+      <w:numFmt w:val="lowerLetter"/>
+      <w:lvlText w:val="%8)"/>
+      <w:lvlJc w:val="left"/>
+      <w:pPr>
+        <w:ind w:left="3360" w:hanging="420"/>
+      </w:pPr>
+    </w:lvl>
+    <w:lvl w:ilvl="8" w:tplc="0409001B" w:tentative="1">
+      <w:start w:val="1"/>
+      <w:numFmt w:val="lowerRoman"/>
+      <w:lvlText w:val="%9."/>
+      <w:lvlJc w:val="right"/>
+      <w:pPr>
+        <w:ind w:left="3780" w:hanging="420"/>
+      </w:pPr>
+    </w:lvl>
+  </w:abstractNum>
+  <w:abstractNum w:abstractNumId="3" w15:restartNumberingAfterBreak="0">
+    <w:nsid w:val="28E17536"/>
+    <w:multiLevelType w:val="hybridMultilevel"/>
+    <w:tmpl w:val="9924A3C0"/>
+    <w:lvl w:ilvl="0" w:tplc="DA60274A">
+      <w:start w:val="1"/>
+      <w:numFmt w:val="decimal"/>
+      <w:lvlText w:val="%1、"/>
+      <w:lvlJc w:val="left"/>
+      <w:pPr>
+        <w:ind w:left="360" w:hanging="360"/>
       </w:pPr>
       <w:rPr>
         <w:rFonts w:hint="default"/>
@@ -13413,7 +16842,7 @@
       <w:lvlText w:val="%2)"/>
       <w:lvlJc w:val="left"/>
       <w:pPr>
-        <w:ind w:left="1260" w:hanging="420"/>
+        <w:ind w:left="840" w:hanging="420"/>
       </w:pPr>
     </w:lvl>
     <w:lvl w:ilvl="2" w:tplc="0409001B" w:tentative="1">
@@ -13422,7 +16851,7 @@
       <w:lvlText w:val="%3."/>
       <w:lvlJc w:val="right"/>
       <w:pPr>
-        <w:ind w:left="1680" w:hanging="420"/>
+        <w:ind w:left="1260" w:hanging="420"/>
       </w:pPr>
     </w:lvl>
     <w:lvl w:ilvl="3" w:tplc="0409000F" w:tentative="1">
@@ -13431,7 +16860,7 @@
       <w:lvlText w:val="%4."/>
       <w:lvlJc w:val="left"/>
       <w:pPr>
-        <w:ind w:left="2100" w:hanging="420"/>
+        <w:ind w:left="1680" w:hanging="420"/>
       </w:pPr>
     </w:lvl>
     <w:lvl w:ilvl="4" w:tplc="04090019" w:tentative="1">
@@ -13440,7 +16869,7 @@
       <w:lvlText w:val="%5)"/>
       <w:lvlJc w:val="left"/>
       <w:pPr>
-        <w:ind w:left="2520" w:hanging="420"/>
+        <w:ind w:left="2100" w:hanging="420"/>
       </w:pPr>
     </w:lvl>
     <w:lvl w:ilvl="5" w:tplc="0409001B" w:tentative="1">
@@ -13449,7 +16878,7 @@
       <w:lvlText w:val="%6."/>
       <w:lvlJc w:val="right"/>
       <w:pPr>
-        <w:ind w:left="2940" w:hanging="420"/>
+        <w:ind w:left="2520" w:hanging="420"/>
       </w:pPr>
     </w:lvl>
     <w:lvl w:ilvl="6" w:tplc="0409000F" w:tentative="1">
@@ -13458,7 +16887,7 @@
       <w:lvlText w:val="%7."/>
       <w:lvlJc w:val="left"/>
       <w:pPr>
-        <w:ind w:left="3360" w:hanging="420"/>
+        <w:ind w:left="2940" w:hanging="420"/>
       </w:pPr>
     </w:lvl>
     <w:lvl w:ilvl="7" w:tplc="04090019" w:tentative="1">
@@ -13467,7 +16896,7 @@
       <w:lvlText w:val="%8)"/>
       <w:lvlJc w:val="left"/>
       <w:pPr>
-        <w:ind w:left="3780" w:hanging="420"/>
+        <w:ind w:left="3360" w:hanging="420"/>
       </w:pPr>
     </w:lvl>
     <w:lvl w:ilvl="8" w:tplc="0409001B" w:tentative="1">
@@ -13476,15 +16905,104 @@
       <w:lvlText w:val="%9."/>
       <w:lvlJc w:val="right"/>
       <w:pPr>
-        <w:ind w:left="4200" w:hanging="420"/>
+        <w:ind w:left="3780" w:hanging="420"/>
       </w:pPr>
     </w:lvl>
   </w:abstractNum>
-  <w:abstractNum w:abstractNumId="3" w15:restartNumberingAfterBreak="0">
-    <w:nsid w:val="49906EBC"/>
+  <w:abstractNum w:abstractNumId="4" w15:restartNumberingAfterBreak="0">
+    <w:nsid w:val="3A3721E3"/>
     <w:multiLevelType w:val="hybridMultilevel"/>
-    <w:tmpl w:val="1F14BF38"/>
-    <w:lvl w:ilvl="0" w:tplc="84F87D30">
+    <w:tmpl w:val="E996DCEC"/>
+    <w:lvl w:ilvl="0" w:tplc="50704D2C">
+      <w:start w:val="1"/>
+      <w:numFmt w:val="decimal"/>
+      <w:lvlText w:val="%1、"/>
+      <w:lvlJc w:val="left"/>
+      <w:pPr>
+        <w:ind w:left="360" w:hanging="360"/>
+      </w:pPr>
+      <w:rPr>
+        <w:rFonts w:hint="default"/>
+      </w:rPr>
+    </w:lvl>
+    <w:lvl w:ilvl="1" w:tplc="04090019">
+      <w:start w:val="1"/>
+      <w:numFmt w:val="lowerLetter"/>
+      <w:lvlText w:val="%2)"/>
+      <w:lvlJc w:val="left"/>
+      <w:pPr>
+        <w:ind w:left="840" w:hanging="420"/>
+      </w:pPr>
+    </w:lvl>
+    <w:lvl w:ilvl="2" w:tplc="0409001B" w:tentative="1">
+      <w:start w:val="1"/>
+      <w:numFmt w:val="lowerRoman"/>
+      <w:lvlText w:val="%3."/>
+      <w:lvlJc w:val="right"/>
+      <w:pPr>
+        <w:ind w:left="1260" w:hanging="420"/>
+      </w:pPr>
+    </w:lvl>
+    <w:lvl w:ilvl="3" w:tplc="0409000F" w:tentative="1">
+      <w:start w:val="1"/>
+      <w:numFmt w:val="decimal"/>
+      <w:lvlText w:val="%4."/>
+      <w:lvlJc w:val="left"/>
+      <w:pPr>
+        <w:ind w:left="1680" w:hanging="420"/>
+      </w:pPr>
+    </w:lvl>
+    <w:lvl w:ilvl="4" w:tplc="04090019" w:tentative="1">
+      <w:start w:val="1"/>
+      <w:numFmt w:val="lowerLetter"/>
+      <w:lvlText w:val="%5)"/>
+      <w:lvlJc w:val="left"/>
+      <w:pPr>
+        <w:ind w:left="2100" w:hanging="420"/>
+      </w:pPr>
+    </w:lvl>
+    <w:lvl w:ilvl="5" w:tplc="0409001B" w:tentative="1">
+      <w:start w:val="1"/>
+      <w:numFmt w:val="lowerRoman"/>
+      <w:lvlText w:val="%6."/>
+      <w:lvlJc w:val="right"/>
+      <w:pPr>
+        <w:ind w:left="2520" w:hanging="420"/>
+      </w:pPr>
+    </w:lvl>
+    <w:lvl w:ilvl="6" w:tplc="0409000F" w:tentative="1">
+      <w:start w:val="1"/>
+      <w:numFmt w:val="decimal"/>
+      <w:lvlText w:val="%7."/>
+      <w:lvlJc w:val="left"/>
+      <w:pPr>
+        <w:ind w:left="2940" w:hanging="420"/>
+      </w:pPr>
+    </w:lvl>
+    <w:lvl w:ilvl="7" w:tplc="04090019" w:tentative="1">
+      <w:start w:val="1"/>
+      <w:numFmt w:val="lowerLetter"/>
+      <w:lvlText w:val="%8)"/>
+      <w:lvlJc w:val="left"/>
+      <w:pPr>
+        <w:ind w:left="3360" w:hanging="420"/>
+      </w:pPr>
+    </w:lvl>
+    <w:lvl w:ilvl="8" w:tplc="0409001B" w:tentative="1">
+      <w:start w:val="1"/>
+      <w:numFmt w:val="lowerRoman"/>
+      <w:lvlText w:val="%9."/>
+      <w:lvlJc w:val="right"/>
+      <w:pPr>
+        <w:ind w:left="3780" w:hanging="420"/>
+      </w:pPr>
+    </w:lvl>
+  </w:abstractNum>
+  <w:abstractNum w:abstractNumId="5" w15:restartNumberingAfterBreak="0">
+    <w:nsid w:val="3AB03DC2"/>
+    <w:multiLevelType w:val="hybridMultilevel"/>
+    <w:tmpl w:val="25489036"/>
+    <w:lvl w:ilvl="0" w:tplc="14822E28">
       <w:start w:val="1"/>
       <w:numFmt w:val="decimal"/>
       <w:lvlText w:val="%1）"/>
@@ -13569,11 +17087,11 @@
       </w:pPr>
     </w:lvl>
   </w:abstractNum>
-  <w:abstractNum w:abstractNumId="4" w15:restartNumberingAfterBreak="0">
-    <w:nsid w:val="6CCB6EB0"/>
+  <w:abstractNum w:abstractNumId="6" w15:restartNumberingAfterBreak="0">
+    <w:nsid w:val="49906EBC"/>
     <w:multiLevelType w:val="hybridMultilevel"/>
-    <w:tmpl w:val="B92EC1A4"/>
-    <w:lvl w:ilvl="0" w:tplc="D3EECDC0">
+    <w:tmpl w:val="1F14BF38"/>
+    <w:lvl w:ilvl="0" w:tplc="84F87D30">
       <w:start w:val="1"/>
       <w:numFmt w:val="decimal"/>
       <w:lvlText w:val="%1）"/>
@@ -13658,11 +17176,11 @@
       </w:pPr>
     </w:lvl>
   </w:abstractNum>
-  <w:abstractNum w:abstractNumId="5" w15:restartNumberingAfterBreak="0">
-    <w:nsid w:val="79003898"/>
+  <w:abstractNum w:abstractNumId="7" w15:restartNumberingAfterBreak="0">
+    <w:nsid w:val="60CE0025"/>
     <w:multiLevelType w:val="hybridMultilevel"/>
-    <w:tmpl w:val="3A448C58"/>
-    <w:lvl w:ilvl="0" w:tplc="59DA7594">
+    <w:tmpl w:val="F3F0C754"/>
+    <w:lvl w:ilvl="0" w:tplc="E6E8DBF6">
       <w:start w:val="1"/>
       <w:numFmt w:val="decimal"/>
       <w:lvlText w:val="%1、"/>
@@ -13747,17 +17265,17 @@
       </w:pPr>
     </w:lvl>
   </w:abstractNum>
-  <w:abstractNum w:abstractNumId="6" w15:restartNumberingAfterBreak="0">
-    <w:nsid w:val="7FC03A32"/>
+  <w:abstractNum w:abstractNumId="8" w15:restartNumberingAfterBreak="0">
+    <w:nsid w:val="6CCB6EB0"/>
     <w:multiLevelType w:val="hybridMultilevel"/>
-    <w:tmpl w:val="7EEA55CA"/>
-    <w:lvl w:ilvl="0" w:tplc="F4CA8C0E">
+    <w:tmpl w:val="B92EC1A4"/>
+    <w:lvl w:ilvl="0" w:tplc="D3EECDC0">
       <w:start w:val="1"/>
       <w:numFmt w:val="decimal"/>
-      <w:lvlText w:val="%1、"/>
+      <w:lvlText w:val="%1）"/>
       <w:lvlJc w:val="left"/>
       <w:pPr>
-        <w:ind w:left="360" w:hanging="360"/>
+        <w:ind w:left="780" w:hanging="360"/>
       </w:pPr>
       <w:rPr>
         <w:rFonts w:hint="default"/>
@@ -13769,7 +17287,7 @@
       <w:lvlText w:val="%2)"/>
       <w:lvlJc w:val="left"/>
       <w:pPr>
-        <w:ind w:left="840" w:hanging="420"/>
+        <w:ind w:left="1260" w:hanging="420"/>
       </w:pPr>
     </w:lvl>
     <w:lvl w:ilvl="2" w:tplc="0409001B" w:tentative="1">
@@ -13778,7 +17296,7 @@
       <w:lvlText w:val="%3."/>
       <w:lvlJc w:val="right"/>
       <w:pPr>
-        <w:ind w:left="1260" w:hanging="420"/>
+        <w:ind w:left="1680" w:hanging="420"/>
       </w:pPr>
     </w:lvl>
     <w:lvl w:ilvl="3" w:tplc="0409000F" w:tentative="1">
@@ -13787,7 +17305,7 @@
       <w:lvlText w:val="%4."/>
       <w:lvlJc w:val="left"/>
       <w:pPr>
-        <w:ind w:left="1680" w:hanging="420"/>
+        <w:ind w:left="2100" w:hanging="420"/>
       </w:pPr>
     </w:lvl>
     <w:lvl w:ilvl="4" w:tplc="04090019" w:tentative="1">
@@ -13796,7 +17314,7 @@
       <w:lvlText w:val="%5)"/>
       <w:lvlJc w:val="left"/>
       <w:pPr>
-        <w:ind w:left="2100" w:hanging="420"/>
+        <w:ind w:left="2520" w:hanging="420"/>
       </w:pPr>
     </w:lvl>
     <w:lvl w:ilvl="5" w:tplc="0409001B" w:tentative="1">
@@ -13805,7 +17323,7 @@
       <w:lvlText w:val="%6."/>
       <w:lvlJc w:val="right"/>
       <w:pPr>
-        <w:ind w:left="2520" w:hanging="420"/>
+        <w:ind w:left="2940" w:hanging="420"/>
       </w:pPr>
     </w:lvl>
     <w:lvl w:ilvl="6" w:tplc="0409000F" w:tentative="1">
@@ -13814,7 +17332,7 @@
       <w:lvlText w:val="%7."/>
       <w:lvlJc w:val="left"/>
       <w:pPr>
-        <w:ind w:left="2940" w:hanging="420"/>
+        <w:ind w:left="3360" w:hanging="420"/>
       </w:pPr>
     </w:lvl>
     <w:lvl w:ilvl="7" w:tplc="04090019" w:tentative="1">
@@ -13823,7 +17341,7 @@
       <w:lvlText w:val="%8)"/>
       <w:lvlJc w:val="left"/>
       <w:pPr>
-        <w:ind w:left="3360" w:hanging="420"/>
+        <w:ind w:left="3780" w:hanging="420"/>
       </w:pPr>
     </w:lvl>
     <w:lvl w:ilvl="8" w:tplc="0409001B" w:tentative="1">
@@ -13832,6 +17350,184 @@
       <w:lvlText w:val="%9."/>
       <w:lvlJc w:val="right"/>
       <w:pPr>
+        <w:ind w:left="4200" w:hanging="420"/>
+      </w:pPr>
+    </w:lvl>
+  </w:abstractNum>
+  <w:abstractNum w:abstractNumId="9" w15:restartNumberingAfterBreak="0">
+    <w:nsid w:val="79003898"/>
+    <w:multiLevelType w:val="hybridMultilevel"/>
+    <w:tmpl w:val="3A448C58"/>
+    <w:lvl w:ilvl="0" w:tplc="59DA7594">
+      <w:start w:val="1"/>
+      <w:numFmt w:val="decimal"/>
+      <w:lvlText w:val="%1、"/>
+      <w:lvlJc w:val="left"/>
+      <w:pPr>
+        <w:ind w:left="360" w:hanging="360"/>
+      </w:pPr>
+      <w:rPr>
+        <w:rFonts w:hint="default"/>
+      </w:rPr>
+    </w:lvl>
+    <w:lvl w:ilvl="1" w:tplc="04090019" w:tentative="1">
+      <w:start w:val="1"/>
+      <w:numFmt w:val="lowerLetter"/>
+      <w:lvlText w:val="%2)"/>
+      <w:lvlJc w:val="left"/>
+      <w:pPr>
+        <w:ind w:left="840" w:hanging="420"/>
+      </w:pPr>
+    </w:lvl>
+    <w:lvl w:ilvl="2" w:tplc="0409001B" w:tentative="1">
+      <w:start w:val="1"/>
+      <w:numFmt w:val="lowerRoman"/>
+      <w:lvlText w:val="%3."/>
+      <w:lvlJc w:val="right"/>
+      <w:pPr>
+        <w:ind w:left="1260" w:hanging="420"/>
+      </w:pPr>
+    </w:lvl>
+    <w:lvl w:ilvl="3" w:tplc="0409000F" w:tentative="1">
+      <w:start w:val="1"/>
+      <w:numFmt w:val="decimal"/>
+      <w:lvlText w:val="%4."/>
+      <w:lvlJc w:val="left"/>
+      <w:pPr>
+        <w:ind w:left="1680" w:hanging="420"/>
+      </w:pPr>
+    </w:lvl>
+    <w:lvl w:ilvl="4" w:tplc="04090019" w:tentative="1">
+      <w:start w:val="1"/>
+      <w:numFmt w:val="lowerLetter"/>
+      <w:lvlText w:val="%5)"/>
+      <w:lvlJc w:val="left"/>
+      <w:pPr>
+        <w:ind w:left="2100" w:hanging="420"/>
+      </w:pPr>
+    </w:lvl>
+    <w:lvl w:ilvl="5" w:tplc="0409001B" w:tentative="1">
+      <w:start w:val="1"/>
+      <w:numFmt w:val="lowerRoman"/>
+      <w:lvlText w:val="%6."/>
+      <w:lvlJc w:val="right"/>
+      <w:pPr>
+        <w:ind w:left="2520" w:hanging="420"/>
+      </w:pPr>
+    </w:lvl>
+    <w:lvl w:ilvl="6" w:tplc="0409000F" w:tentative="1">
+      <w:start w:val="1"/>
+      <w:numFmt w:val="decimal"/>
+      <w:lvlText w:val="%7."/>
+      <w:lvlJc w:val="left"/>
+      <w:pPr>
+        <w:ind w:left="2940" w:hanging="420"/>
+      </w:pPr>
+    </w:lvl>
+    <w:lvl w:ilvl="7" w:tplc="04090019" w:tentative="1">
+      <w:start w:val="1"/>
+      <w:numFmt w:val="lowerLetter"/>
+      <w:lvlText w:val="%8)"/>
+      <w:lvlJc w:val="left"/>
+      <w:pPr>
+        <w:ind w:left="3360" w:hanging="420"/>
+      </w:pPr>
+    </w:lvl>
+    <w:lvl w:ilvl="8" w:tplc="0409001B" w:tentative="1">
+      <w:start w:val="1"/>
+      <w:numFmt w:val="lowerRoman"/>
+      <w:lvlText w:val="%9."/>
+      <w:lvlJc w:val="right"/>
+      <w:pPr>
+        <w:ind w:left="3780" w:hanging="420"/>
+      </w:pPr>
+    </w:lvl>
+  </w:abstractNum>
+  <w:abstractNum w:abstractNumId="10" w15:restartNumberingAfterBreak="0">
+    <w:nsid w:val="7FC03A32"/>
+    <w:multiLevelType w:val="hybridMultilevel"/>
+    <w:tmpl w:val="7EEA55CA"/>
+    <w:lvl w:ilvl="0" w:tplc="F4CA8C0E">
+      <w:start w:val="1"/>
+      <w:numFmt w:val="decimal"/>
+      <w:lvlText w:val="%1、"/>
+      <w:lvlJc w:val="left"/>
+      <w:pPr>
+        <w:ind w:left="360" w:hanging="360"/>
+      </w:pPr>
+      <w:rPr>
+        <w:rFonts w:hint="default"/>
+      </w:rPr>
+    </w:lvl>
+    <w:lvl w:ilvl="1" w:tplc="04090019" w:tentative="1">
+      <w:start w:val="1"/>
+      <w:numFmt w:val="lowerLetter"/>
+      <w:lvlText w:val="%2)"/>
+      <w:lvlJc w:val="left"/>
+      <w:pPr>
+        <w:ind w:left="840" w:hanging="420"/>
+      </w:pPr>
+    </w:lvl>
+    <w:lvl w:ilvl="2" w:tplc="0409001B" w:tentative="1">
+      <w:start w:val="1"/>
+      <w:numFmt w:val="lowerRoman"/>
+      <w:lvlText w:val="%3."/>
+      <w:lvlJc w:val="right"/>
+      <w:pPr>
+        <w:ind w:left="1260" w:hanging="420"/>
+      </w:pPr>
+    </w:lvl>
+    <w:lvl w:ilvl="3" w:tplc="0409000F" w:tentative="1">
+      <w:start w:val="1"/>
+      <w:numFmt w:val="decimal"/>
+      <w:lvlText w:val="%4."/>
+      <w:lvlJc w:val="left"/>
+      <w:pPr>
+        <w:ind w:left="1680" w:hanging="420"/>
+      </w:pPr>
+    </w:lvl>
+    <w:lvl w:ilvl="4" w:tplc="04090019" w:tentative="1">
+      <w:start w:val="1"/>
+      <w:numFmt w:val="lowerLetter"/>
+      <w:lvlText w:val="%5)"/>
+      <w:lvlJc w:val="left"/>
+      <w:pPr>
+        <w:ind w:left="2100" w:hanging="420"/>
+      </w:pPr>
+    </w:lvl>
+    <w:lvl w:ilvl="5" w:tplc="0409001B" w:tentative="1">
+      <w:start w:val="1"/>
+      <w:numFmt w:val="lowerRoman"/>
+      <w:lvlText w:val="%6."/>
+      <w:lvlJc w:val="right"/>
+      <w:pPr>
+        <w:ind w:left="2520" w:hanging="420"/>
+      </w:pPr>
+    </w:lvl>
+    <w:lvl w:ilvl="6" w:tplc="0409000F" w:tentative="1">
+      <w:start w:val="1"/>
+      <w:numFmt w:val="decimal"/>
+      <w:lvlText w:val="%7."/>
+      <w:lvlJc w:val="left"/>
+      <w:pPr>
+        <w:ind w:left="2940" w:hanging="420"/>
+      </w:pPr>
+    </w:lvl>
+    <w:lvl w:ilvl="7" w:tplc="04090019" w:tentative="1">
+      <w:start w:val="1"/>
+      <w:numFmt w:val="lowerLetter"/>
+      <w:lvlText w:val="%8)"/>
+      <w:lvlJc w:val="left"/>
+      <w:pPr>
+        <w:ind w:left="3360" w:hanging="420"/>
+      </w:pPr>
+    </w:lvl>
+    <w:lvl w:ilvl="8" w:tplc="0409001B" w:tentative="1">
+      <w:start w:val="1"/>
+      <w:numFmt w:val="lowerRoman"/>
+      <w:lvlText w:val="%9."/>
+      <w:lvlJc w:val="right"/>
+      <w:pPr>
         <w:ind w:left="3780" w:hanging="420"/>
       </w:pPr>
     </w:lvl>
@@ -13840,22 +17536,34 @@
     <w:abstractNumId w:val="0"/>
   </w:num>
   <w:num w:numId="2">
-    <w:abstractNumId w:val="1"/>
+    <w:abstractNumId w:val="3"/>
   </w:num>
   <w:num w:numId="3">
+    <w:abstractNumId w:val="10"/>
+  </w:num>
+  <w:num w:numId="4">
+    <w:abstractNumId w:val="9"/>
+  </w:num>
+  <w:num w:numId="5">
     <w:abstractNumId w:val="6"/>
   </w:num>
-  <w:num w:numId="4">
+  <w:num w:numId="6">
     <w:abstractNumId w:val="5"/>
   </w:num>
-  <w:num w:numId="5">
-    <w:abstractNumId w:val="3"/>
+  <w:num w:numId="7">
+    <w:abstractNumId w:val="8"/>
   </w:num>
-  <w:num w:numId="6">
+  <w:num w:numId="8">
     <w:abstractNumId w:val="2"/>
   </w:num>
-  <w:num w:numId="7">
+  <w:num w:numId="9">
+    <w:abstractNumId w:val="7"/>
+  </w:num>
+  <w:num w:numId="10">
     <w:abstractNumId w:val="4"/>
+  </w:num>
+  <w:num w:numId="11">
+    <w:abstractNumId w:val="1"/>
   </w:num>
 </w:numbering>
 </file>

--- a/人工智能课程/看视频笔记_CV.docx
+++ b/人工智能课程/看视频笔记_CV.docx
@@ -4232,26 +4232,26 @@
     <w:p>
       <w:pPr>
         <w:rPr>
+          <w:rFonts w:ascii="Cambria Math" w:hAnsi="Cambria Math"/>
+        </w:rPr>
+      </w:pPr>
+      <w:r>
+        <w:rPr>
           <w:rFonts w:ascii="Cambria Math" w:hAnsi="Cambria Math" w:hint="eastAsia"/>
         </w:rPr>
-      </w:pPr>
+        <w:t>中值滤波</w:t>
+      </w:r>
       <w:r>
         <w:rPr>
           <w:rFonts w:ascii="Cambria Math" w:hAnsi="Cambria Math" w:hint="eastAsia"/>
         </w:rPr>
-        <w:t>中值滤波</w:t>
-      </w:r>
-      <w:r>
-        <w:rPr>
-          <w:rFonts w:ascii="Cambria Math" w:hAnsi="Cambria Math" w:hint="eastAsia"/>
-        </w:rPr>
         <w:t>（求中值）</w:t>
       </w:r>
     </w:p>
     <w:p>
       <w:pPr>
         <w:rPr>
-          <w:rFonts w:ascii="Cambria Math" w:hAnsi="Cambria Math" w:hint="eastAsia"/>
+          <w:rFonts w:ascii="Cambria Math" w:hAnsi="Cambria Math"/>
         </w:rPr>
       </w:pPr>
     </w:p>
@@ -7556,9 +7556,6 @@
     <w:p>
       <w:pPr>
         <w:jc w:val="center"/>
-        <w:rPr>
-          <w:rFonts w:hint="eastAsia"/>
-        </w:rPr>
       </w:pPr>
       <w:r>
         <w:rPr>
@@ -7601,13 +7598,7 @@
         </w:drawing>
       </w:r>
     </w:p>
-    <w:p>
-      <w:pPr>
-        <w:rPr>
-          <w:rFonts w:hint="eastAsia"/>
-        </w:rPr>
-      </w:pPr>
-    </w:p>
+    <w:p/>
     <w:p>
       <w:pPr>
         <w:pStyle w:val="W2"/>
@@ -14048,9 +14039,6 @@
     <w:p>
       <w:pPr>
         <w:pStyle w:val="W"/>
-        <w:rPr>
-          <w:rFonts w:hint="eastAsia"/>
-        </w:rPr>
       </w:pPr>
       <w:r>
         <w:rPr>
@@ -14906,9 +14894,6 @@
     <w:p>
       <w:pPr>
         <w:pStyle w:val="W"/>
-        <w:rPr>
-          <w:rFonts w:hint="eastAsia"/>
-        </w:rPr>
       </w:pPr>
       <w:r>
         <w:rPr>
@@ -15163,16 +15148,7 @@
             <w:rPr>
               <w:rFonts w:ascii="Cambria Math" w:hAnsi="Cambria Math"/>
             </w:rPr>
-            <m:t>Leaky ReLU(x)</m:t>
-          </m:r>
-          <m:r>
-            <m:rPr>
-              <m:sty m:val="p"/>
-            </m:rPr>
-            <w:rPr>
-              <w:rFonts w:ascii="Cambria Math" w:hAnsi="Cambria Math"/>
-            </w:rPr>
-            <m:t>=max⁡(0.01x,x)</m:t>
+            <m:t>Leaky ReLU(x)=max⁡(0.01x,x)</m:t>
           </m:r>
         </m:oMath>
       </m:oMathPara>
@@ -15530,9 +15506,6 @@
       <w:pPr>
         <w:pStyle w:val="W"/>
         <w:ind w:firstLine="360"/>
-        <w:rPr>
-          <w:rFonts w:hint="eastAsia"/>
-        </w:rPr>
       </w:pPr>
       <w:r>
         <w:t>avg pooling</w:t>
@@ -16226,8 +16199,6 @@
         </w:rPr>
         <w:t>加速训练</w:t>
       </w:r>
-      <w:bookmarkStart w:id="0" w:name="_GoBack"/>
-      <w:bookmarkEnd w:id="0"/>
     </w:p>
     <w:p>
       <w:pPr>
@@ -16497,11 +16468,1309 @@
     </w:p>
     <w:p>
       <w:pPr>
-        <w:pStyle w:val="W"/>
-        <w:rPr>
-          <w:rFonts w:hint="eastAsia"/>
-        </w:rPr>
-      </w:pPr>
+        <w:pStyle w:val="W2"/>
+      </w:pPr>
+      <w:r>
+        <w:rPr>
+          <w:rFonts w:hint="eastAsia"/>
+        </w:rPr>
+        <w:lastRenderedPageBreak/>
+        <w:t>w</w:t>
+      </w:r>
+      <w:r>
+        <w:t>ee</w:t>
+      </w:r>
+      <w:r>
+        <w:t>k</w:t>
+      </w:r>
+      <w:r>
+        <w:t>08</w:t>
+      </w:r>
+      <w:r>
+        <w:t xml:space="preserve"> Network Structure</w:t>
+      </w:r>
+    </w:p>
+    <w:p>
+      <w:pPr>
+        <w:pStyle w:val="W"/>
+      </w:pPr>
+      <w:r>
+        <w:tab/>
+        <w:t>trello</w:t>
+      </w:r>
+      <w:r>
+        <w:rPr>
+          <w:rFonts w:hint="eastAsia"/>
+        </w:rPr>
+        <w:t>总体项目说明</w:t>
+      </w:r>
+      <w:r>
+        <w:rPr>
+          <w:rFonts w:hint="eastAsia"/>
+        </w:rPr>
+        <w:t>。</w:t>
+      </w:r>
+    </w:p>
+    <w:p>
+      <w:pPr>
+        <w:pStyle w:val="W"/>
+        <w:rPr>
+          <w:rFonts w:hint="eastAsia"/>
+        </w:rPr>
+      </w:pPr>
+      <w:r>
+        <w:tab/>
+        <w:t>GAN</w:t>
+      </w:r>
+      <w:r>
+        <w:rPr>
+          <w:rFonts w:hint="eastAsia"/>
+        </w:rPr>
+        <w:t>：本身是强理论推导的。</w:t>
+      </w:r>
+    </w:p>
+    <w:p>
+      <w:pPr>
+        <w:pStyle w:val="W"/>
+        <w:ind w:firstLine="420"/>
+      </w:pPr>
+      <w:r>
+        <w:rPr>
+          <w:rFonts w:hint="eastAsia"/>
+        </w:rPr>
+        <w:t>1</w:t>
+      </w:r>
+      <w:r>
+        <w:t>986 Hinton BP</w:t>
+      </w:r>
+    </w:p>
+    <w:p>
+      <w:pPr>
+        <w:pStyle w:val="W"/>
+        <w:ind w:firstLine="420"/>
+      </w:pPr>
+      <w:r>
+        <w:t xml:space="preserve">1989 </w:t>
+      </w:r>
+      <w:r>
+        <w:t xml:space="preserve">Yann </w:t>
+      </w:r>
+      <w:r>
+        <w:rPr>
+          <w:rFonts w:hint="eastAsia"/>
+        </w:rPr>
+        <w:t>L</w:t>
+      </w:r>
+      <w:r>
+        <w:t>eCun</w:t>
+      </w:r>
+      <w:r>
+        <w:rPr>
+          <w:rFonts w:hint="eastAsia"/>
+        </w:rPr>
+        <w:t>把</w:t>
+      </w:r>
+      <w:r>
+        <w:rPr>
+          <w:rFonts w:hint="eastAsia"/>
+        </w:rPr>
+        <w:t>BP</w:t>
+      </w:r>
+      <w:r>
+        <w:rPr>
+          <w:rFonts w:hint="eastAsia"/>
+        </w:rPr>
+        <w:t>算法应用到</w:t>
+      </w:r>
+      <w:r>
+        <w:rPr>
+          <w:rFonts w:hint="eastAsia"/>
+        </w:rPr>
+        <w:t>C</w:t>
+      </w:r>
+      <w:r>
+        <w:t>NN</w:t>
+      </w:r>
+      <w:r>
+        <w:rPr>
+          <w:rFonts w:hint="eastAsia"/>
+        </w:rPr>
+        <w:t>，</w:t>
+      </w:r>
+      <w:r>
+        <w:rPr>
+          <w:rFonts w:hint="eastAsia"/>
+        </w:rPr>
+        <w:t>1</w:t>
+      </w:r>
+      <w:r>
+        <w:t>998</w:t>
+      </w:r>
+      <w:r>
+        <w:rPr>
+          <w:rFonts w:hint="eastAsia"/>
+        </w:rPr>
+        <w:t>年提出</w:t>
+      </w:r>
+      <w:r>
+        <w:rPr>
+          <w:rFonts w:hint="eastAsia"/>
+        </w:rPr>
+        <w:t>L</w:t>
+      </w:r>
+      <w:r>
+        <w:t>eNet</w:t>
+      </w:r>
+      <w:r>
+        <w:rPr>
+          <w:rFonts w:hint="eastAsia"/>
+        </w:rPr>
+        <w:t>，现代</w:t>
+      </w:r>
+      <w:r>
+        <w:rPr>
+          <w:rFonts w:hint="eastAsia"/>
+        </w:rPr>
+        <w:t>C</w:t>
+      </w:r>
+      <w:r>
+        <w:t>NN</w:t>
+      </w:r>
+      <w:r>
+        <w:rPr>
+          <w:rFonts w:hint="eastAsia"/>
+        </w:rPr>
+        <w:t>的鼻祖。</w:t>
+      </w:r>
+      <w:r>
+        <w:rPr>
+          <w:rFonts w:hint="eastAsia"/>
+        </w:rPr>
+        <w:t>H</w:t>
+      </w:r>
+      <w:r>
+        <w:t>inton</w:t>
+      </w:r>
+      <w:r>
+        <w:rPr>
+          <w:rFonts w:hint="eastAsia"/>
+        </w:rPr>
+        <w:t>在此基础上发展出</w:t>
+      </w:r>
+      <w:r>
+        <w:rPr>
+          <w:rFonts w:hint="eastAsia"/>
+        </w:rPr>
+        <w:t>D</w:t>
+      </w:r>
+      <w:r>
+        <w:t>ropout</w:t>
+      </w:r>
+      <w:r>
+        <w:rPr>
+          <w:rFonts w:hint="eastAsia"/>
+        </w:rPr>
+        <w:t>和</w:t>
+      </w:r>
+      <w:r>
+        <w:rPr>
+          <w:rFonts w:hint="eastAsia"/>
+        </w:rPr>
+        <w:t>R</w:t>
+      </w:r>
+      <w:r>
+        <w:t>eLU</w:t>
+      </w:r>
+      <w:r>
+        <w:rPr>
+          <w:rFonts w:hint="eastAsia"/>
+        </w:rPr>
+        <w:t>。</w:t>
+      </w:r>
+    </w:p>
+    <w:p>
+      <w:pPr>
+        <w:pStyle w:val="W"/>
+        <w:ind w:firstLine="420"/>
+        <w:rPr>
+          <w:rFonts w:hint="eastAsia"/>
+        </w:rPr>
+      </w:pPr>
+      <w:r>
+        <w:rPr>
+          <w:rFonts w:hint="eastAsia"/>
+        </w:rPr>
+        <w:t>2</w:t>
+      </w:r>
+      <w:r>
+        <w:t>012 AlexNet</w:t>
+      </w:r>
+      <w:r>
+        <w:rPr>
+          <w:rFonts w:hint="eastAsia"/>
+        </w:rPr>
+        <w:t>（</w:t>
+      </w:r>
+      <w:r>
+        <w:rPr>
+          <w:rFonts w:hint="eastAsia"/>
+        </w:rPr>
+        <w:t>Hinton</w:t>
+      </w:r>
+      <w:r>
+        <w:rPr>
+          <w:rFonts w:hint="eastAsia"/>
+        </w:rPr>
+        <w:t>）</w:t>
+      </w:r>
+    </w:p>
+    <w:p>
+      <w:pPr>
+        <w:pStyle w:val="W"/>
+        <w:ind w:firstLine="420"/>
+      </w:pPr>
+      <w:r>
+        <w:rPr>
+          <w:rFonts w:hint="eastAsia"/>
+        </w:rPr>
+        <w:t>back</w:t>
+      </w:r>
+      <w:r>
+        <w:t>bone</w:t>
+      </w:r>
+      <w:r>
+        <w:rPr>
+          <w:rFonts w:hint="eastAsia"/>
+        </w:rPr>
+        <w:t>架构</w:t>
+      </w:r>
+      <w:r>
+        <w:rPr>
+          <w:rFonts w:hint="eastAsia"/>
+        </w:rPr>
+        <w:t>：</w:t>
+      </w:r>
+    </w:p>
+    <w:p>
+      <w:pPr>
+        <w:pStyle w:val="W"/>
+        <w:numPr>
+          <w:ilvl w:val="0"/>
+          <w:numId w:val="12"/>
+        </w:numPr>
+      </w:pPr>
+      <w:r>
+        <w:rPr>
+          <w:rFonts w:hint="eastAsia"/>
+        </w:rPr>
+        <w:t>Deeper</w:t>
+      </w:r>
+      <w:r>
+        <w:rPr>
+          <w:rFonts w:hint="eastAsia"/>
+        </w:rPr>
+        <w:t>：</w:t>
+      </w:r>
+      <w:r>
+        <w:rPr>
+          <w:rFonts w:hint="eastAsia"/>
+        </w:rPr>
+        <w:t>VGG</w:t>
+      </w:r>
+      <w:r>
+        <w:t>-16/19</w:t>
+      </w:r>
+      <w:r>
+        <w:rPr>
+          <w:rFonts w:hint="eastAsia"/>
+        </w:rPr>
+        <w:t>，</w:t>
+      </w:r>
+    </w:p>
+    <w:p>
+      <w:pPr>
+        <w:pStyle w:val="W"/>
+        <w:numPr>
+          <w:ilvl w:val="0"/>
+          <w:numId w:val="12"/>
+        </w:numPr>
+      </w:pPr>
+      <w:r>
+        <w:rPr>
+          <w:rFonts w:hint="eastAsia"/>
+        </w:rPr>
+        <w:t>Mo</w:t>
+      </w:r>
+      <w:r>
+        <w:t>dule</w:t>
+      </w:r>
+      <w:r>
+        <w:rPr>
+          <w:rFonts w:hint="eastAsia"/>
+        </w:rPr>
+        <w:t>：不同的层归结出不同的</w:t>
+      </w:r>
+      <w:r>
+        <w:rPr>
+          <w:rFonts w:hint="eastAsia"/>
+        </w:rPr>
+        <w:t>功能性</w:t>
+      </w:r>
+      <w:r>
+        <w:rPr>
+          <w:rFonts w:hint="eastAsia"/>
+        </w:rPr>
+        <w:t>单元</w:t>
+      </w:r>
+    </w:p>
+    <w:p>
+      <w:pPr>
+        <w:pStyle w:val="W"/>
+        <w:rPr>
+          <w:rFonts w:hint="eastAsia"/>
+        </w:rPr>
+      </w:pPr>
+    </w:p>
+    <w:p>
+      <w:pPr>
+        <w:pStyle w:val="W"/>
+        <w:ind w:firstLine="360"/>
+      </w:pPr>
+      <w:r>
+        <w:rPr>
+          <w:rFonts w:hint="eastAsia"/>
+        </w:rPr>
+        <w:t>功能性的</w:t>
+      </w:r>
+      <w:r>
+        <w:rPr>
+          <w:rFonts w:hint="eastAsia"/>
+        </w:rPr>
+        <w:t>架构</w:t>
+      </w:r>
+    </w:p>
+    <w:p>
+      <w:pPr>
+        <w:pStyle w:val="W"/>
+        <w:numPr>
+          <w:ilvl w:val="0"/>
+          <w:numId w:val="13"/>
+        </w:numPr>
+      </w:pPr>
+      <w:r>
+        <w:t>Detection</w:t>
+      </w:r>
+    </w:p>
+    <w:p>
+      <w:pPr>
+        <w:pStyle w:val="W"/>
+        <w:numPr>
+          <w:ilvl w:val="0"/>
+          <w:numId w:val="13"/>
+        </w:numPr>
+      </w:pPr>
+      <w:r>
+        <w:rPr>
+          <w:rFonts w:hint="eastAsia"/>
+        </w:rPr>
+        <w:t>S</w:t>
+      </w:r>
+      <w:r>
+        <w:t>egmentation</w:t>
+      </w:r>
+    </w:p>
+    <w:p>
+      <w:pPr>
+        <w:pStyle w:val="W"/>
+      </w:pPr>
+    </w:p>
+    <w:p>
+      <w:pPr>
+        <w:pStyle w:val="W"/>
+        <w:rPr>
+          <w:rFonts w:hint="eastAsia"/>
+        </w:rPr>
+      </w:pPr>
+      <w:r>
+        <w:rPr>
+          <w:rFonts w:hint="eastAsia"/>
+        </w:rPr>
+        <w:t>His</w:t>
+      </w:r>
+      <w:r>
+        <w:t>tory 0-1</w:t>
+      </w:r>
+      <w:r>
+        <w:rPr>
+          <w:vertAlign w:val="superscript"/>
+        </w:rPr>
+        <w:t>st</w:t>
+      </w:r>
+      <w:r>
+        <w:t xml:space="preserve"> generation</w:t>
+      </w:r>
+      <w:r>
+        <w:rPr>
+          <w:rFonts w:hint="eastAsia"/>
+        </w:rPr>
+        <w:t>：</w:t>
+      </w:r>
+      <w:r>
+        <w:rPr>
+          <w:rFonts w:hint="eastAsia"/>
+        </w:rPr>
+        <w:t>Le</w:t>
+      </w:r>
+      <w:r>
+        <w:t>Net-5</w:t>
+      </w:r>
+      <w:r>
+        <w:rPr>
+          <w:rFonts w:hint="eastAsia"/>
+        </w:rPr>
+        <w:t>，</w:t>
+      </w:r>
+      <w:r>
+        <w:rPr>
+          <w:rFonts w:hint="eastAsia"/>
+        </w:rPr>
+        <w:t>Alex</w:t>
+      </w:r>
+      <w:r>
+        <w:t>Net</w:t>
+      </w:r>
+      <w:r>
+        <w:rPr>
+          <w:rFonts w:hint="eastAsia"/>
+        </w:rPr>
+        <w:t>，</w:t>
+      </w:r>
+      <w:r>
+        <w:rPr>
+          <w:rFonts w:hint="eastAsia"/>
+        </w:rPr>
+        <w:t>ZF</w:t>
+      </w:r>
+      <w:r>
+        <w:t>Net</w:t>
+      </w:r>
+    </w:p>
+    <w:p>
+      <w:pPr>
+        <w:pStyle w:val="W"/>
+        <w:rPr>
+          <w:rFonts w:hint="eastAsia"/>
+        </w:rPr>
+      </w:pPr>
+      <w:r>
+        <w:rPr>
+          <w:rFonts w:hint="eastAsia"/>
+        </w:rPr>
+        <w:t>2</w:t>
+      </w:r>
+      <w:r>
+        <w:rPr>
+          <w:vertAlign w:val="superscript"/>
+        </w:rPr>
+        <w:t>nd</w:t>
+      </w:r>
+      <w:r>
+        <w:t xml:space="preserve"> generation</w:t>
+      </w:r>
+      <w:r>
+        <w:rPr>
+          <w:rFonts w:hint="eastAsia"/>
+        </w:rPr>
+        <w:t>：</w:t>
+      </w:r>
+      <w:r>
+        <w:rPr>
+          <w:color w:val="7030A0"/>
+        </w:rPr>
+        <w:t>VGGNet</w:t>
+      </w:r>
+      <w:r>
+        <w:rPr>
+          <w:rFonts w:hint="eastAsia"/>
+        </w:rPr>
+        <w:t>，</w:t>
+      </w:r>
+      <w:r>
+        <w:rPr>
+          <w:rFonts w:hint="eastAsia"/>
+        </w:rPr>
+        <w:t>G</w:t>
+      </w:r>
+      <w:r>
+        <w:t>oogleNet</w:t>
+      </w:r>
+      <w:r>
+        <w:rPr>
+          <w:rFonts w:hint="eastAsia"/>
+        </w:rPr>
+        <w:t>（</w:t>
+      </w:r>
+      <w:r>
+        <w:rPr>
+          <w:rFonts w:hint="eastAsia"/>
+        </w:rPr>
+        <w:t>I</w:t>
+      </w:r>
+      <w:r>
+        <w:t>nceptionNet</w:t>
+      </w:r>
+      <w:r>
+        <w:rPr>
+          <w:rFonts w:hint="eastAsia"/>
+        </w:rPr>
+        <w:t>）</w:t>
+      </w:r>
+    </w:p>
+    <w:p>
+      <w:pPr>
+        <w:pStyle w:val="W"/>
+      </w:pPr>
+      <w:r>
+        <w:rPr>
+          <w:rFonts w:hint="eastAsia"/>
+        </w:rPr>
+        <w:t>3</w:t>
+      </w:r>
+      <w:r>
+        <w:rPr>
+          <w:vertAlign w:val="superscript"/>
+        </w:rPr>
+        <w:t>rd</w:t>
+      </w:r>
+      <w:r>
+        <w:t xml:space="preserve"> generation</w:t>
+      </w:r>
+      <w:r>
+        <w:rPr>
+          <w:rFonts w:hint="eastAsia"/>
+        </w:rPr>
+        <w:t>：</w:t>
+      </w:r>
+      <w:r>
+        <w:rPr>
+          <w:rFonts w:hint="eastAsia"/>
+          <w:color w:val="FF0000"/>
+        </w:rPr>
+        <w:t>R</w:t>
+      </w:r>
+      <w:r>
+        <w:rPr>
+          <w:color w:val="FF0000"/>
+        </w:rPr>
+        <w:t>esNet</w:t>
+      </w:r>
+      <w:r>
+        <w:rPr>
+          <w:rFonts w:hint="eastAsia"/>
+        </w:rPr>
+        <w:t>，</w:t>
+      </w:r>
+      <w:r>
+        <w:rPr>
+          <w:rFonts w:hint="eastAsia"/>
+        </w:rPr>
+        <w:t>D</w:t>
+      </w:r>
+      <w:r>
+        <w:t>enseNet</w:t>
+      </w:r>
+      <w:r>
+        <w:rPr>
+          <w:rFonts w:hint="eastAsia"/>
+        </w:rPr>
+        <w:t>，</w:t>
+      </w:r>
+      <w:r>
+        <w:rPr>
+          <w:rFonts w:hint="eastAsia"/>
+        </w:rPr>
+        <w:t>Caps</w:t>
+      </w:r>
+      <w:r>
+        <w:t>Net</w:t>
+      </w:r>
+      <w:r>
+        <w:rPr>
+          <w:rFonts w:hint="eastAsia"/>
+        </w:rPr>
+        <w:t>（</w:t>
+      </w:r>
+      <w:r>
+        <w:rPr>
+          <w:rFonts w:hint="eastAsia"/>
+        </w:rPr>
+        <w:t>Hinton</w:t>
+      </w:r>
+      <w:r>
+        <w:rPr>
+          <w:rFonts w:hint="eastAsia"/>
+        </w:rPr>
+        <w:t>）</w:t>
+      </w:r>
+    </w:p>
+    <w:p>
+      <w:pPr>
+        <w:pStyle w:val="W"/>
+      </w:pPr>
+    </w:p>
+    <w:p>
+      <w:pPr>
+        <w:pStyle w:val="W"/>
+        <w:rPr>
+          <w:rFonts w:hint="eastAsia"/>
+        </w:rPr>
+      </w:pPr>
+      <w:r>
+        <w:rPr>
+          <w:rFonts w:hint="eastAsia"/>
+        </w:rPr>
+        <w:t>Feat</w:t>
+      </w:r>
+      <w:r>
+        <w:t>ure Map</w:t>
+      </w:r>
+      <w:r>
+        <w:rPr>
+          <w:rFonts w:hint="eastAsia"/>
+        </w:rPr>
+        <w:t>：经过卷积之后的结果。</w:t>
+      </w:r>
+    </w:p>
+    <w:p>
+      <w:pPr>
+        <w:pStyle w:val="W"/>
+      </w:pPr>
+      <w:r>
+        <w:rPr>
+          <w:rFonts w:hint="eastAsia"/>
+        </w:rPr>
+        <w:t>Le</w:t>
+      </w:r>
+      <w:r>
+        <w:t>Net-5</w:t>
+      </w:r>
+      <w:r>
+        <w:rPr>
+          <w:rFonts w:hint="eastAsia"/>
+        </w:rPr>
+        <w:t>、</w:t>
+      </w:r>
+      <w:r>
+        <w:rPr>
+          <w:rFonts w:hint="eastAsia"/>
+        </w:rPr>
+        <w:t>Al</w:t>
+      </w:r>
+      <w:r>
+        <w:t>exNet</w:t>
+      </w:r>
+      <w:r>
+        <w:rPr>
+          <w:rFonts w:hint="eastAsia"/>
+        </w:rPr>
+        <w:t>、</w:t>
+      </w:r>
+      <w:r>
+        <w:rPr>
+          <w:rFonts w:hint="eastAsia"/>
+        </w:rPr>
+        <w:t>Z</w:t>
+      </w:r>
+      <w:r>
+        <w:t>FNet</w:t>
+      </w:r>
+      <w:r>
+        <w:rPr>
+          <w:rFonts w:hint="eastAsia"/>
+        </w:rPr>
+        <w:t>：无任何本质区别，只是核更大一些、层更多一些。</w:t>
+      </w:r>
+    </w:p>
+    <w:p>
+      <w:pPr>
+        <w:pStyle w:val="W"/>
+        <w:rPr>
+          <w:color w:val="000000" w:themeColor="text1"/>
+        </w:rPr>
+      </w:pPr>
+      <w:r>
+        <w:rPr>
+          <w:color w:val="000000" w:themeColor="text1"/>
+        </w:rPr>
+        <w:t>Input -&gt; n * (Conv -&gt; ReLU -&gt; Pool) -&gt; 1|2 * FC -&gt; Output</w:t>
+      </w:r>
+    </w:p>
+    <w:p>
+      <w:pPr>
+        <w:pStyle w:val="W"/>
+      </w:pPr>
+    </w:p>
+    <w:p>
+      <w:pPr>
+        <w:pStyle w:val="W"/>
+      </w:pPr>
+      <w:r>
+        <w:rPr>
+          <w:rFonts w:hint="eastAsia"/>
+        </w:rPr>
+        <w:t>V</w:t>
+      </w:r>
+      <w:r>
+        <w:t>ggNet</w:t>
+      </w:r>
+      <w:r>
+        <w:rPr>
+          <w:rFonts w:hint="eastAsia"/>
+        </w:rPr>
+        <w:t>：所有的</w:t>
+      </w:r>
+      <w:r>
+        <w:rPr>
+          <w:rFonts w:hint="eastAsia"/>
+        </w:rPr>
+        <w:t>k</w:t>
+      </w:r>
+      <w:r>
+        <w:t>ernel</w:t>
+      </w:r>
+      <w:r>
+        <w:rPr>
+          <w:rFonts w:hint="eastAsia"/>
+        </w:rPr>
+        <w:t>大小都是</w:t>
+      </w:r>
+      <w:r>
+        <w:rPr>
+          <w:rFonts w:hint="eastAsia"/>
+        </w:rPr>
+        <w:t>3</w:t>
+      </w:r>
+      <w:r>
+        <w:t>*3</w:t>
+      </w:r>
+      <w:r>
+        <w:rPr>
+          <w:rFonts w:hint="eastAsia"/>
+        </w:rPr>
+        <w:t>，</w:t>
+      </w:r>
+      <w:r>
+        <w:rPr>
+          <w:rFonts w:hint="eastAsia"/>
+        </w:rPr>
+        <w:t>Why</w:t>
+      </w:r>
+      <w:r>
+        <w:rPr>
+          <w:rFonts w:hint="eastAsia"/>
+        </w:rPr>
+        <w:t>？</w:t>
+      </w:r>
+      <w:r>
+        <w:rPr>
+          <w:rFonts w:hint="eastAsia"/>
+        </w:rPr>
+        <w:t>经过两次</w:t>
+      </w:r>
+      <w:r>
+        <w:rPr>
+          <w:rFonts w:hint="eastAsia"/>
+        </w:rPr>
+        <w:t>3</w:t>
+      </w:r>
+      <w:r>
+        <w:t>*3</w:t>
+      </w:r>
+      <w:r>
+        <w:rPr>
+          <w:rFonts w:hint="eastAsia"/>
+        </w:rPr>
+        <w:t>后能看到</w:t>
+      </w:r>
+      <w:r>
+        <w:rPr>
+          <w:rFonts w:hint="eastAsia"/>
+        </w:rPr>
+        <w:t>5</w:t>
+      </w:r>
+      <w:r>
+        <w:t>*5</w:t>
+      </w:r>
+      <w:r>
+        <w:rPr>
+          <w:rFonts w:hint="eastAsia"/>
+        </w:rPr>
+        <w:t>的范围，与直接</w:t>
+      </w:r>
+      <w:r>
+        <w:rPr>
+          <w:rFonts w:hint="eastAsia"/>
+        </w:rPr>
+        <w:t>5</w:t>
+      </w:r>
+      <w:r>
+        <w:t>*5</w:t>
+      </w:r>
+      <w:r>
+        <w:rPr>
+          <w:rFonts w:hint="eastAsia"/>
+        </w:rPr>
+        <w:t>相比，参数更少。</w:t>
+      </w:r>
+    </w:p>
+    <w:p>
+      <w:pPr>
+        <w:pStyle w:val="W"/>
+      </w:pPr>
+      <w:r>
+        <w:rPr>
+          <w:rFonts w:hint="eastAsia"/>
+        </w:rPr>
+        <w:t>2</w:t>
+      </w:r>
+      <w:r>
+        <w:t>*Conv3 = 3*3*C*2=18C</w:t>
+      </w:r>
+    </w:p>
+    <w:p>
+      <w:pPr>
+        <w:pStyle w:val="W"/>
+      </w:pPr>
+      <w:r>
+        <w:t>1*Conv5 = 5*5*C=25C</w:t>
+      </w:r>
+    </w:p>
+    <w:p>
+      <w:pPr>
+        <w:pStyle w:val="W"/>
+      </w:pPr>
+    </w:p>
+    <w:p>
+      <w:pPr>
+        <w:pStyle w:val="W"/>
+      </w:pPr>
+      <w:r>
+        <w:rPr>
+          <w:rFonts w:hint="eastAsia"/>
+        </w:rPr>
+        <w:t>G</w:t>
+      </w:r>
+      <w:r>
+        <w:t>oogleNet</w:t>
+      </w:r>
+      <w:r>
+        <w:rPr>
+          <w:rFonts w:hint="eastAsia"/>
+        </w:rPr>
+        <w:t>（</w:t>
+      </w:r>
+      <w:r>
+        <w:rPr>
+          <w:rFonts w:hint="eastAsia"/>
+        </w:rPr>
+        <w:t>Yangqing</w:t>
+      </w:r>
+      <w:r>
+        <w:t xml:space="preserve"> Jia</w:t>
+      </w:r>
+      <w:r>
+        <w:rPr>
+          <w:rFonts w:hint="eastAsia"/>
+        </w:rPr>
+        <w:t>）</w:t>
+      </w:r>
+    </w:p>
+    <w:p>
+      <w:pPr>
+        <w:pStyle w:val="W"/>
+        <w:ind w:firstLine="420"/>
+      </w:pPr>
+      <w:r>
+        <w:rPr>
+          <w:rFonts w:hint="eastAsia"/>
+        </w:rPr>
+        <w:t>D</w:t>
+      </w:r>
+      <w:r>
+        <w:t>epthConcat</w:t>
+      </w:r>
+      <w:r>
+        <w:rPr>
+          <w:rFonts w:hint="eastAsia"/>
+        </w:rPr>
+        <w:t>：按深度拼接，</w:t>
+      </w:r>
+      <w:r>
+        <w:rPr>
+          <w:rFonts w:hint="eastAsia"/>
+        </w:rPr>
+        <w:t>2</w:t>
+      </w:r>
+      <w:r>
+        <w:t>8*28*50</w:t>
+      </w:r>
+      <w:r>
+        <w:rPr>
+          <w:rFonts w:hint="eastAsia"/>
+        </w:rPr>
+        <w:t>与</w:t>
+      </w:r>
+      <w:r>
+        <w:rPr>
+          <w:rFonts w:hint="eastAsia"/>
+        </w:rPr>
+        <w:t>2</w:t>
+      </w:r>
+      <w:r>
+        <w:t>8*28*100</w:t>
+      </w:r>
+      <w:r>
+        <w:rPr>
+          <w:rFonts w:hint="eastAsia"/>
+        </w:rPr>
+        <w:t>拼接成</w:t>
+      </w:r>
+      <w:r>
+        <w:rPr>
+          <w:rFonts w:hint="eastAsia"/>
+        </w:rPr>
+        <w:t>2</w:t>
+      </w:r>
+      <w:r>
+        <w:t>8*28*150</w:t>
+      </w:r>
+      <w:r>
+        <w:rPr>
+          <w:rFonts w:hint="eastAsia"/>
+        </w:rPr>
+        <w:t>，拼接时要保证</w:t>
+      </w:r>
+      <w:r>
+        <w:rPr>
+          <w:rFonts w:hint="eastAsia"/>
+        </w:rPr>
+        <w:t>s</w:t>
+      </w:r>
+      <w:r>
+        <w:t>ize</w:t>
+      </w:r>
+      <w:r>
+        <w:rPr>
+          <w:rFonts w:hint="eastAsia"/>
+        </w:rPr>
+        <w:t>是一样大的</w:t>
+      </w:r>
+      <w:r>
+        <w:rPr>
+          <w:rFonts w:hint="eastAsia"/>
+        </w:rPr>
+        <w:t>。</w:t>
+      </w:r>
+    </w:p>
+    <w:p>
+      <w:pPr>
+        <w:pStyle w:val="W"/>
+        <w:ind w:firstLine="420"/>
+      </w:pPr>
+      <w:r>
+        <w:rPr>
+          <w:rFonts w:hint="eastAsia"/>
+        </w:rPr>
+        <w:t>1</w:t>
+      </w:r>
+      <w:r>
+        <w:t>*1</w:t>
+      </w:r>
+      <w:r>
+        <w:rPr>
+          <w:rFonts w:hint="eastAsia"/>
+        </w:rPr>
+        <w:t>卷积的作用：改变</w:t>
+      </w:r>
+      <w:r>
+        <w:rPr>
+          <w:rFonts w:hint="eastAsia"/>
+        </w:rPr>
+        <w:t>c</w:t>
+      </w:r>
+      <w:r>
+        <w:t>hannel</w:t>
+      </w:r>
+      <w:r>
+        <w:rPr>
+          <w:rFonts w:hint="eastAsia"/>
+        </w:rPr>
+        <w:t>数</w:t>
+      </w:r>
+      <w:r>
+        <w:rPr>
+          <w:rFonts w:hint="eastAsia"/>
+        </w:rPr>
+        <w:t>量</w:t>
+      </w:r>
+      <w:r>
+        <w:rPr>
+          <w:rFonts w:hint="eastAsia"/>
+        </w:rPr>
+        <w:t>。</w:t>
+      </w:r>
+    </w:p>
+    <w:p>
+      <w:pPr>
+        <w:pStyle w:val="W"/>
+        <w:ind w:firstLine="420"/>
+      </w:pPr>
+      <w:r>
+        <w:rPr>
+          <w:rFonts w:hint="eastAsia"/>
+        </w:rPr>
+        <w:t>In</w:t>
+      </w:r>
+      <w:r>
+        <w:t>ception Module</w:t>
+      </w:r>
+      <w:r>
+        <w:rPr>
+          <w:rFonts w:hint="eastAsia"/>
+        </w:rPr>
+        <w:t>：网络可按照</w:t>
+      </w:r>
+      <w:r>
+        <w:rPr>
+          <w:rFonts w:hint="eastAsia"/>
+        </w:rPr>
+        <w:t>一个</w:t>
+      </w:r>
+      <w:r>
+        <w:rPr>
+          <w:rFonts w:hint="eastAsia"/>
+        </w:rPr>
+        <w:t>模块</w:t>
+      </w:r>
+      <w:r>
+        <w:rPr>
+          <w:rFonts w:hint="eastAsia"/>
+        </w:rPr>
+        <w:t>一个</w:t>
+      </w:r>
+      <w:r>
+        <w:rPr>
+          <w:rFonts w:hint="eastAsia"/>
+        </w:rPr>
+        <w:t>模块相</w:t>
+      </w:r>
+      <w:r>
+        <w:rPr>
+          <w:rFonts w:hint="eastAsia"/>
+        </w:rPr>
+        <w:t>互</w:t>
+      </w:r>
+      <w:r>
+        <w:rPr>
+          <w:rFonts w:hint="eastAsia"/>
+        </w:rPr>
+        <w:t>拼接。</w:t>
+      </w:r>
+    </w:p>
+    <w:p>
+      <w:pPr>
+        <w:pStyle w:val="W"/>
+        <w:ind w:firstLine="420"/>
+      </w:pPr>
+      <w:r>
+        <w:rPr>
+          <w:rFonts w:hint="eastAsia"/>
+        </w:rPr>
+        <w:t>Global</w:t>
+      </w:r>
+      <w:r>
+        <w:t xml:space="preserve"> Avg Pool</w:t>
+      </w:r>
+      <w:r>
+        <w:rPr>
+          <w:rFonts w:hint="eastAsia"/>
+        </w:rPr>
+        <w:t>：</w:t>
+      </w:r>
+      <w:r>
+        <w:rPr>
+          <w:rFonts w:hint="eastAsia"/>
+        </w:rPr>
+        <w:t>考虑到全部的特征都能其作用</w:t>
+      </w:r>
+      <w:r>
+        <w:rPr>
+          <w:rFonts w:hint="eastAsia"/>
+        </w:rPr>
+        <w:t>，可省去全连接层</w:t>
+      </w:r>
+      <w:r>
+        <w:rPr>
+          <w:rFonts w:hint="eastAsia"/>
+        </w:rPr>
+        <w:t>（容易过拟合、参数量大</w:t>
+      </w:r>
+      <w:r>
+        <w:rPr>
+          <w:rFonts w:hint="eastAsia"/>
+        </w:rPr>
+        <w:t>、计算复杂</w:t>
+      </w:r>
+      <w:r>
+        <w:rPr>
+          <w:rFonts w:hint="eastAsia"/>
+        </w:rPr>
+        <w:t>）</w:t>
+      </w:r>
+      <w:r>
+        <w:rPr>
+          <w:rFonts w:hint="eastAsia"/>
+        </w:rPr>
+        <w:t>。</w:t>
+      </w:r>
+      <w:r>
+        <w:rPr>
+          <w:rFonts w:hint="eastAsia"/>
+        </w:rPr>
+        <w:t>7</w:t>
+      </w:r>
+      <w:r>
+        <w:t>*7*100</w:t>
+      </w:r>
+      <w:r>
+        <w:rPr>
+          <w:rFonts w:hint="eastAsia"/>
+        </w:rPr>
+        <w:t>使用</w:t>
+      </w:r>
+      <w:r>
+        <w:t>7*7</w:t>
+      </w:r>
+      <w:r>
+        <w:rPr>
+          <w:rFonts w:hint="eastAsia"/>
+        </w:rPr>
+        <w:t>的</w:t>
+      </w:r>
+      <w:r>
+        <w:rPr>
+          <w:rFonts w:hint="eastAsia"/>
+        </w:rPr>
+        <w:t>A</w:t>
+      </w:r>
+      <w:r>
+        <w:t>vg Pooling</w:t>
+      </w:r>
+      <w:r>
+        <w:rPr>
+          <w:rFonts w:hint="eastAsia"/>
+        </w:rPr>
+        <w:t>，即得到</w:t>
+      </w:r>
+      <w:r>
+        <w:rPr>
+          <w:rFonts w:hint="eastAsia"/>
+        </w:rPr>
+        <w:t>1</w:t>
+      </w:r>
+      <w:r>
+        <w:t>*1*100</w:t>
+      </w:r>
+      <w:r>
+        <w:rPr>
+          <w:rFonts w:hint="eastAsia"/>
+        </w:rPr>
+        <w:t>的</w:t>
+      </w:r>
+      <w:r>
+        <w:rPr>
+          <w:rFonts w:hint="eastAsia"/>
+        </w:rPr>
+        <w:t>Feat</w:t>
+      </w:r>
+      <w:r>
+        <w:t>ure Vector</w:t>
+      </w:r>
+      <w:r>
+        <w:rPr>
+          <w:rFonts w:hint="eastAsia"/>
+        </w:rPr>
+        <w:t>。</w:t>
+      </w:r>
+    </w:p>
+    <w:p>
+      <w:pPr>
+        <w:pStyle w:val="W"/>
+        <w:ind w:firstLine="420"/>
+      </w:pPr>
+      <w:r>
+        <w:t>Auxiliary Softmax</w:t>
+      </w:r>
+      <w:r>
+        <w:rPr>
+          <w:rFonts w:hint="eastAsia"/>
+        </w:rPr>
+        <w:t>：</w:t>
+      </w:r>
+      <w:r>
+        <w:rPr>
+          <w:rFonts w:hint="eastAsia"/>
+        </w:rPr>
+        <w:t>在不同分辨率的情况下都能够产生结果，将这些结果</w:t>
+      </w:r>
+      <w:r>
+        <w:rPr>
+          <w:rFonts w:hint="eastAsia"/>
+        </w:rPr>
+        <w:t>融合</w:t>
+      </w:r>
+      <w:r>
+        <w:rPr>
+          <w:rFonts w:hint="eastAsia"/>
+        </w:rPr>
+        <w:t>以获得最终的结果。</w:t>
+      </w:r>
+    </w:p>
+    <w:p>
+      <w:pPr>
+        <w:pStyle w:val="W"/>
+      </w:pPr>
+    </w:p>
+    <w:p>
+      <w:pPr>
+        <w:pStyle w:val="W"/>
+        <w:rPr>
+          <w:rFonts w:hint="eastAsia"/>
+        </w:rPr>
+      </w:pPr>
+      <w:r>
+        <w:rPr>
+          <w:rFonts w:hint="eastAsia"/>
+        </w:rPr>
+        <w:t>1</w:t>
+      </w:r>
+      <w:r>
+        <w:rPr>
+          <w:rFonts w:hint="eastAsia"/>
+        </w:rPr>
+        <w:t>:</w:t>
+      </w:r>
+      <w:bookmarkStart w:id="0" w:name="_GoBack"/>
+      <w:bookmarkEnd w:id="0"/>
+      <w:r>
+        <w:rPr>
+          <w:rFonts w:hint="eastAsia"/>
+        </w:rPr>
+        <w:t>3</w:t>
+      </w:r>
+      <w:r>
+        <w:t>4:00</w:t>
+      </w:r>
     </w:p>
     <w:sectPr>
       <w:pgSz w:w="11906" w:h="16838"/>
@@ -17177,13 +18446,13 @@
     </w:lvl>
   </w:abstractNum>
   <w:abstractNum w:abstractNumId="7" w15:restartNumberingAfterBreak="0">
-    <w:nsid w:val="60CE0025"/>
+    <w:nsid w:val="4EBC524A"/>
     <w:multiLevelType w:val="hybridMultilevel"/>
-    <w:tmpl w:val="F3F0C754"/>
-    <w:lvl w:ilvl="0" w:tplc="E6E8DBF6">
+    <w:tmpl w:val="0F708A88"/>
+    <w:lvl w:ilvl="0" w:tplc="BB2AD0C0">
       <w:start w:val="1"/>
       <w:numFmt w:val="decimal"/>
-      <w:lvlText w:val="%1、"/>
+      <w:lvlText w:val="%1."/>
       <w:lvlJc w:val="left"/>
       <w:pPr>
         <w:ind w:left="360" w:hanging="360"/>
@@ -17266,16 +18535,16 @@
     </w:lvl>
   </w:abstractNum>
   <w:abstractNum w:abstractNumId="8" w15:restartNumberingAfterBreak="0">
-    <w:nsid w:val="6CCB6EB0"/>
+    <w:nsid w:val="57DD0F35"/>
     <w:multiLevelType w:val="hybridMultilevel"/>
-    <w:tmpl w:val="B92EC1A4"/>
-    <w:lvl w:ilvl="0" w:tplc="D3EECDC0">
+    <w:tmpl w:val="FADED7E8"/>
+    <w:lvl w:ilvl="0" w:tplc="25102DA2">
       <w:start w:val="1"/>
       <w:numFmt w:val="decimal"/>
-      <w:lvlText w:val="%1）"/>
+      <w:lvlText w:val="%1."/>
       <w:lvlJc w:val="left"/>
       <w:pPr>
-        <w:ind w:left="780" w:hanging="360"/>
+        <w:ind w:left="360" w:hanging="360"/>
       </w:pPr>
       <w:rPr>
         <w:rFonts w:hint="default"/>
@@ -17287,7 +18556,7 @@
       <w:lvlText w:val="%2)"/>
       <w:lvlJc w:val="left"/>
       <w:pPr>
-        <w:ind w:left="1260" w:hanging="420"/>
+        <w:ind w:left="840" w:hanging="420"/>
       </w:pPr>
     </w:lvl>
     <w:lvl w:ilvl="2" w:tplc="0409001B" w:tentative="1">
@@ -17296,7 +18565,7 @@
       <w:lvlText w:val="%3."/>
       <w:lvlJc w:val="right"/>
       <w:pPr>
-        <w:ind w:left="1680" w:hanging="420"/>
+        <w:ind w:left="1260" w:hanging="420"/>
       </w:pPr>
     </w:lvl>
     <w:lvl w:ilvl="3" w:tplc="0409000F" w:tentative="1">
@@ -17305,7 +18574,7 @@
       <w:lvlText w:val="%4."/>
       <w:lvlJc w:val="left"/>
       <w:pPr>
-        <w:ind w:left="2100" w:hanging="420"/>
+        <w:ind w:left="1680" w:hanging="420"/>
       </w:pPr>
     </w:lvl>
     <w:lvl w:ilvl="4" w:tplc="04090019" w:tentative="1">
@@ -17314,7 +18583,7 @@
       <w:lvlText w:val="%5)"/>
       <w:lvlJc w:val="left"/>
       <w:pPr>
-        <w:ind w:left="2520" w:hanging="420"/>
+        <w:ind w:left="2100" w:hanging="420"/>
       </w:pPr>
     </w:lvl>
     <w:lvl w:ilvl="5" w:tplc="0409001B" w:tentative="1">
@@ -17323,7 +18592,7 @@
       <w:lvlText w:val="%6."/>
       <w:lvlJc w:val="right"/>
       <w:pPr>
-        <w:ind w:left="2940" w:hanging="420"/>
+        <w:ind w:left="2520" w:hanging="420"/>
       </w:pPr>
     </w:lvl>
     <w:lvl w:ilvl="6" w:tplc="0409000F" w:tentative="1">
@@ -17332,7 +18601,7 @@
       <w:lvlText w:val="%7."/>
       <w:lvlJc w:val="left"/>
       <w:pPr>
-        <w:ind w:left="3360" w:hanging="420"/>
+        <w:ind w:left="2940" w:hanging="420"/>
       </w:pPr>
     </w:lvl>
     <w:lvl w:ilvl="7" w:tplc="04090019" w:tentative="1">
@@ -17341,7 +18610,7 @@
       <w:lvlText w:val="%8)"/>
       <w:lvlJc w:val="left"/>
       <w:pPr>
-        <w:ind w:left="3780" w:hanging="420"/>
+        <w:ind w:left="3360" w:hanging="420"/>
       </w:pPr>
     </w:lvl>
     <w:lvl w:ilvl="8" w:tplc="0409001B" w:tentative="1">
@@ -17350,15 +18619,15 @@
       <w:lvlText w:val="%9."/>
       <w:lvlJc w:val="right"/>
       <w:pPr>
-        <w:ind w:left="4200" w:hanging="420"/>
+        <w:ind w:left="3780" w:hanging="420"/>
       </w:pPr>
     </w:lvl>
   </w:abstractNum>
   <w:abstractNum w:abstractNumId="9" w15:restartNumberingAfterBreak="0">
-    <w:nsid w:val="79003898"/>
+    <w:nsid w:val="60CE0025"/>
     <w:multiLevelType w:val="hybridMultilevel"/>
-    <w:tmpl w:val="3A448C58"/>
-    <w:lvl w:ilvl="0" w:tplc="59DA7594">
+    <w:tmpl w:val="F3F0C754"/>
+    <w:lvl w:ilvl="0" w:tplc="E6E8DBF6">
       <w:start w:val="1"/>
       <w:numFmt w:val="decimal"/>
       <w:lvlText w:val="%1、"/>
@@ -17444,16 +18713,16 @@
     </w:lvl>
   </w:abstractNum>
   <w:abstractNum w:abstractNumId="10" w15:restartNumberingAfterBreak="0">
-    <w:nsid w:val="7FC03A32"/>
+    <w:nsid w:val="6CCB6EB0"/>
     <w:multiLevelType w:val="hybridMultilevel"/>
-    <w:tmpl w:val="7EEA55CA"/>
-    <w:lvl w:ilvl="0" w:tplc="F4CA8C0E">
+    <w:tmpl w:val="B92EC1A4"/>
+    <w:lvl w:ilvl="0" w:tplc="D3EECDC0">
       <w:start w:val="1"/>
       <w:numFmt w:val="decimal"/>
-      <w:lvlText w:val="%1、"/>
+      <w:lvlText w:val="%1）"/>
       <w:lvlJc w:val="left"/>
       <w:pPr>
-        <w:ind w:left="360" w:hanging="360"/>
+        <w:ind w:left="780" w:hanging="360"/>
       </w:pPr>
       <w:rPr>
         <w:rFonts w:hint="default"/>
@@ -17465,6 +18734,184 @@
       <w:lvlText w:val="%2)"/>
       <w:lvlJc w:val="left"/>
       <w:pPr>
+        <w:ind w:left="1260" w:hanging="420"/>
+      </w:pPr>
+    </w:lvl>
+    <w:lvl w:ilvl="2" w:tplc="0409001B" w:tentative="1">
+      <w:start w:val="1"/>
+      <w:numFmt w:val="lowerRoman"/>
+      <w:lvlText w:val="%3."/>
+      <w:lvlJc w:val="right"/>
+      <w:pPr>
+        <w:ind w:left="1680" w:hanging="420"/>
+      </w:pPr>
+    </w:lvl>
+    <w:lvl w:ilvl="3" w:tplc="0409000F" w:tentative="1">
+      <w:start w:val="1"/>
+      <w:numFmt w:val="decimal"/>
+      <w:lvlText w:val="%4."/>
+      <w:lvlJc w:val="left"/>
+      <w:pPr>
+        <w:ind w:left="2100" w:hanging="420"/>
+      </w:pPr>
+    </w:lvl>
+    <w:lvl w:ilvl="4" w:tplc="04090019" w:tentative="1">
+      <w:start w:val="1"/>
+      <w:numFmt w:val="lowerLetter"/>
+      <w:lvlText w:val="%5)"/>
+      <w:lvlJc w:val="left"/>
+      <w:pPr>
+        <w:ind w:left="2520" w:hanging="420"/>
+      </w:pPr>
+    </w:lvl>
+    <w:lvl w:ilvl="5" w:tplc="0409001B" w:tentative="1">
+      <w:start w:val="1"/>
+      <w:numFmt w:val="lowerRoman"/>
+      <w:lvlText w:val="%6."/>
+      <w:lvlJc w:val="right"/>
+      <w:pPr>
+        <w:ind w:left="2940" w:hanging="420"/>
+      </w:pPr>
+    </w:lvl>
+    <w:lvl w:ilvl="6" w:tplc="0409000F" w:tentative="1">
+      <w:start w:val="1"/>
+      <w:numFmt w:val="decimal"/>
+      <w:lvlText w:val="%7."/>
+      <w:lvlJc w:val="left"/>
+      <w:pPr>
+        <w:ind w:left="3360" w:hanging="420"/>
+      </w:pPr>
+    </w:lvl>
+    <w:lvl w:ilvl="7" w:tplc="04090019" w:tentative="1">
+      <w:start w:val="1"/>
+      <w:numFmt w:val="lowerLetter"/>
+      <w:lvlText w:val="%8)"/>
+      <w:lvlJc w:val="left"/>
+      <w:pPr>
+        <w:ind w:left="3780" w:hanging="420"/>
+      </w:pPr>
+    </w:lvl>
+    <w:lvl w:ilvl="8" w:tplc="0409001B" w:tentative="1">
+      <w:start w:val="1"/>
+      <w:numFmt w:val="lowerRoman"/>
+      <w:lvlText w:val="%9."/>
+      <w:lvlJc w:val="right"/>
+      <w:pPr>
+        <w:ind w:left="4200" w:hanging="420"/>
+      </w:pPr>
+    </w:lvl>
+  </w:abstractNum>
+  <w:abstractNum w:abstractNumId="11" w15:restartNumberingAfterBreak="0">
+    <w:nsid w:val="79003898"/>
+    <w:multiLevelType w:val="hybridMultilevel"/>
+    <w:tmpl w:val="3A448C58"/>
+    <w:lvl w:ilvl="0" w:tplc="59DA7594">
+      <w:start w:val="1"/>
+      <w:numFmt w:val="decimal"/>
+      <w:lvlText w:val="%1、"/>
+      <w:lvlJc w:val="left"/>
+      <w:pPr>
+        <w:ind w:left="360" w:hanging="360"/>
+      </w:pPr>
+      <w:rPr>
+        <w:rFonts w:hint="default"/>
+      </w:rPr>
+    </w:lvl>
+    <w:lvl w:ilvl="1" w:tplc="04090019" w:tentative="1">
+      <w:start w:val="1"/>
+      <w:numFmt w:val="lowerLetter"/>
+      <w:lvlText w:val="%2)"/>
+      <w:lvlJc w:val="left"/>
+      <w:pPr>
+        <w:ind w:left="840" w:hanging="420"/>
+      </w:pPr>
+    </w:lvl>
+    <w:lvl w:ilvl="2" w:tplc="0409001B" w:tentative="1">
+      <w:start w:val="1"/>
+      <w:numFmt w:val="lowerRoman"/>
+      <w:lvlText w:val="%3."/>
+      <w:lvlJc w:val="right"/>
+      <w:pPr>
+        <w:ind w:left="1260" w:hanging="420"/>
+      </w:pPr>
+    </w:lvl>
+    <w:lvl w:ilvl="3" w:tplc="0409000F" w:tentative="1">
+      <w:start w:val="1"/>
+      <w:numFmt w:val="decimal"/>
+      <w:lvlText w:val="%4."/>
+      <w:lvlJc w:val="left"/>
+      <w:pPr>
+        <w:ind w:left="1680" w:hanging="420"/>
+      </w:pPr>
+    </w:lvl>
+    <w:lvl w:ilvl="4" w:tplc="04090019" w:tentative="1">
+      <w:start w:val="1"/>
+      <w:numFmt w:val="lowerLetter"/>
+      <w:lvlText w:val="%5)"/>
+      <w:lvlJc w:val="left"/>
+      <w:pPr>
+        <w:ind w:left="2100" w:hanging="420"/>
+      </w:pPr>
+    </w:lvl>
+    <w:lvl w:ilvl="5" w:tplc="0409001B" w:tentative="1">
+      <w:start w:val="1"/>
+      <w:numFmt w:val="lowerRoman"/>
+      <w:lvlText w:val="%6."/>
+      <w:lvlJc w:val="right"/>
+      <w:pPr>
+        <w:ind w:left="2520" w:hanging="420"/>
+      </w:pPr>
+    </w:lvl>
+    <w:lvl w:ilvl="6" w:tplc="0409000F" w:tentative="1">
+      <w:start w:val="1"/>
+      <w:numFmt w:val="decimal"/>
+      <w:lvlText w:val="%7."/>
+      <w:lvlJc w:val="left"/>
+      <w:pPr>
+        <w:ind w:left="2940" w:hanging="420"/>
+      </w:pPr>
+    </w:lvl>
+    <w:lvl w:ilvl="7" w:tplc="04090019" w:tentative="1">
+      <w:start w:val="1"/>
+      <w:numFmt w:val="lowerLetter"/>
+      <w:lvlText w:val="%8)"/>
+      <w:lvlJc w:val="left"/>
+      <w:pPr>
+        <w:ind w:left="3360" w:hanging="420"/>
+      </w:pPr>
+    </w:lvl>
+    <w:lvl w:ilvl="8" w:tplc="0409001B" w:tentative="1">
+      <w:start w:val="1"/>
+      <w:numFmt w:val="lowerRoman"/>
+      <w:lvlText w:val="%9."/>
+      <w:lvlJc w:val="right"/>
+      <w:pPr>
+        <w:ind w:left="3780" w:hanging="420"/>
+      </w:pPr>
+    </w:lvl>
+  </w:abstractNum>
+  <w:abstractNum w:abstractNumId="12" w15:restartNumberingAfterBreak="0">
+    <w:nsid w:val="7FC03A32"/>
+    <w:multiLevelType w:val="hybridMultilevel"/>
+    <w:tmpl w:val="7EEA55CA"/>
+    <w:lvl w:ilvl="0" w:tplc="F4CA8C0E">
+      <w:start w:val="1"/>
+      <w:numFmt w:val="decimal"/>
+      <w:lvlText w:val="%1、"/>
+      <w:lvlJc w:val="left"/>
+      <w:pPr>
+        <w:ind w:left="360" w:hanging="360"/>
+      </w:pPr>
+      <w:rPr>
+        <w:rFonts w:hint="default"/>
+      </w:rPr>
+    </w:lvl>
+    <w:lvl w:ilvl="1" w:tplc="04090019" w:tentative="1">
+      <w:start w:val="1"/>
+      <w:numFmt w:val="lowerLetter"/>
+      <w:lvlText w:val="%2)"/>
+      <w:lvlJc w:val="left"/>
+      <w:pPr>
         <w:ind w:left="840" w:hanging="420"/>
       </w:pPr>
     </w:lvl>
@@ -17539,10 +18986,10 @@
     <w:abstractNumId w:val="3"/>
   </w:num>
   <w:num w:numId="3">
-    <w:abstractNumId w:val="10"/>
+    <w:abstractNumId w:val="12"/>
   </w:num>
   <w:num w:numId="4">
-    <w:abstractNumId w:val="9"/>
+    <w:abstractNumId w:val="11"/>
   </w:num>
   <w:num w:numId="5">
     <w:abstractNumId w:val="6"/>
@@ -17551,19 +18998,25 @@
     <w:abstractNumId w:val="5"/>
   </w:num>
   <w:num w:numId="7">
-    <w:abstractNumId w:val="8"/>
+    <w:abstractNumId w:val="10"/>
   </w:num>
   <w:num w:numId="8">
     <w:abstractNumId w:val="2"/>
   </w:num>
   <w:num w:numId="9">
-    <w:abstractNumId w:val="7"/>
+    <w:abstractNumId w:val="9"/>
   </w:num>
   <w:num w:numId="10">
     <w:abstractNumId w:val="4"/>
   </w:num>
   <w:num w:numId="11">
     <w:abstractNumId w:val="1"/>
+  </w:num>
+  <w:num w:numId="12">
+    <w:abstractNumId w:val="7"/>
+  </w:num>
+  <w:num w:numId="13">
+    <w:abstractNumId w:val="8"/>
   </w:num>
 </w:numbering>
 </file>

--- a/人工智能课程/看视频笔记_CV.docx
+++ b/人工智能课程/看视频笔记_CV.docx
@@ -15679,6 +15679,7 @@
         <w:rPr>
           <w:rFonts w:hint="eastAsia"/>
         </w:rPr>
+        <w:lastRenderedPageBreak/>
         <w:t>F</w:t>
       </w:r>
       <w:r>
@@ -16514,9 +16515,6 @@
     <w:p>
       <w:pPr>
         <w:pStyle w:val="W"/>
-        <w:rPr>
-          <w:rFonts w:hint="eastAsia"/>
-        </w:rPr>
       </w:pPr>
       <w:r>
         <w:tab/>
@@ -16692,9 +16690,6 @@
       <w:pPr>
         <w:pStyle w:val="W"/>
         <w:ind w:firstLine="420"/>
-        <w:rPr>
-          <w:rFonts w:hint="eastAsia"/>
-        </w:rPr>
       </w:pPr>
       <w:r>
         <w:rPr>
@@ -16822,13 +16817,25 @@
         </w:rPr>
         <w:t>单元</w:t>
       </w:r>
-    </w:p>
-    <w:p>
-      <w:pPr>
-        <w:pStyle w:val="W"/>
-        <w:rPr>
-          <w:rFonts w:hint="eastAsia"/>
-        </w:rPr>
+      <w:r>
+        <w:rPr>
+          <w:rFonts w:hint="eastAsia"/>
+        </w:rPr>
+        <w:t>，</w:t>
+      </w:r>
+      <w:r>
+        <w:rPr>
+          <w:rFonts w:hint="eastAsia"/>
+        </w:rPr>
+        <w:t>G</w:t>
+      </w:r>
+      <w:r>
+        <w:t>oogleNet</w:t>
+      </w:r>
+    </w:p>
+    <w:p>
+      <w:pPr>
+        <w:pStyle w:val="W"/>
       </w:pPr>
     </w:p>
     <w:p>
@@ -16887,9 +16894,6 @@
     <w:p>
       <w:pPr>
         <w:pStyle w:val="W"/>
-        <w:rPr>
-          <w:rFonts w:hint="eastAsia"/>
-        </w:rPr>
       </w:pPr>
       <w:r>
         <w:rPr>
@@ -16958,9 +16962,6 @@
     <w:p>
       <w:pPr>
         <w:pStyle w:val="W"/>
-        <w:rPr>
-          <w:rFonts w:hint="eastAsia"/>
-        </w:rPr>
       </w:pPr>
       <w:r>
         <w:rPr>
@@ -17121,9 +17122,6 @@
     <w:p>
       <w:pPr>
         <w:pStyle w:val="W"/>
-        <w:rPr>
-          <w:rFonts w:hint="eastAsia"/>
-        </w:rPr>
       </w:pPr>
       <w:r>
         <w:rPr>
@@ -17744,10 +17742,544 @@
     <w:p>
       <w:pPr>
         <w:pStyle w:val="W"/>
-        <w:rPr>
-          <w:rFonts w:hint="eastAsia"/>
-        </w:rPr>
-      </w:pPr>
+        <w:ind w:firstLine="420"/>
+        <w:rPr>
+          <w:rFonts w:hint="eastAsia"/>
+        </w:rPr>
+      </w:pPr>
+      <w:r>
+        <w:rPr>
+          <w:rFonts w:hint="eastAsia"/>
+        </w:rPr>
+        <w:t>T</w:t>
+      </w:r>
+      <w:r>
+        <w:t>he deeper the network, the more parameters, the worse results we’ll get.</w:t>
+      </w:r>
+      <w:r>
+        <w:t xml:space="preserve"> Why?</w:t>
+      </w:r>
+      <w:r>
+        <w:t xml:space="preserve"> too deep, accuracy saturated, Gradient Vanished.</w:t>
+      </w:r>
+    </w:p>
+    <w:p>
+      <w:pPr>
+        <w:pStyle w:val="W"/>
+      </w:pPr>
+      <w:r>
+        <w:t>ResNet</w:t>
+      </w:r>
+      <w:r>
+        <w:rPr>
+          <w:rFonts w:hint="eastAsia"/>
+        </w:rPr>
+        <w:t>（</w:t>
+      </w:r>
+      <w:r>
+        <w:rPr>
+          <w:rFonts w:hint="eastAsia"/>
+        </w:rPr>
+        <w:t>Kai</w:t>
+      </w:r>
+      <w:r>
+        <w:t>ming He</w:t>
+      </w:r>
+      <w:r>
+        <w:rPr>
+          <w:rFonts w:hint="eastAsia"/>
+        </w:rPr>
+        <w:t>）</w:t>
+      </w:r>
+      <w:r>
+        <w:rPr>
+          <w:rFonts w:hint="eastAsia"/>
+        </w:rPr>
+        <w:t>：</w:t>
+      </w:r>
+      <w:r>
+        <w:rPr>
+          <w:rFonts w:hint="eastAsia"/>
+        </w:rPr>
+        <w:t>B</w:t>
+      </w:r>
+      <w:r>
+        <w:t>ott</w:t>
+      </w:r>
+      <w:r>
+        <w:t>l</w:t>
+      </w:r>
+      <w:r>
+        <w:t>eneck</w:t>
+      </w:r>
+    </w:p>
+    <w:p>
+      <w:pPr>
+        <w:pStyle w:val="W"/>
+      </w:pPr>
+      <w:r>
+        <w:tab/>
+      </w:r>
+      <w:r>
+        <w:rPr>
+          <w:rFonts w:hint="eastAsia"/>
+        </w:rPr>
+        <w:t>skip</w:t>
+      </w:r>
+      <w:r>
+        <w:t xml:space="preserve"> connection / shortcut</w:t>
+      </w:r>
+    </w:p>
+    <w:p>
+      <w:pPr>
+        <w:pStyle w:val="W"/>
+        <w:jc w:val="center"/>
+      </w:pPr>
+      <w:r>
+        <w:rPr>
+          <w:noProof/>
+        </w:rPr>
+        <w:lastRenderedPageBreak/>
+        <w:drawing>
+          <wp:inline distT="0" distB="0" distL="0" distR="0" wp14:anchorId="3D60007A" wp14:editId="1EB0B84E">
+            <wp:extent cx="4445404" cy="2210340"/>
+            <wp:effectExtent l="0" t="0" r="0" b="0"/>
+            <wp:docPr id="12" name="图片 12"/>
+            <wp:cNvGraphicFramePr>
+              <a:graphicFrameLocks xmlns:a="http://schemas.openxmlformats.org/drawingml/2006/main" noChangeAspect="1"/>
+            </wp:cNvGraphicFramePr>
+            <a:graphic xmlns:a="http://schemas.openxmlformats.org/drawingml/2006/main">
+              <a:graphicData uri="http://schemas.openxmlformats.org/drawingml/2006/picture">
+                <pic:pic xmlns:pic="http://schemas.openxmlformats.org/drawingml/2006/picture">
+                  <pic:nvPicPr>
+                    <pic:cNvPr id="0" name="Picture 5"/>
+                    <pic:cNvPicPr>
+                      <a:picLocks noChangeAspect="1" noChangeArrowheads="1"/>
+                    </pic:cNvPicPr>
+                  </pic:nvPicPr>
+                  <pic:blipFill>
+                    <a:blip r:embed="rId18">
+                      <a:extLst>
+                        <a:ext uri="{28A0092B-C50C-407E-A947-70E740481C1C}">
+                          <a14:useLocalDpi xmlns:a14="http://schemas.microsoft.com/office/drawing/2010/main" val="0"/>
+                        </a:ext>
+                      </a:extLst>
+                    </a:blip>
+                    <a:srcRect/>
+                    <a:stretch>
+                      <a:fillRect/>
+                    </a:stretch>
+                  </pic:blipFill>
+                  <pic:spPr bwMode="auto">
+                    <a:xfrm>
+                      <a:off x="0" y="0"/>
+                      <a:ext cx="4554871" cy="2264769"/>
+                    </a:xfrm>
+                    <a:prstGeom prst="rect">
+                      <a:avLst/>
+                    </a:prstGeom>
+                    <a:noFill/>
+                    <a:ln>
+                      <a:noFill/>
+                    </a:ln>
+                  </pic:spPr>
+                </pic:pic>
+              </a:graphicData>
+            </a:graphic>
+          </wp:inline>
+        </w:drawing>
+      </w:r>
+    </w:p>
+    <w:p>
+      <w:pPr>
+        <w:pStyle w:val="W"/>
+      </w:pPr>
+      <w:r>
+        <w:tab/>
+        <w:t>Elementwise Addition</w:t>
+      </w:r>
+      <w:r>
+        <w:rPr>
+          <w:rFonts w:hint="eastAsia"/>
+        </w:rPr>
+        <w:t>（元素级相加）</w:t>
+      </w:r>
+      <w:r>
+        <w:rPr>
+          <w:rFonts w:hint="eastAsia"/>
+        </w:rPr>
+        <w:t>：</w:t>
+      </w:r>
+      <w:r>
+        <w:rPr>
+          <w:rFonts w:hint="eastAsia"/>
+        </w:rPr>
+        <w:t>shortcut</w:t>
+      </w:r>
+      <w:r>
+        <w:rPr>
+          <w:rFonts w:hint="eastAsia"/>
+        </w:rPr>
+        <w:t>的内容与</w:t>
+      </w:r>
+      <w:r>
+        <w:rPr>
+          <w:rFonts w:hint="eastAsia"/>
+        </w:rPr>
+        <w:t>conv</w:t>
+      </w:r>
+      <w:r>
+        <w:rPr>
+          <w:rFonts w:hint="eastAsia"/>
+        </w:rPr>
+        <w:t>后的内容之间元素级相加。</w:t>
+      </w:r>
+    </w:p>
+    <w:p>
+      <w:pPr>
+        <w:pStyle w:val="W"/>
+      </w:pPr>
+      <m:oMathPara>
+        <m:oMath>
+          <m:r>
+            <m:rPr>
+              <m:sty m:val="p"/>
+            </m:rPr>
+            <w:rPr>
+              <w:rFonts w:ascii="Cambria Math" w:hAnsi="Cambria Math"/>
+            </w:rPr>
+            <m:t>H</m:t>
+          </m:r>
+          <m:d>
+            <m:dPr>
+              <m:ctrlPr>
+                <w:rPr>
+                  <w:rFonts w:ascii="Cambria Math" w:hAnsi="Cambria Math"/>
+                </w:rPr>
+              </m:ctrlPr>
+            </m:dPr>
+            <m:e>
+              <m:r>
+                <m:rPr>
+                  <m:sty m:val="p"/>
+                </m:rPr>
+                <w:rPr>
+                  <w:rFonts w:ascii="Cambria Math" w:hAnsi="Cambria Math"/>
+                </w:rPr>
+                <m:t>x</m:t>
+              </m:r>
+            </m:e>
+          </m:d>
+          <m:r>
+            <m:rPr>
+              <m:sty m:val="p"/>
+            </m:rPr>
+            <w:rPr>
+              <w:rFonts w:ascii="Cambria Math" w:hAnsi="Cambria Math"/>
+            </w:rPr>
+            <m:t>=F</m:t>
+          </m:r>
+          <m:d>
+            <m:dPr>
+              <m:ctrlPr>
+                <w:rPr>
+                  <w:rFonts w:ascii="Cambria Math" w:hAnsi="Cambria Math"/>
+                </w:rPr>
+              </m:ctrlPr>
+            </m:dPr>
+            <m:e>
+              <m:r>
+                <m:rPr>
+                  <m:sty m:val="p"/>
+                </m:rPr>
+                <w:rPr>
+                  <w:rFonts w:ascii="Cambria Math" w:hAnsi="Cambria Math"/>
+                </w:rPr>
+                <m:t>x</m:t>
+              </m:r>
+            </m:e>
+          </m:d>
+          <m:r>
+            <m:rPr>
+              <m:sty m:val="p"/>
+            </m:rPr>
+            <w:rPr>
+              <w:rFonts w:ascii="Cambria Math" w:hAnsi="Cambria Math"/>
+            </w:rPr>
+            <m:t>+x</m:t>
+          </m:r>
+        </m:oMath>
+      </m:oMathPara>
+    </w:p>
+    <w:p>
+      <w:pPr>
+        <w:pStyle w:val="W"/>
+        <w:rPr>
+          <w:rFonts w:hint="eastAsia"/>
+        </w:rPr>
+      </w:pPr>
+      <m:oMathPara>
+        <m:oMath>
+          <m:f>
+            <m:fPr>
+              <m:ctrlPr>
+                <w:rPr>
+                  <w:rFonts w:ascii="Cambria Math" w:hAnsi="Cambria Math"/>
+                </w:rPr>
+              </m:ctrlPr>
+            </m:fPr>
+            <m:num>
+              <m:r>
+                <w:rPr>
+                  <w:rFonts w:ascii="Cambria Math" w:hAnsi="Cambria Math"/>
+                </w:rPr>
+                <m:t>∂</m:t>
+              </m:r>
+              <m:r>
+                <w:rPr>
+                  <w:rFonts w:ascii="Cambria Math" w:hAnsi="Cambria Math" w:hint="eastAsia"/>
+                </w:rPr>
+                <m:t>H</m:t>
+              </m:r>
+            </m:num>
+            <m:den>
+              <m:r>
+                <w:rPr>
+                  <w:rFonts w:ascii="Cambria Math" w:hAnsi="Cambria Math"/>
+                </w:rPr>
+                <m:t>∂x</m:t>
+              </m:r>
+            </m:den>
+          </m:f>
+          <m:r>
+            <w:rPr>
+              <w:rFonts w:ascii="Cambria Math" w:hAnsi="Cambria Math"/>
+            </w:rPr>
+            <m:t>=</m:t>
+          </m:r>
+          <m:sSup>
+            <m:sSupPr>
+              <m:ctrlPr>
+                <w:rPr>
+                  <w:rFonts w:ascii="Cambria Math" w:hAnsi="Cambria Math"/>
+                  <w:i/>
+                </w:rPr>
+              </m:ctrlPr>
+            </m:sSupPr>
+            <m:e>
+              <m:r>
+                <w:rPr>
+                  <w:rFonts w:ascii="Cambria Math" w:hAnsi="Cambria Math"/>
+                </w:rPr>
+                <m:t>F</m:t>
+              </m:r>
+            </m:e>
+            <m:sup>
+              <m:r>
+                <w:rPr>
+                  <w:rFonts w:ascii="Cambria Math" w:hAnsi="Cambria Math"/>
+                </w:rPr>
+                <m:t>'</m:t>
+              </m:r>
+            </m:sup>
+          </m:sSup>
+          <m:d>
+            <m:dPr>
+              <m:ctrlPr>
+                <w:rPr>
+                  <w:rFonts w:ascii="Cambria Math" w:hAnsi="Cambria Math"/>
+                  <w:i/>
+                </w:rPr>
+              </m:ctrlPr>
+            </m:dPr>
+            <m:e>
+              <m:r>
+                <w:rPr>
+                  <w:rFonts w:ascii="Cambria Math" w:hAnsi="Cambria Math"/>
+                </w:rPr>
+                <m:t>x</m:t>
+              </m:r>
+            </m:e>
+          </m:d>
+          <m:r>
+            <w:rPr>
+              <w:rFonts w:ascii="Cambria Math" w:hAnsi="Cambria Math"/>
+            </w:rPr>
+            <m:t>+1</m:t>
+          </m:r>
+        </m:oMath>
+      </m:oMathPara>
+    </w:p>
+    <w:p>
+      <w:pPr>
+        <w:pStyle w:val="W"/>
+      </w:pPr>
+      <w:r>
+        <w:tab/>
+      </w:r>
+      <w:r>
+        <w:rPr>
+          <w:rFonts w:hint="eastAsia"/>
+        </w:rPr>
+        <w:t>有了</w:t>
+      </w:r>
+      <w:r>
+        <w:rPr>
+          <w:rFonts w:hint="eastAsia"/>
+        </w:rPr>
+        <w:t>s</w:t>
+      </w:r>
+      <w:r>
+        <w:t>kip connection</w:t>
+      </w:r>
+      <w:r>
+        <w:rPr>
+          <w:rFonts w:hint="eastAsia"/>
+        </w:rPr>
+        <w:t>就不会有梯度消失的现象。</w:t>
+      </w:r>
+    </w:p>
+    <w:p>
+      <w:pPr>
+        <w:pStyle w:val="W"/>
+      </w:pPr>
+      <w:r>
+        <w:tab/>
+      </w:r>
+      <w:r>
+        <w:rPr>
+          <w:rFonts w:hint="eastAsia"/>
+        </w:rPr>
+        <w:t>在直线</w:t>
+      </w:r>
+      <w:r>
+        <w:rPr>
+          <w:rFonts w:hint="eastAsia"/>
+        </w:rPr>
+        <w:t>A</w:t>
+      </w:r>
+      <w:r>
+        <w:rPr>
+          <w:rFonts w:hint="eastAsia"/>
+        </w:rPr>
+        <w:t>路，若</w:t>
+      </w:r>
+      <w:r>
+        <w:rPr>
+          <w:rFonts w:hint="eastAsia"/>
+        </w:rPr>
+        <w:t>c</w:t>
+      </w:r>
+      <w:r>
+        <w:t>onv/pool</w:t>
+      </w:r>
+      <w:r>
+        <w:rPr>
+          <w:rFonts w:hint="eastAsia"/>
+        </w:rPr>
+        <w:t>之后的</w:t>
+      </w:r>
+      <w:r>
+        <w:rPr>
+          <w:rFonts w:hint="eastAsia"/>
+        </w:rPr>
+        <w:t>s</w:t>
+      </w:r>
+      <w:r>
+        <w:t>ize</w:t>
+      </w:r>
+      <w:r>
+        <w:rPr>
+          <w:rFonts w:hint="eastAsia"/>
+        </w:rPr>
+        <w:t>缩小为原来的一</w:t>
+      </w:r>
+      <w:r>
+        <w:rPr>
+          <w:rFonts w:hint="eastAsia"/>
+        </w:rPr>
+        <w:t>半</w:t>
+      </w:r>
+      <w:r>
+        <w:rPr>
+          <w:rFonts w:hint="eastAsia"/>
+        </w:rPr>
+        <w:t>，</w:t>
+      </w:r>
+      <w:r>
+        <w:t>shortcut</w:t>
+      </w:r>
+      <w:r>
+        <w:rPr>
+          <w:rFonts w:hint="eastAsia"/>
+        </w:rPr>
+        <w:t>分支如何处理？添加</w:t>
+      </w:r>
+      <w:r>
+        <w:rPr>
+          <w:rFonts w:hint="eastAsia"/>
+        </w:rPr>
+        <w:t>c</w:t>
+      </w:r>
+      <w:r>
+        <w:t>onvs</w:t>
+      </w:r>
+      <w:r>
+        <w:rPr>
+          <w:rFonts w:hint="eastAsia"/>
+        </w:rPr>
+        <w:t>使</w:t>
+      </w:r>
+      <w:r>
+        <w:rPr>
+          <w:rFonts w:hint="eastAsia"/>
+        </w:rPr>
+        <w:t>s</w:t>
+      </w:r>
+      <w:r>
+        <w:t>ize</w:t>
+      </w:r>
+      <w:r>
+        <w:rPr>
+          <w:rFonts w:hint="eastAsia"/>
+        </w:rPr>
+        <w:t>也缩小一半。</w:t>
+      </w:r>
+    </w:p>
+    <w:p>
+      <w:pPr>
+        <w:pStyle w:val="W"/>
+      </w:pPr>
+      <w:r>
+        <w:tab/>
+      </w:r>
+      <w:r>
+        <w:rPr>
+          <w:rFonts w:hint="eastAsia"/>
+        </w:rPr>
+        <w:t>W</w:t>
+      </w:r>
+      <w:r>
+        <w:t xml:space="preserve">hy </w:t>
+      </w:r>
+      <w:r>
+        <w:rPr>
+          <w:rFonts w:hint="eastAsia"/>
+        </w:rPr>
+        <w:t>初始阶段使用</w:t>
+      </w:r>
+      <w:r>
+        <w:t>7*7</w:t>
+      </w:r>
+      <w:r>
+        <w:t>kernel</w:t>
+      </w:r>
+      <w:r>
+        <w:rPr>
+          <w:rFonts w:hint="eastAsia"/>
+        </w:rPr>
+        <w:t>？</w:t>
+      </w:r>
       <w:r>
         <w:rPr>
           <w:rFonts w:hint="eastAsia"/>
@@ -17758,19 +18290,1772 @@
         <w:rPr>
           <w:rFonts w:hint="eastAsia"/>
         </w:rPr>
-        <w:t>:</w:t>
-      </w:r>
+        <w:t>）在初始阶段希望获得更多的原始信息</w:t>
+      </w:r>
+      <w:r>
+        <w:rPr>
+          <w:rFonts w:hint="eastAsia"/>
+        </w:rPr>
+        <w:t>；</w:t>
+      </w:r>
+      <w:r>
+        <w:rPr>
+          <w:rFonts w:hint="eastAsia"/>
+        </w:rPr>
+        <w:t>2</w:t>
+      </w:r>
+      <w:r>
+        <w:rPr>
+          <w:rFonts w:hint="eastAsia"/>
+        </w:rPr>
+        <w:t>）大的</w:t>
+      </w:r>
+      <w:r>
+        <w:rPr>
+          <w:rFonts w:hint="eastAsia"/>
+        </w:rPr>
+        <w:t>k</w:t>
+      </w:r>
+      <w:r>
+        <w:t>ernel</w:t>
+      </w:r>
+      <w:r>
+        <w:rPr>
+          <w:rFonts w:hint="eastAsia"/>
+        </w:rPr>
+        <w:t>并不意味着很多的参数</w:t>
+      </w:r>
+      <w:r>
+        <w:rPr>
+          <w:rFonts w:hint="eastAsia"/>
+        </w:rPr>
+        <w:t>；</w:t>
+      </w:r>
+      <w:r>
+        <w:rPr>
+          <w:rFonts w:hint="eastAsia"/>
+        </w:rPr>
+        <w:t>3</w:t>
+      </w:r>
+      <w:r>
+        <w:rPr>
+          <w:rFonts w:hint="eastAsia"/>
+        </w:rPr>
+        <w:t>）与</w:t>
+      </w:r>
+      <w:r>
+        <w:rPr>
+          <w:rFonts w:hint="eastAsia"/>
+        </w:rPr>
+        <w:t>V</w:t>
+      </w:r>
+      <w:r>
+        <w:t>GG</w:t>
+      </w:r>
+      <w:r>
+        <w:rPr>
+          <w:rFonts w:hint="eastAsia"/>
+        </w:rPr>
+        <w:t>相比，达到同样的</w:t>
+      </w:r>
+      <w:r>
+        <w:rPr>
+          <w:rFonts w:hint="eastAsia"/>
+        </w:rPr>
+        <w:t>s</w:t>
+      </w:r>
+      <w:r>
+        <w:t>ize</w:t>
+      </w:r>
+      <w:r>
+        <w:rPr>
+          <w:rFonts w:hint="eastAsia"/>
+        </w:rPr>
+        <w:t>时，</w:t>
+      </w:r>
+      <w:r>
+        <w:rPr>
+          <w:rFonts w:hint="eastAsia"/>
+        </w:rPr>
+        <w:t>R</w:t>
+      </w:r>
+      <w:r>
+        <w:t>esNet</w:t>
+      </w:r>
+      <w:r>
+        <w:rPr>
+          <w:rFonts w:hint="eastAsia"/>
+        </w:rPr>
+        <w:t>的参数明显小于</w:t>
+      </w:r>
+      <w:r>
+        <w:rPr>
+          <w:rFonts w:hint="eastAsia"/>
+        </w:rPr>
+        <w:t>V</w:t>
+      </w:r>
+      <w:r>
+        <w:t>GG</w:t>
+      </w:r>
+      <w:r>
+        <w:rPr>
+          <w:rFonts w:hint="eastAsia"/>
+        </w:rPr>
+        <w:t>。</w:t>
+      </w:r>
+    </w:p>
+    <w:p>
+      <w:pPr>
+        <w:pStyle w:val="W"/>
+      </w:pPr>
+      <w:r>
+        <w:tab/>
+        <w:t>50</w:t>
+      </w:r>
+      <w:r>
+        <w:rPr>
+          <w:rFonts w:hint="eastAsia"/>
+        </w:rPr>
+        <w:t>层的</w:t>
+      </w:r>
+      <w:r>
+        <w:rPr>
+          <w:rFonts w:hint="eastAsia"/>
+        </w:rPr>
+        <w:t>R</w:t>
+      </w:r>
+      <w:r>
+        <w:t>esNet</w:t>
+      </w:r>
+      <w:r>
+        <w:rPr>
+          <w:rFonts w:hint="eastAsia"/>
+        </w:rPr>
+        <w:t>有</w:t>
+      </w:r>
+      <w:r>
+        <w:rPr>
+          <w:rFonts w:hint="eastAsia"/>
+        </w:rPr>
+        <w:t>4</w:t>
+      </w:r>
+      <w:r>
+        <w:t>9</w:t>
+      </w:r>
+      <w:r>
+        <w:rPr>
+          <w:rFonts w:hint="eastAsia"/>
+        </w:rPr>
+        <w:t>层的卷积层，只要</w:t>
+      </w:r>
+      <w:r>
+        <w:rPr>
+          <w:rFonts w:hint="eastAsia"/>
+        </w:rPr>
+        <w:t>1</w:t>
+      </w:r>
+      <w:r>
+        <w:rPr>
+          <w:rFonts w:hint="eastAsia"/>
+        </w:rPr>
+        <w:t>层</w:t>
+      </w:r>
+      <w:r>
+        <w:rPr>
+          <w:rFonts w:hint="eastAsia"/>
+        </w:rPr>
+        <w:t>A</w:t>
+      </w:r>
+      <w:r>
+        <w:t>vg Pooling</w:t>
+      </w:r>
+      <w:r>
+        <w:rPr>
+          <w:rFonts w:hint="eastAsia"/>
+        </w:rPr>
+        <w:t>层。</w:t>
+      </w:r>
+    </w:p>
+    <w:p>
+      <w:pPr>
+        <w:pStyle w:val="W"/>
+      </w:pPr>
+      <w:r>
+        <w:tab/>
+      </w:r>
+      <w:r>
+        <w:rPr>
+          <w:rFonts w:hint="eastAsia"/>
+        </w:rPr>
+        <w:t>S</w:t>
+      </w:r>
+      <w:r>
+        <w:t>mall kernel always better</w:t>
+      </w:r>
+      <w:r>
+        <w:rPr>
+          <w:rFonts w:hint="eastAsia"/>
+        </w:rPr>
+        <w:t>？</w:t>
+      </w:r>
+      <w:r>
+        <w:rPr>
+          <w:rFonts w:hint="eastAsia"/>
+        </w:rPr>
+        <w:t>N</w:t>
+      </w:r>
+      <w:r>
+        <w:t>o</w:t>
+      </w:r>
+    </w:p>
+    <w:p>
+      <w:pPr>
+        <w:pStyle w:val="W"/>
+      </w:pPr>
+      <w:r>
+        <w:tab/>
+      </w:r>
+    </w:p>
+    <w:p>
+      <w:pPr>
+        <w:pStyle w:val="W"/>
+        <w:ind w:firstLine="420"/>
+        <w:rPr>
+          <w:rFonts w:hint="eastAsia"/>
+        </w:rPr>
+      </w:pPr>
+      <w:r>
+        <w:rPr>
+          <w:rFonts w:hint="eastAsia"/>
+        </w:rPr>
+        <w:t>I</w:t>
+      </w:r>
+      <w:r>
+        <w:t>dentity Mapping In Deep Residual Networks</w:t>
+      </w:r>
+      <w:r>
+        <w:rPr>
+          <w:rFonts w:hint="eastAsia"/>
+        </w:rPr>
+        <w:t>：针对</w:t>
+      </w:r>
+      <w:r>
+        <w:rPr>
+          <w:rFonts w:hint="eastAsia"/>
+        </w:rPr>
+        <w:t>R</w:t>
+      </w:r>
+      <w:r>
+        <w:t>esNet</w:t>
+      </w:r>
+      <w:r>
+        <w:rPr>
+          <w:rFonts w:hint="eastAsia"/>
+        </w:rPr>
+        <w:t>出现的问题进行结构上的改良</w:t>
+      </w:r>
+      <w:r>
+        <w:rPr>
+          <w:rFonts w:hint="eastAsia"/>
+        </w:rPr>
+        <w:t>，使层数能达到</w:t>
+      </w:r>
+      <w:r>
+        <w:rPr>
+          <w:rFonts w:hint="eastAsia"/>
+        </w:rPr>
+        <w:t>1000</w:t>
+      </w:r>
+      <w:r>
+        <w:rPr>
+          <w:rFonts w:hint="eastAsia"/>
+        </w:rPr>
+        <w:t>多层。</w:t>
+      </w:r>
+    </w:p>
+    <w:p>
+      <w:pPr>
+        <w:pStyle w:val="W"/>
+      </w:pPr>
+      <w:r>
+        <w:tab/>
+        <w:t>ResNeXt</w:t>
+      </w:r>
+    </w:p>
+    <w:p>
+      <w:pPr>
+        <w:pStyle w:val="W"/>
+      </w:pPr>
+    </w:p>
+    <w:p>
+      <w:pPr>
+        <w:pStyle w:val="W"/>
+      </w:pPr>
+      <w:r>
+        <w:tab/>
+        <w:t xml:space="preserve">Why </w:t>
+      </w:r>
+      <w:r>
+        <w:rPr>
+          <w:rFonts w:hint="eastAsia"/>
+        </w:rPr>
+        <w:t>Res</w:t>
+      </w:r>
+      <w:r>
+        <w:t xml:space="preserve">Net </w:t>
+      </w:r>
+      <w:r>
+        <w:rPr>
+          <w:rFonts w:hint="eastAsia"/>
+        </w:rPr>
+        <w:t>is</w:t>
+      </w:r>
+      <w:r>
+        <w:t xml:space="preserve"> better</w:t>
+      </w:r>
+      <w:r>
+        <w:rPr>
+          <w:rFonts w:hint="eastAsia"/>
+        </w:rPr>
+        <w:t>？</w:t>
+      </w:r>
+      <w:r>
+        <w:rPr>
+          <w:rFonts w:hint="eastAsia"/>
+        </w:rPr>
+        <w:t>1</w:t>
+      </w:r>
+      <w:r>
+        <w:rPr>
+          <w:rFonts w:hint="eastAsia"/>
+        </w:rPr>
+        <w:t>）解决梯度消失的问题；</w:t>
+      </w:r>
+      <w:r>
+        <w:rPr>
+          <w:rFonts w:hint="eastAsia"/>
+        </w:rPr>
+        <w:t>2</w:t>
+      </w:r>
+      <w:r>
+        <w:rPr>
+          <w:rFonts w:hint="eastAsia"/>
+        </w:rPr>
+        <w:t>）</w:t>
+      </w:r>
+      <w:r>
+        <w:rPr>
+          <w:rFonts w:hint="eastAsia"/>
+        </w:rPr>
+        <w:t>其模型结构可以被看做模型融合。</w:t>
+      </w:r>
+    </w:p>
+    <w:p>
+      <w:pPr>
+        <w:pStyle w:val="W"/>
+      </w:pPr>
+    </w:p>
+    <w:p>
+      <w:pPr>
+        <w:pStyle w:val="W"/>
+      </w:pPr>
+      <w:r>
+        <w:t>DenseNet</w:t>
+      </w:r>
+      <w:r>
+        <w:rPr>
+          <w:rFonts w:hint="eastAsia"/>
+        </w:rPr>
+        <w:t>：</w:t>
+      </w:r>
+      <w:r>
+        <w:rPr>
+          <w:rFonts w:hint="eastAsia"/>
+        </w:rPr>
+        <w:t>1</w:t>
+      </w:r>
+      <w:r>
+        <w:rPr>
+          <w:rFonts w:hint="eastAsia"/>
+        </w:rPr>
+        <w:t>）</w:t>
+      </w:r>
+      <w:r>
+        <w:rPr>
+          <w:rFonts w:hint="eastAsia"/>
+        </w:rPr>
+        <w:t>d</w:t>
+      </w:r>
+      <w:r>
+        <w:t>eeper</w:t>
+      </w:r>
+      <w:r>
+        <w:rPr>
+          <w:rFonts w:hint="eastAsia"/>
+        </w:rPr>
+        <w:t>；</w:t>
+      </w:r>
+      <w:r>
+        <w:rPr>
+          <w:rFonts w:hint="eastAsia"/>
+        </w:rPr>
+        <w:t>2</w:t>
+      </w:r>
+      <w:r>
+        <w:rPr>
+          <w:rFonts w:hint="eastAsia"/>
+        </w:rPr>
+        <w:t>）</w:t>
+      </w:r>
+      <w:r>
+        <w:rPr>
+          <w:rFonts w:hint="eastAsia"/>
+        </w:rPr>
+        <w:t>f</w:t>
+      </w:r>
+      <w:r>
+        <w:t>ewer params</w:t>
+      </w:r>
+      <w:r>
+        <w:rPr>
+          <w:rFonts w:hint="eastAsia"/>
+        </w:rPr>
+        <w:t>；</w:t>
+      </w:r>
+      <w:r>
+        <w:rPr>
+          <w:rFonts w:hint="eastAsia"/>
+        </w:rPr>
+        <w:t>3</w:t>
+      </w:r>
+      <w:r>
+        <w:rPr>
+          <w:rFonts w:hint="eastAsia"/>
+        </w:rPr>
+        <w:t>）</w:t>
+      </w:r>
+      <w:r>
+        <w:rPr>
+          <w:rFonts w:hint="eastAsia"/>
+        </w:rPr>
+        <w:t>b</w:t>
+      </w:r>
+      <w:r>
+        <w:t>etter results</w:t>
+      </w:r>
+      <w:r>
+        <w:rPr>
+          <w:rFonts w:hint="eastAsia"/>
+        </w:rPr>
+        <w:t>。</w:t>
+      </w:r>
+    </w:p>
+    <w:p>
+      <w:pPr>
+        <w:pStyle w:val="W"/>
+      </w:pPr>
+      <w:r>
+        <w:rPr>
+          <w:rFonts w:hint="eastAsia"/>
+        </w:rPr>
+        <w:t>缺点：需要巨量的内存。</w:t>
+      </w:r>
+    </w:p>
+    <w:p>
+      <w:pPr>
+        <w:pStyle w:val="W"/>
+      </w:pPr>
+      <w:r>
+        <w:rPr>
+          <w:rFonts w:hint="eastAsia"/>
+        </w:rPr>
+        <w:t>离最终结果越近</w:t>
+      </w:r>
+      <w:r>
+        <w:rPr>
+          <w:rFonts w:hint="eastAsia"/>
+        </w:rPr>
+        <w:t>的层</w:t>
+      </w:r>
+      <w:r>
+        <w:rPr>
+          <w:rFonts w:hint="eastAsia"/>
+        </w:rPr>
+        <w:t>，越重要。</w:t>
+      </w:r>
+    </w:p>
+    <w:p>
+      <w:pPr>
+        <w:pStyle w:val="W"/>
+      </w:pPr>
+    </w:p>
+    <w:p>
+      <w:pPr>
+        <w:pStyle w:val="W"/>
+      </w:pPr>
+      <w:r>
+        <w:rPr>
+          <w:rFonts w:hint="eastAsia"/>
+        </w:rPr>
+        <w:t>L</w:t>
+      </w:r>
+      <w:r>
+        <w:t>ight Frameworks</w:t>
+      </w:r>
+      <w:r>
+        <w:rPr>
+          <w:rFonts w:hint="eastAsia"/>
+        </w:rPr>
+        <w:t>：</w:t>
+      </w:r>
+      <w:r>
+        <w:rPr>
+          <w:rFonts w:hint="eastAsia"/>
+        </w:rPr>
+        <w:t>1</w:t>
+      </w:r>
+      <w:r>
+        <w:rPr>
+          <w:rFonts w:hint="eastAsia"/>
+        </w:rPr>
+        <w:t>）</w:t>
+      </w:r>
+      <w:r>
+        <w:rPr>
+          <w:rFonts w:hint="eastAsia"/>
+        </w:rPr>
+        <w:t>m</w:t>
+      </w:r>
+      <w:r>
+        <w:t>uch less parameters</w:t>
+      </w:r>
+      <w:r>
+        <w:rPr>
+          <w:rFonts w:hint="eastAsia"/>
+        </w:rPr>
+        <w:t>；</w:t>
+      </w:r>
+      <w:r>
+        <w:rPr>
+          <w:rFonts w:hint="eastAsia"/>
+        </w:rPr>
+        <w:t>2</w:t>
+      </w:r>
+      <w:r>
+        <w:rPr>
+          <w:rFonts w:hint="eastAsia"/>
+        </w:rPr>
+        <w:t>）</w:t>
+      </w:r>
+      <w:r>
+        <w:rPr>
+          <w:rFonts w:hint="eastAsia"/>
+        </w:rPr>
+        <w:t>m</w:t>
+      </w:r>
+      <w:r>
+        <w:t>uch faster</w:t>
+      </w:r>
+      <w:r>
+        <w:rPr>
+          <w:rFonts w:hint="eastAsia"/>
+        </w:rPr>
+        <w:t>；</w:t>
+      </w:r>
+      <w:r>
+        <w:rPr>
+          <w:rFonts w:hint="eastAsia"/>
+        </w:rPr>
+        <w:t>3</w:t>
+      </w:r>
+      <w:r>
+        <w:rPr>
+          <w:rFonts w:hint="eastAsia"/>
+        </w:rPr>
+        <w:t>）</w:t>
+      </w:r>
+      <w:r>
+        <w:rPr>
+          <w:rFonts w:hint="eastAsia"/>
+        </w:rPr>
+        <w:t>f</w:t>
+      </w:r>
+      <w:r>
+        <w:t>ocus on end devices</w:t>
+      </w:r>
+      <w:r>
+        <w:rPr>
+          <w:rFonts w:hint="eastAsia"/>
+        </w:rPr>
+        <w:t>。</w:t>
+      </w:r>
+    </w:p>
+    <w:p>
+      <w:pPr>
+        <w:pStyle w:val="W"/>
+      </w:pPr>
+      <w:r>
+        <w:rPr>
+          <w:rFonts w:hint="eastAsia"/>
+        </w:rPr>
+        <w:t>H</w:t>
+      </w:r>
+      <w:r>
+        <w:t>istory Version1</w:t>
+      </w:r>
+      <w:r>
+        <w:rPr>
+          <w:rFonts w:hint="eastAsia"/>
+        </w:rPr>
+        <w:t>：</w:t>
+      </w:r>
+      <w:r>
+        <w:rPr>
+          <w:rFonts w:hint="eastAsia"/>
+        </w:rPr>
+        <w:t>S</w:t>
+      </w:r>
+      <w:r>
+        <w:t xml:space="preserve">queezeNet </w:t>
+      </w:r>
+      <w:r>
+        <w:rPr>
+          <w:rFonts w:hint="eastAsia"/>
+        </w:rPr>
+        <w:t>-&gt;</w:t>
+      </w:r>
+      <w:r>
+        <w:t xml:space="preserve"> </w:t>
+      </w:r>
+      <w:r>
+        <w:rPr>
+          <w:rFonts w:hint="eastAsia"/>
+          <w:color w:val="FF0000"/>
+        </w:rPr>
+        <w:t>Mobile</w:t>
+      </w:r>
+      <w:r>
+        <w:rPr>
+          <w:color w:val="FF0000"/>
+        </w:rPr>
+        <w:t xml:space="preserve">Net </w:t>
+      </w:r>
+      <w:r>
+        <w:rPr>
+          <w:rFonts w:hint="eastAsia"/>
+        </w:rPr>
+        <w:t>-</w:t>
+      </w:r>
+      <w:r>
+        <w:t xml:space="preserve">&gt; </w:t>
+      </w:r>
+      <w:r>
+        <w:rPr>
+          <w:rFonts w:hint="eastAsia"/>
+        </w:rPr>
+        <w:t>Shuffle</w:t>
+      </w:r>
+      <w:r>
+        <w:t xml:space="preserve">Net </w:t>
+      </w:r>
+      <w:r>
+        <w:rPr>
+          <w:rFonts w:hint="eastAsia"/>
+        </w:rPr>
+        <w:t>-</w:t>
+      </w:r>
+      <w:r>
+        <w:t xml:space="preserve">&gt; </w:t>
+      </w:r>
+      <w:r>
+        <w:rPr>
+          <w:rFonts w:hint="eastAsia"/>
+        </w:rPr>
+        <w:t>Xception</w:t>
+      </w:r>
+    </w:p>
+    <w:p>
+      <w:pPr>
+        <w:pStyle w:val="W"/>
+      </w:pPr>
+      <w:r>
+        <w:rPr>
+          <w:rFonts w:hint="eastAsia"/>
+        </w:rPr>
+        <w:t>Version</w:t>
+      </w:r>
+      <w:r>
+        <w:t xml:space="preserve"> </w:t>
+      </w:r>
+      <w:r>
+        <w:rPr>
+          <w:rFonts w:hint="eastAsia"/>
+        </w:rPr>
+        <w:t>2</w:t>
+      </w:r>
+      <w:r>
+        <w:rPr>
+          <w:rFonts w:hint="eastAsia"/>
+        </w:rPr>
+        <w:t>：</w:t>
+      </w:r>
+      <w:r>
+        <w:rPr>
+          <w:rFonts w:hint="eastAsia"/>
+        </w:rPr>
+        <w:t>S</w:t>
+      </w:r>
+      <w:r>
+        <w:t>queezeNext -&gt; MobileNetV2 -&gt; ShuffleNetV2</w:t>
+      </w:r>
+    </w:p>
+    <w:p>
+      <w:pPr>
+        <w:pStyle w:val="W"/>
+      </w:pPr>
+      <w:r>
+        <w:rPr>
+          <w:rFonts w:hint="eastAsia"/>
+        </w:rPr>
+        <w:t>V</w:t>
+      </w:r>
+      <w:r>
+        <w:t xml:space="preserve">ersion 3: </w:t>
+      </w:r>
+      <w:r>
+        <w:rPr>
+          <w:rFonts w:hint="eastAsia"/>
+        </w:rPr>
+        <w:t>Auto</w:t>
+      </w:r>
+      <w:r>
+        <w:t>ShuffleNet</w:t>
+      </w:r>
+    </w:p>
+    <w:p>
+      <w:pPr>
+        <w:pStyle w:val="W"/>
+      </w:pPr>
+    </w:p>
+    <w:p>
+      <w:pPr>
+        <w:pStyle w:val="W"/>
+      </w:pPr>
+      <w:r>
+        <w:rPr>
+          <w:rFonts w:hint="eastAsia"/>
+        </w:rPr>
+        <w:t>优化网络结构：</w:t>
+      </w:r>
+      <w:r>
+        <w:rPr>
+          <w:rFonts w:hint="eastAsia"/>
+        </w:rPr>
+        <w:t>s</w:t>
+      </w:r>
+      <w:r>
+        <w:t>huffle net</w:t>
+      </w:r>
+    </w:p>
+    <w:p>
+      <w:pPr>
+        <w:pStyle w:val="W"/>
+      </w:pPr>
+      <w:r>
+        <w:rPr>
+          <w:rFonts w:hint="eastAsia"/>
+        </w:rPr>
+        <w:t>直接减少网络参数：</w:t>
+      </w:r>
+      <w:r>
+        <w:rPr>
+          <w:rFonts w:hint="eastAsia"/>
+        </w:rPr>
+        <w:t>s</w:t>
+      </w:r>
+      <w:r>
+        <w:t>queeze net</w:t>
+      </w:r>
+    </w:p>
+    <w:p>
+      <w:pPr>
+        <w:pStyle w:val="W"/>
+      </w:pPr>
+      <w:r>
+        <w:rPr>
+          <w:rFonts w:hint="eastAsia"/>
+        </w:rPr>
+        <w:t>优化</w:t>
+      </w:r>
+      <w:r>
+        <w:t>conv</w:t>
+      </w:r>
+      <w:r>
+        <w:rPr>
+          <w:rFonts w:hint="eastAsia"/>
+        </w:rPr>
+        <w:t>：</w:t>
+      </w:r>
+      <w:r>
+        <w:rPr>
+          <w:rFonts w:hint="eastAsia"/>
+        </w:rPr>
+        <w:t>m</w:t>
+      </w:r>
+      <w:r>
+        <w:t>obile net, winograd</w:t>
+      </w:r>
+      <w:r>
+        <w:rPr>
+          <w:rFonts w:hint="eastAsia"/>
+        </w:rPr>
+        <w:t>（算法上的改变）</w:t>
+      </w:r>
+    </w:p>
+    <w:p>
+      <w:pPr>
+        <w:pStyle w:val="W"/>
+      </w:pPr>
+      <w:r>
+        <w:rPr>
+          <w:rFonts w:hint="eastAsia"/>
+        </w:rPr>
+        <w:t>D</w:t>
+      </w:r>
+      <w:r>
+        <w:t>elete FC</w:t>
+      </w:r>
+      <w:r>
+        <w:rPr>
+          <w:rFonts w:hint="eastAsia"/>
+        </w:rPr>
+        <w:t>：</w:t>
+      </w:r>
+      <w:r>
+        <w:rPr>
+          <w:rFonts w:hint="eastAsia"/>
+        </w:rPr>
+        <w:t>s</w:t>
+      </w:r>
+      <w:r>
+        <w:t>queeze net, lightCNN</w:t>
+      </w:r>
+    </w:p>
+    <w:p>
+      <w:pPr>
+        <w:pStyle w:val="W"/>
+      </w:pPr>
+    </w:p>
+    <w:p>
+      <w:pPr>
+        <w:pStyle w:val="W"/>
+      </w:pPr>
+      <w:r>
+        <w:t>SqueezeNet</w:t>
+      </w:r>
+      <w:r>
+        <w:rPr>
+          <w:rFonts w:hint="eastAsia"/>
+        </w:rPr>
+        <w:t>：</w:t>
+      </w:r>
+      <w:r>
+        <w:rPr>
+          <w:rFonts w:hint="eastAsia"/>
+        </w:rPr>
+        <w:t>1</w:t>
+      </w:r>
+      <w:r>
+        <w:rPr>
+          <w:rFonts w:hint="eastAsia"/>
+        </w:rPr>
+        <w:t>）晚点儿用</w:t>
+      </w:r>
+      <w:r>
+        <w:rPr>
+          <w:rFonts w:hint="eastAsia"/>
+        </w:rPr>
+        <w:t>p</w:t>
+      </w:r>
+      <w:r>
+        <w:t>ooling</w:t>
+      </w:r>
+      <w:r>
+        <w:rPr>
+          <w:rFonts w:hint="eastAsia"/>
+        </w:rPr>
+        <w:t>；</w:t>
+      </w:r>
+      <w:r>
+        <w:rPr>
+          <w:rFonts w:hint="eastAsia"/>
+        </w:rPr>
+        <w:t>2</w:t>
+      </w:r>
+      <w:r>
+        <w:rPr>
+          <w:rFonts w:hint="eastAsia"/>
+        </w:rPr>
+        <w:t>）</w:t>
+      </w:r>
+      <w:r>
+        <w:rPr>
+          <w:rFonts w:hint="eastAsia"/>
+        </w:rPr>
+        <w:t>l</w:t>
+      </w:r>
+      <w:r>
+        <w:t>ess channel number</w:t>
+      </w:r>
+      <w:r>
+        <w:rPr>
+          <w:rFonts w:hint="eastAsia"/>
+        </w:rPr>
+        <w:t>；</w:t>
+      </w:r>
+      <w:r>
+        <w:rPr>
+          <w:rFonts w:hint="eastAsia"/>
+        </w:rPr>
+        <w:t>3</w:t>
+      </w:r>
+      <w:r>
+        <w:rPr>
+          <w:rFonts w:hint="eastAsia"/>
+        </w:rPr>
+        <w:t>）</w:t>
+      </w:r>
+      <w:r>
+        <w:rPr>
+          <w:rFonts w:hint="eastAsia"/>
+        </w:rPr>
+        <w:t>u</w:t>
+      </w:r>
+      <w:r>
+        <w:t xml:space="preserve">se more 1*1 </w:t>
+      </w:r>
+      <w:r>
+        <w:rPr>
+          <w:rFonts w:hint="eastAsia"/>
+        </w:rPr>
+        <w:t>kerne</w:t>
+      </w:r>
+      <w:r>
+        <w:t>l</w:t>
+      </w:r>
+      <w:r>
+        <w:rPr>
+          <w:rFonts w:hint="eastAsia"/>
+        </w:rPr>
+        <w:t>。</w:t>
+      </w:r>
+    </w:p>
+    <w:p>
+      <w:pPr>
+        <w:pStyle w:val="W"/>
+      </w:pPr>
+      <w:r>
+        <w:rPr>
+          <w:rFonts w:hint="eastAsia"/>
+        </w:rPr>
+        <w:t>Str</w:t>
+      </w:r>
+      <w:r>
+        <w:t>ucture</w:t>
+      </w:r>
+      <w:r>
+        <w:rPr>
+          <w:rFonts w:hint="eastAsia"/>
+        </w:rPr>
+        <w:t>：</w:t>
+      </w:r>
+      <w:r>
+        <w:rPr>
+          <w:rFonts w:hint="eastAsia"/>
+        </w:rPr>
+        <w:t>Fire</w:t>
+      </w:r>
+      <w:r>
+        <w:t xml:space="preserve"> Module</w:t>
+      </w:r>
+    </w:p>
+    <w:p>
+      <w:pPr>
+        <w:pStyle w:val="W"/>
+      </w:pPr>
+    </w:p>
+    <w:p>
+      <w:pPr>
+        <w:pStyle w:val="W"/>
+      </w:pPr>
+      <w:r>
+        <w:rPr>
+          <w:rFonts w:hint="eastAsia"/>
+          <w:color w:val="7030A0"/>
+        </w:rPr>
+        <w:t>M</w:t>
+      </w:r>
+      <w:r>
+        <w:rPr>
+          <w:color w:val="7030A0"/>
+        </w:rPr>
+        <w:t>obileNet</w:t>
+      </w:r>
+      <w:r>
+        <w:rPr>
+          <w:rFonts w:hint="eastAsia"/>
+        </w:rPr>
+        <w:t>：</w:t>
+      </w:r>
+      <w:r>
+        <w:rPr>
+          <w:rFonts w:hint="eastAsia"/>
+        </w:rPr>
+        <w:t>D</w:t>
+      </w:r>
+      <w:r>
+        <w:t>epthwise Convolution</w:t>
+      </w:r>
+      <w:r>
+        <w:rPr>
+          <w:rFonts w:hint="eastAsia"/>
+        </w:rPr>
+        <w:t>（参数计算</w:t>
+      </w:r>
+      <w:r>
+        <w:rPr>
+          <w:rFonts w:hint="eastAsia"/>
+        </w:rPr>
+        <w:t>，其为极端情况下的</w:t>
+      </w:r>
+      <w:r>
+        <w:rPr>
+          <w:rFonts w:hint="eastAsia"/>
+        </w:rPr>
+        <w:t>1</w:t>
+      </w:r>
+      <w:r>
+        <w:t>*1</w:t>
+      </w:r>
+      <w:r>
+        <w:rPr>
+          <w:rFonts w:hint="eastAsia"/>
+        </w:rPr>
+        <w:t>G</w:t>
+      </w:r>
+      <w:r>
+        <w:t>roup Conv</w:t>
+      </w:r>
+      <w:r>
+        <w:rPr>
+          <w:rFonts w:hint="eastAsia"/>
+        </w:rPr>
+        <w:t>）</w:t>
+      </w:r>
+    </w:p>
+    <w:p>
+      <w:pPr>
+        <w:pStyle w:val="W"/>
+      </w:pPr>
+    </w:p>
+    <w:p>
+      <w:pPr>
+        <w:pStyle w:val="W"/>
+      </w:pPr>
+      <w:r>
+        <w:rPr>
+          <w:rFonts w:hint="eastAsia"/>
+          <w:color w:val="FF0000"/>
+        </w:rPr>
+        <w:lastRenderedPageBreak/>
+        <w:t>M</w:t>
+      </w:r>
+      <w:r>
+        <w:rPr>
+          <w:color w:val="FF0000"/>
+        </w:rPr>
+        <w:t>obileNet-V2</w:t>
+      </w:r>
+      <w:r>
+        <w:rPr>
+          <w:rFonts w:hint="eastAsia"/>
+        </w:rPr>
+        <w:t>：</w:t>
+      </w:r>
+      <w:r>
+        <w:rPr>
+          <w:rFonts w:hint="eastAsia"/>
+        </w:rPr>
+        <w:t>I</w:t>
+      </w:r>
+      <w:r>
+        <w:t>nverted Residual, Linear Bottlenecks</w:t>
+      </w:r>
+    </w:p>
+    <w:p>
+      <w:pPr>
+        <w:pStyle w:val="W"/>
+      </w:pPr>
+      <w:r>
+        <w:rPr>
+          <w:rFonts w:hint="eastAsia"/>
+        </w:rPr>
+        <w:t>I</w:t>
+      </w:r>
+      <w:r>
+        <w:t>nverted Residual</w:t>
+      </w:r>
+      <w:r>
+        <w:rPr>
+          <w:rFonts w:hint="eastAsia"/>
+        </w:rPr>
+        <w:t>：</w:t>
+      </w:r>
+      <w:r>
+        <w:rPr>
+          <w:rFonts w:hint="eastAsia"/>
+        </w:rPr>
+        <w:t>在每层中间增加</w:t>
+      </w:r>
+      <w:r>
+        <w:rPr>
+          <w:rFonts w:hint="eastAsia"/>
+        </w:rPr>
+        <w:t>c</w:t>
+      </w:r>
+      <w:r>
+        <w:t>hannel</w:t>
+      </w:r>
+      <w:r>
+        <w:rPr>
+          <w:rFonts w:hint="eastAsia"/>
+        </w:rPr>
+        <w:t>数来增加参数数量，然后在下一层前再缩回去。</w:t>
+      </w:r>
+    </w:p>
+    <w:p>
+      <w:pPr>
+        <w:pStyle w:val="W"/>
+      </w:pPr>
+      <w:r>
+        <w:t>Linear BottleNecks</w:t>
+      </w:r>
+      <w:r>
+        <w:rPr>
+          <w:rFonts w:hint="eastAsia"/>
+        </w:rPr>
+        <w:t>：</w:t>
+      </w:r>
+      <w:r>
+        <w:rPr>
+          <w:rFonts w:hint="eastAsia"/>
+        </w:rPr>
+        <w:t>with</w:t>
+      </w:r>
+      <w:r>
+        <w:t xml:space="preserve"> no ReLU at the end of a bottleneck.</w:t>
+      </w:r>
+    </w:p>
+    <w:p>
+      <w:pPr>
+        <w:pStyle w:val="W"/>
+      </w:pPr>
+    </w:p>
+    <w:p>
+      <w:pPr>
+        <w:pStyle w:val="W"/>
+      </w:pPr>
+      <w:r>
+        <w:rPr>
+          <w:rFonts w:hint="eastAsia"/>
+          <w:color w:val="7030A0"/>
+        </w:rPr>
+        <w:t>S</w:t>
+      </w:r>
+      <w:r>
+        <w:rPr>
+          <w:color w:val="7030A0"/>
+        </w:rPr>
+        <w:t>huffleNet</w:t>
+      </w:r>
+      <w:r>
+        <w:rPr>
+          <w:rFonts w:hint="eastAsia"/>
+        </w:rPr>
+        <w:t>：</w:t>
+      </w:r>
+      <w:r>
+        <w:rPr>
+          <w:rFonts w:hint="eastAsia"/>
+        </w:rPr>
+        <w:t>G</w:t>
+      </w:r>
+      <w:r>
+        <w:t>roup Conv</w:t>
+      </w:r>
+      <w:r>
+        <w:t>, Channel Shuffle</w:t>
+      </w:r>
+    </w:p>
+    <w:p>
+      <w:pPr>
+        <w:pStyle w:val="W"/>
+      </w:pPr>
+    </w:p>
+    <w:p>
+      <w:pPr>
+        <w:pStyle w:val="W"/>
+        <w:rPr>
+          <w:color w:val="FF0000"/>
+        </w:rPr>
+      </w:pPr>
+      <w:r>
+        <w:rPr>
+          <w:rFonts w:hint="eastAsia"/>
+          <w:color w:val="FF0000"/>
+        </w:rPr>
+        <w:t>S</w:t>
+      </w:r>
+      <w:r>
+        <w:rPr>
+          <w:color w:val="FF0000"/>
+        </w:rPr>
+        <w:t>huffleNet-V2</w:t>
+      </w:r>
+      <w:r>
+        <w:rPr>
+          <w:rFonts w:hint="eastAsia"/>
+          <w:color w:val="FF0000"/>
+        </w:rPr>
+        <w:t>：</w:t>
+      </w:r>
+    </w:p>
+    <w:p>
+      <w:pPr>
+        <w:pStyle w:val="W"/>
+        <w:numPr>
+          <w:ilvl w:val="0"/>
+          <w:numId w:val="14"/>
+        </w:numPr>
+      </w:pPr>
+      <w:r>
+        <w:t>MAC</w:t>
+      </w:r>
+      <w:r>
+        <w:rPr>
+          <w:rFonts w:hint="eastAsia"/>
+        </w:rPr>
+        <w:t>（</w:t>
+      </w:r>
+      <w:r>
+        <w:rPr>
+          <w:rFonts w:hint="eastAsia"/>
+        </w:rPr>
+        <w:t>m</w:t>
+      </w:r>
+      <w:r>
+        <w:t>emory assces cout</w:t>
+      </w:r>
+      <w:r>
+        <w:rPr>
+          <w:rFonts w:hint="eastAsia"/>
+        </w:rPr>
+        <w:t>）：希望输入和输出的</w:t>
+      </w:r>
+      <w:r>
+        <w:t>channel</w:t>
+      </w:r>
+      <w:r>
+        <w:rPr>
+          <w:rFonts w:hint="eastAsia"/>
+        </w:rPr>
+        <w:t>数</w:t>
+      </w:r>
+      <w:r>
+        <w:rPr>
+          <w:rFonts w:hint="eastAsia"/>
+        </w:rPr>
+        <w:t>尽量一致。</w:t>
+      </w:r>
+    </w:p>
+    <w:p>
+      <w:pPr>
+        <w:pStyle w:val="W"/>
+        <w:numPr>
+          <w:ilvl w:val="0"/>
+          <w:numId w:val="14"/>
+        </w:numPr>
+      </w:pPr>
+      <w:r>
+        <w:rPr>
+          <w:rFonts w:hint="eastAsia"/>
+        </w:rPr>
+        <w:t>过多的</w:t>
+      </w:r>
+      <w:r>
+        <w:rPr>
+          <w:rFonts w:hint="eastAsia"/>
+        </w:rPr>
+        <w:t>G</w:t>
+      </w:r>
+      <w:r>
+        <w:t>Conv</w:t>
+      </w:r>
+      <w:r>
+        <w:rPr>
+          <w:rFonts w:hint="eastAsia"/>
+        </w:rPr>
+        <w:t>会增加</w:t>
+      </w:r>
+      <w:r>
+        <w:rPr>
+          <w:rFonts w:hint="eastAsia"/>
+        </w:rPr>
+        <w:t>MAC</w:t>
+      </w:r>
+      <w:r>
+        <w:rPr>
+          <w:rFonts w:hint="eastAsia"/>
+        </w:rPr>
+        <w:t>的花销。</w:t>
+      </w:r>
+    </w:p>
+    <w:p>
+      <w:pPr>
+        <w:pStyle w:val="W"/>
+        <w:numPr>
+          <w:ilvl w:val="0"/>
+          <w:numId w:val="14"/>
+        </w:numPr>
+      </w:pPr>
+      <w:r>
+        <w:rPr>
+          <w:rFonts w:hint="eastAsia"/>
+        </w:rPr>
+        <w:t>网络碎片化会降低并行性，网络应尽可能使一条</w:t>
+      </w:r>
+      <w:r>
+        <w:rPr>
+          <w:rFonts w:hint="eastAsia"/>
+        </w:rPr>
+        <w:t>，分支越多效果越不好。</w:t>
+      </w:r>
+    </w:p>
+    <w:p>
+      <w:pPr>
+        <w:pStyle w:val="W"/>
+        <w:numPr>
+          <w:ilvl w:val="0"/>
+          <w:numId w:val="14"/>
+        </w:numPr>
+      </w:pPr>
+      <w:r>
+        <w:rPr>
+          <w:rFonts w:hint="eastAsia"/>
+        </w:rPr>
+        <w:t>E</w:t>
+      </w:r>
+      <w:r>
+        <w:t>lementWise</w:t>
+      </w:r>
+      <w:r>
+        <w:rPr>
+          <w:rFonts w:hint="eastAsia"/>
+        </w:rPr>
+        <w:t>操作的花销是相当大的。</w:t>
+      </w:r>
+    </w:p>
+    <w:p>
+      <w:pPr>
+        <w:pStyle w:val="W"/>
+      </w:pPr>
+    </w:p>
+    <w:p>
+      <w:pPr>
+        <w:pStyle w:val="W"/>
+      </w:pPr>
+      <w:r>
+        <w:rPr>
+          <w:rFonts w:hint="eastAsia"/>
+        </w:rPr>
+        <w:t>m</w:t>
+      </w:r>
+      <w:r>
+        <w:t xml:space="preserve">ulti-scale(pyramid), </w:t>
+      </w:r>
+      <w:r>
+        <w:rPr>
+          <w:rFonts w:hint="eastAsia"/>
+        </w:rPr>
+        <w:t>h</w:t>
+      </w:r>
+      <w:r>
+        <w:t>ourglass, siamese</w:t>
+      </w:r>
+    </w:p>
+    <w:p>
+      <w:pPr>
+        <w:pStyle w:val="W"/>
+      </w:pPr>
+    </w:p>
+    <w:p>
+      <w:pPr>
+        <w:pStyle w:val="W"/>
+      </w:pPr>
+      <w:r>
+        <w:rPr>
+          <w:rFonts w:hint="eastAsia"/>
+        </w:rPr>
+        <w:t>F</w:t>
+      </w:r>
+      <w:r>
+        <w:t>LO</w:t>
+      </w:r>
+      <w:r>
+        <w:rPr>
+          <w:rFonts w:hint="eastAsia"/>
+        </w:rPr>
+        <w:t>Ps</w:t>
+      </w:r>
+      <w:r>
+        <w:rPr>
+          <w:rFonts w:hint="eastAsia"/>
+        </w:rPr>
+        <w:t>：浮点运算次数。</w:t>
+      </w:r>
+    </w:p>
+    <w:p>
+      <w:pPr>
+        <w:pStyle w:val="W"/>
+      </w:pPr>
+      <w:r>
+        <w:rPr>
+          <w:rFonts w:hint="eastAsia"/>
+        </w:rPr>
+        <w:t>输入</w:t>
+      </w:r>
+      <w:r>
+        <w:rPr>
+          <w:rFonts w:hint="eastAsia"/>
+        </w:rPr>
+        <w:t>T</w:t>
+      </w:r>
+      <w:r>
+        <w:t>ensor</w:t>
+      </w:r>
+      <w:r>
+        <w:rPr>
+          <w:rFonts w:hint="eastAsia"/>
+        </w:rPr>
+        <w:t>：</w:t>
+      </w:r>
+      <w:r>
+        <w:rPr>
+          <w:rFonts w:hint="eastAsia"/>
+        </w:rPr>
+        <w:t>H*W</w:t>
+      </w:r>
+      <w:r>
+        <w:t>*Cin</w:t>
+      </w:r>
+    </w:p>
+    <w:p>
+      <w:pPr>
+        <w:pStyle w:val="W"/>
+      </w:pPr>
+      <w:r>
+        <w:rPr>
+          <w:rFonts w:hint="eastAsia"/>
+        </w:rPr>
+        <w:t>输出</w:t>
+      </w:r>
+      <w:r>
+        <w:rPr>
+          <w:rFonts w:hint="eastAsia"/>
+        </w:rPr>
+        <w:t>T</w:t>
+      </w:r>
+      <w:r>
+        <w:t>ensor</w:t>
+      </w:r>
+      <w:r>
+        <w:rPr>
+          <w:rFonts w:hint="eastAsia"/>
+        </w:rPr>
+        <w:t>：</w:t>
+      </w:r>
+      <w:r>
+        <w:rPr>
+          <w:rFonts w:hint="eastAsia"/>
+        </w:rPr>
+        <w:t>H</w:t>
+      </w:r>
+      <w:r>
+        <w:t>*W*Cout</w:t>
+      </w:r>
+    </w:p>
+    <w:p>
+      <w:pPr>
+        <w:pStyle w:val="W"/>
+      </w:pPr>
+      <w:r>
+        <w:rPr>
+          <w:rFonts w:hint="eastAsia"/>
+        </w:rPr>
+        <w:t>Kernel</w:t>
+      </w:r>
+      <w:r>
+        <w:t xml:space="preserve"> </w:t>
+      </w:r>
+      <w:r>
+        <w:rPr>
+          <w:rFonts w:hint="eastAsia"/>
+        </w:rPr>
+        <w:t>size</w:t>
+      </w:r>
+      <w:r>
+        <w:rPr>
+          <w:rFonts w:hint="eastAsia"/>
+        </w:rPr>
+        <w:t>：</w:t>
+      </w:r>
+      <w:r>
+        <w:t>k</w:t>
+      </w:r>
+    </w:p>
+    <w:p>
+      <w:pPr>
+        <w:pStyle w:val="W"/>
+      </w:pPr>
+      <w:r>
+        <w:rPr>
+          <w:rFonts w:hint="eastAsia"/>
+        </w:rPr>
+        <w:t>#</w:t>
+      </w:r>
+      <w:r>
+        <w:t xml:space="preserve"> of parameters: k*k*Cin*Cout + Cout</w:t>
+      </w:r>
+    </w:p>
+    <w:p>
+      <w:pPr>
+        <w:pStyle w:val="W"/>
+      </w:pPr>
+      <w:r>
+        <w:rPr>
+          <w:rFonts w:hint="eastAsia"/>
+        </w:rPr>
+        <w:t>F</w:t>
+      </w:r>
+      <w:r>
+        <w:t>LOPs: [</w:t>
+      </w:r>
+      <w:r>
+        <w:t>k*k*Cin*Cout + Cout</w:t>
+      </w:r>
+      <w:r>
+        <w:t>]*H*W</w:t>
+      </w:r>
+      <w:r>
+        <w:rPr>
+          <w:rFonts w:hint="eastAsia"/>
+        </w:rPr>
+        <w:t>（只考虑乘法，若考虑加法，直接乘以</w:t>
+      </w:r>
+      <w:r>
+        <w:rPr>
+          <w:rFonts w:hint="eastAsia"/>
+        </w:rPr>
+        <w:t>2</w:t>
+      </w:r>
+      <w:r>
+        <w:rPr>
+          <w:rFonts w:hint="eastAsia"/>
+        </w:rPr>
+        <w:t>即可）</w:t>
+      </w:r>
+    </w:p>
+    <w:p>
+      <w:pPr>
+        <w:pStyle w:val="W"/>
+      </w:pPr>
+    </w:p>
+    <w:p>
+      <w:pPr>
+        <w:pStyle w:val="W"/>
+      </w:pPr>
+      <w:r>
+        <w:rPr>
+          <w:rFonts w:hint="eastAsia"/>
+        </w:rPr>
+        <w:t>f</w:t>
+      </w:r>
+      <w:r>
+        <w:t>or FC</w:t>
+      </w:r>
+      <w:r>
+        <w:rPr>
+          <w:rFonts w:hint="eastAsia"/>
+        </w:rPr>
+        <w:t>：</w:t>
+      </w:r>
+    </w:p>
+    <w:p>
+      <w:pPr>
+        <w:pStyle w:val="W"/>
+      </w:pPr>
+      <w:r>
+        <w:rPr>
+          <w:rFonts w:hint="eastAsia"/>
+        </w:rPr>
+        <w:t>#</w:t>
+      </w:r>
+      <w:r>
+        <w:t xml:space="preserve"> </w:t>
+      </w:r>
+      <w:r>
+        <w:rPr>
+          <w:rFonts w:hint="eastAsia"/>
+        </w:rPr>
+        <w:t>o</w:t>
+      </w:r>
+      <w:r>
+        <w:t>f parameters: Nin*Nout + Nout</w:t>
+      </w:r>
+    </w:p>
+    <w:p>
+      <w:pPr>
+        <w:pStyle w:val="W"/>
+      </w:pPr>
+      <w:r>
+        <w:rPr>
+          <w:rFonts w:hint="eastAsia"/>
+        </w:rPr>
+        <w:t>F</w:t>
+      </w:r>
+      <w:r>
+        <w:t xml:space="preserve">LOPs </w:t>
+      </w:r>
+      <w:r>
+        <w:rPr>
+          <w:rFonts w:hint="eastAsia"/>
+        </w:rPr>
+        <w:t>=</w:t>
+      </w:r>
+      <w:r>
+        <w:t xml:space="preserve"> </w:t>
+      </w:r>
+      <w:r>
+        <w:rPr>
+          <w:rFonts w:hint="eastAsia"/>
+        </w:rPr>
+        <w:t>#</w:t>
+      </w:r>
+      <w:r>
+        <w:t xml:space="preserve"> </w:t>
+      </w:r>
+      <w:r>
+        <w:rPr>
+          <w:rFonts w:hint="eastAsia"/>
+        </w:rPr>
+        <w:t>o</w:t>
+      </w:r>
+      <w:r>
+        <w:t>f parameters</w:t>
+      </w:r>
+    </w:p>
+    <w:p>
+      <w:pPr>
+        <w:pStyle w:val="W"/>
+      </w:pPr>
+    </w:p>
+    <w:p>
+      <w:pPr>
+        <w:pStyle w:val="W"/>
+      </w:pPr>
+      <w:r>
+        <w:rPr>
+          <w:rFonts w:hint="eastAsia"/>
+        </w:rPr>
+        <w:t>M</w:t>
+      </w:r>
+      <w:r>
+        <w:t>obileNet</w:t>
+      </w:r>
+      <w:r>
+        <w:rPr>
+          <w:rFonts w:hint="eastAsia"/>
+        </w:rPr>
+        <w:t>：</w:t>
+      </w:r>
+      <w:r>
+        <w:rPr>
+          <w:rFonts w:hint="eastAsia"/>
+        </w:rPr>
+        <w:t>0.573</w:t>
+      </w:r>
+      <w:r>
+        <w:t xml:space="preserve"> </w:t>
+      </w:r>
+      <w:r>
+        <w:rPr>
+          <w:rFonts w:hint="eastAsia"/>
+        </w:rPr>
+        <w:t>G</w:t>
+      </w:r>
+      <w:r>
+        <w:t>FLOPs</w:t>
+      </w:r>
+    </w:p>
+    <w:p>
+      <w:pPr>
+        <w:pStyle w:val="W"/>
+      </w:pPr>
+      <w:r>
+        <w:rPr>
+          <w:rFonts w:hint="eastAsia"/>
+        </w:rPr>
+        <w:t>S</w:t>
+      </w:r>
+      <w:r>
+        <w:t>huffleNet</w:t>
+      </w:r>
+      <w:r>
+        <w:rPr>
+          <w:rFonts w:hint="eastAsia"/>
+        </w:rPr>
+        <w:t>：</w:t>
+      </w:r>
+      <w:r>
+        <w:rPr>
+          <w:rFonts w:hint="eastAsia"/>
+        </w:rPr>
+        <w:t>0</w:t>
+      </w:r>
+      <w:r>
+        <w:t xml:space="preserve">.136 </w:t>
+      </w:r>
+      <w:r>
+        <w:rPr>
+          <w:rFonts w:hint="eastAsia"/>
+        </w:rPr>
+        <w:t>GFLOPs</w:t>
+      </w:r>
+    </w:p>
+    <w:p>
+      <w:pPr>
+        <w:pStyle w:val="W"/>
+      </w:pPr>
+    </w:p>
+    <w:p>
+      <w:pPr>
+        <w:pStyle w:val="W"/>
+        <w:rPr>
+          <w:rFonts w:hint="eastAsia"/>
+        </w:rPr>
+      </w:pPr>
       <w:bookmarkStart w:id="0" w:name="_GoBack"/>
       <w:bookmarkEnd w:id="0"/>
-      <w:r>
-        <w:rPr>
-          <w:rFonts w:hint="eastAsia"/>
-        </w:rPr>
-        <w:t>3</w:t>
-      </w:r>
-      <w:r>
-        <w:t>4:00</w:t>
-      </w:r>
     </w:p>
     <w:sectPr>
       <w:pgSz w:w="11906" w:h="16838"/>
@@ -18090,13 +20375,13 @@
     </w:lvl>
   </w:abstractNum>
   <w:abstractNum w:abstractNumId="3" w15:restartNumberingAfterBreak="0">
-    <w:nsid w:val="28E17536"/>
+    <w:nsid w:val="11DE2E96"/>
     <w:multiLevelType w:val="hybridMultilevel"/>
-    <w:tmpl w:val="9924A3C0"/>
-    <w:lvl w:ilvl="0" w:tplc="DA60274A">
+    <w:tmpl w:val="15862D7E"/>
+    <w:lvl w:ilvl="0" w:tplc="892C0592">
       <w:start w:val="1"/>
       <w:numFmt w:val="decimal"/>
-      <w:lvlText w:val="%1、"/>
+      <w:lvlText w:val="%1."/>
       <w:lvlJc w:val="left"/>
       <w:pPr>
         <w:ind w:left="360" w:hanging="360"/>
@@ -18179,6 +20464,95 @@
     </w:lvl>
   </w:abstractNum>
   <w:abstractNum w:abstractNumId="4" w15:restartNumberingAfterBreak="0">
+    <w:nsid w:val="28E17536"/>
+    <w:multiLevelType w:val="hybridMultilevel"/>
+    <w:tmpl w:val="9924A3C0"/>
+    <w:lvl w:ilvl="0" w:tplc="DA60274A">
+      <w:start w:val="1"/>
+      <w:numFmt w:val="decimal"/>
+      <w:lvlText w:val="%1、"/>
+      <w:lvlJc w:val="left"/>
+      <w:pPr>
+        <w:ind w:left="360" w:hanging="360"/>
+      </w:pPr>
+      <w:rPr>
+        <w:rFonts w:hint="default"/>
+      </w:rPr>
+    </w:lvl>
+    <w:lvl w:ilvl="1" w:tplc="04090019" w:tentative="1">
+      <w:start w:val="1"/>
+      <w:numFmt w:val="lowerLetter"/>
+      <w:lvlText w:val="%2)"/>
+      <w:lvlJc w:val="left"/>
+      <w:pPr>
+        <w:ind w:left="840" w:hanging="420"/>
+      </w:pPr>
+    </w:lvl>
+    <w:lvl w:ilvl="2" w:tplc="0409001B" w:tentative="1">
+      <w:start w:val="1"/>
+      <w:numFmt w:val="lowerRoman"/>
+      <w:lvlText w:val="%3."/>
+      <w:lvlJc w:val="right"/>
+      <w:pPr>
+        <w:ind w:left="1260" w:hanging="420"/>
+      </w:pPr>
+    </w:lvl>
+    <w:lvl w:ilvl="3" w:tplc="0409000F" w:tentative="1">
+      <w:start w:val="1"/>
+      <w:numFmt w:val="decimal"/>
+      <w:lvlText w:val="%4."/>
+      <w:lvlJc w:val="left"/>
+      <w:pPr>
+        <w:ind w:left="1680" w:hanging="420"/>
+      </w:pPr>
+    </w:lvl>
+    <w:lvl w:ilvl="4" w:tplc="04090019" w:tentative="1">
+      <w:start w:val="1"/>
+      <w:numFmt w:val="lowerLetter"/>
+      <w:lvlText w:val="%5)"/>
+      <w:lvlJc w:val="left"/>
+      <w:pPr>
+        <w:ind w:left="2100" w:hanging="420"/>
+      </w:pPr>
+    </w:lvl>
+    <w:lvl w:ilvl="5" w:tplc="0409001B" w:tentative="1">
+      <w:start w:val="1"/>
+      <w:numFmt w:val="lowerRoman"/>
+      <w:lvlText w:val="%6."/>
+      <w:lvlJc w:val="right"/>
+      <w:pPr>
+        <w:ind w:left="2520" w:hanging="420"/>
+      </w:pPr>
+    </w:lvl>
+    <w:lvl w:ilvl="6" w:tplc="0409000F" w:tentative="1">
+      <w:start w:val="1"/>
+      <w:numFmt w:val="decimal"/>
+      <w:lvlText w:val="%7."/>
+      <w:lvlJc w:val="left"/>
+      <w:pPr>
+        <w:ind w:left="2940" w:hanging="420"/>
+      </w:pPr>
+    </w:lvl>
+    <w:lvl w:ilvl="7" w:tplc="04090019" w:tentative="1">
+      <w:start w:val="1"/>
+      <w:numFmt w:val="lowerLetter"/>
+      <w:lvlText w:val="%8)"/>
+      <w:lvlJc w:val="left"/>
+      <w:pPr>
+        <w:ind w:left="3360" w:hanging="420"/>
+      </w:pPr>
+    </w:lvl>
+    <w:lvl w:ilvl="8" w:tplc="0409001B" w:tentative="1">
+      <w:start w:val="1"/>
+      <w:numFmt w:val="lowerRoman"/>
+      <w:lvlText w:val="%9."/>
+      <w:lvlJc w:val="right"/>
+      <w:pPr>
+        <w:ind w:left="3780" w:hanging="420"/>
+      </w:pPr>
+    </w:lvl>
+  </w:abstractNum>
+  <w:abstractNum w:abstractNumId="5" w15:restartNumberingAfterBreak="0">
     <w:nsid w:val="3A3721E3"/>
     <w:multiLevelType w:val="hybridMultilevel"/>
     <w:tmpl w:val="E996DCEC"/>
@@ -18267,7 +20641,7 @@
       </w:pPr>
     </w:lvl>
   </w:abstractNum>
-  <w:abstractNum w:abstractNumId="5" w15:restartNumberingAfterBreak="0">
+  <w:abstractNum w:abstractNumId="6" w15:restartNumberingAfterBreak="0">
     <w:nsid w:val="3AB03DC2"/>
     <w:multiLevelType w:val="hybridMultilevel"/>
     <w:tmpl w:val="25489036"/>
@@ -18356,7 +20730,7 @@
       </w:pPr>
     </w:lvl>
   </w:abstractNum>
-  <w:abstractNum w:abstractNumId="6" w15:restartNumberingAfterBreak="0">
+  <w:abstractNum w:abstractNumId="7" w15:restartNumberingAfterBreak="0">
     <w:nsid w:val="49906EBC"/>
     <w:multiLevelType w:val="hybridMultilevel"/>
     <w:tmpl w:val="1F14BF38"/>
@@ -18445,7 +20819,7 @@
       </w:pPr>
     </w:lvl>
   </w:abstractNum>
-  <w:abstractNum w:abstractNumId="7" w15:restartNumberingAfterBreak="0">
+  <w:abstractNum w:abstractNumId="8" w15:restartNumberingAfterBreak="0">
     <w:nsid w:val="4EBC524A"/>
     <w:multiLevelType w:val="hybridMultilevel"/>
     <w:tmpl w:val="0F708A88"/>
@@ -18534,7 +20908,7 @@
       </w:pPr>
     </w:lvl>
   </w:abstractNum>
-  <w:abstractNum w:abstractNumId="8" w15:restartNumberingAfterBreak="0">
+  <w:abstractNum w:abstractNumId="9" w15:restartNumberingAfterBreak="0">
     <w:nsid w:val="57DD0F35"/>
     <w:multiLevelType w:val="hybridMultilevel"/>
     <w:tmpl w:val="FADED7E8"/>
@@ -18623,7 +20997,7 @@
       </w:pPr>
     </w:lvl>
   </w:abstractNum>
-  <w:abstractNum w:abstractNumId="9" w15:restartNumberingAfterBreak="0">
+  <w:abstractNum w:abstractNumId="10" w15:restartNumberingAfterBreak="0">
     <w:nsid w:val="60CE0025"/>
     <w:multiLevelType w:val="hybridMultilevel"/>
     <w:tmpl w:val="F3F0C754"/>
@@ -18712,7 +21086,7 @@
       </w:pPr>
     </w:lvl>
   </w:abstractNum>
-  <w:abstractNum w:abstractNumId="10" w15:restartNumberingAfterBreak="0">
+  <w:abstractNum w:abstractNumId="11" w15:restartNumberingAfterBreak="0">
     <w:nsid w:val="6CCB6EB0"/>
     <w:multiLevelType w:val="hybridMultilevel"/>
     <w:tmpl w:val="B92EC1A4"/>
@@ -18801,7 +21175,7 @@
       </w:pPr>
     </w:lvl>
   </w:abstractNum>
-  <w:abstractNum w:abstractNumId="11" w15:restartNumberingAfterBreak="0">
+  <w:abstractNum w:abstractNumId="12" w15:restartNumberingAfterBreak="0">
     <w:nsid w:val="79003898"/>
     <w:multiLevelType w:val="hybridMultilevel"/>
     <w:tmpl w:val="3A448C58"/>
@@ -18890,7 +21264,7 @@
       </w:pPr>
     </w:lvl>
   </w:abstractNum>
-  <w:abstractNum w:abstractNumId="12" w15:restartNumberingAfterBreak="0">
+  <w:abstractNum w:abstractNumId="13" w15:restartNumberingAfterBreak="0">
     <w:nsid w:val="7FC03A32"/>
     <w:multiLevelType w:val="hybridMultilevel"/>
     <w:tmpl w:val="7EEA55CA"/>
@@ -18983,40 +21357,43 @@
     <w:abstractNumId w:val="0"/>
   </w:num>
   <w:num w:numId="2">
-    <w:abstractNumId w:val="3"/>
+    <w:abstractNumId w:val="4"/>
   </w:num>
   <w:num w:numId="3">
+    <w:abstractNumId w:val="13"/>
+  </w:num>
+  <w:num w:numId="4">
     <w:abstractNumId w:val="12"/>
   </w:num>
-  <w:num w:numId="4">
-    <w:abstractNumId w:val="11"/>
+  <w:num w:numId="5">
+    <w:abstractNumId w:val="7"/>
   </w:num>
-  <w:num w:numId="5">
+  <w:num w:numId="6">
     <w:abstractNumId w:val="6"/>
   </w:num>
-  <w:num w:numId="6">
-    <w:abstractNumId w:val="5"/>
-  </w:num>
   <w:num w:numId="7">
-    <w:abstractNumId w:val="10"/>
+    <w:abstractNumId w:val="11"/>
   </w:num>
   <w:num w:numId="8">
     <w:abstractNumId w:val="2"/>
   </w:num>
   <w:num w:numId="9">
-    <w:abstractNumId w:val="9"/>
+    <w:abstractNumId w:val="10"/>
   </w:num>
   <w:num w:numId="10">
-    <w:abstractNumId w:val="4"/>
+    <w:abstractNumId w:val="5"/>
   </w:num>
   <w:num w:numId="11">
     <w:abstractNumId w:val="1"/>
   </w:num>
   <w:num w:numId="12">
-    <w:abstractNumId w:val="7"/>
+    <w:abstractNumId w:val="8"/>
   </w:num>
   <w:num w:numId="13">
-    <w:abstractNumId w:val="8"/>
+    <w:abstractNumId w:val="9"/>
+  </w:num>
+  <w:num w:numId="14">
+    <w:abstractNumId w:val="3"/>
   </w:num>
 </w:numbering>
 </file>

--- a/人工智能课程/看视频笔记_CV.docx
+++ b/人工智能课程/看视频笔记_CV.docx
@@ -15679,7 +15679,6 @@
         <w:rPr>
           <w:rFonts w:hint="eastAsia"/>
         </w:rPr>
-        <w:lastRenderedPageBreak/>
         <w:t>F</w:t>
       </w:r>
       <w:r>
@@ -17743,9 +17742,6 @@
       <w:pPr>
         <w:pStyle w:val="W"/>
         <w:ind w:firstLine="420"/>
-        <w:rPr>
-          <w:rFonts w:hint="eastAsia"/>
-        </w:rPr>
       </w:pPr>
       <w:r>
         <w:rPr>
@@ -18014,9 +18010,6 @@
     <w:p>
       <w:pPr>
         <w:pStyle w:val="W"/>
-        <w:rPr>
-          <w:rFonts w:hint="eastAsia"/>
-        </w:rPr>
       </w:pPr>
       <m:oMathPara>
         <m:oMath>
@@ -18520,9 +18513,6 @@
       <w:pPr>
         <w:pStyle w:val="W"/>
         <w:ind w:firstLine="420"/>
-        <w:rPr>
-          <w:rFonts w:hint="eastAsia"/>
-        </w:rPr>
       </w:pPr>
       <w:r>
         <w:rPr>
@@ -19848,13 +19838,7 @@
         <w:t>F</w:t>
       </w:r>
       <w:r>
-        <w:t>LOPs: [</w:t>
-      </w:r>
-      <w:r>
-        <w:t>k*k*Cin*Cout + Cout</w:t>
-      </w:r>
-      <w:r>
-        <w:t>]*H*W</w:t>
+        <w:t>LOPs: [k*k*Cin*Cout + Cout]*H*W</w:t>
       </w:r>
       <w:r>
         <w:rPr>
@@ -20049,11 +20033,983 @@
     </w:p>
     <w:p>
       <w:pPr>
-        <w:pStyle w:val="W"/>
-        <w:rPr>
-          <w:rFonts w:hint="eastAsia"/>
-        </w:rPr>
-      </w:pPr>
+        <w:pStyle w:val="W2"/>
+      </w:pPr>
+      <w:r>
+        <w:rPr>
+          <w:rFonts w:hint="eastAsia"/>
+        </w:rPr>
+        <w:t>w</w:t>
+      </w:r>
+      <w:r>
+        <w:t xml:space="preserve">eek09 </w:t>
+      </w:r>
+    </w:p>
+    <w:p>
+      <w:pPr>
+        <w:pStyle w:val="W"/>
+        <w:ind w:firstLine="420"/>
+      </w:pPr>
+      <w:r>
+        <w:rPr>
+          <w:rFonts w:hint="eastAsia"/>
+        </w:rPr>
+        <w:t>f</w:t>
+      </w:r>
+      <w:r>
+        <w:t>eature</w:t>
+      </w:r>
+      <w:r>
+        <w:rPr>
+          <w:rFonts w:hint="eastAsia"/>
+        </w:rPr>
+        <w:t>随着深度的增加时越来越抽象的。</w:t>
+      </w:r>
+      <w:r>
+        <w:rPr>
+          <w:rFonts w:hint="eastAsia"/>
+        </w:rPr>
+        <w:t>浅层学到的一般为</w:t>
+      </w:r>
+      <w:r>
+        <w:rPr>
+          <w:rFonts w:hint="eastAsia"/>
+        </w:rPr>
+        <w:t>e</w:t>
+      </w:r>
+      <w:r>
+        <w:t>dge</w:t>
+      </w:r>
+      <w:r>
+        <w:rPr>
+          <w:rFonts w:hint="eastAsia"/>
+        </w:rPr>
+        <w:t>或</w:t>
+      </w:r>
+      <w:r>
+        <w:rPr>
+          <w:rFonts w:hint="eastAsia"/>
+        </w:rPr>
+        <w:t>c</w:t>
+      </w:r>
+      <w:r>
+        <w:t>orner</w:t>
+      </w:r>
+      <w:r>
+        <w:rPr>
+          <w:rFonts w:hint="eastAsia"/>
+        </w:rPr>
+        <w:t>，中层学到的一般为</w:t>
+      </w:r>
+      <w:r>
+        <w:rPr>
+          <w:rFonts w:hint="eastAsia"/>
+        </w:rPr>
+        <w:t>浅层特征的</w:t>
+      </w:r>
+      <w:r>
+        <w:rPr>
+          <w:rFonts w:hint="eastAsia"/>
+        </w:rPr>
+        <w:t>c</w:t>
+      </w:r>
+      <w:r>
+        <w:t>ombination</w:t>
+      </w:r>
+      <w:r>
+        <w:rPr>
+          <w:rFonts w:hint="eastAsia"/>
+        </w:rPr>
+        <w:t>，</w:t>
+      </w:r>
+      <w:r>
+        <w:rPr>
+          <w:rFonts w:hint="eastAsia"/>
+        </w:rPr>
+        <w:t>深层学到的往往对应有真实形状的</w:t>
+      </w:r>
+      <w:r>
+        <w:rPr>
+          <w:rFonts w:hint="eastAsia"/>
+        </w:rPr>
+        <w:t>s</w:t>
+      </w:r>
+      <w:r>
+        <w:t>hape</w:t>
+      </w:r>
+      <w:r>
+        <w:rPr>
+          <w:rFonts w:hint="eastAsia"/>
+        </w:rPr>
+        <w:t>。</w:t>
+      </w:r>
+    </w:p>
+    <w:p>
+      <w:pPr>
+        <w:pStyle w:val="W3"/>
+      </w:pPr>
+      <w:r>
+        <w:rPr>
+          <w:rFonts w:hint="eastAsia"/>
+        </w:rPr>
+        <w:t>Ini</w:t>
+      </w:r>
+      <w:r>
+        <w:t>tialization Methods</w:t>
+      </w:r>
+    </w:p>
+    <w:p>
+      <w:pPr>
+        <w:pStyle w:val="W"/>
+        <w:rPr>
+          <w:rFonts w:hint="eastAsia"/>
+        </w:rPr>
+      </w:pPr>
+      <w:r>
+        <w:rPr>
+          <w:rFonts w:hint="eastAsia"/>
+        </w:rPr>
+        <w:t>G</w:t>
+      </w:r>
+      <w:r>
+        <w:t xml:space="preserve">aussian: </w:t>
+      </w:r>
+      <w:r>
+        <w:t>0 mean, 1 std</w:t>
+      </w:r>
+      <w:r>
+        <w:rPr>
+          <w:rFonts w:hint="eastAsia"/>
+        </w:rPr>
+        <w:t>。缺点：经过几层之后，参数基本上趋近于</w:t>
+      </w:r>
+      <w:r>
+        <w:rPr>
+          <w:rFonts w:hint="eastAsia"/>
+        </w:rPr>
+        <w:t>0</w:t>
+      </w:r>
+      <w:r>
+        <w:rPr>
+          <w:rFonts w:hint="eastAsia"/>
+        </w:rPr>
+        <w:t>。</w:t>
+      </w:r>
+    </w:p>
+    <w:p>
+      <w:pPr>
+        <w:pStyle w:val="W"/>
+        <w:rPr>
+          <w:rFonts w:hint="eastAsia"/>
+        </w:rPr>
+      </w:pPr>
+      <w:r>
+        <w:rPr>
+          <w:rFonts w:hint="eastAsia"/>
+          <w:color w:val="7030A0"/>
+        </w:rPr>
+        <w:t>X</w:t>
+      </w:r>
+      <w:r>
+        <w:rPr>
+          <w:color w:val="7030A0"/>
+        </w:rPr>
+        <w:t>avier</w:t>
+      </w:r>
+      <w:r>
+        <w:t>:</w:t>
+      </w:r>
+      <w:r>
+        <w:t xml:space="preserve"> </w:t>
+      </w:r>
+      <w:r>
+        <w:rPr>
+          <w:rFonts w:hint="eastAsia"/>
+        </w:rPr>
+        <w:t>改良标准差</w:t>
+      </w:r>
+      <w:r>
+        <w:rPr>
+          <w:rFonts w:hint="eastAsia"/>
+        </w:rPr>
+        <w:t>s</w:t>
+      </w:r>
+      <w:r>
+        <w:t>td</w:t>
+      </w:r>
+      <w:r>
+        <w:rPr>
+          <w:rFonts w:hint="eastAsia"/>
+        </w:rPr>
+        <w:t>，维持住信息量而不至于流失。</w:t>
+      </w:r>
+    </w:p>
+    <w:p>
+      <w:pPr>
+        <w:pStyle w:val="W"/>
+      </w:pPr>
+      <m:oMathPara>
+        <m:oMath>
+          <m:r>
+            <m:rPr>
+              <m:sty m:val="p"/>
+            </m:rPr>
+            <w:rPr>
+              <w:rFonts w:ascii="Cambria Math" w:hAnsi="Cambria Math"/>
+            </w:rPr>
+            <m:t>std=</m:t>
+          </m:r>
+          <m:rad>
+            <m:radPr>
+              <m:degHide m:val="1"/>
+              <m:ctrlPr>
+                <w:rPr>
+                  <w:rFonts w:ascii="Cambria Math" w:hAnsi="Cambria Math"/>
+                </w:rPr>
+              </m:ctrlPr>
+            </m:radPr>
+            <m:deg/>
+            <m:e>
+              <m:f>
+                <m:fPr>
+                  <m:ctrlPr>
+                    <w:rPr>
+                      <w:rFonts w:ascii="Cambria Math" w:hAnsi="Cambria Math"/>
+                      <w:i/>
+                    </w:rPr>
+                  </m:ctrlPr>
+                </m:fPr>
+                <m:num>
+                  <m:r>
+                    <w:rPr>
+                      <w:rFonts w:ascii="Cambria Math" w:hAnsi="Cambria Math"/>
+                    </w:rPr>
+                    <m:t>2</m:t>
+                  </m:r>
+                </m:num>
+                <m:den>
+                  <m:r>
+                    <w:rPr>
+                      <w:rFonts w:ascii="Cambria Math" w:hAnsi="Cambria Math"/>
+                    </w:rPr>
+                    <m:t>fam_in+fam_out</m:t>
+                  </m:r>
+                </m:den>
+              </m:f>
+            </m:e>
+          </m:rad>
+        </m:oMath>
+      </m:oMathPara>
+    </w:p>
+    <w:p>
+      <w:pPr>
+        <w:pStyle w:val="W"/>
+      </w:pPr>
+      <m:oMath>
+        <m:r>
+          <m:rPr>
+            <m:sty m:val="p"/>
+          </m:rPr>
+          <w:rPr>
+            <w:rFonts w:ascii="Cambria Math" w:hAnsi="Cambria Math"/>
+          </w:rPr>
+          <m:t>fam_in</m:t>
+        </m:r>
+      </m:oMath>
+      <w:r>
+        <w:rPr>
+          <w:rFonts w:hint="eastAsia"/>
+        </w:rPr>
+        <w:t>：</w:t>
+      </w:r>
+      <w:r>
+        <w:rPr>
+          <w:rFonts w:hint="eastAsia"/>
+        </w:rPr>
+        <w:t>i</w:t>
+      </w:r>
+      <w:r>
+        <w:t>n_channel * kw * kh</w:t>
+      </w:r>
+    </w:p>
+    <w:p>
+      <w:pPr>
+        <w:pStyle w:val="W"/>
+      </w:pPr>
+      <w:r>
+        <w:rPr>
+          <w:rFonts w:hint="eastAsia"/>
+        </w:rPr>
+        <w:t>f</w:t>
+      </w:r>
+      <w:r>
+        <w:t>am_out</w:t>
+      </w:r>
+      <w:r>
+        <w:rPr>
+          <w:rFonts w:hint="eastAsia"/>
+        </w:rPr>
+        <w:t>：</w:t>
+      </w:r>
+      <w:r>
+        <w:rPr>
+          <w:rFonts w:hint="eastAsia"/>
+        </w:rPr>
+        <w:t>o</w:t>
+      </w:r>
+      <w:r>
+        <w:t>ut_channel * kw * kh</w:t>
+      </w:r>
+    </w:p>
+    <w:p>
+      <w:pPr>
+        <w:pStyle w:val="W"/>
+      </w:pPr>
+    </w:p>
+    <w:p>
+      <w:pPr>
+        <w:pStyle w:val="W"/>
+      </w:pPr>
+      <w:r>
+        <w:rPr>
+          <w:rFonts w:hint="eastAsia"/>
+          <w:color w:val="7030A0"/>
+        </w:rPr>
+        <w:t>Kai</w:t>
+      </w:r>
+      <w:r>
+        <w:rPr>
+          <w:color w:val="7030A0"/>
+        </w:rPr>
+        <w:t>ming</w:t>
+      </w:r>
+      <w:r>
+        <w:rPr>
+          <w:rFonts w:hint="eastAsia"/>
+        </w:rPr>
+        <w:t>：</w:t>
+      </w:r>
+    </w:p>
+    <w:p>
+      <w:pPr>
+        <w:pStyle w:val="W"/>
+      </w:pPr>
+      <m:oMathPara>
+        <m:oMath>
+          <m:r>
+            <m:rPr>
+              <m:sty m:val="p"/>
+            </m:rPr>
+            <w:rPr>
+              <w:rFonts w:ascii="Cambria Math" w:hAnsi="Cambria Math"/>
+            </w:rPr>
+            <m:t>std=</m:t>
+          </m:r>
+          <m:rad>
+            <m:radPr>
+              <m:degHide m:val="1"/>
+              <m:ctrlPr>
+                <w:rPr>
+                  <w:rFonts w:ascii="Cambria Math" w:hAnsi="Cambria Math"/>
+                </w:rPr>
+              </m:ctrlPr>
+            </m:radPr>
+            <m:deg/>
+            <m:e>
+              <m:f>
+                <m:fPr>
+                  <m:ctrlPr>
+                    <w:rPr>
+                      <w:rFonts w:ascii="Cambria Math" w:hAnsi="Cambria Math"/>
+                      <w:i/>
+                    </w:rPr>
+                  </m:ctrlPr>
+                </m:fPr>
+                <m:num>
+                  <m:r>
+                    <w:rPr>
+                      <w:rFonts w:ascii="Cambria Math" w:hAnsi="Cambria Math"/>
+                    </w:rPr>
+                    <m:t>2</m:t>
+                  </m:r>
+                </m:num>
+                <m:den>
+                  <m:r>
+                    <w:rPr>
+                      <w:rFonts w:ascii="Cambria Math" w:hAnsi="Cambria Math"/>
+                    </w:rPr>
+                    <m:t>fam_in</m:t>
+                  </m:r>
+                </m:den>
+              </m:f>
+            </m:e>
+          </m:rad>
+        </m:oMath>
+      </m:oMathPara>
+    </w:p>
+    <w:p>
+      <w:pPr>
+        <w:pStyle w:val="W"/>
+        <w:rPr>
+          <w:rFonts w:hint="eastAsia"/>
+        </w:rPr>
+      </w:pPr>
+      <w:r>
+        <w:rPr>
+          <w:rFonts w:hint="eastAsia"/>
+        </w:rPr>
+        <w:t>目的：</w:t>
+      </w:r>
+      <w:r>
+        <w:rPr>
+          <w:rFonts w:hint="eastAsia"/>
+        </w:rPr>
+        <w:t>m</w:t>
+      </w:r>
+      <w:r>
+        <w:t>aintain 0 mean and constant std.</w:t>
+      </w:r>
+    </w:p>
+    <w:p>
+      <w:pPr>
+        <w:pStyle w:val="W3"/>
+      </w:pPr>
+      <w:r>
+        <w:rPr>
+          <w:rFonts w:hint="eastAsia"/>
+        </w:rPr>
+        <w:lastRenderedPageBreak/>
+        <w:t>I</w:t>
+      </w:r>
+      <w:r>
+        <w:t>mage Preprocessing</w:t>
+      </w:r>
+    </w:p>
+    <w:p>
+      <w:pPr>
+        <w:pStyle w:val="W"/>
+        <w:rPr>
+          <w:rFonts w:hint="eastAsia"/>
+        </w:rPr>
+      </w:pPr>
+      <w:r>
+        <w:rPr>
+          <w:rFonts w:hint="eastAsia"/>
+        </w:rPr>
+        <w:t>传统方式：</w:t>
+      </w:r>
+      <w:r>
+        <w:rPr>
+          <w:rFonts w:hint="eastAsia"/>
+        </w:rPr>
+        <w:t>m</w:t>
+      </w:r>
+      <w:r>
+        <w:t xml:space="preserve">ean subtraction, normalization, </w:t>
+      </w:r>
+      <w:r>
+        <w:rPr>
+          <w:color w:val="FF0000"/>
+        </w:rPr>
+        <w:t>PCA</w:t>
+      </w:r>
+      <w:r>
+        <w:t>, whitening</w:t>
+      </w:r>
+      <w:r>
+        <w:rPr>
+          <w:rFonts w:hint="eastAsia"/>
+        </w:rPr>
+        <w:t>（白化操作）</w:t>
+      </w:r>
+    </w:p>
+    <w:p>
+      <w:pPr>
+        <w:pStyle w:val="W"/>
+        <w:jc w:val="center"/>
+      </w:pPr>
+      <w:r>
+        <w:rPr>
+          <w:noProof/>
+        </w:rPr>
+        <w:drawing>
+          <wp:inline distT="0" distB="0" distL="0" distR="0" wp14:anchorId="1EEBE00C" wp14:editId="05BEC733">
+            <wp:extent cx="5026684" cy="1720095"/>
+            <wp:effectExtent l="0" t="0" r="2540" b="0"/>
+            <wp:docPr id="6" name="图片 6"/>
+            <wp:cNvGraphicFramePr>
+              <a:graphicFrameLocks xmlns:a="http://schemas.openxmlformats.org/drawingml/2006/main" noChangeAspect="1"/>
+            </wp:cNvGraphicFramePr>
+            <a:graphic xmlns:a="http://schemas.openxmlformats.org/drawingml/2006/main">
+              <a:graphicData uri="http://schemas.openxmlformats.org/drawingml/2006/picture">
+                <pic:pic xmlns:pic="http://schemas.openxmlformats.org/drawingml/2006/picture">
+                  <pic:nvPicPr>
+                    <pic:cNvPr id="1" name=""/>
+                    <pic:cNvPicPr/>
+                  </pic:nvPicPr>
+                  <pic:blipFill>
+                    <a:blip r:embed="rId19"/>
+                    <a:stretch>
+                      <a:fillRect/>
+                    </a:stretch>
+                  </pic:blipFill>
+                  <pic:spPr>
+                    <a:xfrm>
+                      <a:off x="0" y="0"/>
+                      <a:ext cx="5059433" cy="1731301"/>
+                    </a:xfrm>
+                    <a:prstGeom prst="rect">
+                      <a:avLst/>
+                    </a:prstGeom>
+                  </pic:spPr>
+                </pic:pic>
+              </a:graphicData>
+            </a:graphic>
+          </wp:inline>
+        </w:drawing>
+      </w:r>
+    </w:p>
+    <w:p>
+      <w:pPr>
+        <w:pStyle w:val="W"/>
+        <w:ind w:firstLine="420"/>
+      </w:pPr>
+      <w:r>
+        <w:rPr>
+          <w:rFonts w:hint="eastAsia"/>
+        </w:rPr>
+        <w:t>PCA</w:t>
+      </w:r>
+      <w:r>
+        <w:rPr>
+          <w:rFonts w:hint="eastAsia"/>
+        </w:rPr>
+        <w:t>本质：</w:t>
+      </w:r>
+      <w:r>
+        <w:rPr>
+          <w:rFonts w:hint="eastAsia"/>
+        </w:rPr>
+        <w:t>是一个</w:t>
+      </w:r>
+      <w:r>
+        <w:rPr>
+          <w:rFonts w:hint="eastAsia"/>
+        </w:rPr>
+        <w:t>降维</w:t>
+      </w:r>
+      <w:r>
+        <w:rPr>
+          <w:rFonts w:hint="eastAsia"/>
+        </w:rPr>
+        <w:t>的过程</w:t>
+      </w:r>
+      <w:r>
+        <w:rPr>
+          <w:rFonts w:hint="eastAsia"/>
+        </w:rPr>
+        <w:t>，要找到相互正交的投影方向使得将数据投影其上时，有最大的方差</w:t>
+      </w:r>
+      <w:r>
+        <w:rPr>
+          <w:rFonts w:hint="eastAsia"/>
+        </w:rPr>
+        <w:t>（</w:t>
+      </w:r>
+      <w:r>
+        <w:rPr>
+          <w:rFonts w:hint="eastAsia"/>
+        </w:rPr>
+        <w:t>Why</w:t>
+      </w:r>
+      <w:r>
+        <w:rPr>
+          <w:rFonts w:hint="eastAsia"/>
+        </w:rPr>
+        <w:t>？</w:t>
+      </w:r>
+      <w:r>
+        <w:rPr>
+          <w:rFonts w:hint="eastAsia"/>
+        </w:rPr>
+        <w:t>方差越大</w:t>
+      </w:r>
+      <w:r>
+        <w:rPr>
+          <w:rFonts w:hint="eastAsia"/>
+        </w:rPr>
+        <w:t>信息含量越高</w:t>
+      </w:r>
+      <w:r>
+        <w:rPr>
+          <w:rFonts w:hint="eastAsia"/>
+        </w:rPr>
+        <w:t>）</w:t>
+      </w:r>
+      <w:r>
+        <w:rPr>
+          <w:rFonts w:hint="eastAsia"/>
+        </w:rPr>
+        <w:t>。</w:t>
+      </w:r>
+    </w:p>
+    <w:p>
+      <w:pPr>
+        <w:pStyle w:val="W"/>
+        <w:ind w:firstLine="420"/>
+      </w:pPr>
+      <w:r>
+        <w:rPr>
+          <w:rFonts w:hint="eastAsia"/>
+        </w:rPr>
+        <w:t>操作：</w:t>
+      </w:r>
+    </w:p>
+    <w:p>
+      <w:pPr>
+        <w:pStyle w:val="W"/>
+        <w:numPr>
+          <w:ilvl w:val="0"/>
+          <w:numId w:val="16"/>
+        </w:numPr>
+      </w:pPr>
+      <w:r>
+        <w:rPr>
+          <w:rFonts w:hint="eastAsia"/>
+        </w:rPr>
+        <w:t>找到一组正交基，使得</w:t>
+      </w:r>
+      <w:r>
+        <w:rPr>
+          <w:rFonts w:hint="eastAsia"/>
+        </w:rPr>
+        <w:t>当我们将数据投影到第一个轴的时候，</w:t>
+      </w:r>
+      <w:r>
+        <w:rPr>
+          <w:rFonts w:hint="eastAsia"/>
+        </w:rPr>
+        <w:t>有最大的方差</w:t>
+      </w:r>
+      <w:r>
+        <w:rPr>
+          <w:rFonts w:hint="eastAsia"/>
+        </w:rPr>
+        <w:t>，该轴即为主轴</w:t>
+      </w:r>
+      <w:r>
+        <w:rPr>
+          <w:rFonts w:hint="eastAsia"/>
+        </w:rPr>
+        <w:t>。</w:t>
+      </w:r>
+    </w:p>
+    <w:p>
+      <w:pPr>
+        <w:pStyle w:val="W"/>
+        <w:numPr>
+          <w:ilvl w:val="0"/>
+          <w:numId w:val="16"/>
+        </w:numPr>
+        <w:rPr>
+          <w:rFonts w:hint="eastAsia"/>
+        </w:rPr>
+      </w:pPr>
+      <w:r>
+        <w:rPr>
+          <w:rFonts w:hint="eastAsia"/>
+        </w:rPr>
+        <w:t>依次进行找到相对最大的方差的轴。</w:t>
+      </w:r>
+    </w:p>
+    <w:p>
+      <w:pPr>
+        <w:pStyle w:val="W"/>
+        <w:ind w:left="420"/>
+      </w:pPr>
+      <w:r>
+        <w:rPr>
+          <w:rFonts w:hint="eastAsia"/>
+        </w:rPr>
+        <w:t>PCA</w:t>
+      </w:r>
+      <w:r>
+        <w:rPr>
+          <w:rFonts w:hint="eastAsia"/>
+        </w:rPr>
+        <w:t>是个降维的过程，将</w:t>
+      </w:r>
+      <w:r>
+        <w:rPr>
+          <w:rFonts w:hint="eastAsia"/>
+        </w:rPr>
+        <w:t>data</w:t>
+      </w:r>
+      <w:r>
+        <w:rPr>
+          <w:rFonts w:hint="eastAsia"/>
+        </w:rPr>
+        <w:t>投影到新的</w:t>
+      </w:r>
+      <w:r>
+        <w:rPr>
+          <w:rFonts w:hint="eastAsia"/>
+        </w:rPr>
+        <w:t>f</w:t>
+      </w:r>
+      <w:r>
+        <w:t>eature</w:t>
+      </w:r>
+      <w:r>
+        <w:rPr>
+          <w:rFonts w:hint="eastAsia"/>
+        </w:rPr>
+        <w:t>，而新的</w:t>
+      </w:r>
+      <w:r>
+        <w:rPr>
+          <w:rFonts w:hint="eastAsia"/>
+        </w:rPr>
+        <w:t>f</w:t>
+      </w:r>
+      <w:r>
+        <w:t>eature</w:t>
+      </w:r>
+      <w:r>
+        <w:rPr>
+          <w:rFonts w:hint="eastAsia"/>
+        </w:rPr>
+        <w:t>是原</w:t>
+      </w:r>
+      <w:r>
+        <w:rPr>
+          <w:rFonts w:hint="eastAsia"/>
+        </w:rPr>
+        <w:t>d</w:t>
+      </w:r>
+      <w:r>
+        <w:t>ata</w:t>
+      </w:r>
+      <w:r>
+        <w:rPr>
+          <w:rFonts w:hint="eastAsia"/>
+        </w:rPr>
+        <w:t>的线性组合。</w:t>
+      </w:r>
+    </w:p>
+    <w:p>
+      <w:pPr>
+        <w:pStyle w:val="W"/>
+        <w:ind w:left="420"/>
+      </w:pPr>
+    </w:p>
+    <w:p>
+      <w:pPr>
+        <w:pStyle w:val="W"/>
+        <w:ind w:left="420"/>
+      </w:pPr>
+      <w:r>
+        <w:rPr>
+          <w:rFonts w:hint="eastAsia"/>
+        </w:rPr>
+        <w:t>怎么</w:t>
+      </w:r>
+      <w:r>
+        <w:rPr>
+          <w:rFonts w:hint="eastAsia"/>
+        </w:rPr>
+        <w:t>找方差最大的轴</w:t>
+      </w:r>
+      <w:r>
+        <w:rPr>
+          <w:rFonts w:hint="eastAsia"/>
+        </w:rPr>
+        <w:t>？</w:t>
+      </w:r>
+      <w:r>
+        <w:rPr>
+          <w:rFonts w:hint="eastAsia"/>
+        </w:rPr>
+        <w:t>（要会推导）</w:t>
+      </w:r>
+    </w:p>
+    <w:p>
+      <w:pPr>
+        <w:pStyle w:val="W"/>
+        <w:numPr>
+          <w:ilvl w:val="0"/>
+          <w:numId w:val="17"/>
+        </w:numPr>
+      </w:pPr>
+      <w:r>
+        <w:rPr>
+          <w:rFonts w:hint="eastAsia"/>
+        </w:rPr>
+        <w:t>令</w:t>
+      </w:r>
+      <w:r>
+        <w:rPr>
+          <w:rFonts w:hint="eastAsia"/>
+        </w:rPr>
+        <w:t>x</w:t>
+      </w:r>
+      <w:r>
+        <w:t>1,…,xn</w:t>
+      </w:r>
+      <w:r>
+        <w:rPr>
+          <w:rFonts w:hint="eastAsia"/>
+        </w:rPr>
+        <w:t>是原始特征，令新特征为</w:t>
+      </w:r>
+      <w:r>
+        <w:rPr>
+          <w:rFonts w:hint="eastAsia"/>
+        </w:rPr>
+        <w:t>v</w:t>
+      </w:r>
+      <w:r>
+        <w:t>1,…,vm</w:t>
+      </w:r>
+    </w:p>
+    <w:p>
+      <w:pPr>
+        <w:pStyle w:val="W"/>
+        <w:ind w:left="420"/>
+        <w:rPr>
+          <w:rFonts w:hint="eastAsia"/>
+        </w:rPr>
+      </w:pPr>
+      <m:oMathPara>
+        <m:oMath>
+          <m:r>
+            <m:rPr>
+              <m:sty m:val="p"/>
+            </m:rPr>
+            <w:rPr>
+              <w:rFonts w:ascii="Cambria Math" w:hAnsi="Cambria Math"/>
+            </w:rPr>
+            <m:t>vi=</m:t>
+          </m:r>
+          <m:nary>
+            <m:naryPr>
+              <m:chr m:val="∑"/>
+              <m:limLoc m:val="undOvr"/>
+              <m:ctrlPr>
+                <w:rPr>
+                  <w:rFonts w:ascii="Cambria Math" w:hAnsi="Cambria Math"/>
+                </w:rPr>
+              </m:ctrlPr>
+            </m:naryPr>
+            <m:sub>
+              <m:r>
+                <w:rPr>
+                  <w:rFonts w:ascii="Cambria Math" w:hAnsi="Cambria Math"/>
+                </w:rPr>
+                <m:t>j</m:t>
+              </m:r>
+            </m:sub>
+            <m:sup/>
+            <m:e>
+              <m:sSub>
+                <m:sSubPr>
+                  <m:ctrlPr>
+                    <w:rPr>
+                      <w:rFonts w:ascii="Cambria Math" w:hAnsi="Cambria Math"/>
+                      <w:i/>
+                    </w:rPr>
+                  </m:ctrlPr>
+                </m:sSubPr>
+                <m:e>
+                  <m:r>
+                    <w:rPr>
+                      <w:rFonts w:ascii="Cambria Math" w:hAnsi="Cambria Math"/>
+                    </w:rPr>
+                    <m:t>α</m:t>
+                  </m:r>
+                </m:e>
+                <m:sub>
+                  <m:r>
+                    <w:rPr>
+                      <w:rFonts w:ascii="Cambria Math" w:hAnsi="Cambria Math"/>
+                    </w:rPr>
+                    <m:t>ij</m:t>
+                  </m:r>
+                </m:sub>
+              </m:sSub>
+              <m:sSub>
+                <m:sSubPr>
+                  <m:ctrlPr>
+                    <w:rPr>
+                      <w:rFonts w:ascii="Cambria Math" w:hAnsi="Cambria Math"/>
+                      <w:i/>
+                    </w:rPr>
+                  </m:ctrlPr>
+                </m:sSubPr>
+                <m:e>
+                  <m:r>
+                    <w:rPr>
+                      <w:rFonts w:ascii="Cambria Math" w:hAnsi="Cambria Math"/>
+                    </w:rPr>
+                    <m:t>x</m:t>
+                  </m:r>
+                </m:e>
+                <m:sub>
+                  <m:r>
+                    <w:rPr>
+                      <w:rFonts w:ascii="Cambria Math" w:hAnsi="Cambria Math"/>
+                    </w:rPr>
+                    <m:t>j</m:t>
+                  </m:r>
+                </m:sub>
+              </m:sSub>
+            </m:e>
+          </m:nary>
+        </m:oMath>
+      </m:oMathPara>
+    </w:p>
+    <w:p>
+      <w:pPr>
+        <w:pStyle w:val="W3"/>
+        <w:rPr>
+          <w:color w:val="FF0000"/>
+        </w:rPr>
+      </w:pPr>
+      <w:r>
+        <w:rPr>
+          <w:rFonts w:hint="eastAsia"/>
+          <w:color w:val="FF0000"/>
+        </w:rPr>
+        <w:t>O</w:t>
+      </w:r>
+      <w:r>
+        <w:rPr>
+          <w:color w:val="FF0000"/>
+        </w:rPr>
+        <w:t>ptimization</w:t>
+      </w:r>
+    </w:p>
+    <w:p>
+      <w:pPr>
+        <w:pStyle w:val="W"/>
+      </w:pPr>
+    </w:p>
+    <w:p>
+      <w:pPr>
+        <w:pStyle w:val="W"/>
+        <w:rPr>
+          <w:rFonts w:hint="eastAsia"/>
+        </w:rPr>
+      </w:pPr>
+      <w:r>
+        <w:rPr>
+          <w:rFonts w:hint="eastAsia"/>
+        </w:rPr>
+        <w:t>5</w:t>
+      </w:r>
+      <w:r>
+        <w:t>4:00</w:t>
+      </w:r>
       <w:bookmarkStart w:id="0" w:name="_GoBack"/>
       <w:bookmarkEnd w:id="0"/>
     </w:p>
@@ -20108,16 +21064,16 @@
 <file path=word/numbering.xml><?xml version="1.0" encoding="utf-8"?>
 <w:numbering xmlns:wpc="http://schemas.microsoft.com/office/word/2010/wordprocessingCanvas" xmlns:cx="http://schemas.microsoft.com/office/drawing/2014/chartex" xmlns:cx1="http://schemas.microsoft.com/office/drawing/2015/9/8/chartex" xmlns:cx2="http://schemas.microsoft.com/office/drawing/2015/10/21/chartex" xmlns:cx3="http://schemas.microsoft.com/office/drawing/2016/5/9/chartex" xmlns:cx4="http://schemas.microsoft.com/office/drawing/2016/5/10/chartex" xmlns:cx5="http://schemas.microsoft.com/office/drawing/2016/5/11/chartex" xmlns:cx6="http://schemas.microsoft.com/office/drawing/2016/5/12/chartex" xmlns:cx7="http://schemas.microsoft.com/office/drawing/2016/5/13/chartex" xmlns:cx8="http://schemas.microsoft.com/office/drawing/2016/5/14/chartex" xmlns:mc="http://schemas.openxmlformats.org/markup-compatibility/2006" xmlns:aink="http://schemas.microsoft.com/office/drawing/2016/ink" xmlns:am3d="http://schemas.microsoft.com/office/drawing/2017/model3d" xmlns:o="urn:schemas-microsoft-com:office:office" xmlns:r="http://schemas.openxmlformats.org/officeDocument/2006/relationships" xmlns:m="http://schemas.openxmlformats.org/officeDocument/2006/math" xmlns:v="urn:schemas-microsoft-com:vml" xmlns:wp14="http://schemas.microsoft.com/office/word/2010/wordprocessingDrawing" xmlns:wp="http://schemas.openxmlformats.org/drawingml/2006/wordprocessingDrawing" xmlns:w10="urn:schemas-microsoft-com:office:word" xmlns:w="http://schemas.openxmlformats.org/wordprocessingml/2006/main" xmlns:w14="http://schemas.microsoft.com/office/word/2010/wordml" xmlns:w15="http://schemas.microsoft.com/office/word/2012/wordml" xmlns:w16cid="http://schemas.microsoft.com/office/word/2016/wordml/cid" xmlns:w16se="http://schemas.microsoft.com/office/word/2015/wordml/symex" xmlns:wpg="http://schemas.microsoft.com/office/word/2010/wordprocessingGroup" xmlns:wpi="http://schemas.microsoft.com/office/word/2010/wordprocessingInk" xmlns:wne="http://schemas.microsoft.com/office/word/2006/wordml" xmlns:wps="http://schemas.microsoft.com/office/word/2010/wordprocessingShape" mc:Ignorable="w14 w15 w16se w16cid wp14">
   <w:abstractNum w:abstractNumId="0" w15:restartNumberingAfterBreak="0">
-    <w:nsid w:val="024A1164"/>
+    <w:nsid w:val="004B6CB7"/>
     <w:multiLevelType w:val="hybridMultilevel"/>
-    <w:tmpl w:val="3C7CDC94"/>
-    <w:lvl w:ilvl="0" w:tplc="6500465A">
+    <w:tmpl w:val="FD625CC4"/>
+    <w:lvl w:ilvl="0" w:tplc="0776B6C4">
       <w:start w:val="1"/>
       <w:numFmt w:val="decimal"/>
-      <w:lvlText w:val="%1、"/>
+      <w:lvlText w:val="%1."/>
       <w:lvlJc w:val="left"/>
       <w:pPr>
-        <w:ind w:left="360" w:hanging="360"/>
+        <w:ind w:left="780" w:hanging="360"/>
       </w:pPr>
       <w:rPr>
         <w:rFonts w:hint="default"/>
@@ -20129,7 +21085,7 @@
       <w:lvlText w:val="%2)"/>
       <w:lvlJc w:val="left"/>
       <w:pPr>
-        <w:ind w:left="840" w:hanging="420"/>
+        <w:ind w:left="1260" w:hanging="420"/>
       </w:pPr>
     </w:lvl>
     <w:lvl w:ilvl="2" w:tplc="0409001B" w:tentative="1">
@@ -20138,7 +21094,7 @@
       <w:lvlText w:val="%3."/>
       <w:lvlJc w:val="right"/>
       <w:pPr>
-        <w:ind w:left="1260" w:hanging="420"/>
+        <w:ind w:left="1680" w:hanging="420"/>
       </w:pPr>
     </w:lvl>
     <w:lvl w:ilvl="3" w:tplc="0409000F" w:tentative="1">
@@ -20147,7 +21103,7 @@
       <w:lvlText w:val="%4."/>
       <w:lvlJc w:val="left"/>
       <w:pPr>
-        <w:ind w:left="1680" w:hanging="420"/>
+        <w:ind w:left="2100" w:hanging="420"/>
       </w:pPr>
     </w:lvl>
     <w:lvl w:ilvl="4" w:tplc="04090019" w:tentative="1">
@@ -20156,7 +21112,7 @@
       <w:lvlText w:val="%5)"/>
       <w:lvlJc w:val="left"/>
       <w:pPr>
-        <w:ind w:left="2100" w:hanging="420"/>
+        <w:ind w:left="2520" w:hanging="420"/>
       </w:pPr>
     </w:lvl>
     <w:lvl w:ilvl="5" w:tplc="0409001B" w:tentative="1">
@@ -20165,7 +21121,7 @@
       <w:lvlText w:val="%6."/>
       <w:lvlJc w:val="right"/>
       <w:pPr>
-        <w:ind w:left="2520" w:hanging="420"/>
+        <w:ind w:left="2940" w:hanging="420"/>
       </w:pPr>
     </w:lvl>
     <w:lvl w:ilvl="6" w:tplc="0409000F" w:tentative="1">
@@ -20174,7 +21130,7 @@
       <w:lvlText w:val="%7."/>
       <w:lvlJc w:val="left"/>
       <w:pPr>
-        <w:ind w:left="2940" w:hanging="420"/>
+        <w:ind w:left="3360" w:hanging="420"/>
       </w:pPr>
     </w:lvl>
     <w:lvl w:ilvl="7" w:tplc="04090019" w:tentative="1">
@@ -20183,7 +21139,7 @@
       <w:lvlText w:val="%8)"/>
       <w:lvlJc w:val="left"/>
       <w:pPr>
-        <w:ind w:left="3360" w:hanging="420"/>
+        <w:ind w:left="3780" w:hanging="420"/>
       </w:pPr>
     </w:lvl>
     <w:lvl w:ilvl="8" w:tplc="0409001B" w:tentative="1">
@@ -20192,21 +21148,21 @@
       <w:lvlText w:val="%9."/>
       <w:lvlJc w:val="right"/>
       <w:pPr>
-        <w:ind w:left="3780" w:hanging="420"/>
+        <w:ind w:left="4200" w:hanging="420"/>
       </w:pPr>
     </w:lvl>
   </w:abstractNum>
   <w:abstractNum w:abstractNumId="1" w15:restartNumberingAfterBreak="0">
-    <w:nsid w:val="078C2586"/>
+    <w:nsid w:val="024A1164"/>
     <w:multiLevelType w:val="hybridMultilevel"/>
-    <w:tmpl w:val="5C047D1A"/>
-    <w:lvl w:ilvl="0" w:tplc="0AFE2B8E">
+    <w:tmpl w:val="3C7CDC94"/>
+    <w:lvl w:ilvl="0" w:tplc="6500465A">
       <w:start w:val="1"/>
       <w:numFmt w:val="decimal"/>
-      <w:lvlText w:val="%1）"/>
+      <w:lvlText w:val="%1、"/>
       <w:lvlJc w:val="left"/>
       <w:pPr>
-        <w:ind w:left="720" w:hanging="360"/>
+        <w:ind w:left="360" w:hanging="360"/>
       </w:pPr>
       <w:rPr>
         <w:rFonts w:hint="default"/>
@@ -20218,7 +21174,7 @@
       <w:lvlText w:val="%2)"/>
       <w:lvlJc w:val="left"/>
       <w:pPr>
-        <w:ind w:left="1200" w:hanging="420"/>
+        <w:ind w:left="840" w:hanging="420"/>
       </w:pPr>
     </w:lvl>
     <w:lvl w:ilvl="2" w:tplc="0409001B" w:tentative="1">
@@ -20227,7 +21183,7 @@
       <w:lvlText w:val="%3."/>
       <w:lvlJc w:val="right"/>
       <w:pPr>
-        <w:ind w:left="1620" w:hanging="420"/>
+        <w:ind w:left="1260" w:hanging="420"/>
       </w:pPr>
     </w:lvl>
     <w:lvl w:ilvl="3" w:tplc="0409000F" w:tentative="1">
@@ -20236,7 +21192,7 @@
       <w:lvlText w:val="%4."/>
       <w:lvlJc w:val="left"/>
       <w:pPr>
-        <w:ind w:left="2040" w:hanging="420"/>
+        <w:ind w:left="1680" w:hanging="420"/>
       </w:pPr>
     </w:lvl>
     <w:lvl w:ilvl="4" w:tplc="04090019" w:tentative="1">
@@ -20245,7 +21201,7 @@
       <w:lvlText w:val="%5)"/>
       <w:lvlJc w:val="left"/>
       <w:pPr>
-        <w:ind w:left="2460" w:hanging="420"/>
+        <w:ind w:left="2100" w:hanging="420"/>
       </w:pPr>
     </w:lvl>
     <w:lvl w:ilvl="5" w:tplc="0409001B" w:tentative="1">
@@ -20254,7 +21210,7 @@
       <w:lvlText w:val="%6."/>
       <w:lvlJc w:val="right"/>
       <w:pPr>
-        <w:ind w:left="2880" w:hanging="420"/>
+        <w:ind w:left="2520" w:hanging="420"/>
       </w:pPr>
     </w:lvl>
     <w:lvl w:ilvl="6" w:tplc="0409000F" w:tentative="1">
@@ -20263,7 +21219,7 @@
       <w:lvlText w:val="%7."/>
       <w:lvlJc w:val="left"/>
       <w:pPr>
-        <w:ind w:left="3300" w:hanging="420"/>
+        <w:ind w:left="2940" w:hanging="420"/>
       </w:pPr>
     </w:lvl>
     <w:lvl w:ilvl="7" w:tplc="04090019" w:tentative="1">
@@ -20272,7 +21228,7 @@
       <w:lvlText w:val="%8)"/>
       <w:lvlJc w:val="left"/>
       <w:pPr>
-        <w:ind w:left="3720" w:hanging="420"/>
+        <w:ind w:left="3360" w:hanging="420"/>
       </w:pPr>
     </w:lvl>
     <w:lvl w:ilvl="8" w:tplc="0409001B" w:tentative="1">
@@ -20281,11 +21237,100 @@
       <w:lvlText w:val="%9."/>
       <w:lvlJc w:val="right"/>
       <w:pPr>
-        <w:ind w:left="4140" w:hanging="420"/>
+        <w:ind w:left="3780" w:hanging="420"/>
       </w:pPr>
     </w:lvl>
   </w:abstractNum>
   <w:abstractNum w:abstractNumId="2" w15:restartNumberingAfterBreak="0">
+    <w:nsid w:val="078C2586"/>
+    <w:multiLevelType w:val="hybridMultilevel"/>
+    <w:tmpl w:val="5C047D1A"/>
+    <w:lvl w:ilvl="0" w:tplc="0AFE2B8E">
+      <w:start w:val="1"/>
+      <w:numFmt w:val="decimal"/>
+      <w:lvlText w:val="%1）"/>
+      <w:lvlJc w:val="left"/>
+      <w:pPr>
+        <w:ind w:left="720" w:hanging="360"/>
+      </w:pPr>
+      <w:rPr>
+        <w:rFonts w:hint="default"/>
+      </w:rPr>
+    </w:lvl>
+    <w:lvl w:ilvl="1" w:tplc="04090019" w:tentative="1">
+      <w:start w:val="1"/>
+      <w:numFmt w:val="lowerLetter"/>
+      <w:lvlText w:val="%2)"/>
+      <w:lvlJc w:val="left"/>
+      <w:pPr>
+        <w:ind w:left="1200" w:hanging="420"/>
+      </w:pPr>
+    </w:lvl>
+    <w:lvl w:ilvl="2" w:tplc="0409001B" w:tentative="1">
+      <w:start w:val="1"/>
+      <w:numFmt w:val="lowerRoman"/>
+      <w:lvlText w:val="%3."/>
+      <w:lvlJc w:val="right"/>
+      <w:pPr>
+        <w:ind w:left="1620" w:hanging="420"/>
+      </w:pPr>
+    </w:lvl>
+    <w:lvl w:ilvl="3" w:tplc="0409000F" w:tentative="1">
+      <w:start w:val="1"/>
+      <w:numFmt w:val="decimal"/>
+      <w:lvlText w:val="%4."/>
+      <w:lvlJc w:val="left"/>
+      <w:pPr>
+        <w:ind w:left="2040" w:hanging="420"/>
+      </w:pPr>
+    </w:lvl>
+    <w:lvl w:ilvl="4" w:tplc="04090019" w:tentative="1">
+      <w:start w:val="1"/>
+      <w:numFmt w:val="lowerLetter"/>
+      <w:lvlText w:val="%5)"/>
+      <w:lvlJc w:val="left"/>
+      <w:pPr>
+        <w:ind w:left="2460" w:hanging="420"/>
+      </w:pPr>
+    </w:lvl>
+    <w:lvl w:ilvl="5" w:tplc="0409001B" w:tentative="1">
+      <w:start w:val="1"/>
+      <w:numFmt w:val="lowerRoman"/>
+      <w:lvlText w:val="%6."/>
+      <w:lvlJc w:val="right"/>
+      <w:pPr>
+        <w:ind w:left="2880" w:hanging="420"/>
+      </w:pPr>
+    </w:lvl>
+    <w:lvl w:ilvl="6" w:tplc="0409000F" w:tentative="1">
+      <w:start w:val="1"/>
+      <w:numFmt w:val="decimal"/>
+      <w:lvlText w:val="%7."/>
+      <w:lvlJc w:val="left"/>
+      <w:pPr>
+        <w:ind w:left="3300" w:hanging="420"/>
+      </w:pPr>
+    </w:lvl>
+    <w:lvl w:ilvl="7" w:tplc="04090019" w:tentative="1">
+      <w:start w:val="1"/>
+      <w:numFmt w:val="lowerLetter"/>
+      <w:lvlText w:val="%8)"/>
+      <w:lvlJc w:val="left"/>
+      <w:pPr>
+        <w:ind w:left="3720" w:hanging="420"/>
+      </w:pPr>
+    </w:lvl>
+    <w:lvl w:ilvl="8" w:tplc="0409001B" w:tentative="1">
+      <w:start w:val="1"/>
+      <w:numFmt w:val="lowerRoman"/>
+      <w:lvlText w:val="%9."/>
+      <w:lvlJc w:val="right"/>
+      <w:pPr>
+        <w:ind w:left="4140" w:hanging="420"/>
+      </w:pPr>
+    </w:lvl>
+  </w:abstractNum>
+  <w:abstractNum w:abstractNumId="3" w15:restartNumberingAfterBreak="0">
     <w:nsid w:val="0E9E64DC"/>
     <w:multiLevelType w:val="hybridMultilevel"/>
     <w:tmpl w:val="2EEC6AF6"/>
@@ -20374,7 +21419,7 @@
       </w:pPr>
     </w:lvl>
   </w:abstractNum>
-  <w:abstractNum w:abstractNumId="3" w15:restartNumberingAfterBreak="0">
+  <w:abstractNum w:abstractNumId="4" w15:restartNumberingAfterBreak="0">
     <w:nsid w:val="11DE2E96"/>
     <w:multiLevelType w:val="hybridMultilevel"/>
     <w:tmpl w:val="15862D7E"/>
@@ -20463,17 +21508,17 @@
       </w:pPr>
     </w:lvl>
   </w:abstractNum>
-  <w:abstractNum w:abstractNumId="4" w15:restartNumberingAfterBreak="0">
-    <w:nsid w:val="28E17536"/>
+  <w:abstractNum w:abstractNumId="5" w15:restartNumberingAfterBreak="0">
+    <w:nsid w:val="12447358"/>
     <w:multiLevelType w:val="hybridMultilevel"/>
-    <w:tmpl w:val="9924A3C0"/>
-    <w:lvl w:ilvl="0" w:tplc="DA60274A">
+    <w:tmpl w:val="BA7E00AA"/>
+    <w:lvl w:ilvl="0" w:tplc="1EB68A00">
       <w:start w:val="1"/>
       <w:numFmt w:val="decimal"/>
       <w:lvlText w:val="%1、"/>
       <w:lvlJc w:val="left"/>
       <w:pPr>
-        <w:ind w:left="360" w:hanging="360"/>
+        <w:ind w:left="780" w:hanging="360"/>
       </w:pPr>
       <w:rPr>
         <w:rFonts w:hint="default"/>
@@ -20485,7 +21530,7 @@
       <w:lvlText w:val="%2)"/>
       <w:lvlJc w:val="left"/>
       <w:pPr>
-        <w:ind w:left="840" w:hanging="420"/>
+        <w:ind w:left="1260" w:hanging="420"/>
       </w:pPr>
     </w:lvl>
     <w:lvl w:ilvl="2" w:tplc="0409001B" w:tentative="1">
@@ -20494,7 +21539,7 @@
       <w:lvlText w:val="%3."/>
       <w:lvlJc w:val="right"/>
       <w:pPr>
-        <w:ind w:left="1260" w:hanging="420"/>
+        <w:ind w:left="1680" w:hanging="420"/>
       </w:pPr>
     </w:lvl>
     <w:lvl w:ilvl="3" w:tplc="0409000F" w:tentative="1">
@@ -20503,7 +21548,7 @@
       <w:lvlText w:val="%4."/>
       <w:lvlJc w:val="left"/>
       <w:pPr>
-        <w:ind w:left="1680" w:hanging="420"/>
+        <w:ind w:left="2100" w:hanging="420"/>
       </w:pPr>
     </w:lvl>
     <w:lvl w:ilvl="4" w:tplc="04090019" w:tentative="1">
@@ -20512,7 +21557,7 @@
       <w:lvlText w:val="%5)"/>
       <w:lvlJc w:val="left"/>
       <w:pPr>
-        <w:ind w:left="2100" w:hanging="420"/>
+        <w:ind w:left="2520" w:hanging="420"/>
       </w:pPr>
     </w:lvl>
     <w:lvl w:ilvl="5" w:tplc="0409001B" w:tentative="1">
@@ -20521,7 +21566,7 @@
       <w:lvlText w:val="%6."/>
       <w:lvlJc w:val="right"/>
       <w:pPr>
-        <w:ind w:left="2520" w:hanging="420"/>
+        <w:ind w:left="2940" w:hanging="420"/>
       </w:pPr>
     </w:lvl>
     <w:lvl w:ilvl="6" w:tplc="0409000F" w:tentative="1">
@@ -20530,7 +21575,7 @@
       <w:lvlText w:val="%7."/>
       <w:lvlJc w:val="left"/>
       <w:pPr>
-        <w:ind w:left="2940" w:hanging="420"/>
+        <w:ind w:left="3360" w:hanging="420"/>
       </w:pPr>
     </w:lvl>
     <w:lvl w:ilvl="7" w:tplc="04090019" w:tentative="1">
@@ -20539,7 +21584,7 @@
       <w:lvlText w:val="%8)"/>
       <w:lvlJc w:val="left"/>
       <w:pPr>
-        <w:ind w:left="3360" w:hanging="420"/>
+        <w:ind w:left="3780" w:hanging="420"/>
       </w:pPr>
     </w:lvl>
     <w:lvl w:ilvl="8" w:tplc="0409001B" w:tentative="1">
@@ -20548,11 +21593,100 @@
       <w:lvlText w:val="%9."/>
       <w:lvlJc w:val="right"/>
       <w:pPr>
-        <w:ind w:left="3780" w:hanging="420"/>
+        <w:ind w:left="4200" w:hanging="420"/>
       </w:pPr>
     </w:lvl>
   </w:abstractNum>
-  <w:abstractNum w:abstractNumId="5" w15:restartNumberingAfterBreak="0">
+  <w:abstractNum w:abstractNumId="6" w15:restartNumberingAfterBreak="0">
+    <w:nsid w:val="28E17536"/>
+    <w:multiLevelType w:val="hybridMultilevel"/>
+    <w:tmpl w:val="9924A3C0"/>
+    <w:lvl w:ilvl="0" w:tplc="DA60274A">
+      <w:start w:val="1"/>
+      <w:numFmt w:val="decimal"/>
+      <w:lvlText w:val="%1、"/>
+      <w:lvlJc w:val="left"/>
+      <w:pPr>
+        <w:ind w:left="360" w:hanging="360"/>
+      </w:pPr>
+      <w:rPr>
+        <w:rFonts w:hint="default"/>
+      </w:rPr>
+    </w:lvl>
+    <w:lvl w:ilvl="1" w:tplc="04090019" w:tentative="1">
+      <w:start w:val="1"/>
+      <w:numFmt w:val="lowerLetter"/>
+      <w:lvlText w:val="%2)"/>
+      <w:lvlJc w:val="left"/>
+      <w:pPr>
+        <w:ind w:left="840" w:hanging="420"/>
+      </w:pPr>
+    </w:lvl>
+    <w:lvl w:ilvl="2" w:tplc="0409001B" w:tentative="1">
+      <w:start w:val="1"/>
+      <w:numFmt w:val="lowerRoman"/>
+      <w:lvlText w:val="%3."/>
+      <w:lvlJc w:val="right"/>
+      <w:pPr>
+        <w:ind w:left="1260" w:hanging="420"/>
+      </w:pPr>
+    </w:lvl>
+    <w:lvl w:ilvl="3" w:tplc="0409000F" w:tentative="1">
+      <w:start w:val="1"/>
+      <w:numFmt w:val="decimal"/>
+      <w:lvlText w:val="%4."/>
+      <w:lvlJc w:val="left"/>
+      <w:pPr>
+        <w:ind w:left="1680" w:hanging="420"/>
+      </w:pPr>
+    </w:lvl>
+    <w:lvl w:ilvl="4" w:tplc="04090019" w:tentative="1">
+      <w:start w:val="1"/>
+      <w:numFmt w:val="lowerLetter"/>
+      <w:lvlText w:val="%5)"/>
+      <w:lvlJc w:val="left"/>
+      <w:pPr>
+        <w:ind w:left="2100" w:hanging="420"/>
+      </w:pPr>
+    </w:lvl>
+    <w:lvl w:ilvl="5" w:tplc="0409001B" w:tentative="1">
+      <w:start w:val="1"/>
+      <w:numFmt w:val="lowerRoman"/>
+      <w:lvlText w:val="%6."/>
+      <w:lvlJc w:val="right"/>
+      <w:pPr>
+        <w:ind w:left="2520" w:hanging="420"/>
+      </w:pPr>
+    </w:lvl>
+    <w:lvl w:ilvl="6" w:tplc="0409000F" w:tentative="1">
+      <w:start w:val="1"/>
+      <w:numFmt w:val="decimal"/>
+      <w:lvlText w:val="%7."/>
+      <w:lvlJc w:val="left"/>
+      <w:pPr>
+        <w:ind w:left="2940" w:hanging="420"/>
+      </w:pPr>
+    </w:lvl>
+    <w:lvl w:ilvl="7" w:tplc="04090019" w:tentative="1">
+      <w:start w:val="1"/>
+      <w:numFmt w:val="lowerLetter"/>
+      <w:lvlText w:val="%8)"/>
+      <w:lvlJc w:val="left"/>
+      <w:pPr>
+        <w:ind w:left="3360" w:hanging="420"/>
+      </w:pPr>
+    </w:lvl>
+    <w:lvl w:ilvl="8" w:tplc="0409001B" w:tentative="1">
+      <w:start w:val="1"/>
+      <w:numFmt w:val="lowerRoman"/>
+      <w:lvlText w:val="%9."/>
+      <w:lvlJc w:val="right"/>
+      <w:pPr>
+        <w:ind w:left="3780" w:hanging="420"/>
+      </w:pPr>
+    </w:lvl>
+  </w:abstractNum>
+  <w:abstractNum w:abstractNumId="7" w15:restartNumberingAfterBreak="0">
     <w:nsid w:val="3A3721E3"/>
     <w:multiLevelType w:val="hybridMultilevel"/>
     <w:tmpl w:val="E996DCEC"/>
@@ -20641,7 +21775,7 @@
       </w:pPr>
     </w:lvl>
   </w:abstractNum>
-  <w:abstractNum w:abstractNumId="6" w15:restartNumberingAfterBreak="0">
+  <w:abstractNum w:abstractNumId="8" w15:restartNumberingAfterBreak="0">
     <w:nsid w:val="3AB03DC2"/>
     <w:multiLevelType w:val="hybridMultilevel"/>
     <w:tmpl w:val="25489036"/>
@@ -20730,14 +21864,14 @@
       </w:pPr>
     </w:lvl>
   </w:abstractNum>
-  <w:abstractNum w:abstractNumId="7" w15:restartNumberingAfterBreak="0">
-    <w:nsid w:val="49906EBC"/>
+  <w:abstractNum w:abstractNumId="9" w15:restartNumberingAfterBreak="0">
+    <w:nsid w:val="45686AB7"/>
     <w:multiLevelType w:val="hybridMultilevel"/>
-    <w:tmpl w:val="1F14BF38"/>
-    <w:lvl w:ilvl="0" w:tplc="84F87D30">
+    <w:tmpl w:val="893AED3C"/>
+    <w:lvl w:ilvl="0" w:tplc="5F5A8186">
       <w:start w:val="1"/>
       <w:numFmt w:val="decimal"/>
-      <w:lvlText w:val="%1）"/>
+      <w:lvlText w:val="%1、"/>
       <w:lvlJc w:val="left"/>
       <w:pPr>
         <w:ind w:left="780" w:hanging="360"/>
@@ -20819,17 +21953,17 @@
       </w:pPr>
     </w:lvl>
   </w:abstractNum>
-  <w:abstractNum w:abstractNumId="8" w15:restartNumberingAfterBreak="0">
-    <w:nsid w:val="4EBC524A"/>
+  <w:abstractNum w:abstractNumId="10" w15:restartNumberingAfterBreak="0">
+    <w:nsid w:val="49906EBC"/>
     <w:multiLevelType w:val="hybridMultilevel"/>
-    <w:tmpl w:val="0F708A88"/>
-    <w:lvl w:ilvl="0" w:tplc="BB2AD0C0">
+    <w:tmpl w:val="1F14BF38"/>
+    <w:lvl w:ilvl="0" w:tplc="84F87D30">
       <w:start w:val="1"/>
       <w:numFmt w:val="decimal"/>
-      <w:lvlText w:val="%1."/>
+      <w:lvlText w:val="%1）"/>
       <w:lvlJc w:val="left"/>
       <w:pPr>
-        <w:ind w:left="360" w:hanging="360"/>
+        <w:ind w:left="780" w:hanging="360"/>
       </w:pPr>
       <w:rPr>
         <w:rFonts w:hint="default"/>
@@ -20841,7 +21975,7 @@
       <w:lvlText w:val="%2)"/>
       <w:lvlJc w:val="left"/>
       <w:pPr>
-        <w:ind w:left="840" w:hanging="420"/>
+        <w:ind w:left="1260" w:hanging="420"/>
       </w:pPr>
     </w:lvl>
     <w:lvl w:ilvl="2" w:tplc="0409001B" w:tentative="1">
@@ -20850,7 +21984,7 @@
       <w:lvlText w:val="%3."/>
       <w:lvlJc w:val="right"/>
       <w:pPr>
-        <w:ind w:left="1260" w:hanging="420"/>
+        <w:ind w:left="1680" w:hanging="420"/>
       </w:pPr>
     </w:lvl>
     <w:lvl w:ilvl="3" w:tplc="0409000F" w:tentative="1">
@@ -20859,7 +21993,7 @@
       <w:lvlText w:val="%4."/>
       <w:lvlJc w:val="left"/>
       <w:pPr>
-        <w:ind w:left="1680" w:hanging="420"/>
+        <w:ind w:left="2100" w:hanging="420"/>
       </w:pPr>
     </w:lvl>
     <w:lvl w:ilvl="4" w:tplc="04090019" w:tentative="1">
@@ -20868,7 +22002,7 @@
       <w:lvlText w:val="%5)"/>
       <w:lvlJc w:val="left"/>
       <w:pPr>
-        <w:ind w:left="2100" w:hanging="420"/>
+        <w:ind w:left="2520" w:hanging="420"/>
       </w:pPr>
     </w:lvl>
     <w:lvl w:ilvl="5" w:tplc="0409001B" w:tentative="1">
@@ -20877,7 +22011,7 @@
       <w:lvlText w:val="%6."/>
       <w:lvlJc w:val="right"/>
       <w:pPr>
-        <w:ind w:left="2520" w:hanging="420"/>
+        <w:ind w:left="2940" w:hanging="420"/>
       </w:pPr>
     </w:lvl>
     <w:lvl w:ilvl="6" w:tplc="0409000F" w:tentative="1">
@@ -20886,7 +22020,7 @@
       <w:lvlText w:val="%7."/>
       <w:lvlJc w:val="left"/>
       <w:pPr>
-        <w:ind w:left="2940" w:hanging="420"/>
+        <w:ind w:left="3360" w:hanging="420"/>
       </w:pPr>
     </w:lvl>
     <w:lvl w:ilvl="7" w:tplc="04090019" w:tentative="1">
@@ -20895,7 +22029,7 @@
       <w:lvlText w:val="%8)"/>
       <w:lvlJc w:val="left"/>
       <w:pPr>
-        <w:ind w:left="3360" w:hanging="420"/>
+        <w:ind w:left="3780" w:hanging="420"/>
       </w:pPr>
     </w:lvl>
     <w:lvl w:ilvl="8" w:tplc="0409001B" w:tentative="1">
@@ -20904,15 +22038,15 @@
       <w:lvlText w:val="%9."/>
       <w:lvlJc w:val="right"/>
       <w:pPr>
-        <w:ind w:left="3780" w:hanging="420"/>
+        <w:ind w:left="4200" w:hanging="420"/>
       </w:pPr>
     </w:lvl>
   </w:abstractNum>
-  <w:abstractNum w:abstractNumId="9" w15:restartNumberingAfterBreak="0">
-    <w:nsid w:val="57DD0F35"/>
+  <w:abstractNum w:abstractNumId="11" w15:restartNumberingAfterBreak="0">
+    <w:nsid w:val="4EBC524A"/>
     <w:multiLevelType w:val="hybridMultilevel"/>
-    <w:tmpl w:val="FADED7E8"/>
-    <w:lvl w:ilvl="0" w:tplc="25102DA2">
+    <w:tmpl w:val="0F708A88"/>
+    <w:lvl w:ilvl="0" w:tplc="BB2AD0C0">
       <w:start w:val="1"/>
       <w:numFmt w:val="decimal"/>
       <w:lvlText w:val="%1."/>
@@ -20997,14 +22131,14 @@
       </w:pPr>
     </w:lvl>
   </w:abstractNum>
-  <w:abstractNum w:abstractNumId="10" w15:restartNumberingAfterBreak="0">
-    <w:nsid w:val="60CE0025"/>
+  <w:abstractNum w:abstractNumId="12" w15:restartNumberingAfterBreak="0">
+    <w:nsid w:val="57DD0F35"/>
     <w:multiLevelType w:val="hybridMultilevel"/>
-    <w:tmpl w:val="F3F0C754"/>
-    <w:lvl w:ilvl="0" w:tplc="E6E8DBF6">
+    <w:tmpl w:val="FADED7E8"/>
+    <w:lvl w:ilvl="0" w:tplc="25102DA2">
       <w:start w:val="1"/>
       <w:numFmt w:val="decimal"/>
-      <w:lvlText w:val="%1、"/>
+      <w:lvlText w:val="%1."/>
       <w:lvlJc w:val="left"/>
       <w:pPr>
         <w:ind w:left="360" w:hanging="360"/>
@@ -21086,17 +22220,17 @@
       </w:pPr>
     </w:lvl>
   </w:abstractNum>
-  <w:abstractNum w:abstractNumId="11" w15:restartNumberingAfterBreak="0">
-    <w:nsid w:val="6CCB6EB0"/>
+  <w:abstractNum w:abstractNumId="13" w15:restartNumberingAfterBreak="0">
+    <w:nsid w:val="60CE0025"/>
     <w:multiLevelType w:val="hybridMultilevel"/>
-    <w:tmpl w:val="B92EC1A4"/>
-    <w:lvl w:ilvl="0" w:tplc="D3EECDC0">
+    <w:tmpl w:val="F3F0C754"/>
+    <w:lvl w:ilvl="0" w:tplc="E6E8DBF6">
       <w:start w:val="1"/>
       <w:numFmt w:val="decimal"/>
-      <w:lvlText w:val="%1）"/>
+      <w:lvlText w:val="%1、"/>
       <w:lvlJc w:val="left"/>
       <w:pPr>
-        <w:ind w:left="780" w:hanging="360"/>
+        <w:ind w:left="360" w:hanging="360"/>
       </w:pPr>
       <w:rPr>
         <w:rFonts w:hint="default"/>
@@ -21108,7 +22242,7 @@
       <w:lvlText w:val="%2)"/>
       <w:lvlJc w:val="left"/>
       <w:pPr>
-        <w:ind w:left="1260" w:hanging="420"/>
+        <w:ind w:left="840" w:hanging="420"/>
       </w:pPr>
     </w:lvl>
     <w:lvl w:ilvl="2" w:tplc="0409001B" w:tentative="1">
@@ -21117,7 +22251,7 @@
       <w:lvlText w:val="%3."/>
       <w:lvlJc w:val="right"/>
       <w:pPr>
-        <w:ind w:left="1680" w:hanging="420"/>
+        <w:ind w:left="1260" w:hanging="420"/>
       </w:pPr>
     </w:lvl>
     <w:lvl w:ilvl="3" w:tplc="0409000F" w:tentative="1">
@@ -21126,7 +22260,7 @@
       <w:lvlText w:val="%4."/>
       <w:lvlJc w:val="left"/>
       <w:pPr>
-        <w:ind w:left="2100" w:hanging="420"/>
+        <w:ind w:left="1680" w:hanging="420"/>
       </w:pPr>
     </w:lvl>
     <w:lvl w:ilvl="4" w:tplc="04090019" w:tentative="1">
@@ -21135,7 +22269,7 @@
       <w:lvlText w:val="%5)"/>
       <w:lvlJc w:val="left"/>
       <w:pPr>
-        <w:ind w:left="2520" w:hanging="420"/>
+        <w:ind w:left="2100" w:hanging="420"/>
       </w:pPr>
     </w:lvl>
     <w:lvl w:ilvl="5" w:tplc="0409001B" w:tentative="1">
@@ -21144,7 +22278,7 @@
       <w:lvlText w:val="%6."/>
       <w:lvlJc w:val="right"/>
       <w:pPr>
-        <w:ind w:left="2940" w:hanging="420"/>
+        <w:ind w:left="2520" w:hanging="420"/>
       </w:pPr>
     </w:lvl>
     <w:lvl w:ilvl="6" w:tplc="0409000F" w:tentative="1">
@@ -21153,7 +22287,7 @@
       <w:lvlText w:val="%7."/>
       <w:lvlJc w:val="left"/>
       <w:pPr>
-        <w:ind w:left="3360" w:hanging="420"/>
+        <w:ind w:left="2940" w:hanging="420"/>
       </w:pPr>
     </w:lvl>
     <w:lvl w:ilvl="7" w:tplc="04090019" w:tentative="1">
@@ -21162,7 +22296,7 @@
       <w:lvlText w:val="%8)"/>
       <w:lvlJc w:val="left"/>
       <w:pPr>
-        <w:ind w:left="3780" w:hanging="420"/>
+        <w:ind w:left="3360" w:hanging="420"/>
       </w:pPr>
     </w:lvl>
     <w:lvl w:ilvl="8" w:tplc="0409001B" w:tentative="1">
@@ -21171,21 +22305,21 @@
       <w:lvlText w:val="%9."/>
       <w:lvlJc w:val="right"/>
       <w:pPr>
-        <w:ind w:left="4200" w:hanging="420"/>
+        <w:ind w:left="3780" w:hanging="420"/>
       </w:pPr>
     </w:lvl>
   </w:abstractNum>
-  <w:abstractNum w:abstractNumId="12" w15:restartNumberingAfterBreak="0">
-    <w:nsid w:val="79003898"/>
+  <w:abstractNum w:abstractNumId="14" w15:restartNumberingAfterBreak="0">
+    <w:nsid w:val="6CCB6EB0"/>
     <w:multiLevelType w:val="hybridMultilevel"/>
-    <w:tmpl w:val="3A448C58"/>
-    <w:lvl w:ilvl="0" w:tplc="59DA7594">
+    <w:tmpl w:val="B92EC1A4"/>
+    <w:lvl w:ilvl="0" w:tplc="D3EECDC0">
       <w:start w:val="1"/>
       <w:numFmt w:val="decimal"/>
-      <w:lvlText w:val="%1、"/>
+      <w:lvlText w:val="%1）"/>
       <w:lvlJc w:val="left"/>
       <w:pPr>
-        <w:ind w:left="360" w:hanging="360"/>
+        <w:ind w:left="780" w:hanging="360"/>
       </w:pPr>
       <w:rPr>
         <w:rFonts w:hint="default"/>
@@ -21197,7 +22331,7 @@
       <w:lvlText w:val="%2)"/>
       <w:lvlJc w:val="left"/>
       <w:pPr>
-        <w:ind w:left="840" w:hanging="420"/>
+        <w:ind w:left="1260" w:hanging="420"/>
       </w:pPr>
     </w:lvl>
     <w:lvl w:ilvl="2" w:tplc="0409001B" w:tentative="1">
@@ -21206,7 +22340,7 @@
       <w:lvlText w:val="%3."/>
       <w:lvlJc w:val="right"/>
       <w:pPr>
-        <w:ind w:left="1260" w:hanging="420"/>
+        <w:ind w:left="1680" w:hanging="420"/>
       </w:pPr>
     </w:lvl>
     <w:lvl w:ilvl="3" w:tplc="0409000F" w:tentative="1">
@@ -21215,7 +22349,7 @@
       <w:lvlText w:val="%4."/>
       <w:lvlJc w:val="left"/>
       <w:pPr>
-        <w:ind w:left="1680" w:hanging="420"/>
+        <w:ind w:left="2100" w:hanging="420"/>
       </w:pPr>
     </w:lvl>
     <w:lvl w:ilvl="4" w:tplc="04090019" w:tentative="1">
@@ -21224,7 +22358,7 @@
       <w:lvlText w:val="%5)"/>
       <w:lvlJc w:val="left"/>
       <w:pPr>
-        <w:ind w:left="2100" w:hanging="420"/>
+        <w:ind w:left="2520" w:hanging="420"/>
       </w:pPr>
     </w:lvl>
     <w:lvl w:ilvl="5" w:tplc="0409001B" w:tentative="1">
@@ -21233,7 +22367,7 @@
       <w:lvlText w:val="%6."/>
       <w:lvlJc w:val="right"/>
       <w:pPr>
-        <w:ind w:left="2520" w:hanging="420"/>
+        <w:ind w:left="2940" w:hanging="420"/>
       </w:pPr>
     </w:lvl>
     <w:lvl w:ilvl="6" w:tplc="0409000F" w:tentative="1">
@@ -21242,7 +22376,7 @@
       <w:lvlText w:val="%7."/>
       <w:lvlJc w:val="left"/>
       <w:pPr>
-        <w:ind w:left="2940" w:hanging="420"/>
+        <w:ind w:left="3360" w:hanging="420"/>
       </w:pPr>
     </w:lvl>
     <w:lvl w:ilvl="7" w:tplc="04090019" w:tentative="1">
@@ -21251,7 +22385,7 @@
       <w:lvlText w:val="%8)"/>
       <w:lvlJc w:val="left"/>
       <w:pPr>
-        <w:ind w:left="3360" w:hanging="420"/>
+        <w:ind w:left="3780" w:hanging="420"/>
       </w:pPr>
     </w:lvl>
     <w:lvl w:ilvl="8" w:tplc="0409001B" w:tentative="1">
@@ -21260,15 +22394,15 @@
       <w:lvlText w:val="%9."/>
       <w:lvlJc w:val="right"/>
       <w:pPr>
-        <w:ind w:left="3780" w:hanging="420"/>
+        <w:ind w:left="4200" w:hanging="420"/>
       </w:pPr>
     </w:lvl>
   </w:abstractNum>
-  <w:abstractNum w:abstractNumId="13" w15:restartNumberingAfterBreak="0">
-    <w:nsid w:val="7FC03A32"/>
+  <w:abstractNum w:abstractNumId="15" w15:restartNumberingAfterBreak="0">
+    <w:nsid w:val="79003898"/>
     <w:multiLevelType w:val="hybridMultilevel"/>
-    <w:tmpl w:val="7EEA55CA"/>
-    <w:lvl w:ilvl="0" w:tplc="F4CA8C0E">
+    <w:tmpl w:val="3A448C58"/>
+    <w:lvl w:ilvl="0" w:tplc="59DA7594">
       <w:start w:val="1"/>
       <w:numFmt w:val="decimal"/>
       <w:lvlText w:val="%1、"/>
@@ -21353,47 +22487,145 @@
       </w:pPr>
     </w:lvl>
   </w:abstractNum>
+  <w:abstractNum w:abstractNumId="16" w15:restartNumberingAfterBreak="0">
+    <w:nsid w:val="7FC03A32"/>
+    <w:multiLevelType w:val="hybridMultilevel"/>
+    <w:tmpl w:val="7EEA55CA"/>
+    <w:lvl w:ilvl="0" w:tplc="F4CA8C0E">
+      <w:start w:val="1"/>
+      <w:numFmt w:val="decimal"/>
+      <w:lvlText w:val="%1、"/>
+      <w:lvlJc w:val="left"/>
+      <w:pPr>
+        <w:ind w:left="360" w:hanging="360"/>
+      </w:pPr>
+      <w:rPr>
+        <w:rFonts w:hint="default"/>
+      </w:rPr>
+    </w:lvl>
+    <w:lvl w:ilvl="1" w:tplc="04090019" w:tentative="1">
+      <w:start w:val="1"/>
+      <w:numFmt w:val="lowerLetter"/>
+      <w:lvlText w:val="%2)"/>
+      <w:lvlJc w:val="left"/>
+      <w:pPr>
+        <w:ind w:left="840" w:hanging="420"/>
+      </w:pPr>
+    </w:lvl>
+    <w:lvl w:ilvl="2" w:tplc="0409001B" w:tentative="1">
+      <w:start w:val="1"/>
+      <w:numFmt w:val="lowerRoman"/>
+      <w:lvlText w:val="%3."/>
+      <w:lvlJc w:val="right"/>
+      <w:pPr>
+        <w:ind w:left="1260" w:hanging="420"/>
+      </w:pPr>
+    </w:lvl>
+    <w:lvl w:ilvl="3" w:tplc="0409000F" w:tentative="1">
+      <w:start w:val="1"/>
+      <w:numFmt w:val="decimal"/>
+      <w:lvlText w:val="%4."/>
+      <w:lvlJc w:val="left"/>
+      <w:pPr>
+        <w:ind w:left="1680" w:hanging="420"/>
+      </w:pPr>
+    </w:lvl>
+    <w:lvl w:ilvl="4" w:tplc="04090019" w:tentative="1">
+      <w:start w:val="1"/>
+      <w:numFmt w:val="lowerLetter"/>
+      <w:lvlText w:val="%5)"/>
+      <w:lvlJc w:val="left"/>
+      <w:pPr>
+        <w:ind w:left="2100" w:hanging="420"/>
+      </w:pPr>
+    </w:lvl>
+    <w:lvl w:ilvl="5" w:tplc="0409001B" w:tentative="1">
+      <w:start w:val="1"/>
+      <w:numFmt w:val="lowerRoman"/>
+      <w:lvlText w:val="%6."/>
+      <w:lvlJc w:val="right"/>
+      <w:pPr>
+        <w:ind w:left="2520" w:hanging="420"/>
+      </w:pPr>
+    </w:lvl>
+    <w:lvl w:ilvl="6" w:tplc="0409000F" w:tentative="1">
+      <w:start w:val="1"/>
+      <w:numFmt w:val="decimal"/>
+      <w:lvlText w:val="%7."/>
+      <w:lvlJc w:val="left"/>
+      <w:pPr>
+        <w:ind w:left="2940" w:hanging="420"/>
+      </w:pPr>
+    </w:lvl>
+    <w:lvl w:ilvl="7" w:tplc="04090019" w:tentative="1">
+      <w:start w:val="1"/>
+      <w:numFmt w:val="lowerLetter"/>
+      <w:lvlText w:val="%8)"/>
+      <w:lvlJc w:val="left"/>
+      <w:pPr>
+        <w:ind w:left="3360" w:hanging="420"/>
+      </w:pPr>
+    </w:lvl>
+    <w:lvl w:ilvl="8" w:tplc="0409001B" w:tentative="1">
+      <w:start w:val="1"/>
+      <w:numFmt w:val="lowerRoman"/>
+      <w:lvlText w:val="%9."/>
+      <w:lvlJc w:val="right"/>
+      <w:pPr>
+        <w:ind w:left="3780" w:hanging="420"/>
+      </w:pPr>
+    </w:lvl>
+  </w:abstractNum>
   <w:num w:numId="1">
+    <w:abstractNumId w:val="1"/>
+  </w:num>
+  <w:num w:numId="2">
+    <w:abstractNumId w:val="6"/>
+  </w:num>
+  <w:num w:numId="3">
+    <w:abstractNumId w:val="16"/>
+  </w:num>
+  <w:num w:numId="4">
+    <w:abstractNumId w:val="15"/>
+  </w:num>
+  <w:num w:numId="5">
+    <w:abstractNumId w:val="10"/>
+  </w:num>
+  <w:num w:numId="6">
+    <w:abstractNumId w:val="8"/>
+  </w:num>
+  <w:num w:numId="7">
+    <w:abstractNumId w:val="14"/>
+  </w:num>
+  <w:num w:numId="8">
+    <w:abstractNumId w:val="3"/>
+  </w:num>
+  <w:num w:numId="9">
+    <w:abstractNumId w:val="13"/>
+  </w:num>
+  <w:num w:numId="10">
+    <w:abstractNumId w:val="7"/>
+  </w:num>
+  <w:num w:numId="11">
+    <w:abstractNumId w:val="2"/>
+  </w:num>
+  <w:num w:numId="12">
+    <w:abstractNumId w:val="11"/>
+  </w:num>
+  <w:num w:numId="13">
+    <w:abstractNumId w:val="12"/>
+  </w:num>
+  <w:num w:numId="14">
+    <w:abstractNumId w:val="4"/>
+  </w:num>
+  <w:num w:numId="15">
     <w:abstractNumId w:val="0"/>
   </w:num>
-  <w:num w:numId="2">
-    <w:abstractNumId w:val="4"/>
-  </w:num>
-  <w:num w:numId="3">
-    <w:abstractNumId w:val="13"/>
-  </w:num>
-  <w:num w:numId="4">
-    <w:abstractNumId w:val="12"/>
-  </w:num>
-  <w:num w:numId="5">
-    <w:abstractNumId w:val="7"/>
-  </w:num>
-  <w:num w:numId="6">
-    <w:abstractNumId w:val="6"/>
-  </w:num>
-  <w:num w:numId="7">
-    <w:abstractNumId w:val="11"/>
-  </w:num>
-  <w:num w:numId="8">
-    <w:abstractNumId w:val="2"/>
-  </w:num>
-  <w:num w:numId="9">
-    <w:abstractNumId w:val="10"/>
-  </w:num>
-  <w:num w:numId="10">
-    <w:abstractNumId w:val="5"/>
-  </w:num>
-  <w:num w:numId="11">
-    <w:abstractNumId w:val="1"/>
-  </w:num>
-  <w:num w:numId="12">
-    <w:abstractNumId w:val="8"/>
-  </w:num>
-  <w:num w:numId="13">
+  <w:num w:numId="16">
     <w:abstractNumId w:val="9"/>
   </w:num>
-  <w:num w:numId="14">
-    <w:abstractNumId w:val="3"/>
+  <w:num w:numId="17">
+    <w:abstractNumId w:val="5"/>
   </w:num>
 </w:numbering>
 </file>

--- a/人工智能课程/看视频笔记_CV.docx
+++ b/人工智能课程/看视频笔记_CV.docx
@@ -17187,6 +17187,8 @@
         </w:rPr>
         <w:t>：无任何本质区别，只是核更大一些、层更多一些。</w:t>
       </w:r>
+      <w:bookmarkStart w:id="0" w:name="_GoBack"/>
+      <w:bookmarkEnd w:id="0"/>
     </w:p>
     <w:p>
       <w:pPr>
@@ -17764,6 +17766,9 @@
         <w:pStyle w:val="W"/>
       </w:pPr>
       <w:r>
+        <w:rPr>
+          <w:color w:val="FF0000"/>
+        </w:rPr>
         <w:t>ResNet</w:t>
       </w:r>
       <w:r>
@@ -19301,12 +19306,21 @@
         <w:rPr>
           <w:rFonts w:hint="eastAsia"/>
         </w:rPr>
+        <w:t>把卷积拆分为</w:t>
+      </w:r>
+      <w:r>
+        <w:rPr>
+          <w:rFonts w:hint="eastAsia"/>
+        </w:rPr>
         <w:t>D</w:t>
       </w:r>
       <w:r>
         <w:t>epthwise Convolution</w:t>
       </w:r>
       <w:r>
+        <w:t>+Pointwise Convolution</w:t>
+      </w:r>
+      <w:r>
         <w:rPr>
           <w:rFonts w:hint="eastAsia"/>
         </w:rPr>
@@ -19347,6 +19361,217 @@
       <w:pPr>
         <w:pStyle w:val="W"/>
       </w:pPr>
+      <w:r>
+        <w:rPr>
+          <w:rFonts w:hint="eastAsia"/>
+        </w:rPr>
+        <w:lastRenderedPageBreak/>
+        <w:t>Dep</w:t>
+      </w:r>
+      <w:r>
+        <w:t>thwise</w:t>
+      </w:r>
+      <w:r>
+        <w:rPr>
+          <w:rFonts w:hint="eastAsia"/>
+        </w:rPr>
+        <w:t>：指将</w:t>
+      </w:r>
+      <w:r>
+        <w:rPr>
+          <w:rFonts w:hint="eastAsia"/>
+        </w:rPr>
+        <w:t>N</w:t>
+      </w:r>
+      <w:r>
+        <w:t>*H*W*C</w:t>
+      </w:r>
+      <w:r>
+        <w:rPr>
+          <w:rFonts w:hint="eastAsia"/>
+        </w:rPr>
+        <w:t>的输入分为</w:t>
+      </w:r>
+      <w:r>
+        <w:rPr>
+          <w:rFonts w:hint="eastAsia"/>
+        </w:rPr>
+        <w:t>g</w:t>
+      </w:r>
+      <w:r>
+        <w:t>roup=C</w:t>
+      </w:r>
+      <w:r>
+        <w:rPr>
+          <w:rFonts w:hint="eastAsia"/>
+        </w:rPr>
+        <w:t>组，然后做卷积，</w:t>
+      </w:r>
+      <w:r>
+        <w:rPr>
+          <w:rFonts w:hint="eastAsia"/>
+        </w:rPr>
+        <w:t>即一个卷积核负责一个通道，一个通道只被一个卷积核</w:t>
+      </w:r>
+      <w:r>
+        <w:rPr>
+          <w:rFonts w:hint="eastAsia"/>
+        </w:rPr>
+        <w:t>卷积。</w:t>
+      </w:r>
+      <w:r>
+        <w:rPr>
+          <w:rFonts w:hint="eastAsia"/>
+        </w:rPr>
+        <w:t>由于其对输入层的每个通道独立进行卷积运算，没有有效的利用不同空间位置上的</w:t>
+      </w:r>
+      <w:r>
+        <w:rPr>
+          <w:rFonts w:hint="eastAsia"/>
+        </w:rPr>
+        <w:t>f</w:t>
+      </w:r>
+      <w:r>
+        <w:t>eature</w:t>
+      </w:r>
+      <w:r>
+        <w:rPr>
+          <w:rFonts w:hint="eastAsia"/>
+        </w:rPr>
+        <w:t>信息。</w:t>
+      </w:r>
+      <w:r>
+        <w:t xml:space="preserve"> </w:t>
+      </w:r>
+    </w:p>
+    <w:p>
+      <w:pPr>
+        <w:pStyle w:val="W"/>
+      </w:pPr>
+      <w:r>
+        <w:rPr>
+          <w:rFonts w:hint="eastAsia"/>
+        </w:rPr>
+        <w:t>P</w:t>
+      </w:r>
+      <w:r>
+        <w:t>ointwise</w:t>
+      </w:r>
+      <w:r>
+        <w:rPr>
+          <w:rFonts w:hint="eastAsia"/>
+        </w:rPr>
+        <w:t>：指对</w:t>
+      </w:r>
+      <w:r>
+        <w:rPr>
+          <w:rFonts w:hint="eastAsia"/>
+        </w:rPr>
+        <w:t>N</w:t>
+      </w:r>
+      <w:r>
+        <w:t>*H*W*C</w:t>
+      </w:r>
+      <w:r>
+        <w:rPr>
+          <w:rFonts w:hint="eastAsia"/>
+        </w:rPr>
+        <w:t>的输入做</w:t>
+      </w:r>
+      <w:r>
+        <w:rPr>
+          <w:rFonts w:hint="eastAsia"/>
+        </w:rPr>
+        <w:t>k</w:t>
+      </w:r>
+      <w:r>
+        <w:rPr>
+          <w:rFonts w:hint="eastAsia"/>
+        </w:rPr>
+        <w:t>个普通的</w:t>
+      </w:r>
+      <w:r>
+        <w:rPr>
+          <w:rFonts w:hint="eastAsia"/>
+        </w:rPr>
+        <w:t>1</w:t>
+      </w:r>
+      <w:r>
+        <w:t>*1</w:t>
+      </w:r>
+      <w:r>
+        <w:rPr>
+          <w:rFonts w:hint="eastAsia"/>
+        </w:rPr>
+        <w:t>卷积，相当于收集了每个点的特征。</w:t>
+      </w:r>
+    </w:p>
+    <w:p>
+      <w:pPr>
+        <w:pStyle w:val="W"/>
+        <w:jc w:val="center"/>
+        <w:rPr>
+          <w:rFonts w:hint="eastAsia"/>
+        </w:rPr>
+      </w:pPr>
+      <w:r>
+        <w:rPr>
+          <w:noProof/>
+        </w:rPr>
+        <w:drawing>
+          <wp:inline distT="0" distB="0" distL="0" distR="0" wp14:anchorId="79A0F1B6" wp14:editId="32BAB8FC">
+            <wp:extent cx="3976646" cy="2528905"/>
+            <wp:effectExtent l="0" t="0" r="5080" b="5080"/>
+            <wp:docPr id="11" name="图片 11"/>
+            <wp:cNvGraphicFramePr>
+              <a:graphicFrameLocks xmlns:a="http://schemas.openxmlformats.org/drawingml/2006/main" noChangeAspect="1"/>
+            </wp:cNvGraphicFramePr>
+            <a:graphic xmlns:a="http://schemas.openxmlformats.org/drawingml/2006/main">
+              <a:graphicData uri="http://schemas.openxmlformats.org/drawingml/2006/picture">
+                <pic:pic xmlns:pic="http://schemas.openxmlformats.org/drawingml/2006/picture">
+                  <pic:nvPicPr>
+                    <pic:cNvPr id="0" name="Picture 1"/>
+                    <pic:cNvPicPr>
+                      <a:picLocks noChangeAspect="1" noChangeArrowheads="1"/>
+                    </pic:cNvPicPr>
+                  </pic:nvPicPr>
+                  <pic:blipFill>
+                    <a:blip r:embed="rId19">
+                      <a:extLst>
+                        <a:ext uri="{28A0092B-C50C-407E-A947-70E740481C1C}">
+                          <a14:useLocalDpi xmlns:a14="http://schemas.microsoft.com/office/drawing/2010/main" val="0"/>
+                        </a:ext>
+                      </a:extLst>
+                    </a:blip>
+                    <a:srcRect/>
+                    <a:stretch>
+                      <a:fillRect/>
+                    </a:stretch>
+                  </pic:blipFill>
+                  <pic:spPr bwMode="auto">
+                    <a:xfrm>
+                      <a:off x="0" y="0"/>
+                      <a:ext cx="3991250" cy="2538192"/>
+                    </a:xfrm>
+                    <a:prstGeom prst="rect">
+                      <a:avLst/>
+                    </a:prstGeom>
+                    <a:noFill/>
+                    <a:ln>
+                      <a:noFill/>
+                    </a:ln>
+                  </pic:spPr>
+                </pic:pic>
+              </a:graphicData>
+            </a:graphic>
+          </wp:inline>
+        </w:drawing>
+      </w:r>
+    </w:p>
+    <w:p>
+      <w:pPr>
+        <w:pStyle w:val="W"/>
+      </w:pPr>
     </w:p>
     <w:p>
       <w:pPr>
@@ -19357,14 +19582,598 @@
           <w:rFonts w:hint="eastAsia"/>
           <w:color w:val="FF0000"/>
         </w:rPr>
+        <w:t>M</w:t>
+      </w:r>
+      <w:r>
+        <w:rPr>
+          <w:color w:val="FF0000"/>
+        </w:rPr>
+        <w:t>obileNet-V2</w:t>
+      </w:r>
+      <w:r>
+        <w:rPr>
+          <w:rFonts w:hint="eastAsia"/>
+        </w:rPr>
+        <w:t>：</w:t>
+      </w:r>
+      <w:r>
+        <w:rPr>
+          <w:rFonts w:hint="eastAsia"/>
+        </w:rPr>
+        <w:t>I</w:t>
+      </w:r>
+      <w:r>
+        <w:t>nverted Residual, Linear Bottlenecks</w:t>
+      </w:r>
+    </w:p>
+    <w:p>
+      <w:pPr>
+        <w:pStyle w:val="W"/>
+      </w:pPr>
+      <w:r>
+        <w:rPr>
+          <w:rFonts w:hint="eastAsia"/>
+        </w:rPr>
+        <w:t>I</w:t>
+      </w:r>
+      <w:r>
+        <w:t>nverted Residual</w:t>
+      </w:r>
+      <w:r>
+        <w:rPr>
+          <w:rFonts w:hint="eastAsia"/>
+        </w:rPr>
+        <w:t>：</w:t>
+      </w:r>
+      <w:r>
+        <w:rPr>
+          <w:rFonts w:hint="eastAsia"/>
+        </w:rPr>
+        <w:t>在每层中间增加</w:t>
+      </w:r>
+      <w:r>
+        <w:rPr>
+          <w:rFonts w:hint="eastAsia"/>
+        </w:rPr>
+        <w:t>c</w:t>
+      </w:r>
+      <w:r>
+        <w:t>hannel</w:t>
+      </w:r>
+      <w:r>
+        <w:rPr>
+          <w:rFonts w:hint="eastAsia"/>
+        </w:rPr>
+        <w:t>数来增加参数数量，然后在下一层前再缩回去。</w:t>
+      </w:r>
+    </w:p>
+    <w:p>
+      <w:pPr>
+        <w:pStyle w:val="W"/>
+      </w:pPr>
+      <w:r>
+        <w:t>Linear BottleNecks</w:t>
+      </w:r>
+      <w:r>
+        <w:rPr>
+          <w:rFonts w:hint="eastAsia"/>
+        </w:rPr>
+        <w:t>：</w:t>
+      </w:r>
+      <w:r>
+        <w:rPr>
+          <w:rFonts w:hint="eastAsia"/>
+        </w:rPr>
+        <w:t>with</w:t>
+      </w:r>
+      <w:r>
+        <w:t xml:space="preserve"> no ReLU at the end of a bottleneck.</w:t>
+      </w:r>
+    </w:p>
+    <w:p>
+      <w:pPr>
+        <w:pStyle w:val="W"/>
+        <w:jc w:val="center"/>
+      </w:pPr>
+      <w:r>
+        <w:rPr>
+          <w:noProof/>
+        </w:rPr>
+        <w:drawing>
+          <wp:inline distT="0" distB="0" distL="0" distR="0" wp14:anchorId="53AD2AE6" wp14:editId="1D5B2C03">
+            <wp:extent cx="2826843" cy="2926241"/>
+            <wp:effectExtent l="0" t="0" r="0" b="7620"/>
+            <wp:docPr id="14" name="图片 14"/>
+            <wp:cNvGraphicFramePr>
+              <a:graphicFrameLocks xmlns:a="http://schemas.openxmlformats.org/drawingml/2006/main" noChangeAspect="1"/>
+            </wp:cNvGraphicFramePr>
+            <a:graphic xmlns:a="http://schemas.openxmlformats.org/drawingml/2006/main">
+              <a:graphicData uri="http://schemas.openxmlformats.org/drawingml/2006/picture">
+                <pic:pic xmlns:pic="http://schemas.openxmlformats.org/drawingml/2006/picture">
+                  <pic:nvPicPr>
+                    <pic:cNvPr id="0" name="Picture 5"/>
+                    <pic:cNvPicPr>
+                      <a:picLocks noChangeAspect="1" noChangeArrowheads="1"/>
+                    </pic:cNvPicPr>
+                  </pic:nvPicPr>
+                  <pic:blipFill>
+                    <a:blip r:embed="rId20" cstate="print">
+                      <a:extLst>
+                        <a:ext uri="{28A0092B-C50C-407E-A947-70E740481C1C}">
+                          <a14:useLocalDpi xmlns:a14="http://schemas.microsoft.com/office/drawing/2010/main" val="0"/>
+                        </a:ext>
+                      </a:extLst>
+                    </a:blip>
+                    <a:srcRect/>
+                    <a:stretch>
+                      <a:fillRect/>
+                    </a:stretch>
+                  </pic:blipFill>
+                  <pic:spPr bwMode="auto">
+                    <a:xfrm>
+                      <a:off x="0" y="0"/>
+                      <a:ext cx="2851038" cy="2951287"/>
+                    </a:xfrm>
+                    <a:prstGeom prst="rect">
+                      <a:avLst/>
+                    </a:prstGeom>
+                    <a:noFill/>
+                    <a:ln>
+                      <a:noFill/>
+                    </a:ln>
+                  </pic:spPr>
+                </pic:pic>
+              </a:graphicData>
+            </a:graphic>
+          </wp:inline>
+        </w:drawing>
+      </w:r>
+    </w:p>
+    <w:p>
+      <w:pPr>
+        <w:pStyle w:val="W"/>
+      </w:pPr>
+    </w:p>
+    <w:p>
+      <w:pPr>
+        <w:pStyle w:val="W"/>
+      </w:pPr>
+      <w:r>
+        <w:rPr>
+          <w:rFonts w:hint="eastAsia"/>
+          <w:color w:val="7030A0"/>
+        </w:rPr>
+        <w:t>S</w:t>
+      </w:r>
+      <w:r>
+        <w:rPr>
+          <w:color w:val="7030A0"/>
+        </w:rPr>
+        <w:t>huffleNet</w:t>
+      </w:r>
+      <w:r>
+        <w:rPr>
+          <w:rFonts w:hint="eastAsia"/>
+        </w:rPr>
+        <w:t>：</w:t>
+      </w:r>
+      <w:r>
+        <w:rPr>
+          <w:rFonts w:hint="eastAsia"/>
+        </w:rPr>
+        <w:t>G</w:t>
+      </w:r>
+      <w:r>
+        <w:t>roup Conv</w:t>
+      </w:r>
+      <w:r>
+        <w:t>, Channel Shuffle</w:t>
+      </w:r>
+    </w:p>
+    <w:p>
+      <w:pPr>
+        <w:pStyle w:val="W"/>
+      </w:pPr>
+      <w:r>
+        <w:tab/>
+      </w:r>
+      <w:r>
+        <w:rPr>
+          <w:rFonts w:hint="eastAsia"/>
+        </w:rPr>
+        <w:t>相当于保留</w:t>
+      </w:r>
+      <w:r>
+        <w:rPr>
+          <w:rFonts w:hint="eastAsia"/>
+        </w:rPr>
+        <w:t>R</w:t>
+      </w:r>
+      <w:r>
+        <w:t>esNet</w:t>
+      </w:r>
+      <w:r>
+        <w:rPr>
+          <w:rFonts w:hint="eastAsia"/>
+        </w:rPr>
+        <w:t>结构，同时又压低计算量的改进版。</w:t>
+      </w:r>
+    </w:p>
+    <w:p>
+      <w:pPr>
+        <w:pStyle w:val="W"/>
+        <w:rPr>
+          <w:rFonts w:hint="eastAsia"/>
+        </w:rPr>
+      </w:pPr>
+      <w:r>
+        <w:tab/>
+      </w:r>
+      <w:r>
+        <w:rPr>
+          <w:rFonts w:hint="eastAsia"/>
+        </w:rPr>
+        <w:t>由于</w:t>
+      </w:r>
+      <w:r>
+        <w:rPr>
+          <w:rFonts w:hint="eastAsia"/>
+        </w:rPr>
+        <w:t>Shu</w:t>
+      </w:r>
+      <w:r>
+        <w:t>ffleNet</w:t>
+      </w:r>
+      <w:r>
+        <w:rPr>
+          <w:rFonts w:hint="eastAsia"/>
+        </w:rPr>
+        <w:t>将卷积运行限制在每个</w:t>
+      </w:r>
+      <w:r>
+        <w:t>group</w:t>
+      </w:r>
+      <w:r>
+        <w:rPr>
+          <w:rFonts w:hint="eastAsia"/>
+        </w:rPr>
+        <w:t>内，导致模型的信息流限制在各个</w:t>
+      </w:r>
+      <w:r>
+        <w:rPr>
+          <w:rFonts w:hint="eastAsia"/>
+        </w:rPr>
+        <w:t>g</w:t>
+      </w:r>
+      <w:r>
+        <w:t>roup</w:t>
+      </w:r>
+      <w:r>
+        <w:rPr>
+          <w:rFonts w:hint="eastAsia"/>
+        </w:rPr>
+        <w:t>内，组与组之间没有信息交换，会影响模型的表示能力。因此，需引入组间信息交互机制，即</w:t>
+      </w:r>
+      <w:r>
+        <w:rPr>
+          <w:rFonts w:hint="eastAsia"/>
+        </w:rPr>
+        <w:t>c</w:t>
+      </w:r>
+      <w:r>
+        <w:t>hannel shuffle</w:t>
+      </w:r>
+      <w:r>
+        <w:rPr>
+          <w:rFonts w:hint="eastAsia"/>
+        </w:rPr>
+        <w:t>操作。</w:t>
+      </w:r>
+    </w:p>
+    <w:p>
+      <w:pPr>
+        <w:pStyle w:val="W"/>
+      </w:pPr>
+      <w:r>
+        <w:rPr>
+          <w:noProof/>
+        </w:rPr>
         <w:lastRenderedPageBreak/>
-        <w:t>M</w:t>
-      </w:r>
-      <w:r>
-        <w:rPr>
-          <w:color w:val="FF0000"/>
-        </w:rPr>
-        <w:t>obileNet-V2</w:t>
+        <w:drawing>
+          <wp:inline distT="0" distB="0" distL="0" distR="0" wp14:anchorId="6C6F58B7" wp14:editId="24F00E3C">
+            <wp:extent cx="6507887" cy="2963557"/>
+            <wp:effectExtent l="0" t="0" r="7620" b="8255"/>
+            <wp:docPr id="13" name="图片 13"/>
+            <wp:cNvGraphicFramePr>
+              <a:graphicFrameLocks xmlns:a="http://schemas.openxmlformats.org/drawingml/2006/main" noChangeAspect="1"/>
+            </wp:cNvGraphicFramePr>
+            <a:graphic xmlns:a="http://schemas.openxmlformats.org/drawingml/2006/main">
+              <a:graphicData uri="http://schemas.openxmlformats.org/drawingml/2006/picture">
+                <pic:pic xmlns:pic="http://schemas.openxmlformats.org/drawingml/2006/picture">
+                  <pic:nvPicPr>
+                    <pic:cNvPr id="0" name="Picture 3"/>
+                    <pic:cNvPicPr>
+                      <a:picLocks noChangeAspect="1" noChangeArrowheads="1"/>
+                    </pic:cNvPicPr>
+                  </pic:nvPicPr>
+                  <pic:blipFill>
+                    <a:blip r:embed="rId21">
+                      <a:extLst>
+                        <a:ext uri="{28A0092B-C50C-407E-A947-70E740481C1C}">
+                          <a14:useLocalDpi xmlns:a14="http://schemas.microsoft.com/office/drawing/2010/main" val="0"/>
+                        </a:ext>
+                      </a:extLst>
+                    </a:blip>
+                    <a:srcRect/>
+                    <a:stretch>
+                      <a:fillRect/>
+                    </a:stretch>
+                  </pic:blipFill>
+                  <pic:spPr bwMode="auto">
+                    <a:xfrm>
+                      <a:off x="0" y="0"/>
+                      <a:ext cx="6510345" cy="2964676"/>
+                    </a:xfrm>
+                    <a:prstGeom prst="rect">
+                      <a:avLst/>
+                    </a:prstGeom>
+                    <a:noFill/>
+                    <a:ln>
+                      <a:noFill/>
+                    </a:ln>
+                  </pic:spPr>
+                </pic:pic>
+              </a:graphicData>
+            </a:graphic>
+          </wp:inline>
+        </w:drawing>
+      </w:r>
+    </w:p>
+    <w:p>
+      <w:pPr>
+        <w:pStyle w:val="W"/>
+      </w:pPr>
+      <w:r>
+        <w:rPr>
+          <w:rFonts w:hint="eastAsia"/>
+          <w:color w:val="7030A0"/>
+        </w:rPr>
+        <w:t>G</w:t>
+      </w:r>
+      <w:r>
+        <w:rPr>
+          <w:color w:val="7030A0"/>
+        </w:rPr>
+        <w:t>roup Conv</w:t>
+      </w:r>
+      <w:r>
+        <w:t>:</w:t>
+      </w:r>
+    </w:p>
+    <w:p>
+      <w:pPr>
+        <w:pStyle w:val="W"/>
+        <w:numPr>
+          <w:ilvl w:val="0"/>
+          <w:numId w:val="18"/>
+        </w:numPr>
+      </w:pPr>
+      <w:r>
+        <w:rPr>
+          <w:rFonts w:hint="eastAsia"/>
+        </w:rPr>
+        <w:t>把</w:t>
+      </w:r>
+      <w:r>
+        <w:rPr>
+          <w:rFonts w:hint="eastAsia"/>
+        </w:rPr>
+        <w:t>i</w:t>
+      </w:r>
+      <w:r>
+        <w:t>nput feature</w:t>
+      </w:r>
+      <w:r>
+        <w:rPr>
+          <w:rFonts w:hint="eastAsia"/>
+        </w:rPr>
+        <w:t>分为</w:t>
+      </w:r>
+      <w:r>
+        <w:rPr>
+          <w:rFonts w:hint="eastAsia"/>
+        </w:rPr>
+        <w:t>g</w:t>
+      </w:r>
+      <w:r>
+        <w:rPr>
+          <w:rFonts w:hint="eastAsia"/>
+        </w:rPr>
+        <w:t>组</w:t>
+      </w:r>
+      <w:r>
+        <w:rPr>
+          <w:rFonts w:hint="eastAsia"/>
+        </w:rPr>
+        <w:t>，每组尺寸为</w:t>
+      </w:r>
+      <w:r>
+        <w:rPr>
+          <w:rFonts w:hint="eastAsia"/>
+        </w:rPr>
+        <w:t>H</w:t>
+      </w:r>
+      <w:r>
+        <w:t>*W*(C/g)</w:t>
+      </w:r>
+      <w:r>
+        <w:rPr>
+          <w:rFonts w:hint="eastAsia"/>
+        </w:rPr>
+        <w:t>，假设可整除；</w:t>
+      </w:r>
+    </w:p>
+    <w:p>
+      <w:pPr>
+        <w:pStyle w:val="W"/>
+        <w:numPr>
+          <w:ilvl w:val="0"/>
+          <w:numId w:val="18"/>
+        </w:numPr>
+      </w:pPr>
+      <w:r>
+        <w:rPr>
+          <w:rFonts w:hint="eastAsia"/>
+        </w:rPr>
+        <w:t>把</w:t>
+      </w:r>
+      <w:r>
+        <w:rPr>
+          <w:rFonts w:hint="eastAsia"/>
+        </w:rPr>
+        <w:t>k</w:t>
+      </w:r>
+      <w:r>
+        <w:t>ernel</w:t>
+      </w:r>
+      <w:r>
+        <w:rPr>
+          <w:rFonts w:hint="eastAsia"/>
+        </w:rPr>
+        <w:t>也分为</w:t>
+      </w:r>
+      <w:r>
+        <w:rPr>
+          <w:rFonts w:hint="eastAsia"/>
+        </w:rPr>
+        <w:t>g</w:t>
+      </w:r>
+      <w:r>
+        <w:rPr>
+          <w:rFonts w:hint="eastAsia"/>
+        </w:rPr>
+        <w:t>组，每组尺寸为</w:t>
+      </w:r>
+      <w:r>
+        <w:rPr>
+          <w:rFonts w:hint="eastAsia"/>
+        </w:rPr>
+        <w:t>h</w:t>
+      </w:r>
+      <w:r>
+        <w:t>*w*(k/g)</w:t>
+      </w:r>
+      <w:r>
+        <w:rPr>
+          <w:rFonts w:hint="eastAsia"/>
+        </w:rPr>
+        <w:t>；</w:t>
+      </w:r>
+    </w:p>
+    <w:p>
+      <w:pPr>
+        <w:pStyle w:val="W"/>
+        <w:numPr>
+          <w:ilvl w:val="0"/>
+          <w:numId w:val="18"/>
+        </w:numPr>
+        <w:rPr>
+          <w:rFonts w:hint="eastAsia"/>
+        </w:rPr>
+      </w:pPr>
+      <w:r>
+        <w:rPr>
+          <w:rFonts w:hint="eastAsia"/>
+        </w:rPr>
+        <w:t>按顺序，每组</w:t>
+      </w:r>
+      <w:r>
+        <w:t>input feature</w:t>
+      </w:r>
+      <w:r>
+        <w:rPr>
+          <w:rFonts w:hint="eastAsia"/>
+        </w:rPr>
+        <w:t>和</w:t>
+      </w:r>
+      <w:r>
+        <w:rPr>
+          <w:rFonts w:hint="eastAsia"/>
+        </w:rPr>
+        <w:t>k</w:t>
+      </w:r>
+      <w:r>
+        <w:t>ernel</w:t>
+      </w:r>
+      <w:r>
+        <w:rPr>
+          <w:rFonts w:hint="eastAsia"/>
+        </w:rPr>
+        <w:t>分别做普通卷积，输出</w:t>
+      </w:r>
+      <w:r>
+        <w:rPr>
+          <w:rFonts w:hint="eastAsia"/>
+        </w:rPr>
+        <w:t>g</w:t>
+      </w:r>
+      <w:r>
+        <w:rPr>
+          <w:rFonts w:hint="eastAsia"/>
+        </w:rPr>
+        <w:t>组</w:t>
+      </w:r>
+      <w:r>
+        <w:rPr>
+          <w:rFonts w:hint="eastAsia"/>
+        </w:rPr>
+        <w:t>H</w:t>
+      </w:r>
+      <w:r>
+        <w:t>`*W`*(k/g)</w:t>
+      </w:r>
+      <w:r>
+        <w:rPr>
+          <w:rFonts w:hint="eastAsia"/>
+        </w:rPr>
+        <w:t>特征，即一共</w:t>
+      </w:r>
+      <w:r>
+        <w:t>H`*W`*k</w:t>
+      </w:r>
+      <w:r>
+        <w:rPr>
+          <w:rFonts w:hint="eastAsia"/>
+        </w:rPr>
+        <w:t>。</w:t>
+      </w:r>
+    </w:p>
+    <w:p>
+      <w:pPr>
+        <w:pStyle w:val="W"/>
+      </w:pPr>
+    </w:p>
+    <w:p>
+      <w:pPr>
+        <w:pStyle w:val="W"/>
+      </w:pPr>
+      <w:r>
+        <w:rPr>
+          <w:rFonts w:hint="eastAsia"/>
+        </w:rPr>
+        <w:t>卷积结构：</w:t>
+      </w:r>
+    </w:p>
+    <w:p>
+      <w:pPr>
+        <w:pStyle w:val="W"/>
+        <w:numPr>
+          <w:ilvl w:val="0"/>
+          <w:numId w:val="19"/>
+        </w:numPr>
+      </w:pPr>
+      <w:r>
+        <w:t>Regular Conv</w:t>
       </w:r>
       <w:r>
         <w:rPr>
@@ -19376,120 +20185,213 @@
         <w:rPr>
           <w:rFonts w:hint="eastAsia"/>
         </w:rPr>
-        <w:t>I</w:t>
-      </w:r>
-      <w:r>
-        <w:t>nverted Residual, Linear Bottlenecks</w:t>
-      </w:r>
-    </w:p>
-    <w:p>
-      <w:pPr>
-        <w:pStyle w:val="W"/>
-      </w:pPr>
-      <w:r>
-        <w:rPr>
-          <w:rFonts w:hint="eastAsia"/>
-        </w:rPr>
-        <w:t>I</w:t>
-      </w:r>
-      <w:r>
-        <w:t>nverted Residual</w:t>
-      </w:r>
-      <w:r>
-        <w:rPr>
-          <w:rFonts w:hint="eastAsia"/>
-        </w:rPr>
-        <w:t>：</w:t>
-      </w:r>
-      <w:r>
-        <w:rPr>
-          <w:rFonts w:hint="eastAsia"/>
-        </w:rPr>
-        <w:t>在每层中间增加</w:t>
-      </w:r>
-      <w:r>
-        <w:rPr>
-          <w:rFonts w:hint="eastAsia"/>
-        </w:rPr>
-        <w:t>c</w:t>
-      </w:r>
-      <w:r>
-        <w:t>hannel</w:t>
-      </w:r>
-      <w:r>
-        <w:rPr>
-          <w:rFonts w:hint="eastAsia"/>
-        </w:rPr>
-        <w:t>数来增加参数数量，然后在下一层前再缩回去。</w:t>
-      </w:r>
-    </w:p>
-    <w:p>
-      <w:pPr>
-        <w:pStyle w:val="W"/>
-      </w:pPr>
-      <w:r>
-        <w:t>Linear BottleNecks</w:t>
-      </w:r>
-      <w:r>
-        <w:rPr>
-          <w:rFonts w:hint="eastAsia"/>
-        </w:rPr>
-        <w:t>：</w:t>
-      </w:r>
-      <w:r>
-        <w:rPr>
-          <w:rFonts w:hint="eastAsia"/>
-        </w:rPr>
-        <w:t>with</w:t>
-      </w:r>
-      <w:r>
-        <w:t xml:space="preserve"> no ReLU at the end of a bottleneck.</w:t>
-      </w:r>
-    </w:p>
-    <w:p>
-      <w:pPr>
-        <w:pStyle w:val="W"/>
-      </w:pPr>
-    </w:p>
-    <w:p>
-      <w:pPr>
-        <w:pStyle w:val="W"/>
-      </w:pPr>
-      <w:r>
-        <w:rPr>
-          <w:rFonts w:hint="eastAsia"/>
-          <w:color w:val="7030A0"/>
+        <w:t>A</w:t>
+      </w:r>
+      <w:r>
+        <w:t>lexNet/VGG</w:t>
+      </w:r>
+      <w:r>
+        <w:rPr>
+          <w:rFonts w:hint="eastAsia"/>
+        </w:rPr>
+        <w:t>使用的传统方式。</w:t>
+      </w:r>
+    </w:p>
+    <w:p>
+      <w:pPr>
+        <w:pStyle w:val="W"/>
+        <w:numPr>
+          <w:ilvl w:val="0"/>
+          <w:numId w:val="19"/>
+        </w:numPr>
+      </w:pPr>
+      <w:r>
+        <w:rPr>
+          <w:rFonts w:hint="eastAsia"/>
         </w:rPr>
         <w:t>S</w:t>
       </w:r>
       <w:r>
-        <w:rPr>
-          <w:color w:val="7030A0"/>
-        </w:rPr>
-        <w:t>huffleNet</w:t>
-      </w:r>
-      <w:r>
-        <w:rPr>
-          <w:rFonts w:hint="eastAsia"/>
-        </w:rPr>
-        <w:t>：</w:t>
-      </w:r>
-      <w:r>
-        <w:rPr>
-          <w:rFonts w:hint="eastAsia"/>
-        </w:rPr>
-        <w:t>G</w:t>
-      </w:r>
-      <w:r>
-        <w:t>roup Conv</w:t>
-      </w:r>
-      <w:r>
-        <w:t>, Channel Shuffle</w:t>
-      </w:r>
-    </w:p>
-    <w:p>
-      <w:pPr>
-        <w:pStyle w:val="W"/>
+        <w:t>eparable Conv block</w:t>
+      </w:r>
+      <w:r>
+        <w:rPr>
+          <w:rFonts w:hint="eastAsia"/>
+        </w:rPr>
+        <w:t>：将</w:t>
+      </w:r>
+      <w:r>
+        <w:rPr>
+          <w:rFonts w:hint="eastAsia"/>
+        </w:rPr>
+        <w:t>r</w:t>
+      </w:r>
+      <w:r>
+        <w:t>egular Conv</w:t>
+      </w:r>
+      <w:r>
+        <w:rPr>
+          <w:rFonts w:hint="eastAsia"/>
+        </w:rPr>
+        <w:t>拆分为</w:t>
+      </w:r>
+      <w:r>
+        <w:rPr>
+          <w:rFonts w:hint="eastAsia"/>
+        </w:rPr>
+        <w:t>d</w:t>
+      </w:r>
+      <w:r>
+        <w:t>epthwise</w:t>
+      </w:r>
+      <w:r>
+        <w:rPr>
+          <w:rFonts w:hint="eastAsia"/>
+        </w:rPr>
+        <w:t>和</w:t>
+      </w:r>
+      <w:r>
+        <w:rPr>
+          <w:rFonts w:hint="eastAsia"/>
+        </w:rPr>
+        <w:t>p</w:t>
+      </w:r>
+      <w:r>
+        <w:t>ointwise conv</w:t>
+      </w:r>
+      <w:r>
+        <w:rPr>
+          <w:rFonts w:hint="eastAsia"/>
+        </w:rPr>
+        <w:t>。</w:t>
+      </w:r>
+    </w:p>
+    <w:p>
+      <w:pPr>
+        <w:pStyle w:val="W"/>
+        <w:numPr>
+          <w:ilvl w:val="0"/>
+          <w:numId w:val="19"/>
+        </w:numPr>
+      </w:pPr>
+      <w:r>
+        <w:rPr>
+          <w:rFonts w:hint="eastAsia"/>
+        </w:rPr>
+        <w:t>S</w:t>
+      </w:r>
+      <w:r>
+        <w:t>pearable with linear bottleneck</w:t>
+      </w:r>
+      <w:r>
+        <w:rPr>
+          <w:rFonts w:hint="eastAsia"/>
+        </w:rPr>
+        <w:t>：在</w:t>
+      </w:r>
+      <w:r>
+        <w:rPr>
+          <w:rFonts w:hint="eastAsia"/>
+        </w:rPr>
+        <w:t>R</w:t>
+      </w:r>
+      <w:r>
+        <w:t>esNet</w:t>
+      </w:r>
+      <w:r>
+        <w:rPr>
+          <w:rFonts w:hint="eastAsia"/>
+        </w:rPr>
+        <w:t>的</w:t>
+      </w:r>
+      <w:r>
+        <w:rPr>
+          <w:rFonts w:hint="eastAsia"/>
+        </w:rPr>
+        <w:t>bottle</w:t>
+      </w:r>
+      <w:r>
+        <w:t>neck</w:t>
+      </w:r>
+      <w:r>
+        <w:rPr>
+          <w:rFonts w:hint="eastAsia"/>
+        </w:rPr>
+        <w:t>中引入</w:t>
+      </w:r>
+      <w:r>
+        <w:t>separable conv</w:t>
+      </w:r>
+      <w:r>
+        <w:rPr>
+          <w:rFonts w:hint="eastAsia"/>
+        </w:rPr>
+        <w:t>。</w:t>
+      </w:r>
+    </w:p>
+    <w:p>
+      <w:pPr>
+        <w:pStyle w:val="W"/>
+        <w:numPr>
+          <w:ilvl w:val="0"/>
+          <w:numId w:val="19"/>
+        </w:numPr>
+        <w:rPr>
+          <w:rFonts w:hint="eastAsia"/>
+        </w:rPr>
+      </w:pPr>
+      <w:r>
+        <w:rPr>
+          <w:rFonts w:hint="eastAsia"/>
+        </w:rPr>
+        <w:t>b</w:t>
+      </w:r>
+      <w:r>
+        <w:t>ottleneck with expansion layer</w:t>
+      </w:r>
+      <w:r>
+        <w:rPr>
+          <w:rFonts w:hint="eastAsia"/>
+        </w:rPr>
+        <w:t>：将</w:t>
+      </w:r>
+      <w:r>
+        <w:rPr>
+          <w:rFonts w:hint="eastAsia"/>
+        </w:rPr>
+        <w:t>R</w:t>
+      </w:r>
+      <w:r>
+        <w:t>esNet</w:t>
+      </w:r>
+      <w:r>
+        <w:rPr>
+          <w:rFonts w:hint="eastAsia"/>
+        </w:rPr>
+        <w:t>的</w:t>
+      </w:r>
+      <w:r>
+        <w:rPr>
+          <w:rFonts w:hint="eastAsia"/>
+        </w:rPr>
+        <w:t>b</w:t>
+      </w:r>
+      <w:r>
+        <w:t>ottleneck</w:t>
+      </w:r>
+      <w:r>
+        <w:rPr>
+          <w:rFonts w:hint="eastAsia"/>
+        </w:rPr>
+        <w:t>结构反过来，即两头细中间粗。</w:t>
+      </w:r>
+    </w:p>
+    <w:p>
+      <w:pPr>
+        <w:pStyle w:val="W"/>
+        <w:rPr>
+          <w:rFonts w:hint="eastAsia"/>
+        </w:rPr>
       </w:pPr>
     </w:p>
     <w:p>
@@ -20039,6 +20941,7 @@
         <w:rPr>
           <w:rFonts w:hint="eastAsia"/>
         </w:rPr>
+        <w:lastRenderedPageBreak/>
         <w:t>w</w:t>
       </w:r>
       <w:r>
@@ -20161,9 +21064,6 @@
     <w:p>
       <w:pPr>
         <w:pStyle w:val="W"/>
-        <w:rPr>
-          <w:rFonts w:hint="eastAsia"/>
-        </w:rPr>
       </w:pPr>
       <w:r>
         <w:rPr>
@@ -20199,9 +21099,6 @@
     <w:p>
       <w:pPr>
         <w:pStyle w:val="W"/>
-        <w:rPr>
-          <w:rFonts w:hint="eastAsia"/>
-        </w:rPr>
       </w:pPr>
       <w:r>
         <w:rPr>
@@ -20450,9 +21347,6 @@
     <w:p>
       <w:pPr>
         <w:pStyle w:val="W"/>
-        <w:rPr>
-          <w:rFonts w:hint="eastAsia"/>
-        </w:rPr>
       </w:pPr>
       <w:r>
         <w:rPr>
@@ -20478,7 +21372,6 @@
         <w:rPr>
           <w:rFonts w:hint="eastAsia"/>
         </w:rPr>
-        <w:lastRenderedPageBreak/>
         <w:t>I</w:t>
       </w:r>
       <w:r>
@@ -20488,9 +21381,6 @@
     <w:p>
       <w:pPr>
         <w:pStyle w:val="W"/>
-        <w:rPr>
-          <w:rFonts w:hint="eastAsia"/>
-        </w:rPr>
       </w:pPr>
       <w:r>
         <w:rPr>
@@ -20548,7 +21438,7 @@
                     <pic:cNvPicPr/>
                   </pic:nvPicPr>
                   <pic:blipFill>
-                    <a:blip r:embed="rId19"/>
+                    <a:blip r:embed="rId22"/>
                     <a:stretch>
                       <a:fillRect/>
                     </a:stretch>
@@ -20711,9 +21601,6 @@
           <w:ilvl w:val="0"/>
           <w:numId w:val="16"/>
         </w:numPr>
-        <w:rPr>
-          <w:rFonts w:hint="eastAsia"/>
-        </w:rPr>
       </w:pPr>
       <w:r>
         <w:rPr>
@@ -20876,9 +21763,6 @@
       <w:pPr>
         <w:pStyle w:val="W"/>
         <w:ind w:left="420"/>
-        <w:rPr>
-          <w:rFonts w:hint="eastAsia"/>
-        </w:rPr>
       </w:pPr>
       <m:oMathPara>
         <m:oMath>
@@ -20997,21 +21881,17 @@
     <w:p>
       <w:pPr>
         <w:pStyle w:val="W"/>
-        <w:rPr>
-          <w:rFonts w:hint="eastAsia"/>
-        </w:rPr>
-      </w:pPr>
-      <w:r>
-        <w:rPr>
-          <w:rFonts w:hint="eastAsia"/>
-        </w:rPr>
+      </w:pPr>
+      <w:r>
+        <w:rPr>
+          <w:rFonts w:hint="eastAsia"/>
+        </w:rPr>
+        <w:lastRenderedPageBreak/>
         <w:t>5</w:t>
       </w:r>
       <w:r>
         <w:t>4:00</w:t>
       </w:r>
-      <w:bookmarkStart w:id="0" w:name="_GoBack"/>
-      <w:bookmarkEnd w:id="0"/>
     </w:p>
     <w:sectPr>
       <w:pgSz w:w="11906" w:h="16838"/>
@@ -21420,10 +22300,10 @@
     </w:lvl>
   </w:abstractNum>
   <w:abstractNum w:abstractNumId="4" w15:restartNumberingAfterBreak="0">
-    <w:nsid w:val="11DE2E96"/>
+    <w:nsid w:val="0F7831FC"/>
     <w:multiLevelType w:val="hybridMultilevel"/>
-    <w:tmpl w:val="15862D7E"/>
-    <w:lvl w:ilvl="0" w:tplc="892C0592">
+    <w:tmpl w:val="187492CE"/>
+    <w:lvl w:ilvl="0" w:tplc="51CC57FE">
       <w:start w:val="1"/>
       <w:numFmt w:val="decimal"/>
       <w:lvlText w:val="%1."/>
@@ -21509,16 +22389,16 @@
     </w:lvl>
   </w:abstractNum>
   <w:abstractNum w:abstractNumId="5" w15:restartNumberingAfterBreak="0">
-    <w:nsid w:val="12447358"/>
+    <w:nsid w:val="11DE2E96"/>
     <w:multiLevelType w:val="hybridMultilevel"/>
-    <w:tmpl w:val="BA7E00AA"/>
-    <w:lvl w:ilvl="0" w:tplc="1EB68A00">
+    <w:tmpl w:val="15862D7E"/>
+    <w:lvl w:ilvl="0" w:tplc="892C0592">
       <w:start w:val="1"/>
       <w:numFmt w:val="decimal"/>
-      <w:lvlText w:val="%1、"/>
+      <w:lvlText w:val="%1."/>
       <w:lvlJc w:val="left"/>
       <w:pPr>
-        <w:ind w:left="780" w:hanging="360"/>
+        <w:ind w:left="360" w:hanging="360"/>
       </w:pPr>
       <w:rPr>
         <w:rFonts w:hint="default"/>
@@ -21530,7 +22410,7 @@
       <w:lvlText w:val="%2)"/>
       <w:lvlJc w:val="left"/>
       <w:pPr>
-        <w:ind w:left="1260" w:hanging="420"/>
+        <w:ind w:left="840" w:hanging="420"/>
       </w:pPr>
     </w:lvl>
     <w:lvl w:ilvl="2" w:tplc="0409001B" w:tentative="1">
@@ -21539,7 +22419,7 @@
       <w:lvlText w:val="%3."/>
       <w:lvlJc w:val="right"/>
       <w:pPr>
-        <w:ind w:left="1680" w:hanging="420"/>
+        <w:ind w:left="1260" w:hanging="420"/>
       </w:pPr>
     </w:lvl>
     <w:lvl w:ilvl="3" w:tplc="0409000F" w:tentative="1">
@@ -21548,7 +22428,7 @@
       <w:lvlText w:val="%4."/>
       <w:lvlJc w:val="left"/>
       <w:pPr>
-        <w:ind w:left="2100" w:hanging="420"/>
+        <w:ind w:left="1680" w:hanging="420"/>
       </w:pPr>
     </w:lvl>
     <w:lvl w:ilvl="4" w:tplc="04090019" w:tentative="1">
@@ -21557,7 +22437,7 @@
       <w:lvlText w:val="%5)"/>
       <w:lvlJc w:val="left"/>
       <w:pPr>
-        <w:ind w:left="2520" w:hanging="420"/>
+        <w:ind w:left="2100" w:hanging="420"/>
       </w:pPr>
     </w:lvl>
     <w:lvl w:ilvl="5" w:tplc="0409001B" w:tentative="1">
@@ -21566,7 +22446,7 @@
       <w:lvlText w:val="%6."/>
       <w:lvlJc w:val="right"/>
       <w:pPr>
-        <w:ind w:left="2940" w:hanging="420"/>
+        <w:ind w:left="2520" w:hanging="420"/>
       </w:pPr>
     </w:lvl>
     <w:lvl w:ilvl="6" w:tplc="0409000F" w:tentative="1">
@@ -21575,7 +22455,7 @@
       <w:lvlText w:val="%7."/>
       <w:lvlJc w:val="left"/>
       <w:pPr>
-        <w:ind w:left="3360" w:hanging="420"/>
+        <w:ind w:left="2940" w:hanging="420"/>
       </w:pPr>
     </w:lvl>
     <w:lvl w:ilvl="7" w:tplc="04090019" w:tentative="1">
@@ -21584,7 +22464,7 @@
       <w:lvlText w:val="%8)"/>
       <w:lvlJc w:val="left"/>
       <w:pPr>
-        <w:ind w:left="3780" w:hanging="420"/>
+        <w:ind w:left="3360" w:hanging="420"/>
       </w:pPr>
     </w:lvl>
     <w:lvl w:ilvl="8" w:tplc="0409001B" w:tentative="1">
@@ -21593,21 +22473,21 @@
       <w:lvlText w:val="%9."/>
       <w:lvlJc w:val="right"/>
       <w:pPr>
-        <w:ind w:left="4200" w:hanging="420"/>
+        <w:ind w:left="3780" w:hanging="420"/>
       </w:pPr>
     </w:lvl>
   </w:abstractNum>
   <w:abstractNum w:abstractNumId="6" w15:restartNumberingAfterBreak="0">
-    <w:nsid w:val="28E17536"/>
+    <w:nsid w:val="12447358"/>
     <w:multiLevelType w:val="hybridMultilevel"/>
-    <w:tmpl w:val="9924A3C0"/>
-    <w:lvl w:ilvl="0" w:tplc="DA60274A">
+    <w:tmpl w:val="BA7E00AA"/>
+    <w:lvl w:ilvl="0" w:tplc="1EB68A00">
       <w:start w:val="1"/>
       <w:numFmt w:val="decimal"/>
       <w:lvlText w:val="%1、"/>
       <w:lvlJc w:val="left"/>
       <w:pPr>
-        <w:ind w:left="360" w:hanging="360"/>
+        <w:ind w:left="780" w:hanging="360"/>
       </w:pPr>
       <w:rPr>
         <w:rFonts w:hint="default"/>
@@ -21619,7 +22499,7 @@
       <w:lvlText w:val="%2)"/>
       <w:lvlJc w:val="left"/>
       <w:pPr>
-        <w:ind w:left="840" w:hanging="420"/>
+        <w:ind w:left="1260" w:hanging="420"/>
       </w:pPr>
     </w:lvl>
     <w:lvl w:ilvl="2" w:tplc="0409001B" w:tentative="1">
@@ -21628,7 +22508,7 @@
       <w:lvlText w:val="%3."/>
       <w:lvlJc w:val="right"/>
       <w:pPr>
-        <w:ind w:left="1260" w:hanging="420"/>
+        <w:ind w:left="1680" w:hanging="420"/>
       </w:pPr>
     </w:lvl>
     <w:lvl w:ilvl="3" w:tplc="0409000F" w:tentative="1">
@@ -21637,7 +22517,7 @@
       <w:lvlText w:val="%4."/>
       <w:lvlJc w:val="left"/>
       <w:pPr>
-        <w:ind w:left="1680" w:hanging="420"/>
+        <w:ind w:left="2100" w:hanging="420"/>
       </w:pPr>
     </w:lvl>
     <w:lvl w:ilvl="4" w:tplc="04090019" w:tentative="1">
@@ -21646,7 +22526,7 @@
       <w:lvlText w:val="%5)"/>
       <w:lvlJc w:val="left"/>
       <w:pPr>
-        <w:ind w:left="2100" w:hanging="420"/>
+        <w:ind w:left="2520" w:hanging="420"/>
       </w:pPr>
     </w:lvl>
     <w:lvl w:ilvl="5" w:tplc="0409001B" w:tentative="1">
@@ -21655,7 +22535,7 @@
       <w:lvlText w:val="%6."/>
       <w:lvlJc w:val="right"/>
       <w:pPr>
-        <w:ind w:left="2520" w:hanging="420"/>
+        <w:ind w:left="2940" w:hanging="420"/>
       </w:pPr>
     </w:lvl>
     <w:lvl w:ilvl="6" w:tplc="0409000F" w:tentative="1">
@@ -21664,7 +22544,7 @@
       <w:lvlText w:val="%7."/>
       <w:lvlJc w:val="left"/>
       <w:pPr>
-        <w:ind w:left="2940" w:hanging="420"/>
+        <w:ind w:left="3360" w:hanging="420"/>
       </w:pPr>
     </w:lvl>
     <w:lvl w:ilvl="7" w:tplc="04090019" w:tentative="1">
@@ -21673,7 +22553,7 @@
       <w:lvlText w:val="%8)"/>
       <w:lvlJc w:val="left"/>
       <w:pPr>
-        <w:ind w:left="3360" w:hanging="420"/>
+        <w:ind w:left="3780" w:hanging="420"/>
       </w:pPr>
     </w:lvl>
     <w:lvl w:ilvl="8" w:tplc="0409001B" w:tentative="1">
@@ -21682,11 +22562,100 @@
       <w:lvlText w:val="%9."/>
       <w:lvlJc w:val="right"/>
       <w:pPr>
-        <w:ind w:left="3780" w:hanging="420"/>
+        <w:ind w:left="4200" w:hanging="420"/>
       </w:pPr>
     </w:lvl>
   </w:abstractNum>
   <w:abstractNum w:abstractNumId="7" w15:restartNumberingAfterBreak="0">
+    <w:nsid w:val="28E17536"/>
+    <w:multiLevelType w:val="hybridMultilevel"/>
+    <w:tmpl w:val="9924A3C0"/>
+    <w:lvl w:ilvl="0" w:tplc="DA60274A">
+      <w:start w:val="1"/>
+      <w:numFmt w:val="decimal"/>
+      <w:lvlText w:val="%1、"/>
+      <w:lvlJc w:val="left"/>
+      <w:pPr>
+        <w:ind w:left="360" w:hanging="360"/>
+      </w:pPr>
+      <w:rPr>
+        <w:rFonts w:hint="default"/>
+      </w:rPr>
+    </w:lvl>
+    <w:lvl w:ilvl="1" w:tplc="04090019" w:tentative="1">
+      <w:start w:val="1"/>
+      <w:numFmt w:val="lowerLetter"/>
+      <w:lvlText w:val="%2)"/>
+      <w:lvlJc w:val="left"/>
+      <w:pPr>
+        <w:ind w:left="840" w:hanging="420"/>
+      </w:pPr>
+    </w:lvl>
+    <w:lvl w:ilvl="2" w:tplc="0409001B" w:tentative="1">
+      <w:start w:val="1"/>
+      <w:numFmt w:val="lowerRoman"/>
+      <w:lvlText w:val="%3."/>
+      <w:lvlJc w:val="right"/>
+      <w:pPr>
+        <w:ind w:left="1260" w:hanging="420"/>
+      </w:pPr>
+    </w:lvl>
+    <w:lvl w:ilvl="3" w:tplc="0409000F" w:tentative="1">
+      <w:start w:val="1"/>
+      <w:numFmt w:val="decimal"/>
+      <w:lvlText w:val="%4."/>
+      <w:lvlJc w:val="left"/>
+      <w:pPr>
+        <w:ind w:left="1680" w:hanging="420"/>
+      </w:pPr>
+    </w:lvl>
+    <w:lvl w:ilvl="4" w:tplc="04090019" w:tentative="1">
+      <w:start w:val="1"/>
+      <w:numFmt w:val="lowerLetter"/>
+      <w:lvlText w:val="%5)"/>
+      <w:lvlJc w:val="left"/>
+      <w:pPr>
+        <w:ind w:left="2100" w:hanging="420"/>
+      </w:pPr>
+    </w:lvl>
+    <w:lvl w:ilvl="5" w:tplc="0409001B" w:tentative="1">
+      <w:start w:val="1"/>
+      <w:numFmt w:val="lowerRoman"/>
+      <w:lvlText w:val="%6."/>
+      <w:lvlJc w:val="right"/>
+      <w:pPr>
+        <w:ind w:left="2520" w:hanging="420"/>
+      </w:pPr>
+    </w:lvl>
+    <w:lvl w:ilvl="6" w:tplc="0409000F" w:tentative="1">
+      <w:start w:val="1"/>
+      <w:numFmt w:val="decimal"/>
+      <w:lvlText w:val="%7."/>
+      <w:lvlJc w:val="left"/>
+      <w:pPr>
+        <w:ind w:left="2940" w:hanging="420"/>
+      </w:pPr>
+    </w:lvl>
+    <w:lvl w:ilvl="7" w:tplc="04090019" w:tentative="1">
+      <w:start w:val="1"/>
+      <w:numFmt w:val="lowerLetter"/>
+      <w:lvlText w:val="%8)"/>
+      <w:lvlJc w:val="left"/>
+      <w:pPr>
+        <w:ind w:left="3360" w:hanging="420"/>
+      </w:pPr>
+    </w:lvl>
+    <w:lvl w:ilvl="8" w:tplc="0409001B" w:tentative="1">
+      <w:start w:val="1"/>
+      <w:numFmt w:val="lowerRoman"/>
+      <w:lvlText w:val="%9."/>
+      <w:lvlJc w:val="right"/>
+      <w:pPr>
+        <w:ind w:left="3780" w:hanging="420"/>
+      </w:pPr>
+    </w:lvl>
+  </w:abstractNum>
+  <w:abstractNum w:abstractNumId="8" w15:restartNumberingAfterBreak="0">
     <w:nsid w:val="3A3721E3"/>
     <w:multiLevelType w:val="hybridMultilevel"/>
     <w:tmpl w:val="E996DCEC"/>
@@ -21775,7 +22744,7 @@
       </w:pPr>
     </w:lvl>
   </w:abstractNum>
-  <w:abstractNum w:abstractNumId="8" w15:restartNumberingAfterBreak="0">
+  <w:abstractNum w:abstractNumId="9" w15:restartNumberingAfterBreak="0">
     <w:nsid w:val="3AB03DC2"/>
     <w:multiLevelType w:val="hybridMultilevel"/>
     <w:tmpl w:val="25489036"/>
@@ -21864,7 +22833,7 @@
       </w:pPr>
     </w:lvl>
   </w:abstractNum>
-  <w:abstractNum w:abstractNumId="9" w15:restartNumberingAfterBreak="0">
+  <w:abstractNum w:abstractNumId="10" w15:restartNumberingAfterBreak="0">
     <w:nsid w:val="45686AB7"/>
     <w:multiLevelType w:val="hybridMultilevel"/>
     <w:tmpl w:val="893AED3C"/>
@@ -21953,7 +22922,7 @@
       </w:pPr>
     </w:lvl>
   </w:abstractNum>
-  <w:abstractNum w:abstractNumId="10" w15:restartNumberingAfterBreak="0">
+  <w:abstractNum w:abstractNumId="11" w15:restartNumberingAfterBreak="0">
     <w:nsid w:val="49906EBC"/>
     <w:multiLevelType w:val="hybridMultilevel"/>
     <w:tmpl w:val="1F14BF38"/>
@@ -22042,7 +23011,7 @@
       </w:pPr>
     </w:lvl>
   </w:abstractNum>
-  <w:abstractNum w:abstractNumId="11" w15:restartNumberingAfterBreak="0">
+  <w:abstractNum w:abstractNumId="12" w15:restartNumberingAfterBreak="0">
     <w:nsid w:val="4EBC524A"/>
     <w:multiLevelType w:val="hybridMultilevel"/>
     <w:tmpl w:val="0F708A88"/>
@@ -22131,7 +23100,7 @@
       </w:pPr>
     </w:lvl>
   </w:abstractNum>
-  <w:abstractNum w:abstractNumId="12" w15:restartNumberingAfterBreak="0">
+  <w:abstractNum w:abstractNumId="13" w15:restartNumberingAfterBreak="0">
     <w:nsid w:val="57DD0F35"/>
     <w:multiLevelType w:val="hybridMultilevel"/>
     <w:tmpl w:val="FADED7E8"/>
@@ -22220,7 +23189,7 @@
       </w:pPr>
     </w:lvl>
   </w:abstractNum>
-  <w:abstractNum w:abstractNumId="13" w15:restartNumberingAfterBreak="0">
+  <w:abstractNum w:abstractNumId="14" w15:restartNumberingAfterBreak="0">
     <w:nsid w:val="60CE0025"/>
     <w:multiLevelType w:val="hybridMultilevel"/>
     <w:tmpl w:val="F3F0C754"/>
@@ -22309,17 +23278,17 @@
       </w:pPr>
     </w:lvl>
   </w:abstractNum>
-  <w:abstractNum w:abstractNumId="14" w15:restartNumberingAfterBreak="0">
-    <w:nsid w:val="6CCB6EB0"/>
+  <w:abstractNum w:abstractNumId="15" w15:restartNumberingAfterBreak="0">
+    <w:nsid w:val="64D32F3A"/>
     <w:multiLevelType w:val="hybridMultilevel"/>
-    <w:tmpl w:val="B92EC1A4"/>
-    <w:lvl w:ilvl="0" w:tplc="D3EECDC0">
+    <w:tmpl w:val="A2A0761C"/>
+    <w:lvl w:ilvl="0" w:tplc="DA581CBC">
       <w:start w:val="1"/>
       <w:numFmt w:val="decimal"/>
-      <w:lvlText w:val="%1）"/>
+      <w:lvlText w:val="%1．"/>
       <w:lvlJc w:val="left"/>
       <w:pPr>
-        <w:ind w:left="780" w:hanging="360"/>
+        <w:ind w:left="360" w:hanging="360"/>
       </w:pPr>
       <w:rPr>
         <w:rFonts w:hint="default"/>
@@ -22331,7 +23300,7 @@
       <w:lvlText w:val="%2)"/>
       <w:lvlJc w:val="left"/>
       <w:pPr>
-        <w:ind w:left="1260" w:hanging="420"/>
+        <w:ind w:left="840" w:hanging="420"/>
       </w:pPr>
     </w:lvl>
     <w:lvl w:ilvl="2" w:tplc="0409001B" w:tentative="1">
@@ -22340,7 +23309,7 @@
       <w:lvlText w:val="%3."/>
       <w:lvlJc w:val="right"/>
       <w:pPr>
-        <w:ind w:left="1680" w:hanging="420"/>
+        <w:ind w:left="1260" w:hanging="420"/>
       </w:pPr>
     </w:lvl>
     <w:lvl w:ilvl="3" w:tplc="0409000F" w:tentative="1">
@@ -22349,7 +23318,7 @@
       <w:lvlText w:val="%4."/>
       <w:lvlJc w:val="left"/>
       <w:pPr>
-        <w:ind w:left="2100" w:hanging="420"/>
+        <w:ind w:left="1680" w:hanging="420"/>
       </w:pPr>
     </w:lvl>
     <w:lvl w:ilvl="4" w:tplc="04090019" w:tentative="1">
@@ -22358,7 +23327,7 @@
       <w:lvlText w:val="%5)"/>
       <w:lvlJc w:val="left"/>
       <w:pPr>
-        <w:ind w:left="2520" w:hanging="420"/>
+        <w:ind w:left="2100" w:hanging="420"/>
       </w:pPr>
     </w:lvl>
     <w:lvl w:ilvl="5" w:tplc="0409001B" w:tentative="1">
@@ -22367,7 +23336,7 @@
       <w:lvlText w:val="%6."/>
       <w:lvlJc w:val="right"/>
       <w:pPr>
-        <w:ind w:left="2940" w:hanging="420"/>
+        <w:ind w:left="2520" w:hanging="420"/>
       </w:pPr>
     </w:lvl>
     <w:lvl w:ilvl="6" w:tplc="0409000F" w:tentative="1">
@@ -22376,7 +23345,7 @@
       <w:lvlText w:val="%7."/>
       <w:lvlJc w:val="left"/>
       <w:pPr>
-        <w:ind w:left="3360" w:hanging="420"/>
+        <w:ind w:left="2940" w:hanging="420"/>
       </w:pPr>
     </w:lvl>
     <w:lvl w:ilvl="7" w:tplc="04090019" w:tentative="1">
@@ -22385,7 +23354,7 @@
       <w:lvlText w:val="%8)"/>
       <w:lvlJc w:val="left"/>
       <w:pPr>
-        <w:ind w:left="3780" w:hanging="420"/>
+        <w:ind w:left="3360" w:hanging="420"/>
       </w:pPr>
     </w:lvl>
     <w:lvl w:ilvl="8" w:tplc="0409001B" w:tentative="1">
@@ -22394,21 +23363,21 @@
       <w:lvlText w:val="%9."/>
       <w:lvlJc w:val="right"/>
       <w:pPr>
-        <w:ind w:left="4200" w:hanging="420"/>
+        <w:ind w:left="3780" w:hanging="420"/>
       </w:pPr>
     </w:lvl>
   </w:abstractNum>
-  <w:abstractNum w:abstractNumId="15" w15:restartNumberingAfterBreak="0">
-    <w:nsid w:val="79003898"/>
+  <w:abstractNum w:abstractNumId="16" w15:restartNumberingAfterBreak="0">
+    <w:nsid w:val="6CCB6EB0"/>
     <w:multiLevelType w:val="hybridMultilevel"/>
-    <w:tmpl w:val="3A448C58"/>
-    <w:lvl w:ilvl="0" w:tplc="59DA7594">
+    <w:tmpl w:val="B92EC1A4"/>
+    <w:lvl w:ilvl="0" w:tplc="D3EECDC0">
       <w:start w:val="1"/>
       <w:numFmt w:val="decimal"/>
-      <w:lvlText w:val="%1、"/>
+      <w:lvlText w:val="%1）"/>
       <w:lvlJc w:val="left"/>
       <w:pPr>
-        <w:ind w:left="360" w:hanging="360"/>
+        <w:ind w:left="780" w:hanging="360"/>
       </w:pPr>
       <w:rPr>
         <w:rFonts w:hint="default"/>
@@ -22420,7 +23389,7 @@
       <w:lvlText w:val="%2)"/>
       <w:lvlJc w:val="left"/>
       <w:pPr>
-        <w:ind w:left="840" w:hanging="420"/>
+        <w:ind w:left="1260" w:hanging="420"/>
       </w:pPr>
     </w:lvl>
     <w:lvl w:ilvl="2" w:tplc="0409001B" w:tentative="1">
@@ -22429,7 +23398,7 @@
       <w:lvlText w:val="%3."/>
       <w:lvlJc w:val="right"/>
       <w:pPr>
-        <w:ind w:left="1260" w:hanging="420"/>
+        <w:ind w:left="1680" w:hanging="420"/>
       </w:pPr>
     </w:lvl>
     <w:lvl w:ilvl="3" w:tplc="0409000F" w:tentative="1">
@@ -22438,7 +23407,7 @@
       <w:lvlText w:val="%4."/>
       <w:lvlJc w:val="left"/>
       <w:pPr>
-        <w:ind w:left="1680" w:hanging="420"/>
+        <w:ind w:left="2100" w:hanging="420"/>
       </w:pPr>
     </w:lvl>
     <w:lvl w:ilvl="4" w:tplc="04090019" w:tentative="1">
@@ -22447,7 +23416,7 @@
       <w:lvlText w:val="%5)"/>
       <w:lvlJc w:val="left"/>
       <w:pPr>
-        <w:ind w:left="2100" w:hanging="420"/>
+        <w:ind w:left="2520" w:hanging="420"/>
       </w:pPr>
     </w:lvl>
     <w:lvl w:ilvl="5" w:tplc="0409001B" w:tentative="1">
@@ -22456,7 +23425,7 @@
       <w:lvlText w:val="%6."/>
       <w:lvlJc w:val="right"/>
       <w:pPr>
-        <w:ind w:left="2520" w:hanging="420"/>
+        <w:ind w:left="2940" w:hanging="420"/>
       </w:pPr>
     </w:lvl>
     <w:lvl w:ilvl="6" w:tplc="0409000F" w:tentative="1">
@@ -22465,7 +23434,7 @@
       <w:lvlText w:val="%7."/>
       <w:lvlJc w:val="left"/>
       <w:pPr>
-        <w:ind w:left="2940" w:hanging="420"/>
+        <w:ind w:left="3360" w:hanging="420"/>
       </w:pPr>
     </w:lvl>
     <w:lvl w:ilvl="7" w:tplc="04090019" w:tentative="1">
@@ -22474,7 +23443,7 @@
       <w:lvlText w:val="%8)"/>
       <w:lvlJc w:val="left"/>
       <w:pPr>
-        <w:ind w:left="3360" w:hanging="420"/>
+        <w:ind w:left="3780" w:hanging="420"/>
       </w:pPr>
     </w:lvl>
     <w:lvl w:ilvl="8" w:tplc="0409001B" w:tentative="1">
@@ -22483,15 +23452,15 @@
       <w:lvlText w:val="%9."/>
       <w:lvlJc w:val="right"/>
       <w:pPr>
-        <w:ind w:left="3780" w:hanging="420"/>
+        <w:ind w:left="4200" w:hanging="420"/>
       </w:pPr>
     </w:lvl>
   </w:abstractNum>
-  <w:abstractNum w:abstractNumId="16" w15:restartNumberingAfterBreak="0">
-    <w:nsid w:val="7FC03A32"/>
+  <w:abstractNum w:abstractNumId="17" w15:restartNumberingAfterBreak="0">
+    <w:nsid w:val="79003898"/>
     <w:multiLevelType w:val="hybridMultilevel"/>
-    <w:tmpl w:val="7EEA55CA"/>
-    <w:lvl w:ilvl="0" w:tplc="F4CA8C0E">
+    <w:tmpl w:val="3A448C58"/>
+    <w:lvl w:ilvl="0" w:tplc="59DA7594">
       <w:start w:val="1"/>
       <w:numFmt w:val="decimal"/>
       <w:lvlText w:val="%1、"/>
@@ -22576,56 +23545,151 @@
       </w:pPr>
     </w:lvl>
   </w:abstractNum>
+  <w:abstractNum w:abstractNumId="18" w15:restartNumberingAfterBreak="0">
+    <w:nsid w:val="7FC03A32"/>
+    <w:multiLevelType w:val="hybridMultilevel"/>
+    <w:tmpl w:val="7EEA55CA"/>
+    <w:lvl w:ilvl="0" w:tplc="F4CA8C0E">
+      <w:start w:val="1"/>
+      <w:numFmt w:val="decimal"/>
+      <w:lvlText w:val="%1、"/>
+      <w:lvlJc w:val="left"/>
+      <w:pPr>
+        <w:ind w:left="360" w:hanging="360"/>
+      </w:pPr>
+      <w:rPr>
+        <w:rFonts w:hint="default"/>
+      </w:rPr>
+    </w:lvl>
+    <w:lvl w:ilvl="1" w:tplc="04090019" w:tentative="1">
+      <w:start w:val="1"/>
+      <w:numFmt w:val="lowerLetter"/>
+      <w:lvlText w:val="%2)"/>
+      <w:lvlJc w:val="left"/>
+      <w:pPr>
+        <w:ind w:left="840" w:hanging="420"/>
+      </w:pPr>
+    </w:lvl>
+    <w:lvl w:ilvl="2" w:tplc="0409001B" w:tentative="1">
+      <w:start w:val="1"/>
+      <w:numFmt w:val="lowerRoman"/>
+      <w:lvlText w:val="%3."/>
+      <w:lvlJc w:val="right"/>
+      <w:pPr>
+        <w:ind w:left="1260" w:hanging="420"/>
+      </w:pPr>
+    </w:lvl>
+    <w:lvl w:ilvl="3" w:tplc="0409000F" w:tentative="1">
+      <w:start w:val="1"/>
+      <w:numFmt w:val="decimal"/>
+      <w:lvlText w:val="%4."/>
+      <w:lvlJc w:val="left"/>
+      <w:pPr>
+        <w:ind w:left="1680" w:hanging="420"/>
+      </w:pPr>
+    </w:lvl>
+    <w:lvl w:ilvl="4" w:tplc="04090019" w:tentative="1">
+      <w:start w:val="1"/>
+      <w:numFmt w:val="lowerLetter"/>
+      <w:lvlText w:val="%5)"/>
+      <w:lvlJc w:val="left"/>
+      <w:pPr>
+        <w:ind w:left="2100" w:hanging="420"/>
+      </w:pPr>
+    </w:lvl>
+    <w:lvl w:ilvl="5" w:tplc="0409001B" w:tentative="1">
+      <w:start w:val="1"/>
+      <w:numFmt w:val="lowerRoman"/>
+      <w:lvlText w:val="%6."/>
+      <w:lvlJc w:val="right"/>
+      <w:pPr>
+        <w:ind w:left="2520" w:hanging="420"/>
+      </w:pPr>
+    </w:lvl>
+    <w:lvl w:ilvl="6" w:tplc="0409000F" w:tentative="1">
+      <w:start w:val="1"/>
+      <w:numFmt w:val="decimal"/>
+      <w:lvlText w:val="%7."/>
+      <w:lvlJc w:val="left"/>
+      <w:pPr>
+        <w:ind w:left="2940" w:hanging="420"/>
+      </w:pPr>
+    </w:lvl>
+    <w:lvl w:ilvl="7" w:tplc="04090019" w:tentative="1">
+      <w:start w:val="1"/>
+      <w:numFmt w:val="lowerLetter"/>
+      <w:lvlText w:val="%8)"/>
+      <w:lvlJc w:val="left"/>
+      <w:pPr>
+        <w:ind w:left="3360" w:hanging="420"/>
+      </w:pPr>
+    </w:lvl>
+    <w:lvl w:ilvl="8" w:tplc="0409001B" w:tentative="1">
+      <w:start w:val="1"/>
+      <w:numFmt w:val="lowerRoman"/>
+      <w:lvlText w:val="%9."/>
+      <w:lvlJc w:val="right"/>
+      <w:pPr>
+        <w:ind w:left="3780" w:hanging="420"/>
+      </w:pPr>
+    </w:lvl>
+  </w:abstractNum>
   <w:num w:numId="1">
     <w:abstractNumId w:val="1"/>
   </w:num>
   <w:num w:numId="2">
-    <w:abstractNumId w:val="6"/>
+    <w:abstractNumId w:val="7"/>
   </w:num>
   <w:num w:numId="3">
-    <w:abstractNumId w:val="16"/>
+    <w:abstractNumId w:val="18"/>
   </w:num>
   <w:num w:numId="4">
-    <w:abstractNumId w:val="15"/>
+    <w:abstractNumId w:val="17"/>
   </w:num>
   <w:num w:numId="5">
-    <w:abstractNumId w:val="10"/>
+    <w:abstractNumId w:val="11"/>
   </w:num>
   <w:num w:numId="6">
-    <w:abstractNumId w:val="8"/>
+    <w:abstractNumId w:val="9"/>
   </w:num>
   <w:num w:numId="7">
-    <w:abstractNumId w:val="14"/>
+    <w:abstractNumId w:val="16"/>
   </w:num>
   <w:num w:numId="8">
     <w:abstractNumId w:val="3"/>
   </w:num>
   <w:num w:numId="9">
-    <w:abstractNumId w:val="13"/>
+    <w:abstractNumId w:val="14"/>
   </w:num>
   <w:num w:numId="10">
-    <w:abstractNumId w:val="7"/>
+    <w:abstractNumId w:val="8"/>
   </w:num>
   <w:num w:numId="11">
     <w:abstractNumId w:val="2"/>
   </w:num>
   <w:num w:numId="12">
-    <w:abstractNumId w:val="11"/>
+    <w:abstractNumId w:val="12"/>
   </w:num>
   <w:num w:numId="13">
-    <w:abstractNumId w:val="12"/>
+    <w:abstractNumId w:val="13"/>
   </w:num>
   <w:num w:numId="14">
-    <w:abstractNumId w:val="4"/>
+    <w:abstractNumId w:val="5"/>
   </w:num>
   <w:num w:numId="15">
     <w:abstractNumId w:val="0"/>
   </w:num>
   <w:num w:numId="16">
-    <w:abstractNumId w:val="9"/>
+    <w:abstractNumId w:val="10"/>
   </w:num>
   <w:num w:numId="17">
-    <w:abstractNumId w:val="5"/>
+    <w:abstractNumId w:val="6"/>
+  </w:num>
+  <w:num w:numId="18">
+    <w:abstractNumId w:val="4"/>
+  </w:num>
+  <w:num w:numId="19">
+    <w:abstractNumId w:val="15"/>
   </w:num>
 </w:numbering>
 </file>

--- a/人工智能课程/看视频笔记_CV.docx
+++ b/人工智能课程/看视频笔记_CV.docx
@@ -17187,8 +17187,6 @@
         </w:rPr>
         <w:t>：无任何本质区别，只是核更大一些、层更多一些。</w:t>
       </w:r>
-      <w:bookmarkStart w:id="0" w:name="_GoBack"/>
-      <w:bookmarkEnd w:id="0"/>
     </w:p>
     <w:p>
       <w:pPr>
@@ -17763,7 +17761,7 @@
     </w:p>
     <w:p>
       <w:pPr>
-        <w:pStyle w:val="W"/>
+        <w:pStyle w:val="W3"/>
       </w:pPr>
       <w:r>
         <w:rPr>
@@ -19510,9 +19508,6 @@
       <w:pPr>
         <w:pStyle w:val="W"/>
         <w:jc w:val="center"/>
-        <w:rPr>
-          <w:rFonts w:hint="eastAsia"/>
-        </w:rPr>
       </w:pPr>
       <w:r>
         <w:rPr>
@@ -19802,9 +19797,6 @@
     <w:p>
       <w:pPr>
         <w:pStyle w:val="W"/>
-        <w:rPr>
-          <w:rFonts w:hint="eastAsia"/>
-        </w:rPr>
       </w:pPr>
       <w:r>
         <w:tab/>
@@ -20077,9 +20069,6 @@
           <w:ilvl w:val="0"/>
           <w:numId w:val="18"/>
         </w:numPr>
-        <w:rPr>
-          <w:rFonts w:hint="eastAsia"/>
-        </w:rPr>
       </w:pPr>
       <w:r>
         <w:rPr>
@@ -20336,9 +20325,6 @@
           <w:ilvl w:val="0"/>
           <w:numId w:val="19"/>
         </w:numPr>
-        <w:rPr>
-          <w:rFonts w:hint="eastAsia"/>
-        </w:rPr>
       </w:pPr>
       <w:r>
         <w:rPr>
@@ -20389,9 +20375,6 @@
     <w:p>
       <w:pPr>
         <w:pStyle w:val="W"/>
-        <w:rPr>
-          <w:rFonts w:hint="eastAsia"/>
-        </w:rPr>
       </w:pPr>
     </w:p>
     <w:p>
@@ -21764,6 +21747,188 @@
         <w:pStyle w:val="W"/>
         <w:ind w:left="420"/>
       </w:pPr>
+      <w:hyperlink r:id="rId23" w:history="1">
+        <w:r>
+          <w:rPr>
+            <w:rStyle w:val="a8"/>
+          </w:rPr>
+          <w:t>https://blog.csdn.net/fendegao/article/details/80208723</w:t>
+        </w:r>
+      </w:hyperlink>
+    </w:p>
+    <w:p>
+      <w:pPr>
+        <w:pStyle w:val="W"/>
+        <w:ind w:left="420"/>
+        <w:rPr>
+          <w:rFonts w:hint="eastAsia"/>
+        </w:rPr>
+      </w:pPr>
+    </w:p>
+    <w:p>
+      <w:pPr>
+        <w:pStyle w:val="W3"/>
+        <w:rPr>
+          <w:color w:val="FF0000"/>
+        </w:rPr>
+      </w:pPr>
+      <w:r>
+        <w:rPr>
+          <w:rFonts w:hint="eastAsia"/>
+          <w:color w:val="FF0000"/>
+        </w:rPr>
+        <w:t>O</w:t>
+      </w:r>
+      <w:r>
+        <w:rPr>
+          <w:color w:val="FF0000"/>
+        </w:rPr>
+        <w:t>ptimization</w:t>
+      </w:r>
+    </w:p>
+    <w:p>
+      <w:pPr>
+        <w:pStyle w:val="W"/>
+      </w:pPr>
+      <w:r>
+        <w:rPr>
+          <w:rFonts w:hint="eastAsia"/>
+        </w:rPr>
+        <w:t>g</w:t>
+      </w:r>
+      <w:r>
+        <w:t>radient descent</w:t>
+      </w:r>
+      <w:r>
+        <w:rPr>
+          <w:rFonts w:hint="eastAsia"/>
+        </w:rPr>
+        <w:t>：全样本一起做。</w:t>
+      </w:r>
+    </w:p>
+    <w:p>
+      <w:pPr>
+        <w:pStyle w:val="W"/>
+      </w:pPr>
+      <w:r>
+        <w:rPr>
+          <w:rFonts w:hint="eastAsia"/>
+        </w:rPr>
+        <w:t>s</w:t>
+      </w:r>
+      <w:r>
+        <w:t>gd</w:t>
+      </w:r>
+      <w:r>
+        <w:rPr>
+          <w:rFonts w:hint="eastAsia"/>
+        </w:rPr>
+        <w:t>：一个</w:t>
+      </w:r>
+      <w:r>
+        <w:rPr>
+          <w:rFonts w:hint="eastAsia"/>
+        </w:rPr>
+        <w:t>s</w:t>
+      </w:r>
+      <w:r>
+        <w:t>ample</w:t>
+      </w:r>
+      <w:r>
+        <w:rPr>
+          <w:rFonts w:hint="eastAsia"/>
+        </w:rPr>
+        <w:t>一个</w:t>
+      </w:r>
+      <w:r>
+        <w:rPr>
+          <w:rFonts w:hint="eastAsia"/>
+        </w:rPr>
+        <w:t>s</w:t>
+      </w:r>
+      <w:r>
+        <w:t>ample</w:t>
+      </w:r>
+      <w:r>
+        <w:rPr>
+          <w:rFonts w:hint="eastAsia"/>
+        </w:rPr>
+        <w:t>做</w:t>
+      </w:r>
+      <w:r>
+        <w:rPr>
+          <w:rFonts w:hint="eastAsia"/>
+        </w:rPr>
+        <w:t>g</w:t>
+      </w:r>
+      <w:r>
+        <w:t>d</w:t>
+      </w:r>
+      <w:r>
+        <w:rPr>
+          <w:rFonts w:hint="eastAsia"/>
+        </w:rPr>
+        <w:t>。</w:t>
+      </w:r>
+    </w:p>
+    <w:p>
+      <w:pPr>
+        <w:pStyle w:val="W"/>
+      </w:pPr>
+      <w:r>
+        <w:rPr>
+          <w:rFonts w:hint="eastAsia"/>
+        </w:rPr>
+        <w:lastRenderedPageBreak/>
+        <w:t>m</w:t>
+      </w:r>
+      <w:r>
+        <w:t>ini-batch gd</w:t>
+      </w:r>
+      <w:r>
+        <w:rPr>
+          <w:rFonts w:hint="eastAsia"/>
+        </w:rPr>
+        <w:t>：一个</w:t>
+      </w:r>
+      <w:r>
+        <w:rPr>
+          <w:rFonts w:hint="eastAsia"/>
+        </w:rPr>
+        <w:t>b</w:t>
+      </w:r>
+      <w:r>
+        <w:t>atch</w:t>
+      </w:r>
+      <w:r>
+        <w:rPr>
+          <w:rFonts w:hint="eastAsia"/>
+        </w:rPr>
+        <w:t>一个</w:t>
+      </w:r>
+      <w:r>
+        <w:rPr>
+          <w:rFonts w:hint="eastAsia"/>
+        </w:rPr>
+        <w:t>b</w:t>
+      </w:r>
+      <w:r>
+        <w:t>atch</w:t>
+      </w:r>
+      <w:r>
+        <w:rPr>
+          <w:rFonts w:hint="eastAsia"/>
+        </w:rPr>
+        <w:t>去训练。</w:t>
+      </w:r>
+    </w:p>
+    <w:p>
+      <w:pPr>
+        <w:pStyle w:val="W"/>
+        <w:rPr>
+          <w:rFonts w:hint="eastAsia"/>
+        </w:rPr>
+      </w:pPr>
       <m:oMathPara>
         <m:oMath>
           <m:r>
@@ -21773,28 +21938,1607 @@
             <w:rPr>
               <w:rFonts w:ascii="Cambria Math" w:hAnsi="Cambria Math"/>
             </w:rPr>
-            <m:t>vi=</m:t>
+            <m:t>θ=θ-α</m:t>
           </m:r>
-          <m:nary>
-            <m:naryPr>
-              <m:chr m:val="∑"/>
-              <m:limLoc m:val="undOvr"/>
+          <m:sSub>
+            <m:sSubPr>
               <m:ctrlPr>
                 <w:rPr>
                   <w:rFonts w:ascii="Cambria Math" w:hAnsi="Cambria Math"/>
                 </w:rPr>
               </m:ctrlPr>
-            </m:naryPr>
+            </m:sSubPr>
+            <m:e>
+              <m:r>
+                <m:rPr>
+                  <m:sty m:val="p"/>
+                </m:rPr>
+                <w:rPr>
+                  <w:rFonts w:ascii="Cambria Math" w:hAnsi="Cambria Math"/>
+                </w:rPr>
+                <m:t>∇</m:t>
+              </m:r>
+            </m:e>
             <m:sub>
               <m:r>
                 <w:rPr>
                   <w:rFonts w:ascii="Cambria Math" w:hAnsi="Cambria Math"/>
                 </w:rPr>
-                <m:t>j</m:t>
+                <m:t>θ</m:t>
               </m:r>
             </m:sub>
-            <m:sup/>
+          </m:sSub>
+          <m:r>
+            <w:rPr>
+              <w:rFonts w:ascii="Cambria Math" w:hAnsi="Cambria Math"/>
+            </w:rPr>
+            <m:t>J(θ)</m:t>
+          </m:r>
+        </m:oMath>
+      </m:oMathPara>
+    </w:p>
+    <w:p>
+      <w:pPr>
+        <w:pStyle w:val="W"/>
+      </w:pPr>
+    </w:p>
+    <w:p>
+      <w:pPr>
+        <w:pStyle w:val="W"/>
+      </w:pPr>
+      <w:r>
+        <w:rPr>
+          <w:rFonts w:hint="eastAsia"/>
+        </w:rPr>
+        <w:t>SGD</w:t>
+      </w:r>
+      <w:r>
+        <w:t xml:space="preserve"> + Momentum</w:t>
+      </w:r>
+      <w:r>
+        <w:rPr>
+          <w:rFonts w:hint="eastAsia"/>
+        </w:rPr>
+        <w:t>（即加入历史信息）</w:t>
+      </w:r>
+      <w:r>
+        <w:rPr>
+          <w:rFonts w:hint="eastAsia"/>
+        </w:rPr>
+        <w:t>：</w:t>
+      </w:r>
+    </w:p>
+    <w:p>
+      <w:pPr>
+        <w:pStyle w:val="W"/>
+        <w:rPr>
+          <w:color w:val="FF0000"/>
+        </w:rPr>
+      </w:pPr>
+      <m:oMathPara>
+        <m:oMath>
+          <m:sSub>
+            <m:sSubPr>
+              <m:ctrlPr>
+                <w:rPr>
+                  <w:rFonts w:ascii="Cambria Math" w:hAnsi="Cambria Math"/>
+                  <w:color w:val="FF0000"/>
+                </w:rPr>
+              </m:ctrlPr>
+            </m:sSubPr>
             <m:e>
+              <m:r>
+                <w:rPr>
+                  <w:rFonts w:ascii="Cambria Math" w:hAnsi="Cambria Math"/>
+                  <w:color w:val="FF0000"/>
+                </w:rPr>
+                <m:t>v</m:t>
+              </m:r>
+            </m:e>
+            <m:sub>
+              <m:r>
+                <w:rPr>
+                  <w:rFonts w:ascii="Cambria Math" w:hAnsi="Cambria Math"/>
+                  <w:color w:val="FF0000"/>
+                </w:rPr>
+                <m:t>t</m:t>
+              </m:r>
+            </m:sub>
+          </m:sSub>
+          <m:r>
+            <w:rPr>
+              <w:rFonts w:ascii="Cambria Math" w:hAnsi="Cambria Math"/>
+              <w:color w:val="FF0000"/>
+            </w:rPr>
+            <m:t>=γ</m:t>
+          </m:r>
+          <m:sSub>
+            <m:sSubPr>
+              <m:ctrlPr>
+                <w:rPr>
+                  <w:rFonts w:ascii="Cambria Math" w:hAnsi="Cambria Math"/>
+                  <w:i/>
+                  <w:color w:val="FF0000"/>
+                </w:rPr>
+              </m:ctrlPr>
+            </m:sSubPr>
+            <m:e>
+              <m:r>
+                <w:rPr>
+                  <w:rFonts w:ascii="Cambria Math" w:hAnsi="Cambria Math"/>
+                  <w:color w:val="FF0000"/>
+                </w:rPr>
+                <m:t>v</m:t>
+              </m:r>
+            </m:e>
+            <m:sub>
+              <m:r>
+                <w:rPr>
+                  <w:rFonts w:ascii="Cambria Math" w:hAnsi="Cambria Math"/>
+                  <w:color w:val="FF0000"/>
+                </w:rPr>
+                <m:t>t-1</m:t>
+              </m:r>
+            </m:sub>
+          </m:sSub>
+          <m:r>
+            <w:rPr>
+              <w:rFonts w:ascii="Cambria Math" w:hAnsi="Cambria Math"/>
+              <w:color w:val="FF0000"/>
+            </w:rPr>
+            <m:t>-</m:t>
+          </m:r>
+          <m:r>
+            <m:rPr>
+              <m:sty m:val="p"/>
+            </m:rPr>
+            <w:rPr>
+              <w:rFonts w:ascii="Cambria Math" w:hAnsi="Cambria Math"/>
+              <w:color w:val="FF0000"/>
+            </w:rPr>
+            <m:t>α</m:t>
+          </m:r>
+          <m:sSub>
+            <m:sSubPr>
+              <m:ctrlPr>
+                <w:rPr>
+                  <w:rFonts w:ascii="Cambria Math" w:hAnsi="Cambria Math"/>
+                  <w:color w:val="FF0000"/>
+                </w:rPr>
+              </m:ctrlPr>
+            </m:sSubPr>
+            <m:e>
+              <m:r>
+                <m:rPr>
+                  <m:sty m:val="p"/>
+                </m:rPr>
+                <w:rPr>
+                  <w:rFonts w:ascii="Cambria Math" w:hAnsi="Cambria Math"/>
+                  <w:color w:val="FF0000"/>
+                </w:rPr>
+                <m:t>∇</m:t>
+              </m:r>
+            </m:e>
+            <m:sub>
+              <m:r>
+                <w:rPr>
+                  <w:rFonts w:ascii="Cambria Math" w:hAnsi="Cambria Math"/>
+                  <w:color w:val="FF0000"/>
+                </w:rPr>
+                <m:t>θ</m:t>
+              </m:r>
+            </m:sub>
+          </m:sSub>
+          <m:r>
+            <w:rPr>
+              <w:rFonts w:ascii="Cambria Math" w:hAnsi="Cambria Math"/>
+              <w:color w:val="FF0000"/>
+            </w:rPr>
+            <m:t>J(θ)</m:t>
+          </m:r>
+        </m:oMath>
+      </m:oMathPara>
+    </w:p>
+    <w:p>
+      <w:pPr>
+        <w:pStyle w:val="W"/>
+        <w:rPr>
+          <w:color w:val="FF0000"/>
+        </w:rPr>
+      </w:pPr>
+      <m:oMathPara>
+        <m:oMath>
+          <m:r>
+            <m:rPr>
+              <m:sty m:val="p"/>
+            </m:rPr>
+            <w:rPr>
+              <w:rFonts w:ascii="Cambria Math" w:hAnsi="Cambria Math"/>
+              <w:color w:val="FF0000"/>
+            </w:rPr>
+            <m:t>θ=θ+</m:t>
+          </m:r>
+          <m:sSub>
+            <m:sSubPr>
+              <m:ctrlPr>
+                <w:rPr>
+                  <w:rFonts w:ascii="Cambria Math" w:hAnsi="Cambria Math"/>
+                  <w:color w:val="FF0000"/>
+                </w:rPr>
+              </m:ctrlPr>
+            </m:sSubPr>
+            <m:e>
+              <m:r>
+                <w:rPr>
+                  <w:rFonts w:ascii="Cambria Math" w:hAnsi="Cambria Math"/>
+                  <w:color w:val="FF0000"/>
+                </w:rPr>
+                <m:t>v</m:t>
+              </m:r>
+            </m:e>
+            <m:sub>
+              <m:r>
+                <w:rPr>
+                  <w:rFonts w:ascii="Cambria Math" w:hAnsi="Cambria Math"/>
+                  <w:color w:val="FF0000"/>
+                </w:rPr>
+                <m:t>t</m:t>
+              </m:r>
+            </m:sub>
+          </m:sSub>
+        </m:oMath>
+      </m:oMathPara>
+    </w:p>
+    <w:p>
+      <w:pPr>
+        <w:pStyle w:val="W"/>
+      </w:pPr>
+      <m:oMath>
+        <m:sSub>
+          <m:sSubPr>
+            <m:ctrlPr>
+              <w:rPr>
+                <w:rFonts w:ascii="Cambria Math" w:hAnsi="Cambria Math"/>
+              </w:rPr>
+            </m:ctrlPr>
+          </m:sSubPr>
+          <m:e>
+            <m:r>
+              <w:rPr>
+                <w:rFonts w:ascii="Cambria Math" w:hAnsi="Cambria Math"/>
+              </w:rPr>
+              <m:t>v</m:t>
+            </m:r>
+          </m:e>
+          <m:sub>
+            <m:r>
+              <w:rPr>
+                <w:rFonts w:ascii="Cambria Math" w:hAnsi="Cambria Math"/>
+              </w:rPr>
+              <m:t>t</m:t>
+            </m:r>
+          </m:sub>
+        </m:sSub>
+      </m:oMath>
+      <w:r>
+        <w:rPr>
+          <w:rFonts w:hint="eastAsia"/>
+        </w:rPr>
+        <w:t>表示过往的历史记录。</w:t>
+      </w:r>
+      <w:r>
+        <w:rPr>
+          <w:rFonts w:hint="eastAsia"/>
+        </w:rPr>
+        <w:t>其应用历史信息，令梯度更新自适应。</w:t>
+      </w:r>
+    </w:p>
+    <w:p>
+      <w:pPr>
+        <w:pStyle w:val="W"/>
+      </w:pPr>
+      <w:r>
+        <w:rPr>
+          <w:rFonts w:hint="eastAsia"/>
+        </w:rPr>
+        <w:t>其</w:t>
+      </w:r>
+      <w:r>
+        <w:rPr>
+          <w:rFonts w:hint="eastAsia"/>
+        </w:rPr>
+        <w:t>能够避免陷于局部最优</w:t>
+      </w:r>
+      <w:r>
+        <w:rPr>
+          <w:rFonts w:hint="eastAsia"/>
+        </w:rPr>
+        <w:t>，同时也能加速训练</w:t>
+      </w:r>
+      <w:r>
+        <w:rPr>
+          <w:rFonts w:hint="eastAsia"/>
+        </w:rPr>
+        <w:t>。</w:t>
+      </w:r>
+    </w:p>
+    <w:p>
+      <w:pPr>
+        <w:pStyle w:val="W"/>
+      </w:pPr>
+    </w:p>
+    <w:p>
+      <w:pPr>
+        <w:pStyle w:val="W"/>
+      </w:pPr>
+      <w:r>
+        <w:rPr>
+          <w:rFonts w:hint="eastAsia"/>
+        </w:rPr>
+        <w:t>N</w:t>
+      </w:r>
+      <w:r>
+        <w:t>esterov</w:t>
+      </w:r>
+      <w:r>
+        <w:rPr>
+          <w:rFonts w:hint="eastAsia"/>
+        </w:rPr>
+        <w:t>（</w:t>
+      </w:r>
+      <w:r>
+        <w:rPr>
+          <w:rFonts w:hint="eastAsia"/>
+        </w:rPr>
+        <w:t>B</w:t>
+      </w:r>
+      <w:r>
+        <w:t>engio</w:t>
+      </w:r>
+      <w:r>
+        <w:rPr>
+          <w:rFonts w:hint="eastAsia"/>
+        </w:rPr>
+        <w:t>）</w:t>
+      </w:r>
+      <w:r>
+        <w:rPr>
+          <w:rFonts w:hint="eastAsia"/>
+        </w:rPr>
+        <w:t>：</w:t>
+      </w:r>
+    </w:p>
+    <w:p>
+      <w:pPr>
+        <w:pStyle w:val="W"/>
+      </w:pPr>
+      <w:r>
+        <w:tab/>
+      </w:r>
+      <w:r>
+        <w:rPr>
+          <w:rFonts w:hint="eastAsia"/>
+        </w:rPr>
+        <w:t>S</w:t>
+      </w:r>
+      <w:r>
+        <w:t>GD + Momentum</w:t>
+      </w:r>
+      <w:r>
+        <w:rPr>
+          <w:rFonts w:hint="eastAsia"/>
+        </w:rPr>
+        <w:t>的</w:t>
+      </w:r>
+      <m:oMath>
+        <m:r>
+          <m:rPr>
+            <m:sty m:val="p"/>
+          </m:rPr>
+          <w:rPr>
+            <w:rFonts w:ascii="Cambria Math" w:hAnsi="Cambria Math"/>
+          </w:rPr>
+          <m:t>θ</m:t>
+        </m:r>
+      </m:oMath>
+      <w:r>
+        <w:rPr>
+          <w:rFonts w:hint="eastAsia"/>
+        </w:rPr>
+        <w:t>一定会到</w:t>
+      </w:r>
+      <m:oMath>
+        <m:r>
+          <m:rPr>
+            <m:sty m:val="p"/>
+          </m:rPr>
+          <w:rPr>
+            <w:rFonts w:ascii="Cambria Math" w:hAnsi="Cambria Math"/>
+          </w:rPr>
+          <m:t>θ+γ</m:t>
+        </m:r>
+        <m:sSub>
+          <m:sSubPr>
+            <m:ctrlPr>
+              <w:rPr>
+                <w:rFonts w:ascii="Cambria Math" w:hAnsi="Cambria Math"/>
+              </w:rPr>
+            </m:ctrlPr>
+          </m:sSubPr>
+          <m:e>
+            <m:r>
+              <w:rPr>
+                <w:rFonts w:ascii="Cambria Math" w:hAnsi="Cambria Math"/>
+              </w:rPr>
+              <m:t>v</m:t>
+            </m:r>
+          </m:e>
+          <m:sub>
+            <m:r>
+              <w:rPr>
+                <w:rFonts w:ascii="Cambria Math" w:hAnsi="Cambria Math"/>
+              </w:rPr>
+              <m:t>t-1</m:t>
+            </m:r>
+          </m:sub>
+        </m:sSub>
+      </m:oMath>
+      <w:r>
+        <w:rPr>
+          <w:rFonts w:hint="eastAsia"/>
+        </w:rPr>
+        <w:t>位置，为什么不在</w:t>
+      </w:r>
+      <m:oMath>
+        <m:r>
+          <m:rPr>
+            <m:sty m:val="p"/>
+          </m:rPr>
+          <w:rPr>
+            <w:rFonts w:ascii="Cambria Math" w:hAnsi="Cambria Math"/>
+          </w:rPr>
+          <m:t>θ+γ</m:t>
+        </m:r>
+        <m:sSub>
+          <m:sSubPr>
+            <m:ctrlPr>
+              <w:rPr>
+                <w:rFonts w:ascii="Cambria Math" w:hAnsi="Cambria Math"/>
+              </w:rPr>
+            </m:ctrlPr>
+          </m:sSubPr>
+          <m:e>
+            <m:r>
+              <w:rPr>
+                <w:rFonts w:ascii="Cambria Math" w:hAnsi="Cambria Math"/>
+              </w:rPr>
+              <m:t>v</m:t>
+            </m:r>
+          </m:e>
+          <m:sub>
+            <m:r>
+              <w:rPr>
+                <w:rFonts w:ascii="Cambria Math" w:hAnsi="Cambria Math"/>
+              </w:rPr>
+              <m:t>t-1</m:t>
+            </m:r>
+          </m:sub>
+        </m:sSub>
+      </m:oMath>
+      <w:r>
+        <w:rPr>
+          <w:rFonts w:hint="eastAsia"/>
+        </w:rPr>
+        <w:t>位置直接算梯度呢？</w:t>
+      </w:r>
+    </w:p>
+    <w:p>
+      <w:pPr>
+        <w:pStyle w:val="W"/>
+        <w:rPr>
+          <w:color w:val="000000" w:themeColor="text1"/>
+        </w:rPr>
+      </w:pPr>
+      <m:oMathPara>
+        <m:oMath>
+          <m:sSub>
+            <m:sSubPr>
+              <m:ctrlPr>
+                <w:rPr>
+                  <w:rFonts w:ascii="Cambria Math" w:hAnsi="Cambria Math"/>
+                  <w:color w:val="000000" w:themeColor="text1"/>
+                </w:rPr>
+              </m:ctrlPr>
+            </m:sSubPr>
+            <m:e>
+              <m:r>
+                <w:rPr>
+                  <w:rFonts w:ascii="Cambria Math" w:hAnsi="Cambria Math"/>
+                  <w:color w:val="000000" w:themeColor="text1"/>
+                </w:rPr>
+                <m:t>v</m:t>
+              </m:r>
+            </m:e>
+            <m:sub>
+              <m:r>
+                <w:rPr>
+                  <w:rFonts w:ascii="Cambria Math" w:hAnsi="Cambria Math"/>
+                  <w:color w:val="000000" w:themeColor="text1"/>
+                </w:rPr>
+                <m:t>t</m:t>
+              </m:r>
+            </m:sub>
+          </m:sSub>
+          <m:r>
+            <w:rPr>
+              <w:rFonts w:ascii="Cambria Math" w:hAnsi="Cambria Math"/>
+              <w:color w:val="000000" w:themeColor="text1"/>
+            </w:rPr>
+            <m:t>=γ</m:t>
+          </m:r>
+          <m:sSub>
+            <m:sSubPr>
+              <m:ctrlPr>
+                <w:rPr>
+                  <w:rFonts w:ascii="Cambria Math" w:hAnsi="Cambria Math"/>
+                  <w:i/>
+                  <w:color w:val="000000" w:themeColor="text1"/>
+                </w:rPr>
+              </m:ctrlPr>
+            </m:sSubPr>
+            <m:e>
+              <m:r>
+                <w:rPr>
+                  <w:rFonts w:ascii="Cambria Math" w:hAnsi="Cambria Math"/>
+                  <w:color w:val="000000" w:themeColor="text1"/>
+                </w:rPr>
+                <m:t>v</m:t>
+              </m:r>
+            </m:e>
+            <m:sub>
+              <m:r>
+                <w:rPr>
+                  <w:rFonts w:ascii="Cambria Math" w:hAnsi="Cambria Math"/>
+                  <w:color w:val="000000" w:themeColor="text1"/>
+                </w:rPr>
+                <m:t>t-1</m:t>
+              </m:r>
+            </m:sub>
+          </m:sSub>
+          <m:r>
+            <w:rPr>
+              <w:rFonts w:ascii="Cambria Math" w:hAnsi="Cambria Math"/>
+              <w:color w:val="000000" w:themeColor="text1"/>
+            </w:rPr>
+            <m:t>-</m:t>
+          </m:r>
+          <m:sSub>
+            <m:sSubPr>
+              <m:ctrlPr>
+                <w:rPr>
+                  <w:rFonts w:ascii="Cambria Math" w:hAnsi="Cambria Math"/>
+                  <w:color w:val="000000" w:themeColor="text1"/>
+                </w:rPr>
+              </m:ctrlPr>
+            </m:sSubPr>
+            <m:e>
+              <m:r>
+                <m:rPr>
+                  <m:sty m:val="p"/>
+                </m:rPr>
+                <w:rPr>
+                  <w:rFonts w:ascii="Cambria Math" w:hAnsi="Cambria Math"/>
+                  <w:color w:val="000000" w:themeColor="text1"/>
+                </w:rPr>
+                <m:t>∇</m:t>
+              </m:r>
+            </m:e>
+            <m:sub>
+              <m:r>
+                <w:rPr>
+                  <w:rFonts w:ascii="Cambria Math" w:hAnsi="Cambria Math"/>
+                  <w:color w:val="000000" w:themeColor="text1"/>
+                </w:rPr>
+                <m:t>θ</m:t>
+              </m:r>
+            </m:sub>
+          </m:sSub>
+          <m:r>
+            <w:rPr>
+              <w:rFonts w:ascii="Cambria Math" w:hAnsi="Cambria Math"/>
+              <w:color w:val="000000" w:themeColor="text1"/>
+            </w:rPr>
+            <m:t>J(θ</m:t>
+          </m:r>
+          <m:r>
+            <w:rPr>
+              <w:rFonts w:ascii="Cambria Math" w:hAnsi="Cambria Math"/>
+              <w:color w:val="000000" w:themeColor="text1"/>
+            </w:rPr>
+            <m:t>+γ</m:t>
+          </m:r>
+          <m:sSub>
+            <m:sSubPr>
+              <m:ctrlPr>
+                <w:rPr>
+                  <w:rFonts w:ascii="Cambria Math" w:hAnsi="Cambria Math"/>
+                  <w:i/>
+                  <w:color w:val="000000" w:themeColor="text1"/>
+                </w:rPr>
+              </m:ctrlPr>
+            </m:sSubPr>
+            <m:e>
+              <m:r>
+                <w:rPr>
+                  <w:rFonts w:ascii="Cambria Math" w:hAnsi="Cambria Math"/>
+                  <w:color w:val="000000" w:themeColor="text1"/>
+                </w:rPr>
+                <m:t>v</m:t>
+              </m:r>
+            </m:e>
+            <m:sub>
+              <m:r>
+                <w:rPr>
+                  <w:rFonts w:ascii="Cambria Math" w:hAnsi="Cambria Math"/>
+                  <w:color w:val="000000" w:themeColor="text1"/>
+                </w:rPr>
+                <m:t>t-1</m:t>
+              </m:r>
+            </m:sub>
+          </m:sSub>
+          <m:r>
+            <w:rPr>
+              <w:rFonts w:ascii="Cambria Math" w:hAnsi="Cambria Math"/>
+              <w:color w:val="000000" w:themeColor="text1"/>
+            </w:rPr>
+            <m:t>)</m:t>
+          </m:r>
+        </m:oMath>
+      </m:oMathPara>
+    </w:p>
+    <w:p>
+      <w:pPr>
+        <w:pStyle w:val="W"/>
+        <w:rPr>
+          <w:color w:val="000000" w:themeColor="text1"/>
+        </w:rPr>
+      </w:pPr>
+      <m:oMathPara>
+        <m:oMath>
+          <m:r>
+            <m:rPr>
+              <m:sty m:val="p"/>
+            </m:rPr>
+            <w:rPr>
+              <w:rFonts w:ascii="Cambria Math" w:hAnsi="Cambria Math"/>
+              <w:color w:val="000000" w:themeColor="text1"/>
+            </w:rPr>
+            <m:t>θ=θ+</m:t>
+          </m:r>
+          <m:sSub>
+            <m:sSubPr>
+              <m:ctrlPr>
+                <w:rPr>
+                  <w:rFonts w:ascii="Cambria Math" w:hAnsi="Cambria Math"/>
+                  <w:color w:val="000000" w:themeColor="text1"/>
+                </w:rPr>
+              </m:ctrlPr>
+            </m:sSubPr>
+            <m:e>
+              <m:r>
+                <w:rPr>
+                  <w:rFonts w:ascii="Cambria Math" w:hAnsi="Cambria Math"/>
+                  <w:color w:val="000000" w:themeColor="text1"/>
+                </w:rPr>
+                <m:t>v</m:t>
+              </m:r>
+            </m:e>
+            <m:sub>
+              <m:r>
+                <w:rPr>
+                  <w:rFonts w:ascii="Cambria Math" w:hAnsi="Cambria Math"/>
+                  <w:color w:val="000000" w:themeColor="text1"/>
+                </w:rPr>
+                <m:t>t</m:t>
+              </m:r>
+            </m:sub>
+          </m:sSub>
+        </m:oMath>
+      </m:oMathPara>
+    </w:p>
+    <w:p>
+      <w:pPr>
+        <w:pStyle w:val="W"/>
+        <w:rPr>
+          <w:rFonts w:hint="eastAsia"/>
+          <w:color w:val="000000" w:themeColor="text1"/>
+        </w:rPr>
+      </w:pPr>
+      <w:r>
+        <w:rPr>
+          <w:color w:val="000000" w:themeColor="text1"/>
+        </w:rPr>
+        <w:tab/>
+      </w:r>
+      <w:r>
+        <w:rPr>
+          <w:rFonts w:hint="eastAsia"/>
+          <w:color w:val="000000" w:themeColor="text1"/>
+        </w:rPr>
+        <w:t>存在的问题：</w:t>
+      </w:r>
+      <w:r>
+        <w:rPr>
+          <w:rFonts w:hint="eastAsia"/>
+          <w:color w:val="000000" w:themeColor="text1"/>
+        </w:rPr>
+        <w:t>此方法不现实</w:t>
+      </w:r>
+      <w:r>
+        <w:rPr>
+          <w:rFonts w:hint="eastAsia"/>
+          <w:color w:val="000000" w:themeColor="text1"/>
+        </w:rPr>
+        <w:t>，没实用性</w:t>
+      </w:r>
+      <w:r>
+        <w:rPr>
+          <w:rFonts w:hint="eastAsia"/>
+          <w:color w:val="000000" w:themeColor="text1"/>
+        </w:rPr>
+        <w:t>，</w:t>
+      </w:r>
+      <w:r>
+        <w:rPr>
+          <w:rFonts w:hint="eastAsia"/>
+          <w:color w:val="000000" w:themeColor="text1"/>
+        </w:rPr>
+        <w:t>Why</w:t>
+      </w:r>
+      <w:r>
+        <w:rPr>
+          <w:rFonts w:hint="eastAsia"/>
+          <w:color w:val="000000" w:themeColor="text1"/>
+        </w:rPr>
+        <w:t>？</w:t>
+      </w:r>
+    </w:p>
+    <w:p>
+      <w:pPr>
+        <w:pStyle w:val="W"/>
+      </w:pPr>
+      <w:r>
+        <w:tab/>
+      </w:r>
+      <w:r>
+        <w:rPr>
+          <w:rFonts w:hint="eastAsia"/>
+        </w:rPr>
+        <w:t>过程复杂。</w:t>
+      </w:r>
+      <w:r>
+        <w:rPr>
+          <w:rFonts w:hint="eastAsia"/>
+        </w:rPr>
+        <w:t>1</w:t>
+      </w:r>
+      <w:r>
+        <w:rPr>
+          <w:rFonts w:hint="eastAsia"/>
+        </w:rPr>
+        <w:t>）用现有的</w:t>
+      </w:r>
+      <m:oMath>
+        <m:r>
+          <m:rPr>
+            <m:sty m:val="p"/>
+          </m:rPr>
+          <w:rPr>
+            <w:rFonts w:ascii="Cambria Math" w:hAnsi="Cambria Math"/>
+          </w:rPr>
+          <m:t>v</m:t>
+        </m:r>
+      </m:oMath>
+      <w:r>
+        <w:rPr>
+          <w:rFonts w:hint="eastAsia"/>
+        </w:rPr>
+        <w:t>去更新</w:t>
+      </w:r>
+      <m:oMath>
+        <m:r>
+          <m:rPr>
+            <m:sty m:val="p"/>
+          </m:rPr>
+          <w:rPr>
+            <w:rFonts w:ascii="Cambria Math" w:hAnsi="Cambria Math"/>
+          </w:rPr>
+          <m:t>θ</m:t>
+        </m:r>
+      </m:oMath>
+      <w:r>
+        <w:rPr>
+          <w:rFonts w:hint="eastAsia"/>
+        </w:rPr>
+        <w:t>；</w:t>
+      </w:r>
+      <w:r>
+        <w:rPr>
+          <w:rFonts w:hint="eastAsia"/>
+        </w:rPr>
+        <w:t>2</w:t>
+      </w:r>
+      <w:r>
+        <w:rPr>
+          <w:rFonts w:hint="eastAsia"/>
+        </w:rPr>
+        <w:t>）然后才能计算</w:t>
+      </w:r>
+      <w:r>
+        <w:rPr>
+          <w:rFonts w:hint="eastAsia"/>
+        </w:rPr>
+        <w:t>g</w:t>
+      </w:r>
+      <w:r>
+        <w:t>radient</w:t>
+      </w:r>
+      <w:r>
+        <w:rPr>
+          <w:rFonts w:hint="eastAsia"/>
+        </w:rPr>
+        <w:t>；</w:t>
+      </w:r>
+      <w:r>
+        <w:rPr>
+          <w:rFonts w:hint="eastAsia"/>
+        </w:rPr>
+        <w:t>3</w:t>
+      </w:r>
+      <w:r>
+        <w:rPr>
+          <w:rFonts w:hint="eastAsia"/>
+        </w:rPr>
+        <w:t>）更新</w:t>
+      </w:r>
+      <m:oMath>
+        <m:r>
+          <m:rPr>
+            <m:sty m:val="p"/>
+          </m:rPr>
+          <w:rPr>
+            <w:rFonts w:ascii="Cambria Math" w:hAnsi="Cambria Math"/>
+          </w:rPr>
+          <m:t>v</m:t>
+        </m:r>
+      </m:oMath>
+      <w:r>
+        <w:rPr>
+          <w:rFonts w:hint="eastAsia"/>
+        </w:rPr>
+        <w:t>；</w:t>
+      </w:r>
+      <w:r>
+        <w:rPr>
+          <w:rFonts w:hint="eastAsia"/>
+        </w:rPr>
+        <w:t>4</w:t>
+      </w:r>
+      <w:r>
+        <w:rPr>
+          <w:rFonts w:hint="eastAsia"/>
+        </w:rPr>
+        <w:t>）</w:t>
+      </w:r>
+      <w:r>
+        <w:t>undo</w:t>
+      </w:r>
+      <w:r>
+        <w:rPr>
+          <w:rFonts w:hint="eastAsia"/>
+        </w:rPr>
+        <w:t>更新</w:t>
+      </w:r>
+      <m:oMath>
+        <m:r>
+          <m:rPr>
+            <m:sty m:val="p"/>
+          </m:rPr>
+          <w:rPr>
+            <w:rFonts w:ascii="Cambria Math" w:hAnsi="Cambria Math"/>
+          </w:rPr>
+          <m:t>θ</m:t>
+        </m:r>
+      </m:oMath>
+      <w:r>
+        <w:rPr>
+          <w:rFonts w:hint="eastAsia"/>
+        </w:rPr>
+        <w:t>；</w:t>
+      </w:r>
+      <w:r>
+        <w:rPr>
+          <w:rFonts w:hint="eastAsia"/>
+        </w:rPr>
+        <w:t>5</w:t>
+      </w:r>
+      <w:r>
+        <w:rPr>
+          <w:rFonts w:hint="eastAsia"/>
+        </w:rPr>
+        <w:t>）然后用更新过的</w:t>
+      </w:r>
+      <m:oMath>
+        <m:r>
+          <m:rPr>
+            <m:sty m:val="p"/>
+          </m:rPr>
+          <w:rPr>
+            <w:rFonts w:ascii="Cambria Math" w:hAnsi="Cambria Math"/>
+          </w:rPr>
+          <m:t>v</m:t>
+        </m:r>
+      </m:oMath>
+      <w:r>
+        <w:rPr>
+          <w:rFonts w:hint="eastAsia"/>
+        </w:rPr>
+        <w:t>去更新</w:t>
+      </w:r>
+      <m:oMath>
+        <m:r>
+          <m:rPr>
+            <m:sty m:val="p"/>
+          </m:rPr>
+          <w:rPr>
+            <w:rFonts w:ascii="Cambria Math" w:hAnsi="Cambria Math"/>
+          </w:rPr>
+          <m:t>θ</m:t>
+        </m:r>
+      </m:oMath>
+      <w:r>
+        <w:rPr>
+          <w:rFonts w:hint="eastAsia"/>
+        </w:rPr>
+        <w:t>。</w:t>
+      </w:r>
+    </w:p>
+    <w:p>
+      <w:pPr>
+        <w:pStyle w:val="W"/>
+        <w:rPr>
+          <w:rFonts w:hint="eastAsia"/>
+        </w:rPr>
+      </w:pPr>
+      <w:r>
+        <w:tab/>
+      </w:r>
+      <w:r>
+        <w:rPr>
+          <w:rFonts w:hint="eastAsia"/>
+        </w:rPr>
+        <w:t>更新后能使用的式子：</w:t>
+      </w:r>
+    </w:p>
+    <w:p>
+      <w:pPr>
+        <w:pStyle w:val="W"/>
+        <w:rPr>
+          <w:color w:val="000000" w:themeColor="text1"/>
+        </w:rPr>
+      </w:pPr>
+      <m:oMathPara>
+        <m:oMath>
+          <m:sSub>
+            <m:sSubPr>
+              <m:ctrlPr>
+                <w:rPr>
+                  <w:rFonts w:ascii="Cambria Math" w:hAnsi="Cambria Math"/>
+                  <w:color w:val="000000" w:themeColor="text1"/>
+                </w:rPr>
+              </m:ctrlPr>
+            </m:sSubPr>
+            <m:e>
+              <m:r>
+                <w:rPr>
+                  <w:rFonts w:ascii="Cambria Math" w:hAnsi="Cambria Math"/>
+                  <w:color w:val="000000" w:themeColor="text1"/>
+                </w:rPr>
+                <m:t>v</m:t>
+              </m:r>
+            </m:e>
+            <m:sub>
+              <m:r>
+                <w:rPr>
+                  <w:rFonts w:ascii="Cambria Math" w:hAnsi="Cambria Math"/>
+                  <w:color w:val="000000" w:themeColor="text1"/>
+                </w:rPr>
+                <m:t>t</m:t>
+              </m:r>
+            </m:sub>
+          </m:sSub>
+          <m:r>
+            <w:rPr>
+              <w:rFonts w:ascii="Cambria Math" w:hAnsi="Cambria Math"/>
+              <w:color w:val="000000" w:themeColor="text1"/>
+            </w:rPr>
+            <m:t>=γ</m:t>
+          </m:r>
+          <m:sSub>
+            <m:sSubPr>
+              <m:ctrlPr>
+                <w:rPr>
+                  <w:rFonts w:ascii="Cambria Math" w:hAnsi="Cambria Math"/>
+                  <w:i/>
+                  <w:color w:val="000000" w:themeColor="text1"/>
+                </w:rPr>
+              </m:ctrlPr>
+            </m:sSubPr>
+            <m:e>
+              <m:r>
+                <w:rPr>
+                  <w:rFonts w:ascii="Cambria Math" w:hAnsi="Cambria Math"/>
+                  <w:color w:val="000000" w:themeColor="text1"/>
+                </w:rPr>
+                <m:t>v</m:t>
+              </m:r>
+            </m:e>
+            <m:sub>
+              <m:r>
+                <w:rPr>
+                  <w:rFonts w:ascii="Cambria Math" w:hAnsi="Cambria Math"/>
+                  <w:color w:val="000000" w:themeColor="text1"/>
+                </w:rPr>
+                <m:t>t-1</m:t>
+              </m:r>
+            </m:sub>
+          </m:sSub>
+          <m:r>
+            <w:rPr>
+              <w:rFonts w:ascii="Cambria Math" w:hAnsi="Cambria Math"/>
+              <w:color w:val="000000" w:themeColor="text1"/>
+            </w:rPr>
+            <m:t>-</m:t>
+          </m:r>
+          <m:sSub>
+            <m:sSubPr>
+              <m:ctrlPr>
+                <w:rPr>
+                  <w:rFonts w:ascii="Cambria Math" w:hAnsi="Cambria Math"/>
+                  <w:color w:val="000000" w:themeColor="text1"/>
+                </w:rPr>
+              </m:ctrlPr>
+            </m:sSubPr>
+            <m:e>
+              <m:r>
+                <m:rPr>
+                  <m:sty m:val="p"/>
+                </m:rPr>
+                <w:rPr>
+                  <w:rFonts w:ascii="Cambria Math" w:hAnsi="Cambria Math"/>
+                  <w:color w:val="000000" w:themeColor="text1"/>
+                </w:rPr>
+                <m:t>α</m:t>
+              </m:r>
+              <m:r>
+                <m:rPr>
+                  <m:sty m:val="p"/>
+                </m:rPr>
+                <w:rPr>
+                  <w:rFonts w:ascii="Cambria Math" w:hAnsi="Cambria Math"/>
+                  <w:color w:val="000000" w:themeColor="text1"/>
+                </w:rPr>
+                <m:t>∇</m:t>
+              </m:r>
+            </m:e>
+            <m:sub>
+              <m:sSub>
+                <m:sSubPr>
+                  <m:ctrlPr>
+                    <w:rPr>
+                      <w:rFonts w:ascii="Cambria Math" w:hAnsi="Cambria Math"/>
+                      <w:i/>
+                      <w:color w:val="000000" w:themeColor="text1"/>
+                    </w:rPr>
+                  </m:ctrlPr>
+                </m:sSubPr>
+                <m:e>
+                  <m:r>
+                    <w:rPr>
+                      <w:rFonts w:ascii="Cambria Math" w:hAnsi="Cambria Math"/>
+                      <w:color w:val="000000" w:themeColor="text1"/>
+                    </w:rPr>
+                    <m:t>θ</m:t>
+                  </m:r>
+                </m:e>
+                <m:sub>
+                  <m:r>
+                    <w:rPr>
+                      <w:rFonts w:ascii="Cambria Math" w:hAnsi="Cambria Math"/>
+                      <w:color w:val="000000" w:themeColor="text1"/>
+                    </w:rPr>
+                    <m:t>t-1</m:t>
+                  </m:r>
+                </m:sub>
+              </m:sSub>
+            </m:sub>
+          </m:sSub>
+          <m:r>
+            <w:rPr>
+              <w:rFonts w:ascii="Cambria Math" w:hAnsi="Cambria Math"/>
+              <w:color w:val="000000" w:themeColor="text1"/>
+            </w:rPr>
+            <m:t>J(</m:t>
+          </m:r>
+          <m:sSub>
+            <m:sSubPr>
+              <m:ctrlPr>
+                <w:rPr>
+                  <w:rFonts w:ascii="Cambria Math" w:hAnsi="Cambria Math"/>
+                  <w:i/>
+                  <w:color w:val="000000" w:themeColor="text1"/>
+                </w:rPr>
+              </m:ctrlPr>
+            </m:sSubPr>
+            <m:e>
+              <m:r>
+                <w:rPr>
+                  <w:rFonts w:ascii="Cambria Math" w:hAnsi="Cambria Math"/>
+                  <w:color w:val="000000" w:themeColor="text1"/>
+                </w:rPr>
+                <m:t>θ</m:t>
+              </m:r>
+            </m:e>
+            <m:sub>
+              <m:r>
+                <w:rPr>
+                  <w:rFonts w:ascii="Cambria Math" w:hAnsi="Cambria Math"/>
+                  <w:color w:val="000000" w:themeColor="text1"/>
+                </w:rPr>
+                <m:t>t-1</m:t>
+              </m:r>
+            </m:sub>
+          </m:sSub>
+          <m:r>
+            <w:rPr>
+              <w:rFonts w:ascii="Cambria Math" w:hAnsi="Cambria Math"/>
+              <w:color w:val="000000" w:themeColor="text1"/>
+            </w:rPr>
+            <m:t>)</m:t>
+          </m:r>
+        </m:oMath>
+      </m:oMathPara>
+    </w:p>
+    <w:p>
+      <w:pPr>
+        <w:pStyle w:val="W"/>
+        <w:rPr>
+          <w:color w:val="000000" w:themeColor="text1"/>
+        </w:rPr>
+      </w:pPr>
+      <m:oMathPara>
+        <m:oMath>
+          <m:r>
+            <m:rPr>
+              <m:sty m:val="p"/>
+            </m:rPr>
+            <w:rPr>
+              <w:rFonts w:ascii="Cambria Math" w:hAnsi="Cambria Math"/>
+              <w:color w:val="000000" w:themeColor="text1"/>
+            </w:rPr>
+            <m:t>θ=</m:t>
+          </m:r>
+          <m:sSub>
+            <m:sSubPr>
+              <m:ctrlPr>
+                <w:rPr>
+                  <w:rFonts w:ascii="Cambria Math" w:hAnsi="Cambria Math"/>
+                  <w:color w:val="000000" w:themeColor="text1"/>
+                </w:rPr>
+              </m:ctrlPr>
+            </m:sSubPr>
+            <m:e>
+              <m:r>
+                <m:rPr>
+                  <m:sty m:val="p"/>
+                </m:rPr>
+                <w:rPr>
+                  <w:rFonts w:ascii="Cambria Math" w:hAnsi="Cambria Math"/>
+                  <w:color w:val="000000" w:themeColor="text1"/>
+                </w:rPr>
+                <m:t>θ</m:t>
+              </m:r>
+            </m:e>
+            <m:sub>
+              <m:r>
+                <w:rPr>
+                  <w:rFonts w:ascii="Cambria Math" w:hAnsi="Cambria Math"/>
+                  <w:color w:val="000000" w:themeColor="text1"/>
+                </w:rPr>
+                <m:t>t-1</m:t>
+              </m:r>
+            </m:sub>
+          </m:sSub>
+          <m:r>
+            <m:rPr>
+              <m:sty m:val="p"/>
+            </m:rPr>
+            <w:rPr>
+              <w:rFonts w:ascii="Cambria Math" w:hAnsi="Cambria Math"/>
+              <w:color w:val="000000" w:themeColor="text1"/>
+            </w:rPr>
+            <m:t>+</m:t>
+          </m:r>
+          <m:sSub>
+            <m:sSubPr>
+              <m:ctrlPr>
+                <w:rPr>
+                  <w:rFonts w:ascii="Cambria Math" w:hAnsi="Cambria Math"/>
+                  <w:color w:val="000000" w:themeColor="text1"/>
+                </w:rPr>
+              </m:ctrlPr>
+            </m:sSubPr>
+            <m:e>
+              <m:r>
+                <w:rPr>
+                  <w:rFonts w:ascii="Cambria Math" w:hAnsi="Cambria Math"/>
+                  <w:color w:val="000000" w:themeColor="text1"/>
+                </w:rPr>
+                <m:t>γ</m:t>
+              </m:r>
+              <m:r>
+                <w:rPr>
+                  <w:rFonts w:ascii="Cambria Math" w:hAnsi="Cambria Math"/>
+                  <w:color w:val="000000" w:themeColor="text1"/>
+                </w:rPr>
+                <m:t>v</m:t>
+              </m:r>
+            </m:e>
+            <m:sub>
+              <m:r>
+                <w:rPr>
+                  <w:rFonts w:ascii="Cambria Math" w:hAnsi="Cambria Math"/>
+                  <w:color w:val="000000" w:themeColor="text1"/>
+                </w:rPr>
+                <m:t>t</m:t>
+              </m:r>
+            </m:sub>
+          </m:sSub>
+          <m:r>
+            <w:rPr>
+              <w:rFonts w:ascii="Cambria Math" w:hAnsi="Cambria Math"/>
+              <w:color w:val="000000" w:themeColor="text1"/>
+            </w:rPr>
+            <m:t>-</m:t>
+          </m:r>
+          <m:sSub>
+            <m:sSubPr>
+              <m:ctrlPr>
+                <w:rPr>
+                  <w:rFonts w:ascii="Cambria Math" w:hAnsi="Cambria Math"/>
+                  <w:color w:val="000000" w:themeColor="text1"/>
+                </w:rPr>
+              </m:ctrlPr>
+            </m:sSubPr>
+            <m:e>
+              <m:r>
+                <m:rPr>
+                  <m:sty m:val="p"/>
+                </m:rPr>
+                <w:rPr>
+                  <w:rFonts w:ascii="Cambria Math" w:hAnsi="Cambria Math"/>
+                  <w:color w:val="000000" w:themeColor="text1"/>
+                </w:rPr>
+                <m:t>α</m:t>
+              </m:r>
+              <m:r>
+                <m:rPr>
+                  <m:sty m:val="p"/>
+                </m:rPr>
+                <w:rPr>
+                  <w:rFonts w:ascii="Cambria Math" w:hAnsi="Cambria Math"/>
+                  <w:color w:val="000000" w:themeColor="text1"/>
+                </w:rPr>
+                <m:t>∇</m:t>
+              </m:r>
+            </m:e>
+            <m:sub>
+              <m:sSub>
+                <m:sSubPr>
+                  <m:ctrlPr>
+                    <w:rPr>
+                      <w:rFonts w:ascii="Cambria Math" w:hAnsi="Cambria Math"/>
+                      <w:i/>
+                      <w:color w:val="000000" w:themeColor="text1"/>
+                    </w:rPr>
+                  </m:ctrlPr>
+                </m:sSubPr>
+                <m:e>
+                  <m:r>
+                    <w:rPr>
+                      <w:rFonts w:ascii="Cambria Math" w:hAnsi="Cambria Math"/>
+                      <w:color w:val="000000" w:themeColor="text1"/>
+                    </w:rPr>
+                    <m:t>θ</m:t>
+                  </m:r>
+                </m:e>
+                <m:sub>
+                  <m:r>
+                    <w:rPr>
+                      <w:rFonts w:ascii="Cambria Math" w:hAnsi="Cambria Math"/>
+                      <w:color w:val="000000" w:themeColor="text1"/>
+                    </w:rPr>
+                    <m:t>t-1</m:t>
+                  </m:r>
+                </m:sub>
+              </m:sSub>
+            </m:sub>
+          </m:sSub>
+          <m:r>
+            <w:rPr>
+              <w:rFonts w:ascii="Cambria Math" w:hAnsi="Cambria Math"/>
+              <w:color w:val="000000" w:themeColor="text1"/>
+            </w:rPr>
+            <m:t>J(</m:t>
+          </m:r>
+          <m:sSub>
+            <m:sSubPr>
+              <m:ctrlPr>
+                <w:rPr>
+                  <w:rFonts w:ascii="Cambria Math" w:hAnsi="Cambria Math"/>
+                  <w:i/>
+                  <w:color w:val="000000" w:themeColor="text1"/>
+                </w:rPr>
+              </m:ctrlPr>
+            </m:sSubPr>
+            <m:e>
+              <m:r>
+                <w:rPr>
+                  <w:rFonts w:ascii="Cambria Math" w:hAnsi="Cambria Math"/>
+                  <w:color w:val="000000" w:themeColor="text1"/>
+                </w:rPr>
+                <m:t>θ</m:t>
+              </m:r>
+            </m:e>
+            <m:sub>
+              <m:r>
+                <w:rPr>
+                  <w:rFonts w:ascii="Cambria Math" w:hAnsi="Cambria Math"/>
+                  <w:color w:val="000000" w:themeColor="text1"/>
+                </w:rPr>
+                <m:t>t-1</m:t>
+              </m:r>
+            </m:sub>
+          </m:sSub>
+          <m:r>
+            <w:rPr>
+              <w:rFonts w:ascii="Cambria Math" w:hAnsi="Cambria Math"/>
+              <w:color w:val="000000" w:themeColor="text1"/>
+            </w:rPr>
+            <m:t>)</m:t>
+          </m:r>
+        </m:oMath>
+      </m:oMathPara>
+    </w:p>
+    <w:p>
+      <w:pPr>
+        <w:pStyle w:val="W"/>
+      </w:pPr>
+      <w:r>
+        <w:tab/>
+      </w:r>
+      <w:r>
+        <w:rPr>
+          <w:rFonts w:hint="eastAsia"/>
+        </w:rPr>
+        <w:t>步骤：</w:t>
+      </w:r>
+      <w:r>
+        <w:rPr>
+          <w:rFonts w:hint="eastAsia"/>
+        </w:rPr>
+        <w:t>1</w:t>
+      </w:r>
+      <w:r>
+        <w:rPr>
+          <w:rFonts w:hint="eastAsia"/>
+        </w:rPr>
+        <w:t>）计算梯度；</w:t>
+      </w:r>
+      <w:r>
+        <w:rPr>
+          <w:rFonts w:hint="eastAsia"/>
+        </w:rPr>
+        <w:t>2</w:t>
+      </w:r>
+      <w:r>
+        <w:rPr>
+          <w:rFonts w:hint="eastAsia"/>
+        </w:rPr>
+        <w:t>）更新</w:t>
+      </w:r>
+      <m:oMath>
+        <m:r>
+          <m:rPr>
+            <m:sty m:val="p"/>
+          </m:rPr>
+          <w:rPr>
+            <w:rFonts w:ascii="Cambria Math" w:hAnsi="Cambria Math"/>
+          </w:rPr>
+          <m:t>v</m:t>
+        </m:r>
+      </m:oMath>
+      <w:r>
+        <w:rPr>
+          <w:rFonts w:hint="eastAsia"/>
+        </w:rPr>
+        <w:t>；</w:t>
+      </w:r>
+      <w:r>
+        <w:rPr>
+          <w:rFonts w:hint="eastAsia"/>
+        </w:rPr>
+        <w:t>3</w:t>
+      </w:r>
+      <w:r>
+        <w:rPr>
+          <w:rFonts w:hint="eastAsia"/>
+        </w:rPr>
+        <w:t>）更新</w:t>
+      </w:r>
+      <m:oMath>
+        <m:r>
+          <m:rPr>
+            <m:sty m:val="p"/>
+          </m:rPr>
+          <w:rPr>
+            <w:rFonts w:ascii="Cambria Math" w:hAnsi="Cambria Math"/>
+          </w:rPr>
+          <m:t>θ</m:t>
+        </m:r>
+      </m:oMath>
+      <w:r>
+        <w:rPr>
+          <w:rFonts w:hint="eastAsia"/>
+        </w:rPr>
+        <w:t>。</w:t>
+      </w:r>
+    </w:p>
+    <w:p>
+      <w:pPr>
+        <w:pStyle w:val="W"/>
+        <w:rPr>
+          <w:rFonts w:hint="eastAsia"/>
+        </w:rPr>
+      </w:pPr>
+      <w:r>
+        <w:tab/>
+      </w:r>
+      <w:r>
+        <w:rPr>
+          <w:rFonts w:hint="eastAsia"/>
+        </w:rPr>
+        <w:t>上述两种公式为啥等价的推导：</w:t>
+      </w:r>
+    </w:p>
+    <w:p>
+      <w:pPr>
+        <w:pStyle w:val="W"/>
+        <w:jc w:val="center"/>
+      </w:pPr>
+      <w:r>
+        <w:rPr>
+          <w:noProof/>
+        </w:rPr>
+        <w:drawing>
+          <wp:inline distT="0" distB="0" distL="0" distR="0" wp14:anchorId="499FC2FA" wp14:editId="28A5872A">
+            <wp:extent cx="5481344" cy="2926596"/>
+            <wp:effectExtent l="0" t="0" r="5080" b="7620"/>
+            <wp:docPr id="15" name="图片 15"/>
+            <wp:cNvGraphicFramePr>
+              <a:graphicFrameLocks xmlns:a="http://schemas.openxmlformats.org/drawingml/2006/main" noChangeAspect="1"/>
+            </wp:cNvGraphicFramePr>
+            <a:graphic xmlns:a="http://schemas.openxmlformats.org/drawingml/2006/main">
+              <a:graphicData uri="http://schemas.openxmlformats.org/drawingml/2006/picture">
+                <pic:pic xmlns:pic="http://schemas.openxmlformats.org/drawingml/2006/picture">
+                  <pic:nvPicPr>
+                    <pic:cNvPr id="1" name=""/>
+                    <pic:cNvPicPr/>
+                  </pic:nvPicPr>
+                  <pic:blipFill>
+                    <a:blip r:embed="rId24"/>
+                    <a:stretch>
+                      <a:fillRect/>
+                    </a:stretch>
+                  </pic:blipFill>
+                  <pic:spPr>
+                    <a:xfrm>
+                      <a:off x="0" y="0"/>
+                      <a:ext cx="5487702" cy="2929991"/>
+                    </a:xfrm>
+                    <a:prstGeom prst="rect">
+                      <a:avLst/>
+                    </a:prstGeom>
+                  </pic:spPr>
+                </pic:pic>
+              </a:graphicData>
+            </a:graphic>
+          </wp:inline>
+        </w:drawing>
+      </w:r>
+    </w:p>
+    <w:p>
+      <w:pPr>
+        <w:pStyle w:val="W"/>
+      </w:pPr>
+      <w:r>
+        <w:tab/>
+      </w:r>
+    </w:p>
+    <w:p>
+      <w:pPr>
+        <w:pStyle w:val="W"/>
+      </w:pPr>
+      <w:r>
+        <w:rPr>
+          <w:rFonts w:hint="eastAsia"/>
+        </w:rPr>
+        <w:t>Ad</w:t>
+      </w:r>
+      <w:r>
+        <w:t>agrad</w:t>
+      </w:r>
+      <w:r>
+        <w:rPr>
+          <w:rFonts w:hint="eastAsia"/>
+        </w:rPr>
+        <w:t>（</w:t>
+      </w:r>
+      <w:r>
+        <w:rPr>
+          <w:rFonts w:hint="eastAsia"/>
+        </w:rPr>
+        <w:t>Ada</w:t>
+      </w:r>
+      <w:r>
+        <w:t>ptive</w:t>
+      </w:r>
+      <w:r>
+        <w:rPr>
+          <w:rFonts w:hint="eastAsia"/>
+        </w:rPr>
+        <w:t>）</w:t>
+      </w:r>
+      <w:r>
+        <w:rPr>
+          <w:rFonts w:hint="eastAsia"/>
+        </w:rPr>
+        <w:t>：</w:t>
+      </w:r>
+    </w:p>
+    <w:p>
+      <w:pPr>
+        <w:pStyle w:val="W"/>
+      </w:pPr>
+      <m:oMathPara>
+        <m:oMath>
+          <m:sSub>
+            <m:sSubPr>
+              <m:ctrlPr>
+                <w:rPr>
+                  <w:rFonts w:ascii="Cambria Math" w:hAnsi="Cambria Math"/>
+                </w:rPr>
+              </m:ctrlPr>
+            </m:sSubPr>
+            <m:e>
+              <m:r>
+                <w:rPr>
+                  <w:rFonts w:ascii="Cambria Math" w:hAnsi="Cambria Math"/>
+                </w:rPr>
+                <m:t>v</m:t>
+              </m:r>
+            </m:e>
+            <m:sub>
               <m:sSub>
                 <m:sSubPr>
                   <m:ctrlPr>
@@ -21809,7 +23553,7 @@
                     <w:rPr>
                       <w:rFonts w:ascii="Cambria Math" w:hAnsi="Cambria Math"/>
                     </w:rPr>
-                    <m:t>α</m:t>
+                    <m:t>θ</m:t>
                   </m:r>
                 </m:e>
                 <m:sub>
@@ -21817,10 +23561,35 @@
                     <w:rPr>
                       <w:rFonts w:ascii="Cambria Math" w:hAnsi="Cambria Math"/>
                     </w:rPr>
-                    <m:t>ij</m:t>
+                    <m:t>t</m:t>
                   </m:r>
                 </m:sub>
               </m:sSub>
+            </m:sub>
+          </m:sSub>
+          <m:r>
+            <w:rPr>
+              <w:rFonts w:ascii="Cambria Math" w:hAnsi="Cambria Math"/>
+            </w:rPr>
+            <m:t>=</m:t>
+          </m:r>
+          <m:sSub>
+            <m:sSubPr>
+              <m:ctrlPr>
+                <w:rPr>
+                  <w:rFonts w:ascii="Cambria Math" w:hAnsi="Cambria Math"/>
+                </w:rPr>
+              </m:ctrlPr>
+            </m:sSubPr>
+            <m:e>
+              <m:r>
+                <w:rPr>
+                  <w:rFonts w:ascii="Cambria Math" w:hAnsi="Cambria Math"/>
+                </w:rPr>
+                <m:t>v</m:t>
+              </m:r>
+            </m:e>
+            <m:sub>
               <m:sSub>
                 <m:sSubPr>
                   <m:ctrlPr>
@@ -21835,7 +23604,7 @@
                     <w:rPr>
                       <w:rFonts w:ascii="Cambria Math" w:hAnsi="Cambria Math"/>
                     </w:rPr>
-                    <m:t>x</m:t>
+                    <m:t>θ</m:t>
                   </m:r>
                 </m:e>
                 <m:sub>
@@ -21843,55 +23612,2776 @@
                     <w:rPr>
                       <w:rFonts w:ascii="Cambria Math" w:hAnsi="Cambria Math"/>
                     </w:rPr>
-                    <m:t>j</m:t>
+                    <m:t>t</m:t>
+                  </m:r>
+                  <m:r>
+                    <w:rPr>
+                      <w:rFonts w:ascii="Cambria Math" w:hAnsi="Cambria Math"/>
+                    </w:rPr>
+                    <m:t>-1</m:t>
                   </m:r>
                 </m:sub>
               </m:sSub>
+            </m:sub>
+          </m:sSub>
+          <m:r>
+            <w:rPr>
+              <w:rFonts w:ascii="Cambria Math" w:hAnsi="Cambria Math"/>
+            </w:rPr>
+            <m:t>+</m:t>
+          </m:r>
+          <m:sSub>
+            <m:sSubPr>
+              <m:ctrlPr>
+                <w:rPr>
+                  <w:rFonts w:ascii="Cambria Math" w:hAnsi="Cambria Math"/>
+                  <w:i/>
+                </w:rPr>
+              </m:ctrlPr>
+            </m:sSubPr>
+            <m:e>
+              <m:r>
+                <m:rPr>
+                  <m:sty m:val="p"/>
+                </m:rPr>
+                <w:rPr>
+                  <w:rFonts w:ascii="Cambria Math" w:hAnsi="Cambria Math"/>
+                </w:rPr>
+                <m:t>∇</m:t>
+              </m:r>
             </m:e>
-          </m:nary>
+            <m:sub>
+              <m:sSub>
+                <m:sSubPr>
+                  <m:ctrlPr>
+                    <w:rPr>
+                      <w:rFonts w:ascii="Cambria Math" w:hAnsi="Cambria Math"/>
+                      <w:i/>
+                    </w:rPr>
+                  </m:ctrlPr>
+                </m:sSubPr>
+                <m:e>
+                  <m:r>
+                    <w:rPr>
+                      <w:rFonts w:ascii="Cambria Math" w:hAnsi="Cambria Math"/>
+                    </w:rPr>
+                    <m:t>θ</m:t>
+                  </m:r>
+                </m:e>
+                <m:sub>
+                  <m:r>
+                    <w:rPr>
+                      <w:rFonts w:ascii="Cambria Math" w:hAnsi="Cambria Math"/>
+                    </w:rPr>
+                    <m:t>t-1</m:t>
+                  </m:r>
+                </m:sub>
+              </m:sSub>
+            </m:sub>
+          </m:sSub>
+          <m:r>
+            <w:rPr>
+              <w:rFonts w:ascii="Cambria Math" w:hAnsi="Cambria Math"/>
+            </w:rPr>
+            <m:t>J(</m:t>
+          </m:r>
+          <m:sSub>
+            <m:sSubPr>
+              <m:ctrlPr>
+                <w:rPr>
+                  <w:rFonts w:ascii="Cambria Math" w:hAnsi="Cambria Math"/>
+                  <w:i/>
+                </w:rPr>
+              </m:ctrlPr>
+            </m:sSubPr>
+            <m:e>
+              <m:r>
+                <w:rPr>
+                  <w:rFonts w:ascii="Cambria Math" w:hAnsi="Cambria Math"/>
+                </w:rPr>
+                <m:t>θ</m:t>
+              </m:r>
+            </m:e>
+            <m:sub>
+              <m:r>
+                <w:rPr>
+                  <w:rFonts w:ascii="Cambria Math" w:hAnsi="Cambria Math"/>
+                </w:rPr>
+                <m:t>t-1</m:t>
+              </m:r>
+            </m:sub>
+          </m:sSub>
+          <m:r>
+            <w:rPr>
+              <w:rFonts w:ascii="Cambria Math" w:hAnsi="Cambria Math"/>
+            </w:rPr>
+            <m:t>)⊙</m:t>
+          </m:r>
+          <m:sSub>
+            <m:sSubPr>
+              <m:ctrlPr>
+                <w:rPr>
+                  <w:rFonts w:ascii="Cambria Math" w:hAnsi="Cambria Math"/>
+                  <w:i/>
+                </w:rPr>
+              </m:ctrlPr>
+            </m:sSubPr>
+            <m:e>
+              <m:r>
+                <m:rPr>
+                  <m:sty m:val="p"/>
+                </m:rPr>
+                <w:rPr>
+                  <w:rFonts w:ascii="Cambria Math" w:hAnsi="Cambria Math"/>
+                </w:rPr>
+                <m:t>∇</m:t>
+              </m:r>
+            </m:e>
+            <m:sub>
+              <m:sSub>
+                <m:sSubPr>
+                  <m:ctrlPr>
+                    <w:rPr>
+                      <w:rFonts w:ascii="Cambria Math" w:hAnsi="Cambria Math"/>
+                      <w:i/>
+                    </w:rPr>
+                  </m:ctrlPr>
+                </m:sSubPr>
+                <m:e>
+                  <m:r>
+                    <w:rPr>
+                      <w:rFonts w:ascii="Cambria Math" w:hAnsi="Cambria Math"/>
+                    </w:rPr>
+                    <m:t>θ</m:t>
+                  </m:r>
+                </m:e>
+                <m:sub>
+                  <m:r>
+                    <w:rPr>
+                      <w:rFonts w:ascii="Cambria Math" w:hAnsi="Cambria Math"/>
+                    </w:rPr>
+                    <m:t>t-1</m:t>
+                  </m:r>
+                </m:sub>
+              </m:sSub>
+            </m:sub>
+          </m:sSub>
+          <m:r>
+            <w:rPr>
+              <w:rFonts w:ascii="Cambria Math" w:hAnsi="Cambria Math"/>
+            </w:rPr>
+            <m:t>J(</m:t>
+          </m:r>
+          <m:sSub>
+            <m:sSubPr>
+              <m:ctrlPr>
+                <w:rPr>
+                  <w:rFonts w:ascii="Cambria Math" w:hAnsi="Cambria Math"/>
+                  <w:i/>
+                </w:rPr>
+              </m:ctrlPr>
+            </m:sSubPr>
+            <m:e>
+              <m:r>
+                <w:rPr>
+                  <w:rFonts w:ascii="Cambria Math" w:hAnsi="Cambria Math"/>
+                </w:rPr>
+                <m:t>θ</m:t>
+              </m:r>
+            </m:e>
+            <m:sub>
+              <m:r>
+                <w:rPr>
+                  <w:rFonts w:ascii="Cambria Math" w:hAnsi="Cambria Math"/>
+                </w:rPr>
+                <m:t>t-1</m:t>
+              </m:r>
+            </m:sub>
+          </m:sSub>
+          <m:r>
+            <w:rPr>
+              <w:rFonts w:ascii="Cambria Math" w:hAnsi="Cambria Math"/>
+            </w:rPr>
+            <m:t>)</m:t>
+          </m:r>
         </m:oMath>
       </m:oMathPara>
     </w:p>
     <w:p>
       <w:pPr>
+        <w:pStyle w:val="W"/>
+      </w:pPr>
+      <m:oMathPara>
+        <m:oMath>
+          <m:sSub>
+            <m:sSubPr>
+              <m:ctrlPr>
+                <w:rPr>
+                  <w:rFonts w:ascii="Cambria Math" w:hAnsi="Cambria Math"/>
+                </w:rPr>
+              </m:ctrlPr>
+            </m:sSubPr>
+            <m:e>
+              <m:r>
+                <w:rPr>
+                  <w:rFonts w:ascii="Cambria Math" w:hAnsi="Cambria Math"/>
+                </w:rPr>
+                <m:t>θ</m:t>
+              </m:r>
+            </m:e>
+            <m:sub>
+              <m:r>
+                <w:rPr>
+                  <w:rFonts w:ascii="Cambria Math" w:hAnsi="Cambria Math"/>
+                </w:rPr>
+                <m:t>t</m:t>
+              </m:r>
+            </m:sub>
+          </m:sSub>
+          <m:r>
+            <w:rPr>
+              <w:rFonts w:ascii="Cambria Math" w:hAnsi="Cambria Math"/>
+            </w:rPr>
+            <m:t>=</m:t>
+          </m:r>
+          <m:sSub>
+            <m:sSubPr>
+              <m:ctrlPr>
+                <w:rPr>
+                  <w:rFonts w:ascii="Cambria Math" w:hAnsi="Cambria Math"/>
+                  <w:i/>
+                </w:rPr>
+              </m:ctrlPr>
+            </m:sSubPr>
+            <m:e>
+              <m:r>
+                <w:rPr>
+                  <w:rFonts w:ascii="Cambria Math" w:hAnsi="Cambria Math"/>
+                </w:rPr>
+                <m:t>θ</m:t>
+              </m:r>
+            </m:e>
+            <m:sub>
+              <m:r>
+                <w:rPr>
+                  <w:rFonts w:ascii="Cambria Math" w:hAnsi="Cambria Math"/>
+                </w:rPr>
+                <m:t>t-1</m:t>
+              </m:r>
+            </m:sub>
+          </m:sSub>
+          <m:r>
+            <w:rPr>
+              <w:rFonts w:ascii="Cambria Math" w:hAnsi="Cambria Math"/>
+            </w:rPr>
+            <m:t>-</m:t>
+          </m:r>
+          <m:f>
+            <m:fPr>
+              <m:ctrlPr>
+                <w:rPr>
+                  <w:rFonts w:ascii="Cambria Math" w:hAnsi="Cambria Math"/>
+                  <w:i/>
+                </w:rPr>
+              </m:ctrlPr>
+            </m:fPr>
+            <m:num>
+              <m:r>
+                <w:rPr>
+                  <w:rFonts w:ascii="Cambria Math" w:hAnsi="Cambria Math"/>
+                </w:rPr>
+                <m:t>α</m:t>
+              </m:r>
+            </m:num>
+            <m:den>
+              <m:rad>
+                <m:radPr>
+                  <m:degHide m:val="1"/>
+                  <m:ctrlPr>
+                    <w:rPr>
+                      <w:rFonts w:ascii="Cambria Math" w:hAnsi="Cambria Math"/>
+                      <w:i/>
+                    </w:rPr>
+                  </m:ctrlPr>
+                </m:radPr>
+                <m:deg/>
+                <m:e>
+                  <m:sSub>
+                    <m:sSubPr>
+                      <m:ctrlPr>
+                        <w:rPr>
+                          <w:rFonts w:ascii="Cambria Math" w:hAnsi="Cambria Math"/>
+                          <w:i/>
+                        </w:rPr>
+                      </m:ctrlPr>
+                    </m:sSubPr>
+                    <m:e>
+                      <m:r>
+                        <w:rPr>
+                          <w:rFonts w:ascii="Cambria Math" w:hAnsi="Cambria Math"/>
+                        </w:rPr>
+                        <m:t>v</m:t>
+                      </m:r>
+                    </m:e>
+                    <m:sub>
+                      <m:sSub>
+                        <m:sSubPr>
+                          <m:ctrlPr>
+                            <w:rPr>
+                              <w:rFonts w:ascii="Cambria Math" w:hAnsi="Cambria Math"/>
+                              <w:i/>
+                            </w:rPr>
+                          </m:ctrlPr>
+                        </m:sSubPr>
+                        <m:e>
+                          <m:r>
+                            <w:rPr>
+                              <w:rFonts w:ascii="Cambria Math" w:hAnsi="Cambria Math"/>
+                            </w:rPr>
+                            <m:t>θ</m:t>
+                          </m:r>
+                        </m:e>
+                        <m:sub>
+                          <m:r>
+                            <w:rPr>
+                              <w:rFonts w:ascii="Cambria Math" w:hAnsi="Cambria Math"/>
+                            </w:rPr>
+                            <m:t>t</m:t>
+                          </m:r>
+                        </m:sub>
+                      </m:sSub>
+                    </m:sub>
+                  </m:sSub>
+                  <m:r>
+                    <w:rPr>
+                      <w:rFonts w:ascii="Cambria Math" w:hAnsi="Cambria Math"/>
+                    </w:rPr>
+                    <m:t>+ε</m:t>
+                  </m:r>
+                </m:e>
+              </m:rad>
+            </m:den>
+          </m:f>
+          <m:r>
+            <w:rPr>
+              <w:rFonts w:ascii="Cambria Math" w:hAnsi="Cambria Math"/>
+            </w:rPr>
+            <m:t>⊙</m:t>
+          </m:r>
+          <m:sSub>
+            <m:sSubPr>
+              <m:ctrlPr>
+                <w:rPr>
+                  <w:rFonts w:ascii="Cambria Math" w:hAnsi="Cambria Math"/>
+                  <w:i/>
+                </w:rPr>
+              </m:ctrlPr>
+            </m:sSubPr>
+            <m:e>
+              <m:r>
+                <m:rPr>
+                  <m:sty m:val="p"/>
+                </m:rPr>
+                <w:rPr>
+                  <w:rFonts w:ascii="Cambria Math" w:hAnsi="Cambria Math"/>
+                </w:rPr>
+                <m:t>∇</m:t>
+              </m:r>
+            </m:e>
+            <m:sub>
+              <m:sSub>
+                <m:sSubPr>
+                  <m:ctrlPr>
+                    <w:rPr>
+                      <w:rFonts w:ascii="Cambria Math" w:hAnsi="Cambria Math"/>
+                      <w:i/>
+                    </w:rPr>
+                  </m:ctrlPr>
+                </m:sSubPr>
+                <m:e>
+                  <m:r>
+                    <w:rPr>
+                      <w:rFonts w:ascii="Cambria Math" w:hAnsi="Cambria Math"/>
+                    </w:rPr>
+                    <m:t>θ</m:t>
+                  </m:r>
+                </m:e>
+                <m:sub>
+                  <m:r>
+                    <w:rPr>
+                      <w:rFonts w:ascii="Cambria Math" w:hAnsi="Cambria Math"/>
+                    </w:rPr>
+                    <m:t>t-1</m:t>
+                  </m:r>
+                </m:sub>
+              </m:sSub>
+            </m:sub>
+          </m:sSub>
+          <m:r>
+            <w:rPr>
+              <w:rFonts w:ascii="Cambria Math" w:hAnsi="Cambria Math"/>
+            </w:rPr>
+            <m:t>J(</m:t>
+          </m:r>
+          <m:sSub>
+            <m:sSubPr>
+              <m:ctrlPr>
+                <w:rPr>
+                  <w:rFonts w:ascii="Cambria Math" w:hAnsi="Cambria Math"/>
+                  <w:i/>
+                </w:rPr>
+              </m:ctrlPr>
+            </m:sSubPr>
+            <m:e>
+              <m:r>
+                <w:rPr>
+                  <w:rFonts w:ascii="Cambria Math" w:hAnsi="Cambria Math"/>
+                </w:rPr>
+                <m:t>θ</m:t>
+              </m:r>
+            </m:e>
+            <m:sub>
+              <m:r>
+                <w:rPr>
+                  <w:rFonts w:ascii="Cambria Math" w:hAnsi="Cambria Math"/>
+                </w:rPr>
+                <m:t>t-1</m:t>
+              </m:r>
+            </m:sub>
+          </m:sSub>
+          <m:r>
+            <w:rPr>
+              <w:rFonts w:ascii="Cambria Math" w:hAnsi="Cambria Math"/>
+            </w:rPr>
+            <m:t>)</m:t>
+          </m:r>
+        </m:oMath>
+      </m:oMathPara>
+    </w:p>
+    <w:p>
+      <w:pPr>
+        <w:pStyle w:val="W"/>
+      </w:pPr>
+      <m:oMath>
+        <m:r>
+          <m:rPr>
+            <m:sty m:val="p"/>
+          </m:rPr>
+          <w:rPr>
+            <w:rFonts w:ascii="Cambria Math" w:hAnsi="Cambria Math"/>
+          </w:rPr>
+          <m:t>⊙</m:t>
+        </m:r>
+      </m:oMath>
+      <w:r>
+        <w:rPr>
+          <w:rFonts w:hint="eastAsia"/>
+        </w:rPr>
+        <w:t>：表示向量按元素相乘。</w:t>
+      </w:r>
+    </w:p>
+    <w:p>
+      <w:pPr>
+        <w:pStyle w:val="W"/>
+      </w:pPr>
+      <w:r>
+        <w:rPr>
+          <w:rFonts w:hint="eastAsia"/>
+        </w:rPr>
+        <w:t>作用：如果</w:t>
+      </w:r>
+      <w:r>
+        <w:rPr>
+          <w:rFonts w:hint="eastAsia"/>
+        </w:rPr>
+        <w:t>g</w:t>
+      </w:r>
+      <w:r>
+        <w:t>radient</w:t>
+      </w:r>
+      <w:r>
+        <w:rPr>
+          <w:rFonts w:hint="eastAsia"/>
+        </w:rPr>
+        <w:t>大，那么</w:t>
+      </w:r>
+      <m:oMath>
+        <m:rad>
+          <m:radPr>
+            <m:degHide m:val="1"/>
+            <m:ctrlPr>
+              <w:rPr>
+                <w:rFonts w:ascii="Cambria Math" w:hAnsi="Cambria Math"/>
+                <w:i/>
+              </w:rPr>
+            </m:ctrlPr>
+          </m:radPr>
+          <m:deg/>
+          <m:e>
+            <m:sSub>
+              <m:sSubPr>
+                <m:ctrlPr>
+                  <w:rPr>
+                    <w:rFonts w:ascii="Cambria Math" w:hAnsi="Cambria Math"/>
+                    <w:i/>
+                  </w:rPr>
+                </m:ctrlPr>
+              </m:sSubPr>
+              <m:e>
+                <m:r>
+                  <w:rPr>
+                    <w:rFonts w:ascii="Cambria Math" w:hAnsi="Cambria Math"/>
+                  </w:rPr>
+                  <m:t>v</m:t>
+                </m:r>
+              </m:e>
+              <m:sub>
+                <m:sSub>
+                  <m:sSubPr>
+                    <m:ctrlPr>
+                      <w:rPr>
+                        <w:rFonts w:ascii="Cambria Math" w:hAnsi="Cambria Math"/>
+                        <w:i/>
+                      </w:rPr>
+                    </m:ctrlPr>
+                  </m:sSubPr>
+                  <m:e>
+                    <m:r>
+                      <w:rPr>
+                        <w:rFonts w:ascii="Cambria Math" w:hAnsi="Cambria Math"/>
+                      </w:rPr>
+                      <m:t>θ</m:t>
+                    </m:r>
+                  </m:e>
+                  <m:sub>
+                    <m:r>
+                      <w:rPr>
+                        <w:rFonts w:ascii="Cambria Math" w:hAnsi="Cambria Math"/>
+                      </w:rPr>
+                      <m:t>t</m:t>
+                    </m:r>
+                  </m:sub>
+                </m:sSub>
+              </m:sub>
+            </m:sSub>
+            <m:r>
+              <w:rPr>
+                <w:rFonts w:ascii="Cambria Math" w:hAnsi="Cambria Math"/>
+              </w:rPr>
+              <m:t>+ε</m:t>
+            </m:r>
+          </m:e>
+        </m:rad>
+      </m:oMath>
+      <w:r>
+        <w:rPr>
+          <w:rFonts w:hint="eastAsia"/>
+        </w:rPr>
+        <w:t>就大，</w:t>
+      </w:r>
+      <m:oMath>
+        <m:r>
+          <m:rPr>
+            <m:sty m:val="p"/>
+          </m:rPr>
+          <w:rPr>
+            <w:rFonts w:ascii="Cambria Math" w:hAnsi="Cambria Math"/>
+          </w:rPr>
+          <m:t>θ</m:t>
+        </m:r>
+      </m:oMath>
+      <w:r>
+        <w:rPr>
+          <w:rFonts w:hint="eastAsia"/>
+        </w:rPr>
+        <w:t>的改变了就小。</w:t>
+      </w:r>
+    </w:p>
+    <w:p>
+      <w:pPr>
+        <w:pStyle w:val="W"/>
+      </w:pPr>
+      <w:r>
+        <w:rPr>
+          <w:rFonts w:hint="eastAsia"/>
+        </w:rPr>
+        <w:t>存在的问题：</w:t>
+      </w:r>
+      <m:oMath>
+        <m:sSub>
+          <m:sSubPr>
+            <m:ctrlPr>
+              <w:rPr>
+                <w:rFonts w:ascii="Cambria Math" w:hAnsi="Cambria Math"/>
+              </w:rPr>
+            </m:ctrlPr>
+          </m:sSubPr>
+          <m:e>
+            <m:r>
+              <w:rPr>
+                <w:rFonts w:ascii="Cambria Math" w:hAnsi="Cambria Math"/>
+              </w:rPr>
+              <m:t>v</m:t>
+            </m:r>
+          </m:e>
+          <m:sub>
+            <m:sSub>
+              <m:sSubPr>
+                <m:ctrlPr>
+                  <w:rPr>
+                    <w:rFonts w:ascii="Cambria Math" w:hAnsi="Cambria Math"/>
+                    <w:i/>
+                  </w:rPr>
+                </m:ctrlPr>
+              </m:sSubPr>
+              <m:e>
+                <m:r>
+                  <w:rPr>
+                    <w:rFonts w:ascii="Cambria Math" w:hAnsi="Cambria Math"/>
+                  </w:rPr>
+                  <m:t>θ</m:t>
+                </m:r>
+              </m:e>
+              <m:sub>
+                <m:r>
+                  <w:rPr>
+                    <w:rFonts w:ascii="Cambria Math" w:hAnsi="Cambria Math"/>
+                  </w:rPr>
+                  <m:t>t</m:t>
+                </m:r>
+              </m:sub>
+            </m:sSub>
+          </m:sub>
+        </m:sSub>
+      </m:oMath>
+      <w:r>
+        <w:rPr>
+          <w:rFonts w:hint="eastAsia"/>
+        </w:rPr>
+        <w:t>是不断累积的，会越来越大，会使得</w:t>
+      </w:r>
+      <m:oMath>
+        <m:f>
+          <m:fPr>
+            <m:ctrlPr>
+              <w:rPr>
+                <w:rFonts w:ascii="Cambria Math" w:hAnsi="Cambria Math"/>
+                <w:i/>
+              </w:rPr>
+            </m:ctrlPr>
+          </m:fPr>
+          <m:num>
+            <m:r>
+              <w:rPr>
+                <w:rFonts w:ascii="Cambria Math" w:hAnsi="Cambria Math"/>
+              </w:rPr>
+              <m:t>α</m:t>
+            </m:r>
+          </m:num>
+          <m:den>
+            <m:rad>
+              <m:radPr>
+                <m:degHide m:val="1"/>
+                <m:ctrlPr>
+                  <w:rPr>
+                    <w:rFonts w:ascii="Cambria Math" w:hAnsi="Cambria Math"/>
+                    <w:i/>
+                  </w:rPr>
+                </m:ctrlPr>
+              </m:radPr>
+              <m:deg/>
+              <m:e>
+                <m:sSub>
+                  <m:sSubPr>
+                    <m:ctrlPr>
+                      <w:rPr>
+                        <w:rFonts w:ascii="Cambria Math" w:hAnsi="Cambria Math"/>
+                        <w:i/>
+                      </w:rPr>
+                    </m:ctrlPr>
+                  </m:sSubPr>
+                  <m:e>
+                    <m:r>
+                      <w:rPr>
+                        <w:rFonts w:ascii="Cambria Math" w:hAnsi="Cambria Math"/>
+                      </w:rPr>
+                      <m:t>v</m:t>
+                    </m:r>
+                  </m:e>
+                  <m:sub>
+                    <m:sSub>
+                      <m:sSubPr>
+                        <m:ctrlPr>
+                          <w:rPr>
+                            <w:rFonts w:ascii="Cambria Math" w:hAnsi="Cambria Math"/>
+                            <w:i/>
+                          </w:rPr>
+                        </m:ctrlPr>
+                      </m:sSubPr>
+                      <m:e>
+                        <m:r>
+                          <w:rPr>
+                            <w:rFonts w:ascii="Cambria Math" w:hAnsi="Cambria Math"/>
+                          </w:rPr>
+                          <m:t>θ</m:t>
+                        </m:r>
+                      </m:e>
+                      <m:sub>
+                        <m:r>
+                          <w:rPr>
+                            <w:rFonts w:ascii="Cambria Math" w:hAnsi="Cambria Math"/>
+                          </w:rPr>
+                          <m:t>t</m:t>
+                        </m:r>
+                      </m:sub>
+                    </m:sSub>
+                  </m:sub>
+                </m:sSub>
+                <m:r>
+                  <w:rPr>
+                    <w:rFonts w:ascii="Cambria Math" w:hAnsi="Cambria Math"/>
+                  </w:rPr>
+                  <m:t>+ε</m:t>
+                </m:r>
+              </m:e>
+            </m:rad>
+          </m:den>
+        </m:f>
+      </m:oMath>
+      <w:r>
+        <w:rPr>
+          <w:rFonts w:hint="eastAsia"/>
+        </w:rPr>
+        <w:t>趋近于</w:t>
+      </w:r>
+      <w:r>
+        <w:rPr>
+          <w:rFonts w:hint="eastAsia"/>
+        </w:rPr>
+        <w:t>0</w:t>
+      </w:r>
+      <w:r>
+        <w:rPr>
+          <w:rFonts w:hint="eastAsia"/>
+        </w:rPr>
+        <w:t>。</w:t>
+      </w:r>
+    </w:p>
+    <w:p>
+      <w:pPr>
+        <w:pStyle w:val="W"/>
+      </w:pPr>
+    </w:p>
+    <w:p>
+      <w:pPr>
+        <w:pStyle w:val="W"/>
+      </w:pPr>
+      <w:r>
+        <w:rPr>
+          <w:rFonts w:hint="eastAsia"/>
+        </w:rPr>
+        <w:t>RMS</w:t>
+      </w:r>
+      <w:r>
+        <w:t>Prop</w:t>
+      </w:r>
+      <w:r>
+        <w:rPr>
+          <w:rFonts w:hint="eastAsia"/>
+        </w:rPr>
+        <w:t>（</w:t>
+      </w:r>
+      <w:r>
+        <w:rPr>
+          <w:rFonts w:hint="eastAsia"/>
+        </w:rPr>
+        <w:t>Hinto</w:t>
+      </w:r>
+      <w:r>
+        <w:t>n</w:t>
+      </w:r>
+      <w:r>
+        <w:rPr>
+          <w:rFonts w:hint="eastAsia"/>
+        </w:rPr>
+        <w:t>，</w:t>
+      </w:r>
+      <w:r>
+        <w:rPr>
+          <w:rFonts w:hint="eastAsia"/>
+        </w:rPr>
+        <w:t>2</w:t>
+      </w:r>
+      <w:r>
+        <w:t>012</w:t>
+      </w:r>
+      <w:r>
+        <w:rPr>
+          <w:rFonts w:hint="eastAsia"/>
+        </w:rPr>
+        <w:t>）</w:t>
+      </w:r>
+      <w:r>
+        <w:rPr>
+          <w:rFonts w:hint="eastAsia"/>
+        </w:rPr>
+        <w:t>：</w:t>
+      </w:r>
+    </w:p>
+    <w:p>
+      <w:pPr>
+        <w:pStyle w:val="W"/>
+      </w:pPr>
+      <m:oMathPara>
+        <m:oMath>
+          <m:sSub>
+            <m:sSubPr>
+              <m:ctrlPr>
+                <w:rPr>
+                  <w:rFonts w:ascii="Cambria Math" w:hAnsi="Cambria Math"/>
+                </w:rPr>
+              </m:ctrlPr>
+            </m:sSubPr>
+            <m:e>
+              <m:r>
+                <w:rPr>
+                  <w:rFonts w:ascii="Cambria Math" w:hAnsi="Cambria Math"/>
+                </w:rPr>
+                <m:t>v</m:t>
+              </m:r>
+            </m:e>
+            <m:sub>
+              <m:sSub>
+                <m:sSubPr>
+                  <m:ctrlPr>
+                    <w:rPr>
+                      <w:rFonts w:ascii="Cambria Math" w:hAnsi="Cambria Math"/>
+                      <w:i/>
+                    </w:rPr>
+                  </m:ctrlPr>
+                </m:sSubPr>
+                <m:e>
+                  <m:r>
+                    <w:rPr>
+                      <w:rFonts w:ascii="Cambria Math" w:hAnsi="Cambria Math"/>
+                    </w:rPr>
+                    <m:t>θ</m:t>
+                  </m:r>
+                </m:e>
+                <m:sub>
+                  <m:r>
+                    <w:rPr>
+                      <w:rFonts w:ascii="Cambria Math" w:hAnsi="Cambria Math"/>
+                    </w:rPr>
+                    <m:t>t</m:t>
+                  </m:r>
+                </m:sub>
+              </m:sSub>
+            </m:sub>
+          </m:sSub>
+          <m:r>
+            <w:rPr>
+              <w:rFonts w:ascii="Cambria Math" w:hAnsi="Cambria Math"/>
+            </w:rPr>
+            <m:t>=β</m:t>
+          </m:r>
+          <m:sSub>
+            <m:sSubPr>
+              <m:ctrlPr>
+                <w:rPr>
+                  <w:rFonts w:ascii="Cambria Math" w:hAnsi="Cambria Math"/>
+                </w:rPr>
+              </m:ctrlPr>
+            </m:sSubPr>
+            <m:e>
+              <m:r>
+                <w:rPr>
+                  <w:rFonts w:ascii="Cambria Math" w:hAnsi="Cambria Math"/>
+                </w:rPr>
+                <m:t>v</m:t>
+              </m:r>
+            </m:e>
+            <m:sub>
+              <m:sSub>
+                <m:sSubPr>
+                  <m:ctrlPr>
+                    <w:rPr>
+                      <w:rFonts w:ascii="Cambria Math" w:hAnsi="Cambria Math"/>
+                      <w:i/>
+                    </w:rPr>
+                  </m:ctrlPr>
+                </m:sSubPr>
+                <m:e>
+                  <m:r>
+                    <w:rPr>
+                      <w:rFonts w:ascii="Cambria Math" w:hAnsi="Cambria Math"/>
+                    </w:rPr>
+                    <m:t>θ</m:t>
+                  </m:r>
+                </m:e>
+                <m:sub>
+                  <m:r>
+                    <w:rPr>
+                      <w:rFonts w:ascii="Cambria Math" w:hAnsi="Cambria Math"/>
+                    </w:rPr>
+                    <m:t>t</m:t>
+                  </m:r>
+                </m:sub>
+              </m:sSub>
+              <m:r>
+                <w:rPr>
+                  <w:rFonts w:ascii="Cambria Math" w:hAnsi="Cambria Math"/>
+                </w:rPr>
+                <m:t>-1</m:t>
+              </m:r>
+            </m:sub>
+          </m:sSub>
+          <m:r>
+            <w:rPr>
+              <w:rFonts w:ascii="Cambria Math" w:hAnsi="Cambria Math"/>
+            </w:rPr>
+            <m:t>+</m:t>
+          </m:r>
+          <m:r>
+            <m:rPr>
+              <m:sty m:val="p"/>
+            </m:rPr>
+            <w:rPr>
+              <w:rFonts w:ascii="Cambria Math" w:hAnsi="Cambria Math"/>
+            </w:rPr>
+            <m:t>(1-β)</m:t>
+          </m:r>
+          <m:sSub>
+            <m:sSubPr>
+              <m:ctrlPr>
+                <w:rPr>
+                  <w:rFonts w:ascii="Cambria Math" w:hAnsi="Cambria Math"/>
+                  <w:i/>
+                </w:rPr>
+              </m:ctrlPr>
+            </m:sSubPr>
+            <m:e>
+              <m:r>
+                <m:rPr>
+                  <m:sty m:val="p"/>
+                </m:rPr>
+                <w:rPr>
+                  <w:rFonts w:ascii="Cambria Math" w:hAnsi="Cambria Math"/>
+                </w:rPr>
+                <m:t>∇</m:t>
+              </m:r>
+            </m:e>
+            <m:sub>
+              <m:sSub>
+                <m:sSubPr>
+                  <m:ctrlPr>
+                    <w:rPr>
+                      <w:rFonts w:ascii="Cambria Math" w:hAnsi="Cambria Math"/>
+                      <w:i/>
+                    </w:rPr>
+                  </m:ctrlPr>
+                </m:sSubPr>
+                <m:e>
+                  <m:r>
+                    <w:rPr>
+                      <w:rFonts w:ascii="Cambria Math" w:hAnsi="Cambria Math"/>
+                    </w:rPr>
+                    <m:t>θ</m:t>
+                  </m:r>
+                </m:e>
+                <m:sub>
+                  <m:r>
+                    <w:rPr>
+                      <w:rFonts w:ascii="Cambria Math" w:hAnsi="Cambria Math"/>
+                    </w:rPr>
+                    <m:t>t-1</m:t>
+                  </m:r>
+                </m:sub>
+              </m:sSub>
+            </m:sub>
+          </m:sSub>
+          <m:r>
+            <w:rPr>
+              <w:rFonts w:ascii="Cambria Math" w:hAnsi="Cambria Math"/>
+            </w:rPr>
+            <m:t>J(</m:t>
+          </m:r>
+          <m:sSub>
+            <m:sSubPr>
+              <m:ctrlPr>
+                <w:rPr>
+                  <w:rFonts w:ascii="Cambria Math" w:hAnsi="Cambria Math"/>
+                  <w:i/>
+                </w:rPr>
+              </m:ctrlPr>
+            </m:sSubPr>
+            <m:e>
+              <m:r>
+                <w:rPr>
+                  <w:rFonts w:ascii="Cambria Math" w:hAnsi="Cambria Math"/>
+                </w:rPr>
+                <m:t>θ</m:t>
+              </m:r>
+            </m:e>
+            <m:sub>
+              <m:r>
+                <w:rPr>
+                  <w:rFonts w:ascii="Cambria Math" w:hAnsi="Cambria Math"/>
+                </w:rPr>
+                <m:t>t-1</m:t>
+              </m:r>
+            </m:sub>
+          </m:sSub>
+          <m:r>
+            <w:rPr>
+              <w:rFonts w:ascii="Cambria Math" w:hAnsi="Cambria Math"/>
+            </w:rPr>
+            <m:t>)⊙</m:t>
+          </m:r>
+          <m:sSub>
+            <m:sSubPr>
+              <m:ctrlPr>
+                <w:rPr>
+                  <w:rFonts w:ascii="Cambria Math" w:hAnsi="Cambria Math"/>
+                  <w:i/>
+                </w:rPr>
+              </m:ctrlPr>
+            </m:sSubPr>
+            <m:e>
+              <m:r>
+                <m:rPr>
+                  <m:sty m:val="p"/>
+                </m:rPr>
+                <w:rPr>
+                  <w:rFonts w:ascii="Cambria Math" w:hAnsi="Cambria Math"/>
+                </w:rPr>
+                <m:t>∇</m:t>
+              </m:r>
+            </m:e>
+            <m:sub>
+              <m:sSub>
+                <m:sSubPr>
+                  <m:ctrlPr>
+                    <w:rPr>
+                      <w:rFonts w:ascii="Cambria Math" w:hAnsi="Cambria Math"/>
+                      <w:i/>
+                    </w:rPr>
+                  </m:ctrlPr>
+                </m:sSubPr>
+                <m:e>
+                  <m:r>
+                    <w:rPr>
+                      <w:rFonts w:ascii="Cambria Math" w:hAnsi="Cambria Math"/>
+                    </w:rPr>
+                    <m:t>θ</m:t>
+                  </m:r>
+                </m:e>
+                <m:sub>
+                  <m:r>
+                    <w:rPr>
+                      <w:rFonts w:ascii="Cambria Math" w:hAnsi="Cambria Math"/>
+                    </w:rPr>
+                    <m:t>t-1</m:t>
+                  </m:r>
+                </m:sub>
+              </m:sSub>
+            </m:sub>
+          </m:sSub>
+          <m:r>
+            <w:rPr>
+              <w:rFonts w:ascii="Cambria Math" w:hAnsi="Cambria Math"/>
+            </w:rPr>
+            <m:t>J(</m:t>
+          </m:r>
+          <m:sSub>
+            <m:sSubPr>
+              <m:ctrlPr>
+                <w:rPr>
+                  <w:rFonts w:ascii="Cambria Math" w:hAnsi="Cambria Math"/>
+                  <w:i/>
+                </w:rPr>
+              </m:ctrlPr>
+            </m:sSubPr>
+            <m:e>
+              <m:r>
+                <w:rPr>
+                  <w:rFonts w:ascii="Cambria Math" w:hAnsi="Cambria Math"/>
+                </w:rPr>
+                <m:t>θ</m:t>
+              </m:r>
+            </m:e>
+            <m:sub>
+              <m:r>
+                <w:rPr>
+                  <w:rFonts w:ascii="Cambria Math" w:hAnsi="Cambria Math"/>
+                </w:rPr>
+                <m:t>t-1</m:t>
+              </m:r>
+            </m:sub>
+          </m:sSub>
+          <m:r>
+            <w:rPr>
+              <w:rFonts w:ascii="Cambria Math" w:hAnsi="Cambria Math"/>
+            </w:rPr>
+            <m:t>)</m:t>
+          </m:r>
+        </m:oMath>
+      </m:oMathPara>
+    </w:p>
+    <w:p>
+      <w:pPr>
+        <w:pStyle w:val="W"/>
+      </w:pPr>
+      <m:oMathPara>
+        <m:oMath>
+          <m:sSub>
+            <m:sSubPr>
+              <m:ctrlPr>
+                <w:rPr>
+                  <w:rFonts w:ascii="Cambria Math" w:hAnsi="Cambria Math"/>
+                </w:rPr>
+              </m:ctrlPr>
+            </m:sSubPr>
+            <m:e>
+              <m:r>
+                <w:rPr>
+                  <w:rFonts w:ascii="Cambria Math" w:hAnsi="Cambria Math"/>
+                </w:rPr>
+                <m:t>θ</m:t>
+              </m:r>
+            </m:e>
+            <m:sub>
+              <m:r>
+                <w:rPr>
+                  <w:rFonts w:ascii="Cambria Math" w:hAnsi="Cambria Math"/>
+                </w:rPr>
+                <m:t>t</m:t>
+              </m:r>
+            </m:sub>
+          </m:sSub>
+          <m:r>
+            <w:rPr>
+              <w:rFonts w:ascii="Cambria Math" w:hAnsi="Cambria Math"/>
+            </w:rPr>
+            <m:t>=</m:t>
+          </m:r>
+          <m:sSub>
+            <m:sSubPr>
+              <m:ctrlPr>
+                <w:rPr>
+                  <w:rFonts w:ascii="Cambria Math" w:hAnsi="Cambria Math"/>
+                  <w:i/>
+                </w:rPr>
+              </m:ctrlPr>
+            </m:sSubPr>
+            <m:e>
+              <m:r>
+                <w:rPr>
+                  <w:rFonts w:ascii="Cambria Math" w:hAnsi="Cambria Math"/>
+                </w:rPr>
+                <m:t>θ</m:t>
+              </m:r>
+            </m:e>
+            <m:sub>
+              <m:r>
+                <w:rPr>
+                  <w:rFonts w:ascii="Cambria Math" w:hAnsi="Cambria Math"/>
+                </w:rPr>
+                <m:t>t-1</m:t>
+              </m:r>
+            </m:sub>
+          </m:sSub>
+          <m:r>
+            <w:rPr>
+              <w:rFonts w:ascii="Cambria Math" w:hAnsi="Cambria Math"/>
+            </w:rPr>
+            <m:t>-</m:t>
+          </m:r>
+          <m:f>
+            <m:fPr>
+              <m:ctrlPr>
+                <w:rPr>
+                  <w:rFonts w:ascii="Cambria Math" w:hAnsi="Cambria Math"/>
+                  <w:i/>
+                </w:rPr>
+              </m:ctrlPr>
+            </m:fPr>
+            <m:num>
+              <m:r>
+                <w:rPr>
+                  <w:rFonts w:ascii="Cambria Math" w:hAnsi="Cambria Math"/>
+                </w:rPr>
+                <m:t>α</m:t>
+              </m:r>
+            </m:num>
+            <m:den>
+              <m:rad>
+                <m:radPr>
+                  <m:degHide m:val="1"/>
+                  <m:ctrlPr>
+                    <w:rPr>
+                      <w:rFonts w:ascii="Cambria Math" w:hAnsi="Cambria Math"/>
+                      <w:i/>
+                    </w:rPr>
+                  </m:ctrlPr>
+                </m:radPr>
+                <m:deg/>
+                <m:e>
+                  <m:sSub>
+                    <m:sSubPr>
+                      <m:ctrlPr>
+                        <w:rPr>
+                          <w:rFonts w:ascii="Cambria Math" w:hAnsi="Cambria Math"/>
+                          <w:i/>
+                        </w:rPr>
+                      </m:ctrlPr>
+                    </m:sSubPr>
+                    <m:e>
+                      <m:r>
+                        <w:rPr>
+                          <w:rFonts w:ascii="Cambria Math" w:hAnsi="Cambria Math"/>
+                        </w:rPr>
+                        <m:t>v</m:t>
+                      </m:r>
+                    </m:e>
+                    <m:sub>
+                      <m:sSub>
+                        <m:sSubPr>
+                          <m:ctrlPr>
+                            <w:rPr>
+                              <w:rFonts w:ascii="Cambria Math" w:hAnsi="Cambria Math"/>
+                              <w:i/>
+                            </w:rPr>
+                          </m:ctrlPr>
+                        </m:sSubPr>
+                        <m:e>
+                          <m:r>
+                            <w:rPr>
+                              <w:rFonts w:ascii="Cambria Math" w:hAnsi="Cambria Math"/>
+                            </w:rPr>
+                            <m:t>θ</m:t>
+                          </m:r>
+                        </m:e>
+                        <m:sub>
+                          <m:r>
+                            <w:rPr>
+                              <w:rFonts w:ascii="Cambria Math" w:hAnsi="Cambria Math"/>
+                            </w:rPr>
+                            <m:t>t</m:t>
+                          </m:r>
+                        </m:sub>
+                      </m:sSub>
+                    </m:sub>
+                  </m:sSub>
+                  <m:r>
+                    <w:rPr>
+                      <w:rFonts w:ascii="Cambria Math" w:hAnsi="Cambria Math"/>
+                    </w:rPr>
+                    <m:t>+ε</m:t>
+                  </m:r>
+                </m:e>
+              </m:rad>
+            </m:den>
+          </m:f>
+          <m:r>
+            <w:rPr>
+              <w:rFonts w:ascii="Cambria Math" w:hAnsi="Cambria Math"/>
+            </w:rPr>
+            <m:t>⊙</m:t>
+          </m:r>
+          <m:sSub>
+            <m:sSubPr>
+              <m:ctrlPr>
+                <w:rPr>
+                  <w:rFonts w:ascii="Cambria Math" w:hAnsi="Cambria Math"/>
+                  <w:i/>
+                </w:rPr>
+              </m:ctrlPr>
+            </m:sSubPr>
+            <m:e>
+              <m:r>
+                <m:rPr>
+                  <m:sty m:val="p"/>
+                </m:rPr>
+                <w:rPr>
+                  <w:rFonts w:ascii="Cambria Math" w:hAnsi="Cambria Math"/>
+                </w:rPr>
+                <m:t>∇</m:t>
+              </m:r>
+            </m:e>
+            <m:sub>
+              <m:sSub>
+                <m:sSubPr>
+                  <m:ctrlPr>
+                    <w:rPr>
+                      <w:rFonts w:ascii="Cambria Math" w:hAnsi="Cambria Math"/>
+                      <w:i/>
+                    </w:rPr>
+                  </m:ctrlPr>
+                </m:sSubPr>
+                <m:e>
+                  <m:r>
+                    <w:rPr>
+                      <w:rFonts w:ascii="Cambria Math" w:hAnsi="Cambria Math"/>
+                    </w:rPr>
+                    <m:t>θ</m:t>
+                  </m:r>
+                </m:e>
+                <m:sub>
+                  <m:r>
+                    <w:rPr>
+                      <w:rFonts w:ascii="Cambria Math" w:hAnsi="Cambria Math"/>
+                    </w:rPr>
+                    <m:t>t-1</m:t>
+                  </m:r>
+                </m:sub>
+              </m:sSub>
+            </m:sub>
+          </m:sSub>
+          <m:r>
+            <w:rPr>
+              <w:rFonts w:ascii="Cambria Math" w:hAnsi="Cambria Math"/>
+            </w:rPr>
+            <m:t>J(</m:t>
+          </m:r>
+          <m:sSub>
+            <m:sSubPr>
+              <m:ctrlPr>
+                <w:rPr>
+                  <w:rFonts w:ascii="Cambria Math" w:hAnsi="Cambria Math"/>
+                  <w:i/>
+                </w:rPr>
+              </m:ctrlPr>
+            </m:sSubPr>
+            <m:e>
+              <m:r>
+                <w:rPr>
+                  <w:rFonts w:ascii="Cambria Math" w:hAnsi="Cambria Math"/>
+                </w:rPr>
+                <m:t>θ</m:t>
+              </m:r>
+            </m:e>
+            <m:sub>
+              <m:r>
+                <w:rPr>
+                  <w:rFonts w:ascii="Cambria Math" w:hAnsi="Cambria Math"/>
+                </w:rPr>
+                <m:t>t-1</m:t>
+              </m:r>
+            </m:sub>
+          </m:sSub>
+          <m:r>
+            <w:rPr>
+              <w:rFonts w:ascii="Cambria Math" w:hAnsi="Cambria Math"/>
+            </w:rPr>
+            <m:t>)</m:t>
+          </m:r>
+        </m:oMath>
+      </m:oMathPara>
+    </w:p>
+    <w:p>
+      <w:pPr>
+        <w:pStyle w:val="W"/>
+      </w:pPr>
+      <w:r>
+        <w:tab/>
+      </w:r>
+      <w:r>
+        <w:rPr>
+          <w:rFonts w:hint="eastAsia"/>
+        </w:rPr>
+        <w:t>相当于融合了</w:t>
+      </w:r>
+      <w:r>
+        <w:rPr>
+          <w:rFonts w:hint="eastAsia"/>
+        </w:rPr>
+        <w:t>M</w:t>
+      </w:r>
+      <w:r>
+        <w:t>omentum</w:t>
+      </w:r>
+      <w:r>
+        <w:rPr>
+          <w:rFonts w:hint="eastAsia"/>
+        </w:rPr>
+        <w:t>的思想。</w:t>
+      </w:r>
+    </w:p>
+    <w:p>
+      <w:pPr>
+        <w:pStyle w:val="W"/>
+      </w:pPr>
+    </w:p>
+    <w:p>
+      <w:pPr>
+        <w:pStyle w:val="W"/>
+      </w:pPr>
+      <w:r>
+        <w:rPr>
+          <w:rFonts w:hint="eastAsia"/>
+          <w:color w:val="FF0000"/>
+        </w:rPr>
+        <w:t>A</w:t>
+      </w:r>
+      <w:r>
+        <w:rPr>
+          <w:color w:val="FF0000"/>
+        </w:rPr>
+        <w:t>dam</w:t>
+      </w:r>
+      <w:r>
+        <w:rPr>
+          <w:rFonts w:hint="eastAsia"/>
+        </w:rPr>
+        <w:t>：</w:t>
+      </w:r>
+    </w:p>
+    <w:p>
+      <w:pPr>
+        <w:pStyle w:val="W"/>
+      </w:pPr>
+      <m:oMathPara>
+        <m:oMath>
+          <m:sSub>
+            <m:sSubPr>
+              <m:ctrlPr>
+                <w:rPr>
+                  <w:rFonts w:ascii="Cambria Math" w:hAnsi="Cambria Math"/>
+                </w:rPr>
+              </m:ctrlPr>
+            </m:sSubPr>
+            <m:e>
+              <m:r>
+                <w:rPr>
+                  <w:rFonts w:ascii="Cambria Math" w:hAnsi="Cambria Math"/>
+                </w:rPr>
+                <m:t>m</m:t>
+              </m:r>
+            </m:e>
+            <m:sub>
+              <m:r>
+                <w:rPr>
+                  <w:rFonts w:ascii="Cambria Math" w:hAnsi="Cambria Math"/>
+                </w:rPr>
+                <m:t>t</m:t>
+              </m:r>
+            </m:sub>
+          </m:sSub>
+          <m:r>
+            <w:rPr>
+              <w:rFonts w:ascii="Cambria Math" w:hAnsi="Cambria Math"/>
+            </w:rPr>
+            <m:t>=</m:t>
+          </m:r>
+          <m:sSub>
+            <m:sSubPr>
+              <m:ctrlPr>
+                <w:rPr>
+                  <w:rFonts w:ascii="Cambria Math" w:hAnsi="Cambria Math"/>
+                  <w:i/>
+                </w:rPr>
+              </m:ctrlPr>
+            </m:sSubPr>
+            <m:e>
+              <m:r>
+                <w:rPr>
+                  <w:rFonts w:ascii="Cambria Math" w:hAnsi="Cambria Math"/>
+                </w:rPr>
+                <m:t>β</m:t>
+              </m:r>
+            </m:e>
+            <m:sub>
+              <m:r>
+                <w:rPr>
+                  <w:rFonts w:ascii="Cambria Math" w:hAnsi="Cambria Math"/>
+                </w:rPr>
+                <m:t>1</m:t>
+              </m:r>
+            </m:sub>
+          </m:sSub>
+          <m:sSub>
+            <m:sSubPr>
+              <m:ctrlPr>
+                <w:rPr>
+                  <w:rFonts w:ascii="Cambria Math" w:hAnsi="Cambria Math"/>
+                  <w:i/>
+                </w:rPr>
+              </m:ctrlPr>
+            </m:sSubPr>
+            <m:e>
+              <m:r>
+                <w:rPr>
+                  <w:rFonts w:ascii="Cambria Math" w:hAnsi="Cambria Math"/>
+                </w:rPr>
+                <m:t>m</m:t>
+              </m:r>
+            </m:e>
+            <m:sub>
+              <m:r>
+                <w:rPr>
+                  <w:rFonts w:ascii="Cambria Math" w:hAnsi="Cambria Math"/>
+                </w:rPr>
+                <m:t>t</m:t>
+              </m:r>
+            </m:sub>
+          </m:sSub>
+          <m:r>
+            <w:rPr>
+              <w:rFonts w:ascii="Cambria Math" w:hAnsi="Cambria Math"/>
+            </w:rPr>
+            <m:t>+(1-</m:t>
+          </m:r>
+          <m:sSub>
+            <m:sSubPr>
+              <m:ctrlPr>
+                <w:rPr>
+                  <w:rFonts w:ascii="Cambria Math" w:hAnsi="Cambria Math"/>
+                  <w:i/>
+                </w:rPr>
+              </m:ctrlPr>
+            </m:sSubPr>
+            <m:e>
+              <m:r>
+                <w:rPr>
+                  <w:rFonts w:ascii="Cambria Math" w:hAnsi="Cambria Math"/>
+                </w:rPr>
+                <m:t>β</m:t>
+              </m:r>
+            </m:e>
+            <m:sub>
+              <m:r>
+                <w:rPr>
+                  <w:rFonts w:ascii="Cambria Math" w:hAnsi="Cambria Math"/>
+                </w:rPr>
+                <m:t>1</m:t>
+              </m:r>
+            </m:sub>
+          </m:sSub>
+          <m:r>
+            <w:rPr>
+              <w:rFonts w:ascii="Cambria Math" w:hAnsi="Cambria Math"/>
+            </w:rPr>
+            <m:t>)</m:t>
+          </m:r>
+          <m:sSub>
+            <m:sSubPr>
+              <m:ctrlPr>
+                <w:rPr>
+                  <w:rFonts w:ascii="Cambria Math" w:hAnsi="Cambria Math"/>
+                  <w:i/>
+                </w:rPr>
+              </m:ctrlPr>
+            </m:sSubPr>
+            <m:e>
+              <m:r>
+                <m:rPr>
+                  <m:sty m:val="p"/>
+                </m:rPr>
+                <w:rPr>
+                  <w:rFonts w:ascii="Cambria Math" w:hAnsi="Cambria Math"/>
+                </w:rPr>
+                <m:t>∇</m:t>
+              </m:r>
+            </m:e>
+            <m:sub>
+              <m:sSub>
+                <m:sSubPr>
+                  <m:ctrlPr>
+                    <w:rPr>
+                      <w:rFonts w:ascii="Cambria Math" w:hAnsi="Cambria Math"/>
+                      <w:i/>
+                    </w:rPr>
+                  </m:ctrlPr>
+                </m:sSubPr>
+                <m:e>
+                  <m:r>
+                    <w:rPr>
+                      <w:rFonts w:ascii="Cambria Math" w:hAnsi="Cambria Math"/>
+                    </w:rPr>
+                    <m:t>θ</m:t>
+                  </m:r>
+                </m:e>
+                <m:sub>
+                  <m:r>
+                    <w:rPr>
+                      <w:rFonts w:ascii="Cambria Math" w:hAnsi="Cambria Math"/>
+                    </w:rPr>
+                    <m:t>t-1</m:t>
+                  </m:r>
+                </m:sub>
+              </m:sSub>
+            </m:sub>
+          </m:sSub>
+          <m:r>
+            <w:rPr>
+              <w:rFonts w:ascii="Cambria Math" w:hAnsi="Cambria Math"/>
+            </w:rPr>
+            <m:t>J(</m:t>
+          </m:r>
+          <m:sSub>
+            <m:sSubPr>
+              <m:ctrlPr>
+                <w:rPr>
+                  <w:rFonts w:ascii="Cambria Math" w:hAnsi="Cambria Math"/>
+                  <w:i/>
+                </w:rPr>
+              </m:ctrlPr>
+            </m:sSubPr>
+            <m:e>
+              <m:r>
+                <w:rPr>
+                  <w:rFonts w:ascii="Cambria Math" w:hAnsi="Cambria Math"/>
+                </w:rPr>
+                <m:t>θ</m:t>
+              </m:r>
+            </m:e>
+            <m:sub>
+              <m:r>
+                <w:rPr>
+                  <w:rFonts w:ascii="Cambria Math" w:hAnsi="Cambria Math"/>
+                </w:rPr>
+                <m:t>t-1</m:t>
+              </m:r>
+            </m:sub>
+          </m:sSub>
+          <m:r>
+            <w:rPr>
+              <w:rFonts w:ascii="Cambria Math" w:hAnsi="Cambria Math"/>
+            </w:rPr>
+            <m:t>)</m:t>
+          </m:r>
+        </m:oMath>
+      </m:oMathPara>
+    </w:p>
+    <w:p>
+      <w:pPr>
+        <w:pStyle w:val="W"/>
+      </w:pPr>
+      <m:oMathPara>
+        <m:oMath>
+          <m:sSub>
+            <m:sSubPr>
+              <m:ctrlPr>
+                <w:rPr>
+                  <w:rFonts w:ascii="Cambria Math" w:hAnsi="Cambria Math"/>
+                </w:rPr>
+              </m:ctrlPr>
+            </m:sSubPr>
+            <m:e>
+              <m:r>
+                <w:rPr>
+                  <w:rFonts w:ascii="Cambria Math" w:hAnsi="Cambria Math"/>
+                </w:rPr>
+                <m:t>v</m:t>
+              </m:r>
+            </m:e>
+            <m:sub>
+              <m:r>
+                <w:rPr>
+                  <w:rFonts w:ascii="Cambria Math" w:hAnsi="Cambria Math"/>
+                </w:rPr>
+                <m:t>t</m:t>
+              </m:r>
+            </m:sub>
+          </m:sSub>
+          <m:r>
+            <w:rPr>
+              <w:rFonts w:ascii="Cambria Math" w:hAnsi="Cambria Math"/>
+            </w:rPr>
+            <m:t>=</m:t>
+          </m:r>
+          <m:sSub>
+            <m:sSubPr>
+              <m:ctrlPr>
+                <w:rPr>
+                  <w:rFonts w:ascii="Cambria Math" w:hAnsi="Cambria Math"/>
+                  <w:i/>
+                </w:rPr>
+              </m:ctrlPr>
+            </m:sSubPr>
+            <m:e>
+              <m:r>
+                <w:rPr>
+                  <w:rFonts w:ascii="Cambria Math" w:hAnsi="Cambria Math"/>
+                </w:rPr>
+                <m:t>β</m:t>
+              </m:r>
+            </m:e>
+            <m:sub>
+              <m:r>
+                <w:rPr>
+                  <w:rFonts w:ascii="Cambria Math" w:hAnsi="Cambria Math"/>
+                </w:rPr>
+                <m:t>2</m:t>
+              </m:r>
+            </m:sub>
+          </m:sSub>
+          <m:sSub>
+            <m:sSubPr>
+              <m:ctrlPr>
+                <w:rPr>
+                  <w:rFonts w:ascii="Cambria Math" w:hAnsi="Cambria Math"/>
+                </w:rPr>
+              </m:ctrlPr>
+            </m:sSubPr>
+            <m:e>
+              <m:r>
+                <w:rPr>
+                  <w:rFonts w:ascii="Cambria Math" w:hAnsi="Cambria Math"/>
+                </w:rPr>
+                <m:t>v</m:t>
+              </m:r>
+            </m:e>
+            <m:sub>
+              <m:r>
+                <w:rPr>
+                  <w:rFonts w:ascii="Cambria Math" w:hAnsi="Cambria Math"/>
+                </w:rPr>
+                <m:t>t-1</m:t>
+              </m:r>
+            </m:sub>
+          </m:sSub>
+          <m:r>
+            <w:rPr>
+              <w:rFonts w:ascii="Cambria Math" w:hAnsi="Cambria Math"/>
+            </w:rPr>
+            <m:t>+</m:t>
+          </m:r>
+          <m:r>
+            <m:rPr>
+              <m:sty m:val="p"/>
+            </m:rPr>
+            <w:rPr>
+              <w:rFonts w:ascii="Cambria Math" w:hAnsi="Cambria Math"/>
+            </w:rPr>
+            <m:t>(1-</m:t>
+          </m:r>
+          <m:sSub>
+            <m:sSubPr>
+              <m:ctrlPr>
+                <w:rPr>
+                  <w:rFonts w:ascii="Cambria Math" w:hAnsi="Cambria Math"/>
+                </w:rPr>
+              </m:ctrlPr>
+            </m:sSubPr>
+            <m:e>
+              <m:r>
+                <m:rPr>
+                  <m:sty m:val="p"/>
+                </m:rPr>
+                <w:rPr>
+                  <w:rFonts w:ascii="Cambria Math" w:hAnsi="Cambria Math"/>
+                </w:rPr>
+                <m:t>β</m:t>
+              </m:r>
+            </m:e>
+            <m:sub>
+              <m:r>
+                <w:rPr>
+                  <w:rFonts w:ascii="Cambria Math" w:hAnsi="Cambria Math"/>
+                </w:rPr>
+                <m:t>2</m:t>
+              </m:r>
+            </m:sub>
+          </m:sSub>
+          <m:r>
+            <m:rPr>
+              <m:sty m:val="p"/>
+            </m:rPr>
+            <w:rPr>
+              <w:rFonts w:ascii="Cambria Math" w:hAnsi="Cambria Math"/>
+            </w:rPr>
+            <m:t>)</m:t>
+          </m:r>
+          <m:sSub>
+            <m:sSubPr>
+              <m:ctrlPr>
+                <w:rPr>
+                  <w:rFonts w:ascii="Cambria Math" w:hAnsi="Cambria Math"/>
+                  <w:i/>
+                </w:rPr>
+              </m:ctrlPr>
+            </m:sSubPr>
+            <m:e>
+              <m:r>
+                <m:rPr>
+                  <m:sty m:val="p"/>
+                </m:rPr>
+                <w:rPr>
+                  <w:rFonts w:ascii="Cambria Math" w:hAnsi="Cambria Math"/>
+                </w:rPr>
+                <m:t>∇</m:t>
+              </m:r>
+            </m:e>
+            <m:sub>
+              <m:sSub>
+                <m:sSubPr>
+                  <m:ctrlPr>
+                    <w:rPr>
+                      <w:rFonts w:ascii="Cambria Math" w:hAnsi="Cambria Math"/>
+                      <w:i/>
+                    </w:rPr>
+                  </m:ctrlPr>
+                </m:sSubPr>
+                <m:e>
+                  <m:r>
+                    <w:rPr>
+                      <w:rFonts w:ascii="Cambria Math" w:hAnsi="Cambria Math"/>
+                    </w:rPr>
+                    <m:t>θ</m:t>
+                  </m:r>
+                </m:e>
+                <m:sub>
+                  <m:r>
+                    <w:rPr>
+                      <w:rFonts w:ascii="Cambria Math" w:hAnsi="Cambria Math"/>
+                    </w:rPr>
+                    <m:t>t-1</m:t>
+                  </m:r>
+                </m:sub>
+              </m:sSub>
+            </m:sub>
+          </m:sSub>
+          <m:r>
+            <w:rPr>
+              <w:rFonts w:ascii="Cambria Math" w:hAnsi="Cambria Math"/>
+            </w:rPr>
+            <m:t>J(</m:t>
+          </m:r>
+          <m:sSub>
+            <m:sSubPr>
+              <m:ctrlPr>
+                <w:rPr>
+                  <w:rFonts w:ascii="Cambria Math" w:hAnsi="Cambria Math"/>
+                  <w:i/>
+                </w:rPr>
+              </m:ctrlPr>
+            </m:sSubPr>
+            <m:e>
+              <m:r>
+                <w:rPr>
+                  <w:rFonts w:ascii="Cambria Math" w:hAnsi="Cambria Math"/>
+                </w:rPr>
+                <m:t>θ</m:t>
+              </m:r>
+            </m:e>
+            <m:sub>
+              <m:r>
+                <w:rPr>
+                  <w:rFonts w:ascii="Cambria Math" w:hAnsi="Cambria Math"/>
+                </w:rPr>
+                <m:t>t-1</m:t>
+              </m:r>
+            </m:sub>
+          </m:sSub>
+          <m:r>
+            <w:rPr>
+              <w:rFonts w:ascii="Cambria Math" w:hAnsi="Cambria Math"/>
+            </w:rPr>
+            <m:t>)⊙</m:t>
+          </m:r>
+          <m:sSub>
+            <m:sSubPr>
+              <m:ctrlPr>
+                <w:rPr>
+                  <w:rFonts w:ascii="Cambria Math" w:hAnsi="Cambria Math"/>
+                  <w:i/>
+                </w:rPr>
+              </m:ctrlPr>
+            </m:sSubPr>
+            <m:e>
+              <m:r>
+                <m:rPr>
+                  <m:sty m:val="p"/>
+                </m:rPr>
+                <w:rPr>
+                  <w:rFonts w:ascii="Cambria Math" w:hAnsi="Cambria Math"/>
+                </w:rPr>
+                <m:t>∇</m:t>
+              </m:r>
+            </m:e>
+            <m:sub>
+              <m:sSub>
+                <m:sSubPr>
+                  <m:ctrlPr>
+                    <w:rPr>
+                      <w:rFonts w:ascii="Cambria Math" w:hAnsi="Cambria Math"/>
+                      <w:i/>
+                    </w:rPr>
+                  </m:ctrlPr>
+                </m:sSubPr>
+                <m:e>
+                  <m:r>
+                    <w:rPr>
+                      <w:rFonts w:ascii="Cambria Math" w:hAnsi="Cambria Math"/>
+                    </w:rPr>
+                    <m:t>θ</m:t>
+                  </m:r>
+                </m:e>
+                <m:sub>
+                  <m:r>
+                    <w:rPr>
+                      <w:rFonts w:ascii="Cambria Math" w:hAnsi="Cambria Math"/>
+                    </w:rPr>
+                    <m:t>t-1</m:t>
+                  </m:r>
+                </m:sub>
+              </m:sSub>
+            </m:sub>
+          </m:sSub>
+          <m:r>
+            <w:rPr>
+              <w:rFonts w:ascii="Cambria Math" w:hAnsi="Cambria Math"/>
+            </w:rPr>
+            <m:t>J(</m:t>
+          </m:r>
+          <m:sSub>
+            <m:sSubPr>
+              <m:ctrlPr>
+                <w:rPr>
+                  <w:rFonts w:ascii="Cambria Math" w:hAnsi="Cambria Math"/>
+                  <w:i/>
+                </w:rPr>
+              </m:ctrlPr>
+            </m:sSubPr>
+            <m:e>
+              <m:r>
+                <w:rPr>
+                  <w:rFonts w:ascii="Cambria Math" w:hAnsi="Cambria Math"/>
+                </w:rPr>
+                <m:t>θ</m:t>
+              </m:r>
+            </m:e>
+            <m:sub>
+              <m:r>
+                <w:rPr>
+                  <w:rFonts w:ascii="Cambria Math" w:hAnsi="Cambria Math"/>
+                </w:rPr>
+                <m:t>t-1</m:t>
+              </m:r>
+            </m:sub>
+          </m:sSub>
+          <m:r>
+            <w:rPr>
+              <w:rFonts w:ascii="Cambria Math" w:hAnsi="Cambria Math"/>
+            </w:rPr>
+            <m:t>)</m:t>
+          </m:r>
+        </m:oMath>
+      </m:oMathPara>
+    </w:p>
+    <w:p>
+      <w:pPr>
+        <w:pStyle w:val="W"/>
+      </w:pPr>
+      <m:oMathPara>
+        <m:oMath>
+          <m:sSub>
+            <m:sSubPr>
+              <m:ctrlPr>
+                <w:rPr>
+                  <w:rFonts w:ascii="Cambria Math" w:hAnsi="Cambria Math"/>
+                </w:rPr>
+              </m:ctrlPr>
+            </m:sSubPr>
+            <m:e>
+              <m:acc>
+                <m:accPr>
+                  <m:ctrlPr>
+                    <w:rPr>
+                      <w:rFonts w:ascii="Cambria Math" w:hAnsi="Cambria Math"/>
+                    </w:rPr>
+                  </m:ctrlPr>
+                </m:accPr>
+                <m:e>
+                  <m:r>
+                    <w:rPr>
+                      <w:rFonts w:ascii="Cambria Math" w:hAnsi="Cambria Math"/>
+                    </w:rPr>
+                    <m:t>m</m:t>
+                  </m:r>
+                </m:e>
+              </m:acc>
+            </m:e>
+            <m:sub>
+              <m:r>
+                <w:rPr>
+                  <w:rFonts w:ascii="Cambria Math" w:hAnsi="Cambria Math"/>
+                </w:rPr>
+                <m:t>t</m:t>
+              </m:r>
+            </m:sub>
+          </m:sSub>
+          <m:r>
+            <w:rPr>
+              <w:rFonts w:ascii="Cambria Math" w:hAnsi="Cambria Math"/>
+            </w:rPr>
+            <m:t>=</m:t>
+          </m:r>
+          <m:f>
+            <m:fPr>
+              <m:ctrlPr>
+                <w:rPr>
+                  <w:rFonts w:ascii="Cambria Math" w:hAnsi="Cambria Math"/>
+                  <w:i/>
+                </w:rPr>
+              </m:ctrlPr>
+            </m:fPr>
+            <m:num>
+              <m:sSub>
+                <m:sSubPr>
+                  <m:ctrlPr>
+                    <w:rPr>
+                      <w:rFonts w:ascii="Cambria Math" w:hAnsi="Cambria Math"/>
+                      <w:i/>
+                    </w:rPr>
+                  </m:ctrlPr>
+                </m:sSubPr>
+                <m:e>
+                  <m:r>
+                    <w:rPr>
+                      <w:rFonts w:ascii="Cambria Math" w:hAnsi="Cambria Math"/>
+                    </w:rPr>
+                    <m:t>m</m:t>
+                  </m:r>
+                </m:e>
+                <m:sub>
+                  <m:r>
+                    <w:rPr>
+                      <w:rFonts w:ascii="Cambria Math" w:hAnsi="Cambria Math"/>
+                    </w:rPr>
+                    <m:t>t</m:t>
+                  </m:r>
+                </m:sub>
+              </m:sSub>
+            </m:num>
+            <m:den>
+              <m:r>
+                <w:rPr>
+                  <w:rFonts w:ascii="Cambria Math" w:hAnsi="Cambria Math"/>
+                </w:rPr>
+                <m:t>1-</m:t>
+              </m:r>
+              <m:sSubSup>
+                <m:sSubSupPr>
+                  <m:ctrlPr>
+                    <w:rPr>
+                      <w:rFonts w:ascii="Cambria Math" w:hAnsi="Cambria Math"/>
+                      <w:i/>
+                    </w:rPr>
+                  </m:ctrlPr>
+                </m:sSubSupPr>
+                <m:e>
+                  <m:r>
+                    <w:rPr>
+                      <w:rFonts w:ascii="Cambria Math" w:hAnsi="Cambria Math"/>
+                    </w:rPr>
+                    <m:t>β</m:t>
+                  </m:r>
+                </m:e>
+                <m:sub>
+                  <m:r>
+                    <w:rPr>
+                      <w:rFonts w:ascii="Cambria Math" w:hAnsi="Cambria Math"/>
+                    </w:rPr>
+                    <m:t>1</m:t>
+                  </m:r>
+                </m:sub>
+                <m:sup>
+                  <m:r>
+                    <w:rPr>
+                      <w:rFonts w:ascii="Cambria Math" w:hAnsi="Cambria Math"/>
+                    </w:rPr>
+                    <m:t>t</m:t>
+                  </m:r>
+                </m:sup>
+              </m:sSubSup>
+            </m:den>
+          </m:f>
+        </m:oMath>
+      </m:oMathPara>
+    </w:p>
+    <w:p>
+      <w:pPr>
+        <w:pStyle w:val="W"/>
+      </w:pPr>
+      <m:oMathPara>
+        <m:oMath>
+          <m:sSub>
+            <m:sSubPr>
+              <m:ctrlPr>
+                <w:rPr>
+                  <w:rFonts w:ascii="Cambria Math" w:hAnsi="Cambria Math"/>
+                </w:rPr>
+              </m:ctrlPr>
+            </m:sSubPr>
+            <m:e>
+              <m:acc>
+                <m:accPr>
+                  <m:ctrlPr>
+                    <w:rPr>
+                      <w:rFonts w:ascii="Cambria Math" w:hAnsi="Cambria Math"/>
+                    </w:rPr>
+                  </m:ctrlPr>
+                </m:accPr>
+                <m:e>
+                  <m:r>
+                    <w:rPr>
+                      <w:rFonts w:ascii="Cambria Math" w:hAnsi="Cambria Math"/>
+                    </w:rPr>
+                    <m:t>v</m:t>
+                  </m:r>
+                </m:e>
+              </m:acc>
+            </m:e>
+            <m:sub>
+              <m:r>
+                <w:rPr>
+                  <w:rFonts w:ascii="Cambria Math" w:hAnsi="Cambria Math"/>
+                </w:rPr>
+                <m:t>t</m:t>
+              </m:r>
+            </m:sub>
+          </m:sSub>
+          <m:r>
+            <w:rPr>
+              <w:rFonts w:ascii="Cambria Math" w:hAnsi="Cambria Math"/>
+            </w:rPr>
+            <m:t>=</m:t>
+          </m:r>
+          <m:f>
+            <m:fPr>
+              <m:ctrlPr>
+                <w:rPr>
+                  <w:rFonts w:ascii="Cambria Math" w:hAnsi="Cambria Math"/>
+                  <w:i/>
+                </w:rPr>
+              </m:ctrlPr>
+            </m:fPr>
+            <m:num>
+              <m:sSub>
+                <m:sSubPr>
+                  <m:ctrlPr>
+                    <w:rPr>
+                      <w:rFonts w:ascii="Cambria Math" w:hAnsi="Cambria Math"/>
+                      <w:i/>
+                    </w:rPr>
+                  </m:ctrlPr>
+                </m:sSubPr>
+                <m:e>
+                  <m:r>
+                    <w:rPr>
+                      <w:rFonts w:ascii="Cambria Math" w:hAnsi="Cambria Math"/>
+                    </w:rPr>
+                    <m:t>v</m:t>
+                  </m:r>
+                </m:e>
+                <m:sub>
+                  <m:r>
+                    <w:rPr>
+                      <w:rFonts w:ascii="Cambria Math" w:hAnsi="Cambria Math"/>
+                    </w:rPr>
+                    <m:t>t</m:t>
+                  </m:r>
+                </m:sub>
+              </m:sSub>
+            </m:num>
+            <m:den>
+              <m:r>
+                <w:rPr>
+                  <w:rFonts w:ascii="Cambria Math" w:hAnsi="Cambria Math"/>
+                </w:rPr>
+                <m:t>1-</m:t>
+              </m:r>
+              <m:sSubSup>
+                <m:sSubSupPr>
+                  <m:ctrlPr>
+                    <w:rPr>
+                      <w:rFonts w:ascii="Cambria Math" w:hAnsi="Cambria Math"/>
+                      <w:i/>
+                    </w:rPr>
+                  </m:ctrlPr>
+                </m:sSubSupPr>
+                <m:e>
+                  <m:r>
+                    <w:rPr>
+                      <w:rFonts w:ascii="Cambria Math" w:hAnsi="Cambria Math"/>
+                    </w:rPr>
+                    <m:t>β</m:t>
+                  </m:r>
+                </m:e>
+                <m:sub>
+                  <m:r>
+                    <w:rPr>
+                      <w:rFonts w:ascii="Cambria Math" w:hAnsi="Cambria Math"/>
+                    </w:rPr>
+                    <m:t>2</m:t>
+                  </m:r>
+                </m:sub>
+                <m:sup>
+                  <m:r>
+                    <w:rPr>
+                      <w:rFonts w:ascii="Cambria Math" w:hAnsi="Cambria Math"/>
+                    </w:rPr>
+                    <m:t>t</m:t>
+                  </m:r>
+                </m:sup>
+              </m:sSubSup>
+            </m:den>
+          </m:f>
+        </m:oMath>
+      </m:oMathPara>
+    </w:p>
+    <w:p>
+      <w:pPr>
+        <w:pStyle w:val="W"/>
+      </w:pPr>
+      <m:oMathPara>
+        <m:oMath>
+          <m:sSub>
+            <m:sSubPr>
+              <m:ctrlPr>
+                <w:rPr>
+                  <w:rFonts w:ascii="Cambria Math" w:hAnsi="Cambria Math"/>
+                </w:rPr>
+              </m:ctrlPr>
+            </m:sSubPr>
+            <m:e>
+              <m:r>
+                <w:rPr>
+                  <w:rFonts w:ascii="Cambria Math" w:hAnsi="Cambria Math"/>
+                </w:rPr>
+                <m:t>θ</m:t>
+              </m:r>
+            </m:e>
+            <m:sub>
+              <m:r>
+                <w:rPr>
+                  <w:rFonts w:ascii="Cambria Math" w:hAnsi="Cambria Math"/>
+                </w:rPr>
+                <m:t>t</m:t>
+              </m:r>
+            </m:sub>
+          </m:sSub>
+          <m:r>
+            <w:rPr>
+              <w:rFonts w:ascii="Cambria Math" w:hAnsi="Cambria Math"/>
+            </w:rPr>
+            <m:t>=</m:t>
+          </m:r>
+          <m:sSub>
+            <m:sSubPr>
+              <m:ctrlPr>
+                <w:rPr>
+                  <w:rFonts w:ascii="Cambria Math" w:hAnsi="Cambria Math"/>
+                  <w:i/>
+                </w:rPr>
+              </m:ctrlPr>
+            </m:sSubPr>
+            <m:e>
+              <m:r>
+                <w:rPr>
+                  <w:rFonts w:ascii="Cambria Math" w:hAnsi="Cambria Math"/>
+                </w:rPr>
+                <m:t>θ</m:t>
+              </m:r>
+            </m:e>
+            <m:sub>
+              <m:r>
+                <w:rPr>
+                  <w:rFonts w:ascii="Cambria Math" w:hAnsi="Cambria Math"/>
+                </w:rPr>
+                <m:t>t-1</m:t>
+              </m:r>
+            </m:sub>
+          </m:sSub>
+          <m:r>
+            <w:rPr>
+              <w:rFonts w:ascii="Cambria Math" w:hAnsi="Cambria Math"/>
+            </w:rPr>
+            <m:t>-</m:t>
+          </m:r>
+          <m:f>
+            <m:fPr>
+              <m:ctrlPr>
+                <w:rPr>
+                  <w:rFonts w:ascii="Cambria Math" w:hAnsi="Cambria Math"/>
+                  <w:i/>
+                </w:rPr>
+              </m:ctrlPr>
+            </m:fPr>
+            <m:num>
+              <m:sSub>
+                <m:sSubPr>
+                  <m:ctrlPr>
+                    <w:rPr>
+                      <w:rFonts w:ascii="Cambria Math" w:hAnsi="Cambria Math"/>
+                    </w:rPr>
+                  </m:ctrlPr>
+                </m:sSubPr>
+                <m:e>
+                  <m:acc>
+                    <m:accPr>
+                      <m:ctrlPr>
+                        <w:rPr>
+                          <w:rFonts w:ascii="Cambria Math" w:hAnsi="Cambria Math"/>
+                        </w:rPr>
+                      </m:ctrlPr>
+                    </m:accPr>
+                    <m:e>
+                      <m:r>
+                        <w:rPr>
+                          <w:rFonts w:ascii="Cambria Math" w:hAnsi="Cambria Math"/>
+                        </w:rPr>
+                        <m:t>m</m:t>
+                      </m:r>
+                    </m:e>
+                  </m:acc>
+                </m:e>
+                <m:sub>
+                  <m:r>
+                    <w:rPr>
+                      <w:rFonts w:ascii="Cambria Math" w:hAnsi="Cambria Math"/>
+                    </w:rPr>
+                    <m:t>t</m:t>
+                  </m:r>
+                </m:sub>
+              </m:sSub>
+            </m:num>
+            <m:den>
+              <m:rad>
+                <m:radPr>
+                  <m:degHide m:val="1"/>
+                  <m:ctrlPr>
+                    <w:rPr>
+                      <w:rFonts w:ascii="Cambria Math" w:hAnsi="Cambria Math"/>
+                      <w:i/>
+                    </w:rPr>
+                  </m:ctrlPr>
+                </m:radPr>
+                <m:deg/>
+                <m:e>
+                  <m:sSub>
+                    <m:sSubPr>
+                      <m:ctrlPr>
+                        <w:rPr>
+                          <w:rFonts w:ascii="Cambria Math" w:hAnsi="Cambria Math"/>
+                        </w:rPr>
+                      </m:ctrlPr>
+                    </m:sSubPr>
+                    <m:e>
+                      <m:acc>
+                        <m:accPr>
+                          <m:ctrlPr>
+                            <w:rPr>
+                              <w:rFonts w:ascii="Cambria Math" w:hAnsi="Cambria Math"/>
+                            </w:rPr>
+                          </m:ctrlPr>
+                        </m:accPr>
+                        <m:e>
+                          <m:r>
+                            <w:rPr>
+                              <w:rFonts w:ascii="Cambria Math" w:hAnsi="Cambria Math"/>
+                            </w:rPr>
+                            <m:t>v</m:t>
+                          </m:r>
+                        </m:e>
+                      </m:acc>
+                    </m:e>
+                    <m:sub>
+                      <m:r>
+                        <w:rPr>
+                          <w:rFonts w:ascii="Cambria Math" w:hAnsi="Cambria Math"/>
+                        </w:rPr>
+                        <m:t>t</m:t>
+                      </m:r>
+                    </m:sub>
+                  </m:sSub>
+                  <m:r>
+                    <w:rPr>
+                      <w:rFonts w:ascii="Cambria Math" w:hAnsi="Cambria Math"/>
+                    </w:rPr>
+                    <m:t>+ε</m:t>
+                  </m:r>
+                </m:e>
+              </m:rad>
+            </m:den>
+          </m:f>
+          <m:r>
+            <w:rPr>
+              <w:rFonts w:ascii="Cambria Math" w:hAnsi="Cambria Math"/>
+            </w:rPr>
+            <m:t>α</m:t>
+          </m:r>
+        </m:oMath>
+      </m:oMathPara>
+    </w:p>
+    <w:p>
+      <w:pPr>
+        <w:pStyle w:val="W"/>
+        <w:rPr>
+          <w:rFonts w:hint="eastAsia"/>
+        </w:rPr>
+      </w:pPr>
+      <w:r>
+        <w:tab/>
+      </w:r>
+      <w:r>
+        <w:rPr>
+          <w:rFonts w:hint="eastAsia"/>
+        </w:rPr>
+        <w:t>开始的时候，</w:t>
+      </w:r>
+      <m:oMath>
+        <m:sSub>
+          <m:sSubPr>
+            <m:ctrlPr>
+              <w:rPr>
+                <w:rFonts w:ascii="Cambria Math" w:hAnsi="Cambria Math"/>
+              </w:rPr>
+            </m:ctrlPr>
+          </m:sSubPr>
+          <m:e>
+            <m:r>
+              <w:rPr>
+                <w:rFonts w:ascii="Cambria Math" w:hAnsi="Cambria Math"/>
+              </w:rPr>
+              <m:t>m</m:t>
+            </m:r>
+          </m:e>
+          <m:sub>
+            <m:r>
+              <w:rPr>
+                <w:rFonts w:ascii="Cambria Math" w:hAnsi="Cambria Math"/>
+              </w:rPr>
+              <m:t>t</m:t>
+            </m:r>
+          </m:sub>
+        </m:sSub>
+      </m:oMath>
+      <w:r>
+        <w:rPr>
+          <w:rFonts w:hint="eastAsia"/>
+        </w:rPr>
+        <w:t>和</w:t>
+      </w:r>
+      <m:oMath>
+        <m:sSub>
+          <m:sSubPr>
+            <m:ctrlPr>
+              <w:rPr>
+                <w:rFonts w:ascii="Cambria Math" w:hAnsi="Cambria Math"/>
+              </w:rPr>
+            </m:ctrlPr>
+          </m:sSubPr>
+          <m:e>
+            <m:r>
+              <w:rPr>
+                <w:rFonts w:ascii="Cambria Math" w:hAnsi="Cambria Math"/>
+              </w:rPr>
+              <m:t>v</m:t>
+            </m:r>
+          </m:e>
+          <m:sub>
+            <m:r>
+              <w:rPr>
+                <w:rFonts w:ascii="Cambria Math" w:hAnsi="Cambria Math"/>
+              </w:rPr>
+              <m:t>t</m:t>
+            </m:r>
+          </m:sub>
+        </m:sSub>
+      </m:oMath>
+      <w:r>
+        <w:rPr>
+          <w:rFonts w:hint="eastAsia"/>
+        </w:rPr>
+        <w:t>值比较小，加公式</w:t>
+      </w:r>
+      <w:r>
+        <w:rPr>
+          <w:rFonts w:hint="eastAsia"/>
+        </w:rPr>
+        <w:t>3</w:t>
+      </w:r>
+      <w:r>
+        <w:rPr>
+          <w:rFonts w:hint="eastAsia"/>
+        </w:rPr>
+        <w:t>和</w:t>
+      </w:r>
+      <w:r>
+        <w:rPr>
+          <w:rFonts w:hint="eastAsia"/>
+        </w:rPr>
+        <w:t>4</w:t>
+      </w:r>
+      <w:r>
+        <w:rPr>
+          <w:rFonts w:hint="eastAsia"/>
+        </w:rPr>
+        <w:t>加速训练。</w:t>
+      </w:r>
+    </w:p>
+    <w:p>
+      <w:pPr>
+        <w:pStyle w:val="W"/>
+      </w:pPr>
+      <w:r>
+        <w:tab/>
+      </w:r>
+      <w:r>
+        <w:rPr>
+          <w:rFonts w:hint="eastAsia"/>
+        </w:rPr>
+        <w:t>优点：无需调参</w:t>
+      </w:r>
+      <w:r>
+        <w:rPr>
+          <w:rFonts w:hint="eastAsia"/>
+        </w:rPr>
+        <w:t>，同时快速收敛。</w:t>
+      </w:r>
+      <w:r>
+        <w:rPr>
+          <w:rFonts w:hint="eastAsia"/>
+        </w:rPr>
+        <w:t>其想法从</w:t>
+      </w:r>
+      <w:r>
+        <w:rPr>
+          <w:rFonts w:hint="eastAsia"/>
+        </w:rPr>
+        <w:t>R</w:t>
+      </w:r>
+      <w:r>
+        <w:t>MSProp</w:t>
+      </w:r>
+      <w:r>
+        <w:rPr>
+          <w:rFonts w:hint="eastAsia"/>
+        </w:rPr>
+        <w:t>和</w:t>
+      </w:r>
+      <w:r>
+        <w:rPr>
+          <w:rFonts w:hint="eastAsia"/>
+        </w:rPr>
+        <w:t>A</w:t>
+      </w:r>
+      <w:r>
+        <w:t>dagrad</w:t>
+      </w:r>
+      <w:r>
+        <w:rPr>
+          <w:rFonts w:hint="eastAsia"/>
+        </w:rPr>
+        <w:t>继承而来。</w:t>
+      </w:r>
+    </w:p>
+    <w:p>
+      <w:pPr>
+        <w:pStyle w:val="W"/>
+      </w:pPr>
+      <w:r>
+        <w:tab/>
+      </w:r>
+      <w:r>
+        <w:rPr>
+          <w:rFonts w:hint="eastAsia"/>
+        </w:rPr>
+        <w:t>其不仅对整体加权，同时对</w:t>
+      </w:r>
+      <m:oMath>
+        <m:sSub>
+          <m:sSubPr>
+            <m:ctrlPr>
+              <w:rPr>
+                <w:rFonts w:ascii="Cambria Math" w:hAnsi="Cambria Math"/>
+                <w:i/>
+              </w:rPr>
+            </m:ctrlPr>
+          </m:sSubPr>
+          <m:e>
+            <m:r>
+              <m:rPr>
+                <m:sty m:val="p"/>
+              </m:rPr>
+              <w:rPr>
+                <w:rFonts w:ascii="Cambria Math" w:hAnsi="Cambria Math"/>
+              </w:rPr>
+              <m:t>∇</m:t>
+            </m:r>
+          </m:e>
+          <m:sub>
+            <m:sSub>
+              <m:sSubPr>
+                <m:ctrlPr>
+                  <w:rPr>
+                    <w:rFonts w:ascii="Cambria Math" w:hAnsi="Cambria Math"/>
+                    <w:i/>
+                  </w:rPr>
+                </m:ctrlPr>
+              </m:sSubPr>
+              <m:e>
+                <m:r>
+                  <w:rPr>
+                    <w:rFonts w:ascii="Cambria Math" w:hAnsi="Cambria Math"/>
+                  </w:rPr>
+                  <m:t>θ</m:t>
+                </m:r>
+              </m:e>
+              <m:sub>
+                <m:r>
+                  <w:rPr>
+                    <w:rFonts w:ascii="Cambria Math" w:hAnsi="Cambria Math"/>
+                  </w:rPr>
+                  <m:t>t-1</m:t>
+                </m:r>
+              </m:sub>
+            </m:sSub>
+          </m:sub>
+        </m:sSub>
+        <m:r>
+          <w:rPr>
+            <w:rFonts w:ascii="Cambria Math" w:hAnsi="Cambria Math"/>
+          </w:rPr>
+          <m:t>J(</m:t>
+        </m:r>
+        <m:sSub>
+          <m:sSubPr>
+            <m:ctrlPr>
+              <w:rPr>
+                <w:rFonts w:ascii="Cambria Math" w:hAnsi="Cambria Math"/>
+                <w:i/>
+              </w:rPr>
+            </m:ctrlPr>
+          </m:sSubPr>
+          <m:e>
+            <m:r>
+              <w:rPr>
+                <w:rFonts w:ascii="Cambria Math" w:hAnsi="Cambria Math"/>
+              </w:rPr>
+              <m:t>θ</m:t>
+            </m:r>
+          </m:e>
+          <m:sub>
+            <m:r>
+              <w:rPr>
+                <w:rFonts w:ascii="Cambria Math" w:hAnsi="Cambria Math"/>
+              </w:rPr>
+              <m:t>t-1</m:t>
+            </m:r>
+          </m:sub>
+        </m:sSub>
+        <m:r>
+          <w:rPr>
+            <w:rFonts w:ascii="Cambria Math" w:hAnsi="Cambria Math"/>
+          </w:rPr>
+          <m:t>)</m:t>
+        </m:r>
+      </m:oMath>
+      <w:r>
+        <w:rPr>
+          <w:rFonts w:hint="eastAsia"/>
+        </w:rPr>
+        <w:t>也加权。</w:t>
+      </w:r>
+    </w:p>
+    <w:p>
+      <w:pPr>
+        <w:pStyle w:val="W"/>
+      </w:pPr>
+    </w:p>
+    <w:p>
+      <w:pPr>
+        <w:pStyle w:val="W"/>
+      </w:pPr>
+      <w:r>
+        <w:rPr>
+          <w:rFonts w:hint="eastAsia"/>
+        </w:rPr>
+        <w:t>A</w:t>
+      </w:r>
+      <w:r>
+        <w:t>daMax</w:t>
+      </w:r>
+    </w:p>
+    <w:p>
+      <w:pPr>
+        <w:pStyle w:val="W"/>
+      </w:pPr>
+      <w:r>
+        <w:rPr>
+          <w:rFonts w:hint="eastAsia"/>
+        </w:rPr>
+        <w:t>N</w:t>
+      </w:r>
+      <w:r>
+        <w:t>adam</w:t>
+      </w:r>
+    </w:p>
+    <w:p>
+      <w:pPr>
+        <w:pStyle w:val="W"/>
+      </w:pPr>
+    </w:p>
+    <w:p>
+      <w:pPr>
         <w:pStyle w:val="W3"/>
-        <w:rPr>
-          <w:color w:val="FF0000"/>
-        </w:rPr>
-      </w:pPr>
-      <w:r>
-        <w:rPr>
-          <w:rFonts w:hint="eastAsia"/>
-          <w:color w:val="FF0000"/>
-        </w:rPr>
-        <w:t>O</w:t>
-      </w:r>
-      <w:r>
-        <w:rPr>
-          <w:color w:val="FF0000"/>
-        </w:rPr>
-        <w:t>ptimization</w:t>
-      </w:r>
-    </w:p>
-    <w:p>
-      <w:pPr>
-        <w:pStyle w:val="W"/>
-      </w:pPr>
-    </w:p>
-    <w:p>
-      <w:pPr>
-        <w:pStyle w:val="W"/>
-      </w:pPr>
-      <w:r>
-        <w:rPr>
-          <w:rFonts w:hint="eastAsia"/>
-        </w:rPr>
-        <w:lastRenderedPageBreak/>
-        <w:t>5</w:t>
-      </w:r>
-      <w:r>
-        <w:t>4:00</w:t>
-      </w:r>
+      </w:pPr>
+      <w:r>
+        <w:rPr>
+          <w:rFonts w:hint="eastAsia"/>
+        </w:rPr>
+        <w:t>Eva</w:t>
+      </w:r>
+      <w:r>
+        <w:t>luation</w:t>
+      </w:r>
+    </w:p>
+    <w:p>
+      <w:pPr>
+        <w:pStyle w:val="W"/>
+      </w:pPr>
+      <w:r>
+        <w:rPr>
+          <w:rFonts w:hint="eastAsia"/>
+        </w:rPr>
+        <w:t>Recall</w:t>
+      </w:r>
+      <w:r>
+        <w:t>/Precision</w:t>
+      </w:r>
+      <w:r>
+        <w:rPr>
+          <w:rFonts w:hint="eastAsia"/>
+        </w:rPr>
+        <w:t>/</w:t>
+      </w:r>
+      <w:r>
+        <w:t>Accuracy</w:t>
+      </w:r>
+    </w:p>
+    <w:p>
+      <w:pPr>
+        <w:pStyle w:val="W"/>
+        <w:rPr>
+          <w:rFonts w:hint="eastAsia"/>
+        </w:rPr>
+      </w:pPr>
+      <w:r>
+        <w:rPr>
+          <w:rFonts w:hint="eastAsia"/>
+        </w:rPr>
+        <w:t>2</w:t>
+      </w:r>
+      <w:r>
+        <w:t>:46:00</w:t>
+      </w:r>
+      <w:bookmarkStart w:id="0" w:name="_GoBack"/>
+      <w:bookmarkEnd w:id="0"/>
     </w:p>
     <w:sectPr>
       <w:pgSz w:w="11906" w:h="16838"/>
@@ -22567,16 +27057,16 @@
     </w:lvl>
   </w:abstractNum>
   <w:abstractNum w:abstractNumId="7" w15:restartNumberingAfterBreak="0">
-    <w:nsid w:val="28E17536"/>
+    <w:nsid w:val="234838A4"/>
     <w:multiLevelType w:val="hybridMultilevel"/>
-    <w:tmpl w:val="9924A3C0"/>
-    <w:lvl w:ilvl="0" w:tplc="DA60274A">
+    <w:tmpl w:val="EBFE04C0"/>
+    <w:lvl w:ilvl="0" w:tplc="00F2C0BE">
       <w:start w:val="1"/>
       <w:numFmt w:val="decimal"/>
       <w:lvlText w:val="%1、"/>
       <w:lvlJc w:val="left"/>
       <w:pPr>
-        <w:ind w:left="360" w:hanging="360"/>
+        <w:ind w:left="780" w:hanging="360"/>
       </w:pPr>
       <w:rPr>
         <w:rFonts w:hint="default"/>
@@ -22588,7 +27078,7 @@
       <w:lvlText w:val="%2)"/>
       <w:lvlJc w:val="left"/>
       <w:pPr>
-        <w:ind w:left="840" w:hanging="420"/>
+        <w:ind w:left="1260" w:hanging="420"/>
       </w:pPr>
     </w:lvl>
     <w:lvl w:ilvl="2" w:tplc="0409001B" w:tentative="1">
@@ -22597,7 +27087,7 @@
       <w:lvlText w:val="%3."/>
       <w:lvlJc w:val="right"/>
       <w:pPr>
-        <w:ind w:left="1260" w:hanging="420"/>
+        <w:ind w:left="1680" w:hanging="420"/>
       </w:pPr>
     </w:lvl>
     <w:lvl w:ilvl="3" w:tplc="0409000F" w:tentative="1">
@@ -22606,7 +27096,7 @@
       <w:lvlText w:val="%4."/>
       <w:lvlJc w:val="left"/>
       <w:pPr>
-        <w:ind w:left="1680" w:hanging="420"/>
+        <w:ind w:left="2100" w:hanging="420"/>
       </w:pPr>
     </w:lvl>
     <w:lvl w:ilvl="4" w:tplc="04090019" w:tentative="1">
@@ -22615,7 +27105,7 @@
       <w:lvlText w:val="%5)"/>
       <w:lvlJc w:val="left"/>
       <w:pPr>
-        <w:ind w:left="2100" w:hanging="420"/>
+        <w:ind w:left="2520" w:hanging="420"/>
       </w:pPr>
     </w:lvl>
     <w:lvl w:ilvl="5" w:tplc="0409001B" w:tentative="1">
@@ -22624,7 +27114,7 @@
       <w:lvlText w:val="%6."/>
       <w:lvlJc w:val="right"/>
       <w:pPr>
-        <w:ind w:left="2520" w:hanging="420"/>
+        <w:ind w:left="2940" w:hanging="420"/>
       </w:pPr>
     </w:lvl>
     <w:lvl w:ilvl="6" w:tplc="0409000F" w:tentative="1">
@@ -22633,7 +27123,7 @@
       <w:lvlText w:val="%7."/>
       <w:lvlJc w:val="left"/>
       <w:pPr>
-        <w:ind w:left="2940" w:hanging="420"/>
+        <w:ind w:left="3360" w:hanging="420"/>
       </w:pPr>
     </w:lvl>
     <w:lvl w:ilvl="7" w:tplc="04090019" w:tentative="1">
@@ -22642,7 +27132,7 @@
       <w:lvlText w:val="%8)"/>
       <w:lvlJc w:val="left"/>
       <w:pPr>
-        <w:ind w:left="3360" w:hanging="420"/>
+        <w:ind w:left="3780" w:hanging="420"/>
       </w:pPr>
     </w:lvl>
     <w:lvl w:ilvl="8" w:tplc="0409001B" w:tentative="1">
@@ -22651,11 +27141,100 @@
       <w:lvlText w:val="%9."/>
       <w:lvlJc w:val="right"/>
       <w:pPr>
-        <w:ind w:left="3780" w:hanging="420"/>
+        <w:ind w:left="4200" w:hanging="420"/>
       </w:pPr>
     </w:lvl>
   </w:abstractNum>
   <w:abstractNum w:abstractNumId="8" w15:restartNumberingAfterBreak="0">
+    <w:nsid w:val="28E17536"/>
+    <w:multiLevelType w:val="hybridMultilevel"/>
+    <w:tmpl w:val="9924A3C0"/>
+    <w:lvl w:ilvl="0" w:tplc="DA60274A">
+      <w:start w:val="1"/>
+      <w:numFmt w:val="decimal"/>
+      <w:lvlText w:val="%1、"/>
+      <w:lvlJc w:val="left"/>
+      <w:pPr>
+        <w:ind w:left="360" w:hanging="360"/>
+      </w:pPr>
+      <w:rPr>
+        <w:rFonts w:hint="default"/>
+      </w:rPr>
+    </w:lvl>
+    <w:lvl w:ilvl="1" w:tplc="04090019" w:tentative="1">
+      <w:start w:val="1"/>
+      <w:numFmt w:val="lowerLetter"/>
+      <w:lvlText w:val="%2)"/>
+      <w:lvlJc w:val="left"/>
+      <w:pPr>
+        <w:ind w:left="840" w:hanging="420"/>
+      </w:pPr>
+    </w:lvl>
+    <w:lvl w:ilvl="2" w:tplc="0409001B" w:tentative="1">
+      <w:start w:val="1"/>
+      <w:numFmt w:val="lowerRoman"/>
+      <w:lvlText w:val="%3."/>
+      <w:lvlJc w:val="right"/>
+      <w:pPr>
+        <w:ind w:left="1260" w:hanging="420"/>
+      </w:pPr>
+    </w:lvl>
+    <w:lvl w:ilvl="3" w:tplc="0409000F" w:tentative="1">
+      <w:start w:val="1"/>
+      <w:numFmt w:val="decimal"/>
+      <w:lvlText w:val="%4."/>
+      <w:lvlJc w:val="left"/>
+      <w:pPr>
+        <w:ind w:left="1680" w:hanging="420"/>
+      </w:pPr>
+    </w:lvl>
+    <w:lvl w:ilvl="4" w:tplc="04090019" w:tentative="1">
+      <w:start w:val="1"/>
+      <w:numFmt w:val="lowerLetter"/>
+      <w:lvlText w:val="%5)"/>
+      <w:lvlJc w:val="left"/>
+      <w:pPr>
+        <w:ind w:left="2100" w:hanging="420"/>
+      </w:pPr>
+    </w:lvl>
+    <w:lvl w:ilvl="5" w:tplc="0409001B" w:tentative="1">
+      <w:start w:val="1"/>
+      <w:numFmt w:val="lowerRoman"/>
+      <w:lvlText w:val="%6."/>
+      <w:lvlJc w:val="right"/>
+      <w:pPr>
+        <w:ind w:left="2520" w:hanging="420"/>
+      </w:pPr>
+    </w:lvl>
+    <w:lvl w:ilvl="6" w:tplc="0409000F" w:tentative="1">
+      <w:start w:val="1"/>
+      <w:numFmt w:val="decimal"/>
+      <w:lvlText w:val="%7."/>
+      <w:lvlJc w:val="left"/>
+      <w:pPr>
+        <w:ind w:left="2940" w:hanging="420"/>
+      </w:pPr>
+    </w:lvl>
+    <w:lvl w:ilvl="7" w:tplc="04090019" w:tentative="1">
+      <w:start w:val="1"/>
+      <w:numFmt w:val="lowerLetter"/>
+      <w:lvlText w:val="%8)"/>
+      <w:lvlJc w:val="left"/>
+      <w:pPr>
+        <w:ind w:left="3360" w:hanging="420"/>
+      </w:pPr>
+    </w:lvl>
+    <w:lvl w:ilvl="8" w:tplc="0409001B" w:tentative="1">
+      <w:start w:val="1"/>
+      <w:numFmt w:val="lowerRoman"/>
+      <w:lvlText w:val="%9."/>
+      <w:lvlJc w:val="right"/>
+      <w:pPr>
+        <w:ind w:left="3780" w:hanging="420"/>
+      </w:pPr>
+    </w:lvl>
+  </w:abstractNum>
+  <w:abstractNum w:abstractNumId="9" w15:restartNumberingAfterBreak="0">
     <w:nsid w:val="3A3721E3"/>
     <w:multiLevelType w:val="hybridMultilevel"/>
     <w:tmpl w:val="E996DCEC"/>
@@ -22744,7 +27323,7 @@
       </w:pPr>
     </w:lvl>
   </w:abstractNum>
-  <w:abstractNum w:abstractNumId="9" w15:restartNumberingAfterBreak="0">
+  <w:abstractNum w:abstractNumId="10" w15:restartNumberingAfterBreak="0">
     <w:nsid w:val="3AB03DC2"/>
     <w:multiLevelType w:val="hybridMultilevel"/>
     <w:tmpl w:val="25489036"/>
@@ -22833,7 +27412,7 @@
       </w:pPr>
     </w:lvl>
   </w:abstractNum>
-  <w:abstractNum w:abstractNumId="10" w15:restartNumberingAfterBreak="0">
+  <w:abstractNum w:abstractNumId="11" w15:restartNumberingAfterBreak="0">
     <w:nsid w:val="45686AB7"/>
     <w:multiLevelType w:val="hybridMultilevel"/>
     <w:tmpl w:val="893AED3C"/>
@@ -22922,7 +27501,7 @@
       </w:pPr>
     </w:lvl>
   </w:abstractNum>
-  <w:abstractNum w:abstractNumId="11" w15:restartNumberingAfterBreak="0">
+  <w:abstractNum w:abstractNumId="12" w15:restartNumberingAfterBreak="0">
     <w:nsid w:val="49906EBC"/>
     <w:multiLevelType w:val="hybridMultilevel"/>
     <w:tmpl w:val="1F14BF38"/>
@@ -23011,7 +27590,7 @@
       </w:pPr>
     </w:lvl>
   </w:abstractNum>
-  <w:abstractNum w:abstractNumId="12" w15:restartNumberingAfterBreak="0">
+  <w:abstractNum w:abstractNumId="13" w15:restartNumberingAfterBreak="0">
     <w:nsid w:val="4EBC524A"/>
     <w:multiLevelType w:val="hybridMultilevel"/>
     <w:tmpl w:val="0F708A88"/>
@@ -23100,7 +27679,7 @@
       </w:pPr>
     </w:lvl>
   </w:abstractNum>
-  <w:abstractNum w:abstractNumId="13" w15:restartNumberingAfterBreak="0">
+  <w:abstractNum w:abstractNumId="14" w15:restartNumberingAfterBreak="0">
     <w:nsid w:val="57DD0F35"/>
     <w:multiLevelType w:val="hybridMultilevel"/>
     <w:tmpl w:val="FADED7E8"/>
@@ -23189,7 +27768,7 @@
       </w:pPr>
     </w:lvl>
   </w:abstractNum>
-  <w:abstractNum w:abstractNumId="14" w15:restartNumberingAfterBreak="0">
+  <w:abstractNum w:abstractNumId="15" w15:restartNumberingAfterBreak="0">
     <w:nsid w:val="60CE0025"/>
     <w:multiLevelType w:val="hybridMultilevel"/>
     <w:tmpl w:val="F3F0C754"/>
@@ -23278,7 +27857,7 @@
       </w:pPr>
     </w:lvl>
   </w:abstractNum>
-  <w:abstractNum w:abstractNumId="15" w15:restartNumberingAfterBreak="0">
+  <w:abstractNum w:abstractNumId="16" w15:restartNumberingAfterBreak="0">
     <w:nsid w:val="64D32F3A"/>
     <w:multiLevelType w:val="hybridMultilevel"/>
     <w:tmpl w:val="A2A0761C"/>
@@ -23367,7 +27946,7 @@
       </w:pPr>
     </w:lvl>
   </w:abstractNum>
-  <w:abstractNum w:abstractNumId="16" w15:restartNumberingAfterBreak="0">
+  <w:abstractNum w:abstractNumId="17" w15:restartNumberingAfterBreak="0">
     <w:nsid w:val="6CCB6EB0"/>
     <w:multiLevelType w:val="hybridMultilevel"/>
     <w:tmpl w:val="B92EC1A4"/>
@@ -23456,7 +28035,7 @@
       </w:pPr>
     </w:lvl>
   </w:abstractNum>
-  <w:abstractNum w:abstractNumId="17" w15:restartNumberingAfterBreak="0">
+  <w:abstractNum w:abstractNumId="18" w15:restartNumberingAfterBreak="0">
     <w:nsid w:val="79003898"/>
     <w:multiLevelType w:val="hybridMultilevel"/>
     <w:tmpl w:val="3A448C58"/>
@@ -23545,7 +28124,7 @@
       </w:pPr>
     </w:lvl>
   </w:abstractNum>
-  <w:abstractNum w:abstractNumId="18" w15:restartNumberingAfterBreak="0">
+  <w:abstractNum w:abstractNumId="19" w15:restartNumberingAfterBreak="0">
     <w:nsid w:val="7FC03A32"/>
     <w:multiLevelType w:val="hybridMultilevel"/>
     <w:tmpl w:val="7EEA55CA"/>
@@ -23638,40 +28217,40 @@
     <w:abstractNumId w:val="1"/>
   </w:num>
   <w:num w:numId="2">
-    <w:abstractNumId w:val="7"/>
+    <w:abstractNumId w:val="8"/>
   </w:num>
   <w:num w:numId="3">
+    <w:abstractNumId w:val="19"/>
+  </w:num>
+  <w:num w:numId="4">
     <w:abstractNumId w:val="18"/>
   </w:num>
-  <w:num w:numId="4">
-    <w:abstractNumId w:val="17"/>
-  </w:num>
   <w:num w:numId="5">
-    <w:abstractNumId w:val="11"/>
+    <w:abstractNumId w:val="12"/>
   </w:num>
   <w:num w:numId="6">
-    <w:abstractNumId w:val="9"/>
+    <w:abstractNumId w:val="10"/>
   </w:num>
   <w:num w:numId="7">
-    <w:abstractNumId w:val="16"/>
+    <w:abstractNumId w:val="17"/>
   </w:num>
   <w:num w:numId="8">
     <w:abstractNumId w:val="3"/>
   </w:num>
   <w:num w:numId="9">
-    <w:abstractNumId w:val="14"/>
+    <w:abstractNumId w:val="15"/>
   </w:num>
   <w:num w:numId="10">
-    <w:abstractNumId w:val="8"/>
+    <w:abstractNumId w:val="9"/>
   </w:num>
   <w:num w:numId="11">
     <w:abstractNumId w:val="2"/>
   </w:num>
   <w:num w:numId="12">
-    <w:abstractNumId w:val="12"/>
+    <w:abstractNumId w:val="13"/>
   </w:num>
   <w:num w:numId="13">
-    <w:abstractNumId w:val="13"/>
+    <w:abstractNumId w:val="14"/>
   </w:num>
   <w:num w:numId="14">
     <w:abstractNumId w:val="5"/>
@@ -23680,7 +28259,7 @@
     <w:abstractNumId w:val="0"/>
   </w:num>
   <w:num w:numId="16">
-    <w:abstractNumId w:val="10"/>
+    <w:abstractNumId w:val="11"/>
   </w:num>
   <w:num w:numId="17">
     <w:abstractNumId w:val="6"/>
@@ -23689,7 +28268,10 @@
     <w:abstractNumId w:val="4"/>
   </w:num>
   <w:num w:numId="19">
-    <w:abstractNumId w:val="15"/>
+    <w:abstractNumId w:val="16"/>
+  </w:num>
+  <w:num w:numId="20">
+    <w:abstractNumId w:val="7"/>
   </w:num>
 </w:numbering>
 </file>

--- a/人工智能课程/看视频笔记_CV.docx
+++ b/人工智能课程/看视频笔记_CV.docx
@@ -21760,9 +21760,6 @@
       <w:pPr>
         <w:pStyle w:val="W"/>
         <w:ind w:left="420"/>
-        <w:rPr>
-          <w:rFonts w:hint="eastAsia"/>
-        </w:rPr>
       </w:pPr>
     </w:p>
     <w:p>
@@ -21925,9 +21922,6 @@
     <w:p>
       <w:pPr>
         <w:pStyle w:val="W"/>
-        <w:rPr>
-          <w:rFonts w:hint="eastAsia"/>
-        </w:rPr>
       </w:pPr>
       <m:oMathPara>
         <m:oMath>
@@ -22548,14 +22542,7 @@
               <w:rFonts w:ascii="Cambria Math" w:hAnsi="Cambria Math"/>
               <w:color w:val="000000" w:themeColor="text1"/>
             </w:rPr>
-            <m:t>J(θ</m:t>
-          </m:r>
-          <m:r>
-            <w:rPr>
-              <w:rFonts w:ascii="Cambria Math" w:hAnsi="Cambria Math"/>
-              <w:color w:val="000000" w:themeColor="text1"/>
-            </w:rPr>
-            <m:t>+γ</m:t>
+            <m:t>J(θ+γ</m:t>
           </m:r>
           <m:sSub>
             <m:sSubPr>
@@ -22650,7 +22637,6 @@
       <w:pPr>
         <w:pStyle w:val="W"/>
         <w:rPr>
-          <w:rFonts w:hint="eastAsia"/>
           <w:color w:val="000000" w:themeColor="text1"/>
         </w:rPr>
       </w:pPr>
@@ -22906,9 +22892,6 @@
     <w:p>
       <w:pPr>
         <w:pStyle w:val="W"/>
-        <w:rPr>
-          <w:rFonts w:hint="eastAsia"/>
-        </w:rPr>
       </w:pPr>
       <w:r>
         <w:tab/>
@@ -23018,17 +23001,7 @@
                   <w:rFonts w:ascii="Cambria Math" w:hAnsi="Cambria Math"/>
                   <w:color w:val="000000" w:themeColor="text1"/>
                 </w:rPr>
-                <m:t>α</m:t>
-              </m:r>
-              <m:r>
-                <m:rPr>
-                  <m:sty m:val="p"/>
-                </m:rPr>
-                <w:rPr>
-                  <w:rFonts w:ascii="Cambria Math" w:hAnsi="Cambria Math"/>
-                  <w:color w:val="000000" w:themeColor="text1"/>
-                </w:rPr>
-                <m:t>∇</m:t>
+                <m:t>α∇</m:t>
               </m:r>
             </m:e>
             <m:sub>
@@ -23184,14 +23157,7 @@
                   <w:rFonts w:ascii="Cambria Math" w:hAnsi="Cambria Math"/>
                   <w:color w:val="000000" w:themeColor="text1"/>
                 </w:rPr>
-                <m:t>γ</m:t>
-              </m:r>
-              <m:r>
-                <w:rPr>
-                  <w:rFonts w:ascii="Cambria Math" w:hAnsi="Cambria Math"/>
-                  <w:color w:val="000000" w:themeColor="text1"/>
-                </w:rPr>
-                <m:t>v</m:t>
+                <m:t>γv</m:t>
               </m:r>
             </m:e>
             <m:sub>
@@ -23229,17 +23195,7 @@
                   <w:rFonts w:ascii="Cambria Math" w:hAnsi="Cambria Math"/>
                   <w:color w:val="000000" w:themeColor="text1"/>
                 </w:rPr>
-                <m:t>α</m:t>
-              </m:r>
-              <m:r>
-                <m:rPr>
-                  <m:sty m:val="p"/>
-                </m:rPr>
-                <w:rPr>
-                  <w:rFonts w:ascii="Cambria Math" w:hAnsi="Cambria Math"/>
-                  <w:color w:val="000000" w:themeColor="text1"/>
-                </w:rPr>
-                <m:t>∇</m:t>
+                <m:t>α∇</m:t>
               </m:r>
             </m:e>
             <m:sub>
@@ -23407,9 +23363,6 @@
     <w:p>
       <w:pPr>
         <w:pStyle w:val="W"/>
-        <w:rPr>
-          <w:rFonts w:hint="eastAsia"/>
-        </w:rPr>
       </w:pPr>
       <w:r>
         <w:tab/>
@@ -23612,13 +23565,7 @@
                     <w:rPr>
                       <w:rFonts w:ascii="Cambria Math" w:hAnsi="Cambria Math"/>
                     </w:rPr>
-                    <m:t>t</m:t>
-                  </m:r>
-                  <m:r>
-                    <w:rPr>
-                      <w:rFonts w:ascii="Cambria Math" w:hAnsi="Cambria Math"/>
-                    </w:rPr>
-                    <m:t>-1</m:t>
+                    <m:t>t-1</m:t>
                   </m:r>
                 </m:sub>
               </m:sSub>
@@ -26020,9 +25967,6 @@
     <w:p>
       <w:pPr>
         <w:pStyle w:val="W"/>
-        <w:rPr>
-          <w:rFonts w:hint="eastAsia"/>
-        </w:rPr>
       </w:pPr>
       <w:r>
         <w:tab/>
@@ -26349,28 +26293,2102 @@
         <w:rPr>
           <w:rFonts w:hint="eastAsia"/>
         </w:rPr>
+        <w:t>R</w:t>
+      </w:r>
+      <w:r>
+        <w:t>ecall = TP / (TP + FN)</w:t>
+      </w:r>
+    </w:p>
+    <w:p>
+      <w:pPr>
+        <w:pStyle w:val="W"/>
+      </w:pPr>
+      <w:r>
+        <w:rPr>
+          <w:rFonts w:hint="eastAsia"/>
+        </w:rPr>
+        <w:t>P</w:t>
+      </w:r>
+      <w:r>
+        <w:t>recision = TP / (TP + FP)</w:t>
+      </w:r>
+    </w:p>
+    <w:p>
+      <w:pPr>
+        <w:pStyle w:val="W"/>
+      </w:pPr>
+      <w:r>
+        <w:rPr>
+          <w:rFonts w:hint="eastAsia"/>
+        </w:rPr>
+        <w:t>A</w:t>
+      </w:r>
+      <w:r>
+        <w:t>ccuracy = (TP + TN) / (TP + FP + FN + TN)</w:t>
+      </w:r>
+    </w:p>
+    <w:p>
+      <w:pPr>
+        <w:pStyle w:val="W"/>
+      </w:pPr>
+      <w:r>
+        <w:rPr>
+          <w:rFonts w:hint="eastAsia"/>
+        </w:rPr>
+        <w:t>f</w:t>
+      </w:r>
+      <w:r>
+        <w:t>1 = 2 / (1/precision + 1/recall)</w:t>
+      </w:r>
+    </w:p>
+    <w:p>
+      <w:pPr>
+        <w:pStyle w:val="W"/>
+      </w:pPr>
+      <w:r>
+        <w:rPr>
+          <w:rFonts w:hint="eastAsia"/>
+        </w:rPr>
+        <w:t>对于人脸检测：</w:t>
+      </w:r>
+    </w:p>
+    <w:p>
+      <w:pPr>
+        <w:pStyle w:val="W"/>
+      </w:pPr>
+      <w:r>
+        <w:rPr>
+          <w:rFonts w:hint="eastAsia"/>
+        </w:rPr>
+        <w:t>若</w:t>
+      </w:r>
+      <w:r>
+        <w:rPr>
+          <w:rFonts w:hint="eastAsia"/>
+        </w:rPr>
+        <w:t>r</w:t>
+      </w:r>
+      <w:r>
+        <w:t>ecall</w:t>
+      </w:r>
+      <w:r>
+        <w:rPr>
+          <w:rFonts w:hint="eastAsia"/>
+        </w:rPr>
+        <w:t>高，意味着</w:t>
+      </w:r>
+      <w:r>
+        <w:rPr>
+          <w:rFonts w:hint="eastAsia"/>
+        </w:rPr>
+        <w:t>阈值不会高，因为此时是人脸或者不是人脸系统全猜是人</w:t>
+      </w:r>
+      <w:r>
+        <w:rPr>
+          <w:rFonts w:hint="eastAsia"/>
+        </w:rPr>
+        <w:t>。</w:t>
+      </w:r>
+    </w:p>
+    <w:p>
+      <w:pPr>
+        <w:pStyle w:val="W"/>
+      </w:pPr>
+      <w:r>
+        <w:rPr>
+          <w:rFonts w:hint="eastAsia"/>
+        </w:rPr>
+        <w:t>若</w:t>
+      </w:r>
+      <w:r>
+        <w:t>precision</w:t>
+      </w:r>
+      <w:r>
+        <w:rPr>
+          <w:rFonts w:hint="eastAsia"/>
+        </w:rPr>
+        <w:t>高，意味着系统严格，阈值会高，因为稍不像人脸的都猜不是人脸</w:t>
+      </w:r>
+      <w:r>
+        <w:rPr>
+          <w:rFonts w:hint="eastAsia"/>
+        </w:rPr>
+        <w:t>。</w:t>
+      </w:r>
+    </w:p>
+    <w:p>
+      <w:pPr>
+        <w:pStyle w:val="W"/>
+        <w:rPr>
+          <w:rFonts w:hint="eastAsia"/>
+        </w:rPr>
+      </w:pPr>
+    </w:p>
+    <w:p>
+      <w:pPr>
+        <w:pStyle w:val="W"/>
+        <w:rPr>
+          <w:rFonts w:hint="eastAsia"/>
+        </w:rPr>
+      </w:pPr>
+      <w:r>
+        <w:rPr>
+          <w:rFonts w:hint="eastAsia"/>
+        </w:rPr>
         <w:t>Recall</w:t>
       </w:r>
       <w:r>
-        <w:t>/Precision</w:t>
-      </w:r>
-      <w:r>
-        <w:rPr>
-          <w:rFonts w:hint="eastAsia"/>
-        </w:rPr>
-        <w:t>/</w:t>
-      </w:r>
-      <w:r>
-        <w:t>Accuracy</w:t>
-      </w:r>
-    </w:p>
-    <w:p>
-      <w:pPr>
-        <w:pStyle w:val="W"/>
-        <w:rPr>
-          <w:rFonts w:hint="eastAsia"/>
-        </w:rPr>
-      </w:pPr>
+        <w:rPr>
+          <w:rFonts w:hint="eastAsia"/>
+        </w:rPr>
+        <w:t>又叫</w:t>
+      </w:r>
+      <w:r>
+        <w:rPr>
+          <w:rFonts w:hint="eastAsia"/>
+        </w:rPr>
+        <w:t>T</w:t>
+      </w:r>
+      <w:r>
+        <w:t>PR</w:t>
+      </w:r>
+      <w:r>
+        <w:rPr>
+          <w:rFonts w:hint="eastAsia"/>
+        </w:rPr>
+        <w:t>。</w:t>
+      </w:r>
+    </w:p>
+    <w:p>
+      <w:pPr>
+        <w:pStyle w:val="W"/>
+      </w:pPr>
+      <w:r>
+        <w:rPr>
+          <w:rFonts w:hint="eastAsia"/>
+        </w:rPr>
+        <w:t>s</w:t>
+      </w:r>
+      <w:r>
+        <w:t>pecify = TN / (FP + TN)</w:t>
+      </w:r>
+    </w:p>
+    <w:p>
+      <w:pPr>
+        <w:pStyle w:val="W"/>
+      </w:pPr>
+      <w:r>
+        <w:rPr>
+          <w:rFonts w:hint="eastAsia"/>
+        </w:rPr>
+        <w:t>F</w:t>
+      </w:r>
+      <w:r>
+        <w:t>PR = 1 – specify = FP / (FP + TN)</w:t>
+      </w:r>
+    </w:p>
+    <w:p>
+      <w:pPr>
+        <w:pStyle w:val="W"/>
+      </w:pPr>
+      <w:r>
+        <w:rPr>
+          <w:rFonts w:hint="eastAsia"/>
+        </w:rPr>
+        <w:t>R</w:t>
+      </w:r>
+      <w:r>
+        <w:t>OC</w:t>
+      </w:r>
+      <w:r>
+        <w:rPr>
+          <w:rFonts w:hint="eastAsia"/>
+        </w:rPr>
+        <w:t>：横轴</w:t>
+      </w:r>
+      <w:r>
+        <w:rPr>
+          <w:rFonts w:hint="eastAsia"/>
+        </w:rPr>
+        <w:t>F</w:t>
+      </w:r>
+      <w:r>
+        <w:t>PR</w:t>
+      </w:r>
+      <w:r>
+        <w:rPr>
+          <w:rFonts w:hint="eastAsia"/>
+        </w:rPr>
+        <w:t>，纵轴</w:t>
+      </w:r>
+      <w:r>
+        <w:rPr>
+          <w:rFonts w:hint="eastAsia"/>
+        </w:rPr>
+        <w:t>T</w:t>
+      </w:r>
+      <w:r>
+        <w:t>PR</w:t>
+      </w:r>
+      <w:r>
+        <w:rPr>
+          <w:rFonts w:hint="eastAsia"/>
+        </w:rPr>
+        <w:t>。</w:t>
+      </w:r>
+    </w:p>
+    <w:p>
+      <w:pPr>
+        <w:pStyle w:val="W"/>
+      </w:pPr>
+    </w:p>
+    <w:p>
+      <w:pPr>
+        <w:pStyle w:val="W"/>
+      </w:pPr>
+      <w:r>
+        <w:rPr>
+          <w:rFonts w:hint="eastAsia"/>
+        </w:rPr>
+        <w:t>AP</w:t>
+      </w:r>
+      <w:r>
+        <w:rPr>
+          <w:rFonts w:hint="eastAsia"/>
+        </w:rPr>
+        <w:t>：</w:t>
+      </w:r>
+      <w:r>
+        <w:rPr>
+          <w:rFonts w:hint="eastAsia"/>
+        </w:rPr>
+        <w:t>a</w:t>
+      </w:r>
+      <w:r>
+        <w:t>verage precision</w:t>
+      </w:r>
+      <w:r>
+        <w:rPr>
+          <w:rFonts w:hint="eastAsia"/>
+        </w:rPr>
+        <w:t>，横轴为</w:t>
+      </w:r>
+      <w:r>
+        <w:rPr>
+          <w:rFonts w:hint="eastAsia"/>
+        </w:rPr>
+        <w:t>r</w:t>
+      </w:r>
+      <w:r>
+        <w:t>ecall</w:t>
+      </w:r>
+      <w:r>
+        <w:rPr>
+          <w:rFonts w:hint="eastAsia"/>
+        </w:rPr>
+        <w:t>，纵轴为</w:t>
+      </w:r>
+      <w:r>
+        <w:rPr>
+          <w:rFonts w:hint="eastAsia"/>
+        </w:rPr>
+        <w:t>p</w:t>
+      </w:r>
+      <w:r>
+        <w:t>recision</w:t>
+      </w:r>
+      <w:r>
+        <w:rPr>
+          <w:rFonts w:hint="eastAsia"/>
+        </w:rPr>
+        <w:t>。</w:t>
+      </w:r>
+    </w:p>
+    <w:p>
+      <w:pPr>
+        <w:pStyle w:val="W"/>
+      </w:pPr>
+    </w:p>
+    <w:p>
+      <w:pPr>
+        <w:pStyle w:val="W3"/>
+      </w:pPr>
+      <w:r>
+        <w:rPr>
+          <w:rFonts w:hint="eastAsia"/>
+        </w:rPr>
+        <w:t>L</w:t>
+      </w:r>
+      <w:r>
+        <w:t>earning Strategy</w:t>
+      </w:r>
+    </w:p>
+    <w:p>
+      <w:pPr>
+        <w:pStyle w:val="W"/>
+      </w:pPr>
+      <w:r>
+        <w:rPr>
+          <w:rFonts w:hint="eastAsia"/>
+        </w:rPr>
+        <w:t>学习</w:t>
+      </w:r>
+      <w:r>
+        <w:rPr>
+          <w:rFonts w:hint="eastAsia"/>
+        </w:rPr>
+        <w:t>t</w:t>
+      </w:r>
+      <w:r>
+        <w:t>orch.optim.lr_scheduler</w:t>
+      </w:r>
+      <w:r>
+        <w:t>.py</w:t>
+      </w:r>
+      <w:r>
+        <w:rPr>
+          <w:rFonts w:hint="eastAsia"/>
+        </w:rPr>
+        <w:t>文档</w:t>
+      </w:r>
+    </w:p>
+    <w:p>
+      <w:pPr>
+        <w:pStyle w:val="W"/>
+      </w:pPr>
+    </w:p>
+    <w:p>
+      <w:pPr>
+        <w:pStyle w:val="W2"/>
+      </w:pPr>
+      <w:r>
+        <w:rPr>
+          <w:rFonts w:hint="eastAsia"/>
+        </w:rPr>
+        <w:t>w</w:t>
+      </w:r>
+      <w:r>
+        <w:t>eek10 Classification</w:t>
+      </w:r>
+    </w:p>
+    <w:p>
+      <w:pPr>
+        <w:pStyle w:val="W"/>
+      </w:pPr>
+      <w:r>
+        <w:rPr>
+          <w:rFonts w:hint="eastAsia"/>
+        </w:rPr>
+        <w:t>Bi</w:t>
+      </w:r>
+      <w:r>
+        <w:t>nary Classification, Multi-class/label/task Classification</w:t>
+      </w:r>
+    </w:p>
+    <w:p>
+      <w:pPr>
+        <w:pStyle w:val="W"/>
+      </w:pPr>
+      <w:r>
+        <w:rPr>
+          <w:rFonts w:hint="eastAsia"/>
+        </w:rPr>
+        <w:t>multi</w:t>
+      </w:r>
+      <w:r>
+        <w:t>-label</w:t>
+      </w:r>
+      <w:r>
+        <w:rPr>
+          <w:rFonts w:hint="eastAsia"/>
+        </w:rPr>
+        <w:t>：一张图片的分类不仅仅只归为一类</w:t>
+      </w:r>
+      <w:r>
+        <w:rPr>
+          <w:rFonts w:hint="eastAsia"/>
+        </w:rPr>
+        <w:t>（如人、医生、父亲）</w:t>
+      </w:r>
+      <w:r>
+        <w:rPr>
+          <w:rFonts w:hint="eastAsia"/>
+        </w:rPr>
+        <w:t>。</w:t>
+      </w:r>
+    </w:p>
+    <w:p>
+      <w:pPr>
+        <w:pStyle w:val="W"/>
+      </w:pPr>
+    </w:p>
+    <w:p>
+      <w:pPr>
+        <w:pStyle w:val="W3"/>
+      </w:pPr>
+      <w:r>
+        <w:rPr>
+          <w:rFonts w:hint="eastAsia"/>
+        </w:rPr>
+        <w:lastRenderedPageBreak/>
+        <w:t>B</w:t>
+      </w:r>
+      <w:r>
+        <w:t>inary Classification</w:t>
+      </w:r>
+    </w:p>
+    <w:p>
+      <w:pPr>
+        <w:pStyle w:val="W"/>
+      </w:pPr>
+      <w:r>
+        <w:rPr>
+          <w:rFonts w:hint="eastAsia"/>
+        </w:rPr>
+        <w:t>n</w:t>
+      </w:r>
+      <w:r>
+        <w:t>on-linearity</w:t>
+      </w:r>
+      <w:r>
+        <w:rPr>
+          <w:rFonts w:hint="eastAsia"/>
+        </w:rPr>
+        <w:t>：</w:t>
+      </w:r>
+      <w:r>
+        <w:rPr>
+          <w:rFonts w:hint="eastAsia"/>
+        </w:rPr>
+        <w:t>S</w:t>
+      </w:r>
+      <w:r>
+        <w:t>igmoid</w:t>
+      </w:r>
+    </w:p>
+    <w:p>
+      <w:pPr>
+        <w:pStyle w:val="W"/>
+      </w:pPr>
+      <m:oMathPara>
+        <m:oMath>
+          <m:sSub>
+            <m:sSubPr>
+              <m:ctrlPr>
+                <w:rPr>
+                  <w:rFonts w:ascii="Cambria Math" w:hAnsi="Cambria Math"/>
+                </w:rPr>
+              </m:ctrlPr>
+            </m:sSubPr>
+            <m:e>
+              <m:r>
+                <w:rPr>
+                  <w:rFonts w:ascii="Cambria Math" w:hAnsi="Cambria Math"/>
+                </w:rPr>
+                <m:t>h</m:t>
+              </m:r>
+            </m:e>
+            <m:sub>
+              <m:r>
+                <w:rPr>
+                  <w:rFonts w:ascii="Cambria Math" w:hAnsi="Cambria Math"/>
+                </w:rPr>
+                <m:t>θ</m:t>
+              </m:r>
+            </m:sub>
+          </m:sSub>
+          <m:d>
+            <m:dPr>
+              <m:ctrlPr>
+                <w:rPr>
+                  <w:rFonts w:ascii="Cambria Math" w:hAnsi="Cambria Math"/>
+                  <w:i/>
+                </w:rPr>
+              </m:ctrlPr>
+            </m:dPr>
+            <m:e>
+              <m:r>
+                <w:rPr>
+                  <w:rFonts w:ascii="Cambria Math" w:hAnsi="Cambria Math"/>
+                </w:rPr>
+                <m:t>x</m:t>
+              </m:r>
+            </m:e>
+          </m:d>
+          <m:r>
+            <w:rPr>
+              <w:rFonts w:ascii="Cambria Math" w:hAnsi="Cambria Math"/>
+            </w:rPr>
+            <m:t>=</m:t>
+          </m:r>
+          <m:f>
+            <m:fPr>
+              <m:ctrlPr>
+                <w:rPr>
+                  <w:rFonts w:ascii="Cambria Math" w:hAnsi="Cambria Math"/>
+                  <w:i/>
+                </w:rPr>
+              </m:ctrlPr>
+            </m:fPr>
+            <m:num>
+              <m:r>
+                <w:rPr>
+                  <w:rFonts w:ascii="Cambria Math" w:hAnsi="Cambria Math"/>
+                </w:rPr>
+                <m:t>1</m:t>
+              </m:r>
+            </m:num>
+            <m:den>
+              <m:r>
+                <w:rPr>
+                  <w:rFonts w:ascii="Cambria Math" w:hAnsi="Cambria Math"/>
+                </w:rPr>
+                <m:t>1+</m:t>
+              </m:r>
+              <m:sSup>
+                <m:sSupPr>
+                  <m:ctrlPr>
+                    <w:rPr>
+                      <w:rFonts w:ascii="Cambria Math" w:hAnsi="Cambria Math"/>
+                      <w:i/>
+                    </w:rPr>
+                  </m:ctrlPr>
+                </m:sSupPr>
+                <m:e>
+                  <m:r>
+                    <w:rPr>
+                      <w:rFonts w:ascii="Cambria Math" w:hAnsi="Cambria Math"/>
+                    </w:rPr>
+                    <m:t>e</m:t>
+                  </m:r>
+                </m:e>
+                <m:sup>
+                  <m:r>
+                    <w:rPr>
+                      <w:rFonts w:ascii="Cambria Math" w:hAnsi="Cambria Math"/>
+                    </w:rPr>
+                    <m:t>-</m:t>
+                  </m:r>
+                  <m:sSup>
+                    <m:sSupPr>
+                      <m:ctrlPr>
+                        <w:rPr>
+                          <w:rFonts w:ascii="Cambria Math" w:hAnsi="Cambria Math"/>
+                          <w:i/>
+                        </w:rPr>
+                      </m:ctrlPr>
+                    </m:sSupPr>
+                    <m:e>
+                      <m:r>
+                        <w:rPr>
+                          <w:rFonts w:ascii="Cambria Math" w:hAnsi="Cambria Math"/>
+                        </w:rPr>
+                        <m:t>θ</m:t>
+                      </m:r>
+                    </m:e>
+                    <m:sup>
+                      <m:r>
+                        <w:rPr>
+                          <w:rFonts w:ascii="Cambria Math" w:hAnsi="Cambria Math"/>
+                        </w:rPr>
+                        <m:t>T</m:t>
+                      </m:r>
+                    </m:sup>
+                  </m:sSup>
+                  <m:r>
+                    <w:rPr>
+                      <w:rFonts w:ascii="Cambria Math" w:hAnsi="Cambria Math"/>
+                    </w:rPr>
+                    <m:t>x</m:t>
+                  </m:r>
+                </m:sup>
+              </m:sSup>
+            </m:den>
+          </m:f>
+        </m:oMath>
+      </m:oMathPara>
+    </w:p>
+    <w:p>
+      <w:pPr>
+        <w:pStyle w:val="W"/>
+      </w:pPr>
+      <w:r>
+        <w:rPr>
+          <w:rFonts w:hint="eastAsia"/>
+        </w:rPr>
+        <w:t>c</w:t>
+      </w:r>
+      <w:r>
+        <w:t>ross entropy loss:</w:t>
+      </w:r>
+    </w:p>
+    <w:p>
+      <w:pPr>
+        <w:pStyle w:val="W"/>
+      </w:pPr>
+      <m:oMathPara>
+        <m:oMath>
+          <m:r>
+            <m:rPr>
+              <m:sty m:val="p"/>
+            </m:rPr>
+            <w:rPr>
+              <w:rFonts w:ascii="Cambria Math" w:hAnsi="Cambria Math"/>
+            </w:rPr>
+            <m:t>H</m:t>
+          </m:r>
+          <m:d>
+            <m:dPr>
+              <m:ctrlPr>
+                <w:rPr>
+                  <w:rFonts w:ascii="Cambria Math" w:hAnsi="Cambria Math"/>
+                </w:rPr>
+              </m:ctrlPr>
+            </m:dPr>
+            <m:e>
+              <m:r>
+                <m:rPr>
+                  <m:sty m:val="p"/>
+                </m:rPr>
+                <w:rPr>
+                  <w:rFonts w:ascii="Cambria Math" w:hAnsi="Cambria Math"/>
+                </w:rPr>
+                <m:t>p,q</m:t>
+              </m:r>
+            </m:e>
+          </m:d>
+          <m:r>
+            <m:rPr>
+              <m:sty m:val="p"/>
+            </m:rPr>
+            <w:rPr>
+              <w:rFonts w:ascii="Cambria Math" w:hAnsi="Cambria Math"/>
+            </w:rPr>
+            <m:t>=-</m:t>
+          </m:r>
+          <m:nary>
+            <m:naryPr>
+              <m:chr m:val="∑"/>
+              <m:limLoc m:val="subSup"/>
+              <m:supHide m:val="1"/>
+              <m:ctrlPr>
+                <w:rPr>
+                  <w:rFonts w:ascii="Cambria Math" w:hAnsi="Cambria Math"/>
+                </w:rPr>
+              </m:ctrlPr>
+            </m:naryPr>
+            <m:sub>
+              <m:r>
+                <w:rPr>
+                  <w:rFonts w:ascii="Cambria Math" w:hAnsi="Cambria Math"/>
+                </w:rPr>
+                <m:t>i</m:t>
+              </m:r>
+            </m:sub>
+            <m:sup/>
+            <m:e>
+              <m:sSub>
+                <m:sSubPr>
+                  <m:ctrlPr>
+                    <w:rPr>
+                      <w:rFonts w:ascii="Cambria Math" w:hAnsi="Cambria Math"/>
+                      <w:i/>
+                    </w:rPr>
+                  </m:ctrlPr>
+                </m:sSubPr>
+                <m:e>
+                  <m:r>
+                    <w:rPr>
+                      <w:rFonts w:ascii="Cambria Math" w:hAnsi="Cambria Math"/>
+                    </w:rPr>
+                    <m:t>p</m:t>
+                  </m:r>
+                </m:e>
+                <m:sub>
+                  <m:r>
+                    <w:rPr>
+                      <w:rFonts w:ascii="Cambria Math" w:hAnsi="Cambria Math"/>
+                    </w:rPr>
+                    <m:t>i</m:t>
+                  </m:r>
+                </m:sub>
+              </m:sSub>
+              <m:r>
+                <w:rPr>
+                  <w:rFonts w:ascii="Cambria Math" w:hAnsi="Cambria Math"/>
+                </w:rPr>
+                <m:t>log</m:t>
+              </m:r>
+              <m:sSub>
+                <m:sSubPr>
+                  <m:ctrlPr>
+                    <w:rPr>
+                      <w:rFonts w:ascii="Cambria Math" w:hAnsi="Cambria Math"/>
+                      <w:i/>
+                    </w:rPr>
+                  </m:ctrlPr>
+                </m:sSubPr>
+                <m:e>
+                  <m:r>
+                    <w:rPr>
+                      <w:rFonts w:ascii="Cambria Math" w:hAnsi="Cambria Math"/>
+                    </w:rPr>
+                    <m:t>q</m:t>
+                  </m:r>
+                </m:e>
+                <m:sub>
+                  <m:r>
+                    <w:rPr>
+                      <w:rFonts w:ascii="Cambria Math" w:hAnsi="Cambria Math"/>
+                    </w:rPr>
+                    <m:t>i</m:t>
+                  </m:r>
+                </m:sub>
+              </m:sSub>
+            </m:e>
+          </m:nary>
+        </m:oMath>
+      </m:oMathPara>
+    </w:p>
+    <w:p>
+      <w:pPr>
+        <w:pStyle w:val="W"/>
+        <w:rPr>
+          <w:rFonts w:hint="eastAsia"/>
+        </w:rPr>
+      </w:pPr>
+      <w:r>
+        <w:tab/>
+        <w:t>p</w:t>
+      </w:r>
+      <w:r>
+        <w:rPr>
+          <w:rFonts w:hint="eastAsia"/>
+        </w:rPr>
+        <w:t>指</w:t>
+      </w:r>
+      <w:r>
+        <w:rPr>
+          <w:rFonts w:hint="eastAsia"/>
+        </w:rPr>
+        <w:t>l</w:t>
+      </w:r>
+      <w:r>
+        <w:t>abel</w:t>
+      </w:r>
+      <w:r>
+        <w:rPr>
+          <w:rFonts w:hint="eastAsia"/>
+        </w:rPr>
+        <w:t>，</w:t>
+      </w:r>
+      <w:r>
+        <w:rPr>
+          <w:rFonts w:hint="eastAsia"/>
+        </w:rPr>
+        <w:t>q</w:t>
+      </w:r>
+      <w:r>
+        <w:rPr>
+          <w:rFonts w:hint="eastAsia"/>
+        </w:rPr>
+        <w:t>指网络输出。</w:t>
+      </w:r>
+    </w:p>
+    <w:p>
+      <w:pPr>
+        <w:pStyle w:val="W"/>
+      </w:pPr>
+      <w:r>
+        <w:rPr>
+          <w:rFonts w:hint="eastAsia"/>
+        </w:rPr>
+        <w:t>n</w:t>
+      </w:r>
+      <w:r>
+        <w:t>on-linearity + loss:</w:t>
+      </w:r>
+    </w:p>
+    <w:p>
+      <w:pPr>
+        <w:pStyle w:val="W"/>
+      </w:pPr>
+      <m:oMathPara>
+        <m:oMath>
+          <m:r>
+            <m:rPr>
+              <m:sty m:val="p"/>
+            </m:rPr>
+            <w:rPr>
+              <w:rFonts w:ascii="Cambria Math" w:hAnsi="Cambria Math"/>
+            </w:rPr>
+            <m:t>J</m:t>
+          </m:r>
+          <m:d>
+            <m:dPr>
+              <m:ctrlPr>
+                <w:rPr>
+                  <w:rFonts w:ascii="Cambria Math" w:hAnsi="Cambria Math"/>
+                </w:rPr>
+              </m:ctrlPr>
+            </m:dPr>
+            <m:e>
+              <m:r>
+                <m:rPr>
+                  <m:sty m:val="p"/>
+                </m:rPr>
+                <w:rPr>
+                  <w:rFonts w:ascii="Cambria Math" w:hAnsi="Cambria Math"/>
+                </w:rPr>
+                <m:t>θ</m:t>
+              </m:r>
+            </m:e>
+          </m:d>
+          <m:r>
+            <m:rPr>
+              <m:sty m:val="p"/>
+            </m:rPr>
+            <w:rPr>
+              <w:rFonts w:ascii="Cambria Math" w:hAnsi="Cambria Math"/>
+            </w:rPr>
+            <m:t>=-ylog</m:t>
+          </m:r>
+          <m:d>
+            <m:dPr>
+              <m:ctrlPr>
+                <w:rPr>
+                  <w:rFonts w:ascii="Cambria Math" w:hAnsi="Cambria Math"/>
+                </w:rPr>
+              </m:ctrlPr>
+            </m:dPr>
+            <m:e>
+              <m:sSub>
+                <m:sSubPr>
+                  <m:ctrlPr>
+                    <w:rPr>
+                      <w:rFonts w:ascii="Cambria Math" w:hAnsi="Cambria Math"/>
+                    </w:rPr>
+                  </m:ctrlPr>
+                </m:sSubPr>
+                <m:e>
+                  <m:r>
+                    <w:rPr>
+                      <w:rFonts w:ascii="Cambria Math" w:hAnsi="Cambria Math"/>
+                    </w:rPr>
+                    <m:t>h</m:t>
+                  </m:r>
+                </m:e>
+                <m:sub>
+                  <m:r>
+                    <w:rPr>
+                      <w:rFonts w:ascii="Cambria Math" w:hAnsi="Cambria Math"/>
+                    </w:rPr>
+                    <m:t>θ</m:t>
+                  </m:r>
+                </m:sub>
+              </m:sSub>
+              <m:d>
+                <m:dPr>
+                  <m:ctrlPr>
+                    <w:rPr>
+                      <w:rFonts w:ascii="Cambria Math" w:hAnsi="Cambria Math"/>
+                      <w:i/>
+                    </w:rPr>
+                  </m:ctrlPr>
+                </m:dPr>
+                <m:e>
+                  <m:r>
+                    <w:rPr>
+                      <w:rFonts w:ascii="Cambria Math" w:hAnsi="Cambria Math"/>
+                    </w:rPr>
+                    <m:t>x</m:t>
+                  </m:r>
+                </m:e>
+              </m:d>
+            </m:e>
+          </m:d>
+          <m:r>
+            <m:rPr>
+              <m:sty m:val="p"/>
+            </m:rPr>
+            <w:rPr>
+              <w:rFonts w:ascii="Cambria Math" w:hAnsi="Cambria Math"/>
+            </w:rPr>
+            <m:t>-(1-y)log⁡(1-</m:t>
+          </m:r>
+          <m:sSub>
+            <m:sSubPr>
+              <m:ctrlPr>
+                <w:rPr>
+                  <w:rFonts w:ascii="Cambria Math" w:hAnsi="Cambria Math"/>
+                </w:rPr>
+              </m:ctrlPr>
+            </m:sSubPr>
+            <m:e>
+              <m:r>
+                <w:rPr>
+                  <w:rFonts w:ascii="Cambria Math" w:hAnsi="Cambria Math"/>
+                </w:rPr>
+                <m:t>h</m:t>
+              </m:r>
+            </m:e>
+            <m:sub>
+              <m:r>
+                <w:rPr>
+                  <w:rFonts w:ascii="Cambria Math" w:hAnsi="Cambria Math"/>
+                </w:rPr>
+                <m:t>θ</m:t>
+              </m:r>
+            </m:sub>
+          </m:sSub>
+          <m:d>
+            <m:dPr>
+              <m:ctrlPr>
+                <w:rPr>
+                  <w:rFonts w:ascii="Cambria Math" w:hAnsi="Cambria Math"/>
+                  <w:i/>
+                </w:rPr>
+              </m:ctrlPr>
+            </m:dPr>
+            <m:e>
+              <m:r>
+                <w:rPr>
+                  <w:rFonts w:ascii="Cambria Math" w:hAnsi="Cambria Math"/>
+                </w:rPr>
+                <m:t>x</m:t>
+              </m:r>
+            </m:e>
+          </m:d>
+          <m:r>
+            <m:rPr>
+              <m:sty m:val="p"/>
+            </m:rPr>
+            <w:rPr>
+              <w:rFonts w:ascii="Cambria Math" w:hAnsi="Cambria Math"/>
+            </w:rPr>
+            <m:t>)</m:t>
+          </m:r>
+        </m:oMath>
+      </m:oMathPara>
+    </w:p>
+    <w:p>
+      <w:pPr>
+        <w:pStyle w:val="W"/>
+      </w:pPr>
+      <w:r>
+        <w:rPr>
+          <w:rFonts w:hint="eastAsia"/>
+        </w:rPr>
+        <w:t>t</w:t>
+      </w:r>
+      <w:r>
+        <w:t>orch.nn.BCEWithLogit</w:t>
+      </w:r>
+      <w:r>
+        <w:t>s</w:t>
+      </w:r>
+      <w:r>
+        <w:t>Loss</w:t>
+      </w:r>
+    </w:p>
+    <w:p>
+      <w:pPr>
+        <w:pStyle w:val="W"/>
+      </w:pPr>
+    </w:p>
+    <w:p>
+      <w:pPr>
+        <w:pStyle w:val="W3"/>
+      </w:pPr>
+      <w:r>
+        <w:rPr>
+          <w:rFonts w:hint="eastAsia"/>
+        </w:rPr>
+        <w:t>M</w:t>
+      </w:r>
+      <w:r>
+        <w:t>ulti-class Classification</w:t>
+      </w:r>
+    </w:p>
+    <w:p>
+      <w:pPr>
+        <w:pStyle w:val="W"/>
+        <w:rPr>
+          <w:color w:val="FF0000"/>
+        </w:rPr>
+      </w:pPr>
+      <w:r>
+        <w:rPr>
+          <w:rFonts w:hint="eastAsia"/>
+        </w:rPr>
+        <w:t>non</w:t>
+      </w:r>
+      <w:r>
+        <w:t>-linearity</w:t>
+      </w:r>
+      <w:r>
+        <w:rPr>
+          <w:rFonts w:hint="eastAsia"/>
+        </w:rPr>
+        <w:t>：</w:t>
+      </w:r>
+      <w:r>
+        <w:rPr>
+          <w:rFonts w:hint="eastAsia"/>
+          <w:color w:val="FF0000"/>
+        </w:rPr>
+        <w:t>Soft</w:t>
+      </w:r>
+      <w:r>
+        <w:rPr>
+          <w:color w:val="FF0000"/>
+        </w:rPr>
+        <w:t>max</w:t>
+      </w:r>
+    </w:p>
+    <w:p>
+      <w:pPr>
+        <w:pStyle w:val="W"/>
+      </w:pPr>
+      <m:oMathPara>
+        <m:oMath>
+          <m:sSub>
+            <m:sSubPr>
+              <m:ctrlPr>
+                <w:rPr>
+                  <w:rFonts w:ascii="Cambria Math" w:hAnsi="Cambria Math"/>
+                </w:rPr>
+              </m:ctrlPr>
+            </m:sSubPr>
+            <m:e>
+              <m:r>
+                <w:rPr>
+                  <w:rFonts w:ascii="Cambria Math" w:hAnsi="Cambria Math"/>
+                </w:rPr>
+                <m:t>P</m:t>
+              </m:r>
+            </m:e>
+            <m:sub>
+              <m:r>
+                <w:rPr>
+                  <w:rFonts w:ascii="Cambria Math" w:hAnsi="Cambria Math"/>
+                </w:rPr>
+                <m:t>i</m:t>
+              </m:r>
+            </m:sub>
+          </m:sSub>
+          <m:r>
+            <m:rPr>
+              <m:sty m:val="p"/>
+            </m:rPr>
+            <w:rPr>
+              <w:rFonts w:ascii="Cambria Math" w:hAnsi="Cambria Math"/>
+            </w:rPr>
+            <m:t>=</m:t>
+          </m:r>
+          <m:f>
+            <m:fPr>
+              <m:ctrlPr>
+                <w:rPr>
+                  <w:rFonts w:ascii="Cambria Math" w:hAnsi="Cambria Math"/>
+                </w:rPr>
+              </m:ctrlPr>
+            </m:fPr>
+            <m:num>
+              <m:sSup>
+                <m:sSupPr>
+                  <m:ctrlPr>
+                    <w:rPr>
+                      <w:rFonts w:ascii="Cambria Math" w:hAnsi="Cambria Math"/>
+                      <w:i/>
+                    </w:rPr>
+                  </m:ctrlPr>
+                </m:sSupPr>
+                <m:e>
+                  <m:r>
+                    <w:rPr>
+                      <w:rFonts w:ascii="Cambria Math" w:hAnsi="Cambria Math"/>
+                    </w:rPr>
+                    <m:t>e</m:t>
+                  </m:r>
+                </m:e>
+                <m:sup>
+                  <m:sSub>
+                    <m:sSubPr>
+                      <m:ctrlPr>
+                        <w:rPr>
+                          <w:rFonts w:ascii="Cambria Math" w:hAnsi="Cambria Math"/>
+                          <w:i/>
+                        </w:rPr>
+                      </m:ctrlPr>
+                    </m:sSubPr>
+                    <m:e>
+                      <m:r>
+                        <w:rPr>
+                          <w:rFonts w:ascii="Cambria Math" w:hAnsi="Cambria Math"/>
+                        </w:rPr>
+                        <m:t>a</m:t>
+                      </m:r>
+                    </m:e>
+                    <m:sub>
+                      <m:r>
+                        <w:rPr>
+                          <w:rFonts w:ascii="Cambria Math" w:hAnsi="Cambria Math"/>
+                        </w:rPr>
+                        <m:t>i</m:t>
+                      </m:r>
+                    </m:sub>
+                  </m:sSub>
+                </m:sup>
+              </m:sSup>
+            </m:num>
+            <m:den>
+              <m:nary>
+                <m:naryPr>
+                  <m:chr m:val="∑"/>
+                  <m:limLoc m:val="undOvr"/>
+                  <m:ctrlPr>
+                    <w:rPr>
+                      <w:rFonts w:ascii="Cambria Math" w:hAnsi="Cambria Math"/>
+                      <w:i/>
+                    </w:rPr>
+                  </m:ctrlPr>
+                </m:naryPr>
+                <m:sub>
+                  <m:r>
+                    <w:rPr>
+                      <w:rFonts w:ascii="Cambria Math" w:hAnsi="Cambria Math"/>
+                    </w:rPr>
+                    <m:t>k=1</m:t>
+                  </m:r>
+                </m:sub>
+                <m:sup>
+                  <m:r>
+                    <w:rPr>
+                      <w:rFonts w:ascii="Cambria Math" w:hAnsi="Cambria Math"/>
+                    </w:rPr>
+                    <m:t>N</m:t>
+                  </m:r>
+                </m:sup>
+                <m:e>
+                  <m:sSup>
+                    <m:sSupPr>
+                      <m:ctrlPr>
+                        <w:rPr>
+                          <w:rFonts w:ascii="Cambria Math" w:hAnsi="Cambria Math"/>
+                          <w:i/>
+                        </w:rPr>
+                      </m:ctrlPr>
+                    </m:sSupPr>
+                    <m:e>
+                      <m:r>
+                        <w:rPr>
+                          <w:rFonts w:ascii="Cambria Math" w:hAnsi="Cambria Math"/>
+                        </w:rPr>
+                        <m:t>e</m:t>
+                      </m:r>
+                    </m:e>
+                    <m:sup>
+                      <m:sSub>
+                        <m:sSubPr>
+                          <m:ctrlPr>
+                            <w:rPr>
+                              <w:rFonts w:ascii="Cambria Math" w:hAnsi="Cambria Math"/>
+                              <w:i/>
+                            </w:rPr>
+                          </m:ctrlPr>
+                        </m:sSubPr>
+                        <m:e>
+                          <m:r>
+                            <w:rPr>
+                              <w:rFonts w:ascii="Cambria Math" w:hAnsi="Cambria Math"/>
+                            </w:rPr>
+                            <m:t>a</m:t>
+                          </m:r>
+                        </m:e>
+                        <m:sub>
+                          <m:r>
+                            <w:rPr>
+                              <w:rFonts w:ascii="Cambria Math" w:hAnsi="Cambria Math"/>
+                            </w:rPr>
+                            <m:t>k</m:t>
+                          </m:r>
+                        </m:sub>
+                      </m:sSub>
+                    </m:sup>
+                  </m:sSup>
+                </m:e>
+              </m:nary>
+            </m:den>
+          </m:f>
+        </m:oMath>
+      </m:oMathPara>
+    </w:p>
+    <w:p>
+      <w:pPr>
+        <w:pStyle w:val="W"/>
+      </w:pPr>
+      <w:r>
+        <w:tab/>
+      </w:r>
+      <w:r>
+        <w:rPr>
+          <w:rFonts w:hint="eastAsia"/>
+        </w:rPr>
+        <w:t>缺点：可能造成数值上的不稳定。</w:t>
+      </w:r>
+    </w:p>
+    <w:p>
+      <w:pPr>
+        <w:pStyle w:val="W"/>
+      </w:pPr>
+      <w:r>
+        <w:tab/>
+      </w:r>
+      <w:r>
+        <w:rPr>
+          <w:rFonts w:hint="eastAsia"/>
+        </w:rPr>
+        <w:t>改进：在分子分母上面同时乘以</w:t>
+      </w:r>
+      <w:r>
+        <w:rPr>
+          <w:rFonts w:hint="eastAsia"/>
+        </w:rPr>
+        <w:t>C</w:t>
+      </w:r>
+      <w:r>
+        <w:rPr>
+          <w:rFonts w:hint="eastAsia"/>
+        </w:rPr>
+        <w:t>。</w:t>
+      </w:r>
+    </w:p>
+    <w:p>
+      <w:pPr>
+        <w:pStyle w:val="W"/>
+      </w:pPr>
+      <m:oMathPara>
+        <m:oMath>
+          <m:sSub>
+            <m:sSubPr>
+              <m:ctrlPr>
+                <w:rPr>
+                  <w:rFonts w:ascii="Cambria Math" w:hAnsi="Cambria Math"/>
+                </w:rPr>
+              </m:ctrlPr>
+            </m:sSubPr>
+            <m:e>
+              <m:r>
+                <w:rPr>
+                  <w:rFonts w:ascii="Cambria Math" w:hAnsi="Cambria Math"/>
+                </w:rPr>
+                <m:t>P</m:t>
+              </m:r>
+            </m:e>
+            <m:sub>
+              <m:r>
+                <w:rPr>
+                  <w:rFonts w:ascii="Cambria Math" w:hAnsi="Cambria Math"/>
+                </w:rPr>
+                <m:t>i</m:t>
+              </m:r>
+            </m:sub>
+          </m:sSub>
+          <m:r>
+            <m:rPr>
+              <m:sty m:val="p"/>
+            </m:rPr>
+            <w:rPr>
+              <w:rFonts w:ascii="Cambria Math" w:hAnsi="Cambria Math"/>
+            </w:rPr>
+            <m:t>=</m:t>
+          </m:r>
+          <m:f>
+            <m:fPr>
+              <m:ctrlPr>
+                <w:rPr>
+                  <w:rFonts w:ascii="Cambria Math" w:hAnsi="Cambria Math"/>
+                </w:rPr>
+              </m:ctrlPr>
+            </m:fPr>
+            <m:num>
+              <m:r>
+                <w:rPr>
+                  <w:rFonts w:ascii="Cambria Math" w:hAnsi="Cambria Math"/>
+                </w:rPr>
+                <m:t>C</m:t>
+              </m:r>
+              <m:sSup>
+                <m:sSupPr>
+                  <m:ctrlPr>
+                    <w:rPr>
+                      <w:rFonts w:ascii="Cambria Math" w:hAnsi="Cambria Math"/>
+                      <w:i/>
+                    </w:rPr>
+                  </m:ctrlPr>
+                </m:sSupPr>
+                <m:e>
+                  <m:r>
+                    <w:rPr>
+                      <w:rFonts w:ascii="Cambria Math" w:hAnsi="Cambria Math"/>
+                    </w:rPr>
+                    <m:t>e</m:t>
+                  </m:r>
+                </m:e>
+                <m:sup>
+                  <m:sSub>
+                    <m:sSubPr>
+                      <m:ctrlPr>
+                        <w:rPr>
+                          <w:rFonts w:ascii="Cambria Math" w:hAnsi="Cambria Math"/>
+                          <w:i/>
+                        </w:rPr>
+                      </m:ctrlPr>
+                    </m:sSubPr>
+                    <m:e>
+                      <m:r>
+                        <w:rPr>
+                          <w:rFonts w:ascii="Cambria Math" w:hAnsi="Cambria Math"/>
+                        </w:rPr>
+                        <m:t>a</m:t>
+                      </m:r>
+                    </m:e>
+                    <m:sub>
+                      <m:r>
+                        <w:rPr>
+                          <w:rFonts w:ascii="Cambria Math" w:hAnsi="Cambria Math"/>
+                        </w:rPr>
+                        <m:t>i</m:t>
+                      </m:r>
+                    </m:sub>
+                  </m:sSub>
+                </m:sup>
+              </m:sSup>
+            </m:num>
+            <m:den>
+              <m:nary>
+                <m:naryPr>
+                  <m:chr m:val="∑"/>
+                  <m:limLoc m:val="undOvr"/>
+                  <m:ctrlPr>
+                    <w:rPr>
+                      <w:rFonts w:ascii="Cambria Math" w:hAnsi="Cambria Math"/>
+                      <w:i/>
+                    </w:rPr>
+                  </m:ctrlPr>
+                </m:naryPr>
+                <m:sub>
+                  <m:r>
+                    <w:rPr>
+                      <w:rFonts w:ascii="Cambria Math" w:hAnsi="Cambria Math"/>
+                    </w:rPr>
+                    <m:t>k=1</m:t>
+                  </m:r>
+                </m:sub>
+                <m:sup>
+                  <m:r>
+                    <w:rPr>
+                      <w:rFonts w:ascii="Cambria Math" w:hAnsi="Cambria Math"/>
+                    </w:rPr>
+                    <m:t>N</m:t>
+                  </m:r>
+                </m:sup>
+                <m:e>
+                  <m:r>
+                    <w:rPr>
+                      <w:rFonts w:ascii="Cambria Math" w:hAnsi="Cambria Math"/>
+                    </w:rPr>
+                    <m:t>C</m:t>
+                  </m:r>
+                  <m:sSup>
+                    <m:sSupPr>
+                      <m:ctrlPr>
+                        <w:rPr>
+                          <w:rFonts w:ascii="Cambria Math" w:hAnsi="Cambria Math"/>
+                          <w:i/>
+                        </w:rPr>
+                      </m:ctrlPr>
+                    </m:sSupPr>
+                    <m:e>
+                      <m:r>
+                        <w:rPr>
+                          <w:rFonts w:ascii="Cambria Math" w:hAnsi="Cambria Math"/>
+                        </w:rPr>
+                        <m:t>e</m:t>
+                      </m:r>
+                    </m:e>
+                    <m:sup>
+                      <m:sSub>
+                        <m:sSubPr>
+                          <m:ctrlPr>
+                            <w:rPr>
+                              <w:rFonts w:ascii="Cambria Math" w:hAnsi="Cambria Math"/>
+                              <w:i/>
+                            </w:rPr>
+                          </m:ctrlPr>
+                        </m:sSubPr>
+                        <m:e>
+                          <m:r>
+                            <w:rPr>
+                              <w:rFonts w:ascii="Cambria Math" w:hAnsi="Cambria Math"/>
+                            </w:rPr>
+                            <m:t>a</m:t>
+                          </m:r>
+                        </m:e>
+                        <m:sub>
+                          <m:r>
+                            <w:rPr>
+                              <w:rFonts w:ascii="Cambria Math" w:hAnsi="Cambria Math"/>
+                            </w:rPr>
+                            <m:t>k</m:t>
+                          </m:r>
+                        </m:sub>
+                      </m:sSub>
+                    </m:sup>
+                  </m:sSup>
+                </m:e>
+              </m:nary>
+            </m:den>
+          </m:f>
+          <m:r>
+            <w:rPr>
+              <w:rFonts w:ascii="Cambria Math" w:hAnsi="Cambria Math"/>
+            </w:rPr>
+            <m:t>=</m:t>
+          </m:r>
+          <m:f>
+            <m:fPr>
+              <m:ctrlPr>
+                <w:rPr>
+                  <w:rFonts w:ascii="Cambria Math" w:hAnsi="Cambria Math"/>
+                </w:rPr>
+              </m:ctrlPr>
+            </m:fPr>
+            <m:num>
+              <m:sSup>
+                <m:sSupPr>
+                  <m:ctrlPr>
+                    <w:rPr>
+                      <w:rFonts w:ascii="Cambria Math" w:hAnsi="Cambria Math"/>
+                      <w:i/>
+                    </w:rPr>
+                  </m:ctrlPr>
+                </m:sSupPr>
+                <m:e>
+                  <m:r>
+                    <w:rPr>
+                      <w:rFonts w:ascii="Cambria Math" w:hAnsi="Cambria Math"/>
+                    </w:rPr>
+                    <m:t>e</m:t>
+                  </m:r>
+                </m:e>
+                <m:sup>
+                  <m:sSub>
+                    <m:sSubPr>
+                      <m:ctrlPr>
+                        <w:rPr>
+                          <w:rFonts w:ascii="Cambria Math" w:hAnsi="Cambria Math"/>
+                          <w:i/>
+                        </w:rPr>
+                      </m:ctrlPr>
+                    </m:sSubPr>
+                    <m:e>
+                      <m:r>
+                        <w:rPr>
+                          <w:rFonts w:ascii="Cambria Math" w:hAnsi="Cambria Math"/>
+                        </w:rPr>
+                        <m:t>a</m:t>
+                      </m:r>
+                    </m:e>
+                    <m:sub>
+                      <m:r>
+                        <w:rPr>
+                          <w:rFonts w:ascii="Cambria Math" w:hAnsi="Cambria Math"/>
+                        </w:rPr>
+                        <m:t>i</m:t>
+                      </m:r>
+                    </m:sub>
+                  </m:sSub>
+                  <m:r>
+                    <w:rPr>
+                      <w:rFonts w:ascii="Cambria Math" w:hAnsi="Cambria Math"/>
+                    </w:rPr>
+                    <m:t>+logC</m:t>
+                  </m:r>
+                </m:sup>
+              </m:sSup>
+            </m:num>
+            <m:den>
+              <m:nary>
+                <m:naryPr>
+                  <m:chr m:val="∑"/>
+                  <m:limLoc m:val="undOvr"/>
+                  <m:ctrlPr>
+                    <w:rPr>
+                      <w:rFonts w:ascii="Cambria Math" w:hAnsi="Cambria Math"/>
+                      <w:i/>
+                    </w:rPr>
+                  </m:ctrlPr>
+                </m:naryPr>
+                <m:sub>
+                  <m:r>
+                    <w:rPr>
+                      <w:rFonts w:ascii="Cambria Math" w:hAnsi="Cambria Math"/>
+                    </w:rPr>
+                    <m:t>k=1</m:t>
+                  </m:r>
+                </m:sub>
+                <m:sup>
+                  <m:r>
+                    <w:rPr>
+                      <w:rFonts w:ascii="Cambria Math" w:hAnsi="Cambria Math"/>
+                    </w:rPr>
+                    <m:t>N</m:t>
+                  </m:r>
+                </m:sup>
+                <m:e>
+                  <m:sSup>
+                    <m:sSupPr>
+                      <m:ctrlPr>
+                        <w:rPr>
+                          <w:rFonts w:ascii="Cambria Math" w:hAnsi="Cambria Math"/>
+                          <w:i/>
+                        </w:rPr>
+                      </m:ctrlPr>
+                    </m:sSupPr>
+                    <m:e>
+                      <m:r>
+                        <w:rPr>
+                          <w:rFonts w:ascii="Cambria Math" w:hAnsi="Cambria Math"/>
+                        </w:rPr>
+                        <m:t>e</m:t>
+                      </m:r>
+                    </m:e>
+                    <m:sup>
+                      <m:sSub>
+                        <m:sSubPr>
+                          <m:ctrlPr>
+                            <w:rPr>
+                              <w:rFonts w:ascii="Cambria Math" w:hAnsi="Cambria Math"/>
+                              <w:i/>
+                            </w:rPr>
+                          </m:ctrlPr>
+                        </m:sSubPr>
+                        <m:e>
+                          <m:r>
+                            <w:rPr>
+                              <w:rFonts w:ascii="Cambria Math" w:hAnsi="Cambria Math"/>
+                            </w:rPr>
+                            <m:t>a</m:t>
+                          </m:r>
+                        </m:e>
+                        <m:sub>
+                          <m:r>
+                            <w:rPr>
+                              <w:rFonts w:ascii="Cambria Math" w:hAnsi="Cambria Math"/>
+                            </w:rPr>
+                            <m:t>k</m:t>
+                          </m:r>
+                        </m:sub>
+                      </m:sSub>
+                      <m:r>
+                        <w:rPr>
+                          <w:rFonts w:ascii="Cambria Math" w:hAnsi="Cambria Math"/>
+                        </w:rPr>
+                        <m:t>+logC</m:t>
+                      </m:r>
+                    </m:sup>
+                  </m:sSup>
+                </m:e>
+              </m:nary>
+            </m:den>
+          </m:f>
+        </m:oMath>
+      </m:oMathPara>
+    </w:p>
+    <w:p>
+      <w:pPr>
+        <w:pStyle w:val="W"/>
+      </w:pPr>
+      <w:r>
+        <w:tab/>
+      </w:r>
+      <w:r>
+        <w:rPr>
+          <w:rFonts w:hint="eastAsia"/>
+        </w:rPr>
+        <w:t>其中，</w:t>
+      </w:r>
+      <m:oMath>
+        <m:func>
+          <m:funcPr>
+            <m:ctrlPr>
+              <w:rPr>
+                <w:rFonts w:ascii="Cambria Math" w:hAnsi="Cambria Math"/>
+              </w:rPr>
+            </m:ctrlPr>
+          </m:funcPr>
+          <m:fName>
+            <m:r>
+              <m:rPr>
+                <m:sty m:val="p"/>
+              </m:rPr>
+              <w:rPr>
+                <w:rFonts w:ascii="Cambria Math" w:hAnsi="Cambria Math"/>
+              </w:rPr>
+              <m:t>log</m:t>
+            </m:r>
+          </m:fName>
+          <m:e>
+            <m:d>
+              <m:dPr>
+                <m:ctrlPr>
+                  <w:rPr>
+                    <w:rFonts w:ascii="Cambria Math" w:hAnsi="Cambria Math"/>
+                  </w:rPr>
+                </m:ctrlPr>
+              </m:dPr>
+              <m:e>
+                <m:r>
+                  <m:rPr>
+                    <m:sty m:val="p"/>
+                  </m:rPr>
+                  <w:rPr>
+                    <w:rFonts w:ascii="Cambria Math" w:hAnsi="Cambria Math"/>
+                  </w:rPr>
+                  <m:t>C</m:t>
+                </m:r>
+              </m:e>
+            </m:d>
+          </m:e>
+        </m:func>
+        <m:r>
+          <m:rPr>
+            <m:sty m:val="p"/>
+          </m:rPr>
+          <w:rPr>
+            <w:rFonts w:ascii="Cambria Math" w:hAnsi="Cambria Math"/>
+          </w:rPr>
+          <m:t>=-max⁡(a)</m:t>
+        </m:r>
+      </m:oMath>
+    </w:p>
+    <w:p>
+      <w:pPr>
+        <w:pStyle w:val="W"/>
+        <w:rPr>
+          <w:color w:val="FF0000"/>
+        </w:rPr>
+      </w:pPr>
+      <w:r>
+        <w:rPr>
+          <w:rFonts w:hint="eastAsia"/>
+          <w:color w:val="FF0000"/>
+        </w:rPr>
+        <w:t>S</w:t>
+      </w:r>
+      <w:r>
+        <w:rPr>
+          <w:color w:val="FF0000"/>
+        </w:rPr>
+        <w:t>oftmax</w:t>
+      </w:r>
+      <w:r>
+        <w:rPr>
+          <w:rFonts w:hint="eastAsia"/>
+          <w:color w:val="FF0000"/>
+        </w:rPr>
+        <w:t>求导</w:t>
+      </w:r>
+    </w:p>
+    <w:p>
+      <w:pPr>
+        <w:pStyle w:val="W"/>
+        <w:rPr>
+          <w:color w:val="000000" w:themeColor="text1"/>
+        </w:rPr>
+      </w:pPr>
+      <w:r>
+        <w:rPr>
+          <w:rFonts w:hint="eastAsia"/>
+          <w:color w:val="000000" w:themeColor="text1"/>
+        </w:rPr>
+        <w:t>i</w:t>
+      </w:r>
+      <w:r>
+        <w:rPr>
+          <w:color w:val="000000" w:themeColor="text1"/>
+        </w:rPr>
+        <w:t xml:space="preserve">f </w:t>
+      </w:r>
+      <m:oMath>
+        <m:r>
+          <m:rPr>
+            <m:sty m:val="p"/>
+          </m:rPr>
+          <w:rPr>
+            <w:rFonts w:ascii="Cambria Math" w:hAnsi="Cambria Math"/>
+            <w:color w:val="000000" w:themeColor="text1"/>
+          </w:rPr>
+          <m:t>i=j</m:t>
+        </m:r>
+      </m:oMath>
+      <w:r>
+        <w:rPr>
+          <w:color w:val="000000" w:themeColor="text1"/>
+        </w:rPr>
+        <w:t>…</w:t>
+      </w:r>
+    </w:p>
+    <w:p>
+      <w:pPr>
+        <w:pStyle w:val="W"/>
+        <w:rPr>
+          <w:color w:val="000000" w:themeColor="text1"/>
+        </w:rPr>
+      </w:pPr>
+      <w:r>
+        <w:rPr>
+          <w:rFonts w:hint="eastAsia"/>
+          <w:color w:val="000000" w:themeColor="text1"/>
+        </w:rPr>
+        <w:t>i</w:t>
+      </w:r>
+      <w:r>
+        <w:rPr>
+          <w:color w:val="000000" w:themeColor="text1"/>
+        </w:rPr>
+        <w:t xml:space="preserve">f </w:t>
+      </w:r>
+      <m:oMath>
+        <m:r>
+          <m:rPr>
+            <m:sty m:val="p"/>
+          </m:rPr>
+          <w:rPr>
+            <w:rFonts w:ascii="Cambria Math" w:hAnsi="Cambria Math"/>
+            <w:color w:val="000000" w:themeColor="text1"/>
+          </w:rPr>
+          <m:t>i≠j</m:t>
+        </m:r>
+      </m:oMath>
+      <w:r>
+        <w:rPr>
+          <w:color w:val="000000" w:themeColor="text1"/>
+        </w:rPr>
+        <w:t>…</w:t>
+      </w:r>
+    </w:p>
+    <w:p>
+      <w:pPr>
+        <w:pStyle w:val="W"/>
+        <w:rPr>
+          <w:rFonts w:hint="eastAsia"/>
+          <w:color w:val="000000" w:themeColor="text1"/>
+        </w:rPr>
+      </w:pPr>
+      <w:r>
+        <w:rPr>
+          <w:noProof/>
+        </w:rPr>
+        <w:drawing>
+          <wp:inline distT="0" distB="0" distL="0" distR="0" wp14:anchorId="5F3F0191" wp14:editId="3FEE43FF">
+            <wp:extent cx="6645910" cy="3159760"/>
+            <wp:effectExtent l="0" t="0" r="2540" b="2540"/>
+            <wp:docPr id="17" name="图片 17"/>
+            <wp:cNvGraphicFramePr>
+              <a:graphicFrameLocks xmlns:a="http://schemas.openxmlformats.org/drawingml/2006/main" noChangeAspect="1"/>
+            </wp:cNvGraphicFramePr>
+            <a:graphic xmlns:a="http://schemas.openxmlformats.org/drawingml/2006/main">
+              <a:graphicData uri="http://schemas.openxmlformats.org/drawingml/2006/picture">
+                <pic:pic xmlns:pic="http://schemas.openxmlformats.org/drawingml/2006/picture">
+                  <pic:nvPicPr>
+                    <pic:cNvPr id="1" name=""/>
+                    <pic:cNvPicPr/>
+                  </pic:nvPicPr>
+                  <pic:blipFill>
+                    <a:blip r:embed="rId25"/>
+                    <a:stretch>
+                      <a:fillRect/>
+                    </a:stretch>
+                  </pic:blipFill>
+                  <pic:spPr>
+                    <a:xfrm>
+                      <a:off x="0" y="0"/>
+                      <a:ext cx="6645910" cy="3159760"/>
+                    </a:xfrm>
+                    <a:prstGeom prst="rect">
+                      <a:avLst/>
+                    </a:prstGeom>
+                  </pic:spPr>
+                </pic:pic>
+              </a:graphicData>
+            </a:graphic>
+          </wp:inline>
+        </w:drawing>
+      </w:r>
+    </w:p>
+    <w:p>
+      <w:pPr>
+        <w:pStyle w:val="W"/>
+        <w:rPr>
+          <w:rFonts w:hint="eastAsia"/>
+        </w:rPr>
+      </w:pPr>
+      <m:oMathPara>
+        <m:oMath>
+          <m:sSup>
+            <m:sSupPr>
+              <m:ctrlPr>
+                <w:rPr>
+                  <w:rFonts w:ascii="Cambria Math" w:hAnsi="Cambria Math"/>
+                </w:rPr>
+              </m:ctrlPr>
+            </m:sSupPr>
+            <m:e>
+              <m:d>
+                <m:dPr>
+                  <m:ctrlPr>
+                    <w:rPr>
+                      <w:rFonts w:ascii="Cambria Math" w:hAnsi="Cambria Math"/>
+                    </w:rPr>
+                  </m:ctrlPr>
+                </m:dPr>
+                <m:e>
+                  <m:f>
+                    <m:fPr>
+                      <m:ctrlPr>
+                        <w:rPr>
+                          <w:rFonts w:ascii="Cambria Math" w:hAnsi="Cambria Math"/>
+                        </w:rPr>
+                      </m:ctrlPr>
+                    </m:fPr>
+                    <m:num>
+                      <m:r>
+                        <w:rPr>
+                          <w:rFonts w:ascii="Cambria Math" w:hAnsi="Cambria Math"/>
+                        </w:rPr>
+                        <m:t>A</m:t>
+                      </m:r>
+                    </m:num>
+                    <m:den>
+                      <m:r>
+                        <w:rPr>
+                          <w:rFonts w:ascii="Cambria Math" w:hAnsi="Cambria Math"/>
+                        </w:rPr>
+                        <m:t>B</m:t>
+                      </m:r>
+                    </m:den>
+                  </m:f>
+                </m:e>
+              </m:d>
+            </m:e>
+            <m:sup>
+              <m:r>
+                <m:rPr>
+                  <m:sty m:val="p"/>
+                </m:rPr>
+                <w:rPr>
+                  <w:rFonts w:ascii="Cambria Math" w:hAnsi="Cambria Math"/>
+                </w:rPr>
+                <m:t>'</m:t>
+              </m:r>
+            </m:sup>
+          </m:sSup>
+          <m:r>
+            <m:rPr>
+              <m:sty m:val="p"/>
+            </m:rPr>
+            <w:rPr>
+              <w:rFonts w:ascii="Cambria Math" w:hAnsi="Cambria Math"/>
+            </w:rPr>
+            <m:t>=</m:t>
+          </m:r>
+          <m:f>
+            <m:fPr>
+              <m:ctrlPr>
+                <w:rPr>
+                  <w:rFonts w:ascii="Cambria Math" w:hAnsi="Cambria Math"/>
+                </w:rPr>
+              </m:ctrlPr>
+            </m:fPr>
+            <m:num>
+              <m:sSup>
+                <m:sSupPr>
+                  <m:ctrlPr>
+                    <w:rPr>
+                      <w:rFonts w:ascii="Cambria Math" w:hAnsi="Cambria Math"/>
+                      <w:i/>
+                    </w:rPr>
+                  </m:ctrlPr>
+                </m:sSupPr>
+                <m:e>
+                  <m:r>
+                    <w:rPr>
+                      <w:rFonts w:ascii="Cambria Math" w:hAnsi="Cambria Math"/>
+                    </w:rPr>
+                    <m:t>A</m:t>
+                  </m:r>
+                </m:e>
+                <m:sup>
+                  <m:r>
+                    <w:rPr>
+                      <w:rFonts w:ascii="Cambria Math" w:hAnsi="Cambria Math"/>
+                    </w:rPr>
+                    <m:t>'</m:t>
+                  </m:r>
+                </m:sup>
+              </m:sSup>
+              <m:r>
+                <w:rPr>
+                  <w:rFonts w:ascii="Cambria Math" w:hAnsi="Cambria Math"/>
+                </w:rPr>
+                <m:t>B-AB'</m:t>
+              </m:r>
+            </m:num>
+            <m:den>
+              <m:sSup>
+                <m:sSupPr>
+                  <m:ctrlPr>
+                    <w:rPr>
+                      <w:rFonts w:ascii="Cambria Math" w:hAnsi="Cambria Math"/>
+                      <w:i/>
+                    </w:rPr>
+                  </m:ctrlPr>
+                </m:sSupPr>
+                <m:e>
+                  <m:r>
+                    <w:rPr>
+                      <w:rFonts w:ascii="Cambria Math" w:hAnsi="Cambria Math"/>
+                    </w:rPr>
+                    <m:t>B</m:t>
+                  </m:r>
+                </m:e>
+                <m:sup>
+                  <m:r>
+                    <w:rPr>
+                      <w:rFonts w:ascii="Cambria Math" w:hAnsi="Cambria Math"/>
+                    </w:rPr>
+                    <m:t>2</m:t>
+                  </m:r>
+                </m:sup>
+              </m:sSup>
+            </m:den>
+          </m:f>
+        </m:oMath>
+      </m:oMathPara>
+    </w:p>
+    <w:p>
+      <w:pPr>
+        <w:pStyle w:val="W"/>
+        <w:rPr>
+          <w:rFonts w:hint="eastAsia"/>
+        </w:rPr>
+      </w:pPr>
+    </w:p>
+    <w:p>
+      <w:pPr>
+        <w:pStyle w:val="W"/>
+      </w:pPr>
+      <w:r>
+        <w:rPr>
+          <w:rFonts w:hint="eastAsia"/>
+        </w:rPr>
+        <w:t>tor</w:t>
+      </w:r>
+      <w:r>
+        <w:t>ch.nn.CrossEntropyLoss</w:t>
+      </w:r>
+    </w:p>
+    <w:p>
+      <w:pPr>
+        <w:pStyle w:val="W"/>
+      </w:pPr>
+      <w:r>
+        <w:rPr>
+          <w:rFonts w:hint="eastAsia"/>
+        </w:rPr>
+        <w:t>t</w:t>
+      </w:r>
+      <w:r>
+        <w:t>orch.nn.LogSoftmax + .NLL</w:t>
+      </w:r>
+      <w:r>
+        <w:t>L</w:t>
+      </w:r>
+      <w:r>
+        <w:t>oss</w:t>
+      </w:r>
+    </w:p>
+    <w:p>
+      <w:pPr>
+        <w:pStyle w:val="W"/>
+      </w:pPr>
+    </w:p>
+    <w:p>
+      <w:pPr>
+        <w:pStyle w:val="W3"/>
+      </w:pPr>
+      <w:r>
+        <w:rPr>
+          <w:rFonts w:hint="eastAsia"/>
+        </w:rPr>
+        <w:lastRenderedPageBreak/>
+        <w:t>Multi</w:t>
+      </w:r>
+      <w:r>
+        <w:t>-label classification</w:t>
+      </w:r>
+    </w:p>
+    <w:p>
+      <w:pPr>
+        <w:pStyle w:val="W"/>
+      </w:pPr>
+      <w:r>
+        <w:rPr>
+          <w:rFonts w:hint="eastAsia"/>
+        </w:rPr>
+        <w:t>K</w:t>
+      </w:r>
+      <w:r>
+        <w:t>aggle</w:t>
+      </w:r>
+      <w:r>
+        <w:rPr>
+          <w:rFonts w:hint="eastAsia"/>
+        </w:rPr>
+        <w:t>：</w:t>
+      </w:r>
+      <w:r>
+        <w:rPr>
+          <w:rFonts w:hint="eastAsia"/>
+        </w:rPr>
+        <w:t>H</w:t>
+      </w:r>
+      <w:r>
+        <w:t>uman Protein</w:t>
+      </w:r>
+      <w:r>
+        <w:t xml:space="preserve"> Atlas Image</w:t>
+      </w:r>
+      <w:r>
+        <w:t xml:space="preserve"> Classification</w:t>
+      </w:r>
+    </w:p>
+    <w:p>
+      <w:pPr>
+        <w:pStyle w:val="W"/>
+      </w:pPr>
+      <w:r>
+        <w:tab/>
+      </w:r>
+      <w:r>
+        <w:rPr>
+          <w:rFonts w:hint="eastAsia"/>
+        </w:rPr>
+        <w:t>对于每一个类别而言，都是</w:t>
+      </w:r>
       <w:r>
         <w:rPr>
           <w:rFonts w:hint="eastAsia"/>
@@ -26378,7 +28396,367 @@
         <w:t>2</w:t>
       </w:r>
       <w:r>
-        <w:t>:46:00</w:t>
+        <w:rPr>
+          <w:rFonts w:hint="eastAsia"/>
+        </w:rPr>
+        <w:t>分类问题。</w:t>
+      </w:r>
+    </w:p>
+    <w:p>
+      <w:pPr>
+        <w:pStyle w:val="W"/>
+      </w:pPr>
+      <w:r>
+        <w:rPr>
+          <w:rFonts w:hint="eastAsia"/>
+        </w:rPr>
+        <w:t>n</w:t>
+      </w:r>
+      <w:r>
+        <w:t>on-linearity</w:t>
+      </w:r>
+      <w:r>
+        <w:rPr>
+          <w:rFonts w:hint="eastAsia"/>
+        </w:rPr>
+        <w:t>：</w:t>
+      </w:r>
+      <w:r>
+        <w:rPr>
+          <w:rFonts w:hint="eastAsia"/>
+        </w:rPr>
+        <w:t>S</w:t>
+      </w:r>
+      <w:r>
+        <w:t>igmoid</w:t>
+      </w:r>
+    </w:p>
+    <w:p>
+      <w:pPr>
+        <w:pStyle w:val="W"/>
+      </w:pPr>
+      <m:oMathPara>
+        <m:oMath>
+          <m:sSub>
+            <m:sSubPr>
+              <m:ctrlPr>
+                <w:rPr>
+                  <w:rFonts w:ascii="Cambria Math" w:hAnsi="Cambria Math"/>
+                </w:rPr>
+              </m:ctrlPr>
+            </m:sSubPr>
+            <m:e>
+              <m:r>
+                <w:rPr>
+                  <w:rFonts w:ascii="Cambria Math" w:hAnsi="Cambria Math"/>
+                </w:rPr>
+                <m:t>h</m:t>
+              </m:r>
+            </m:e>
+            <m:sub>
+              <m:r>
+                <w:rPr>
+                  <w:rFonts w:ascii="Cambria Math" w:hAnsi="Cambria Math"/>
+                </w:rPr>
+                <m:t>θ</m:t>
+              </m:r>
+            </m:sub>
+          </m:sSub>
+          <m:d>
+            <m:dPr>
+              <m:ctrlPr>
+                <w:rPr>
+                  <w:rFonts w:ascii="Cambria Math" w:hAnsi="Cambria Math"/>
+                  <w:i/>
+                </w:rPr>
+              </m:ctrlPr>
+            </m:dPr>
+            <m:e>
+              <m:r>
+                <w:rPr>
+                  <w:rFonts w:ascii="Cambria Math" w:hAnsi="Cambria Math"/>
+                </w:rPr>
+                <m:t>x</m:t>
+              </m:r>
+            </m:e>
+          </m:d>
+          <m:r>
+            <w:rPr>
+              <w:rFonts w:ascii="Cambria Math" w:hAnsi="Cambria Math"/>
+            </w:rPr>
+            <m:t>=</m:t>
+          </m:r>
+          <m:f>
+            <m:fPr>
+              <m:ctrlPr>
+                <w:rPr>
+                  <w:rFonts w:ascii="Cambria Math" w:hAnsi="Cambria Math"/>
+                  <w:i/>
+                </w:rPr>
+              </m:ctrlPr>
+            </m:fPr>
+            <m:num>
+              <m:r>
+                <w:rPr>
+                  <w:rFonts w:ascii="Cambria Math" w:hAnsi="Cambria Math"/>
+                </w:rPr>
+                <m:t>1</m:t>
+              </m:r>
+            </m:num>
+            <m:den>
+              <m:r>
+                <w:rPr>
+                  <w:rFonts w:ascii="Cambria Math" w:hAnsi="Cambria Math"/>
+                </w:rPr>
+                <m:t>1+</m:t>
+              </m:r>
+              <m:sSup>
+                <m:sSupPr>
+                  <m:ctrlPr>
+                    <w:rPr>
+                      <w:rFonts w:ascii="Cambria Math" w:hAnsi="Cambria Math"/>
+                      <w:i/>
+                    </w:rPr>
+                  </m:ctrlPr>
+                </m:sSupPr>
+                <m:e>
+                  <m:r>
+                    <w:rPr>
+                      <w:rFonts w:ascii="Cambria Math" w:hAnsi="Cambria Math"/>
+                    </w:rPr>
+                    <m:t>e</m:t>
+                  </m:r>
+                </m:e>
+                <m:sup>
+                  <m:r>
+                    <w:rPr>
+                      <w:rFonts w:ascii="Cambria Math" w:hAnsi="Cambria Math"/>
+                    </w:rPr>
+                    <m:t>-</m:t>
+                  </m:r>
+                  <m:sSup>
+                    <m:sSupPr>
+                      <m:ctrlPr>
+                        <w:rPr>
+                          <w:rFonts w:ascii="Cambria Math" w:hAnsi="Cambria Math"/>
+                          <w:i/>
+                        </w:rPr>
+                      </m:ctrlPr>
+                    </m:sSupPr>
+                    <m:e>
+                      <m:r>
+                        <w:rPr>
+                          <w:rFonts w:ascii="Cambria Math" w:hAnsi="Cambria Math"/>
+                        </w:rPr>
+                        <m:t>θ</m:t>
+                      </m:r>
+                    </m:e>
+                    <m:sup>
+                      <m:r>
+                        <w:rPr>
+                          <w:rFonts w:ascii="Cambria Math" w:hAnsi="Cambria Math"/>
+                        </w:rPr>
+                        <m:t>T</m:t>
+                      </m:r>
+                    </m:sup>
+                  </m:sSup>
+                  <m:r>
+                    <w:rPr>
+                      <w:rFonts w:ascii="Cambria Math" w:hAnsi="Cambria Math"/>
+                    </w:rPr>
+                    <m:t>x</m:t>
+                  </m:r>
+                </m:sup>
+              </m:sSup>
+            </m:den>
+          </m:f>
+        </m:oMath>
+      </m:oMathPara>
+    </w:p>
+    <w:p>
+      <w:pPr>
+        <w:pStyle w:val="W"/>
+      </w:pPr>
+      <w:r>
+        <w:rPr>
+          <w:rFonts w:hint="eastAsia"/>
+        </w:rPr>
+        <w:t>t</w:t>
+      </w:r>
+      <w:r>
+        <w:t>orch.nn.MultiLabelSoftMarginLoss</w:t>
+      </w:r>
+    </w:p>
+    <w:p>
+      <w:pPr>
+        <w:pStyle w:val="W"/>
+      </w:pPr>
+      <w:r>
+        <w:rPr>
+          <w:rFonts w:hint="eastAsia"/>
+        </w:rPr>
+        <w:t>t</w:t>
+      </w:r>
+      <w:r>
+        <w:t>orch.nn.MultiLabelMarginLoss</w:t>
+      </w:r>
+    </w:p>
+    <w:p>
+      <w:pPr>
+        <w:pStyle w:val="W"/>
+      </w:pPr>
+    </w:p>
+    <w:p>
+      <w:pPr>
+        <w:pStyle w:val="W3"/>
+      </w:pPr>
+      <w:r>
+        <w:rPr>
+          <w:rFonts w:hint="eastAsia"/>
+        </w:rPr>
+        <w:t>M</w:t>
+      </w:r>
+      <w:r>
+        <w:t>ulti-task classification</w:t>
+      </w:r>
+    </w:p>
+    <w:p>
+      <w:pPr>
+        <w:pStyle w:val="W"/>
+      </w:pPr>
+      <w:r>
+        <w:tab/>
+      </w:r>
+      <w:r>
+        <w:rPr>
+          <w:rFonts w:hint="eastAsia"/>
+        </w:rPr>
+        <w:t>类别</w:t>
+      </w:r>
+      <w:r>
+        <w:rPr>
+          <w:rFonts w:hint="eastAsia"/>
+        </w:rPr>
+        <w:t>C1</w:t>
+      </w:r>
+      <w:r>
+        <w:rPr>
+          <w:rFonts w:hint="eastAsia"/>
+        </w:rPr>
+        <w:t>可能有</w:t>
+      </w:r>
+      <w:r>
+        <w:rPr>
+          <w:rFonts w:hint="eastAsia"/>
+        </w:rPr>
+        <w:t>0,</w:t>
+      </w:r>
+      <w:r>
+        <w:t>1</w:t>
+      </w:r>
+      <w:r>
+        <w:rPr>
+          <w:rFonts w:hint="eastAsia"/>
+        </w:rPr>
+        <w:t>,</w:t>
+      </w:r>
+      <w:r>
+        <w:t>2</w:t>
+      </w:r>
+      <w:r>
+        <w:rPr>
+          <w:rFonts w:hint="eastAsia"/>
+        </w:rPr>
+        <w:t>三类；类别</w:t>
+      </w:r>
+      <w:r>
+        <w:rPr>
+          <w:rFonts w:hint="eastAsia"/>
+        </w:rPr>
+        <w:t>C</w:t>
+      </w:r>
+      <w:r>
+        <w:t>2</w:t>
+      </w:r>
+      <w:r>
+        <w:rPr>
+          <w:rFonts w:hint="eastAsia"/>
+        </w:rPr>
+        <w:t>可能有</w:t>
+      </w:r>
+      <w:r>
+        <w:rPr>
+          <w:rFonts w:hint="eastAsia"/>
+        </w:rPr>
+        <w:t>0,</w:t>
+      </w:r>
+      <w:r>
+        <w:t>1</w:t>
+      </w:r>
+      <w:r>
+        <w:rPr>
+          <w:rFonts w:hint="eastAsia"/>
+        </w:rPr>
+        <w:t>,</w:t>
+      </w:r>
+      <w:r>
+        <w:t>2</w:t>
+      </w:r>
+      <w:r>
+        <w:rPr>
+          <w:rFonts w:hint="eastAsia"/>
+        </w:rPr>
+        <w:t>,</w:t>
+      </w:r>
+      <w:r>
+        <w:t>3</w:t>
+      </w:r>
+      <w:r>
+        <w:rPr>
+          <w:rFonts w:hint="eastAsia"/>
+        </w:rPr>
+        <w:t>四类。</w:t>
+      </w:r>
+    </w:p>
+    <w:p>
+      <w:pPr>
+        <w:pStyle w:val="W"/>
+      </w:pPr>
+    </w:p>
+    <w:p>
+      <w:pPr>
+        <w:pStyle w:val="W"/>
+      </w:pPr>
+      <w:r>
+        <w:rPr>
+          <w:rFonts w:hint="eastAsia"/>
+        </w:rPr>
+        <w:t>b</w:t>
+      </w:r>
+      <w:r>
+        <w:t>est_model_wts = copy.deepcopy(model.state_dict())</w:t>
+      </w:r>
+    </w:p>
+    <w:p>
+      <w:pPr>
+        <w:pStyle w:val="W"/>
+      </w:pPr>
+    </w:p>
+    <w:p>
+      <w:pPr>
+        <w:pStyle w:val="W"/>
+        <w:rPr>
+          <w:rFonts w:hint="eastAsia"/>
+        </w:rPr>
+      </w:pPr>
+      <w:r>
+        <w:rPr>
+          <w:rFonts w:hint="eastAsia"/>
+        </w:rPr>
+        <w:t>2</w:t>
+      </w:r>
+      <w:r>
+        <w:t>:13:00</w:t>
       </w:r>
       <w:bookmarkStart w:id="0" w:name="_GoBack"/>
       <w:bookmarkEnd w:id="0"/>

--- a/人工智能课程/看视频笔记_CV.docx
+++ b/人工智能课程/看视频笔记_CV.docx
@@ -870,6 +870,11 @@
       <w:r>
         <w:t>eek02</w:t>
       </w:r>
+      <w:r>
+        <w:t xml:space="preserve"> SIFT</w:t>
+      </w:r>
+      <w:bookmarkStart w:id="0" w:name="_GoBack"/>
+      <w:bookmarkEnd w:id="0"/>
     </w:p>
     <w:p>
       <w:r>
@@ -26419,17 +26424,11 @@
     <w:p>
       <w:pPr>
         <w:pStyle w:val="W"/>
-        <w:rPr>
-          <w:rFonts w:hint="eastAsia"/>
-        </w:rPr>
-      </w:pPr>
-    </w:p>
-    <w:p>
-      <w:pPr>
-        <w:pStyle w:val="W"/>
-        <w:rPr>
-          <w:rFonts w:hint="eastAsia"/>
-        </w:rPr>
+      </w:pPr>
+    </w:p>
+    <w:p>
+      <w:pPr>
+        <w:pStyle w:val="W"/>
       </w:pPr>
       <w:r>
         <w:rPr>
@@ -27053,9 +27052,6 @@
     <w:p>
       <w:pPr>
         <w:pStyle w:val="W"/>
-        <w:rPr>
-          <w:rFonts w:hint="eastAsia"/>
-        </w:rPr>
       </w:pPr>
       <w:r>
         <w:tab/>
@@ -28084,7 +28080,6 @@
       <w:pPr>
         <w:pStyle w:val="W"/>
         <w:rPr>
-          <w:rFonts w:hint="eastAsia"/>
           <w:color w:val="000000" w:themeColor="text1"/>
         </w:rPr>
       </w:pPr>
@@ -28132,9 +28127,6 @@
     <w:p>
       <w:pPr>
         <w:pStyle w:val="W"/>
-        <w:rPr>
-          <w:rFonts w:hint="eastAsia"/>
-        </w:rPr>
       </w:pPr>
       <m:oMathPara>
         <m:oMath>
@@ -28282,9 +28274,6 @@
     <w:p>
       <w:pPr>
         <w:pStyle w:val="W"/>
-        <w:rPr>
-          <w:rFonts w:hint="eastAsia"/>
-        </w:rPr>
       </w:pPr>
     </w:p>
     <w:p>
@@ -28745,9 +28734,6 @@
     <w:p>
       <w:pPr>
         <w:pStyle w:val="W"/>
-        <w:rPr>
-          <w:rFonts w:hint="eastAsia"/>
-        </w:rPr>
       </w:pPr>
       <w:r>
         <w:rPr>
@@ -28758,8 +28744,6 @@
       <w:r>
         <w:t>:13:00</w:t>
       </w:r>
-      <w:bookmarkStart w:id="0" w:name="_GoBack"/>
-      <w:bookmarkEnd w:id="0"/>
     </w:p>
     <w:sectPr>
       <w:pgSz w:w="11906" w:h="16838"/>

--- a/人工智能课程/看视频笔记_CV.docx
+++ b/人工智能课程/看视频笔记_CV.docx
@@ -873,8 +873,6 @@
       <w:r>
         <w:t xml:space="preserve"> SIFT</w:t>
       </w:r>
-      <w:bookmarkStart w:id="0" w:name="_GoBack"/>
-      <w:bookmarkEnd w:id="0"/>
     </w:p>
     <w:p>
       <w:r>
@@ -28744,6 +28742,8 @@
       <w:r>
         <w:t>:13:00</w:t>
       </w:r>
+      <w:bookmarkStart w:id="0" w:name="_GoBack"/>
+      <w:bookmarkEnd w:id="0"/>
     </w:p>
     <w:sectPr>
       <w:pgSz w:w="11906" w:h="16838"/>

--- a/人工智能课程/看视频笔记_CV.docx
+++ b/人工智能课程/看视频笔记_CV.docx
@@ -28737,10 +28737,1408 @@
         <w:rPr>
           <w:rFonts w:hint="eastAsia"/>
         </w:rPr>
-        <w:t>2</w:t>
-      </w:r>
-      <w:r>
-        <w:t>:13:00</w:t>
+        <w:t>难点：</w:t>
+      </w:r>
+    </w:p>
+    <w:p>
+      <w:pPr>
+        <w:pStyle w:val="W"/>
+        <w:numPr>
+          <w:ilvl w:val="0"/>
+          <w:numId w:val="21"/>
+        </w:numPr>
+      </w:pPr>
+      <w:r>
+        <w:rPr>
+          <w:rFonts w:hint="eastAsia"/>
+        </w:rPr>
+        <w:t>类</w:t>
+      </w:r>
+      <w:r>
+        <w:rPr>
+          <w:rFonts w:hint="eastAsia"/>
+        </w:rPr>
+        <w:t>间数据不平衡</w:t>
+      </w:r>
+    </w:p>
+    <w:p>
+      <w:pPr>
+        <w:pStyle w:val="W"/>
+        <w:numPr>
+          <w:ilvl w:val="0"/>
+          <w:numId w:val="21"/>
+        </w:numPr>
+      </w:pPr>
+      <w:r>
+        <w:rPr>
+          <w:rFonts w:hint="eastAsia"/>
+        </w:rPr>
+        <w:t>类</w:t>
+      </w:r>
+      <w:r>
+        <w:rPr>
+          <w:rFonts w:hint="eastAsia"/>
+        </w:rPr>
+        <w:t>内数据不平衡</w:t>
+      </w:r>
+    </w:p>
+    <w:p>
+      <w:pPr>
+        <w:pStyle w:val="W"/>
+        <w:numPr>
+          <w:ilvl w:val="0"/>
+          <w:numId w:val="21"/>
+        </w:numPr>
+      </w:pPr>
+      <w:r>
+        <w:rPr>
+          <w:rFonts w:hint="eastAsia"/>
+        </w:rPr>
+        <w:t>d</w:t>
+      </w:r>
+      <w:r>
+        <w:t>ata has diffenrent task</w:t>
+      </w:r>
+    </w:p>
+    <w:p>
+      <w:pPr>
+        <w:pStyle w:val="W"/>
+      </w:pPr>
+    </w:p>
+    <w:p>
+      <w:pPr>
+        <w:pStyle w:val="W"/>
+      </w:pPr>
+      <w:r>
+        <w:rPr>
+          <w:rFonts w:hint="eastAsia"/>
+        </w:rPr>
+        <w:t>数据不平衡：</w:t>
+      </w:r>
+    </w:p>
+    <w:p>
+      <w:pPr>
+        <w:pStyle w:val="W"/>
+        <w:numPr>
+          <w:ilvl w:val="0"/>
+          <w:numId w:val="22"/>
+        </w:numPr>
+      </w:pPr>
+      <w:r>
+        <w:rPr>
+          <w:rFonts w:hint="eastAsia"/>
+        </w:rPr>
+        <w:t>首</w:t>
+      </w:r>
+      <w:r>
+        <w:rPr>
+          <w:rFonts w:hint="eastAsia"/>
+        </w:rPr>
+        <w:t>选</w:t>
+      </w:r>
+      <w:r>
+        <w:rPr>
+          <w:rFonts w:hint="eastAsia"/>
+        </w:rPr>
+        <w:t>补全数据</w:t>
+      </w:r>
+    </w:p>
+    <w:p>
+      <w:pPr>
+        <w:pStyle w:val="W"/>
+        <w:numPr>
+          <w:ilvl w:val="0"/>
+          <w:numId w:val="22"/>
+        </w:numPr>
+      </w:pPr>
+      <w:r>
+        <w:rPr>
+          <w:rFonts w:hint="eastAsia"/>
+        </w:rPr>
+        <w:t>少的数据补多</w:t>
+      </w:r>
+      <w:r>
+        <w:rPr>
+          <w:rFonts w:hint="eastAsia"/>
+        </w:rPr>
+        <w:t>（</w:t>
+      </w:r>
+      <w:r>
+        <w:rPr>
+          <w:rFonts w:hint="eastAsia"/>
+        </w:rPr>
+        <w:t>R</w:t>
+      </w:r>
+      <w:r>
+        <w:t>epeat / Augmentation</w:t>
+      </w:r>
+      <w:r>
+        <w:rPr>
+          <w:rFonts w:hint="eastAsia"/>
+        </w:rPr>
+        <w:t>）</w:t>
+      </w:r>
+      <w:r>
+        <w:rPr>
+          <w:rFonts w:hint="eastAsia"/>
+        </w:rPr>
+        <w:t>，多的数据删减。</w:t>
+      </w:r>
+    </w:p>
+    <w:p>
+      <w:pPr>
+        <w:pStyle w:val="W"/>
+        <w:numPr>
+          <w:ilvl w:val="0"/>
+          <w:numId w:val="22"/>
+        </w:numPr>
+      </w:pPr>
+      <w:r>
+        <w:t>Weighted Cross Entropy Loss</w:t>
+      </w:r>
+      <w:r>
+        <w:rPr>
+          <w:rFonts w:hint="eastAsia"/>
+        </w:rPr>
+        <w:t>（更稳定）</w:t>
+      </w:r>
+    </w:p>
+    <w:p>
+      <w:pPr>
+        <w:pStyle w:val="W"/>
+        <w:ind w:left="360"/>
+        <w:rPr>
+          <w:rFonts w:hint="eastAsia"/>
+        </w:rPr>
+      </w:pPr>
+      <m:oMathPara>
+        <m:oMath>
+          <m:sSub>
+            <m:sSubPr>
+              <m:ctrlPr>
+                <w:rPr>
+                  <w:rFonts w:ascii="Cambria Math" w:hAnsi="Cambria Math"/>
+                </w:rPr>
+              </m:ctrlPr>
+            </m:sSubPr>
+            <m:e>
+              <m:r>
+                <m:rPr>
+                  <m:sty m:val="p"/>
+                </m:rPr>
+                <w:rPr>
+                  <w:rFonts w:ascii="Cambria Math" w:hAnsi="Cambria Math"/>
+                </w:rPr>
+                <m:t>H</m:t>
+              </m:r>
+            </m:e>
+            <m:sub>
+              <m:r>
+                <w:rPr>
+                  <w:rFonts w:ascii="Cambria Math" w:hAnsi="Cambria Math"/>
+                </w:rPr>
+                <m:t>w</m:t>
+              </m:r>
+            </m:sub>
+          </m:sSub>
+          <m:d>
+            <m:dPr>
+              <m:ctrlPr>
+                <w:rPr>
+                  <w:rFonts w:ascii="Cambria Math" w:hAnsi="Cambria Math"/>
+                </w:rPr>
+              </m:ctrlPr>
+            </m:dPr>
+            <m:e>
+              <m:r>
+                <m:rPr>
+                  <m:sty m:val="p"/>
+                </m:rPr>
+                <w:rPr>
+                  <w:rFonts w:ascii="Cambria Math" w:hAnsi="Cambria Math"/>
+                </w:rPr>
+                <m:t>p,q</m:t>
+              </m:r>
+            </m:e>
+          </m:d>
+          <m:r>
+            <m:rPr>
+              <m:sty m:val="p"/>
+            </m:rPr>
+            <w:rPr>
+              <w:rFonts w:ascii="Cambria Math" w:hAnsi="Cambria Math"/>
+            </w:rPr>
+            <m:t>=-</m:t>
+          </m:r>
+          <m:nary>
+            <m:naryPr>
+              <m:chr m:val="∑"/>
+              <m:limLoc m:val="subSup"/>
+              <m:supHide m:val="1"/>
+              <m:ctrlPr>
+                <w:rPr>
+                  <w:rFonts w:ascii="Cambria Math" w:hAnsi="Cambria Math"/>
+                </w:rPr>
+              </m:ctrlPr>
+            </m:naryPr>
+            <m:sub>
+              <m:r>
+                <w:rPr>
+                  <w:rFonts w:ascii="Cambria Math" w:hAnsi="Cambria Math"/>
+                </w:rPr>
+                <m:t>i</m:t>
+              </m:r>
+            </m:sub>
+            <m:sup/>
+            <m:e>
+              <m:sSub>
+                <m:sSubPr>
+                  <m:ctrlPr>
+                    <w:rPr>
+                      <w:rFonts w:ascii="Cambria Math" w:hAnsi="Cambria Math"/>
+                      <w:i/>
+                    </w:rPr>
+                  </m:ctrlPr>
+                </m:sSubPr>
+                <m:e>
+                  <m:r>
+                    <w:rPr>
+                      <w:rFonts w:ascii="Cambria Math" w:hAnsi="Cambria Math"/>
+                    </w:rPr>
+                    <m:t>w</m:t>
+                  </m:r>
+                </m:e>
+                <m:sub>
+                  <m:r>
+                    <w:rPr>
+                      <w:rFonts w:ascii="Cambria Math" w:hAnsi="Cambria Math"/>
+                    </w:rPr>
+                    <m:t>i</m:t>
+                  </m:r>
+                </m:sub>
+              </m:sSub>
+              <m:sSub>
+                <m:sSubPr>
+                  <m:ctrlPr>
+                    <w:rPr>
+                      <w:rFonts w:ascii="Cambria Math" w:hAnsi="Cambria Math"/>
+                      <w:i/>
+                    </w:rPr>
+                  </m:ctrlPr>
+                </m:sSubPr>
+                <m:e>
+                  <m:r>
+                    <w:rPr>
+                      <w:rFonts w:ascii="Cambria Math" w:hAnsi="Cambria Math"/>
+                    </w:rPr>
+                    <m:t>p</m:t>
+                  </m:r>
+                </m:e>
+                <m:sub>
+                  <m:r>
+                    <w:rPr>
+                      <w:rFonts w:ascii="Cambria Math" w:hAnsi="Cambria Math"/>
+                    </w:rPr>
+                    <m:t>i</m:t>
+                  </m:r>
+                </m:sub>
+              </m:sSub>
+              <m:r>
+                <w:rPr>
+                  <w:rFonts w:ascii="Cambria Math" w:hAnsi="Cambria Math"/>
+                </w:rPr>
+                <m:t>log</m:t>
+              </m:r>
+              <m:sSub>
+                <m:sSubPr>
+                  <m:ctrlPr>
+                    <w:rPr>
+                      <w:rFonts w:ascii="Cambria Math" w:hAnsi="Cambria Math"/>
+                      <w:i/>
+                    </w:rPr>
+                  </m:ctrlPr>
+                </m:sSubPr>
+                <m:e>
+                  <m:r>
+                    <w:rPr>
+                      <w:rFonts w:ascii="Cambria Math" w:hAnsi="Cambria Math"/>
+                    </w:rPr>
+                    <m:t>q</m:t>
+                  </m:r>
+                </m:e>
+                <m:sub>
+                  <m:r>
+                    <w:rPr>
+                      <w:rFonts w:ascii="Cambria Math" w:hAnsi="Cambria Math"/>
+                    </w:rPr>
+                    <m:t>i</m:t>
+                  </m:r>
+                </m:sub>
+              </m:sSub>
+            </m:e>
+          </m:nary>
+        </m:oMath>
+      </m:oMathPara>
+    </w:p>
+    <w:p>
+      <w:pPr>
+        <w:pStyle w:val="W"/>
+        <w:ind w:left="360"/>
+        <w:rPr>
+          <w:rFonts w:hint="eastAsia"/>
+        </w:rPr>
+      </w:pPr>
+    </w:p>
+    <w:p>
+      <w:pPr>
+        <w:pStyle w:val="W"/>
+        <w:numPr>
+          <w:ilvl w:val="0"/>
+          <w:numId w:val="22"/>
+        </w:numPr>
+      </w:pPr>
+      <w:r>
+        <w:t>Focal Loss</w:t>
+      </w:r>
+      <w:r>
+        <w:rPr>
+          <w:rFonts w:hint="eastAsia"/>
+        </w:rPr>
+        <w:t>（</w:t>
+      </w:r>
+      <w:r>
+        <w:rPr>
+          <w:rFonts w:hint="eastAsia"/>
+        </w:rPr>
+        <w:t>K</w:t>
+      </w:r>
+      <w:r>
+        <w:t>aiming detection</w:t>
+      </w:r>
+      <w:r>
+        <w:rPr>
+          <w:rFonts w:hint="eastAsia"/>
+        </w:rPr>
+        <w:t>）</w:t>
+      </w:r>
+    </w:p>
+    <w:p>
+      <w:pPr>
+        <w:pStyle w:val="W"/>
+        <w:ind w:left="360"/>
+      </w:pPr>
+      <m:oMathPara>
+        <m:oMath>
+          <m:sSub>
+            <m:sSubPr>
+              <m:ctrlPr>
+                <w:rPr>
+                  <w:rFonts w:ascii="Cambria Math" w:hAnsi="Cambria Math"/>
+                  <w:i/>
+                </w:rPr>
+              </m:ctrlPr>
+            </m:sSubPr>
+            <m:e>
+              <m:r>
+                <w:rPr>
+                  <w:rFonts w:ascii="Cambria Math" w:hAnsi="Cambria Math"/>
+                </w:rPr>
+                <m:t>L</m:t>
+              </m:r>
+            </m:e>
+            <m:sub>
+              <m:sSub>
+                <m:sSubPr>
+                  <m:ctrlPr>
+                    <w:rPr>
+                      <w:rFonts w:ascii="Cambria Math" w:hAnsi="Cambria Math"/>
+                      <w:i/>
+                    </w:rPr>
+                  </m:ctrlPr>
+                </m:sSubPr>
+                <m:e>
+                  <m:r>
+                    <w:rPr>
+                      <w:rFonts w:ascii="Cambria Math" w:hAnsi="Cambria Math"/>
+                    </w:rPr>
+                    <m:t>p</m:t>
+                  </m:r>
+                </m:e>
+                <m:sub>
+                  <m:r>
+                    <w:rPr>
+                      <w:rFonts w:ascii="Cambria Math" w:hAnsi="Cambria Math"/>
+                    </w:rPr>
+                    <m:t>i</m:t>
+                  </m:r>
+                </m:sub>
+              </m:sSub>
+            </m:sub>
+          </m:sSub>
+          <m:r>
+            <w:rPr>
+              <w:rFonts w:ascii="Cambria Math" w:hAnsi="Cambria Math"/>
+            </w:rPr>
+            <m:t>=-</m:t>
+          </m:r>
+          <m:sSup>
+            <m:sSupPr>
+              <m:ctrlPr>
+                <w:rPr>
+                  <w:rFonts w:ascii="Cambria Math" w:hAnsi="Cambria Math"/>
+                  <w:i/>
+                </w:rPr>
+              </m:ctrlPr>
+            </m:sSupPr>
+            <m:e>
+              <m:r>
+                <w:rPr>
+                  <w:rFonts w:ascii="Cambria Math" w:hAnsi="Cambria Math"/>
+                </w:rPr>
+                <m:t>(1-</m:t>
+              </m:r>
+              <m:sSub>
+                <m:sSubPr>
+                  <m:ctrlPr>
+                    <w:rPr>
+                      <w:rFonts w:ascii="Cambria Math" w:hAnsi="Cambria Math"/>
+                      <w:i/>
+                    </w:rPr>
+                  </m:ctrlPr>
+                </m:sSubPr>
+                <m:e>
+                  <m:r>
+                    <w:rPr>
+                      <w:rFonts w:ascii="Cambria Math" w:hAnsi="Cambria Math"/>
+                    </w:rPr>
+                    <m:t>p</m:t>
+                  </m:r>
+                </m:e>
+                <m:sub>
+                  <m:r>
+                    <w:rPr>
+                      <w:rFonts w:ascii="Cambria Math" w:hAnsi="Cambria Math"/>
+                    </w:rPr>
+                    <m:t>i</m:t>
+                  </m:r>
+                </m:sub>
+              </m:sSub>
+              <m:r>
+                <w:rPr>
+                  <w:rFonts w:ascii="Cambria Math" w:hAnsi="Cambria Math"/>
+                </w:rPr>
+                <m:t>)</m:t>
+              </m:r>
+            </m:e>
+            <m:sup>
+              <m:r>
+                <w:rPr>
+                  <w:rFonts w:ascii="Cambria Math" w:hAnsi="Cambria Math"/>
+                </w:rPr>
+                <m:t>γ</m:t>
+              </m:r>
+            </m:sup>
+          </m:sSup>
+          <m:r>
+            <w:rPr>
+              <w:rFonts w:ascii="Cambria Math" w:hAnsi="Cambria Math"/>
+            </w:rPr>
+            <m:t>log</m:t>
+          </m:r>
+          <m:sSub>
+            <m:sSubPr>
+              <m:ctrlPr>
+                <w:rPr>
+                  <w:rFonts w:ascii="Cambria Math" w:hAnsi="Cambria Math"/>
+                  <w:i/>
+                </w:rPr>
+              </m:ctrlPr>
+            </m:sSubPr>
+            <m:e>
+              <m:r>
+                <w:rPr>
+                  <w:rFonts w:ascii="Cambria Math" w:hAnsi="Cambria Math"/>
+                </w:rPr>
+                <m:t>p</m:t>
+              </m:r>
+            </m:e>
+            <m:sub>
+              <m:r>
+                <w:rPr>
+                  <w:rFonts w:ascii="Cambria Math" w:hAnsi="Cambria Math"/>
+                </w:rPr>
+                <m:t>i</m:t>
+              </m:r>
+            </m:sub>
+          </m:sSub>
+        </m:oMath>
+      </m:oMathPara>
+    </w:p>
+    <w:p>
+      <w:pPr>
+        <w:pStyle w:val="W"/>
+      </w:pPr>
+    </w:p>
+    <w:p>
+      <w:pPr>
+        <w:pStyle w:val="W"/>
+        <w:numPr>
+          <w:ilvl w:val="0"/>
+          <w:numId w:val="22"/>
+        </w:numPr>
+      </w:pPr>
+      <w:r>
+        <w:rPr>
+          <w:rFonts w:hint="eastAsia"/>
+        </w:rPr>
+        <w:t>back</w:t>
+      </w:r>
+      <w:r>
+        <w:t>bone + branches</w:t>
+      </w:r>
+      <w:r>
+        <w:rPr>
+          <w:rFonts w:hint="eastAsia"/>
+        </w:rPr>
+        <w:t>：固定住</w:t>
+      </w:r>
+      <w:r>
+        <w:rPr>
+          <w:rFonts w:hint="eastAsia"/>
+        </w:rPr>
+        <w:t>b</w:t>
+      </w:r>
+      <w:r>
+        <w:t>ackbone</w:t>
+      </w:r>
+      <w:r>
+        <w:rPr>
+          <w:rFonts w:hint="eastAsia"/>
+        </w:rPr>
+        <w:t>的参数，每次仅训练一个</w:t>
+      </w:r>
+      <w:r>
+        <w:rPr>
+          <w:rFonts w:hint="eastAsia"/>
+        </w:rPr>
+        <w:t>b</w:t>
+      </w:r>
+      <w:r>
+        <w:t>ranch</w:t>
+      </w:r>
+      <w:r>
+        <w:rPr>
+          <w:rFonts w:hint="eastAsia"/>
+        </w:rPr>
+        <w:t>。</w:t>
+      </w:r>
+    </w:p>
+    <w:p>
+      <w:pPr>
+        <w:pStyle w:val="W"/>
+        <w:ind w:left="360"/>
+        <w:rPr>
+          <w:rFonts w:hint="eastAsia"/>
+        </w:rPr>
+      </w:pPr>
+      <w:r>
+        <w:rPr>
+          <w:rFonts w:hint="eastAsia"/>
+        </w:rPr>
+        <w:t>back</w:t>
+      </w:r>
+      <w:r>
+        <w:t>bone</w:t>
+      </w:r>
+      <w:r>
+        <w:rPr>
+          <w:rFonts w:hint="eastAsia"/>
+        </w:rPr>
+        <w:t>可以和某个</w:t>
+      </w:r>
+      <w:r>
+        <w:rPr>
+          <w:rFonts w:hint="eastAsia"/>
+        </w:rPr>
+        <w:t>b</w:t>
+      </w:r>
+      <w:r>
+        <w:t>ranch</w:t>
+      </w:r>
+      <w:r>
+        <w:rPr>
+          <w:rFonts w:hint="eastAsia"/>
+        </w:rPr>
+        <w:t>一起训练，或者直接使用预训练的模型。</w:t>
+      </w:r>
+    </w:p>
+    <w:p>
+      <w:pPr>
+        <w:pStyle w:val="W"/>
+      </w:pPr>
+    </w:p>
+    <w:p>
+      <w:pPr>
+        <w:pStyle w:val="W"/>
+      </w:pPr>
+      <w:r>
+        <w:rPr>
+          <w:rFonts w:hint="eastAsia"/>
+        </w:rPr>
+        <w:t>Fine</w:t>
+      </w:r>
+      <w:r>
+        <w:t>-Grained Classification</w:t>
+      </w:r>
+    </w:p>
+    <w:p>
+      <w:pPr>
+        <w:pStyle w:val="W"/>
+      </w:pPr>
+      <w:r>
+        <w:rPr>
+          <w:rFonts w:hint="eastAsia"/>
+        </w:rPr>
+        <w:t>难点：类内距离大于类间距离。</w:t>
+      </w:r>
+    </w:p>
+    <w:p>
+      <w:pPr>
+        <w:pStyle w:val="W"/>
+        <w:numPr>
+          <w:ilvl w:val="0"/>
+          <w:numId w:val="23"/>
+        </w:numPr>
+        <w:rPr>
+          <w:rFonts w:hint="eastAsia"/>
+        </w:rPr>
+      </w:pPr>
+      <w:r>
+        <w:rPr>
+          <w:rFonts w:hint="eastAsia"/>
+        </w:rPr>
+        <w:t>Center</w:t>
+      </w:r>
+      <w:r>
+        <w:t xml:space="preserve"> Loss</w:t>
+      </w:r>
+      <w:r>
+        <w:rPr>
+          <w:rFonts w:hint="eastAsia"/>
+        </w:rPr>
+        <w:t>：</w:t>
+      </w:r>
+    </w:p>
+    <w:p>
+      <w:pPr>
+        <w:pStyle w:val="W"/>
+      </w:pPr>
+      <m:oMathPara>
+        <m:oMath>
+          <m:sSub>
+            <m:sSubPr>
+              <m:ctrlPr>
+                <w:rPr>
+                  <w:rFonts w:ascii="Cambria Math" w:hAnsi="Cambria Math"/>
+                  <w:i/>
+                </w:rPr>
+              </m:ctrlPr>
+            </m:sSubPr>
+            <m:e>
+              <m:r>
+                <w:rPr>
+                  <w:rFonts w:ascii="Cambria Math" w:hAnsi="Cambria Math"/>
+                </w:rPr>
+                <m:t>L</m:t>
+              </m:r>
+            </m:e>
+            <m:sub>
+              <m:r>
+                <w:rPr>
+                  <w:rFonts w:ascii="Cambria Math" w:hAnsi="Cambria Math"/>
+                </w:rPr>
+                <m:t>c</m:t>
+              </m:r>
+            </m:sub>
+          </m:sSub>
+          <m:r>
+            <w:rPr>
+              <w:rFonts w:ascii="Cambria Math" w:hAnsi="Cambria Math"/>
+            </w:rPr>
+            <m:t>=</m:t>
+          </m:r>
+          <m:f>
+            <m:fPr>
+              <m:ctrlPr>
+                <w:rPr>
+                  <w:rFonts w:ascii="Cambria Math" w:hAnsi="Cambria Math"/>
+                  <w:i/>
+                </w:rPr>
+              </m:ctrlPr>
+            </m:fPr>
+            <m:num>
+              <m:r>
+                <w:rPr>
+                  <w:rFonts w:ascii="Cambria Math" w:hAnsi="Cambria Math"/>
+                </w:rPr>
+                <m:t>1</m:t>
+              </m:r>
+            </m:num>
+            <m:den>
+              <m:r>
+                <w:rPr>
+                  <w:rFonts w:ascii="Cambria Math" w:hAnsi="Cambria Math"/>
+                </w:rPr>
+                <m:t>2</m:t>
+              </m:r>
+            </m:den>
+          </m:f>
+          <m:nary>
+            <m:naryPr>
+              <m:chr m:val="∑"/>
+              <m:limLoc m:val="undOvr"/>
+              <m:ctrlPr>
+                <w:rPr>
+                  <w:rFonts w:ascii="Cambria Math" w:hAnsi="Cambria Math"/>
+                  <w:i/>
+                </w:rPr>
+              </m:ctrlPr>
+            </m:naryPr>
+            <m:sub>
+              <m:r>
+                <w:rPr>
+                  <w:rFonts w:ascii="Cambria Math" w:hAnsi="Cambria Math"/>
+                </w:rPr>
+                <m:t>i=1</m:t>
+              </m:r>
+            </m:sub>
+            <m:sup>
+              <m:r>
+                <w:rPr>
+                  <w:rFonts w:ascii="Cambria Math" w:hAnsi="Cambria Math"/>
+                </w:rPr>
+                <m:t>m</m:t>
+              </m:r>
+            </m:sup>
+            <m:e>
+              <m:sSubSup>
+                <m:sSubSupPr>
+                  <m:ctrlPr>
+                    <w:rPr>
+                      <w:rFonts w:ascii="Cambria Math" w:hAnsi="Cambria Math"/>
+                      <w:i/>
+                    </w:rPr>
+                  </m:ctrlPr>
+                </m:sSubSupPr>
+                <m:e>
+                  <m:r>
+                    <w:rPr>
+                      <w:rFonts w:ascii="Cambria Math" w:hAnsi="Cambria Math"/>
+                    </w:rPr>
+                    <m:t>||</m:t>
+                  </m:r>
+                  <m:sSub>
+                    <m:sSubPr>
+                      <m:ctrlPr>
+                        <w:rPr>
+                          <w:rFonts w:ascii="Cambria Math" w:hAnsi="Cambria Math"/>
+                          <w:i/>
+                        </w:rPr>
+                      </m:ctrlPr>
+                    </m:sSubPr>
+                    <m:e>
+                      <m:r>
+                        <w:rPr>
+                          <w:rFonts w:ascii="Cambria Math" w:hAnsi="Cambria Math"/>
+                        </w:rPr>
+                        <m:t>x</m:t>
+                      </m:r>
+                    </m:e>
+                    <m:sub>
+                      <m:r>
+                        <w:rPr>
+                          <w:rFonts w:ascii="Cambria Math" w:hAnsi="Cambria Math"/>
+                        </w:rPr>
+                        <m:t>i</m:t>
+                      </m:r>
+                    </m:sub>
+                  </m:sSub>
+                  <m:r>
+                    <w:rPr>
+                      <w:rFonts w:ascii="Cambria Math" w:hAnsi="Cambria Math"/>
+                    </w:rPr>
+                    <m:t>-</m:t>
+                  </m:r>
+                  <m:sSub>
+                    <m:sSubPr>
+                      <m:ctrlPr>
+                        <w:rPr>
+                          <w:rFonts w:ascii="Cambria Math" w:hAnsi="Cambria Math"/>
+                          <w:i/>
+                        </w:rPr>
+                      </m:ctrlPr>
+                    </m:sSubPr>
+                    <m:e>
+                      <m:r>
+                        <w:rPr>
+                          <w:rFonts w:ascii="Cambria Math" w:hAnsi="Cambria Math"/>
+                        </w:rPr>
+                        <m:t>c</m:t>
+                      </m:r>
+                    </m:e>
+                    <m:sub>
+                      <m:sSub>
+                        <m:sSubPr>
+                          <m:ctrlPr>
+                            <w:rPr>
+                              <w:rFonts w:ascii="Cambria Math" w:hAnsi="Cambria Math"/>
+                              <w:i/>
+                            </w:rPr>
+                          </m:ctrlPr>
+                        </m:sSubPr>
+                        <m:e>
+                          <m:r>
+                            <w:rPr>
+                              <w:rFonts w:ascii="Cambria Math" w:hAnsi="Cambria Math"/>
+                            </w:rPr>
+                            <m:t>y</m:t>
+                          </m:r>
+                        </m:e>
+                        <m:sub>
+                          <m:r>
+                            <w:rPr>
+                              <w:rFonts w:ascii="Cambria Math" w:hAnsi="Cambria Math"/>
+                            </w:rPr>
+                            <m:t>i</m:t>
+                          </m:r>
+                        </m:sub>
+                      </m:sSub>
+                    </m:sub>
+                  </m:sSub>
+                  <m:r>
+                    <w:rPr>
+                      <w:rFonts w:ascii="Cambria Math" w:hAnsi="Cambria Math"/>
+                    </w:rPr>
+                    <m:t>||</m:t>
+                  </m:r>
+                </m:e>
+                <m:sub>
+                  <m:r>
+                    <w:rPr>
+                      <w:rFonts w:ascii="Cambria Math" w:hAnsi="Cambria Math"/>
+                    </w:rPr>
+                    <m:t>2</m:t>
+                  </m:r>
+                </m:sub>
+                <m:sup>
+                  <m:r>
+                    <w:rPr>
+                      <w:rFonts w:ascii="Cambria Math" w:hAnsi="Cambria Math"/>
+                    </w:rPr>
+                    <m:t>2</m:t>
+                  </m:r>
+                </m:sup>
+              </m:sSubSup>
+            </m:e>
+          </m:nary>
+        </m:oMath>
+      </m:oMathPara>
+    </w:p>
+    <w:p>
+      <w:pPr>
+        <w:pStyle w:val="W"/>
+      </w:pPr>
+      <w:r>
+        <w:rPr>
+          <w:rFonts w:hint="eastAsia"/>
+        </w:rPr>
+        <w:t>m</w:t>
+      </w:r>
+      <w:r>
+        <w:rPr>
+          <w:rFonts w:hint="eastAsia"/>
+        </w:rPr>
+        <w:t>为</w:t>
+      </w:r>
+      <w:r>
+        <w:rPr>
+          <w:rFonts w:hint="eastAsia"/>
+        </w:rPr>
+        <w:t>b</w:t>
+      </w:r>
+      <w:r>
+        <w:t>atch</w:t>
+      </w:r>
+      <w:r>
+        <w:rPr>
+          <w:rFonts w:hint="eastAsia"/>
+        </w:rPr>
+        <w:t>的</w:t>
+      </w:r>
+      <w:r>
+        <w:rPr>
+          <w:rFonts w:hint="eastAsia"/>
+        </w:rPr>
+        <w:t>样本个数。</w:t>
+      </w:r>
+      <m:oMath>
+        <m:sSub>
+          <m:sSubPr>
+            <m:ctrlPr>
+              <w:rPr>
+                <w:rFonts w:ascii="Cambria Math" w:hAnsi="Cambria Math"/>
+                <w:i/>
+              </w:rPr>
+            </m:ctrlPr>
+          </m:sSubPr>
+          <m:e>
+            <m:r>
+              <w:rPr>
+                <w:rFonts w:ascii="Cambria Math" w:hAnsi="Cambria Math"/>
+              </w:rPr>
+              <m:t>c</m:t>
+            </m:r>
+          </m:e>
+          <m:sub>
+            <m:sSub>
+              <m:sSubPr>
+                <m:ctrlPr>
+                  <w:rPr>
+                    <w:rFonts w:ascii="Cambria Math" w:hAnsi="Cambria Math"/>
+                    <w:i/>
+                  </w:rPr>
+                </m:ctrlPr>
+              </m:sSubPr>
+              <m:e>
+                <m:r>
+                  <w:rPr>
+                    <w:rFonts w:ascii="Cambria Math" w:hAnsi="Cambria Math"/>
+                  </w:rPr>
+                  <m:t>y</m:t>
+                </m:r>
+              </m:e>
+              <m:sub>
+                <m:r>
+                  <w:rPr>
+                    <w:rFonts w:ascii="Cambria Math" w:hAnsi="Cambria Math"/>
+                  </w:rPr>
+                  <m:t>i</m:t>
+                </m:r>
+              </m:sub>
+            </m:sSub>
+          </m:sub>
+        </m:sSub>
+      </m:oMath>
+      <w:r>
+        <w:rPr>
+          <w:rFonts w:hint="eastAsia"/>
+        </w:rPr>
+        <w:t>指深度特征的第</w:t>
+      </w:r>
+      <m:oMath>
+        <m:sSub>
+          <m:sSubPr>
+            <m:ctrlPr>
+              <w:rPr>
+                <w:rFonts w:ascii="Cambria Math" w:hAnsi="Cambria Math"/>
+                <w:i/>
+              </w:rPr>
+            </m:ctrlPr>
+          </m:sSubPr>
+          <m:e>
+            <m:r>
+              <w:rPr>
+                <w:rFonts w:ascii="Cambria Math" w:hAnsi="Cambria Math"/>
+              </w:rPr>
+              <m:t>y</m:t>
+            </m:r>
+          </m:e>
+          <m:sub>
+            <m:r>
+              <w:rPr>
+                <w:rFonts w:ascii="Cambria Math" w:hAnsi="Cambria Math"/>
+              </w:rPr>
+              <m:t>i</m:t>
+            </m:r>
+          </m:sub>
+        </m:sSub>
+      </m:oMath>
+      <w:r>
+        <w:rPr>
+          <w:rFonts w:hint="eastAsia"/>
+        </w:rPr>
+        <w:t>个类别中心</w:t>
+      </w:r>
+      <w:r>
+        <w:rPr>
+          <w:rFonts w:hint="eastAsia"/>
+        </w:rPr>
+        <w:t>，其随着训练进行更新，在</w:t>
+      </w:r>
+      <w:r>
+        <w:rPr>
+          <w:rFonts w:hint="eastAsia"/>
+        </w:rPr>
+        <w:t>b</w:t>
+      </w:r>
+      <w:r>
+        <w:t>atch</w:t>
+      </w:r>
+      <w:r>
+        <w:rPr>
+          <w:rFonts w:hint="eastAsia"/>
+        </w:rPr>
+        <w:t>内进行</w:t>
+      </w:r>
+      <w:r>
+        <w:rPr>
+          <w:rFonts w:hint="eastAsia"/>
+        </w:rPr>
+        <w:t>，为对应特征的平均值</w:t>
+      </w:r>
+      <w:r>
+        <w:rPr>
+          <w:rFonts w:hint="eastAsia"/>
+        </w:rPr>
+        <w:t>。</w:t>
+      </w:r>
+      <w:r>
+        <w:rPr>
+          <w:rFonts w:hint="eastAsia"/>
+        </w:rPr>
+        <w:t>实现拉大类间距离。</w:t>
+      </w:r>
+    </w:p>
+    <w:p>
+      <w:pPr>
+        <w:pStyle w:val="W"/>
+      </w:pPr>
+      <m:oMathPara>
+        <m:oMath>
+          <m:r>
+            <w:rPr>
+              <w:rFonts w:ascii="Cambria Math" w:hAnsi="Cambria Math"/>
+            </w:rPr>
+            <m:t>L=</m:t>
+          </m:r>
+          <m:sSub>
+            <m:sSubPr>
+              <m:ctrlPr>
+                <w:rPr>
+                  <w:rFonts w:ascii="Cambria Math" w:hAnsi="Cambria Math"/>
+                  <w:i/>
+                </w:rPr>
+              </m:ctrlPr>
+            </m:sSubPr>
+            <m:e>
+              <m:r>
+                <w:rPr>
+                  <w:rFonts w:ascii="Cambria Math" w:hAnsi="Cambria Math"/>
+                </w:rPr>
+                <m:t>L</m:t>
+              </m:r>
+            </m:e>
+            <m:sub>
+              <m:r>
+                <w:rPr>
+                  <w:rFonts w:ascii="Cambria Math" w:hAnsi="Cambria Math"/>
+                </w:rPr>
+                <m:t>s</m:t>
+              </m:r>
+            </m:sub>
+          </m:sSub>
+          <m:r>
+            <w:rPr>
+              <w:rFonts w:ascii="Cambria Math" w:hAnsi="Cambria Math"/>
+            </w:rPr>
+            <m:t>+λ</m:t>
+          </m:r>
+          <m:sSub>
+            <m:sSubPr>
+              <m:ctrlPr>
+                <w:rPr>
+                  <w:rFonts w:ascii="Cambria Math" w:hAnsi="Cambria Math"/>
+                  <w:i/>
+                </w:rPr>
+              </m:ctrlPr>
+            </m:sSubPr>
+            <m:e>
+              <m:r>
+                <w:rPr>
+                  <w:rFonts w:ascii="Cambria Math" w:hAnsi="Cambria Math"/>
+                </w:rPr>
+                <m:t>L</m:t>
+              </m:r>
+            </m:e>
+            <m:sub>
+              <m:r>
+                <w:rPr>
+                  <w:rFonts w:ascii="Cambria Math" w:hAnsi="Cambria Math"/>
+                </w:rPr>
+                <m:t>c</m:t>
+              </m:r>
+            </m:sub>
+          </m:sSub>
+        </m:oMath>
+      </m:oMathPara>
+    </w:p>
+    <w:p>
+      <w:pPr>
+        <w:pStyle w:val="W"/>
+      </w:pPr>
+      <m:oMath>
+        <m:sSub>
+          <m:sSubPr>
+            <m:ctrlPr>
+              <w:rPr>
+                <w:rFonts w:ascii="Cambria Math" w:hAnsi="Cambria Math"/>
+                <w:i/>
+              </w:rPr>
+            </m:ctrlPr>
+          </m:sSubPr>
+          <m:e>
+            <m:r>
+              <w:rPr>
+                <w:rFonts w:ascii="Cambria Math" w:hAnsi="Cambria Math"/>
+              </w:rPr>
+              <m:t>L</m:t>
+            </m:r>
+          </m:e>
+          <m:sub>
+            <m:r>
+              <w:rPr>
+                <w:rFonts w:ascii="Cambria Math" w:hAnsi="Cambria Math"/>
+              </w:rPr>
+              <m:t>s</m:t>
+            </m:r>
+          </m:sub>
+        </m:sSub>
+      </m:oMath>
+      <w:r>
+        <w:rPr>
+          <w:rFonts w:hint="eastAsia"/>
+        </w:rPr>
+        <w:t>为</w:t>
+      </w:r>
+      <w:r>
+        <w:rPr>
+          <w:rFonts w:hint="eastAsia"/>
+        </w:rPr>
+        <w:t>s</w:t>
+      </w:r>
+      <w:r>
+        <w:t>oftmax</w:t>
+      </w:r>
+      <w:r>
+        <w:rPr>
+          <w:rFonts w:hint="eastAsia"/>
+        </w:rPr>
+        <w:t xml:space="preserve"> </w:t>
+      </w:r>
+      <w:r>
+        <w:t>loss</w:t>
+      </w:r>
+      <w:r>
+        <w:rPr>
+          <w:rFonts w:hint="eastAsia"/>
+        </w:rPr>
+        <w:t>。</w:t>
+      </w:r>
+    </w:p>
+    <w:p>
+      <w:pPr>
+        <w:pStyle w:val="W"/>
+      </w:pPr>
+    </w:p>
+    <w:p>
+      <w:pPr>
+        <w:pStyle w:val="W"/>
+        <w:numPr>
+          <w:ilvl w:val="0"/>
+          <w:numId w:val="23"/>
+        </w:numPr>
+      </w:pPr>
+      <w:r>
+        <w:rPr>
+          <w:rFonts w:hint="eastAsia"/>
+        </w:rPr>
+        <w:t>Trip</w:t>
+      </w:r>
+      <w:r>
+        <w:t>let Loss / Contrastive Loss</w:t>
+      </w:r>
+      <w:r>
+        <w:rPr>
+          <w:rFonts w:hint="eastAsia"/>
+        </w:rPr>
+        <w:t>（人脸识别）</w:t>
+      </w:r>
+    </w:p>
+    <w:p>
+      <w:pPr>
+        <w:pStyle w:val="W"/>
+        <w:numPr>
+          <w:ilvl w:val="0"/>
+          <w:numId w:val="23"/>
+        </w:numPr>
+      </w:pPr>
+      <w:r>
+        <w:rPr>
+          <w:rFonts w:hint="eastAsia"/>
+        </w:rPr>
+        <w:t>Atten</w:t>
+      </w:r>
+      <w:r>
+        <w:t>tion Mechanism</w:t>
+      </w:r>
+    </w:p>
+    <w:p>
+      <w:pPr>
+        <w:pStyle w:val="W"/>
+      </w:pPr>
+    </w:p>
+    <w:p>
+      <w:pPr>
+        <w:pStyle w:val="W2"/>
+      </w:pPr>
+      <w:r>
+        <w:rPr>
+          <w:rFonts w:hint="eastAsia"/>
+        </w:rPr>
+        <w:lastRenderedPageBreak/>
+        <w:t>w</w:t>
+      </w:r>
+      <w:r>
+        <w:t>eek11 Detection</w:t>
+      </w:r>
+      <w:r>
+        <w:rPr>
+          <w:rFonts w:hint="eastAsia"/>
+        </w:rPr>
+        <w:t>：</w:t>
+      </w:r>
+      <w:r>
+        <w:rPr>
+          <w:rFonts w:hint="eastAsia"/>
+        </w:rPr>
+        <w:t>T</w:t>
+      </w:r>
+      <w:r>
+        <w:t>wo Stage Detection</w:t>
+      </w:r>
+    </w:p>
+    <w:p>
+      <w:pPr>
+        <w:pStyle w:val="W"/>
+      </w:pPr>
+      <w:r>
+        <w:rPr>
+          <w:rFonts w:hint="eastAsia"/>
+        </w:rPr>
+        <w:t>R</w:t>
+      </w:r>
+      <w:r>
+        <w:t>-CNN</w:t>
+      </w:r>
+      <w:r>
+        <w:rPr>
+          <w:rFonts w:hint="eastAsia"/>
+        </w:rPr>
+        <w:t>：</w:t>
+      </w:r>
+      <w:r>
+        <w:rPr>
+          <w:rFonts w:hint="eastAsia"/>
+        </w:rPr>
+        <w:t>R</w:t>
+      </w:r>
+      <w:r>
+        <w:t>egions with CNN features</w:t>
+      </w:r>
+    </w:p>
+    <w:p>
+      <w:pPr>
+        <w:pStyle w:val="W"/>
+        <w:numPr>
+          <w:ilvl w:val="0"/>
+          <w:numId w:val="24"/>
+        </w:numPr>
+      </w:pPr>
+      <w:r>
+        <w:t>Region Proposal</w:t>
+      </w:r>
+      <w:r>
+        <w:rPr>
+          <w:rFonts w:hint="eastAsia"/>
+        </w:rPr>
+        <w:t>：</w:t>
+      </w:r>
+      <w:r>
+        <w:rPr>
+          <w:rFonts w:hint="eastAsia"/>
+        </w:rPr>
+        <w:t>S</w:t>
+      </w:r>
+      <w:r>
+        <w:t>elective Search</w:t>
+      </w:r>
+    </w:p>
+    <w:p>
+      <w:pPr>
+        <w:pStyle w:val="W"/>
+        <w:numPr>
+          <w:ilvl w:val="0"/>
+          <w:numId w:val="24"/>
+        </w:numPr>
+      </w:pPr>
+      <w:r>
+        <w:rPr>
+          <w:rFonts w:hint="eastAsia"/>
+        </w:rPr>
+        <w:t>F</w:t>
+      </w:r>
+      <w:r>
+        <w:t>eature Extraction</w:t>
+      </w:r>
+    </w:p>
+    <w:p>
+      <w:pPr>
+        <w:pStyle w:val="W"/>
+        <w:numPr>
+          <w:ilvl w:val="0"/>
+          <w:numId w:val="24"/>
+        </w:numPr>
+      </w:pPr>
+      <w:r>
+        <w:rPr>
+          <w:rFonts w:hint="eastAsia"/>
+        </w:rPr>
+        <w:t>C</w:t>
+      </w:r>
+      <w:r>
+        <w:t>lassification + Detection</w:t>
+      </w:r>
+    </w:p>
+    <w:p>
+      <w:pPr>
+        <w:pStyle w:val="W"/>
+      </w:pPr>
+    </w:p>
+    <w:p>
+      <w:pPr>
+        <w:pStyle w:val="W"/>
+        <w:rPr>
+          <w:rFonts w:hint="eastAsia"/>
+        </w:rPr>
+      </w:pPr>
+      <w:r>
+        <w:rPr>
+          <w:rFonts w:hint="eastAsia"/>
+        </w:rPr>
+        <w:t>1</w:t>
+      </w:r>
+      <w:r>
+        <w:t>6:00</w:t>
       </w:r>
       <w:bookmarkStart w:id="0" w:name="_GoBack"/>
       <w:bookmarkEnd w:id="0"/>
@@ -28974,16 +30372,16 @@
     </w:lvl>
   </w:abstractNum>
   <w:abstractNum w:abstractNumId="2" w15:restartNumberingAfterBreak="0">
-    <w:nsid w:val="078C2586"/>
+    <w:nsid w:val="05720810"/>
     <w:multiLevelType w:val="hybridMultilevel"/>
-    <w:tmpl w:val="5C047D1A"/>
-    <w:lvl w:ilvl="0" w:tplc="0AFE2B8E">
+    <w:tmpl w:val="AE6C097E"/>
+    <w:lvl w:ilvl="0" w:tplc="5D281C6C">
       <w:start w:val="1"/>
       <w:numFmt w:val="decimal"/>
-      <w:lvlText w:val="%1）"/>
+      <w:lvlText w:val="%1."/>
       <w:lvlJc w:val="left"/>
       <w:pPr>
-        <w:ind w:left="720" w:hanging="360"/>
+        <w:ind w:left="360" w:hanging="360"/>
       </w:pPr>
       <w:rPr>
         <w:rFonts w:hint="default"/>
@@ -28995,7 +30393,7 @@
       <w:lvlText w:val="%2)"/>
       <w:lvlJc w:val="left"/>
       <w:pPr>
-        <w:ind w:left="1200" w:hanging="420"/>
+        <w:ind w:left="840" w:hanging="420"/>
       </w:pPr>
     </w:lvl>
     <w:lvl w:ilvl="2" w:tplc="0409001B" w:tentative="1">
@@ -29004,7 +30402,7 @@
       <w:lvlText w:val="%3."/>
       <w:lvlJc w:val="right"/>
       <w:pPr>
-        <w:ind w:left="1620" w:hanging="420"/>
+        <w:ind w:left="1260" w:hanging="420"/>
       </w:pPr>
     </w:lvl>
     <w:lvl w:ilvl="3" w:tplc="0409000F" w:tentative="1">
@@ -29013,7 +30411,7 @@
       <w:lvlText w:val="%4."/>
       <w:lvlJc w:val="left"/>
       <w:pPr>
-        <w:ind w:left="2040" w:hanging="420"/>
+        <w:ind w:left="1680" w:hanging="420"/>
       </w:pPr>
     </w:lvl>
     <w:lvl w:ilvl="4" w:tplc="04090019" w:tentative="1">
@@ -29022,7 +30420,7 @@
       <w:lvlText w:val="%5)"/>
       <w:lvlJc w:val="left"/>
       <w:pPr>
-        <w:ind w:left="2460" w:hanging="420"/>
+        <w:ind w:left="2100" w:hanging="420"/>
       </w:pPr>
     </w:lvl>
     <w:lvl w:ilvl="5" w:tplc="0409001B" w:tentative="1">
@@ -29031,7 +30429,7 @@
       <w:lvlText w:val="%6."/>
       <w:lvlJc w:val="right"/>
       <w:pPr>
-        <w:ind w:left="2880" w:hanging="420"/>
+        <w:ind w:left="2520" w:hanging="420"/>
       </w:pPr>
     </w:lvl>
     <w:lvl w:ilvl="6" w:tplc="0409000F" w:tentative="1">
@@ -29040,7 +30438,7 @@
       <w:lvlText w:val="%7."/>
       <w:lvlJc w:val="left"/>
       <w:pPr>
-        <w:ind w:left="3300" w:hanging="420"/>
+        <w:ind w:left="2940" w:hanging="420"/>
       </w:pPr>
     </w:lvl>
     <w:lvl w:ilvl="7" w:tplc="04090019" w:tentative="1">
@@ -29049,7 +30447,7 @@
       <w:lvlText w:val="%8)"/>
       <w:lvlJc w:val="left"/>
       <w:pPr>
-        <w:ind w:left="3720" w:hanging="420"/>
+        <w:ind w:left="3360" w:hanging="420"/>
       </w:pPr>
     </w:lvl>
     <w:lvl w:ilvl="8" w:tplc="0409001B" w:tentative="1">
@@ -29058,11 +30456,100 @@
       <w:lvlText w:val="%9."/>
       <w:lvlJc w:val="right"/>
       <w:pPr>
-        <w:ind w:left="4140" w:hanging="420"/>
+        <w:ind w:left="3780" w:hanging="420"/>
       </w:pPr>
     </w:lvl>
   </w:abstractNum>
   <w:abstractNum w:abstractNumId="3" w15:restartNumberingAfterBreak="0">
+    <w:nsid w:val="078C2586"/>
+    <w:multiLevelType w:val="hybridMultilevel"/>
+    <w:tmpl w:val="5C047D1A"/>
+    <w:lvl w:ilvl="0" w:tplc="0AFE2B8E">
+      <w:start w:val="1"/>
+      <w:numFmt w:val="decimal"/>
+      <w:lvlText w:val="%1）"/>
+      <w:lvlJc w:val="left"/>
+      <w:pPr>
+        <w:ind w:left="720" w:hanging="360"/>
+      </w:pPr>
+      <w:rPr>
+        <w:rFonts w:hint="default"/>
+      </w:rPr>
+    </w:lvl>
+    <w:lvl w:ilvl="1" w:tplc="04090019" w:tentative="1">
+      <w:start w:val="1"/>
+      <w:numFmt w:val="lowerLetter"/>
+      <w:lvlText w:val="%2)"/>
+      <w:lvlJc w:val="left"/>
+      <w:pPr>
+        <w:ind w:left="1200" w:hanging="420"/>
+      </w:pPr>
+    </w:lvl>
+    <w:lvl w:ilvl="2" w:tplc="0409001B" w:tentative="1">
+      <w:start w:val="1"/>
+      <w:numFmt w:val="lowerRoman"/>
+      <w:lvlText w:val="%3."/>
+      <w:lvlJc w:val="right"/>
+      <w:pPr>
+        <w:ind w:left="1620" w:hanging="420"/>
+      </w:pPr>
+    </w:lvl>
+    <w:lvl w:ilvl="3" w:tplc="0409000F" w:tentative="1">
+      <w:start w:val="1"/>
+      <w:numFmt w:val="decimal"/>
+      <w:lvlText w:val="%4."/>
+      <w:lvlJc w:val="left"/>
+      <w:pPr>
+        <w:ind w:left="2040" w:hanging="420"/>
+      </w:pPr>
+    </w:lvl>
+    <w:lvl w:ilvl="4" w:tplc="04090019" w:tentative="1">
+      <w:start w:val="1"/>
+      <w:numFmt w:val="lowerLetter"/>
+      <w:lvlText w:val="%5)"/>
+      <w:lvlJc w:val="left"/>
+      <w:pPr>
+        <w:ind w:left="2460" w:hanging="420"/>
+      </w:pPr>
+    </w:lvl>
+    <w:lvl w:ilvl="5" w:tplc="0409001B" w:tentative="1">
+      <w:start w:val="1"/>
+      <w:numFmt w:val="lowerRoman"/>
+      <w:lvlText w:val="%6."/>
+      <w:lvlJc w:val="right"/>
+      <w:pPr>
+        <w:ind w:left="2880" w:hanging="420"/>
+      </w:pPr>
+    </w:lvl>
+    <w:lvl w:ilvl="6" w:tplc="0409000F" w:tentative="1">
+      <w:start w:val="1"/>
+      <w:numFmt w:val="decimal"/>
+      <w:lvlText w:val="%7."/>
+      <w:lvlJc w:val="left"/>
+      <w:pPr>
+        <w:ind w:left="3300" w:hanging="420"/>
+      </w:pPr>
+    </w:lvl>
+    <w:lvl w:ilvl="7" w:tplc="04090019" w:tentative="1">
+      <w:start w:val="1"/>
+      <w:numFmt w:val="lowerLetter"/>
+      <w:lvlText w:val="%8)"/>
+      <w:lvlJc w:val="left"/>
+      <w:pPr>
+        <w:ind w:left="3720" w:hanging="420"/>
+      </w:pPr>
+    </w:lvl>
+    <w:lvl w:ilvl="8" w:tplc="0409001B" w:tentative="1">
+      <w:start w:val="1"/>
+      <w:numFmt w:val="lowerRoman"/>
+      <w:lvlText w:val="%9."/>
+      <w:lvlJc w:val="right"/>
+      <w:pPr>
+        <w:ind w:left="4140" w:hanging="420"/>
+      </w:pPr>
+    </w:lvl>
+  </w:abstractNum>
+  <w:abstractNum w:abstractNumId="4" w15:restartNumberingAfterBreak="0">
     <w:nsid w:val="0E9E64DC"/>
     <w:multiLevelType w:val="hybridMultilevel"/>
     <w:tmpl w:val="2EEC6AF6"/>
@@ -29151,7 +30638,7 @@
       </w:pPr>
     </w:lvl>
   </w:abstractNum>
-  <w:abstractNum w:abstractNumId="4" w15:restartNumberingAfterBreak="0">
+  <w:abstractNum w:abstractNumId="5" w15:restartNumberingAfterBreak="0">
     <w:nsid w:val="0F7831FC"/>
     <w:multiLevelType w:val="hybridMultilevel"/>
     <w:tmpl w:val="187492CE"/>
@@ -29240,7 +30727,7 @@
       </w:pPr>
     </w:lvl>
   </w:abstractNum>
-  <w:abstractNum w:abstractNumId="5" w15:restartNumberingAfterBreak="0">
+  <w:abstractNum w:abstractNumId="6" w15:restartNumberingAfterBreak="0">
     <w:nsid w:val="11DE2E96"/>
     <w:multiLevelType w:val="hybridMultilevel"/>
     <w:tmpl w:val="15862D7E"/>
@@ -29329,7 +30816,7 @@
       </w:pPr>
     </w:lvl>
   </w:abstractNum>
-  <w:abstractNum w:abstractNumId="6" w15:restartNumberingAfterBreak="0">
+  <w:abstractNum w:abstractNumId="7" w15:restartNumberingAfterBreak="0">
     <w:nsid w:val="12447358"/>
     <w:multiLevelType w:val="hybridMultilevel"/>
     <w:tmpl w:val="BA7E00AA"/>
@@ -29418,17 +30905,17 @@
       </w:pPr>
     </w:lvl>
   </w:abstractNum>
-  <w:abstractNum w:abstractNumId="7" w15:restartNumberingAfterBreak="0">
-    <w:nsid w:val="234838A4"/>
+  <w:abstractNum w:abstractNumId="8" w15:restartNumberingAfterBreak="0">
+    <w:nsid w:val="13027164"/>
     <w:multiLevelType w:val="hybridMultilevel"/>
-    <w:tmpl w:val="EBFE04C0"/>
-    <w:lvl w:ilvl="0" w:tplc="00F2C0BE">
+    <w:tmpl w:val="B57E37E0"/>
+    <w:lvl w:ilvl="0" w:tplc="C3448CA2">
       <w:start w:val="1"/>
       <w:numFmt w:val="decimal"/>
-      <w:lvlText w:val="%1、"/>
+      <w:lvlText w:val="%1."/>
       <w:lvlJc w:val="left"/>
       <w:pPr>
-        <w:ind w:left="780" w:hanging="360"/>
+        <w:ind w:left="360" w:hanging="360"/>
       </w:pPr>
       <w:rPr>
         <w:rFonts w:hint="default"/>
@@ -29440,7 +30927,7 @@
       <w:lvlText w:val="%2)"/>
       <w:lvlJc w:val="left"/>
       <w:pPr>
-        <w:ind w:left="1260" w:hanging="420"/>
+        <w:ind w:left="840" w:hanging="420"/>
       </w:pPr>
     </w:lvl>
     <w:lvl w:ilvl="2" w:tplc="0409001B" w:tentative="1">
@@ -29449,7 +30936,7 @@
       <w:lvlText w:val="%3."/>
       <w:lvlJc w:val="right"/>
       <w:pPr>
-        <w:ind w:left="1680" w:hanging="420"/>
+        <w:ind w:left="1260" w:hanging="420"/>
       </w:pPr>
     </w:lvl>
     <w:lvl w:ilvl="3" w:tplc="0409000F" w:tentative="1">
@@ -29458,7 +30945,7 @@
       <w:lvlText w:val="%4."/>
       <w:lvlJc w:val="left"/>
       <w:pPr>
-        <w:ind w:left="2100" w:hanging="420"/>
+        <w:ind w:left="1680" w:hanging="420"/>
       </w:pPr>
     </w:lvl>
     <w:lvl w:ilvl="4" w:tplc="04090019" w:tentative="1">
@@ -29467,7 +30954,7 @@
       <w:lvlText w:val="%5)"/>
       <w:lvlJc w:val="left"/>
       <w:pPr>
-        <w:ind w:left="2520" w:hanging="420"/>
+        <w:ind w:left="2100" w:hanging="420"/>
       </w:pPr>
     </w:lvl>
     <w:lvl w:ilvl="5" w:tplc="0409001B" w:tentative="1">
@@ -29476,7 +30963,7 @@
       <w:lvlText w:val="%6."/>
       <w:lvlJc w:val="right"/>
       <w:pPr>
-        <w:ind w:left="2940" w:hanging="420"/>
+        <w:ind w:left="2520" w:hanging="420"/>
       </w:pPr>
     </w:lvl>
     <w:lvl w:ilvl="6" w:tplc="0409000F" w:tentative="1">
@@ -29485,7 +30972,7 @@
       <w:lvlText w:val="%7."/>
       <w:lvlJc w:val="left"/>
       <w:pPr>
-        <w:ind w:left="3360" w:hanging="420"/>
+        <w:ind w:left="2940" w:hanging="420"/>
       </w:pPr>
     </w:lvl>
     <w:lvl w:ilvl="7" w:tplc="04090019" w:tentative="1">
@@ -29494,7 +30981,7 @@
       <w:lvlText w:val="%8)"/>
       <w:lvlJc w:val="left"/>
       <w:pPr>
-        <w:ind w:left="3780" w:hanging="420"/>
+        <w:ind w:left="3360" w:hanging="420"/>
       </w:pPr>
     </w:lvl>
     <w:lvl w:ilvl="8" w:tplc="0409001B" w:tentative="1">
@@ -29503,21 +30990,21 @@
       <w:lvlText w:val="%9."/>
       <w:lvlJc w:val="right"/>
       <w:pPr>
-        <w:ind w:left="4200" w:hanging="420"/>
+        <w:ind w:left="3780" w:hanging="420"/>
       </w:pPr>
     </w:lvl>
   </w:abstractNum>
-  <w:abstractNum w:abstractNumId="8" w15:restartNumberingAfterBreak="0">
-    <w:nsid w:val="28E17536"/>
+  <w:abstractNum w:abstractNumId="9" w15:restartNumberingAfterBreak="0">
+    <w:nsid w:val="234838A4"/>
     <w:multiLevelType w:val="hybridMultilevel"/>
-    <w:tmpl w:val="9924A3C0"/>
-    <w:lvl w:ilvl="0" w:tplc="DA60274A">
+    <w:tmpl w:val="EBFE04C0"/>
+    <w:lvl w:ilvl="0" w:tplc="00F2C0BE">
       <w:start w:val="1"/>
       <w:numFmt w:val="decimal"/>
       <w:lvlText w:val="%1、"/>
       <w:lvlJc w:val="left"/>
       <w:pPr>
-        <w:ind w:left="360" w:hanging="360"/>
+        <w:ind w:left="780" w:hanging="360"/>
       </w:pPr>
       <w:rPr>
         <w:rFonts w:hint="default"/>
@@ -29529,7 +31016,7 @@
       <w:lvlText w:val="%2)"/>
       <w:lvlJc w:val="left"/>
       <w:pPr>
-        <w:ind w:left="840" w:hanging="420"/>
+        <w:ind w:left="1260" w:hanging="420"/>
       </w:pPr>
     </w:lvl>
     <w:lvl w:ilvl="2" w:tplc="0409001B" w:tentative="1">
@@ -29538,7 +31025,7 @@
       <w:lvlText w:val="%3."/>
       <w:lvlJc w:val="right"/>
       <w:pPr>
-        <w:ind w:left="1260" w:hanging="420"/>
+        <w:ind w:left="1680" w:hanging="420"/>
       </w:pPr>
     </w:lvl>
     <w:lvl w:ilvl="3" w:tplc="0409000F" w:tentative="1">
@@ -29547,7 +31034,7 @@
       <w:lvlText w:val="%4."/>
       <w:lvlJc w:val="left"/>
       <w:pPr>
-        <w:ind w:left="1680" w:hanging="420"/>
+        <w:ind w:left="2100" w:hanging="420"/>
       </w:pPr>
     </w:lvl>
     <w:lvl w:ilvl="4" w:tplc="04090019" w:tentative="1">
@@ -29556,7 +31043,7 @@
       <w:lvlText w:val="%5)"/>
       <w:lvlJc w:val="left"/>
       <w:pPr>
-        <w:ind w:left="2100" w:hanging="420"/>
+        <w:ind w:left="2520" w:hanging="420"/>
       </w:pPr>
     </w:lvl>
     <w:lvl w:ilvl="5" w:tplc="0409001B" w:tentative="1">
@@ -29565,7 +31052,7 @@
       <w:lvlText w:val="%6."/>
       <w:lvlJc w:val="right"/>
       <w:pPr>
-        <w:ind w:left="2520" w:hanging="420"/>
+        <w:ind w:left="2940" w:hanging="420"/>
       </w:pPr>
     </w:lvl>
     <w:lvl w:ilvl="6" w:tplc="0409000F" w:tentative="1">
@@ -29574,7 +31061,7 @@
       <w:lvlText w:val="%7."/>
       <w:lvlJc w:val="left"/>
       <w:pPr>
-        <w:ind w:left="2940" w:hanging="420"/>
+        <w:ind w:left="3360" w:hanging="420"/>
       </w:pPr>
     </w:lvl>
     <w:lvl w:ilvl="7" w:tplc="04090019" w:tentative="1">
@@ -29583,7 +31070,7 @@
       <w:lvlText w:val="%8)"/>
       <w:lvlJc w:val="left"/>
       <w:pPr>
-        <w:ind w:left="3360" w:hanging="420"/>
+        <w:ind w:left="3780" w:hanging="420"/>
       </w:pPr>
     </w:lvl>
     <w:lvl w:ilvl="8" w:tplc="0409001B" w:tentative="1">
@@ -29592,11 +31079,189 @@
       <w:lvlText w:val="%9."/>
       <w:lvlJc w:val="right"/>
       <w:pPr>
-        <w:ind w:left="3780" w:hanging="420"/>
+        <w:ind w:left="4200" w:hanging="420"/>
       </w:pPr>
     </w:lvl>
   </w:abstractNum>
-  <w:abstractNum w:abstractNumId="9" w15:restartNumberingAfterBreak="0">
+  <w:abstractNum w:abstractNumId="10" w15:restartNumberingAfterBreak="0">
+    <w:nsid w:val="268E4A07"/>
+    <w:multiLevelType w:val="hybridMultilevel"/>
+    <w:tmpl w:val="0FEE9D86"/>
+    <w:lvl w:ilvl="0" w:tplc="7CCC1416">
+      <w:start w:val="1"/>
+      <w:numFmt w:val="decimal"/>
+      <w:lvlText w:val="%1."/>
+      <w:lvlJc w:val="left"/>
+      <w:pPr>
+        <w:ind w:left="360" w:hanging="360"/>
+      </w:pPr>
+      <w:rPr>
+        <w:rFonts w:hint="default"/>
+      </w:rPr>
+    </w:lvl>
+    <w:lvl w:ilvl="1" w:tplc="04090019" w:tentative="1">
+      <w:start w:val="1"/>
+      <w:numFmt w:val="lowerLetter"/>
+      <w:lvlText w:val="%2)"/>
+      <w:lvlJc w:val="left"/>
+      <w:pPr>
+        <w:ind w:left="840" w:hanging="420"/>
+      </w:pPr>
+    </w:lvl>
+    <w:lvl w:ilvl="2" w:tplc="0409001B" w:tentative="1">
+      <w:start w:val="1"/>
+      <w:numFmt w:val="lowerRoman"/>
+      <w:lvlText w:val="%3."/>
+      <w:lvlJc w:val="right"/>
+      <w:pPr>
+        <w:ind w:left="1260" w:hanging="420"/>
+      </w:pPr>
+    </w:lvl>
+    <w:lvl w:ilvl="3" w:tplc="0409000F" w:tentative="1">
+      <w:start w:val="1"/>
+      <w:numFmt w:val="decimal"/>
+      <w:lvlText w:val="%4."/>
+      <w:lvlJc w:val="left"/>
+      <w:pPr>
+        <w:ind w:left="1680" w:hanging="420"/>
+      </w:pPr>
+    </w:lvl>
+    <w:lvl w:ilvl="4" w:tplc="04090019" w:tentative="1">
+      <w:start w:val="1"/>
+      <w:numFmt w:val="lowerLetter"/>
+      <w:lvlText w:val="%5)"/>
+      <w:lvlJc w:val="left"/>
+      <w:pPr>
+        <w:ind w:left="2100" w:hanging="420"/>
+      </w:pPr>
+    </w:lvl>
+    <w:lvl w:ilvl="5" w:tplc="0409001B" w:tentative="1">
+      <w:start w:val="1"/>
+      <w:numFmt w:val="lowerRoman"/>
+      <w:lvlText w:val="%6."/>
+      <w:lvlJc w:val="right"/>
+      <w:pPr>
+        <w:ind w:left="2520" w:hanging="420"/>
+      </w:pPr>
+    </w:lvl>
+    <w:lvl w:ilvl="6" w:tplc="0409000F" w:tentative="1">
+      <w:start w:val="1"/>
+      <w:numFmt w:val="decimal"/>
+      <w:lvlText w:val="%7."/>
+      <w:lvlJc w:val="left"/>
+      <w:pPr>
+        <w:ind w:left="2940" w:hanging="420"/>
+      </w:pPr>
+    </w:lvl>
+    <w:lvl w:ilvl="7" w:tplc="04090019" w:tentative="1">
+      <w:start w:val="1"/>
+      <w:numFmt w:val="lowerLetter"/>
+      <w:lvlText w:val="%8)"/>
+      <w:lvlJc w:val="left"/>
+      <w:pPr>
+        <w:ind w:left="3360" w:hanging="420"/>
+      </w:pPr>
+    </w:lvl>
+    <w:lvl w:ilvl="8" w:tplc="0409001B" w:tentative="1">
+      <w:start w:val="1"/>
+      <w:numFmt w:val="lowerRoman"/>
+      <w:lvlText w:val="%9."/>
+      <w:lvlJc w:val="right"/>
+      <w:pPr>
+        <w:ind w:left="3780" w:hanging="420"/>
+      </w:pPr>
+    </w:lvl>
+  </w:abstractNum>
+  <w:abstractNum w:abstractNumId="11" w15:restartNumberingAfterBreak="0">
+    <w:nsid w:val="28E17536"/>
+    <w:multiLevelType w:val="hybridMultilevel"/>
+    <w:tmpl w:val="9924A3C0"/>
+    <w:lvl w:ilvl="0" w:tplc="DA60274A">
+      <w:start w:val="1"/>
+      <w:numFmt w:val="decimal"/>
+      <w:lvlText w:val="%1、"/>
+      <w:lvlJc w:val="left"/>
+      <w:pPr>
+        <w:ind w:left="360" w:hanging="360"/>
+      </w:pPr>
+      <w:rPr>
+        <w:rFonts w:hint="default"/>
+      </w:rPr>
+    </w:lvl>
+    <w:lvl w:ilvl="1" w:tplc="04090019" w:tentative="1">
+      <w:start w:val="1"/>
+      <w:numFmt w:val="lowerLetter"/>
+      <w:lvlText w:val="%2)"/>
+      <w:lvlJc w:val="left"/>
+      <w:pPr>
+        <w:ind w:left="840" w:hanging="420"/>
+      </w:pPr>
+    </w:lvl>
+    <w:lvl w:ilvl="2" w:tplc="0409001B" w:tentative="1">
+      <w:start w:val="1"/>
+      <w:numFmt w:val="lowerRoman"/>
+      <w:lvlText w:val="%3."/>
+      <w:lvlJc w:val="right"/>
+      <w:pPr>
+        <w:ind w:left="1260" w:hanging="420"/>
+      </w:pPr>
+    </w:lvl>
+    <w:lvl w:ilvl="3" w:tplc="0409000F" w:tentative="1">
+      <w:start w:val="1"/>
+      <w:numFmt w:val="decimal"/>
+      <w:lvlText w:val="%4."/>
+      <w:lvlJc w:val="left"/>
+      <w:pPr>
+        <w:ind w:left="1680" w:hanging="420"/>
+      </w:pPr>
+    </w:lvl>
+    <w:lvl w:ilvl="4" w:tplc="04090019" w:tentative="1">
+      <w:start w:val="1"/>
+      <w:numFmt w:val="lowerLetter"/>
+      <w:lvlText w:val="%5)"/>
+      <w:lvlJc w:val="left"/>
+      <w:pPr>
+        <w:ind w:left="2100" w:hanging="420"/>
+      </w:pPr>
+    </w:lvl>
+    <w:lvl w:ilvl="5" w:tplc="0409001B" w:tentative="1">
+      <w:start w:val="1"/>
+      <w:numFmt w:val="lowerRoman"/>
+      <w:lvlText w:val="%6."/>
+      <w:lvlJc w:val="right"/>
+      <w:pPr>
+        <w:ind w:left="2520" w:hanging="420"/>
+      </w:pPr>
+    </w:lvl>
+    <w:lvl w:ilvl="6" w:tplc="0409000F" w:tentative="1">
+      <w:start w:val="1"/>
+      <w:numFmt w:val="decimal"/>
+      <w:lvlText w:val="%7."/>
+      <w:lvlJc w:val="left"/>
+      <w:pPr>
+        <w:ind w:left="2940" w:hanging="420"/>
+      </w:pPr>
+    </w:lvl>
+    <w:lvl w:ilvl="7" w:tplc="04090019" w:tentative="1">
+      <w:start w:val="1"/>
+      <w:numFmt w:val="lowerLetter"/>
+      <w:lvlText w:val="%8)"/>
+      <w:lvlJc w:val="left"/>
+      <w:pPr>
+        <w:ind w:left="3360" w:hanging="420"/>
+      </w:pPr>
+    </w:lvl>
+    <w:lvl w:ilvl="8" w:tplc="0409001B" w:tentative="1">
+      <w:start w:val="1"/>
+      <w:numFmt w:val="lowerRoman"/>
+      <w:lvlText w:val="%9."/>
+      <w:lvlJc w:val="right"/>
+      <w:pPr>
+        <w:ind w:left="3780" w:hanging="420"/>
+      </w:pPr>
+    </w:lvl>
+  </w:abstractNum>
+  <w:abstractNum w:abstractNumId="12" w15:restartNumberingAfterBreak="0">
     <w:nsid w:val="3A3721E3"/>
     <w:multiLevelType w:val="hybridMultilevel"/>
     <w:tmpl w:val="E996DCEC"/>
@@ -29685,7 +31350,7 @@
       </w:pPr>
     </w:lvl>
   </w:abstractNum>
-  <w:abstractNum w:abstractNumId="10" w15:restartNumberingAfterBreak="0">
+  <w:abstractNum w:abstractNumId="13" w15:restartNumberingAfterBreak="0">
     <w:nsid w:val="3AB03DC2"/>
     <w:multiLevelType w:val="hybridMultilevel"/>
     <w:tmpl w:val="25489036"/>
@@ -29774,7 +31439,7 @@
       </w:pPr>
     </w:lvl>
   </w:abstractNum>
-  <w:abstractNum w:abstractNumId="11" w15:restartNumberingAfterBreak="0">
+  <w:abstractNum w:abstractNumId="14" w15:restartNumberingAfterBreak="0">
     <w:nsid w:val="45686AB7"/>
     <w:multiLevelType w:val="hybridMultilevel"/>
     <w:tmpl w:val="893AED3C"/>
@@ -29863,7 +31528,7 @@
       </w:pPr>
     </w:lvl>
   </w:abstractNum>
-  <w:abstractNum w:abstractNumId="12" w15:restartNumberingAfterBreak="0">
+  <w:abstractNum w:abstractNumId="15" w15:restartNumberingAfterBreak="0">
     <w:nsid w:val="49906EBC"/>
     <w:multiLevelType w:val="hybridMultilevel"/>
     <w:tmpl w:val="1F14BF38"/>
@@ -29952,7 +31617,7 @@
       </w:pPr>
     </w:lvl>
   </w:abstractNum>
-  <w:abstractNum w:abstractNumId="13" w15:restartNumberingAfterBreak="0">
+  <w:abstractNum w:abstractNumId="16" w15:restartNumberingAfterBreak="0">
     <w:nsid w:val="4EBC524A"/>
     <w:multiLevelType w:val="hybridMultilevel"/>
     <w:tmpl w:val="0F708A88"/>
@@ -30041,7 +31706,7 @@
       </w:pPr>
     </w:lvl>
   </w:abstractNum>
-  <w:abstractNum w:abstractNumId="14" w15:restartNumberingAfterBreak="0">
+  <w:abstractNum w:abstractNumId="17" w15:restartNumberingAfterBreak="0">
     <w:nsid w:val="57DD0F35"/>
     <w:multiLevelType w:val="hybridMultilevel"/>
     <w:tmpl w:val="FADED7E8"/>
@@ -30130,7 +31795,7 @@
       </w:pPr>
     </w:lvl>
   </w:abstractNum>
-  <w:abstractNum w:abstractNumId="15" w15:restartNumberingAfterBreak="0">
+  <w:abstractNum w:abstractNumId="18" w15:restartNumberingAfterBreak="0">
     <w:nsid w:val="60CE0025"/>
     <w:multiLevelType w:val="hybridMultilevel"/>
     <w:tmpl w:val="F3F0C754"/>
@@ -30219,7 +31884,7 @@
       </w:pPr>
     </w:lvl>
   </w:abstractNum>
-  <w:abstractNum w:abstractNumId="16" w15:restartNumberingAfterBreak="0">
+  <w:abstractNum w:abstractNumId="19" w15:restartNumberingAfterBreak="0">
     <w:nsid w:val="64D32F3A"/>
     <w:multiLevelType w:val="hybridMultilevel"/>
     <w:tmpl w:val="A2A0761C"/>
@@ -30308,7 +31973,96 @@
       </w:pPr>
     </w:lvl>
   </w:abstractNum>
-  <w:abstractNum w:abstractNumId="17" w15:restartNumberingAfterBreak="0">
+  <w:abstractNum w:abstractNumId="20" w15:restartNumberingAfterBreak="0">
+    <w:nsid w:val="666E6491"/>
+    <w:multiLevelType w:val="hybridMultilevel"/>
+    <w:tmpl w:val="5E86C168"/>
+    <w:lvl w:ilvl="0" w:tplc="63CACECE">
+      <w:start w:val="1"/>
+      <w:numFmt w:val="decimal"/>
+      <w:lvlText w:val="%1."/>
+      <w:lvlJc w:val="left"/>
+      <w:pPr>
+        <w:ind w:left="360" w:hanging="360"/>
+      </w:pPr>
+      <w:rPr>
+        <w:rFonts w:hint="default"/>
+      </w:rPr>
+    </w:lvl>
+    <w:lvl w:ilvl="1" w:tplc="04090019">
+      <w:start w:val="1"/>
+      <w:numFmt w:val="lowerLetter"/>
+      <w:lvlText w:val="%2)"/>
+      <w:lvlJc w:val="left"/>
+      <w:pPr>
+        <w:ind w:left="840" w:hanging="420"/>
+      </w:pPr>
+    </w:lvl>
+    <w:lvl w:ilvl="2" w:tplc="0409001B" w:tentative="1">
+      <w:start w:val="1"/>
+      <w:numFmt w:val="lowerRoman"/>
+      <w:lvlText w:val="%3."/>
+      <w:lvlJc w:val="right"/>
+      <w:pPr>
+        <w:ind w:left="1260" w:hanging="420"/>
+      </w:pPr>
+    </w:lvl>
+    <w:lvl w:ilvl="3" w:tplc="0409000F" w:tentative="1">
+      <w:start w:val="1"/>
+      <w:numFmt w:val="decimal"/>
+      <w:lvlText w:val="%4."/>
+      <w:lvlJc w:val="left"/>
+      <w:pPr>
+        <w:ind w:left="1680" w:hanging="420"/>
+      </w:pPr>
+    </w:lvl>
+    <w:lvl w:ilvl="4" w:tplc="04090019" w:tentative="1">
+      <w:start w:val="1"/>
+      <w:numFmt w:val="lowerLetter"/>
+      <w:lvlText w:val="%5)"/>
+      <w:lvlJc w:val="left"/>
+      <w:pPr>
+        <w:ind w:left="2100" w:hanging="420"/>
+      </w:pPr>
+    </w:lvl>
+    <w:lvl w:ilvl="5" w:tplc="0409001B" w:tentative="1">
+      <w:start w:val="1"/>
+      <w:numFmt w:val="lowerRoman"/>
+      <w:lvlText w:val="%6."/>
+      <w:lvlJc w:val="right"/>
+      <w:pPr>
+        <w:ind w:left="2520" w:hanging="420"/>
+      </w:pPr>
+    </w:lvl>
+    <w:lvl w:ilvl="6" w:tplc="0409000F" w:tentative="1">
+      <w:start w:val="1"/>
+      <w:numFmt w:val="decimal"/>
+      <w:lvlText w:val="%7."/>
+      <w:lvlJc w:val="left"/>
+      <w:pPr>
+        <w:ind w:left="2940" w:hanging="420"/>
+      </w:pPr>
+    </w:lvl>
+    <w:lvl w:ilvl="7" w:tplc="04090019" w:tentative="1">
+      <w:start w:val="1"/>
+      <w:numFmt w:val="lowerLetter"/>
+      <w:lvlText w:val="%8)"/>
+      <w:lvlJc w:val="left"/>
+      <w:pPr>
+        <w:ind w:left="3360" w:hanging="420"/>
+      </w:pPr>
+    </w:lvl>
+    <w:lvl w:ilvl="8" w:tplc="0409001B" w:tentative="1">
+      <w:start w:val="1"/>
+      <w:numFmt w:val="lowerRoman"/>
+      <w:lvlText w:val="%9."/>
+      <w:lvlJc w:val="right"/>
+      <w:pPr>
+        <w:ind w:left="3780" w:hanging="420"/>
+      </w:pPr>
+    </w:lvl>
+  </w:abstractNum>
+  <w:abstractNum w:abstractNumId="21" w15:restartNumberingAfterBreak="0">
     <w:nsid w:val="6CCB6EB0"/>
     <w:multiLevelType w:val="hybridMultilevel"/>
     <w:tmpl w:val="B92EC1A4"/>
@@ -30397,7 +32151,7 @@
       </w:pPr>
     </w:lvl>
   </w:abstractNum>
-  <w:abstractNum w:abstractNumId="18" w15:restartNumberingAfterBreak="0">
+  <w:abstractNum w:abstractNumId="22" w15:restartNumberingAfterBreak="0">
     <w:nsid w:val="79003898"/>
     <w:multiLevelType w:val="hybridMultilevel"/>
     <w:tmpl w:val="3A448C58"/>
@@ -30486,7 +32240,7 @@
       </w:pPr>
     </w:lvl>
   </w:abstractNum>
-  <w:abstractNum w:abstractNumId="19" w15:restartNumberingAfterBreak="0">
+  <w:abstractNum w:abstractNumId="23" w15:restartNumberingAfterBreak="0">
     <w:nsid w:val="7FC03A32"/>
     <w:multiLevelType w:val="hybridMultilevel"/>
     <w:tmpl w:val="7EEA55CA"/>
@@ -30579,61 +32333,73 @@
     <w:abstractNumId w:val="1"/>
   </w:num>
   <w:num w:numId="2">
-    <w:abstractNumId w:val="8"/>
+    <w:abstractNumId w:val="11"/>
   </w:num>
   <w:num w:numId="3">
-    <w:abstractNumId w:val="19"/>
+    <w:abstractNumId w:val="23"/>
   </w:num>
   <w:num w:numId="4">
+    <w:abstractNumId w:val="22"/>
+  </w:num>
+  <w:num w:numId="5">
+    <w:abstractNumId w:val="15"/>
+  </w:num>
+  <w:num w:numId="6">
+    <w:abstractNumId w:val="13"/>
+  </w:num>
+  <w:num w:numId="7">
+    <w:abstractNumId w:val="21"/>
+  </w:num>
+  <w:num w:numId="8">
+    <w:abstractNumId w:val="4"/>
+  </w:num>
+  <w:num w:numId="9">
     <w:abstractNumId w:val="18"/>
   </w:num>
-  <w:num w:numId="5">
+  <w:num w:numId="10">
     <w:abstractNumId w:val="12"/>
   </w:num>
-  <w:num w:numId="6">
-    <w:abstractNumId w:val="10"/>
+  <w:num w:numId="11">
+    <w:abstractNumId w:val="3"/>
   </w:num>
-  <w:num w:numId="7">
+  <w:num w:numId="12">
+    <w:abstractNumId w:val="16"/>
+  </w:num>
+  <w:num w:numId="13">
     <w:abstractNumId w:val="17"/>
   </w:num>
-  <w:num w:numId="8">
-    <w:abstractNumId w:val="3"/>
-  </w:num>
-  <w:num w:numId="9">
-    <w:abstractNumId w:val="15"/>
-  </w:num>
-  <w:num w:numId="10">
-    <w:abstractNumId w:val="9"/>
-  </w:num>
-  <w:num w:numId="11">
-    <w:abstractNumId w:val="2"/>
-  </w:num>
-  <w:num w:numId="12">
-    <w:abstractNumId w:val="13"/>
-  </w:num>
-  <w:num w:numId="13">
-    <w:abstractNumId w:val="14"/>
-  </w:num>
   <w:num w:numId="14">
-    <w:abstractNumId w:val="5"/>
+    <w:abstractNumId w:val="6"/>
   </w:num>
   <w:num w:numId="15">
     <w:abstractNumId w:val="0"/>
   </w:num>
   <w:num w:numId="16">
-    <w:abstractNumId w:val="11"/>
+    <w:abstractNumId w:val="14"/>
   </w:num>
   <w:num w:numId="17">
-    <w:abstractNumId w:val="6"/>
+    <w:abstractNumId w:val="7"/>
   </w:num>
   <w:num w:numId="18">
-    <w:abstractNumId w:val="4"/>
+    <w:abstractNumId w:val="5"/>
   </w:num>
   <w:num w:numId="19">
-    <w:abstractNumId w:val="16"/>
+    <w:abstractNumId w:val="19"/>
   </w:num>
   <w:num w:numId="20">
-    <w:abstractNumId w:val="7"/>
+    <w:abstractNumId w:val="9"/>
+  </w:num>
+  <w:num w:numId="21">
+    <w:abstractNumId w:val="10"/>
+  </w:num>
+  <w:num w:numId="22">
+    <w:abstractNumId w:val="20"/>
+  </w:num>
+  <w:num w:numId="23">
+    <w:abstractNumId w:val="8"/>
+  </w:num>
+  <w:num w:numId="24">
+    <w:abstractNumId w:val="2"/>
   </w:num>
 </w:numbering>
 </file>

--- a/人工智能课程/看视频笔记_CV.docx
+++ b/人工智能课程/看视频笔记_CV.docx
@@ -28907,9 +28907,6 @@
       <w:pPr>
         <w:pStyle w:val="W"/>
         <w:ind w:left="360"/>
-        <w:rPr>
-          <w:rFonts w:hint="eastAsia"/>
-        </w:rPr>
       </w:pPr>
       <m:oMathPara>
         <m:oMath>
@@ -29084,9 +29081,6 @@
       <w:pPr>
         <w:pStyle w:val="W"/>
         <w:ind w:left="360"/>
-        <w:rPr>
-          <w:rFonts w:hint="eastAsia"/>
-        </w:rPr>
       </w:pPr>
     </w:p>
     <w:p>
@@ -29337,9 +29331,6 @@
       <w:pPr>
         <w:pStyle w:val="W"/>
         <w:ind w:left="360"/>
-        <w:rPr>
-          <w:rFonts w:hint="eastAsia"/>
-        </w:rPr>
       </w:pPr>
       <w:r>
         <w:rPr>
@@ -29409,9 +29400,6 @@
           <w:ilvl w:val="0"/>
           <w:numId w:val="23"/>
         </w:numPr>
-        <w:rPr>
-          <w:rFonts w:hint="eastAsia"/>
-        </w:rPr>
       </w:pPr>
       <w:r>
         <w:rPr>
@@ -30030,6 +30018,32 @@
     <w:p>
       <w:pPr>
         <w:pStyle w:val="W"/>
+        <w:ind w:left="360"/>
+        <w:rPr>
+          <w:rFonts w:hint="eastAsia"/>
+        </w:rPr>
+      </w:pPr>
+      <w:r>
+        <w:t>目标检测四个基本步骤：候选区域生成、特征提取、分类、位置精修。</w:t>
+      </w:r>
+    </w:p>
+    <w:p>
+      <w:pPr>
+        <w:pStyle w:val="W3"/>
+      </w:pPr>
+      <w:r>
+        <w:rPr>
+          <w:rFonts w:hint="eastAsia"/>
+        </w:rPr>
+        <w:t>R-</w:t>
+      </w:r>
+      <w:r>
+        <w:t>CNN</w:t>
+      </w:r>
+    </w:p>
+    <w:p>
+      <w:pPr>
+        <w:pStyle w:val="W"/>
       </w:pPr>
       <w:r>
         <w:rPr>
@@ -30082,6 +30096,9 @@
       <w:r>
         <w:t>elective Search</w:t>
       </w:r>
+      <w:r>
+        <w:t xml:space="preserve"> -&gt; Fixed Size</w:t>
+      </w:r>
     </w:p>
     <w:p>
       <w:pPr>
@@ -30110,27 +30127,893 @@
         </w:numPr>
       </w:pPr>
       <w:r>
+        <w:t xml:space="preserve">SVM </w:t>
+      </w:r>
+      <w:r>
         <w:rPr>
           <w:rFonts w:hint="eastAsia"/>
         </w:rPr>
         <w:t>C</w:t>
       </w:r>
       <w:r>
-        <w:t>lassification + Detection</w:t>
-      </w:r>
-    </w:p>
-    <w:p>
-      <w:pPr>
-        <w:pStyle w:val="W"/>
-      </w:pPr>
-    </w:p>
-    <w:p>
-      <w:pPr>
-        <w:pStyle w:val="W"/>
-        <w:rPr>
-          <w:rFonts w:hint="eastAsia"/>
-        </w:rPr>
-      </w:pPr>
+        <w:t xml:space="preserve">lassification + </w:t>
+      </w:r>
+      <w:r>
+        <w:t>NMS + B</w:t>
+      </w:r>
+      <w:r>
+        <w:t>B</w:t>
+      </w:r>
+      <w:r>
+        <w:t>ox Regression</w:t>
+      </w:r>
+    </w:p>
+    <w:p>
+      <w:pPr>
+        <w:pStyle w:val="W"/>
+      </w:pPr>
+      <w:r>
+        <w:t>iou</w:t>
+      </w:r>
+      <w:r>
+        <w:rPr>
+          <w:rFonts w:hint="eastAsia"/>
+        </w:rPr>
+        <w:t>（</w:t>
+      </w:r>
+      <w:r>
+        <w:rPr>
+          <w:rFonts w:hint="eastAsia"/>
+        </w:rPr>
+        <w:t>I</w:t>
+      </w:r>
+      <w:r>
+        <w:t>ntersection over Union</w:t>
+      </w:r>
+      <w:r>
+        <w:rPr>
+          <w:rFonts w:hint="eastAsia"/>
+        </w:rPr>
+        <w:t>）</w:t>
+      </w:r>
+    </w:p>
+    <w:p>
+      <w:pPr>
+        <w:pStyle w:val="W"/>
+      </w:pPr>
+      <w:r>
+        <w:rPr>
+          <w:rFonts w:hint="eastAsia"/>
+          <w:color w:val="FF0000"/>
+        </w:rPr>
+        <w:t>N</w:t>
+      </w:r>
+      <w:r>
+        <w:rPr>
+          <w:color w:val="FF0000"/>
+        </w:rPr>
+        <w:t>MS</w:t>
+      </w:r>
+      <w:r>
+        <w:rPr>
+          <w:rFonts w:hint="eastAsia"/>
+        </w:rPr>
+        <w:t>（</w:t>
+      </w:r>
+      <w:r>
+        <w:rPr>
+          <w:rFonts w:hint="eastAsia"/>
+        </w:rPr>
+        <w:t>N</w:t>
+      </w:r>
+      <w:r>
+        <w:t>on-</w:t>
+      </w:r>
+      <w:r>
+        <w:rPr>
+          <w:rFonts w:hint="eastAsia"/>
+        </w:rPr>
+        <w:t>M</w:t>
+      </w:r>
+      <w:r>
+        <w:t>aximum Suppression</w:t>
+      </w:r>
+      <w:r>
+        <w:rPr>
+          <w:rFonts w:hint="eastAsia"/>
+        </w:rPr>
+        <w:t>）</w:t>
+      </w:r>
+      <w:r>
+        <w:rPr>
+          <w:rFonts w:hint="eastAsia"/>
+        </w:rPr>
+        <w:t>：在很多个备选框中选出</w:t>
+      </w:r>
+      <w:r>
+        <w:rPr>
+          <w:rFonts w:hint="eastAsia"/>
+        </w:rPr>
+        <w:t>得分最高</w:t>
+      </w:r>
+      <w:r>
+        <w:rPr>
+          <w:rFonts w:hint="eastAsia"/>
+        </w:rPr>
+        <w:t>的备选框。</w:t>
+      </w:r>
+    </w:p>
+    <w:p>
+      <w:pPr>
+        <w:pStyle w:val="W"/>
+      </w:pPr>
+      <w:r>
+        <w:tab/>
+      </w:r>
+      <w:r>
+        <w:t>Soft-NMS</w:t>
+      </w:r>
+      <w:r>
+        <w:rPr>
+          <w:rFonts w:hint="eastAsia"/>
+        </w:rPr>
+        <w:t>，</w:t>
+      </w:r>
+      <w:r>
+        <w:rPr>
+          <w:rFonts w:hint="eastAsia"/>
+        </w:rPr>
+        <w:t>I</w:t>
+      </w:r>
+      <w:r>
+        <w:t>oU-Net</w:t>
+      </w:r>
+      <w:r>
+        <w:rPr>
+          <w:rFonts w:hint="eastAsia"/>
+        </w:rPr>
+        <w:t>，</w:t>
+      </w:r>
+      <w:r>
+        <w:rPr>
+          <w:rFonts w:hint="eastAsia"/>
+        </w:rPr>
+        <w:t>S</w:t>
+      </w:r>
+      <w:r>
+        <w:t>ofter-NMS</w:t>
+      </w:r>
+    </w:p>
+    <w:p>
+      <w:pPr>
+        <w:pStyle w:val="W"/>
+        <w:jc w:val="center"/>
+      </w:pPr>
+      <w:r>
+        <w:rPr>
+          <w:noProof/>
+        </w:rPr>
+        <w:drawing>
+          <wp:inline distT="0" distB="0" distL="0" distR="0" wp14:anchorId="371DD61C" wp14:editId="1AD67A57">
+            <wp:extent cx="3977005" cy="5268692"/>
+            <wp:effectExtent l="0" t="0" r="4445" b="8255"/>
+            <wp:docPr id="16" name="图片 16" descr="这里写图片描述"/>
+            <wp:cNvGraphicFramePr>
+              <a:graphicFrameLocks xmlns:a="http://schemas.openxmlformats.org/drawingml/2006/main" noChangeAspect="1"/>
+            </wp:cNvGraphicFramePr>
+            <a:graphic xmlns:a="http://schemas.openxmlformats.org/drawingml/2006/main">
+              <a:graphicData uri="http://schemas.openxmlformats.org/drawingml/2006/picture">
+                <pic:pic xmlns:pic="http://schemas.openxmlformats.org/drawingml/2006/picture">
+                  <pic:nvPicPr>
+                    <pic:cNvPr id="0" name="Picture 1" descr="这里写图片描述"/>
+                    <pic:cNvPicPr>
+                      <a:picLocks noChangeAspect="1" noChangeArrowheads="1"/>
+                    </pic:cNvPicPr>
+                  </pic:nvPicPr>
+                  <pic:blipFill>
+                    <a:blip r:embed="rId26">
+                      <a:extLst>
+                        <a:ext uri="{28A0092B-C50C-407E-A947-70E740481C1C}">
+                          <a14:useLocalDpi xmlns:a14="http://schemas.microsoft.com/office/drawing/2010/main" val="0"/>
+                        </a:ext>
+                      </a:extLst>
+                    </a:blip>
+                    <a:srcRect/>
+                    <a:stretch>
+                      <a:fillRect/>
+                    </a:stretch>
+                  </pic:blipFill>
+                  <pic:spPr bwMode="auto">
+                    <a:xfrm>
+                      <a:off x="0" y="0"/>
+                      <a:ext cx="3984429" cy="5278527"/>
+                    </a:xfrm>
+                    <a:prstGeom prst="rect">
+                      <a:avLst/>
+                    </a:prstGeom>
+                    <a:noFill/>
+                    <a:ln>
+                      <a:noFill/>
+                    </a:ln>
+                  </pic:spPr>
+                </pic:pic>
+              </a:graphicData>
+            </a:graphic>
+          </wp:inline>
+        </w:drawing>
+      </w:r>
+    </w:p>
+    <w:p>
+      <w:pPr>
+        <w:pStyle w:val="W"/>
+      </w:pPr>
+      <m:oMathPara>
+        <m:oMath>
+          <m:sSub>
+            <m:sSubPr>
+              <m:ctrlPr>
+                <w:rPr>
+                  <w:rFonts w:ascii="Cambria Math" w:hAnsi="Cambria Math"/>
+                  <w:i/>
+                </w:rPr>
+              </m:ctrlPr>
+            </m:sSubPr>
+            <m:e>
+              <m:r>
+                <w:rPr>
+                  <w:rFonts w:ascii="Cambria Math" w:hAnsi="Cambria Math"/>
+                </w:rPr>
+                <m:t>s</m:t>
+              </m:r>
+            </m:e>
+            <m:sub>
+              <m:r>
+                <w:rPr>
+                  <w:rFonts w:ascii="Cambria Math" w:hAnsi="Cambria Math"/>
+                </w:rPr>
+                <m:t>i</m:t>
+              </m:r>
+            </m:sub>
+          </m:sSub>
+          <m:r>
+            <w:rPr>
+              <w:rFonts w:ascii="Cambria Math" w:hAnsi="Cambria Math"/>
+            </w:rPr>
+            <m:t>=</m:t>
+          </m:r>
+          <m:sSub>
+            <m:sSubPr>
+              <m:ctrlPr>
+                <w:rPr>
+                  <w:rFonts w:ascii="Cambria Math" w:hAnsi="Cambria Math"/>
+                  <w:i/>
+                </w:rPr>
+              </m:ctrlPr>
+            </m:sSubPr>
+            <m:e>
+              <m:r>
+                <w:rPr>
+                  <w:rFonts w:ascii="Cambria Math" w:hAnsi="Cambria Math"/>
+                </w:rPr>
+                <m:t>s</m:t>
+              </m:r>
+            </m:e>
+            <m:sub>
+              <m:r>
+                <w:rPr>
+                  <w:rFonts w:ascii="Cambria Math" w:hAnsi="Cambria Math"/>
+                </w:rPr>
+                <m:t>i</m:t>
+              </m:r>
+            </m:sub>
+          </m:sSub>
+          <m:sSup>
+            <m:sSupPr>
+              <m:ctrlPr>
+                <w:rPr>
+                  <w:rFonts w:ascii="Cambria Math" w:hAnsi="Cambria Math"/>
+                  <w:i/>
+                </w:rPr>
+              </m:ctrlPr>
+            </m:sSupPr>
+            <m:e>
+              <m:r>
+                <w:rPr>
+                  <w:rFonts w:ascii="Cambria Math" w:hAnsi="Cambria Math"/>
+                </w:rPr>
+                <m:t>e</m:t>
+              </m:r>
+            </m:e>
+            <m:sup>
+              <m:f>
+                <m:fPr>
+                  <m:ctrlPr>
+                    <w:rPr>
+                      <w:rFonts w:ascii="Cambria Math" w:hAnsi="Cambria Math"/>
+                      <w:i/>
+                    </w:rPr>
+                  </m:ctrlPr>
+                </m:fPr>
+                <m:num>
+                  <m:r>
+                    <w:rPr>
+                      <w:rFonts w:ascii="Cambria Math" w:hAnsi="Cambria Math"/>
+                    </w:rPr>
+                    <m:t>-iou</m:t>
+                  </m:r>
+                  <m:sSup>
+                    <m:sSupPr>
+                      <m:ctrlPr>
+                        <w:rPr>
+                          <w:rFonts w:ascii="Cambria Math" w:hAnsi="Cambria Math"/>
+                          <w:i/>
+                        </w:rPr>
+                      </m:ctrlPr>
+                    </m:sSupPr>
+                    <m:e>
+                      <m:r>
+                        <w:rPr>
+                          <w:rFonts w:ascii="Cambria Math" w:hAnsi="Cambria Math"/>
+                        </w:rPr>
+                        <m:t xml:space="preserve">(M, </m:t>
+                      </m:r>
+                      <m:sSub>
+                        <m:sSubPr>
+                          <m:ctrlPr>
+                            <w:rPr>
+                              <w:rFonts w:ascii="Cambria Math" w:hAnsi="Cambria Math"/>
+                              <w:i/>
+                            </w:rPr>
+                          </m:ctrlPr>
+                        </m:sSubPr>
+                        <m:e>
+                          <m:r>
+                            <w:rPr>
+                              <w:rFonts w:ascii="Cambria Math" w:hAnsi="Cambria Math"/>
+                            </w:rPr>
+                            <m:t>b</m:t>
+                          </m:r>
+                        </m:e>
+                        <m:sub>
+                          <m:r>
+                            <w:rPr>
+                              <w:rFonts w:ascii="Cambria Math" w:hAnsi="Cambria Math"/>
+                            </w:rPr>
+                            <m:t>i</m:t>
+                          </m:r>
+                        </m:sub>
+                      </m:sSub>
+                      <m:r>
+                        <w:rPr>
+                          <w:rFonts w:ascii="Cambria Math" w:hAnsi="Cambria Math"/>
+                        </w:rPr>
+                        <m:t>)</m:t>
+                      </m:r>
+                    </m:e>
+                    <m:sup>
+                      <m:r>
+                        <w:rPr>
+                          <w:rFonts w:ascii="Cambria Math" w:hAnsi="Cambria Math"/>
+                        </w:rPr>
+                        <m:t>2</m:t>
+                      </m:r>
+                    </m:sup>
+                  </m:sSup>
+                </m:num>
+                <m:den>
+                  <m:r>
+                    <w:rPr>
+                      <w:rFonts w:ascii="Cambria Math" w:hAnsi="Cambria Math"/>
+                    </w:rPr>
+                    <m:t>σ</m:t>
+                  </m:r>
+                </m:den>
+              </m:f>
+            </m:sup>
+          </m:sSup>
+        </m:oMath>
+      </m:oMathPara>
+    </w:p>
+    <w:p>
+      <w:pPr>
+        <w:pStyle w:val="W"/>
+      </w:pPr>
+      <w:r>
+        <w:rPr>
+          <w:rFonts w:hint="eastAsia"/>
+        </w:rPr>
+        <w:t>S</w:t>
+      </w:r>
+      <w:r>
+        <w:t>oft-NMS</w:t>
+      </w:r>
+      <w:r>
+        <w:rPr>
+          <w:rFonts w:hint="eastAsia"/>
+        </w:rPr>
+        <w:t>：尽量保留分数较高的</w:t>
+      </w:r>
+      <w:r>
+        <w:rPr>
+          <w:rFonts w:hint="eastAsia"/>
+        </w:rPr>
+        <w:t>B</w:t>
+      </w:r>
+      <w:r>
+        <w:t>ounding Box</w:t>
+      </w:r>
+      <w:r>
+        <w:rPr>
+          <w:rFonts w:hint="eastAsia"/>
+        </w:rPr>
+        <w:t>。</w:t>
+      </w:r>
+    </w:p>
+    <w:p>
+      <w:pPr>
+        <w:pStyle w:val="W"/>
+        <w:rPr>
+          <w:rFonts w:hint="eastAsia"/>
+        </w:rPr>
+      </w:pPr>
+      <w:r>
+        <w:rPr>
+          <w:rFonts w:hint="eastAsia"/>
+        </w:rPr>
+        <w:t>R-CNN</w:t>
+      </w:r>
+      <w:r>
+        <w:rPr>
+          <w:rFonts w:hint="eastAsia"/>
+        </w:rPr>
+        <w:t>存在的问题：</w:t>
+      </w:r>
+      <w:r>
+        <w:t>Selective Search</w:t>
+      </w:r>
+      <w:r>
+        <w:t>比较慢。</w:t>
+      </w:r>
+    </w:p>
+    <w:p>
+      <w:pPr>
+        <w:pStyle w:val="W"/>
+      </w:pPr>
+    </w:p>
+    <w:p>
+      <w:pPr>
+        <w:pStyle w:val="W3"/>
+      </w:pPr>
+      <w:r>
+        <w:rPr>
+          <w:rFonts w:hint="eastAsia"/>
+        </w:rPr>
+        <w:lastRenderedPageBreak/>
+        <w:t>F</w:t>
+      </w:r>
+      <w:r>
+        <w:t>ast R-CNN</w:t>
+      </w:r>
+    </w:p>
+    <w:p>
+      <w:pPr>
+        <w:pStyle w:val="W"/>
+      </w:pPr>
+      <w:r>
+        <w:rPr>
+          <w:noProof/>
+        </w:rPr>
+        <w:drawing>
+          <wp:inline distT="0" distB="0" distL="0" distR="0" wp14:anchorId="61182345" wp14:editId="323060B3">
+            <wp:extent cx="6645910" cy="2715260"/>
+            <wp:effectExtent l="0" t="0" r="2540" b="8890"/>
+            <wp:docPr id="18" name="图片 18"/>
+            <wp:cNvGraphicFramePr>
+              <a:graphicFrameLocks xmlns:a="http://schemas.openxmlformats.org/drawingml/2006/main" noChangeAspect="1"/>
+            </wp:cNvGraphicFramePr>
+            <a:graphic xmlns:a="http://schemas.openxmlformats.org/drawingml/2006/main">
+              <a:graphicData uri="http://schemas.openxmlformats.org/drawingml/2006/picture">
+                <pic:pic xmlns:pic="http://schemas.openxmlformats.org/drawingml/2006/picture">
+                  <pic:nvPicPr>
+                    <pic:cNvPr id="1" name=""/>
+                    <pic:cNvPicPr/>
+                  </pic:nvPicPr>
+                  <pic:blipFill>
+                    <a:blip r:embed="rId27"/>
+                    <a:stretch>
+                      <a:fillRect/>
+                    </a:stretch>
+                  </pic:blipFill>
+                  <pic:spPr>
+                    <a:xfrm>
+                      <a:off x="0" y="0"/>
+                      <a:ext cx="6645910" cy="2715260"/>
+                    </a:xfrm>
+                    <a:prstGeom prst="rect">
+                      <a:avLst/>
+                    </a:prstGeom>
+                  </pic:spPr>
+                </pic:pic>
+              </a:graphicData>
+            </a:graphic>
+          </wp:inline>
+        </w:drawing>
+      </w:r>
+    </w:p>
+    <w:p>
+      <w:pPr>
+        <w:pStyle w:val="W"/>
+      </w:pPr>
+      <w:r>
+        <w:rPr>
+          <w:rFonts w:hint="eastAsia"/>
+        </w:rPr>
+        <w:t>B</w:t>
+      </w:r>
+      <w:r>
+        <w:t>0</w:t>
+      </w:r>
+      <w:r>
+        <w:rPr>
+          <w:rFonts w:hint="eastAsia"/>
+        </w:rPr>
+        <w:t>：</w:t>
+      </w:r>
+      <w:r>
+        <w:rPr>
+          <w:rFonts w:hint="eastAsia"/>
+        </w:rPr>
+        <w:t>Re</w:t>
+      </w:r>
+      <w:r>
+        <w:t>gion Proposal</w:t>
+      </w:r>
+      <w:r>
+        <w:rPr>
+          <w:rFonts w:hint="eastAsia"/>
+        </w:rPr>
+        <w:t>：</w:t>
+      </w:r>
+      <w:r>
+        <w:rPr>
+          <w:rFonts w:hint="eastAsia"/>
+        </w:rPr>
+        <w:t>2</w:t>
+      </w:r>
+      <w:r>
+        <w:t>k per image</w:t>
+      </w:r>
+      <w:r>
+        <w:rPr>
+          <w:rFonts w:hint="eastAsia"/>
+        </w:rPr>
+        <w:t>。</w:t>
+      </w:r>
+    </w:p>
+    <w:p>
+      <w:pPr>
+        <w:pStyle w:val="W"/>
+      </w:pPr>
+      <w:r>
+        <w:rPr>
+          <w:rFonts w:hint="eastAsia"/>
+        </w:rPr>
+        <w:t>B1</w:t>
+      </w:r>
+      <w:r>
+        <w:t>&amp;B2</w:t>
+      </w:r>
+      <w:r>
+        <w:rPr>
+          <w:rFonts w:hint="eastAsia"/>
+        </w:rPr>
+        <w:t>：</w:t>
+      </w:r>
+      <w:r>
+        <w:rPr>
+          <w:rFonts w:hint="eastAsia"/>
+        </w:rPr>
+        <w:t>对整张图像做卷积，</w:t>
+      </w:r>
+      <w:r>
+        <w:rPr>
+          <w:rFonts w:hint="eastAsia"/>
+        </w:rPr>
+        <w:t>将每一个</w:t>
+      </w:r>
+      <w:r>
+        <w:rPr>
+          <w:rFonts w:hint="eastAsia"/>
+        </w:rPr>
+        <w:t>RoI</w:t>
+      </w:r>
+      <w:r>
+        <w:rPr>
+          <w:rFonts w:hint="eastAsia"/>
+        </w:rPr>
+        <w:t>都</w:t>
+      </w:r>
+      <w:r>
+        <w:rPr>
+          <w:rFonts w:hint="eastAsia"/>
+        </w:rPr>
+        <w:t>p</w:t>
+      </w:r>
+      <w:r>
+        <w:t>roject</w:t>
+      </w:r>
+      <w:r>
+        <w:rPr>
+          <w:rFonts w:hint="eastAsia"/>
+        </w:rPr>
+        <w:t>到</w:t>
+      </w:r>
+      <w:r>
+        <w:rPr>
+          <w:rFonts w:hint="eastAsia"/>
+        </w:rPr>
+        <w:t>f</w:t>
+      </w:r>
+      <w:r>
+        <w:t>eature map</w:t>
+      </w:r>
+      <w:r>
+        <w:rPr>
+          <w:rFonts w:hint="eastAsia"/>
+        </w:rPr>
+        <w:t>上。</w:t>
+      </w:r>
+    </w:p>
+    <w:p>
+      <w:pPr>
+        <w:pStyle w:val="W"/>
+      </w:pPr>
+      <w:r>
+        <w:t>B3</w:t>
+      </w:r>
+      <w:r>
+        <w:rPr>
+          <w:rFonts w:hint="eastAsia"/>
+        </w:rPr>
+        <w:t>：</w:t>
+      </w:r>
+      <w:r>
+        <w:rPr>
+          <w:rFonts w:hint="eastAsia"/>
+        </w:rPr>
+        <w:t>R</w:t>
+      </w:r>
+      <w:r>
+        <w:t>oI pooling</w:t>
+      </w:r>
+      <w:r>
+        <w:rPr>
+          <w:rFonts w:hint="eastAsia"/>
+        </w:rPr>
+        <w:t>：把不同</w:t>
+      </w:r>
+      <w:r>
+        <w:rPr>
+          <w:rFonts w:hint="eastAsia"/>
+        </w:rPr>
+        <w:t>size</w:t>
+      </w:r>
+      <w:r>
+        <w:rPr>
+          <w:rFonts w:hint="eastAsia"/>
+        </w:rPr>
+        <w:t>的</w:t>
+      </w:r>
+      <w:r>
+        <w:rPr>
+          <w:rFonts w:hint="eastAsia"/>
+        </w:rPr>
+        <w:t>R</w:t>
+      </w:r>
+      <w:r>
+        <w:t>oI</w:t>
+      </w:r>
+      <w:r>
+        <w:rPr>
+          <w:rFonts w:hint="eastAsia"/>
+        </w:rPr>
+        <w:t>变成相同</w:t>
+      </w:r>
+      <w:r>
+        <w:rPr>
+          <w:rFonts w:hint="eastAsia"/>
+        </w:rPr>
+        <w:t>s</w:t>
+      </w:r>
+      <w:r>
+        <w:t>ize</w:t>
+      </w:r>
+      <w:r>
+        <w:rPr>
+          <w:rFonts w:hint="eastAsia"/>
+        </w:rPr>
+        <w:t>的。</w:t>
+      </w:r>
+    </w:p>
+    <w:p>
+      <w:pPr>
+        <w:pStyle w:val="W"/>
+      </w:pPr>
+      <w:r>
+        <w:rPr>
+          <w:rFonts w:hint="eastAsia"/>
+        </w:rPr>
+        <w:t>B4</w:t>
+      </w:r>
+      <w:r>
+        <w:rPr>
+          <w:rFonts w:hint="eastAsia"/>
+        </w:rPr>
+        <w:t>：</w:t>
+      </w:r>
+      <w:r>
+        <w:rPr>
+          <w:rFonts w:hint="eastAsia"/>
+        </w:rPr>
+        <w:t>FC</w:t>
+      </w:r>
+      <w:r>
+        <w:t xml:space="preserve"> Layers</w:t>
+      </w:r>
+    </w:p>
+    <w:p>
+      <w:pPr>
+        <w:pStyle w:val="W"/>
+      </w:pPr>
+      <w:r>
+        <w:rPr>
+          <w:rFonts w:hint="eastAsia"/>
+        </w:rPr>
+        <w:t>B</w:t>
+      </w:r>
+      <w:r>
+        <w:t>5</w:t>
+      </w:r>
+      <w:r>
+        <w:rPr>
+          <w:rFonts w:hint="eastAsia"/>
+        </w:rPr>
+        <w:t>：</w:t>
+      </w:r>
+      <w:r>
+        <w:rPr>
+          <w:rFonts w:hint="eastAsia"/>
+        </w:rPr>
+        <w:t>M</w:t>
+      </w:r>
+      <w:r>
+        <w:t>ulti-task Loss</w:t>
+      </w:r>
+      <w:r>
+        <w:rPr>
+          <w:rFonts w:hint="eastAsia"/>
+        </w:rPr>
+        <w:t>，一个分支进行</w:t>
+      </w:r>
+      <w:r>
+        <w:t>classification</w:t>
+      </w:r>
+      <w:r>
+        <w:rPr>
+          <w:rFonts w:hint="eastAsia"/>
+        </w:rPr>
+        <w:t>，另一个分支进行</w:t>
+      </w:r>
+      <w:r>
+        <w:t>localization</w:t>
+      </w:r>
+      <w:r>
+        <w:rPr>
+          <w:rFonts w:hint="eastAsia"/>
+        </w:rPr>
+        <w:t>。</w:t>
+      </w:r>
+    </w:p>
+    <w:p>
+      <w:pPr>
+        <w:pStyle w:val="W"/>
+      </w:pPr>
+      <w:r>
+        <w:rPr>
+          <w:rFonts w:hint="eastAsia"/>
+        </w:rPr>
+        <w:t>s</w:t>
+      </w:r>
+      <w:r>
+        <w:t>mooth</w:t>
+      </w:r>
+      <w:r>
+        <w:t xml:space="preserve"> </w:t>
+      </w:r>
+      <w:r>
+        <w:t>L1</w:t>
+      </w:r>
+      <w:r>
+        <w:t xml:space="preserve"> loss</w:t>
+      </w:r>
+      <w:r>
+        <w:rPr>
+          <w:rFonts w:hint="eastAsia"/>
+        </w:rPr>
+        <w:t>，</w:t>
+      </w:r>
+      <w:r>
+        <w:rPr>
+          <w:rFonts w:hint="eastAsia"/>
+        </w:rPr>
+        <w:t xml:space="preserve"> </w:t>
+      </w:r>
+      <w:r>
+        <w:rPr>
+          <w:color w:val="FF0000"/>
+        </w:rPr>
+        <w:t>offset regression</w:t>
+      </w:r>
+    </w:p>
+    <w:p>
+      <w:pPr>
+        <w:pStyle w:val="W"/>
+      </w:pPr>
+    </w:p>
+    <w:p>
+      <w:pPr>
+        <w:pStyle w:val="W"/>
+        <w:rPr>
+          <w:rFonts w:hint="eastAsia"/>
+        </w:rPr>
+      </w:pPr>
+      <w:r>
+        <w:rPr>
+          <w:rFonts w:hint="eastAsia"/>
+        </w:rPr>
+        <w:t>RoI</w:t>
+      </w:r>
+      <w:r>
+        <w:rPr>
+          <w:rFonts w:hint="eastAsia"/>
+        </w:rPr>
+        <w:t>（</w:t>
+      </w:r>
+      <w:r>
+        <w:rPr>
+          <w:rFonts w:hint="eastAsia"/>
+        </w:rPr>
+        <w:t>R</w:t>
+      </w:r>
+      <w:r>
+        <w:t>egions of Interesr</w:t>
+      </w:r>
+      <w:r>
+        <w:rPr>
+          <w:rFonts w:hint="eastAsia"/>
+        </w:rPr>
+        <w:t>）</w:t>
+      </w:r>
+    </w:p>
+    <w:p>
+      <w:pPr>
+        <w:pStyle w:val="W"/>
+      </w:pPr>
+      <w:r>
+        <w:rPr>
+          <w:rFonts w:hint="eastAsia"/>
+        </w:rPr>
+        <w:t>R</w:t>
+      </w:r>
+      <w:r>
+        <w:t>oI pooling</w:t>
+      </w:r>
+      <w:r>
+        <w:rPr>
+          <w:rFonts w:hint="eastAsia"/>
+        </w:rPr>
+        <w:t>存在的问题：</w:t>
+      </w:r>
       <w:r>
         <w:rPr>
           <w:rFonts w:hint="eastAsia"/>
@@ -30138,8 +31021,904 @@
         <w:t>1</w:t>
       </w:r>
       <w:r>
-        <w:t>6:00</w:t>
-      </w:r>
+        <w:rPr>
+          <w:rFonts w:hint="eastAsia"/>
+        </w:rPr>
+        <w:t>）可能造成信息的丢失</w:t>
+      </w:r>
+      <w:r>
+        <w:rPr>
+          <w:rFonts w:hint="eastAsia"/>
+        </w:rPr>
+        <w:t>（像素取整）</w:t>
+      </w:r>
+      <w:r>
+        <w:rPr>
+          <w:rFonts w:hint="eastAsia"/>
+        </w:rPr>
+        <w:t>；</w:t>
+      </w:r>
+      <w:r>
+        <w:rPr>
+          <w:rFonts w:hint="eastAsia"/>
+        </w:rPr>
+        <w:t>2</w:t>
+      </w:r>
+      <w:r>
+        <w:rPr>
+          <w:rFonts w:hint="eastAsia"/>
+        </w:rPr>
+        <w:t>）对小物体的偏移非常非常大。</w:t>
+      </w:r>
+    </w:p>
+    <w:p>
+      <w:pPr>
+        <w:pStyle w:val="W"/>
+        <w:rPr>
+          <w:rFonts w:hint="eastAsia"/>
+        </w:rPr>
+      </w:pPr>
+      <w:r>
+        <w:tab/>
+        <w:t>RoI Align</w:t>
+      </w:r>
+      <w:r>
+        <w:rPr>
+          <w:rFonts w:hint="eastAsia"/>
+        </w:rPr>
+        <w:t>：没有了整数化的过程，比</w:t>
+      </w:r>
+      <w:r>
+        <w:rPr>
+          <w:rFonts w:hint="eastAsia"/>
+        </w:rPr>
+        <w:t>R</w:t>
+      </w:r>
+      <w:r>
+        <w:t>oI pooling</w:t>
+      </w:r>
+      <w:r>
+        <w:rPr>
+          <w:rFonts w:hint="eastAsia"/>
+        </w:rPr>
+        <w:t>精细很多。</w:t>
+      </w:r>
+    </w:p>
+    <w:p>
+      <w:pPr>
+        <w:pStyle w:val="W"/>
+      </w:pPr>
+      <w:r>
+        <w:tab/>
+        <w:t>Precise RoI Pooling</w:t>
+      </w:r>
+      <w:r>
+        <w:rPr>
+          <w:rFonts w:hint="eastAsia"/>
+        </w:rPr>
+        <w:t>：</w:t>
+      </w:r>
+    </w:p>
+    <w:p>
+      <w:pPr>
+        <w:pStyle w:val="W"/>
+      </w:pPr>
+    </w:p>
+    <w:p>
+      <w:pPr>
+        <w:pStyle w:val="W"/>
+        <w:rPr>
+          <w:rFonts w:hint="eastAsia"/>
+        </w:rPr>
+      </w:pPr>
+      <w:r>
+        <w:rPr>
+          <w:rFonts w:hint="eastAsia"/>
+        </w:rPr>
+        <w:t>F</w:t>
+      </w:r>
+      <w:r>
+        <w:t>ast R-CNN</w:t>
+      </w:r>
+      <w:r>
+        <w:rPr>
+          <w:rFonts w:hint="eastAsia"/>
+        </w:rPr>
+        <w:t>不能端到端。</w:t>
+      </w:r>
+    </w:p>
+    <w:p>
+      <w:pPr>
+        <w:pStyle w:val="W"/>
+      </w:pPr>
+      <w:r>
+        <w:rPr>
+          <w:rFonts w:hint="eastAsia"/>
+        </w:rPr>
+        <w:t>双线性插值</w:t>
+      </w:r>
+    </w:p>
+    <w:p>
+      <w:pPr>
+        <w:pStyle w:val="W"/>
+      </w:pPr>
+    </w:p>
+    <w:p>
+      <w:pPr>
+        <w:pStyle w:val="W3"/>
+      </w:pPr>
+      <w:r>
+        <w:rPr>
+          <w:rFonts w:hint="eastAsia"/>
+        </w:rPr>
+        <w:t>F</w:t>
+      </w:r>
+      <w:r>
+        <w:t>aster R-CNN</w:t>
+      </w:r>
+    </w:p>
+    <w:p>
+      <w:pPr>
+        <w:pStyle w:val="W"/>
+        <w:ind w:left="360"/>
+        <w:rPr>
+          <w:rFonts w:hint="eastAsia"/>
+        </w:rPr>
+      </w:pPr>
+      <w:r>
+        <w:t>使用</w:t>
+      </w:r>
+      <w:r>
+        <w:rPr>
+          <w:rFonts w:hint="eastAsia"/>
+        </w:rPr>
+        <w:t>R</w:t>
+      </w:r>
+      <w:r>
+        <w:t>PN</w:t>
+      </w:r>
+      <w:r>
+        <w:t>网络取代</w:t>
+      </w:r>
+      <w:r>
+        <w:rPr>
+          <w:rFonts w:hint="eastAsia"/>
+        </w:rPr>
+        <w:t>S</w:t>
+      </w:r>
+      <w:r>
+        <w:t>elective Search</w:t>
+      </w:r>
+      <w:r>
+        <w:t>，速度得到大大提高，且结果更加精确。</w:t>
+      </w:r>
+    </w:p>
+    <w:p>
+      <w:pPr>
+        <w:pStyle w:val="W"/>
+        <w:numPr>
+          <w:ilvl w:val="0"/>
+          <w:numId w:val="26"/>
+        </w:numPr>
+      </w:pPr>
+      <w:r>
+        <w:t>Backbone</w:t>
+      </w:r>
+      <w:r>
+        <w:rPr>
+          <w:rFonts w:hint="eastAsia"/>
+        </w:rPr>
+        <w:t>：提取</w:t>
+      </w:r>
+      <w:r>
+        <w:rPr>
+          <w:rFonts w:hint="eastAsia"/>
+        </w:rPr>
+        <w:t>f</w:t>
+      </w:r>
+      <w:r>
+        <w:t>eature</w:t>
+      </w:r>
+      <w:r>
+        <w:rPr>
+          <w:rFonts w:hint="eastAsia"/>
+        </w:rPr>
+        <w:t>。</w:t>
+      </w:r>
+    </w:p>
+    <w:p>
+      <w:pPr>
+        <w:pStyle w:val="W"/>
+        <w:ind w:left="360"/>
+      </w:pPr>
+      <w:r>
+        <w:rPr>
+          <w:rFonts w:hint="eastAsia"/>
+        </w:rPr>
+        <w:t>S</w:t>
+      </w:r>
+      <w:r>
+        <w:t>tructure</w:t>
+      </w:r>
+      <w:r>
+        <w:rPr>
+          <w:rFonts w:hint="eastAsia"/>
+        </w:rPr>
+        <w:t>：</w:t>
+      </w:r>
+      <w:r>
+        <w:rPr>
+          <w:rFonts w:hint="eastAsia"/>
+        </w:rPr>
+        <w:t>VGG</w:t>
+      </w:r>
+      <w:r>
+        <w:t>16</w:t>
+      </w:r>
+      <w:r>
+        <w:rPr>
+          <w:rFonts w:hint="eastAsia"/>
+        </w:rPr>
+        <w:t>（</w:t>
+      </w:r>
+      <w:r>
+        <w:rPr>
+          <w:rFonts w:hint="eastAsia"/>
+        </w:rPr>
+        <w:t>1</w:t>
+      </w:r>
+      <w:r>
+        <w:t>3</w:t>
+      </w:r>
+      <w:r>
+        <w:rPr>
+          <w:rFonts w:hint="eastAsia"/>
+        </w:rPr>
+        <w:t>个</w:t>
+      </w:r>
+      <w:r>
+        <w:rPr>
+          <w:rFonts w:hint="eastAsia"/>
+        </w:rPr>
+        <w:t>c</w:t>
+      </w:r>
+      <w:r>
+        <w:t>onv</w:t>
+      </w:r>
+      <w:r>
+        <w:rPr>
+          <w:rFonts w:hint="eastAsia"/>
+        </w:rPr>
+        <w:t>层，</w:t>
+      </w:r>
+      <w:r>
+        <w:rPr>
+          <w:rFonts w:hint="eastAsia"/>
+        </w:rPr>
+        <w:t>1</w:t>
+      </w:r>
+      <w:r>
+        <w:t>3</w:t>
+      </w:r>
+      <w:r>
+        <w:rPr>
+          <w:rFonts w:hint="eastAsia"/>
+        </w:rPr>
+        <w:t>个</w:t>
+      </w:r>
+      <w:r>
+        <w:rPr>
+          <w:rFonts w:hint="eastAsia"/>
+        </w:rPr>
+        <w:t>relu</w:t>
+      </w:r>
+      <w:r>
+        <w:rPr>
+          <w:rFonts w:hint="eastAsia"/>
+        </w:rPr>
+        <w:t>层，</w:t>
+      </w:r>
+      <w:r>
+        <w:rPr>
+          <w:rFonts w:hint="eastAsia"/>
+        </w:rPr>
+        <w:t>4</w:t>
+      </w:r>
+      <w:r>
+        <w:rPr>
+          <w:rFonts w:hint="eastAsia"/>
+        </w:rPr>
+        <w:t>个</w:t>
+      </w:r>
+      <w:r>
+        <w:rPr>
+          <w:rFonts w:hint="eastAsia"/>
+        </w:rPr>
+        <w:t>p</w:t>
+      </w:r>
+      <w:r>
+        <w:t>ooling</w:t>
+      </w:r>
+      <w:r>
+        <w:rPr>
+          <w:rFonts w:hint="eastAsia"/>
+        </w:rPr>
+        <w:t>层</w:t>
+      </w:r>
+      <w:r>
+        <w:rPr>
+          <w:rFonts w:hint="eastAsia"/>
+        </w:rPr>
+        <w:t>）</w:t>
+      </w:r>
+    </w:p>
+    <w:p>
+      <w:pPr>
+        <w:pStyle w:val="W"/>
+        <w:ind w:left="360"/>
+      </w:pPr>
+      <w:r>
+        <w:rPr>
+          <w:rFonts w:hint="eastAsia"/>
+        </w:rPr>
+        <w:t>输出：</w:t>
+      </w:r>
+      <w:r>
+        <w:rPr>
+          <w:rFonts w:hint="eastAsia"/>
+        </w:rPr>
+        <w:t>B</w:t>
+      </w:r>
+      <w:r>
+        <w:t xml:space="preserve"> * C * H/16 * W/16</w:t>
+      </w:r>
+    </w:p>
+    <w:p>
+      <w:pPr>
+        <w:pStyle w:val="W"/>
+        <w:numPr>
+          <w:ilvl w:val="0"/>
+          <w:numId w:val="26"/>
+        </w:numPr>
+      </w:pPr>
+      <w:r>
+        <w:t>RPN</w:t>
+      </w:r>
+      <w:r>
+        <w:t>（区域生成网络）：</w:t>
+      </w:r>
+      <w:r>
+        <w:rPr>
+          <w:rFonts w:hint="eastAsia"/>
+        </w:rPr>
+        <w:t>gene</w:t>
+      </w:r>
+      <w:r>
+        <w:t>rate</w:t>
+      </w:r>
+      <w:r>
+        <w:t xml:space="preserve"> region proposal</w:t>
+      </w:r>
+    </w:p>
+    <w:p>
+      <w:pPr>
+        <w:pStyle w:val="W"/>
+        <w:jc w:val="center"/>
+      </w:pPr>
+      <w:r>
+        <w:rPr>
+          <w:noProof/>
+        </w:rPr>
+        <w:drawing>
+          <wp:inline distT="0" distB="0" distL="0" distR="0" wp14:anchorId="36737E81" wp14:editId="24CBD912">
+            <wp:extent cx="4162784" cy="1401682"/>
+            <wp:effectExtent l="0" t="0" r="0" b="8255"/>
+            <wp:docPr id="19" name="图片 19"/>
+            <wp:cNvGraphicFramePr>
+              <a:graphicFrameLocks xmlns:a="http://schemas.openxmlformats.org/drawingml/2006/main" noChangeAspect="1"/>
+            </wp:cNvGraphicFramePr>
+            <a:graphic xmlns:a="http://schemas.openxmlformats.org/drawingml/2006/main">
+              <a:graphicData uri="http://schemas.openxmlformats.org/drawingml/2006/picture">
+                <pic:pic xmlns:pic="http://schemas.openxmlformats.org/drawingml/2006/picture">
+                  <pic:nvPicPr>
+                    <pic:cNvPr id="1" name=""/>
+                    <pic:cNvPicPr/>
+                  </pic:nvPicPr>
+                  <pic:blipFill>
+                    <a:blip r:embed="rId28"/>
+                    <a:stretch>
+                      <a:fillRect/>
+                    </a:stretch>
+                  </pic:blipFill>
+                  <pic:spPr>
+                    <a:xfrm>
+                      <a:off x="0" y="0"/>
+                      <a:ext cx="4200908" cy="1414519"/>
+                    </a:xfrm>
+                    <a:prstGeom prst="rect">
+                      <a:avLst/>
+                    </a:prstGeom>
+                  </pic:spPr>
+                </pic:pic>
+              </a:graphicData>
+            </a:graphic>
+          </wp:inline>
+        </w:drawing>
+      </w:r>
+    </w:p>
+    <w:p>
+      <w:pPr>
+        <w:pStyle w:val="W"/>
+        <w:ind w:firstLine="420"/>
+      </w:pPr>
+      <w:r>
+        <w:rPr>
+          <w:rFonts w:hint="eastAsia"/>
+        </w:rPr>
+        <w:t>上部分分支讲</w:t>
+      </w:r>
+      <w:r>
+        <w:rPr>
+          <w:rFonts w:hint="eastAsia"/>
+        </w:rPr>
+        <w:t>c</w:t>
+      </w:r>
+      <w:r>
+        <w:t>lassification</w:t>
+      </w:r>
+      <w:r>
+        <w:rPr>
+          <w:rFonts w:hint="eastAsia"/>
+        </w:rPr>
+        <w:t>，下部分分支讲</w:t>
+      </w:r>
+      <w:r>
+        <w:rPr>
+          <w:rFonts w:hint="eastAsia"/>
+        </w:rPr>
+        <w:t>r</w:t>
+      </w:r>
+      <w:r>
+        <w:t>egression</w:t>
+      </w:r>
+      <w:r>
+        <w:rPr>
+          <w:rFonts w:hint="eastAsia"/>
+        </w:rPr>
+        <w:t>。</w:t>
+      </w:r>
+      <w:r>
+        <w:rPr>
+          <w:rFonts w:hint="eastAsia"/>
+        </w:rPr>
+        <w:t>1</w:t>
+      </w:r>
+      <w:r>
+        <w:t>*1</w:t>
+      </w:r>
+      <w:r>
+        <w:rPr>
+          <w:rFonts w:hint="eastAsia"/>
+        </w:rPr>
+        <w:t>的</w:t>
+      </w:r>
+      <w:r>
+        <w:rPr>
+          <w:rFonts w:hint="eastAsia"/>
+        </w:rPr>
+        <w:t>c</w:t>
+      </w:r>
+      <w:r>
+        <w:t>onv</w:t>
+      </w:r>
+      <w:r>
+        <w:rPr>
+          <w:rFonts w:hint="eastAsia"/>
+        </w:rPr>
+        <w:t>是为了改变</w:t>
+      </w:r>
+      <w:r>
+        <w:rPr>
+          <w:rFonts w:hint="eastAsia"/>
+        </w:rPr>
+        <w:t>c</w:t>
+      </w:r>
+      <w:r>
+        <w:t>hannel</w:t>
+      </w:r>
+      <w:r>
+        <w:rPr>
+          <w:rFonts w:hint="eastAsia"/>
+        </w:rPr>
+        <w:t>个数，从</w:t>
+      </w:r>
+      <w:r>
+        <w:rPr>
+          <w:rFonts w:hint="eastAsia"/>
+        </w:rPr>
+        <w:t>1</w:t>
+      </w:r>
+      <w:r>
+        <w:t>8</w:t>
+      </w:r>
+      <w:r>
+        <w:rPr>
+          <w:rFonts w:hint="eastAsia"/>
+        </w:rPr>
+        <w:t>改为</w:t>
+      </w:r>
+      <w:r>
+        <w:rPr>
+          <w:rFonts w:hint="eastAsia"/>
+        </w:rPr>
+        <w:t>3</w:t>
+      </w:r>
+      <w:r>
+        <w:t>6</w:t>
+      </w:r>
+      <w:r>
+        <w:rPr>
+          <w:rFonts w:hint="eastAsia"/>
+        </w:rPr>
+        <w:t>（</w:t>
+      </w:r>
+      <w:r>
+        <w:rPr>
+          <w:rFonts w:hint="eastAsia"/>
+        </w:rPr>
+        <w:t>9</w:t>
+      </w:r>
+      <w:r>
+        <w:rPr>
+          <w:rFonts w:hint="eastAsia"/>
+        </w:rPr>
+        <w:t>个</w:t>
+      </w:r>
+      <w:r>
+        <w:rPr>
+          <w:rFonts w:hint="eastAsia"/>
+        </w:rPr>
+        <w:t>a</w:t>
+      </w:r>
+      <w:r>
+        <w:t>nchors</w:t>
+      </w:r>
+      <w:r>
+        <w:rPr>
+          <w:rFonts w:hint="eastAsia"/>
+        </w:rPr>
+        <w:t>，</w:t>
+      </w:r>
+      <w:r>
+        <w:rPr>
+          <w:rFonts w:hint="eastAsia"/>
+        </w:rPr>
+        <w:t>4</w:t>
+      </w:r>
+      <w:r>
+        <w:rPr>
+          <w:rFonts w:hint="eastAsia"/>
+        </w:rPr>
+        <w:t>个</w:t>
+      </w:r>
+      <w:r>
+        <w:rPr>
+          <w:rFonts w:hint="eastAsia"/>
+        </w:rPr>
+        <w:t>t</w:t>
+      </w:r>
+      <w:r>
+        <w:t>argets</w:t>
+      </w:r>
+      <w:r>
+        <w:rPr>
+          <w:rFonts w:hint="eastAsia"/>
+        </w:rPr>
+        <w:t>，确定</w:t>
+      </w:r>
+      <w:r>
+        <w:rPr>
+          <w:rFonts w:hint="eastAsia"/>
+        </w:rPr>
+        <w:t>b</w:t>
+      </w:r>
+      <w:r>
+        <w:t>ounding box</w:t>
+      </w:r>
+      <w:r>
+        <w:rPr>
+          <w:rFonts w:hint="eastAsia"/>
+        </w:rPr>
+        <w:t>）</w:t>
+      </w:r>
+      <w:r>
+        <w:rPr>
+          <w:rFonts w:hint="eastAsia"/>
+        </w:rPr>
+        <w:t>。</w:t>
+      </w:r>
+    </w:p>
+    <w:p>
+      <w:pPr>
+        <w:pStyle w:val="W"/>
+        <w:ind w:firstLine="420"/>
+        <w:rPr>
+          <w:rFonts w:hint="eastAsia"/>
+        </w:rPr>
+      </w:pPr>
+    </w:p>
+    <w:p>
+      <w:pPr>
+        <w:pStyle w:val="W"/>
+      </w:pPr>
+      <w:r>
+        <w:tab/>
+      </w:r>
+      <w:r>
+        <w:rPr>
+          <w:rFonts w:hint="eastAsia"/>
+        </w:rPr>
+        <w:t>若直接回归，对小物体</w:t>
+      </w:r>
+      <w:r>
+        <w:rPr>
+          <w:rFonts w:hint="eastAsia"/>
+        </w:rPr>
+        <w:t>（</w:t>
+      </w:r>
+      <w:r>
+        <w:rPr>
+          <w:rFonts w:hint="eastAsia"/>
+        </w:rPr>
+        <w:t>o</w:t>
+      </w:r>
+      <w:r>
+        <w:t>ffset</w:t>
+      </w:r>
+      <w:r>
+        <w:rPr>
+          <w:rFonts w:hint="eastAsia"/>
+        </w:rPr>
+        <w:t>较小</w:t>
+      </w:r>
+      <w:r>
+        <w:rPr>
+          <w:rFonts w:hint="eastAsia"/>
+        </w:rPr>
+        <w:t>）而言</w:t>
+      </w:r>
+      <w:r>
+        <w:rPr>
+          <w:rFonts w:hint="eastAsia"/>
+        </w:rPr>
+        <w:t>很难学习出来，学习出来的都是大物体</w:t>
+      </w:r>
+      <w:r>
+        <w:rPr>
+          <w:rFonts w:hint="eastAsia"/>
+        </w:rPr>
+        <w:t>（</w:t>
+      </w:r>
+      <w:r>
+        <w:rPr>
+          <w:rFonts w:hint="eastAsia"/>
+        </w:rPr>
+        <w:t>offset</w:t>
+      </w:r>
+      <w:r>
+        <w:rPr>
+          <w:rFonts w:hint="eastAsia"/>
+        </w:rPr>
+        <w:t>较大）</w:t>
+      </w:r>
+      <w:r>
+        <w:rPr>
+          <w:rFonts w:hint="eastAsia"/>
+        </w:rPr>
+        <w:t>。</w:t>
+      </w:r>
+      <w:r>
+        <w:rPr>
+          <w:rFonts w:hint="eastAsia"/>
+        </w:rPr>
+        <w:t>o</w:t>
+      </w:r>
+      <w:r>
+        <w:t>ffset</w:t>
+      </w:r>
+      <w:r>
+        <w:rPr>
+          <w:rFonts w:hint="eastAsia"/>
+        </w:rPr>
+        <w:t>指两个点之间的差。</w:t>
+      </w:r>
+      <m:oMath>
+        <m:r>
+          <w:rPr>
+            <w:rFonts w:ascii="Cambria Math" w:hAnsi="Cambria Math"/>
+          </w:rPr>
+          <m:t>offset=(</m:t>
+        </m:r>
+        <m:sSub>
+          <m:sSubPr>
+            <m:ctrlPr>
+              <w:rPr>
+                <w:rFonts w:ascii="Cambria Math" w:hAnsi="Cambria Math"/>
+                <w:i/>
+              </w:rPr>
+            </m:ctrlPr>
+          </m:sSubPr>
+          <m:e>
+            <m:r>
+              <w:rPr>
+                <w:rFonts w:ascii="Cambria Math" w:hAnsi="Cambria Math"/>
+              </w:rPr>
+              <m:t>x</m:t>
+            </m:r>
+          </m:e>
+          <m:sub>
+            <m:r>
+              <w:rPr>
+                <w:rFonts w:ascii="Cambria Math" w:hAnsi="Cambria Math"/>
+              </w:rPr>
+              <m:t>2</m:t>
+            </m:r>
+          </m:sub>
+        </m:sSub>
+        <m:r>
+          <w:rPr>
+            <w:rFonts w:ascii="Cambria Math" w:hAnsi="Cambria Math"/>
+          </w:rPr>
+          <m:t>-</m:t>
+        </m:r>
+        <m:sSub>
+          <m:sSubPr>
+            <m:ctrlPr>
+              <w:rPr>
+                <w:rFonts w:ascii="Cambria Math" w:hAnsi="Cambria Math"/>
+                <w:i/>
+              </w:rPr>
+            </m:ctrlPr>
+          </m:sSubPr>
+          <m:e>
+            <m:r>
+              <w:rPr>
+                <w:rFonts w:ascii="Cambria Math" w:hAnsi="Cambria Math"/>
+              </w:rPr>
+              <m:t>x</m:t>
+            </m:r>
+          </m:e>
+          <m:sub>
+            <m:r>
+              <w:rPr>
+                <w:rFonts w:ascii="Cambria Math" w:hAnsi="Cambria Math"/>
+              </w:rPr>
+              <m:t>1</m:t>
+            </m:r>
+          </m:sub>
+        </m:sSub>
+        <m:r>
+          <w:rPr>
+            <w:rFonts w:ascii="Cambria Math" w:hAnsi="Cambria Math"/>
+          </w:rPr>
+          <m:t>,</m:t>
+        </m:r>
+        <m:sSub>
+          <m:sSubPr>
+            <m:ctrlPr>
+              <w:rPr>
+                <w:rFonts w:ascii="Cambria Math" w:hAnsi="Cambria Math"/>
+                <w:i/>
+              </w:rPr>
+            </m:ctrlPr>
+          </m:sSubPr>
+          <m:e>
+            <m:r>
+              <w:rPr>
+                <w:rFonts w:ascii="Cambria Math" w:hAnsi="Cambria Math"/>
+              </w:rPr>
+              <m:t>y</m:t>
+            </m:r>
+          </m:e>
+          <m:sub>
+            <m:r>
+              <w:rPr>
+                <w:rFonts w:ascii="Cambria Math" w:hAnsi="Cambria Math"/>
+              </w:rPr>
+              <m:t>2</m:t>
+            </m:r>
+          </m:sub>
+        </m:sSub>
+        <m:r>
+          <w:rPr>
+            <w:rFonts w:ascii="Cambria Math" w:hAnsi="Cambria Math"/>
+          </w:rPr>
+          <m:t>-</m:t>
+        </m:r>
+        <m:sSub>
+          <m:sSubPr>
+            <m:ctrlPr>
+              <w:rPr>
+                <w:rFonts w:ascii="Cambria Math" w:hAnsi="Cambria Math"/>
+                <w:i/>
+              </w:rPr>
+            </m:ctrlPr>
+          </m:sSubPr>
+          <m:e>
+            <m:r>
+              <w:rPr>
+                <w:rFonts w:ascii="Cambria Math" w:hAnsi="Cambria Math"/>
+              </w:rPr>
+              <m:t>y</m:t>
+            </m:r>
+          </m:e>
+          <m:sub>
+            <m:r>
+              <w:rPr>
+                <w:rFonts w:ascii="Cambria Math" w:hAnsi="Cambria Math"/>
+              </w:rPr>
+              <m:t>1</m:t>
+            </m:r>
+          </m:sub>
+        </m:sSub>
+        <m:r>
+          <w:rPr>
+            <w:rFonts w:ascii="Cambria Math" w:hAnsi="Cambria Math"/>
+          </w:rPr>
+          <m:t>)</m:t>
+        </m:r>
+      </m:oMath>
+      <w:r>
+        <w:rPr>
+          <w:rFonts w:hint="eastAsia"/>
+        </w:rPr>
+        <w:t>.</w:t>
+      </w:r>
+      <w:r>
+        <w:t>。</w:t>
+      </w:r>
+    </w:p>
+    <w:p>
+      <w:pPr>
+        <w:pStyle w:val="W"/>
+      </w:pPr>
+    </w:p>
+    <w:p>
+      <w:pPr>
+        <w:pStyle w:val="W2"/>
+      </w:pPr>
+      <w:r>
+        <w:rPr>
+          <w:rFonts w:hint="eastAsia"/>
+        </w:rPr>
+        <w:t>w</w:t>
+      </w:r>
+      <w:r>
+        <w:t>eek12 Detection</w:t>
+      </w:r>
+      <w:r>
+        <w:rPr>
+          <w:rFonts w:hint="eastAsia"/>
+        </w:rPr>
+        <w:t>：</w:t>
+      </w:r>
+      <w:r>
+        <w:rPr>
+          <w:rFonts w:hint="eastAsia"/>
+        </w:rPr>
+        <w:t>O</w:t>
+      </w:r>
+      <w:r>
+        <w:t>ne Stage Detection</w:t>
+      </w:r>
+    </w:p>
+    <w:p>
+      <w:pPr>
+        <w:pStyle w:val="W"/>
+        <w:rPr>
+          <w:rFonts w:hint="eastAsia"/>
+        </w:rPr>
+      </w:pPr>
       <w:bookmarkStart w:id="0" w:name="_GoBack"/>
       <w:bookmarkEnd w:id="0"/>
     </w:p>
@@ -30461,6 +32240,95 @@
     </w:lvl>
   </w:abstractNum>
   <w:abstractNum w:abstractNumId="3" w15:restartNumberingAfterBreak="0">
+    <w:nsid w:val="0589028F"/>
+    <w:multiLevelType w:val="hybridMultilevel"/>
+    <w:tmpl w:val="90A6D048"/>
+    <w:lvl w:ilvl="0" w:tplc="2BDE5176">
+      <w:start w:val="1"/>
+      <w:numFmt w:val="decimal"/>
+      <w:lvlText w:val="%1."/>
+      <w:lvlJc w:val="left"/>
+      <w:pPr>
+        <w:ind w:left="360" w:hanging="360"/>
+      </w:pPr>
+      <w:rPr>
+        <w:rFonts w:hint="default"/>
+      </w:rPr>
+    </w:lvl>
+    <w:lvl w:ilvl="1" w:tplc="04090019">
+      <w:start w:val="1"/>
+      <w:numFmt w:val="lowerLetter"/>
+      <w:lvlText w:val="%2)"/>
+      <w:lvlJc w:val="left"/>
+      <w:pPr>
+        <w:ind w:left="840" w:hanging="420"/>
+      </w:pPr>
+    </w:lvl>
+    <w:lvl w:ilvl="2" w:tplc="0409001B" w:tentative="1">
+      <w:start w:val="1"/>
+      <w:numFmt w:val="lowerRoman"/>
+      <w:lvlText w:val="%3."/>
+      <w:lvlJc w:val="right"/>
+      <w:pPr>
+        <w:ind w:left="1260" w:hanging="420"/>
+      </w:pPr>
+    </w:lvl>
+    <w:lvl w:ilvl="3" w:tplc="0409000F" w:tentative="1">
+      <w:start w:val="1"/>
+      <w:numFmt w:val="decimal"/>
+      <w:lvlText w:val="%4."/>
+      <w:lvlJc w:val="left"/>
+      <w:pPr>
+        <w:ind w:left="1680" w:hanging="420"/>
+      </w:pPr>
+    </w:lvl>
+    <w:lvl w:ilvl="4" w:tplc="04090019" w:tentative="1">
+      <w:start w:val="1"/>
+      <w:numFmt w:val="lowerLetter"/>
+      <w:lvlText w:val="%5)"/>
+      <w:lvlJc w:val="left"/>
+      <w:pPr>
+        <w:ind w:left="2100" w:hanging="420"/>
+      </w:pPr>
+    </w:lvl>
+    <w:lvl w:ilvl="5" w:tplc="0409001B" w:tentative="1">
+      <w:start w:val="1"/>
+      <w:numFmt w:val="lowerRoman"/>
+      <w:lvlText w:val="%6."/>
+      <w:lvlJc w:val="right"/>
+      <w:pPr>
+        <w:ind w:left="2520" w:hanging="420"/>
+      </w:pPr>
+    </w:lvl>
+    <w:lvl w:ilvl="6" w:tplc="0409000F" w:tentative="1">
+      <w:start w:val="1"/>
+      <w:numFmt w:val="decimal"/>
+      <w:lvlText w:val="%7."/>
+      <w:lvlJc w:val="left"/>
+      <w:pPr>
+        <w:ind w:left="2940" w:hanging="420"/>
+      </w:pPr>
+    </w:lvl>
+    <w:lvl w:ilvl="7" w:tplc="04090019" w:tentative="1">
+      <w:start w:val="1"/>
+      <w:numFmt w:val="lowerLetter"/>
+      <w:lvlText w:val="%8)"/>
+      <w:lvlJc w:val="left"/>
+      <w:pPr>
+        <w:ind w:left="3360" w:hanging="420"/>
+      </w:pPr>
+    </w:lvl>
+    <w:lvl w:ilvl="8" w:tplc="0409001B" w:tentative="1">
+      <w:start w:val="1"/>
+      <w:numFmt w:val="lowerRoman"/>
+      <w:lvlText w:val="%9."/>
+      <w:lvlJc w:val="right"/>
+      <w:pPr>
+        <w:ind w:left="3780" w:hanging="420"/>
+      </w:pPr>
+    </w:lvl>
+  </w:abstractNum>
+  <w:abstractNum w:abstractNumId="4" w15:restartNumberingAfterBreak="0">
     <w:nsid w:val="078C2586"/>
     <w:multiLevelType w:val="hybridMultilevel"/>
     <w:tmpl w:val="5C047D1A"/>
@@ -30549,7 +32417,7 @@
       </w:pPr>
     </w:lvl>
   </w:abstractNum>
-  <w:abstractNum w:abstractNumId="4" w15:restartNumberingAfterBreak="0">
+  <w:abstractNum w:abstractNumId="5" w15:restartNumberingAfterBreak="0">
     <w:nsid w:val="0E9E64DC"/>
     <w:multiLevelType w:val="hybridMultilevel"/>
     <w:tmpl w:val="2EEC6AF6"/>
@@ -30638,7 +32506,7 @@
       </w:pPr>
     </w:lvl>
   </w:abstractNum>
-  <w:abstractNum w:abstractNumId="5" w15:restartNumberingAfterBreak="0">
+  <w:abstractNum w:abstractNumId="6" w15:restartNumberingAfterBreak="0">
     <w:nsid w:val="0F7831FC"/>
     <w:multiLevelType w:val="hybridMultilevel"/>
     <w:tmpl w:val="187492CE"/>
@@ -30727,7 +32595,7 @@
       </w:pPr>
     </w:lvl>
   </w:abstractNum>
-  <w:abstractNum w:abstractNumId="6" w15:restartNumberingAfterBreak="0">
+  <w:abstractNum w:abstractNumId="7" w15:restartNumberingAfterBreak="0">
     <w:nsid w:val="11DE2E96"/>
     <w:multiLevelType w:val="hybridMultilevel"/>
     <w:tmpl w:val="15862D7E"/>
@@ -30816,7 +32684,7 @@
       </w:pPr>
     </w:lvl>
   </w:abstractNum>
-  <w:abstractNum w:abstractNumId="7" w15:restartNumberingAfterBreak="0">
+  <w:abstractNum w:abstractNumId="8" w15:restartNumberingAfterBreak="0">
     <w:nsid w:val="12447358"/>
     <w:multiLevelType w:val="hybridMultilevel"/>
     <w:tmpl w:val="BA7E00AA"/>
@@ -30905,7 +32773,7 @@
       </w:pPr>
     </w:lvl>
   </w:abstractNum>
-  <w:abstractNum w:abstractNumId="8" w15:restartNumberingAfterBreak="0">
+  <w:abstractNum w:abstractNumId="9" w15:restartNumberingAfterBreak="0">
     <w:nsid w:val="13027164"/>
     <w:multiLevelType w:val="hybridMultilevel"/>
     <w:tmpl w:val="B57E37E0"/>
@@ -30994,7 +32862,7 @@
       </w:pPr>
     </w:lvl>
   </w:abstractNum>
-  <w:abstractNum w:abstractNumId="9" w15:restartNumberingAfterBreak="0">
+  <w:abstractNum w:abstractNumId="10" w15:restartNumberingAfterBreak="0">
     <w:nsid w:val="234838A4"/>
     <w:multiLevelType w:val="hybridMultilevel"/>
     <w:tmpl w:val="EBFE04C0"/>
@@ -31083,7 +32951,7 @@
       </w:pPr>
     </w:lvl>
   </w:abstractNum>
-  <w:abstractNum w:abstractNumId="10" w15:restartNumberingAfterBreak="0">
+  <w:abstractNum w:abstractNumId="11" w15:restartNumberingAfterBreak="0">
     <w:nsid w:val="268E4A07"/>
     <w:multiLevelType w:val="hybridMultilevel"/>
     <w:tmpl w:val="0FEE9D86"/>
@@ -31172,7 +33040,7 @@
       </w:pPr>
     </w:lvl>
   </w:abstractNum>
-  <w:abstractNum w:abstractNumId="11" w15:restartNumberingAfterBreak="0">
+  <w:abstractNum w:abstractNumId="12" w15:restartNumberingAfterBreak="0">
     <w:nsid w:val="28E17536"/>
     <w:multiLevelType w:val="hybridMultilevel"/>
     <w:tmpl w:val="9924A3C0"/>
@@ -31261,7 +33129,96 @@
       </w:pPr>
     </w:lvl>
   </w:abstractNum>
-  <w:abstractNum w:abstractNumId="12" w15:restartNumberingAfterBreak="0">
+  <w:abstractNum w:abstractNumId="13" w15:restartNumberingAfterBreak="0">
+    <w:nsid w:val="2F9F1919"/>
+    <w:multiLevelType w:val="hybridMultilevel"/>
+    <w:tmpl w:val="11E24FC0"/>
+    <w:lvl w:ilvl="0" w:tplc="B0D21CE0">
+      <w:start w:val="1"/>
+      <w:numFmt w:val="decimal"/>
+      <w:lvlText w:val="%1."/>
+      <w:lvlJc w:val="left"/>
+      <w:pPr>
+        <w:ind w:left="360" w:hanging="360"/>
+      </w:pPr>
+      <w:rPr>
+        <w:rFonts w:hint="default"/>
+      </w:rPr>
+    </w:lvl>
+    <w:lvl w:ilvl="1" w:tplc="04090019" w:tentative="1">
+      <w:start w:val="1"/>
+      <w:numFmt w:val="lowerLetter"/>
+      <w:lvlText w:val="%2)"/>
+      <w:lvlJc w:val="left"/>
+      <w:pPr>
+        <w:ind w:left="840" w:hanging="420"/>
+      </w:pPr>
+    </w:lvl>
+    <w:lvl w:ilvl="2" w:tplc="0409001B" w:tentative="1">
+      <w:start w:val="1"/>
+      <w:numFmt w:val="lowerRoman"/>
+      <w:lvlText w:val="%3."/>
+      <w:lvlJc w:val="right"/>
+      <w:pPr>
+        <w:ind w:left="1260" w:hanging="420"/>
+      </w:pPr>
+    </w:lvl>
+    <w:lvl w:ilvl="3" w:tplc="0409000F" w:tentative="1">
+      <w:start w:val="1"/>
+      <w:numFmt w:val="decimal"/>
+      <w:lvlText w:val="%4."/>
+      <w:lvlJc w:val="left"/>
+      <w:pPr>
+        <w:ind w:left="1680" w:hanging="420"/>
+      </w:pPr>
+    </w:lvl>
+    <w:lvl w:ilvl="4" w:tplc="04090019" w:tentative="1">
+      <w:start w:val="1"/>
+      <w:numFmt w:val="lowerLetter"/>
+      <w:lvlText w:val="%5)"/>
+      <w:lvlJc w:val="left"/>
+      <w:pPr>
+        <w:ind w:left="2100" w:hanging="420"/>
+      </w:pPr>
+    </w:lvl>
+    <w:lvl w:ilvl="5" w:tplc="0409001B" w:tentative="1">
+      <w:start w:val="1"/>
+      <w:numFmt w:val="lowerRoman"/>
+      <w:lvlText w:val="%6."/>
+      <w:lvlJc w:val="right"/>
+      <w:pPr>
+        <w:ind w:left="2520" w:hanging="420"/>
+      </w:pPr>
+    </w:lvl>
+    <w:lvl w:ilvl="6" w:tplc="0409000F" w:tentative="1">
+      <w:start w:val="1"/>
+      <w:numFmt w:val="decimal"/>
+      <w:lvlText w:val="%7."/>
+      <w:lvlJc w:val="left"/>
+      <w:pPr>
+        <w:ind w:left="2940" w:hanging="420"/>
+      </w:pPr>
+    </w:lvl>
+    <w:lvl w:ilvl="7" w:tplc="04090019" w:tentative="1">
+      <w:start w:val="1"/>
+      <w:numFmt w:val="lowerLetter"/>
+      <w:lvlText w:val="%8)"/>
+      <w:lvlJc w:val="left"/>
+      <w:pPr>
+        <w:ind w:left="3360" w:hanging="420"/>
+      </w:pPr>
+    </w:lvl>
+    <w:lvl w:ilvl="8" w:tplc="0409001B" w:tentative="1">
+      <w:start w:val="1"/>
+      <w:numFmt w:val="lowerRoman"/>
+      <w:lvlText w:val="%9."/>
+      <w:lvlJc w:val="right"/>
+      <w:pPr>
+        <w:ind w:left="3780" w:hanging="420"/>
+      </w:pPr>
+    </w:lvl>
+  </w:abstractNum>
+  <w:abstractNum w:abstractNumId="14" w15:restartNumberingAfterBreak="0">
     <w:nsid w:val="3A3721E3"/>
     <w:multiLevelType w:val="hybridMultilevel"/>
     <w:tmpl w:val="E996DCEC"/>
@@ -31350,7 +33307,7 @@
       </w:pPr>
     </w:lvl>
   </w:abstractNum>
-  <w:abstractNum w:abstractNumId="13" w15:restartNumberingAfterBreak="0">
+  <w:abstractNum w:abstractNumId="15" w15:restartNumberingAfterBreak="0">
     <w:nsid w:val="3AB03DC2"/>
     <w:multiLevelType w:val="hybridMultilevel"/>
     <w:tmpl w:val="25489036"/>
@@ -31439,7 +33396,7 @@
       </w:pPr>
     </w:lvl>
   </w:abstractNum>
-  <w:abstractNum w:abstractNumId="14" w15:restartNumberingAfterBreak="0">
+  <w:abstractNum w:abstractNumId="16" w15:restartNumberingAfterBreak="0">
     <w:nsid w:val="45686AB7"/>
     <w:multiLevelType w:val="hybridMultilevel"/>
     <w:tmpl w:val="893AED3C"/>
@@ -31528,7 +33485,7 @@
       </w:pPr>
     </w:lvl>
   </w:abstractNum>
-  <w:abstractNum w:abstractNumId="15" w15:restartNumberingAfterBreak="0">
+  <w:abstractNum w:abstractNumId="17" w15:restartNumberingAfterBreak="0">
     <w:nsid w:val="49906EBC"/>
     <w:multiLevelType w:val="hybridMultilevel"/>
     <w:tmpl w:val="1F14BF38"/>
@@ -31617,7 +33574,7 @@
       </w:pPr>
     </w:lvl>
   </w:abstractNum>
-  <w:abstractNum w:abstractNumId="16" w15:restartNumberingAfterBreak="0">
+  <w:abstractNum w:abstractNumId="18" w15:restartNumberingAfterBreak="0">
     <w:nsid w:val="4EBC524A"/>
     <w:multiLevelType w:val="hybridMultilevel"/>
     <w:tmpl w:val="0F708A88"/>
@@ -31706,7 +33663,7 @@
       </w:pPr>
     </w:lvl>
   </w:abstractNum>
-  <w:abstractNum w:abstractNumId="17" w15:restartNumberingAfterBreak="0">
+  <w:abstractNum w:abstractNumId="19" w15:restartNumberingAfterBreak="0">
     <w:nsid w:val="57DD0F35"/>
     <w:multiLevelType w:val="hybridMultilevel"/>
     <w:tmpl w:val="FADED7E8"/>
@@ -31795,7 +33752,7 @@
       </w:pPr>
     </w:lvl>
   </w:abstractNum>
-  <w:abstractNum w:abstractNumId="18" w15:restartNumberingAfterBreak="0">
+  <w:abstractNum w:abstractNumId="20" w15:restartNumberingAfterBreak="0">
     <w:nsid w:val="60CE0025"/>
     <w:multiLevelType w:val="hybridMultilevel"/>
     <w:tmpl w:val="F3F0C754"/>
@@ -31884,7 +33841,7 @@
       </w:pPr>
     </w:lvl>
   </w:abstractNum>
-  <w:abstractNum w:abstractNumId="19" w15:restartNumberingAfterBreak="0">
+  <w:abstractNum w:abstractNumId="21" w15:restartNumberingAfterBreak="0">
     <w:nsid w:val="64D32F3A"/>
     <w:multiLevelType w:val="hybridMultilevel"/>
     <w:tmpl w:val="A2A0761C"/>
@@ -31973,7 +33930,7 @@
       </w:pPr>
     </w:lvl>
   </w:abstractNum>
-  <w:abstractNum w:abstractNumId="20" w15:restartNumberingAfterBreak="0">
+  <w:abstractNum w:abstractNumId="22" w15:restartNumberingAfterBreak="0">
     <w:nsid w:val="666E6491"/>
     <w:multiLevelType w:val="hybridMultilevel"/>
     <w:tmpl w:val="5E86C168"/>
@@ -32062,7 +34019,7 @@
       </w:pPr>
     </w:lvl>
   </w:abstractNum>
-  <w:abstractNum w:abstractNumId="21" w15:restartNumberingAfterBreak="0">
+  <w:abstractNum w:abstractNumId="23" w15:restartNumberingAfterBreak="0">
     <w:nsid w:val="6CCB6EB0"/>
     <w:multiLevelType w:val="hybridMultilevel"/>
     <w:tmpl w:val="B92EC1A4"/>
@@ -32151,7 +34108,7 @@
       </w:pPr>
     </w:lvl>
   </w:abstractNum>
-  <w:abstractNum w:abstractNumId="22" w15:restartNumberingAfterBreak="0">
+  <w:abstractNum w:abstractNumId="24" w15:restartNumberingAfterBreak="0">
     <w:nsid w:val="79003898"/>
     <w:multiLevelType w:val="hybridMultilevel"/>
     <w:tmpl w:val="3A448C58"/>
@@ -32240,7 +34197,7 @@
       </w:pPr>
     </w:lvl>
   </w:abstractNum>
-  <w:abstractNum w:abstractNumId="23" w15:restartNumberingAfterBreak="0">
+  <w:abstractNum w:abstractNumId="25" w15:restartNumberingAfterBreak="0">
     <w:nsid w:val="7FC03A32"/>
     <w:multiLevelType w:val="hybridMultilevel"/>
     <w:tmpl w:val="7EEA55CA"/>
@@ -32333,73 +34290,79 @@
     <w:abstractNumId w:val="1"/>
   </w:num>
   <w:num w:numId="2">
-    <w:abstractNumId w:val="11"/>
+    <w:abstractNumId w:val="12"/>
   </w:num>
   <w:num w:numId="3">
+    <w:abstractNumId w:val="25"/>
+  </w:num>
+  <w:num w:numId="4">
+    <w:abstractNumId w:val="24"/>
+  </w:num>
+  <w:num w:numId="5">
+    <w:abstractNumId w:val="17"/>
+  </w:num>
+  <w:num w:numId="6">
+    <w:abstractNumId w:val="15"/>
+  </w:num>
+  <w:num w:numId="7">
     <w:abstractNumId w:val="23"/>
   </w:num>
-  <w:num w:numId="4">
-    <w:abstractNumId w:val="22"/>
+  <w:num w:numId="8">
+    <w:abstractNumId w:val="5"/>
   </w:num>
-  <w:num w:numId="5">
-    <w:abstractNumId w:val="15"/>
+  <w:num w:numId="9">
+    <w:abstractNumId w:val="20"/>
   </w:num>
-  <w:num w:numId="6">
-    <w:abstractNumId w:val="13"/>
+  <w:num w:numId="10">
+    <w:abstractNumId w:val="14"/>
   </w:num>
-  <w:num w:numId="7">
-    <w:abstractNumId w:val="21"/>
-  </w:num>
-  <w:num w:numId="8">
+  <w:num w:numId="11">
     <w:abstractNumId w:val="4"/>
   </w:num>
-  <w:num w:numId="9">
+  <w:num w:numId="12">
     <w:abstractNumId w:val="18"/>
   </w:num>
-  <w:num w:numId="10">
-    <w:abstractNumId w:val="12"/>
-  </w:num>
-  <w:num w:numId="11">
-    <w:abstractNumId w:val="3"/>
-  </w:num>
-  <w:num w:numId="12">
-    <w:abstractNumId w:val="16"/>
-  </w:num>
   <w:num w:numId="13">
-    <w:abstractNumId w:val="17"/>
+    <w:abstractNumId w:val="19"/>
   </w:num>
   <w:num w:numId="14">
-    <w:abstractNumId w:val="6"/>
+    <w:abstractNumId w:val="7"/>
   </w:num>
   <w:num w:numId="15">
     <w:abstractNumId w:val="0"/>
   </w:num>
   <w:num w:numId="16">
-    <w:abstractNumId w:val="14"/>
+    <w:abstractNumId w:val="16"/>
   </w:num>
   <w:num w:numId="17">
-    <w:abstractNumId w:val="7"/>
+    <w:abstractNumId w:val="8"/>
   </w:num>
   <w:num w:numId="18">
-    <w:abstractNumId w:val="5"/>
+    <w:abstractNumId w:val="6"/>
   </w:num>
   <w:num w:numId="19">
-    <w:abstractNumId w:val="19"/>
+    <w:abstractNumId w:val="21"/>
   </w:num>
   <w:num w:numId="20">
-    <w:abstractNumId w:val="9"/>
+    <w:abstractNumId w:val="10"/>
   </w:num>
   <w:num w:numId="21">
-    <w:abstractNumId w:val="10"/>
+    <w:abstractNumId w:val="11"/>
   </w:num>
   <w:num w:numId="22">
-    <w:abstractNumId w:val="20"/>
+    <w:abstractNumId w:val="22"/>
   </w:num>
   <w:num w:numId="23">
-    <w:abstractNumId w:val="8"/>
+    <w:abstractNumId w:val="9"/>
   </w:num>
   <w:num w:numId="24">
     <w:abstractNumId w:val="2"/>
+  </w:num>
+  <w:num w:numId="25">
+    <w:abstractNumId w:val="13"/>
+  </w:num>
+  <w:num w:numId="26">
+    <w:abstractNumId w:val="3"/>
   </w:num>
 </w:numbering>
 </file>
